--- a/Телеком. Лабы.docx
+++ b/Телеком. Лабы.docx
@@ -674,6 +674,7 @@
       <w:pPr>
         <w:pStyle w:val="TextBody"/>
         <w:ind w:left="1139"/>
+        <w:jc w:val="right"/>
         <w:rPr>
           <w:rFonts w:ascii="Times New Roman" w:hAnsi="Times New Roman" w:cs="Times New Roman"/>
           <w:szCs w:val="24"/>
@@ -746,7 +747,6 @@
         <w:rPr>
           <w:rFonts w:ascii="Times New Roman" w:hAnsi="Times New Roman" w:cs="Times New Roman"/>
           <w:szCs w:val="24"/>
-          <w:highlight w:val="red"/>
         </w:rPr>
         <w:t>“</w:t>
       </w:r>
@@ -754,27 +754,23 @@
         <w:rPr>
           <w:rFonts w:ascii="Times New Roman" w:hAnsi="Times New Roman" w:cs="Times New Roman"/>
           <w:szCs w:val="24"/>
-          <w:highlight w:val="red"/>
           <w:u w:val="single"/>
         </w:rPr>
-        <w:t>30</w:t>
+        <w:t>05</w:t>
       </w:r>
       <w:r>
         <w:rPr>
           <w:rFonts w:ascii="Times New Roman" w:hAnsi="Times New Roman" w:cs="Times New Roman"/>
           <w:szCs w:val="24"/>
-          <w:highlight w:val="red"/>
-        </w:rPr>
-        <w:t xml:space="preserve">” </w:t>
+        </w:rPr>
+        <w:t>”</w:t>
       </w:r>
       <w:r>
         <w:rPr>
           <w:rFonts w:ascii="Times New Roman" w:hAnsi="Times New Roman" w:cs="Times New Roman"/>
           <w:szCs w:val="24"/>
-          <w:highlight w:val="red"/>
-          <w:u w:val="single"/>
-        </w:rPr>
-        <w:t>октябрь</w:t>
+        </w:rPr>
+        <w:t xml:space="preserve"> февраля</w:t>
       </w:r>
       <w:r>
         <w:rPr>
@@ -947,7 +943,7 @@
             </w:rPr>
             <w:fldChar w:fldCharType="separate"/>
           </w:r>
-          <w:hyperlink w:anchor="_Toc157941480" w:history="1">
+          <w:hyperlink w:anchor="_Toc158037551" w:history="1">
             <w:r>
               <w:rPr>
                 <w:rStyle w:val="a5"/>
@@ -991,7 +987,7 @@
               <w:rPr>
                 <w:noProof/>
               </w:rPr>
-              <w:instrText xml:space="preserve"> PAGEREF _Toc157941480 \h </w:instrText>
+              <w:instrText xml:space="preserve"> PAGEREF _Toc158037551 \h </w:instrText>
             </w:r>
             <w:r>
               <w:rPr>
@@ -1036,7 +1032,7 @@
               <w14:ligatures w14:val="standardContextual"/>
             </w:rPr>
           </w:pPr>
-          <w:hyperlink w:anchor="_Toc157941481" w:history="1">
+          <w:hyperlink w:anchor="_Toc158037552" w:history="1">
             <w:r>
               <w:rPr>
                 <w:rStyle w:val="a5"/>
@@ -1078,7 +1074,7 @@
               <w:rPr>
                 <w:noProof/>
               </w:rPr>
-              <w:instrText xml:space="preserve"> PAGEREF _Toc157941481 \h </w:instrText>
+              <w:instrText xml:space="preserve"> PAGEREF _Toc158037552 \h </w:instrText>
             </w:r>
             <w:r>
               <w:rPr>
@@ -1123,7 +1119,7 @@
               <w14:ligatures w14:val="standardContextual"/>
             </w:rPr>
           </w:pPr>
-          <w:hyperlink w:anchor="_Toc157941482" w:history="1">
+          <w:hyperlink w:anchor="_Toc158037553" w:history="1">
             <w:r>
               <w:rPr>
                 <w:rStyle w:val="a5"/>
@@ -1180,7 +1176,7 @@
               <w:rPr>
                 <w:noProof/>
               </w:rPr>
-              <w:instrText xml:space="preserve"> PAGEREF _Toc157941482 \h </w:instrText>
+              <w:instrText xml:space="preserve"> PAGEREF _Toc158037553 \h </w:instrText>
             </w:r>
             <w:r>
               <w:rPr>
@@ -1225,7 +1221,7 @@
               <w14:ligatures w14:val="standardContextual"/>
             </w:rPr>
           </w:pPr>
-          <w:hyperlink w:anchor="_Toc157941483" w:history="1">
+          <w:hyperlink w:anchor="_Toc158037554" w:history="1">
             <w:r>
               <w:rPr>
                 <w:rStyle w:val="a5"/>
@@ -1267,7 +1263,7 @@
               <w:rPr>
                 <w:noProof/>
               </w:rPr>
-              <w:instrText xml:space="preserve"> PAGEREF _Toc157941483 \h </w:instrText>
+              <w:instrText xml:space="preserve"> PAGEREF _Toc158037554 \h </w:instrText>
             </w:r>
             <w:r>
               <w:rPr>
@@ -1313,13 +1309,553 @@
               <w14:ligatures w14:val="standardContextual"/>
             </w:rPr>
           </w:pPr>
-          <w:hyperlink w:anchor="_Toc157941484" w:history="1">
+          <w:hyperlink w:anchor="_Toc158037555" w:history="1">
             <w:r>
               <w:rPr>
                 <w:rStyle w:val="a5"/>
                 <w:noProof/>
               </w:rPr>
               <w:t>2.</w:t>
+            </w:r>
+            <w:r>
+              <w:rPr>
+                <w:rFonts w:asciiTheme="minorHAnsi" w:eastAsiaTheme="minorEastAsia" w:hAnsiTheme="minorHAnsi" w:cstheme="minorBidi"/>
+                <w:b w:val="0"/>
+                <w:bCs w:val="0"/>
+                <w:noProof/>
+                <w:sz w:val="22"/>
+                <w:szCs w:val="22"/>
+                <w:lang w:val="en-GB" w:eastAsia="en-GB" w:bidi="ar-SA"/>
+                <w14:ligatures w14:val="standardContextual"/>
+              </w:rPr>
+              <w:tab/>
+            </w:r>
+            <w:r>
+              <w:rPr>
+                <w:rStyle w:val="a5"/>
+                <w:noProof/>
+              </w:rPr>
+              <w:t xml:space="preserve">Лабораторная работа </w:t>
+            </w:r>
+            <w:r>
+              <w:rPr>
+                <w:rStyle w:val="a5"/>
+                <w:noProof/>
+                <w:lang w:val="en-US"/>
+              </w:rPr>
+              <w:t>2</w:t>
+            </w:r>
+            <w:r>
+              <w:rPr>
+                <w:rStyle w:val="a5"/>
+                <w:noProof/>
+              </w:rPr>
+              <w:t>. Гармоники.</w:t>
+            </w:r>
+            <w:r>
+              <w:rPr>
+                <w:noProof/>
+              </w:rPr>
+              <w:tab/>
+            </w:r>
+            <w:r>
+              <w:rPr>
+                <w:noProof/>
+              </w:rPr>
+              <w:fldChar w:fldCharType="begin"/>
+            </w:r>
+            <w:r>
+              <w:rPr>
+                <w:noProof/>
+              </w:rPr>
+              <w:instrText xml:space="preserve"> PAGEREF _Toc158037555 \h </w:instrText>
+            </w:r>
+            <w:r>
+              <w:rPr>
+                <w:noProof/>
+              </w:rPr>
+            </w:r>
+            <w:r>
+              <w:rPr>
+                <w:rFonts w:hint="eastAsia"/>
+                <w:noProof/>
+              </w:rPr>
+              <w:fldChar w:fldCharType="separate"/>
+            </w:r>
+            <w:r>
+              <w:rPr>
+                <w:rFonts w:hint="eastAsia"/>
+                <w:noProof/>
+              </w:rPr>
+              <w:t>9</w:t>
+            </w:r>
+            <w:r>
+              <w:rPr>
+                <w:noProof/>
+              </w:rPr>
+              <w:fldChar w:fldCharType="end"/>
+            </w:r>
+          </w:hyperlink>
+        </w:p>
+        <w:p>
+          <w:pPr>
+            <w:pStyle w:val="21"/>
+            <w:tabs>
+              <w:tab w:val="left" w:pos="880"/>
+              <w:tab w:val="right" w:leader="dot" w:pos="9628"/>
+            </w:tabs>
+            <w:rPr>
+              <w:rFonts w:asciiTheme="minorHAnsi" w:eastAsiaTheme="minorEastAsia" w:hAnsiTheme="minorHAnsi" w:cstheme="minorBidi"/>
+              <w:noProof/>
+              <w:sz w:val="22"/>
+              <w:szCs w:val="22"/>
+              <w:lang w:val="en-GB" w:eastAsia="en-GB" w:bidi="ar-SA"/>
+              <w14:ligatures w14:val="standardContextual"/>
+            </w:rPr>
+          </w:pPr>
+          <w:hyperlink w:anchor="_Toc158037556" w:history="1">
+            <w:r>
+              <w:rPr>
+                <w:rStyle w:val="a5"/>
+                <w:noProof/>
+              </w:rPr>
+              <w:t>2.1.</w:t>
+            </w:r>
+            <w:r>
+              <w:rPr>
+                <w:rFonts w:asciiTheme="minorHAnsi" w:eastAsiaTheme="minorEastAsia" w:hAnsiTheme="minorHAnsi" w:cstheme="minorBidi"/>
+                <w:noProof/>
+                <w:sz w:val="22"/>
+                <w:szCs w:val="22"/>
+                <w:lang w:val="en-GB" w:eastAsia="en-GB" w:bidi="ar-SA"/>
+                <w14:ligatures w14:val="standardContextual"/>
+              </w:rPr>
+              <w:tab/>
+            </w:r>
+            <w:r>
+              <w:rPr>
+                <w:rStyle w:val="a5"/>
+                <w:noProof/>
+              </w:rPr>
+              <w:t>Упражнение 2.2.</w:t>
+            </w:r>
+            <w:r>
+              <w:rPr>
+                <w:noProof/>
+              </w:rPr>
+              <w:tab/>
+            </w:r>
+            <w:r>
+              <w:rPr>
+                <w:noProof/>
+              </w:rPr>
+              <w:fldChar w:fldCharType="begin"/>
+            </w:r>
+            <w:r>
+              <w:rPr>
+                <w:noProof/>
+              </w:rPr>
+              <w:instrText xml:space="preserve"> PAGEREF _Toc158037556 \h </w:instrText>
+            </w:r>
+            <w:r>
+              <w:rPr>
+                <w:noProof/>
+              </w:rPr>
+            </w:r>
+            <w:r>
+              <w:rPr>
+                <w:rFonts w:hint="eastAsia"/>
+                <w:noProof/>
+              </w:rPr>
+              <w:fldChar w:fldCharType="separate"/>
+            </w:r>
+            <w:r>
+              <w:rPr>
+                <w:rFonts w:hint="eastAsia"/>
+                <w:noProof/>
+              </w:rPr>
+              <w:t>9</w:t>
+            </w:r>
+            <w:r>
+              <w:rPr>
+                <w:noProof/>
+              </w:rPr>
+              <w:fldChar w:fldCharType="end"/>
+            </w:r>
+          </w:hyperlink>
+        </w:p>
+        <w:p>
+          <w:pPr>
+            <w:pStyle w:val="21"/>
+            <w:tabs>
+              <w:tab w:val="left" w:pos="880"/>
+              <w:tab w:val="right" w:leader="dot" w:pos="9628"/>
+            </w:tabs>
+            <w:rPr>
+              <w:rFonts w:asciiTheme="minorHAnsi" w:eastAsiaTheme="minorEastAsia" w:hAnsiTheme="minorHAnsi" w:cstheme="minorBidi"/>
+              <w:noProof/>
+              <w:sz w:val="22"/>
+              <w:szCs w:val="22"/>
+              <w:lang w:val="en-GB" w:eastAsia="en-GB" w:bidi="ar-SA"/>
+              <w14:ligatures w14:val="standardContextual"/>
+            </w:rPr>
+          </w:pPr>
+          <w:hyperlink w:anchor="_Toc158037557" w:history="1">
+            <w:r>
+              <w:rPr>
+                <w:rStyle w:val="a5"/>
+                <w:noProof/>
+              </w:rPr>
+              <w:t>2.2.</w:t>
+            </w:r>
+            <w:r>
+              <w:rPr>
+                <w:rFonts w:asciiTheme="minorHAnsi" w:eastAsiaTheme="minorEastAsia" w:hAnsiTheme="minorHAnsi" w:cstheme="minorBidi"/>
+                <w:noProof/>
+                <w:sz w:val="22"/>
+                <w:szCs w:val="22"/>
+                <w:lang w:val="en-GB" w:eastAsia="en-GB" w:bidi="ar-SA"/>
+                <w14:ligatures w14:val="standardContextual"/>
+              </w:rPr>
+              <w:tab/>
+            </w:r>
+            <w:r>
+              <w:rPr>
+                <w:rStyle w:val="a5"/>
+                <w:noProof/>
+              </w:rPr>
+              <w:t>Упражнение 2.3.</w:t>
+            </w:r>
+            <w:r>
+              <w:rPr>
+                <w:noProof/>
+              </w:rPr>
+              <w:tab/>
+            </w:r>
+            <w:r>
+              <w:rPr>
+                <w:noProof/>
+              </w:rPr>
+              <w:fldChar w:fldCharType="begin"/>
+            </w:r>
+            <w:r>
+              <w:rPr>
+                <w:noProof/>
+              </w:rPr>
+              <w:instrText xml:space="preserve"> PAGEREF _Toc158037557 \h </w:instrText>
+            </w:r>
+            <w:r>
+              <w:rPr>
+                <w:noProof/>
+              </w:rPr>
+            </w:r>
+            <w:r>
+              <w:rPr>
+                <w:rFonts w:hint="eastAsia"/>
+                <w:noProof/>
+              </w:rPr>
+              <w:fldChar w:fldCharType="separate"/>
+            </w:r>
+            <w:r>
+              <w:rPr>
+                <w:rFonts w:hint="eastAsia"/>
+                <w:noProof/>
+              </w:rPr>
+              <w:t>13</w:t>
+            </w:r>
+            <w:r>
+              <w:rPr>
+                <w:noProof/>
+              </w:rPr>
+              <w:fldChar w:fldCharType="end"/>
+            </w:r>
+          </w:hyperlink>
+        </w:p>
+        <w:p>
+          <w:pPr>
+            <w:pStyle w:val="21"/>
+            <w:tabs>
+              <w:tab w:val="left" w:pos="880"/>
+              <w:tab w:val="right" w:leader="dot" w:pos="9628"/>
+            </w:tabs>
+            <w:rPr>
+              <w:rFonts w:asciiTheme="minorHAnsi" w:eastAsiaTheme="minorEastAsia" w:hAnsiTheme="minorHAnsi" w:cstheme="minorBidi"/>
+              <w:noProof/>
+              <w:sz w:val="22"/>
+              <w:szCs w:val="22"/>
+              <w:lang w:val="en-GB" w:eastAsia="en-GB" w:bidi="ar-SA"/>
+              <w14:ligatures w14:val="standardContextual"/>
+            </w:rPr>
+          </w:pPr>
+          <w:hyperlink w:anchor="_Toc158037558" w:history="1">
+            <w:r>
+              <w:rPr>
+                <w:rStyle w:val="a5"/>
+                <w:noProof/>
+              </w:rPr>
+              <w:t>2.3.</w:t>
+            </w:r>
+            <w:r>
+              <w:rPr>
+                <w:rFonts w:asciiTheme="minorHAnsi" w:eastAsiaTheme="minorEastAsia" w:hAnsiTheme="minorHAnsi" w:cstheme="minorBidi"/>
+                <w:noProof/>
+                <w:sz w:val="22"/>
+                <w:szCs w:val="22"/>
+                <w:lang w:val="en-GB" w:eastAsia="en-GB" w:bidi="ar-SA"/>
+                <w14:ligatures w14:val="standardContextual"/>
+              </w:rPr>
+              <w:tab/>
+            </w:r>
+            <w:r>
+              <w:rPr>
+                <w:rStyle w:val="a5"/>
+                <w:noProof/>
+              </w:rPr>
+              <w:t>Упражнение 2.4.</w:t>
+            </w:r>
+            <w:r>
+              <w:rPr>
+                <w:noProof/>
+              </w:rPr>
+              <w:tab/>
+            </w:r>
+            <w:r>
+              <w:rPr>
+                <w:noProof/>
+              </w:rPr>
+              <w:fldChar w:fldCharType="begin"/>
+            </w:r>
+            <w:r>
+              <w:rPr>
+                <w:noProof/>
+              </w:rPr>
+              <w:instrText xml:space="preserve"> PAGEREF _Toc158037558 \h </w:instrText>
+            </w:r>
+            <w:r>
+              <w:rPr>
+                <w:noProof/>
+              </w:rPr>
+            </w:r>
+            <w:r>
+              <w:rPr>
+                <w:rFonts w:hint="eastAsia"/>
+                <w:noProof/>
+              </w:rPr>
+              <w:fldChar w:fldCharType="separate"/>
+            </w:r>
+            <w:r>
+              <w:rPr>
+                <w:rFonts w:hint="eastAsia"/>
+                <w:noProof/>
+              </w:rPr>
+              <w:t>14</w:t>
+            </w:r>
+            <w:r>
+              <w:rPr>
+                <w:noProof/>
+              </w:rPr>
+              <w:fldChar w:fldCharType="end"/>
+            </w:r>
+          </w:hyperlink>
+        </w:p>
+        <w:p>
+          <w:pPr>
+            <w:pStyle w:val="21"/>
+            <w:tabs>
+              <w:tab w:val="left" w:pos="880"/>
+              <w:tab w:val="right" w:leader="dot" w:pos="9628"/>
+            </w:tabs>
+            <w:rPr>
+              <w:rFonts w:asciiTheme="minorHAnsi" w:eastAsiaTheme="minorEastAsia" w:hAnsiTheme="minorHAnsi" w:cstheme="minorBidi"/>
+              <w:noProof/>
+              <w:sz w:val="22"/>
+              <w:szCs w:val="22"/>
+              <w:lang w:val="en-GB" w:eastAsia="en-GB" w:bidi="ar-SA"/>
+              <w14:ligatures w14:val="standardContextual"/>
+            </w:rPr>
+          </w:pPr>
+          <w:hyperlink w:anchor="_Toc158037559" w:history="1">
+            <w:r>
+              <w:rPr>
+                <w:rStyle w:val="a5"/>
+                <w:noProof/>
+              </w:rPr>
+              <w:t>2.4.</w:t>
+            </w:r>
+            <w:r>
+              <w:rPr>
+                <w:rFonts w:asciiTheme="minorHAnsi" w:eastAsiaTheme="minorEastAsia" w:hAnsiTheme="minorHAnsi" w:cstheme="minorBidi"/>
+                <w:noProof/>
+                <w:sz w:val="22"/>
+                <w:szCs w:val="22"/>
+                <w:lang w:val="en-GB" w:eastAsia="en-GB" w:bidi="ar-SA"/>
+                <w14:ligatures w14:val="standardContextual"/>
+              </w:rPr>
+              <w:tab/>
+            </w:r>
+            <w:r>
+              <w:rPr>
+                <w:rStyle w:val="a5"/>
+                <w:noProof/>
+              </w:rPr>
+              <w:t>Упражнение 2.5.</w:t>
+            </w:r>
+            <w:r>
+              <w:rPr>
+                <w:noProof/>
+              </w:rPr>
+              <w:tab/>
+            </w:r>
+            <w:r>
+              <w:rPr>
+                <w:noProof/>
+              </w:rPr>
+              <w:fldChar w:fldCharType="begin"/>
+            </w:r>
+            <w:r>
+              <w:rPr>
+                <w:noProof/>
+              </w:rPr>
+              <w:instrText xml:space="preserve"> PAGEREF _Toc158037559 \h </w:instrText>
+            </w:r>
+            <w:r>
+              <w:rPr>
+                <w:noProof/>
+              </w:rPr>
+            </w:r>
+            <w:r>
+              <w:rPr>
+                <w:rFonts w:hint="eastAsia"/>
+                <w:noProof/>
+              </w:rPr>
+              <w:fldChar w:fldCharType="separate"/>
+            </w:r>
+            <w:r>
+              <w:rPr>
+                <w:rFonts w:hint="eastAsia"/>
+                <w:noProof/>
+              </w:rPr>
+              <w:t>16</w:t>
+            </w:r>
+            <w:r>
+              <w:rPr>
+                <w:noProof/>
+              </w:rPr>
+              <w:fldChar w:fldCharType="end"/>
+            </w:r>
+          </w:hyperlink>
+        </w:p>
+        <w:p>
+          <w:pPr>
+            <w:pStyle w:val="21"/>
+            <w:tabs>
+              <w:tab w:val="left" w:pos="880"/>
+              <w:tab w:val="right" w:leader="dot" w:pos="9628"/>
+            </w:tabs>
+            <w:rPr>
+              <w:rFonts w:asciiTheme="minorHAnsi" w:eastAsiaTheme="minorEastAsia" w:hAnsiTheme="minorHAnsi" w:cstheme="minorBidi"/>
+              <w:noProof/>
+              <w:sz w:val="22"/>
+              <w:szCs w:val="22"/>
+              <w:lang w:val="en-GB" w:eastAsia="en-GB" w:bidi="ar-SA"/>
+              <w14:ligatures w14:val="standardContextual"/>
+            </w:rPr>
+          </w:pPr>
+          <w:hyperlink w:anchor="_Toc158037560" w:history="1">
+            <w:r>
+              <w:rPr>
+                <w:rStyle w:val="a5"/>
+                <w:noProof/>
+              </w:rPr>
+              <w:t>2.5.</w:t>
+            </w:r>
+            <w:r>
+              <w:rPr>
+                <w:rFonts w:asciiTheme="minorHAnsi" w:eastAsiaTheme="minorEastAsia" w:hAnsiTheme="minorHAnsi" w:cstheme="minorBidi"/>
+                <w:noProof/>
+                <w:sz w:val="22"/>
+                <w:szCs w:val="22"/>
+                <w:lang w:val="en-GB" w:eastAsia="en-GB" w:bidi="ar-SA"/>
+                <w14:ligatures w14:val="standardContextual"/>
+              </w:rPr>
+              <w:tab/>
+            </w:r>
+            <w:r>
+              <w:rPr>
+                <w:rStyle w:val="a5"/>
+                <w:noProof/>
+              </w:rPr>
+              <w:t>Упражнение 2.6.</w:t>
+            </w:r>
+            <w:r>
+              <w:rPr>
+                <w:noProof/>
+              </w:rPr>
+              <w:tab/>
+            </w:r>
+            <w:r>
+              <w:rPr>
+                <w:noProof/>
+              </w:rPr>
+              <w:fldChar w:fldCharType="begin"/>
+            </w:r>
+            <w:r>
+              <w:rPr>
+                <w:noProof/>
+              </w:rPr>
+              <w:instrText xml:space="preserve"> PAGEREF _Toc158037560 \h </w:instrText>
+            </w:r>
+            <w:r>
+              <w:rPr>
+                <w:noProof/>
+              </w:rPr>
+            </w:r>
+            <w:r>
+              <w:rPr>
+                <w:rFonts w:hint="eastAsia"/>
+                <w:noProof/>
+              </w:rPr>
+              <w:fldChar w:fldCharType="separate"/>
+            </w:r>
+            <w:r>
+              <w:rPr>
+                <w:rFonts w:hint="eastAsia"/>
+                <w:noProof/>
+              </w:rPr>
+              <w:t>17</w:t>
+            </w:r>
+            <w:r>
+              <w:rPr>
+                <w:noProof/>
+              </w:rPr>
+              <w:fldChar w:fldCharType="end"/>
+            </w:r>
+          </w:hyperlink>
+        </w:p>
+        <w:p>
+          <w:pPr>
+            <w:pStyle w:val="11"/>
+            <w:tabs>
+              <w:tab w:val="left" w:pos="720"/>
+            </w:tabs>
+            <w:rPr>
+              <w:rFonts w:asciiTheme="minorHAnsi" w:eastAsiaTheme="minorEastAsia" w:hAnsiTheme="minorHAnsi" w:cstheme="minorBidi"/>
+              <w:b w:val="0"/>
+              <w:bCs w:val="0"/>
+              <w:noProof/>
+              <w:sz w:val="22"/>
+              <w:szCs w:val="22"/>
+              <w:lang w:val="en-GB" w:eastAsia="en-GB" w:bidi="ar-SA"/>
+              <w14:ligatures w14:val="standardContextual"/>
+            </w:rPr>
+          </w:pPr>
+          <w:hyperlink w:anchor="_Toc158037561" w:history="1">
+            <w:r>
+              <w:rPr>
+                <w:rStyle w:val="a5"/>
+                <w:noProof/>
+              </w:rPr>
+              <w:t>3.</w:t>
             </w:r>
             <w:r>
               <w:rPr>
@@ -1357,7 +1893,7 @@
               <w:rPr>
                 <w:noProof/>
               </w:rPr>
-              <w:instrText xml:space="preserve"> PAGEREF _Toc157941484 \h </w:instrText>
+              <w:instrText xml:space="preserve"> PAGEREF _Toc158037561 \h </w:instrText>
             </w:r>
             <w:r>
               <w:rPr>
@@ -1376,7 +1912,7 @@
                 <w:rFonts w:hint="eastAsia"/>
                 <w:noProof/>
               </w:rPr>
-              <w:t>9</w:t>
+              <w:t>19</w:t>
             </w:r>
             <w:r>
               <w:rPr>
@@ -1428,7 +1964,7 @@
         <w:pStyle w:val="1"/>
         <w:spacing w:before="120"/>
       </w:pPr>
-      <w:bookmarkStart w:id="1" w:name="_Toc157941480"/>
+      <w:bookmarkStart w:id="1" w:name="_Toc158037551"/>
       <w:r>
         <w:lastRenderedPageBreak/>
         <w:t>Лабораторная работа 1. Сигналы и звуки.</w:t>
@@ -1442,7 +1978,7 @@
       <w:r>
         <w:t xml:space="preserve"> </w:t>
       </w:r>
-      <w:bookmarkStart w:id="2" w:name="_Toc157941481"/>
+      <w:bookmarkStart w:id="2" w:name="_Toc158037552"/>
       <w:r>
         <w:t>Упражнение 1.2.</w:t>
       </w:r>
@@ -1468,35 +2004,7 @@
             <w:rStyle w:val="a5"/>
             <w:rFonts w:ascii="Times New Roman" w:hAnsi="Times New Roman" w:cs="Times New Roman" w:hint="eastAsia"/>
           </w:rPr>
-          <w:t>https://freeso</w:t>
-        </w:r>
-        <w:r>
-          <w:rPr>
-            <w:rStyle w:val="a5"/>
-            <w:rFonts w:ascii="Times New Roman" w:hAnsi="Times New Roman" w:cs="Times New Roman" w:hint="eastAsia"/>
-          </w:rPr>
-          <w:t>u</w:t>
-        </w:r>
-        <w:r>
-          <w:rPr>
-            <w:rStyle w:val="a5"/>
-            <w:rFonts w:ascii="Times New Roman" w:hAnsi="Times New Roman" w:cs="Times New Roman" w:hint="eastAsia"/>
-          </w:rPr>
-          <w:t>n</w:t>
-        </w:r>
-        <w:r>
-          <w:rPr>
-            <w:rStyle w:val="a5"/>
-            <w:rFonts w:ascii="Times New Roman" w:hAnsi="Times New Roman" w:cs="Times New Roman" w:hint="eastAsia"/>
-          </w:rPr>
-          <w:t>d</w:t>
-        </w:r>
-        <w:r>
-          <w:rPr>
-            <w:rStyle w:val="a5"/>
-            <w:rFonts w:ascii="Times New Roman" w:hAnsi="Times New Roman" w:cs="Times New Roman" w:hint="eastAsia"/>
-          </w:rPr>
-          <w:t>.org/</w:t>
+          <w:t>https://freesound.org/</w:t>
         </w:r>
       </w:hyperlink>
       <w:r>
@@ -1667,6 +2175,7 @@
       <w:r>
         <w:rPr>
           <w:rFonts w:ascii="Times New Roman" w:hAnsi="Times New Roman" w:cs="Times New Roman"/>
+          <w:noProof/>
         </w:rPr>
         <w:drawing>
           <wp:inline distT="0" distB="0" distL="0" distR="0" wp14:anchorId="1E73AD14" wp14:editId="150120AF">
@@ -1958,6 +2467,7 @@
       <w:r>
         <w:rPr>
           <w:rFonts w:ascii="Times New Roman" w:hAnsi="Times New Roman" w:cs="Times New Roman"/>
+          <w:noProof/>
         </w:rPr>
         <w:lastRenderedPageBreak/>
         <w:drawing>
@@ -2221,6 +2731,7 @@
       <w:r>
         <w:rPr>
           <w:rFonts w:ascii="Times New Roman" w:hAnsi="Times New Roman" w:cs="Times New Roman"/>
+          <w:noProof/>
         </w:rPr>
         <w:drawing>
           <wp:inline distT="0" distB="0" distL="0" distR="0" wp14:anchorId="06ED9C1A" wp14:editId="6B57B678">
@@ -2729,6 +3240,7 @@
           <w:rFonts w:ascii="Times New Roman" w:hAnsi="Times New Roman" w:cs="Times New Roman"/>
           <w:i w:val="0"/>
           <w:iCs w:val="0"/>
+          <w:noProof/>
         </w:rPr>
         <w:drawing>
           <wp:inline distT="0" distB="0" distL="0" distR="0" wp14:anchorId="4DE7C250" wp14:editId="4E8CB499">
@@ -3083,6 +3595,7 @@
           <w:rFonts w:ascii="Times New Roman" w:hAnsi="Times New Roman" w:cs="Times New Roman"/>
           <w:i w:val="0"/>
           <w:iCs w:val="0"/>
+          <w:noProof/>
         </w:rPr>
         <w:drawing>
           <wp:inline distT="0" distB="0" distL="0" distR="0" wp14:anchorId="2767C34E" wp14:editId="42651CD4">
@@ -3351,7 +3864,7 @@
           <w:noProof/>
         </w:rPr>
         <w:drawing>
-          <wp:inline distT="0" distB="0" distL="0" distR="0" wp14:anchorId="5470D407" wp14:editId="75AFD3B6">
+          <wp:inline distT="0" distB="0" distL="0" distR="0" wp14:anchorId="5470D407" wp14:editId="52640D30">
             <wp:extent cx="3743325" cy="1160314"/>
             <wp:effectExtent l="0" t="0" r="0" b="1905"/>
             <wp:docPr id="123893913" name="Рисунок 8"/>
@@ -3443,6 +3956,7 @@
           <w:rFonts w:ascii="Times New Roman" w:hAnsi="Times New Roman" w:cs="Times New Roman"/>
           <w:i w:val="0"/>
           <w:iCs w:val="0"/>
+          <w:noProof/>
         </w:rPr>
         <w:drawing>
           <wp:inline distT="0" distB="0" distL="0" distR="0" wp14:anchorId="7AA3FA06" wp14:editId="6B29E17C">
@@ -3632,7 +4146,7 @@
       <w:r>
         <w:t xml:space="preserve"> </w:t>
       </w:r>
-      <w:bookmarkStart w:id="3" w:name="_Toc157941482"/>
+      <w:bookmarkStart w:id="3" w:name="_Toc158037553"/>
       <w:r>
         <w:t>Упражнение 1.</w:t>
       </w:r>
@@ -3710,7 +4224,7 @@
           <w:noProof/>
         </w:rPr>
         <w:drawing>
-          <wp:inline distT="0" distB="0" distL="0" distR="0" wp14:anchorId="30DA22AC" wp14:editId="66F04C8B">
+          <wp:inline distT="0" distB="0" distL="0" distR="0" wp14:anchorId="30DA22AC" wp14:editId="610D32D5">
             <wp:extent cx="3028950" cy="1467295"/>
             <wp:effectExtent l="0" t="0" r="0" b="0"/>
             <wp:docPr id="627413582" name="Рисунок 9"/>
@@ -3802,6 +4316,7 @@
           <w:rFonts w:ascii="Times New Roman" w:hAnsi="Times New Roman" w:cs="Times New Roman"/>
           <w:i w:val="0"/>
           <w:iCs w:val="0"/>
+          <w:noProof/>
         </w:rPr>
         <w:lastRenderedPageBreak/>
         <w:drawing>
@@ -3978,7 +4493,7 @@
           <w:noProof/>
         </w:rPr>
         <w:drawing>
-          <wp:inline distT="0" distB="0" distL="0" distR="0" wp14:anchorId="37153613" wp14:editId="62F3C6C3">
+          <wp:inline distT="0" distB="0" distL="0" distR="0" wp14:anchorId="37153613" wp14:editId="46CA7C3E">
             <wp:extent cx="2705100" cy="1007038"/>
             <wp:effectExtent l="0" t="0" r="0" b="3175"/>
             <wp:docPr id="483187451" name="Рисунок 10"/>
@@ -4192,6 +4707,7 @@
           <w:rFonts w:ascii="Times New Roman" w:hAnsi="Times New Roman" w:cs="Times New Roman"/>
           <w:i w:val="0"/>
           <w:iCs w:val="0"/>
+          <w:noProof/>
           <w:lang w:val="en-US"/>
         </w:rPr>
         <w:drawing>
@@ -4393,7 +4909,7 @@
         </w:rPr>
         <w:lastRenderedPageBreak/>
         <w:drawing>
-          <wp:inline distT="0" distB="0" distL="0" distR="0" wp14:anchorId="1956FC3A" wp14:editId="286860E7">
+          <wp:inline distT="0" distB="0" distL="0" distR="0" wp14:anchorId="1956FC3A" wp14:editId="3479FC22">
             <wp:extent cx="2952750" cy="1030243"/>
             <wp:effectExtent l="0" t="0" r="0" b="0"/>
             <wp:docPr id="319427863" name="Рисунок 12"/>
@@ -4485,6 +5001,7 @@
           <w:rFonts w:ascii="Times New Roman" w:hAnsi="Times New Roman" w:cs="Times New Roman"/>
           <w:i w:val="0"/>
           <w:iCs w:val="0"/>
+          <w:noProof/>
         </w:rPr>
         <w:drawing>
           <wp:inline distT="0" distB="0" distL="0" distR="0" wp14:anchorId="22C0E14A" wp14:editId="7C2D8975">
@@ -4776,6 +5293,7 @@
           <w:rFonts w:ascii="Times New Roman" w:hAnsi="Times New Roman" w:cs="Times New Roman"/>
           <w:i w:val="0"/>
           <w:iCs w:val="0"/>
+          <w:noProof/>
         </w:rPr>
         <w:drawing>
           <wp:inline distT="0" distB="0" distL="0" distR="0" wp14:anchorId="1019E12B" wp14:editId="61C3D5EE">
@@ -4940,9 +5458,12 @@
       <w:pPr>
         <w:pStyle w:val="2"/>
       </w:pPr>
-      <w:bookmarkStart w:id="4" w:name="_Toc157941483"/>
       <w:r>
         <w:lastRenderedPageBreak/>
+        <w:t xml:space="preserve"> </w:t>
+      </w:r>
+      <w:bookmarkStart w:id="4" w:name="_Toc158037554"/>
+      <w:r>
         <w:t>Упражнение 1.</w:t>
       </w:r>
       <w:r>
@@ -5092,6 +5613,7 @@
           <w:rFonts w:ascii="Times New Roman" w:hAnsi="Times New Roman" w:cs="Times New Roman"/>
           <w:i w:val="0"/>
           <w:iCs w:val="0"/>
+          <w:noProof/>
         </w:rPr>
         <w:drawing>
           <wp:inline distT="0" distB="0" distL="0" distR="0" wp14:anchorId="629421E8" wp14:editId="0E4B19F5">
@@ -5492,6 +6014,7 @@
           <w:rFonts w:ascii="Times New Roman" w:hAnsi="Times New Roman" w:cs="Times New Roman"/>
           <w:i w:val="0"/>
           <w:iCs w:val="0"/>
+          <w:noProof/>
         </w:rPr>
         <w:drawing>
           <wp:inline distT="0" distB="0" distL="0" distR="0" wp14:anchorId="5ED04359" wp14:editId="7CF3C6AB">
@@ -5595,6 +6118,7 @@
           <w:rFonts w:ascii="Times New Roman" w:hAnsi="Times New Roman" w:cs="Times New Roman"/>
           <w:i w:val="0"/>
           <w:iCs w:val="0"/>
+          <w:noProof/>
           <w:lang w:val="en-US"/>
         </w:rPr>
         <w:lastRenderedPageBreak/>
@@ -5721,7 +6245,6 @@
       <w:r>
         <w:rPr>
           <w:rFonts w:ascii="Times New Roman" w:hAnsi="Times New Roman" w:cs="Times New Roman"/>
-          <w:lang w:val="en-US"/>
         </w:rPr>
         <w:t xml:space="preserve">. </w:t>
       </w:r>
@@ -5741,7 +6264,6 @@
           <w:rFonts w:ascii="Times New Roman" w:hAnsi="Times New Roman" w:cs="Times New Roman"/>
           <w:i w:val="0"/>
           <w:iCs w:val="0"/>
-          <w:lang w:val="en-US"/>
         </w:rPr>
       </w:pPr>
       <w:r>
@@ -5758,14 +6280,5975 @@
         <w:pStyle w:val="1"/>
         <w:spacing w:before="120"/>
       </w:pPr>
-      <w:bookmarkStart w:id="5" w:name="_Toc157941484"/>
+      <w:bookmarkStart w:id="5" w:name="_Toc158037555"/>
+      <w:r>
+        <w:t xml:space="preserve">Лабораторная работа </w:t>
+      </w:r>
+      <w:r>
+        <w:rPr>
+          <w:lang w:val="en-US"/>
+        </w:rPr>
+        <w:t>2</w:t>
+      </w:r>
+      <w:r>
+        <w:t xml:space="preserve">. </w:t>
+      </w:r>
+      <w:r>
+        <w:t>Гармоники</w:t>
+      </w:r>
+      <w:r>
+        <w:t>.</w:t>
+      </w:r>
+      <w:bookmarkEnd w:id="5"/>
+    </w:p>
+    <w:p>
+      <w:pPr>
+        <w:pStyle w:val="af2"/>
+        <w:keepNext/>
+        <w:keepLines/>
+        <w:numPr>
+          <w:ilvl w:val="0"/>
+          <w:numId w:val="72"/>
+        </w:numPr>
+        <w:spacing w:line="240" w:lineRule="auto"/>
+        <w:contextualSpacing w:val="0"/>
+        <w:outlineLvl w:val="1"/>
+        <w:rPr>
+          <w:rFonts w:ascii="Times New Roman" w:eastAsiaTheme="majorEastAsia" w:hAnsi="Times New Roman" w:cs="Times New Roman"/>
+          <w:vanish/>
+          <w:color w:val="2F5496" w:themeColor="accent1" w:themeShade="BF"/>
+          <w:sz w:val="28"/>
+          <w:szCs w:val="28"/>
+        </w:rPr>
+      </w:pPr>
+    </w:p>
+    <w:p>
+      <w:pPr>
+        <w:pStyle w:val="2"/>
+      </w:pPr>
+      <w:r>
+        <w:t xml:space="preserve"> </w:t>
+      </w:r>
+      <w:bookmarkStart w:id="6" w:name="_Toc158037556"/>
+      <w:r>
+        <w:t xml:space="preserve">Упражнение </w:t>
+      </w:r>
+      <w:r>
+        <w:t>2</w:t>
+      </w:r>
+      <w:r>
+        <w:t>.2.</w:t>
+      </w:r>
+      <w:bookmarkEnd w:id="6"/>
+    </w:p>
+    <w:p>
+      <w:pPr>
+        <w:pStyle w:val="a9"/>
+        <w:spacing w:before="0" w:after="0" w:line="240" w:lineRule="auto"/>
+        <w:jc w:val="both"/>
+        <w:rPr>
+          <w:rFonts w:ascii="Times New Roman" w:hAnsi="Times New Roman" w:cs="Times New Roman"/>
+          <w:i w:val="0"/>
+          <w:iCs w:val="0"/>
+          <w:lang w:val="en-US"/>
+        </w:rPr>
+      </w:pPr>
+      <w:r>
+        <w:rPr>
+          <w:rFonts w:ascii="Times New Roman" w:hAnsi="Times New Roman" w:cs="Times New Roman"/>
+          <w:i w:val="0"/>
+          <w:iCs w:val="0"/>
+        </w:rPr>
+        <w:t xml:space="preserve">Разработаем класс, который бы наследовался от </w:t>
+      </w:r>
+      <w:r>
+        <w:rPr>
+          <w:rFonts w:ascii="Times New Roman" w:hAnsi="Times New Roman" w:cs="Times New Roman"/>
+          <w:i w:val="0"/>
+          <w:iCs w:val="0"/>
+          <w:lang w:val="en-US"/>
+        </w:rPr>
+        <w:t>Sinusoid</w:t>
+      </w:r>
+      <w:r>
+        <w:rPr>
+          <w:rFonts w:ascii="Times New Roman" w:hAnsi="Times New Roman" w:cs="Times New Roman"/>
+          <w:i w:val="0"/>
+          <w:iCs w:val="0"/>
+        </w:rPr>
+        <w:t xml:space="preserve"> </w:t>
+      </w:r>
+      <w:r>
+        <w:rPr>
+          <w:rFonts w:ascii="Times New Roman" w:hAnsi="Times New Roman" w:cs="Times New Roman"/>
+          <w:i w:val="0"/>
+          <w:iCs w:val="0"/>
+        </w:rPr>
+        <w:t xml:space="preserve">из </w:t>
+      </w:r>
+      <w:proofErr w:type="spellStart"/>
+      <w:r>
+        <w:rPr>
+          <w:rFonts w:ascii="Times New Roman" w:hAnsi="Times New Roman" w:cs="Times New Roman"/>
+          <w:i w:val="0"/>
+          <w:iCs w:val="0"/>
+          <w:lang w:val="en-US"/>
+        </w:rPr>
+        <w:t>thinkdsp</w:t>
+      </w:r>
+      <w:proofErr w:type="spellEnd"/>
+      <w:r>
+        <w:rPr>
+          <w:rFonts w:ascii="Times New Roman" w:hAnsi="Times New Roman" w:cs="Times New Roman"/>
+          <w:i w:val="0"/>
+          <w:iCs w:val="0"/>
+        </w:rPr>
+        <w:t xml:space="preserve">, </w:t>
+      </w:r>
+      <w:r>
+        <w:rPr>
+          <w:rFonts w:ascii="Times New Roman" w:hAnsi="Times New Roman" w:cs="Times New Roman"/>
+          <w:i w:val="0"/>
+          <w:iCs w:val="0"/>
+        </w:rPr>
+        <w:t>который позволял бы строить пилообразный сигнал (нарастает от -1 до 1, а затем резко падает до -1)</w:t>
+      </w:r>
+      <w:r>
+        <w:rPr>
+          <w:rFonts w:ascii="Times New Roman" w:hAnsi="Times New Roman" w:cs="Times New Roman"/>
+          <w:i w:val="0"/>
+          <w:iCs w:val="0"/>
+        </w:rPr>
+        <w:t xml:space="preserve">. </w:t>
+      </w:r>
+      <w:r>
+        <w:rPr>
+          <w:rFonts w:ascii="Times New Roman" w:hAnsi="Times New Roman" w:cs="Times New Roman"/>
+          <w:i w:val="0"/>
+          <w:iCs w:val="0"/>
+        </w:rPr>
+        <w:t xml:space="preserve">Переопределить необходимо только функцию </w:t>
+      </w:r>
+      <w:r>
+        <w:rPr>
+          <w:rFonts w:ascii="Times New Roman" w:hAnsi="Times New Roman" w:cs="Times New Roman"/>
+          <w:i w:val="0"/>
+          <w:iCs w:val="0"/>
+          <w:lang w:val="en-US"/>
+        </w:rPr>
+        <w:t>evaluate:</w:t>
+      </w:r>
+    </w:p>
+    <w:p>
+      <w:pPr>
+        <w:pStyle w:val="a9"/>
+        <w:spacing w:before="0" w:after="0" w:line="240" w:lineRule="auto"/>
+        <w:jc w:val="both"/>
+        <w:rPr>
+          <w:rFonts w:ascii="Times New Roman" w:hAnsi="Times New Roman" w:cs="Times New Roman"/>
+          <w:i w:val="0"/>
+          <w:iCs w:val="0"/>
+        </w:rPr>
+      </w:pPr>
+      <w:r>
+        <w:rPr>
+          <w:rFonts w:ascii="Times New Roman" w:hAnsi="Times New Roman" w:cs="Times New Roman"/>
+          <w:i w:val="0"/>
+          <w:iCs w:val="0"/>
+          <w:noProof/>
+          <w:lang w:val="en-US"/>
+        </w:rPr>
+        <w:drawing>
+          <wp:inline distT="0" distB="0" distL="0" distR="0" wp14:anchorId="2112A695" wp14:editId="2D4E57E3">
+            <wp:extent cx="4162425" cy="2243301"/>
+            <wp:effectExtent l="0" t="0" r="0" b="5080"/>
+            <wp:docPr id="1727392559" name="Рисунок 1"/>
+            <wp:cNvGraphicFramePr>
+              <a:graphicFrameLocks xmlns:a="http://schemas.openxmlformats.org/drawingml/2006/main" noChangeAspect="1"/>
+            </wp:cNvGraphicFramePr>
+            <a:graphic xmlns:a="http://schemas.openxmlformats.org/drawingml/2006/main">
+              <a:graphicData uri="http://schemas.openxmlformats.org/drawingml/2006/picture">
+                <pic:pic xmlns:pic="http://schemas.openxmlformats.org/drawingml/2006/picture">
+                  <pic:nvPicPr>
+                    <pic:cNvPr id="0" name="Picture 1"/>
+                    <pic:cNvPicPr>
+                      <a:picLocks noChangeAspect="1" noChangeArrowheads="1"/>
+                    </pic:cNvPicPr>
+                  </pic:nvPicPr>
+                  <pic:blipFill>
+                    <a:blip r:embed="rId34" cstate="print">
+                      <a:extLst>
+                        <a:ext uri="{28A0092B-C50C-407E-A947-70E740481C1C}">
+                          <a14:useLocalDpi xmlns:a14="http://schemas.microsoft.com/office/drawing/2010/main" val="0"/>
+                        </a:ext>
+                      </a:extLst>
+                    </a:blip>
+                    <a:srcRect/>
+                    <a:stretch>
+                      <a:fillRect/>
+                    </a:stretch>
+                  </pic:blipFill>
+                  <pic:spPr bwMode="auto">
+                    <a:xfrm>
+                      <a:off x="0" y="0"/>
+                      <a:ext cx="4171910" cy="2248413"/>
+                    </a:xfrm>
+                    <a:prstGeom prst="rect">
+                      <a:avLst/>
+                    </a:prstGeom>
+                    <a:noFill/>
+                    <a:ln>
+                      <a:noFill/>
+                    </a:ln>
+                  </pic:spPr>
+                </pic:pic>
+              </a:graphicData>
+            </a:graphic>
+          </wp:inline>
+        </w:drawing>
+      </w:r>
+    </w:p>
+    <w:p>
+      <w:pPr>
+        <w:pStyle w:val="a9"/>
+        <w:spacing w:before="0" w:after="0" w:line="240" w:lineRule="auto"/>
+        <w:jc w:val="both"/>
+        <w:rPr>
+          <w:rFonts w:ascii="Times New Roman" w:hAnsi="Times New Roman" w:cs="Times New Roman"/>
+          <w:i w:val="0"/>
+          <w:iCs w:val="0"/>
+        </w:rPr>
+      </w:pPr>
+      <w:r>
+        <w:rPr>
+          <w:rFonts w:ascii="Times New Roman" w:hAnsi="Times New Roman" w:cs="Times New Roman"/>
+          <w:i w:val="0"/>
+          <w:iCs w:val="0"/>
+        </w:rPr>
+        <w:t>Здесь</w:t>
+      </w:r>
+      <w:r>
+        <w:rPr>
+          <w:rFonts w:ascii="Times New Roman" w:hAnsi="Times New Roman" w:cs="Times New Roman"/>
+          <w:i w:val="0"/>
+          <w:iCs w:val="0"/>
+        </w:rPr>
+        <w:t>:</w:t>
+      </w:r>
+    </w:p>
+    <w:p>
+      <w:pPr>
+        <w:pStyle w:val="a9"/>
+        <w:spacing w:before="0" w:after="0" w:line="240" w:lineRule="auto"/>
+        <w:jc w:val="both"/>
+        <w:rPr>
+          <w:rFonts w:ascii="Times New Roman" w:hAnsi="Times New Roman" w:cs="Times New Roman"/>
+          <w:i w:val="0"/>
+          <w:iCs w:val="0"/>
+        </w:rPr>
+      </w:pPr>
+      <w:r>
+        <w:rPr>
+          <w:rFonts w:ascii="Times New Roman" w:hAnsi="Times New Roman" w:cs="Times New Roman"/>
+          <w:lang w:val="en-US"/>
+        </w:rPr>
+        <w:t>cycles</w:t>
+      </w:r>
+      <w:r>
+        <w:rPr>
+          <w:rFonts w:ascii="Times New Roman" w:hAnsi="Times New Roman" w:cs="Times New Roman"/>
+          <w:i w:val="0"/>
+          <w:iCs w:val="0"/>
+        </w:rPr>
+        <w:t xml:space="preserve"> – </w:t>
+      </w:r>
+      <w:r>
+        <w:rPr>
+          <w:rFonts w:ascii="Times New Roman" w:hAnsi="Times New Roman" w:cs="Times New Roman"/>
+          <w:i w:val="0"/>
+          <w:iCs w:val="0"/>
+        </w:rPr>
+        <w:t>число циклов со времени старта.</w:t>
+      </w:r>
+    </w:p>
+    <w:p>
+      <w:pPr>
+        <w:pStyle w:val="a9"/>
+        <w:spacing w:before="0" w:after="0" w:line="240" w:lineRule="auto"/>
+        <w:jc w:val="both"/>
+        <w:rPr>
+          <w:rFonts w:ascii="Times New Roman" w:hAnsi="Times New Roman" w:cs="Times New Roman"/>
+          <w:i w:val="0"/>
+          <w:iCs w:val="0"/>
+        </w:rPr>
+      </w:pPr>
+      <w:r>
+        <w:rPr>
+          <w:rFonts w:ascii="Times New Roman" w:hAnsi="Times New Roman" w:cs="Times New Roman"/>
+          <w:lang w:val="en-US"/>
+        </w:rPr>
+        <w:t>frac</w:t>
+      </w:r>
+      <w:r>
+        <w:rPr>
+          <w:rFonts w:ascii="Times New Roman" w:hAnsi="Times New Roman" w:cs="Times New Roman"/>
+          <w:i w:val="0"/>
+          <w:iCs w:val="0"/>
+        </w:rPr>
+        <w:t xml:space="preserve"> – </w:t>
+      </w:r>
+      <w:r>
+        <w:rPr>
+          <w:rFonts w:ascii="Times New Roman" w:hAnsi="Times New Roman" w:cs="Times New Roman"/>
+          <w:i w:val="0"/>
+          <w:iCs w:val="0"/>
+        </w:rPr>
+        <w:t>дробная часть, растущая от 0 до 1 за период.</w:t>
+      </w:r>
+    </w:p>
+    <w:p>
+      <w:pPr>
+        <w:pStyle w:val="a9"/>
+        <w:spacing w:before="0" w:after="0" w:line="240" w:lineRule="auto"/>
+        <w:jc w:val="both"/>
+        <w:rPr>
+          <w:rFonts w:ascii="Times New Roman" w:hAnsi="Times New Roman" w:cs="Times New Roman"/>
+          <w:i w:val="0"/>
+          <w:iCs w:val="0"/>
+        </w:rPr>
+      </w:pPr>
+      <w:proofErr w:type="spellStart"/>
+      <w:r>
+        <w:rPr>
+          <w:rFonts w:ascii="Times New Roman" w:hAnsi="Times New Roman" w:cs="Times New Roman"/>
+          <w:lang w:val="en-US"/>
+        </w:rPr>
+        <w:t>unbias</w:t>
+      </w:r>
+      <w:proofErr w:type="spellEnd"/>
+      <w:r>
+        <w:rPr>
+          <w:rFonts w:ascii="Times New Roman" w:hAnsi="Times New Roman" w:cs="Times New Roman"/>
+          <w:i w:val="0"/>
+          <w:iCs w:val="0"/>
+        </w:rPr>
+        <w:t xml:space="preserve"> – </w:t>
+      </w:r>
+      <w:r>
+        <w:rPr>
+          <w:rFonts w:ascii="Times New Roman" w:hAnsi="Times New Roman" w:cs="Times New Roman"/>
+          <w:i w:val="0"/>
+          <w:iCs w:val="0"/>
+        </w:rPr>
+        <w:t xml:space="preserve">сдвигает </w:t>
+      </w:r>
+      <w:r>
+        <w:rPr>
+          <w:rFonts w:ascii="Times New Roman" w:hAnsi="Times New Roman" w:cs="Times New Roman"/>
+          <w:i w:val="0"/>
+          <w:iCs w:val="0"/>
+          <w:lang w:val="en-US"/>
+        </w:rPr>
+        <w:t>frac</w:t>
+      </w:r>
+      <w:r>
+        <w:rPr>
+          <w:rFonts w:ascii="Times New Roman" w:hAnsi="Times New Roman" w:cs="Times New Roman"/>
+          <w:i w:val="0"/>
+          <w:iCs w:val="0"/>
+        </w:rPr>
+        <w:t xml:space="preserve"> </w:t>
+      </w:r>
+      <w:r>
+        <w:rPr>
+          <w:rFonts w:ascii="Times New Roman" w:hAnsi="Times New Roman" w:cs="Times New Roman"/>
+          <w:i w:val="0"/>
+          <w:iCs w:val="0"/>
+        </w:rPr>
+        <w:t xml:space="preserve">так, что он растет от </w:t>
+      </w:r>
+      <m:oMath>
+        <m:r>
+          <w:rPr>
+            <w:rFonts w:ascii="Cambria Math" w:hAnsi="Cambria Math" w:cs="Times New Roman"/>
+          </w:rPr>
+          <m:t>-0.5</m:t>
+        </m:r>
+      </m:oMath>
+      <w:r>
+        <w:rPr>
+          <w:rFonts w:ascii="Times New Roman" w:hAnsi="Times New Roman" w:cs="Times New Roman"/>
+          <w:i w:val="0"/>
+          <w:iCs w:val="0"/>
+        </w:rPr>
+        <w:t xml:space="preserve"> до </w:t>
+      </w:r>
+      <m:oMath>
+        <m:r>
+          <w:rPr>
+            <w:rFonts w:ascii="Cambria Math" w:hAnsi="Cambria Math" w:cs="Times New Roman"/>
+          </w:rPr>
+          <m:t>0.5</m:t>
+        </m:r>
+      </m:oMath>
+      <w:r>
+        <w:rPr>
+          <w:rFonts w:ascii="Times New Roman" w:hAnsi="Times New Roman" w:cs="Times New Roman"/>
+          <w:i w:val="0"/>
+          <w:iCs w:val="0"/>
+        </w:rPr>
+        <w:t>.</w:t>
+      </w:r>
+    </w:p>
+    <w:p>
+      <w:pPr>
+        <w:pStyle w:val="a9"/>
+        <w:spacing w:before="0" w:after="0" w:line="240" w:lineRule="auto"/>
+        <w:jc w:val="both"/>
+        <w:rPr>
+          <w:rFonts w:ascii="Times New Roman" w:hAnsi="Times New Roman" w:cs="Times New Roman"/>
+          <w:i w:val="0"/>
+          <w:iCs w:val="0"/>
+        </w:rPr>
+      </w:pPr>
+      <w:r>
+        <w:rPr>
+          <w:rFonts w:ascii="Times New Roman" w:hAnsi="Times New Roman" w:cs="Times New Roman"/>
+          <w:lang w:val="en-US"/>
+        </w:rPr>
+        <w:t>normalize</w:t>
+      </w:r>
+      <w:r>
+        <w:rPr>
+          <w:rFonts w:ascii="Times New Roman" w:hAnsi="Times New Roman" w:cs="Times New Roman"/>
+          <w:i w:val="0"/>
+          <w:iCs w:val="0"/>
+        </w:rPr>
+        <w:t xml:space="preserve"> </w:t>
+      </w:r>
+      <w:r>
+        <w:rPr>
+          <w:rFonts w:ascii="Times New Roman" w:hAnsi="Times New Roman" w:cs="Times New Roman"/>
+          <w:i w:val="0"/>
+          <w:iCs w:val="0"/>
+        </w:rPr>
+        <w:t xml:space="preserve">– нормализует функцию, чтоб она росла от </w:t>
+      </w:r>
+      <m:oMath>
+        <m:r>
+          <w:rPr>
+            <w:rFonts w:ascii="Cambria Math" w:hAnsi="Cambria Math" w:cs="Times New Roman"/>
+          </w:rPr>
+          <m:t>-</m:t>
+        </m:r>
+      </m:oMath>
+      <w:r>
+        <w:rPr>
+          <w:rFonts w:ascii="Times New Roman" w:hAnsi="Times New Roman" w:cs="Times New Roman"/>
+          <w:lang w:val="en-US"/>
+        </w:rPr>
+        <w:t>self</w:t>
+      </w:r>
+      <w:r>
+        <w:rPr>
+          <w:rFonts w:ascii="Times New Roman" w:hAnsi="Times New Roman" w:cs="Times New Roman"/>
+        </w:rPr>
+        <w:t>.</w:t>
+      </w:r>
+      <w:r>
+        <w:rPr>
+          <w:rFonts w:ascii="Times New Roman" w:hAnsi="Times New Roman" w:cs="Times New Roman"/>
+          <w:lang w:val="en-US"/>
+        </w:rPr>
+        <w:t>amp</w:t>
+      </w:r>
+      <w:r>
+        <w:rPr>
+          <w:rFonts w:ascii="Times New Roman" w:hAnsi="Times New Roman" w:cs="Times New Roman"/>
+          <w:i w:val="0"/>
+          <w:iCs w:val="0"/>
+        </w:rPr>
+        <w:t xml:space="preserve"> </w:t>
+      </w:r>
+      <w:r>
+        <w:rPr>
+          <w:rFonts w:ascii="Times New Roman" w:hAnsi="Times New Roman" w:cs="Times New Roman"/>
+          <w:i w:val="0"/>
+          <w:iCs w:val="0"/>
+        </w:rPr>
+        <w:t xml:space="preserve">до </w:t>
+      </w:r>
+      <w:r>
+        <w:rPr>
+          <w:rFonts w:ascii="Times New Roman" w:hAnsi="Times New Roman" w:cs="Times New Roman"/>
+          <w:lang w:val="en-US"/>
+        </w:rPr>
+        <w:t>self</w:t>
+      </w:r>
+      <w:r>
+        <w:rPr>
+          <w:rFonts w:ascii="Times New Roman" w:hAnsi="Times New Roman" w:cs="Times New Roman"/>
+        </w:rPr>
+        <w:t>.</w:t>
+      </w:r>
+      <w:r>
+        <w:rPr>
+          <w:rFonts w:ascii="Times New Roman" w:hAnsi="Times New Roman" w:cs="Times New Roman"/>
+          <w:lang w:val="en-US"/>
+        </w:rPr>
+        <w:t>amp</w:t>
+      </w:r>
+      <w:r>
+        <w:rPr>
+          <w:rFonts w:ascii="Times New Roman" w:hAnsi="Times New Roman" w:cs="Times New Roman"/>
+          <w:i w:val="0"/>
+          <w:iCs w:val="0"/>
+        </w:rPr>
+        <w:t>.</w:t>
+      </w:r>
+    </w:p>
+    <w:p>
+      <w:pPr>
+        <w:pStyle w:val="a9"/>
+        <w:spacing w:before="0" w:after="0" w:line="240" w:lineRule="auto"/>
+        <w:jc w:val="both"/>
+        <w:rPr>
+          <w:rFonts w:ascii="Times New Roman" w:hAnsi="Times New Roman" w:cs="Times New Roman"/>
+          <w:i w:val="0"/>
+          <w:iCs w:val="0"/>
+        </w:rPr>
+      </w:pPr>
+      <w:r>
+        <w:rPr>
+          <w:rFonts w:ascii="Times New Roman" w:hAnsi="Times New Roman" w:cs="Times New Roman"/>
+          <w:i w:val="0"/>
+          <w:iCs w:val="0"/>
+        </w:rPr>
+        <w:t xml:space="preserve">Создадим экземпляр этого класса и сразу же получим из него </w:t>
+      </w:r>
+      <w:r>
+        <w:rPr>
+          <w:rFonts w:ascii="Times New Roman" w:hAnsi="Times New Roman" w:cs="Times New Roman"/>
+          <w:i w:val="0"/>
+          <w:iCs w:val="0"/>
+          <w:lang w:val="en-US"/>
+        </w:rPr>
+        <w:t>Wave</w:t>
+      </w:r>
+      <w:r>
+        <w:rPr>
+          <w:rFonts w:ascii="Times New Roman" w:hAnsi="Times New Roman" w:cs="Times New Roman"/>
+          <w:i w:val="0"/>
+          <w:iCs w:val="0"/>
+        </w:rPr>
+        <w:t xml:space="preserve">, </w:t>
+      </w:r>
+      <w:r>
+        <w:rPr>
+          <w:rFonts w:ascii="Times New Roman" w:hAnsi="Times New Roman" w:cs="Times New Roman"/>
+          <w:i w:val="0"/>
+          <w:iCs w:val="0"/>
+        </w:rPr>
+        <w:t>после чего выведем его часть на экран, дабы проверить, что функция реализованная корректно</w:t>
+      </w:r>
+      <w:r>
+        <w:rPr>
+          <w:rFonts w:ascii="Times New Roman" w:hAnsi="Times New Roman" w:cs="Times New Roman"/>
+          <w:i w:val="0"/>
+          <w:iCs w:val="0"/>
+        </w:rPr>
+        <w:t>:</w:t>
+      </w:r>
+    </w:p>
+    <w:p>
+      <w:pPr>
+        <w:pStyle w:val="a9"/>
+        <w:spacing w:before="0" w:after="0" w:line="240" w:lineRule="auto"/>
+        <w:jc w:val="both"/>
+        <w:rPr>
+          <w:rFonts w:ascii="Times New Roman" w:hAnsi="Times New Roman" w:cs="Times New Roman"/>
+          <w:i w:val="0"/>
+          <w:iCs w:val="0"/>
+        </w:rPr>
+      </w:pPr>
+      <w:r>
+        <w:rPr>
+          <w:rFonts w:ascii="Times New Roman" w:hAnsi="Times New Roman" w:cs="Times New Roman"/>
+          <w:i w:val="0"/>
+          <w:iCs w:val="0"/>
+          <w:noProof/>
+        </w:rPr>
+        <w:drawing>
+          <wp:inline distT="0" distB="0" distL="0" distR="0" wp14:anchorId="3DC4CE9F" wp14:editId="7083540E">
+            <wp:extent cx="4467225" cy="780545"/>
+            <wp:effectExtent l="0" t="0" r="0" b="635"/>
+            <wp:docPr id="1565395799" name="Рисунок 2"/>
+            <wp:cNvGraphicFramePr>
+              <a:graphicFrameLocks xmlns:a="http://schemas.openxmlformats.org/drawingml/2006/main" noChangeAspect="1"/>
+            </wp:cNvGraphicFramePr>
+            <a:graphic xmlns:a="http://schemas.openxmlformats.org/drawingml/2006/main">
+              <a:graphicData uri="http://schemas.openxmlformats.org/drawingml/2006/picture">
+                <pic:pic xmlns:pic="http://schemas.openxmlformats.org/drawingml/2006/picture">
+                  <pic:nvPicPr>
+                    <pic:cNvPr id="0" name="Picture 2"/>
+                    <pic:cNvPicPr>
+                      <a:picLocks noChangeAspect="1" noChangeArrowheads="1"/>
+                    </pic:cNvPicPr>
+                  </pic:nvPicPr>
+                  <pic:blipFill>
+                    <a:blip r:embed="rId35" cstate="print">
+                      <a:extLst>
+                        <a:ext uri="{28A0092B-C50C-407E-A947-70E740481C1C}">
+                          <a14:useLocalDpi xmlns:a14="http://schemas.microsoft.com/office/drawing/2010/main" val="0"/>
+                        </a:ext>
+                      </a:extLst>
+                    </a:blip>
+                    <a:srcRect/>
+                    <a:stretch>
+                      <a:fillRect/>
+                    </a:stretch>
+                  </pic:blipFill>
+                  <pic:spPr bwMode="auto">
+                    <a:xfrm>
+                      <a:off x="0" y="0"/>
+                      <a:ext cx="4482806" cy="783267"/>
+                    </a:xfrm>
+                    <a:prstGeom prst="rect">
+                      <a:avLst/>
+                    </a:prstGeom>
+                    <a:noFill/>
+                    <a:ln>
+                      <a:noFill/>
+                    </a:ln>
+                  </pic:spPr>
+                </pic:pic>
+              </a:graphicData>
+            </a:graphic>
+          </wp:inline>
+        </w:drawing>
+      </w:r>
+    </w:p>
+    <w:p>
+      <w:pPr>
+        <w:pStyle w:val="a9"/>
+        <w:spacing w:before="0" w:after="0" w:line="240" w:lineRule="auto"/>
+        <w:jc w:val="both"/>
+        <w:rPr>
+          <w:rFonts w:ascii="Times New Roman" w:hAnsi="Times New Roman" w:cs="Times New Roman"/>
+          <w:i w:val="0"/>
+          <w:iCs w:val="0"/>
+        </w:rPr>
+      </w:pPr>
+      <w:r>
+        <w:rPr>
+          <w:rFonts w:ascii="Times New Roman" w:hAnsi="Times New Roman" w:cs="Times New Roman"/>
+          <w:i w:val="0"/>
+          <w:iCs w:val="0"/>
+        </w:rPr>
+        <w:t>Результат запуска выглядит следующим образом</w:t>
+      </w:r>
+      <w:r>
+        <w:rPr>
+          <w:rFonts w:ascii="Times New Roman" w:hAnsi="Times New Roman" w:cs="Times New Roman"/>
+          <w:i w:val="0"/>
+          <w:iCs w:val="0"/>
+        </w:rPr>
+        <w:t>:</w:t>
+      </w:r>
+    </w:p>
+    <w:p>
+      <w:pPr>
+        <w:pStyle w:val="a9"/>
+        <w:keepNext/>
+        <w:spacing w:before="0" w:after="0" w:line="240" w:lineRule="auto"/>
+        <w:jc w:val="center"/>
+        <w:rPr>
+          <w:rFonts w:hint="eastAsia"/>
+        </w:rPr>
+      </w:pPr>
+      <w:r>
+        <w:rPr>
+          <w:rFonts w:ascii="Times New Roman" w:hAnsi="Times New Roman" w:cs="Times New Roman"/>
+          <w:i w:val="0"/>
+          <w:iCs w:val="0"/>
+        </w:rPr>
+        <w:lastRenderedPageBreak/>
+        <w:drawing>
+          <wp:inline distT="0" distB="0" distL="0" distR="0" wp14:anchorId="6867115D" wp14:editId="6B54B256">
+            <wp:extent cx="4114662" cy="2981325"/>
+            <wp:effectExtent l="0" t="0" r="635" b="0"/>
+            <wp:docPr id="1165691206" name="Рисунок 1" descr="Изображение выглядит как текст, линия, снимок экрана, График&#10;&#10;Автоматически созданное описание"/>
+            <wp:cNvGraphicFramePr>
+              <a:graphicFrameLocks xmlns:a="http://schemas.openxmlformats.org/drawingml/2006/main" noChangeAspect="1"/>
+            </wp:cNvGraphicFramePr>
+            <a:graphic xmlns:a="http://schemas.openxmlformats.org/drawingml/2006/main">
+              <a:graphicData uri="http://schemas.openxmlformats.org/drawingml/2006/picture">
+                <pic:pic xmlns:pic="http://schemas.openxmlformats.org/drawingml/2006/picture">
+                  <pic:nvPicPr>
+                    <pic:cNvPr id="1165691206" name="Рисунок 1" descr="Изображение выглядит как текст, линия, снимок экрана, График&#10;&#10;Автоматически созданное описание"/>
+                    <pic:cNvPicPr/>
+                  </pic:nvPicPr>
+                  <pic:blipFill>
+                    <a:blip r:embed="rId36"/>
+                    <a:stretch>
+                      <a:fillRect/>
+                    </a:stretch>
+                  </pic:blipFill>
+                  <pic:spPr>
+                    <a:xfrm>
+                      <a:off x="0" y="0"/>
+                      <a:ext cx="4118323" cy="2983978"/>
+                    </a:xfrm>
+                    <a:prstGeom prst="rect">
+                      <a:avLst/>
+                    </a:prstGeom>
+                  </pic:spPr>
+                </pic:pic>
+              </a:graphicData>
+            </a:graphic>
+          </wp:inline>
+        </w:drawing>
+      </w:r>
+    </w:p>
+    <w:p>
+      <w:pPr>
+        <w:pStyle w:val="a9"/>
+        <w:spacing w:before="0" w:after="0" w:line="240" w:lineRule="auto"/>
+        <w:jc w:val="center"/>
+        <w:rPr>
+          <w:rFonts w:ascii="Times New Roman" w:hAnsi="Times New Roman" w:cs="Times New Roman"/>
+        </w:rPr>
+      </w:pPr>
+      <w:r>
+        <w:rPr>
+          <w:rFonts w:ascii="Times New Roman" w:hAnsi="Times New Roman" w:cs="Times New Roman"/>
+        </w:rPr>
+        <w:t xml:space="preserve">Рис. </w:t>
+      </w:r>
+      <w:r>
+        <w:rPr>
+          <w:rFonts w:ascii="Times New Roman" w:hAnsi="Times New Roman" w:cs="Times New Roman"/>
+        </w:rPr>
+        <w:fldChar w:fldCharType="begin"/>
+      </w:r>
+      <w:r>
+        <w:rPr>
+          <w:rFonts w:ascii="Times New Roman" w:hAnsi="Times New Roman" w:cs="Times New Roman"/>
+        </w:rPr>
+        <w:instrText xml:space="preserve"> STYLEREF 1 \s </w:instrText>
+      </w:r>
+      <w:r>
+        <w:rPr>
+          <w:rFonts w:ascii="Times New Roman" w:hAnsi="Times New Roman" w:cs="Times New Roman"/>
+        </w:rPr>
+        <w:fldChar w:fldCharType="separate"/>
+      </w:r>
+      <w:r>
+        <w:rPr>
+          <w:rFonts w:ascii="Times New Roman" w:hAnsi="Times New Roman" w:cs="Times New Roman"/>
+          <w:noProof/>
+        </w:rPr>
+        <w:t>2</w:t>
+      </w:r>
+      <w:r>
+        <w:rPr>
+          <w:rFonts w:ascii="Times New Roman" w:hAnsi="Times New Roman" w:cs="Times New Roman"/>
+        </w:rPr>
+        <w:fldChar w:fldCharType="end"/>
+      </w:r>
+      <w:r>
+        <w:rPr>
+          <w:rFonts w:ascii="Times New Roman" w:hAnsi="Times New Roman" w:cs="Times New Roman"/>
+        </w:rPr>
+        <w:t>.</w:t>
+      </w:r>
+      <w:r>
+        <w:rPr>
+          <w:rFonts w:ascii="Times New Roman" w:hAnsi="Times New Roman" w:cs="Times New Roman"/>
+        </w:rPr>
+        <w:fldChar w:fldCharType="begin"/>
+      </w:r>
+      <w:r>
+        <w:rPr>
+          <w:rFonts w:ascii="Times New Roman" w:hAnsi="Times New Roman" w:cs="Times New Roman"/>
+        </w:rPr>
+        <w:instrText xml:space="preserve"> SEQ Рис. \* ARABIC \s 1 </w:instrText>
+      </w:r>
+      <w:r>
+        <w:rPr>
+          <w:rFonts w:ascii="Times New Roman" w:hAnsi="Times New Roman" w:cs="Times New Roman"/>
+        </w:rPr>
+        <w:fldChar w:fldCharType="separate"/>
+      </w:r>
+      <w:r>
+        <w:rPr>
+          <w:rFonts w:ascii="Times New Roman" w:hAnsi="Times New Roman" w:cs="Times New Roman"/>
+          <w:noProof/>
+        </w:rPr>
+        <w:t>1</w:t>
+      </w:r>
+      <w:r>
+        <w:rPr>
+          <w:rFonts w:ascii="Times New Roman" w:hAnsi="Times New Roman" w:cs="Times New Roman"/>
+        </w:rPr>
+        <w:fldChar w:fldCharType="end"/>
+      </w:r>
+      <w:r>
+        <w:rPr>
+          <w:rFonts w:ascii="Times New Roman" w:hAnsi="Times New Roman" w:cs="Times New Roman"/>
+        </w:rPr>
+        <w:t>. Пилообразный сигнал.</w:t>
+      </w:r>
+    </w:p>
+    <w:p>
+      <w:pPr>
+        <w:pStyle w:val="a9"/>
+        <w:spacing w:before="0" w:after="0" w:line="240" w:lineRule="auto"/>
+        <w:jc w:val="both"/>
+        <w:rPr>
+          <w:rFonts w:ascii="Times New Roman" w:hAnsi="Times New Roman" w:cs="Times New Roman"/>
+          <w:i w:val="0"/>
+          <w:iCs w:val="0"/>
+        </w:rPr>
+      </w:pPr>
+      <w:r>
+        <w:rPr>
+          <w:rFonts w:ascii="Times New Roman" w:hAnsi="Times New Roman" w:cs="Times New Roman"/>
+          <w:i w:val="0"/>
+          <w:iCs w:val="0"/>
+        </w:rPr>
+        <w:t>Создадим спектр этого сигнала, выведем на экран, а также посмотрим наибольшие 10 пиков, дабы изучить каким образом частота зависит от амплитуды</w:t>
+      </w:r>
+      <w:r>
+        <w:rPr>
+          <w:rFonts w:ascii="Times New Roman" w:hAnsi="Times New Roman" w:cs="Times New Roman"/>
+          <w:i w:val="0"/>
+          <w:iCs w:val="0"/>
+        </w:rPr>
+        <w:t>:</w:t>
+      </w:r>
+    </w:p>
+    <w:p>
+      <w:pPr>
+        <w:pStyle w:val="a9"/>
+        <w:spacing w:before="0" w:after="0" w:line="240" w:lineRule="auto"/>
+        <w:jc w:val="both"/>
+        <w:rPr>
+          <w:rFonts w:ascii="Times New Roman" w:hAnsi="Times New Roman" w:cs="Times New Roman"/>
+          <w:i w:val="0"/>
+          <w:iCs w:val="0"/>
+        </w:rPr>
+      </w:pPr>
+      <w:r>
+        <w:rPr>
+          <w:rFonts w:ascii="Times New Roman" w:hAnsi="Times New Roman" w:cs="Times New Roman"/>
+          <w:i w:val="0"/>
+          <w:iCs w:val="0"/>
+          <w:noProof/>
+        </w:rPr>
+        <w:drawing>
+          <wp:inline distT="0" distB="0" distL="0" distR="0" wp14:anchorId="2579744F" wp14:editId="7AD6E5CC">
+            <wp:extent cx="3044732" cy="1133475"/>
+            <wp:effectExtent l="0" t="0" r="3810" b="0"/>
+            <wp:docPr id="806016402" name="Рисунок 3"/>
+            <wp:cNvGraphicFramePr>
+              <a:graphicFrameLocks xmlns:a="http://schemas.openxmlformats.org/drawingml/2006/main" noChangeAspect="1"/>
+            </wp:cNvGraphicFramePr>
+            <a:graphic xmlns:a="http://schemas.openxmlformats.org/drawingml/2006/main">
+              <a:graphicData uri="http://schemas.openxmlformats.org/drawingml/2006/picture">
+                <pic:pic xmlns:pic="http://schemas.openxmlformats.org/drawingml/2006/picture">
+                  <pic:nvPicPr>
+                    <pic:cNvPr id="0" name="Picture 3"/>
+                    <pic:cNvPicPr>
+                      <a:picLocks noChangeAspect="1" noChangeArrowheads="1"/>
+                    </pic:cNvPicPr>
+                  </pic:nvPicPr>
+                  <pic:blipFill>
+                    <a:blip r:embed="rId37">
+                      <a:extLst>
+                        <a:ext uri="{28A0092B-C50C-407E-A947-70E740481C1C}">
+                          <a14:useLocalDpi xmlns:a14="http://schemas.microsoft.com/office/drawing/2010/main" val="0"/>
+                        </a:ext>
+                      </a:extLst>
+                    </a:blip>
+                    <a:srcRect/>
+                    <a:stretch>
+                      <a:fillRect/>
+                    </a:stretch>
+                  </pic:blipFill>
+                  <pic:spPr bwMode="auto">
+                    <a:xfrm>
+                      <a:off x="0" y="0"/>
+                      <a:ext cx="3048421" cy="1134848"/>
+                    </a:xfrm>
+                    <a:prstGeom prst="rect">
+                      <a:avLst/>
+                    </a:prstGeom>
+                    <a:noFill/>
+                    <a:ln>
+                      <a:noFill/>
+                    </a:ln>
+                  </pic:spPr>
+                </pic:pic>
+              </a:graphicData>
+            </a:graphic>
+          </wp:inline>
+        </w:drawing>
+      </w:r>
+    </w:p>
+    <w:p>
+      <w:pPr>
+        <w:pStyle w:val="a9"/>
+        <w:spacing w:before="0" w:after="0" w:line="240" w:lineRule="auto"/>
+        <w:jc w:val="both"/>
+        <w:rPr>
+          <w:rFonts w:ascii="Times New Roman" w:hAnsi="Times New Roman" w:cs="Times New Roman"/>
+          <w:i w:val="0"/>
+          <w:iCs w:val="0"/>
+        </w:rPr>
+      </w:pPr>
+      <w:r>
+        <w:rPr>
+          <w:rFonts w:ascii="Times New Roman" w:hAnsi="Times New Roman" w:cs="Times New Roman"/>
+          <w:i w:val="0"/>
+          <w:iCs w:val="0"/>
+        </w:rPr>
+        <w:t>График будет выглядеть таким образом</w:t>
+      </w:r>
+      <w:r>
+        <w:rPr>
+          <w:rFonts w:ascii="Times New Roman" w:hAnsi="Times New Roman" w:cs="Times New Roman"/>
+          <w:i w:val="0"/>
+          <w:iCs w:val="0"/>
+        </w:rPr>
+        <w:t>:</w:t>
+      </w:r>
+    </w:p>
+    <w:p>
+      <w:pPr>
+        <w:pStyle w:val="a9"/>
+        <w:keepNext/>
+        <w:spacing w:before="0" w:after="0" w:line="240" w:lineRule="auto"/>
+        <w:jc w:val="center"/>
+        <w:rPr>
+          <w:rFonts w:ascii="Times New Roman" w:hAnsi="Times New Roman" w:cs="Times New Roman"/>
+        </w:rPr>
+      </w:pPr>
+      <w:r>
+        <w:rPr>
+          <w:rFonts w:ascii="Times New Roman" w:hAnsi="Times New Roman" w:cs="Times New Roman"/>
+          <w:i w:val="0"/>
+          <w:iCs w:val="0"/>
+        </w:rPr>
+        <w:drawing>
+          <wp:inline distT="0" distB="0" distL="0" distR="0" wp14:anchorId="655DEFAC" wp14:editId="21F92B8B">
+            <wp:extent cx="4287864" cy="3162300"/>
+            <wp:effectExtent l="0" t="0" r="0" b="0"/>
+            <wp:docPr id="1513255030" name="Рисунок 1" descr="Изображение выглядит как текст, снимок экрана, График, линия&#10;&#10;Автоматически созданное описание"/>
+            <wp:cNvGraphicFramePr>
+              <a:graphicFrameLocks xmlns:a="http://schemas.openxmlformats.org/drawingml/2006/main" noChangeAspect="1"/>
+            </wp:cNvGraphicFramePr>
+            <a:graphic xmlns:a="http://schemas.openxmlformats.org/drawingml/2006/main">
+              <a:graphicData uri="http://schemas.openxmlformats.org/drawingml/2006/picture">
+                <pic:pic xmlns:pic="http://schemas.openxmlformats.org/drawingml/2006/picture">
+                  <pic:nvPicPr>
+                    <pic:cNvPr id="1513255030" name="Рисунок 1" descr="Изображение выглядит как текст, снимок экрана, График, линия&#10;&#10;Автоматически созданное описание"/>
+                    <pic:cNvPicPr/>
+                  </pic:nvPicPr>
+                  <pic:blipFill>
+                    <a:blip r:embed="rId38"/>
+                    <a:stretch>
+                      <a:fillRect/>
+                    </a:stretch>
+                  </pic:blipFill>
+                  <pic:spPr>
+                    <a:xfrm>
+                      <a:off x="0" y="0"/>
+                      <a:ext cx="4290019" cy="3163889"/>
+                    </a:xfrm>
+                    <a:prstGeom prst="rect">
+                      <a:avLst/>
+                    </a:prstGeom>
+                  </pic:spPr>
+                </pic:pic>
+              </a:graphicData>
+            </a:graphic>
+          </wp:inline>
+        </w:drawing>
+      </w:r>
+    </w:p>
+    <w:p>
+      <w:pPr>
+        <w:pStyle w:val="a9"/>
+        <w:spacing w:before="0" w:after="0" w:line="240" w:lineRule="auto"/>
+        <w:jc w:val="center"/>
+        <w:rPr>
+          <w:rFonts w:ascii="Times New Roman" w:hAnsi="Times New Roman" w:cs="Times New Roman"/>
+        </w:rPr>
+      </w:pPr>
+      <w:r>
+        <w:rPr>
+          <w:rFonts w:ascii="Times New Roman" w:hAnsi="Times New Roman" w:cs="Times New Roman"/>
+        </w:rPr>
+        <w:t xml:space="preserve">Рис. </w:t>
+      </w:r>
+      <w:r>
+        <w:rPr>
+          <w:rFonts w:ascii="Times New Roman" w:hAnsi="Times New Roman" w:cs="Times New Roman"/>
+        </w:rPr>
+        <w:fldChar w:fldCharType="begin"/>
+      </w:r>
+      <w:r>
+        <w:rPr>
+          <w:rFonts w:ascii="Times New Roman" w:hAnsi="Times New Roman" w:cs="Times New Roman"/>
+        </w:rPr>
+        <w:instrText xml:space="preserve"> STYLEREF 1 \s </w:instrText>
+      </w:r>
+      <w:r>
+        <w:rPr>
+          <w:rFonts w:ascii="Times New Roman" w:hAnsi="Times New Roman" w:cs="Times New Roman"/>
+        </w:rPr>
+        <w:fldChar w:fldCharType="separate"/>
+      </w:r>
+      <w:r>
+        <w:rPr>
+          <w:rFonts w:ascii="Times New Roman" w:hAnsi="Times New Roman" w:cs="Times New Roman"/>
+          <w:noProof/>
+        </w:rPr>
+        <w:t>2</w:t>
+      </w:r>
+      <w:r>
+        <w:rPr>
+          <w:rFonts w:ascii="Times New Roman" w:hAnsi="Times New Roman" w:cs="Times New Roman"/>
+        </w:rPr>
+        <w:fldChar w:fldCharType="end"/>
+      </w:r>
+      <w:r>
+        <w:rPr>
+          <w:rFonts w:ascii="Times New Roman" w:hAnsi="Times New Roman" w:cs="Times New Roman"/>
+        </w:rPr>
+        <w:t>.</w:t>
+      </w:r>
+      <w:r>
+        <w:rPr>
+          <w:rFonts w:ascii="Times New Roman" w:hAnsi="Times New Roman" w:cs="Times New Roman"/>
+        </w:rPr>
+        <w:fldChar w:fldCharType="begin"/>
+      </w:r>
+      <w:r>
+        <w:rPr>
+          <w:rFonts w:ascii="Times New Roman" w:hAnsi="Times New Roman" w:cs="Times New Roman"/>
+        </w:rPr>
+        <w:instrText xml:space="preserve"> SEQ Рис. \* ARABIC \s 1 </w:instrText>
+      </w:r>
+      <w:r>
+        <w:rPr>
+          <w:rFonts w:ascii="Times New Roman" w:hAnsi="Times New Roman" w:cs="Times New Roman"/>
+        </w:rPr>
+        <w:fldChar w:fldCharType="separate"/>
+      </w:r>
+      <w:r>
+        <w:rPr>
+          <w:rFonts w:ascii="Times New Roman" w:hAnsi="Times New Roman" w:cs="Times New Roman"/>
+          <w:noProof/>
+        </w:rPr>
+        <w:t>2</w:t>
+      </w:r>
+      <w:r>
+        <w:rPr>
+          <w:rFonts w:ascii="Times New Roman" w:hAnsi="Times New Roman" w:cs="Times New Roman"/>
+        </w:rPr>
+        <w:fldChar w:fldCharType="end"/>
+      </w:r>
+      <w:r>
+        <w:rPr>
+          <w:rFonts w:ascii="Times New Roman" w:hAnsi="Times New Roman" w:cs="Times New Roman"/>
+        </w:rPr>
+        <w:t>. Спектр пилообразного сигнала.</w:t>
+      </w:r>
+    </w:p>
+    <w:p>
+      <w:pPr>
+        <w:pStyle w:val="a9"/>
+        <w:spacing w:before="0" w:after="0" w:line="240" w:lineRule="auto"/>
+        <w:rPr>
+          <w:rFonts w:ascii="Times New Roman" w:hAnsi="Times New Roman" w:cs="Times New Roman"/>
+          <w:i w:val="0"/>
+          <w:iCs w:val="0"/>
+        </w:rPr>
+      </w:pPr>
+      <w:r>
+        <w:rPr>
+          <w:rFonts w:ascii="Times New Roman" w:hAnsi="Times New Roman" w:cs="Times New Roman"/>
+          <w:i w:val="0"/>
+          <w:iCs w:val="0"/>
+        </w:rPr>
+        <w:t>А также мы получаем следующий массив пиков</w:t>
+      </w:r>
+      <w:r>
+        <w:rPr>
+          <w:rFonts w:ascii="Times New Roman" w:hAnsi="Times New Roman" w:cs="Times New Roman"/>
+          <w:i w:val="0"/>
+          <w:iCs w:val="0"/>
+        </w:rPr>
+        <w:t>:</w:t>
+      </w:r>
+    </w:p>
+    <w:p>
+      <w:pPr>
+        <w:pStyle w:val="listing"/>
+        <w:numPr>
+          <w:ilvl w:val="0"/>
+          <w:numId w:val="0"/>
+        </w:numPr>
+        <w:ind w:left="482"/>
+        <w:jc w:val="both"/>
+        <w:rPr>
+          <w:lang w:val="ru-RU"/>
+        </w:rPr>
+      </w:pPr>
+      <w:r>
+        <w:rPr>
+          <w:lang w:val="ru-RU"/>
+        </w:rPr>
+        <w:lastRenderedPageBreak/>
+        <w:t>[(6336.586158412468, 200.0),</w:t>
+      </w:r>
+    </w:p>
+    <w:p>
+      <w:pPr>
+        <w:pStyle w:val="listing"/>
+        <w:numPr>
+          <w:ilvl w:val="0"/>
+          <w:numId w:val="0"/>
+        </w:numPr>
+        <w:ind w:left="482"/>
+        <w:jc w:val="both"/>
+        <w:rPr>
+          <w:lang w:val="ru-RU"/>
+        </w:rPr>
+      </w:pPr>
+      <w:r>
+        <w:rPr>
+          <w:lang w:val="ru-RU"/>
+        </w:rPr>
+        <w:t xml:space="preserve"> (3168.547531644226, 400.0),</w:t>
+      </w:r>
+    </w:p>
+    <w:p>
+      <w:pPr>
+        <w:pStyle w:val="listing"/>
+        <w:numPr>
+          <w:ilvl w:val="0"/>
+          <w:numId w:val="0"/>
+        </w:numPr>
+        <w:ind w:left="482"/>
+        <w:jc w:val="both"/>
+        <w:rPr>
+          <w:lang w:val="ru-RU"/>
+        </w:rPr>
+      </w:pPr>
+      <w:r>
+        <w:rPr>
+          <w:lang w:val="ru-RU"/>
+        </w:rPr>
+        <w:t xml:space="preserve"> (2112.647887262727, 600.0),</w:t>
+      </w:r>
+    </w:p>
+    <w:p>
+      <w:pPr>
+        <w:pStyle w:val="listing"/>
+        <w:numPr>
+          <w:ilvl w:val="0"/>
+          <w:numId w:val="0"/>
+        </w:numPr>
+        <w:ind w:left="482"/>
+        <w:jc w:val="both"/>
+        <w:rPr>
+          <w:lang w:val="ru-RU"/>
+        </w:rPr>
+      </w:pPr>
+      <w:r>
+        <w:rPr>
+          <w:lang w:val="ru-RU"/>
+        </w:rPr>
+        <w:t xml:space="preserve"> (1584.783147437211, 800.0),</w:t>
+      </w:r>
+    </w:p>
+    <w:p>
+      <w:pPr>
+        <w:pStyle w:val="listing"/>
+        <w:numPr>
+          <w:ilvl w:val="0"/>
+          <w:numId w:val="0"/>
+        </w:numPr>
+        <w:ind w:left="482"/>
+        <w:jc w:val="both"/>
+        <w:rPr>
+          <w:lang w:val="ru-RU"/>
+        </w:rPr>
+      </w:pPr>
+      <w:r>
+        <w:rPr>
+          <w:lang w:val="ru-RU"/>
+        </w:rPr>
+        <w:t xml:space="preserve"> (1268.132547579567, 1000.0),</w:t>
+      </w:r>
+    </w:p>
+    <w:p>
+      <w:pPr>
+        <w:pStyle w:val="listing"/>
+        <w:numPr>
+          <w:ilvl w:val="0"/>
+          <w:numId w:val="0"/>
+        </w:numPr>
+        <w:ind w:left="482"/>
+        <w:jc w:val="both"/>
+        <w:rPr>
+          <w:lang w:val="ru-RU"/>
+        </w:rPr>
+      </w:pPr>
+      <w:r>
+        <w:rPr>
+          <w:lang w:val="ru-RU"/>
+        </w:rPr>
+        <w:t xml:space="preserve"> (1057.089208734752, 1200.0),</w:t>
+      </w:r>
+    </w:p>
+    <w:p>
+      <w:pPr>
+        <w:pStyle w:val="listing"/>
+        <w:numPr>
+          <w:ilvl w:val="0"/>
+          <w:numId w:val="0"/>
+        </w:numPr>
+        <w:ind w:left="482"/>
+        <w:jc w:val="both"/>
+        <w:rPr>
+          <w:lang w:val="ru-RU"/>
+        </w:rPr>
+      </w:pPr>
+      <w:r>
+        <w:rPr>
+          <w:lang w:val="ru-RU"/>
+        </w:rPr>
+        <w:t xml:space="preserve"> (906.3930765164864, 1400.0),</w:t>
+      </w:r>
+    </w:p>
+    <w:p>
+      <w:pPr>
+        <w:pStyle w:val="listing"/>
+        <w:numPr>
+          <w:ilvl w:val="0"/>
+          <w:numId w:val="0"/>
+        </w:numPr>
+        <w:ind w:left="482"/>
+        <w:jc w:val="both"/>
+        <w:rPr>
+          <w:lang w:val="ru-RU"/>
+        </w:rPr>
+      </w:pPr>
+      <w:r>
+        <w:rPr>
+          <w:lang w:val="ru-RU"/>
+        </w:rPr>
+        <w:t xml:space="preserve"> (793.414155861169</w:t>
+      </w:r>
+      <w:r>
+        <w:rPr>
+          <w:lang w:val="ru-RU"/>
+        </w:rPr>
+        <w:t>0</w:t>
+      </w:r>
+      <w:r>
+        <w:rPr>
+          <w:lang w:val="ru-RU"/>
+        </w:rPr>
+        <w:t>, 1600.0),</w:t>
+      </w:r>
+    </w:p>
+    <w:p>
+      <w:pPr>
+        <w:pStyle w:val="listing"/>
+        <w:numPr>
+          <w:ilvl w:val="0"/>
+          <w:numId w:val="0"/>
+        </w:numPr>
+        <w:ind w:left="482"/>
+        <w:jc w:val="both"/>
+        <w:rPr>
+          <w:lang w:val="ru-RU"/>
+        </w:rPr>
+      </w:pPr>
+      <w:r>
+        <w:rPr>
+          <w:lang w:val="ru-RU"/>
+        </w:rPr>
+        <w:t xml:space="preserve"> (705.5802559636873, 1800.0),</w:t>
+      </w:r>
+    </w:p>
+    <w:p>
+      <w:pPr>
+        <w:pStyle w:val="listing"/>
+        <w:numPr>
+          <w:ilvl w:val="0"/>
+          <w:numId w:val="0"/>
+        </w:numPr>
+        <w:ind w:left="482"/>
+        <w:jc w:val="both"/>
+        <w:rPr>
+          <w:rFonts w:ascii="Times New Roman" w:hAnsi="Times New Roman"/>
+          <w:i/>
+          <w:iCs/>
+          <w:lang w:val="ru-RU"/>
+        </w:rPr>
+      </w:pPr>
+      <w:r>
+        <w:rPr>
+          <w:lang w:val="ru-RU"/>
+        </w:rPr>
+        <w:t xml:space="preserve"> (635.3480882678591, 2000.0)]</w:t>
+      </w:r>
+    </w:p>
+    <w:p>
+      <w:pPr>
+        <w:pStyle w:val="a9"/>
+        <w:spacing w:before="0" w:after="0" w:line="240" w:lineRule="auto"/>
+        <w:jc w:val="both"/>
+        <w:rPr>
+          <w:rFonts w:ascii="Times New Roman" w:hAnsi="Times New Roman" w:cs="Times New Roman"/>
+          <w:i w:val="0"/>
+          <w:iCs w:val="0"/>
+        </w:rPr>
+      </w:pPr>
+      <w:r>
+        <w:rPr>
+          <w:rFonts w:ascii="Times New Roman" w:hAnsi="Times New Roman" w:cs="Times New Roman"/>
+          <w:i w:val="0"/>
+          <w:iCs w:val="0"/>
+        </w:rPr>
+        <w:t xml:space="preserve">Как можно заметить, </w:t>
+      </w:r>
+      <w:r>
+        <w:rPr>
+          <w:rFonts w:ascii="Times New Roman" w:hAnsi="Times New Roman" w:cs="Times New Roman"/>
+          <w:i w:val="0"/>
+          <w:iCs w:val="0"/>
+        </w:rPr>
+        <w:t xml:space="preserve">сигнал содержит как четные, так и нечетные гармоники, а также они уменьшаются пропорционально </w:t>
+      </w:r>
+      <m:oMath>
+        <m:f>
+          <m:fPr>
+            <m:type m:val="skw"/>
+            <m:ctrlPr>
+              <w:rPr>
+                <w:rFonts w:ascii="Cambria Math" w:hAnsi="Cambria Math" w:cs="Times New Roman"/>
+                <w:iCs w:val="0"/>
+              </w:rPr>
+            </m:ctrlPr>
+          </m:fPr>
+          <m:num>
+            <m:r>
+              <w:rPr>
+                <w:rFonts w:ascii="Cambria Math" w:hAnsi="Cambria Math" w:cs="Times New Roman"/>
+              </w:rPr>
+              <m:t>1</m:t>
+            </m:r>
+          </m:num>
+          <m:den>
+            <m:r>
+              <w:rPr>
+                <w:rFonts w:ascii="Cambria Math" w:hAnsi="Cambria Math" w:cs="Times New Roman"/>
+              </w:rPr>
+              <m:t>f</m:t>
+            </m:r>
+          </m:den>
+        </m:f>
+      </m:oMath>
+      <w:r>
+        <w:rPr>
+          <w:rFonts w:ascii="Times New Roman" w:hAnsi="Times New Roman" w:cs="Times New Roman"/>
+          <w:i w:val="0"/>
+          <w:iCs w:val="0"/>
+        </w:rPr>
+        <w:t>.</w:t>
+      </w:r>
+    </w:p>
+    <w:p>
+      <w:pPr>
+        <w:pStyle w:val="a9"/>
+        <w:spacing w:before="0" w:after="0" w:line="240" w:lineRule="auto"/>
+        <w:rPr>
+          <w:rFonts w:ascii="Times New Roman" w:hAnsi="Times New Roman" w:cs="Times New Roman"/>
+          <w:i w:val="0"/>
+          <w:iCs w:val="0"/>
+        </w:rPr>
+      </w:pPr>
+      <w:r>
+        <w:rPr>
+          <w:rFonts w:ascii="Times New Roman" w:hAnsi="Times New Roman" w:cs="Times New Roman"/>
+          <w:i w:val="0"/>
+          <w:iCs w:val="0"/>
+        </w:rPr>
+        <w:t>Сравним полученный спектр пилообразного сигнала с прямоугольным</w:t>
+      </w:r>
+      <w:r>
+        <w:rPr>
+          <w:rFonts w:ascii="Times New Roman" w:hAnsi="Times New Roman" w:cs="Times New Roman"/>
+          <w:i w:val="0"/>
+          <w:iCs w:val="0"/>
+        </w:rPr>
+        <w:t>:</w:t>
+      </w:r>
+    </w:p>
+    <w:p>
+      <w:pPr>
+        <w:pStyle w:val="a9"/>
+        <w:spacing w:before="0" w:after="0" w:line="240" w:lineRule="auto"/>
+        <w:rPr>
+          <w:rFonts w:ascii="Times New Roman" w:hAnsi="Times New Roman" w:cs="Times New Roman"/>
+          <w:i w:val="0"/>
+          <w:iCs w:val="0"/>
+        </w:rPr>
+      </w:pPr>
+      <w:r>
+        <w:rPr>
+          <w:rFonts w:ascii="Times New Roman" w:hAnsi="Times New Roman" w:cs="Times New Roman"/>
+          <w:i w:val="0"/>
+          <w:iCs w:val="0"/>
+          <w:noProof/>
+        </w:rPr>
+        <w:drawing>
+          <wp:inline distT="0" distB="0" distL="0" distR="0" wp14:anchorId="5CC0505B" wp14:editId="4F348820">
+            <wp:extent cx="5106717" cy="1495425"/>
+            <wp:effectExtent l="0" t="0" r="0" b="0"/>
+            <wp:docPr id="2011846240" name="Рисунок 4" descr="Изображение выглядит как текст, снимок экрана, Шрифт, программное обеспечение&#10;&#10;Автоматически созданное описание"/>
+            <wp:cNvGraphicFramePr>
+              <a:graphicFrameLocks xmlns:a="http://schemas.openxmlformats.org/drawingml/2006/main" noChangeAspect="1"/>
+            </wp:cNvGraphicFramePr>
+            <a:graphic xmlns:a="http://schemas.openxmlformats.org/drawingml/2006/main">
+              <a:graphicData uri="http://schemas.openxmlformats.org/drawingml/2006/picture">
+                <pic:pic xmlns:pic="http://schemas.openxmlformats.org/drawingml/2006/picture">
+                  <pic:nvPicPr>
+                    <pic:cNvPr id="2011846240" name="Рисунок 4" descr="Изображение выглядит как текст, снимок экрана, Шрифт, программное обеспечение&#10;&#10;Автоматически созданное описание"/>
+                    <pic:cNvPicPr>
+                      <a:picLocks noChangeAspect="1" noChangeArrowheads="1"/>
+                    </pic:cNvPicPr>
+                  </pic:nvPicPr>
+                  <pic:blipFill>
+                    <a:blip r:embed="rId39" cstate="print">
+                      <a:extLst>
+                        <a:ext uri="{28A0092B-C50C-407E-A947-70E740481C1C}">
+                          <a14:useLocalDpi xmlns:a14="http://schemas.microsoft.com/office/drawing/2010/main" val="0"/>
+                        </a:ext>
+                      </a:extLst>
+                    </a:blip>
+                    <a:srcRect/>
+                    <a:stretch>
+                      <a:fillRect/>
+                    </a:stretch>
+                  </pic:blipFill>
+                  <pic:spPr bwMode="auto">
+                    <a:xfrm>
+                      <a:off x="0" y="0"/>
+                      <a:ext cx="5110257" cy="1496462"/>
+                    </a:xfrm>
+                    <a:prstGeom prst="rect">
+                      <a:avLst/>
+                    </a:prstGeom>
+                    <a:noFill/>
+                    <a:ln>
+                      <a:noFill/>
+                    </a:ln>
+                  </pic:spPr>
+                </pic:pic>
+              </a:graphicData>
+            </a:graphic>
+          </wp:inline>
+        </w:drawing>
+      </w:r>
+    </w:p>
+    <w:p>
+      <w:pPr>
+        <w:pStyle w:val="a9"/>
+        <w:spacing w:before="0" w:after="0" w:line="240" w:lineRule="auto"/>
+        <w:jc w:val="both"/>
+        <w:rPr>
+          <w:rFonts w:ascii="Times New Roman" w:hAnsi="Times New Roman" w:cs="Times New Roman"/>
+          <w:i w:val="0"/>
+          <w:iCs w:val="0"/>
+        </w:rPr>
+      </w:pPr>
+      <w:r>
+        <w:rPr>
+          <w:rFonts w:ascii="Times New Roman" w:hAnsi="Times New Roman" w:cs="Times New Roman"/>
+          <w:i w:val="0"/>
+          <w:iCs w:val="0"/>
+        </w:rPr>
+        <w:t xml:space="preserve">Стоит отметить, что прямоугольный сигнал создается с </w:t>
+      </w:r>
+      <w:r>
+        <w:rPr>
+          <w:rFonts w:ascii="Times New Roman" w:hAnsi="Times New Roman" w:cs="Times New Roman"/>
+          <w:lang w:val="en-US"/>
+        </w:rPr>
+        <w:t>amp</w:t>
+      </w:r>
+      <w:r>
+        <w:rPr>
+          <w:rFonts w:ascii="Times New Roman" w:hAnsi="Times New Roman" w:cs="Times New Roman"/>
+        </w:rPr>
+        <w:t>=0.5</w:t>
+      </w:r>
+      <w:r>
+        <w:rPr>
+          <w:rFonts w:ascii="Times New Roman" w:hAnsi="Times New Roman" w:cs="Times New Roman"/>
+          <w:i w:val="0"/>
+          <w:iCs w:val="0"/>
+        </w:rPr>
+        <w:t xml:space="preserve">, </w:t>
+      </w:r>
+      <w:r>
+        <w:rPr>
+          <w:rFonts w:ascii="Times New Roman" w:hAnsi="Times New Roman" w:cs="Times New Roman"/>
+          <w:i w:val="0"/>
+          <w:iCs w:val="0"/>
+        </w:rPr>
+        <w:t>чтоб выровнять спектрограмму для сравнения её с пилообразным сигналом.</w:t>
+      </w:r>
+    </w:p>
+    <w:p>
+      <w:pPr>
+        <w:pStyle w:val="a9"/>
+        <w:spacing w:before="0" w:after="0" w:line="240" w:lineRule="auto"/>
+        <w:jc w:val="both"/>
+        <w:rPr>
+          <w:rFonts w:ascii="Times New Roman" w:hAnsi="Times New Roman" w:cs="Times New Roman"/>
+          <w:i w:val="0"/>
+          <w:iCs w:val="0"/>
+          <w:lang w:val="en-US"/>
+        </w:rPr>
+      </w:pPr>
+      <w:r>
+        <w:rPr>
+          <w:rFonts w:ascii="Times New Roman" w:hAnsi="Times New Roman" w:cs="Times New Roman"/>
+          <w:i w:val="0"/>
+          <w:iCs w:val="0"/>
+        </w:rPr>
+        <w:t>Полученный график выглядит так</w:t>
+      </w:r>
+      <w:r>
+        <w:rPr>
+          <w:rFonts w:ascii="Times New Roman" w:hAnsi="Times New Roman" w:cs="Times New Roman"/>
+          <w:i w:val="0"/>
+          <w:iCs w:val="0"/>
+          <w:lang w:val="en-US"/>
+        </w:rPr>
+        <w:t>:</w:t>
+      </w:r>
+    </w:p>
+    <w:p>
+      <w:pPr>
+        <w:pStyle w:val="a9"/>
+        <w:keepNext/>
+        <w:spacing w:before="0" w:after="0" w:line="240" w:lineRule="auto"/>
+        <w:jc w:val="center"/>
+        <w:rPr>
+          <w:rFonts w:ascii="Times New Roman" w:hAnsi="Times New Roman" w:cs="Times New Roman"/>
+        </w:rPr>
+      </w:pPr>
+      <w:r>
+        <w:rPr>
+          <w:rFonts w:ascii="Times New Roman" w:hAnsi="Times New Roman" w:cs="Times New Roman"/>
+          <w:i w:val="0"/>
+          <w:iCs w:val="0"/>
+          <w:lang w:val="en-US"/>
+        </w:rPr>
+        <w:drawing>
+          <wp:inline distT="0" distB="0" distL="0" distR="0" wp14:anchorId="33FC5743" wp14:editId="0F76844B">
+            <wp:extent cx="4791560" cy="3533775"/>
+            <wp:effectExtent l="0" t="0" r="9525" b="0"/>
+            <wp:docPr id="462331227" name="Рисунок 1" descr="Изображение выглядит как текст, снимок экрана, дисплей, линия&#10;&#10;Автоматически созданное описание"/>
+            <wp:cNvGraphicFramePr>
+              <a:graphicFrameLocks xmlns:a="http://schemas.openxmlformats.org/drawingml/2006/main" noChangeAspect="1"/>
+            </wp:cNvGraphicFramePr>
+            <a:graphic xmlns:a="http://schemas.openxmlformats.org/drawingml/2006/main">
+              <a:graphicData uri="http://schemas.openxmlformats.org/drawingml/2006/picture">
+                <pic:pic xmlns:pic="http://schemas.openxmlformats.org/drawingml/2006/picture">
+                  <pic:nvPicPr>
+                    <pic:cNvPr id="462331227" name="Рисунок 1" descr="Изображение выглядит как текст, снимок экрана, дисплей, линия&#10;&#10;Автоматически созданное описание"/>
+                    <pic:cNvPicPr/>
+                  </pic:nvPicPr>
+                  <pic:blipFill>
+                    <a:blip r:embed="rId40"/>
+                    <a:stretch>
+                      <a:fillRect/>
+                    </a:stretch>
+                  </pic:blipFill>
+                  <pic:spPr>
+                    <a:xfrm>
+                      <a:off x="0" y="0"/>
+                      <a:ext cx="4800736" cy="3540542"/>
+                    </a:xfrm>
+                    <a:prstGeom prst="rect">
+                      <a:avLst/>
+                    </a:prstGeom>
+                  </pic:spPr>
+                </pic:pic>
+              </a:graphicData>
+            </a:graphic>
+          </wp:inline>
+        </w:drawing>
+      </w:r>
+    </w:p>
+    <w:p>
+      <w:pPr>
+        <w:pStyle w:val="a9"/>
+        <w:spacing w:before="0" w:after="0" w:line="240" w:lineRule="auto"/>
+        <w:jc w:val="center"/>
+        <w:rPr>
+          <w:rFonts w:ascii="Times New Roman" w:hAnsi="Times New Roman" w:cs="Times New Roman"/>
+        </w:rPr>
+      </w:pPr>
+      <w:r>
+        <w:rPr>
+          <w:rFonts w:ascii="Times New Roman" w:hAnsi="Times New Roman" w:cs="Times New Roman"/>
+        </w:rPr>
+        <w:t xml:space="preserve">Рис. </w:t>
+      </w:r>
+      <w:r>
+        <w:rPr>
+          <w:rFonts w:ascii="Times New Roman" w:hAnsi="Times New Roman" w:cs="Times New Roman"/>
+        </w:rPr>
+        <w:fldChar w:fldCharType="begin"/>
+      </w:r>
+      <w:r>
+        <w:rPr>
+          <w:rFonts w:ascii="Times New Roman" w:hAnsi="Times New Roman" w:cs="Times New Roman"/>
+        </w:rPr>
+        <w:instrText xml:space="preserve"> STYLEREF 1 \s </w:instrText>
+      </w:r>
+      <w:r>
+        <w:rPr>
+          <w:rFonts w:ascii="Times New Roman" w:hAnsi="Times New Roman" w:cs="Times New Roman"/>
+        </w:rPr>
+        <w:fldChar w:fldCharType="separate"/>
+      </w:r>
+      <w:r>
+        <w:rPr>
+          <w:rFonts w:ascii="Times New Roman" w:hAnsi="Times New Roman" w:cs="Times New Roman"/>
+          <w:noProof/>
+        </w:rPr>
+        <w:t>2</w:t>
+      </w:r>
+      <w:r>
+        <w:rPr>
+          <w:rFonts w:ascii="Times New Roman" w:hAnsi="Times New Roman" w:cs="Times New Roman"/>
+        </w:rPr>
+        <w:fldChar w:fldCharType="end"/>
+      </w:r>
+      <w:r>
+        <w:rPr>
+          <w:rFonts w:ascii="Times New Roman" w:hAnsi="Times New Roman" w:cs="Times New Roman"/>
+        </w:rPr>
+        <w:t>.</w:t>
+      </w:r>
+      <w:r>
+        <w:rPr>
+          <w:rFonts w:ascii="Times New Roman" w:hAnsi="Times New Roman" w:cs="Times New Roman"/>
+        </w:rPr>
+        <w:fldChar w:fldCharType="begin"/>
+      </w:r>
+      <w:r>
+        <w:rPr>
+          <w:rFonts w:ascii="Times New Roman" w:hAnsi="Times New Roman" w:cs="Times New Roman"/>
+        </w:rPr>
+        <w:instrText xml:space="preserve"> SEQ Рис. \* ARABIC \s 1 </w:instrText>
+      </w:r>
+      <w:r>
+        <w:rPr>
+          <w:rFonts w:ascii="Times New Roman" w:hAnsi="Times New Roman" w:cs="Times New Roman"/>
+        </w:rPr>
+        <w:fldChar w:fldCharType="separate"/>
+      </w:r>
+      <w:r>
+        <w:rPr>
+          <w:rFonts w:ascii="Times New Roman" w:hAnsi="Times New Roman" w:cs="Times New Roman"/>
+          <w:noProof/>
+        </w:rPr>
+        <w:t>3</w:t>
+      </w:r>
+      <w:r>
+        <w:rPr>
+          <w:rFonts w:ascii="Times New Roman" w:hAnsi="Times New Roman" w:cs="Times New Roman"/>
+        </w:rPr>
+        <w:fldChar w:fldCharType="end"/>
+      </w:r>
+      <w:r>
+        <w:rPr>
+          <w:rFonts w:ascii="Times New Roman" w:hAnsi="Times New Roman" w:cs="Times New Roman"/>
+        </w:rPr>
+        <w:t>. Спектрограммы пилообразного и прямоугольного сигналов</w:t>
+      </w:r>
+      <w:r>
+        <w:rPr>
+          <w:rFonts w:ascii="Times New Roman" w:hAnsi="Times New Roman" w:cs="Times New Roman"/>
+        </w:rPr>
+        <w:t>.</w:t>
+      </w:r>
+    </w:p>
+    <w:p>
+      <w:pPr>
+        <w:pStyle w:val="a9"/>
+        <w:spacing w:before="0" w:after="0" w:line="240" w:lineRule="auto"/>
+        <w:jc w:val="both"/>
+        <w:rPr>
+          <w:rFonts w:ascii="Times New Roman" w:hAnsi="Times New Roman" w:cs="Times New Roman"/>
+          <w:i w:val="0"/>
+          <w:iCs w:val="0"/>
+        </w:rPr>
+      </w:pPr>
+      <w:r>
+        <w:rPr>
+          <w:rFonts w:ascii="Times New Roman" w:hAnsi="Times New Roman" w:cs="Times New Roman"/>
+          <w:i w:val="0"/>
+          <w:iCs w:val="0"/>
+        </w:rPr>
+        <w:t>Для удобства сравнения так же проанализируем первые 10 пиков прямоугольного сигнала</w:t>
+      </w:r>
+      <w:r>
+        <w:rPr>
+          <w:rFonts w:ascii="Times New Roman" w:hAnsi="Times New Roman" w:cs="Times New Roman"/>
+          <w:i w:val="0"/>
+          <w:iCs w:val="0"/>
+        </w:rPr>
+        <w:t>:</w:t>
+      </w:r>
+    </w:p>
+    <w:p>
+      <w:pPr>
+        <w:pStyle w:val="listing"/>
+        <w:numPr>
+          <w:ilvl w:val="0"/>
+          <w:numId w:val="0"/>
+        </w:numPr>
+        <w:ind w:left="482"/>
+        <w:rPr>
+          <w:lang w:val="ru-RU"/>
+        </w:rPr>
+      </w:pPr>
+      <w:r>
+        <w:rPr>
+          <w:lang w:val="ru-RU"/>
+        </w:rPr>
+        <w:lastRenderedPageBreak/>
+        <w:t>[(6366.41311530820, 200.0),</w:t>
+      </w:r>
+    </w:p>
+    <w:p>
+      <w:pPr>
+        <w:pStyle w:val="listing"/>
+        <w:numPr>
+          <w:ilvl w:val="0"/>
+          <w:numId w:val="0"/>
+        </w:numPr>
+        <w:ind w:left="482"/>
+        <w:rPr>
+          <w:lang w:val="ru-RU"/>
+        </w:rPr>
+      </w:pPr>
+      <w:r>
+        <w:rPr>
+          <w:lang w:val="ru-RU"/>
+        </w:rPr>
+        <w:t xml:space="preserve"> (2122.71230545574, 600.0),</w:t>
+      </w:r>
+    </w:p>
+    <w:p>
+      <w:pPr>
+        <w:pStyle w:val="listing"/>
+        <w:numPr>
+          <w:ilvl w:val="0"/>
+          <w:numId w:val="0"/>
+        </w:numPr>
+        <w:ind w:left="482"/>
+        <w:rPr>
+          <w:lang w:val="ru-RU"/>
+        </w:rPr>
+      </w:pPr>
+      <w:r>
+        <w:rPr>
+          <w:lang w:val="ru-RU"/>
+        </w:rPr>
+        <w:t xml:space="preserve"> (1274.31761659952, 1000.0),</w:t>
+      </w:r>
+    </w:p>
+    <w:p>
+      <w:pPr>
+        <w:pStyle w:val="listing"/>
+        <w:numPr>
+          <w:ilvl w:val="0"/>
+          <w:numId w:val="0"/>
+        </w:numPr>
+        <w:ind w:left="482"/>
+        <w:rPr>
+          <w:lang w:val="ru-RU"/>
+        </w:rPr>
+      </w:pPr>
+      <w:r>
+        <w:rPr>
+          <w:lang w:val="ru-RU"/>
+        </w:rPr>
+        <w:t xml:space="preserve"> (910.967679013610, 1400.0),</w:t>
+      </w:r>
+    </w:p>
+    <w:p>
+      <w:pPr>
+        <w:pStyle w:val="listing"/>
+        <w:numPr>
+          <w:ilvl w:val="0"/>
+          <w:numId w:val="0"/>
+        </w:numPr>
+        <w:ind w:left="482"/>
+        <w:rPr>
+          <w:lang w:val="ru-RU"/>
+        </w:rPr>
+      </w:pPr>
+      <w:r>
+        <w:rPr>
+          <w:lang w:val="ru-RU"/>
+        </w:rPr>
+        <w:t xml:space="preserve"> (709.300517302879, 1800.0),</w:t>
+      </w:r>
+    </w:p>
+    <w:p>
+      <w:pPr>
+        <w:pStyle w:val="listing"/>
+        <w:numPr>
+          <w:ilvl w:val="0"/>
+          <w:numId w:val="0"/>
+        </w:numPr>
+        <w:ind w:left="482"/>
+        <w:rPr>
+          <w:lang w:val="ru-RU"/>
+        </w:rPr>
+      </w:pPr>
+      <w:r>
+        <w:rPr>
+          <w:lang w:val="ru-RU"/>
+        </w:rPr>
+        <w:t xml:space="preserve"> (581.126830719483, 2200.0),</w:t>
+      </w:r>
+    </w:p>
+    <w:p>
+      <w:pPr>
+        <w:pStyle w:val="listing"/>
+        <w:numPr>
+          <w:ilvl w:val="0"/>
+          <w:numId w:val="0"/>
+        </w:numPr>
+        <w:ind w:left="482"/>
+        <w:rPr>
+          <w:lang w:val="ru-RU"/>
+        </w:rPr>
+      </w:pPr>
+      <w:r>
+        <w:rPr>
+          <w:lang w:val="ru-RU"/>
+        </w:rPr>
+        <w:t xml:space="preserve"> (492.527938505399, 2600.0),</w:t>
+      </w:r>
+    </w:p>
+    <w:p>
+      <w:pPr>
+        <w:pStyle w:val="listing"/>
+        <w:numPr>
+          <w:ilvl w:val="0"/>
+          <w:numId w:val="0"/>
+        </w:numPr>
+        <w:ind w:left="482"/>
+        <w:rPr>
+          <w:lang w:val="ru-RU"/>
+        </w:rPr>
+      </w:pPr>
+      <w:r>
+        <w:rPr>
+          <w:lang w:val="ru-RU"/>
+        </w:rPr>
+        <w:t xml:space="preserve"> (427.675369582061, 3000.0),</w:t>
+      </w:r>
+    </w:p>
+    <w:p>
+      <w:pPr>
+        <w:pStyle w:val="listing"/>
+        <w:numPr>
+          <w:ilvl w:val="0"/>
+          <w:numId w:val="0"/>
+        </w:numPr>
+        <w:ind w:left="482"/>
+        <w:rPr>
+          <w:lang w:val="ru-RU"/>
+        </w:rPr>
+      </w:pPr>
+      <w:r>
+        <w:rPr>
+          <w:lang w:val="ru-RU"/>
+        </w:rPr>
+        <w:t xml:space="preserve"> (378.189565961787, 3400.0),</w:t>
+      </w:r>
+    </w:p>
+    <w:p>
+      <w:pPr>
+        <w:pStyle w:val="listing"/>
+        <w:numPr>
+          <w:ilvl w:val="0"/>
+          <w:numId w:val="0"/>
+        </w:numPr>
+        <w:ind w:left="482"/>
+        <w:rPr>
+          <w:rFonts w:ascii="Times New Roman" w:hAnsi="Times New Roman"/>
+          <w:i/>
+          <w:iCs/>
+          <w:lang w:val="ru-RU"/>
+        </w:rPr>
+      </w:pPr>
+      <w:r>
+        <w:rPr>
+          <w:lang w:val="ru-RU"/>
+        </w:rPr>
+        <w:t xml:space="preserve"> (339.219405574489, 3800.0)]</w:t>
+      </w:r>
+    </w:p>
+    <w:p>
+      <w:pPr>
+        <w:pStyle w:val="a9"/>
+        <w:spacing w:before="0" w:after="0" w:line="240" w:lineRule="auto"/>
+        <w:jc w:val="both"/>
+        <w:rPr>
+          <w:rFonts w:ascii="Times New Roman" w:hAnsi="Times New Roman" w:cs="Times New Roman"/>
+          <w:i w:val="0"/>
+          <w:iCs w:val="0"/>
+        </w:rPr>
+      </w:pPr>
+      <w:r>
+        <w:rPr>
+          <w:rFonts w:ascii="Times New Roman" w:hAnsi="Times New Roman" w:cs="Times New Roman"/>
+          <w:i w:val="0"/>
+          <w:iCs w:val="0"/>
+        </w:rPr>
+        <w:t xml:space="preserve">Стоит обратить внимание, что в отличии от пилообразного сигнала, прямоугольный сигнал имеет только нечетные гармоники, а вот зависимость падения от частоты сохраняется и пропорционально </w:t>
+      </w:r>
+      <m:oMath>
+        <m:f>
+          <m:fPr>
+            <m:type m:val="skw"/>
+            <m:ctrlPr>
+              <w:rPr>
+                <w:rFonts w:ascii="Cambria Math" w:hAnsi="Cambria Math" w:cs="Times New Roman"/>
+                <w:iCs w:val="0"/>
+              </w:rPr>
+            </m:ctrlPr>
+          </m:fPr>
+          <m:num>
+            <m:r>
+              <w:rPr>
+                <w:rFonts w:ascii="Cambria Math" w:hAnsi="Cambria Math" w:cs="Times New Roman"/>
+              </w:rPr>
+              <m:t>1</m:t>
+            </m:r>
+          </m:num>
+          <m:den>
+            <m:r>
+              <w:rPr>
+                <w:rFonts w:ascii="Cambria Math" w:hAnsi="Cambria Math" w:cs="Times New Roman"/>
+              </w:rPr>
+              <m:t>f</m:t>
+            </m:r>
+          </m:den>
+        </m:f>
+      </m:oMath>
+      <w:r>
+        <w:rPr>
+          <w:rFonts w:ascii="Times New Roman" w:hAnsi="Times New Roman" w:cs="Times New Roman"/>
+          <w:i w:val="0"/>
+          <w:iCs w:val="0"/>
+        </w:rPr>
+        <w:t>.</w:t>
+      </w:r>
+    </w:p>
+    <w:p>
+      <w:pPr>
+        <w:pStyle w:val="a9"/>
+        <w:spacing w:before="0" w:after="0" w:line="240" w:lineRule="auto"/>
+        <w:jc w:val="both"/>
+        <w:rPr>
+          <w:rFonts w:ascii="Times New Roman" w:hAnsi="Times New Roman" w:cs="Times New Roman"/>
+          <w:i w:val="0"/>
+          <w:iCs w:val="0"/>
+        </w:rPr>
+      </w:pPr>
+      <w:r>
+        <w:rPr>
+          <w:rFonts w:ascii="Times New Roman" w:hAnsi="Times New Roman" w:cs="Times New Roman"/>
+          <w:i w:val="0"/>
+          <w:iCs w:val="0"/>
+        </w:rPr>
+        <w:t>Так же выполним аналогичное сравнение с треугольным сигналом</w:t>
+      </w:r>
+      <w:r>
+        <w:rPr>
+          <w:rFonts w:ascii="Times New Roman" w:hAnsi="Times New Roman" w:cs="Times New Roman"/>
+          <w:i w:val="0"/>
+          <w:iCs w:val="0"/>
+        </w:rPr>
+        <w:t>:</w:t>
+      </w:r>
+    </w:p>
+    <w:p>
+      <w:pPr>
+        <w:pStyle w:val="a9"/>
+        <w:spacing w:before="0" w:after="0" w:line="240" w:lineRule="auto"/>
+        <w:jc w:val="both"/>
+        <w:rPr>
+          <w:rFonts w:ascii="Times New Roman" w:hAnsi="Times New Roman" w:cs="Times New Roman"/>
+          <w:i w:val="0"/>
+          <w:iCs w:val="0"/>
+        </w:rPr>
+      </w:pPr>
+      <w:r>
+        <w:rPr>
+          <w:rFonts w:ascii="Times New Roman" w:hAnsi="Times New Roman" w:cs="Times New Roman"/>
+          <w:i w:val="0"/>
+          <w:iCs w:val="0"/>
+          <w:noProof/>
+        </w:rPr>
+        <w:drawing>
+          <wp:inline distT="0" distB="0" distL="0" distR="0" wp14:anchorId="7B4625E3" wp14:editId="3B533D23">
+            <wp:extent cx="5182243" cy="1428750"/>
+            <wp:effectExtent l="0" t="0" r="0" b="0"/>
+            <wp:docPr id="1096786057" name="Рисунок 5"/>
+            <wp:cNvGraphicFramePr>
+              <a:graphicFrameLocks xmlns:a="http://schemas.openxmlformats.org/drawingml/2006/main" noChangeAspect="1"/>
+            </wp:cNvGraphicFramePr>
+            <a:graphic xmlns:a="http://schemas.openxmlformats.org/drawingml/2006/main">
+              <a:graphicData uri="http://schemas.openxmlformats.org/drawingml/2006/picture">
+                <pic:pic xmlns:pic="http://schemas.openxmlformats.org/drawingml/2006/picture">
+                  <pic:nvPicPr>
+                    <pic:cNvPr id="0" name="Picture 5"/>
+                    <pic:cNvPicPr>
+                      <a:picLocks noChangeAspect="1" noChangeArrowheads="1"/>
+                    </pic:cNvPicPr>
+                  </pic:nvPicPr>
+                  <pic:blipFill>
+                    <a:blip r:embed="rId41" cstate="print">
+                      <a:extLst>
+                        <a:ext uri="{28A0092B-C50C-407E-A947-70E740481C1C}">
+                          <a14:useLocalDpi xmlns:a14="http://schemas.microsoft.com/office/drawing/2010/main" val="0"/>
+                        </a:ext>
+                      </a:extLst>
+                    </a:blip>
+                    <a:srcRect/>
+                    <a:stretch>
+                      <a:fillRect/>
+                    </a:stretch>
+                  </pic:blipFill>
+                  <pic:spPr bwMode="auto">
+                    <a:xfrm>
+                      <a:off x="0" y="0"/>
+                      <a:ext cx="5197004" cy="1432820"/>
+                    </a:xfrm>
+                    <a:prstGeom prst="rect">
+                      <a:avLst/>
+                    </a:prstGeom>
+                    <a:noFill/>
+                    <a:ln>
+                      <a:noFill/>
+                    </a:ln>
+                  </pic:spPr>
+                </pic:pic>
+              </a:graphicData>
+            </a:graphic>
+          </wp:inline>
+        </w:drawing>
+      </w:r>
+    </w:p>
+    <w:p>
+      <w:pPr>
+        <w:pStyle w:val="a9"/>
+        <w:spacing w:before="0" w:after="0" w:line="240" w:lineRule="auto"/>
+        <w:jc w:val="both"/>
+        <w:rPr>
+          <w:rFonts w:ascii="Times New Roman" w:hAnsi="Times New Roman" w:cs="Times New Roman"/>
+          <w:i w:val="0"/>
+          <w:iCs w:val="0"/>
+        </w:rPr>
+      </w:pPr>
+      <w:r>
+        <w:rPr>
+          <w:rFonts w:ascii="Times New Roman" w:hAnsi="Times New Roman" w:cs="Times New Roman"/>
+          <w:i w:val="0"/>
+          <w:iCs w:val="0"/>
+        </w:rPr>
+        <w:t xml:space="preserve">Аналогично прямоугольному сигналу необходимо изменить </w:t>
+      </w:r>
+      <w:r>
+        <w:rPr>
+          <w:rFonts w:ascii="Times New Roman" w:hAnsi="Times New Roman" w:cs="Times New Roman"/>
+          <w:lang w:val="en-US"/>
+        </w:rPr>
+        <w:t>amp</w:t>
+      </w:r>
+      <w:r>
+        <w:rPr>
+          <w:rFonts w:ascii="Times New Roman" w:hAnsi="Times New Roman" w:cs="Times New Roman"/>
+          <w:i w:val="0"/>
+          <w:iCs w:val="0"/>
+        </w:rPr>
+        <w:t xml:space="preserve">, </w:t>
+      </w:r>
+      <w:r>
+        <w:rPr>
+          <w:rFonts w:ascii="Times New Roman" w:hAnsi="Times New Roman" w:cs="Times New Roman"/>
+          <w:i w:val="0"/>
+          <w:iCs w:val="0"/>
+        </w:rPr>
+        <w:t>однако для треугольного сигнала это значение равно</w:t>
+      </w:r>
+      <w:r>
+        <w:rPr>
+          <w:rFonts w:ascii="Times New Roman" w:hAnsi="Times New Roman" w:cs="Times New Roman"/>
+          <w:i w:val="0"/>
+          <w:iCs w:val="0"/>
+        </w:rPr>
+        <w:t xml:space="preserve"> </w:t>
+      </w:r>
+      <m:oMath>
+        <m:r>
+          <w:rPr>
+            <w:rFonts w:ascii="Cambria Math" w:hAnsi="Cambria Math" w:cs="Times New Roman"/>
+          </w:rPr>
+          <m:t>0.78</m:t>
+        </m:r>
+      </m:oMath>
+      <w:r>
+        <w:rPr>
+          <w:rFonts w:ascii="Times New Roman" w:hAnsi="Times New Roman" w:cs="Times New Roman"/>
+          <w:i w:val="0"/>
+          <w:iCs w:val="0"/>
+        </w:rPr>
+        <w:t>.</w:t>
+      </w:r>
+    </w:p>
+    <w:p>
+      <w:pPr>
+        <w:pStyle w:val="a9"/>
+        <w:spacing w:before="0" w:after="0" w:line="240" w:lineRule="auto"/>
+        <w:jc w:val="both"/>
+        <w:rPr>
+          <w:rFonts w:ascii="Times New Roman" w:hAnsi="Times New Roman" w:cs="Times New Roman"/>
+          <w:i w:val="0"/>
+          <w:iCs w:val="0"/>
+          <w:lang w:val="en-US"/>
+        </w:rPr>
+      </w:pPr>
+      <w:r>
+        <w:rPr>
+          <w:rFonts w:ascii="Times New Roman" w:hAnsi="Times New Roman" w:cs="Times New Roman"/>
+          <w:i w:val="0"/>
+          <w:iCs w:val="0"/>
+        </w:rPr>
+        <w:t>График выглядит следующим образом</w:t>
+      </w:r>
+      <w:r>
+        <w:rPr>
+          <w:rFonts w:ascii="Times New Roman" w:hAnsi="Times New Roman" w:cs="Times New Roman"/>
+          <w:i w:val="0"/>
+          <w:iCs w:val="0"/>
+          <w:lang w:val="en-US"/>
+        </w:rPr>
+        <w:t>:</w:t>
+      </w:r>
+    </w:p>
+    <w:p>
+      <w:pPr>
+        <w:pStyle w:val="a9"/>
+        <w:keepNext/>
+        <w:spacing w:before="0" w:after="0" w:line="240" w:lineRule="auto"/>
+        <w:jc w:val="center"/>
+        <w:rPr>
+          <w:rFonts w:ascii="Times New Roman" w:hAnsi="Times New Roman" w:cs="Times New Roman"/>
+        </w:rPr>
+      </w:pPr>
+      <w:r>
+        <w:rPr>
+          <w:rFonts w:ascii="Times New Roman" w:hAnsi="Times New Roman" w:cs="Times New Roman"/>
+          <w:i w:val="0"/>
+          <w:iCs w:val="0"/>
+          <w:lang w:val="en-US"/>
+        </w:rPr>
+        <w:drawing>
+          <wp:inline distT="0" distB="0" distL="0" distR="0" wp14:anchorId="7E8BE34B" wp14:editId="5606E63B">
+            <wp:extent cx="4638675" cy="3421022"/>
+            <wp:effectExtent l="0" t="0" r="0" b="8255"/>
+            <wp:docPr id="1131468532" name="Рисунок 1" descr="Изображение выглядит как текст, снимок экрана, линия, дисплей&#10;&#10;Автоматически созданное описание"/>
+            <wp:cNvGraphicFramePr>
+              <a:graphicFrameLocks xmlns:a="http://schemas.openxmlformats.org/drawingml/2006/main" noChangeAspect="1"/>
+            </wp:cNvGraphicFramePr>
+            <a:graphic xmlns:a="http://schemas.openxmlformats.org/drawingml/2006/main">
+              <a:graphicData uri="http://schemas.openxmlformats.org/drawingml/2006/picture">
+                <pic:pic xmlns:pic="http://schemas.openxmlformats.org/drawingml/2006/picture">
+                  <pic:nvPicPr>
+                    <pic:cNvPr id="1131468532" name="Рисунок 1" descr="Изображение выглядит как текст, снимок экрана, линия, дисплей&#10;&#10;Автоматически созданное описание"/>
+                    <pic:cNvPicPr/>
+                  </pic:nvPicPr>
+                  <pic:blipFill>
+                    <a:blip r:embed="rId42"/>
+                    <a:stretch>
+                      <a:fillRect/>
+                    </a:stretch>
+                  </pic:blipFill>
+                  <pic:spPr>
+                    <a:xfrm>
+                      <a:off x="0" y="0"/>
+                      <a:ext cx="4645676" cy="3426185"/>
+                    </a:xfrm>
+                    <a:prstGeom prst="rect">
+                      <a:avLst/>
+                    </a:prstGeom>
+                  </pic:spPr>
+                </pic:pic>
+              </a:graphicData>
+            </a:graphic>
+          </wp:inline>
+        </w:drawing>
+      </w:r>
+    </w:p>
+    <w:p>
+      <w:pPr>
+        <w:pStyle w:val="a9"/>
+        <w:spacing w:before="0" w:after="0" w:line="240" w:lineRule="auto"/>
+        <w:jc w:val="center"/>
+        <w:rPr>
+          <w:rFonts w:ascii="Times New Roman" w:hAnsi="Times New Roman" w:cs="Times New Roman"/>
+        </w:rPr>
+      </w:pPr>
+      <w:r>
+        <w:rPr>
+          <w:rFonts w:ascii="Times New Roman" w:hAnsi="Times New Roman" w:cs="Times New Roman"/>
+        </w:rPr>
+        <w:t xml:space="preserve">Рис. </w:t>
+      </w:r>
+      <w:r>
+        <w:rPr>
+          <w:rFonts w:ascii="Times New Roman" w:hAnsi="Times New Roman" w:cs="Times New Roman"/>
+        </w:rPr>
+        <w:fldChar w:fldCharType="begin"/>
+      </w:r>
+      <w:r>
+        <w:rPr>
+          <w:rFonts w:ascii="Times New Roman" w:hAnsi="Times New Roman" w:cs="Times New Roman"/>
+        </w:rPr>
+        <w:instrText xml:space="preserve"> STYLEREF 1 \s </w:instrText>
+      </w:r>
+      <w:r>
+        <w:rPr>
+          <w:rFonts w:ascii="Times New Roman" w:hAnsi="Times New Roman" w:cs="Times New Roman"/>
+        </w:rPr>
+        <w:fldChar w:fldCharType="separate"/>
+      </w:r>
+      <w:r>
+        <w:rPr>
+          <w:rFonts w:ascii="Times New Roman" w:hAnsi="Times New Roman" w:cs="Times New Roman"/>
+          <w:noProof/>
+        </w:rPr>
+        <w:t>2</w:t>
+      </w:r>
+      <w:r>
+        <w:rPr>
+          <w:rFonts w:ascii="Times New Roman" w:hAnsi="Times New Roman" w:cs="Times New Roman"/>
+        </w:rPr>
+        <w:fldChar w:fldCharType="end"/>
+      </w:r>
+      <w:r>
+        <w:rPr>
+          <w:rFonts w:ascii="Times New Roman" w:hAnsi="Times New Roman" w:cs="Times New Roman"/>
+        </w:rPr>
+        <w:t>.</w:t>
+      </w:r>
+      <w:r>
+        <w:rPr>
+          <w:rFonts w:ascii="Times New Roman" w:hAnsi="Times New Roman" w:cs="Times New Roman"/>
+        </w:rPr>
+        <w:fldChar w:fldCharType="begin"/>
+      </w:r>
+      <w:r>
+        <w:rPr>
+          <w:rFonts w:ascii="Times New Roman" w:hAnsi="Times New Roman" w:cs="Times New Roman"/>
+        </w:rPr>
+        <w:instrText xml:space="preserve"> SEQ Рис. \* ARABIC \s 1 </w:instrText>
+      </w:r>
+      <w:r>
+        <w:rPr>
+          <w:rFonts w:ascii="Times New Roman" w:hAnsi="Times New Roman" w:cs="Times New Roman"/>
+        </w:rPr>
+        <w:fldChar w:fldCharType="separate"/>
+      </w:r>
+      <w:r>
+        <w:rPr>
+          <w:rFonts w:ascii="Times New Roman" w:hAnsi="Times New Roman" w:cs="Times New Roman"/>
+          <w:noProof/>
+        </w:rPr>
+        <w:t>4</w:t>
+      </w:r>
+      <w:r>
+        <w:rPr>
+          <w:rFonts w:ascii="Times New Roman" w:hAnsi="Times New Roman" w:cs="Times New Roman"/>
+        </w:rPr>
+        <w:fldChar w:fldCharType="end"/>
+      </w:r>
+      <w:r>
+        <w:rPr>
+          <w:rFonts w:ascii="Times New Roman" w:hAnsi="Times New Roman" w:cs="Times New Roman"/>
+        </w:rPr>
+        <w:t xml:space="preserve">. </w:t>
+      </w:r>
+      <w:r>
+        <w:rPr>
+          <w:rFonts w:ascii="Times New Roman" w:hAnsi="Times New Roman" w:cs="Times New Roman"/>
+        </w:rPr>
+        <w:t>Спектрограммы пилообразного и треугольного сигналов.</w:t>
+      </w:r>
+    </w:p>
+    <w:p>
+      <w:pPr>
+        <w:pStyle w:val="a9"/>
+        <w:spacing w:before="0" w:after="0" w:line="240" w:lineRule="auto"/>
+        <w:jc w:val="both"/>
+        <w:rPr>
+          <w:rFonts w:ascii="Times New Roman" w:hAnsi="Times New Roman" w:cs="Times New Roman"/>
+          <w:i w:val="0"/>
+          <w:iCs w:val="0"/>
+        </w:rPr>
+      </w:pPr>
+      <w:r>
+        <w:rPr>
+          <w:rFonts w:ascii="Times New Roman" w:hAnsi="Times New Roman" w:cs="Times New Roman"/>
+          <w:i w:val="0"/>
+          <w:iCs w:val="0"/>
+        </w:rPr>
+        <w:t xml:space="preserve">Для удобства сравнения так же проанализируем первые 10 пиков </w:t>
+      </w:r>
+      <w:r>
+        <w:rPr>
+          <w:rFonts w:ascii="Times New Roman" w:hAnsi="Times New Roman" w:cs="Times New Roman"/>
+          <w:i w:val="0"/>
+          <w:iCs w:val="0"/>
+        </w:rPr>
+        <w:t>треугольного</w:t>
+      </w:r>
+      <w:r>
+        <w:rPr>
+          <w:rFonts w:ascii="Times New Roman" w:hAnsi="Times New Roman" w:cs="Times New Roman"/>
+          <w:i w:val="0"/>
+          <w:iCs w:val="0"/>
+        </w:rPr>
+        <w:t xml:space="preserve"> сигнала</w:t>
+      </w:r>
+      <w:r>
+        <w:rPr>
+          <w:rFonts w:ascii="Times New Roman" w:hAnsi="Times New Roman" w:cs="Times New Roman"/>
+          <w:i w:val="0"/>
+          <w:iCs w:val="0"/>
+        </w:rPr>
+        <w:t>:</w:t>
+      </w:r>
+    </w:p>
+    <w:p>
+      <w:pPr>
+        <w:pStyle w:val="listing"/>
+        <w:numPr>
+          <w:ilvl w:val="0"/>
+          <w:numId w:val="0"/>
+        </w:numPr>
+        <w:ind w:left="482"/>
+        <w:rPr>
+          <w:lang w:val="ru-RU"/>
+        </w:rPr>
+      </w:pPr>
+      <w:r>
+        <w:rPr>
+          <w:lang w:val="ru-RU"/>
+        </w:rPr>
+        <w:lastRenderedPageBreak/>
+        <w:t>[(6322.961884943854, 200.0),</w:t>
+      </w:r>
+    </w:p>
+    <w:p>
+      <w:pPr>
+        <w:pStyle w:val="listing"/>
+        <w:numPr>
+          <w:ilvl w:val="0"/>
+          <w:numId w:val="0"/>
+        </w:numPr>
+        <w:ind w:left="482"/>
+        <w:rPr>
+          <w:lang w:val="ru-RU"/>
+        </w:rPr>
+      </w:pPr>
+      <w:r>
+        <w:rPr>
+          <w:lang w:val="ru-RU"/>
+        </w:rPr>
+        <w:t xml:space="preserve"> (703.0137709503831, 600.0),</w:t>
+      </w:r>
+    </w:p>
+    <w:p>
+      <w:pPr>
+        <w:pStyle w:val="listing"/>
+        <w:numPr>
+          <w:ilvl w:val="0"/>
+          <w:numId w:val="0"/>
+        </w:numPr>
+        <w:ind w:left="482"/>
+        <w:rPr>
+          <w:lang w:val="ru-RU"/>
+        </w:rPr>
+      </w:pPr>
+      <w:r>
+        <w:rPr>
+          <w:lang w:val="ru-RU"/>
+        </w:rPr>
+        <w:t xml:space="preserve"> (253.4183165242379, 1000.0),</w:t>
+      </w:r>
+    </w:p>
+    <w:p>
+      <w:pPr>
+        <w:pStyle w:val="listing"/>
+        <w:numPr>
+          <w:ilvl w:val="0"/>
+          <w:numId w:val="0"/>
+        </w:numPr>
+        <w:ind w:left="482"/>
+        <w:rPr>
+          <w:lang w:val="ru-RU"/>
+        </w:rPr>
+      </w:pPr>
+      <w:r>
+        <w:rPr>
+          <w:lang w:val="ru-RU"/>
+        </w:rPr>
+        <w:t xml:space="preserve"> (129.5506855043607, 1400.0),</w:t>
+      </w:r>
+    </w:p>
+    <w:p>
+      <w:pPr>
+        <w:pStyle w:val="listing"/>
+        <w:numPr>
+          <w:ilvl w:val="0"/>
+          <w:numId w:val="0"/>
+        </w:numPr>
+        <w:ind w:left="482"/>
+        <w:rPr>
+          <w:lang w:val="ru-RU"/>
+        </w:rPr>
+      </w:pPr>
+      <w:r>
+        <w:rPr>
+          <w:lang w:val="ru-RU"/>
+        </w:rPr>
+        <w:t xml:space="preserve"> (78.57692291999746, 1800.0),</w:t>
+      </w:r>
+    </w:p>
+    <w:p>
+      <w:pPr>
+        <w:pStyle w:val="listing"/>
+        <w:numPr>
+          <w:ilvl w:val="0"/>
+          <w:numId w:val="0"/>
+        </w:numPr>
+        <w:ind w:left="482"/>
+        <w:rPr>
+          <w:lang w:val="ru-RU"/>
+        </w:rPr>
+      </w:pPr>
+      <w:r>
+        <w:rPr>
+          <w:lang w:val="ru-RU"/>
+        </w:rPr>
+        <w:t xml:space="preserve"> (52.77470536760347, 2200.0),</w:t>
+      </w:r>
+    </w:p>
+    <w:p>
+      <w:pPr>
+        <w:pStyle w:val="listing"/>
+        <w:numPr>
+          <w:ilvl w:val="0"/>
+          <w:numId w:val="0"/>
+        </w:numPr>
+        <w:ind w:left="482"/>
+        <w:rPr>
+          <w:lang w:val="ru-RU"/>
+        </w:rPr>
+      </w:pPr>
+      <w:r>
+        <w:rPr>
+          <w:lang w:val="ru-RU"/>
+        </w:rPr>
+        <w:t xml:space="preserve"> (37.93526415250758, 2600.0),</w:t>
+      </w:r>
+    </w:p>
+    <w:p>
+      <w:pPr>
+        <w:pStyle w:val="listing"/>
+        <w:numPr>
+          <w:ilvl w:val="0"/>
+          <w:numId w:val="0"/>
+        </w:numPr>
+        <w:ind w:left="482"/>
+        <w:rPr>
+          <w:lang w:val="ru-RU"/>
+        </w:rPr>
+      </w:pPr>
+      <w:r>
+        <w:rPr>
+          <w:lang w:val="ru-RU"/>
+        </w:rPr>
+        <w:t xml:space="preserve"> (28.62556659255658, 3000.0),</w:t>
+      </w:r>
+    </w:p>
+    <w:p>
+      <w:pPr>
+        <w:pStyle w:val="listing"/>
+        <w:numPr>
+          <w:ilvl w:val="0"/>
+          <w:numId w:val="0"/>
+        </w:numPr>
+        <w:ind w:left="482"/>
+        <w:rPr>
+          <w:lang w:val="ru-RU"/>
+        </w:rPr>
+      </w:pPr>
+      <w:r>
+        <w:rPr>
+          <w:lang w:val="ru-RU"/>
+        </w:rPr>
+        <w:t xml:space="preserve"> (22.40446225716876, 3400.0),</w:t>
+      </w:r>
+    </w:p>
+    <w:p>
+      <w:pPr>
+        <w:pStyle w:val="listing"/>
+        <w:numPr>
+          <w:ilvl w:val="0"/>
+          <w:numId w:val="0"/>
+        </w:numPr>
+        <w:ind w:left="482"/>
+        <w:rPr>
+          <w:rFonts w:ascii="Times New Roman" w:hAnsi="Times New Roman"/>
+          <w:i/>
+          <w:iCs/>
+          <w:lang w:val="ru-RU"/>
+        </w:rPr>
+      </w:pPr>
+      <w:r>
+        <w:rPr>
+          <w:lang w:val="ru-RU"/>
+        </w:rPr>
+        <w:t xml:space="preserve"> (18.04308559845682, 3800.0)]</w:t>
+      </w:r>
+    </w:p>
+    <w:p>
+      <w:pPr>
+        <w:pStyle w:val="a9"/>
+        <w:spacing w:before="0" w:after="0" w:line="240" w:lineRule="auto"/>
+        <w:jc w:val="both"/>
+        <w:rPr>
+          <w:rFonts w:ascii="Times New Roman" w:hAnsi="Times New Roman" w:cs="Times New Roman"/>
+          <w:i w:val="0"/>
+          <w:iCs w:val="0"/>
+        </w:rPr>
+      </w:pPr>
+      <w:r>
+        <w:rPr>
+          <w:rFonts w:ascii="Times New Roman" w:hAnsi="Times New Roman" w:cs="Times New Roman"/>
+          <w:i w:val="0"/>
+          <w:iCs w:val="0"/>
+        </w:rPr>
+        <w:t xml:space="preserve">Как мы видим, этот сигнал ведет себя совершенно отлично, от пилообразного. В первую очередь мы видим, что в нем присутствуют только нечетные гармоники, а также </w:t>
+      </w:r>
+      <w:r>
+        <w:rPr>
+          <w:rFonts w:ascii="Times New Roman" w:hAnsi="Times New Roman" w:cs="Times New Roman"/>
+          <w:i w:val="0"/>
+          <w:iCs w:val="0"/>
+        </w:rPr>
+        <w:t>зависимость падения от частоты пропорциональн</w:t>
+      </w:r>
+      <w:r>
+        <w:rPr>
+          <w:rFonts w:ascii="Times New Roman" w:hAnsi="Times New Roman" w:cs="Times New Roman"/>
+          <w:i w:val="0"/>
+          <w:iCs w:val="0"/>
+        </w:rPr>
+        <w:t>а</w:t>
+      </w:r>
+      <w:r>
+        <w:rPr>
+          <w:rFonts w:ascii="Times New Roman" w:hAnsi="Times New Roman" w:cs="Times New Roman"/>
+          <w:i w:val="0"/>
+          <w:iCs w:val="0"/>
+        </w:rPr>
+        <w:t xml:space="preserve"> </w:t>
+      </w:r>
+      <m:oMath>
+        <m:f>
+          <m:fPr>
+            <m:type m:val="skw"/>
+            <m:ctrlPr>
+              <w:rPr>
+                <w:rFonts w:ascii="Cambria Math" w:hAnsi="Cambria Math" w:cs="Times New Roman"/>
+                <w:iCs w:val="0"/>
+              </w:rPr>
+            </m:ctrlPr>
+          </m:fPr>
+          <m:num>
+            <m:r>
+              <w:rPr>
+                <w:rFonts w:ascii="Cambria Math" w:hAnsi="Cambria Math" w:cs="Times New Roman"/>
+              </w:rPr>
+              <m:t>1</m:t>
+            </m:r>
+          </m:num>
+          <m:den>
+            <m:sSup>
+              <m:sSupPr>
+                <m:ctrlPr>
+                  <w:rPr>
+                    <w:rFonts w:ascii="Cambria Math" w:hAnsi="Cambria Math" w:cs="Times New Roman"/>
+                    <w:iCs w:val="0"/>
+                  </w:rPr>
+                </m:ctrlPr>
+              </m:sSupPr>
+              <m:e>
+                <m:r>
+                  <w:rPr>
+                    <w:rFonts w:ascii="Cambria Math" w:hAnsi="Cambria Math" w:cs="Times New Roman"/>
+                  </w:rPr>
+                  <m:t>f</m:t>
+                </m:r>
+              </m:e>
+              <m:sup>
+                <m:r>
+                  <w:rPr>
+                    <w:rFonts w:ascii="Cambria Math" w:hAnsi="Cambria Math" w:cs="Times New Roman"/>
+                  </w:rPr>
+                  <m:t>2</m:t>
+                </m:r>
+              </m:sup>
+            </m:sSup>
+          </m:den>
+        </m:f>
+      </m:oMath>
+      <w:r>
+        <w:rPr>
+          <w:rFonts w:ascii="Times New Roman" w:hAnsi="Times New Roman" w:cs="Times New Roman"/>
+          <w:i w:val="0"/>
+          <w:iCs w:val="0"/>
+        </w:rPr>
+        <w:t>.</w:t>
+      </w:r>
+    </w:p>
+    <w:p>
+      <w:pPr>
+        <w:pStyle w:val="2"/>
+      </w:pPr>
+      <w:r>
+        <w:t xml:space="preserve"> </w:t>
+      </w:r>
+      <w:bookmarkStart w:id="7" w:name="_Toc158037557"/>
+      <w:r>
+        <w:t xml:space="preserve">Упражнение </w:t>
+      </w:r>
+      <w:r>
+        <w:t>2</w:t>
+      </w:r>
+      <w:r>
+        <w:t>.</w:t>
+      </w:r>
+      <w:r>
+        <w:t>3</w:t>
+      </w:r>
+      <w:r>
+        <w:t>.</w:t>
+      </w:r>
+      <w:bookmarkEnd w:id="7"/>
+    </w:p>
+    <w:p>
+      <w:pPr>
+        <w:pStyle w:val="a9"/>
+        <w:spacing w:before="0" w:after="0" w:line="240" w:lineRule="auto"/>
+        <w:jc w:val="both"/>
+        <w:rPr>
+          <w:rFonts w:ascii="Times New Roman" w:hAnsi="Times New Roman" w:cs="Times New Roman"/>
+          <w:i w:val="0"/>
+          <w:iCs w:val="0"/>
+          <w:lang w:val="en-US"/>
+        </w:rPr>
+      </w:pPr>
+      <w:r>
+        <w:rPr>
+          <w:rFonts w:ascii="Times New Roman" w:hAnsi="Times New Roman" w:cs="Times New Roman"/>
+          <w:i w:val="0"/>
+          <w:iCs w:val="0"/>
+        </w:rPr>
+        <w:t xml:space="preserve">Создадим прямоугольный сигнал с частотой 1100 Гц и выборкой 10000 кадров в секунду. Отобразим получившийся </w:t>
+      </w:r>
+      <w:r>
+        <w:rPr>
+          <w:rFonts w:ascii="Times New Roman" w:hAnsi="Times New Roman" w:cs="Times New Roman"/>
+          <w:i w:val="0"/>
+          <w:iCs w:val="0"/>
+        </w:rPr>
+        <w:t>спектр,</w:t>
+      </w:r>
+      <w:r>
+        <w:rPr>
+          <w:rFonts w:ascii="Times New Roman" w:hAnsi="Times New Roman" w:cs="Times New Roman"/>
+          <w:i w:val="0"/>
+          <w:iCs w:val="0"/>
+        </w:rPr>
+        <w:t xml:space="preserve"> а также первые 10 пиков</w:t>
+      </w:r>
+      <w:r>
+        <w:rPr>
+          <w:rFonts w:ascii="Times New Roman" w:hAnsi="Times New Roman" w:cs="Times New Roman"/>
+          <w:i w:val="0"/>
+          <w:iCs w:val="0"/>
+          <w:lang w:val="en-US"/>
+        </w:rPr>
+        <w:t>:</w:t>
+      </w:r>
+    </w:p>
+    <w:p>
+      <w:pPr>
+        <w:pStyle w:val="a9"/>
+        <w:spacing w:before="0" w:after="0" w:line="240" w:lineRule="auto"/>
+        <w:jc w:val="both"/>
+        <w:rPr>
+          <w:rFonts w:ascii="Times New Roman" w:hAnsi="Times New Roman" w:cs="Times New Roman"/>
+          <w:i w:val="0"/>
+          <w:iCs w:val="0"/>
+          <w:lang w:val="en-US"/>
+        </w:rPr>
+      </w:pPr>
+      <w:r>
+        <w:rPr>
+          <w:rFonts w:ascii="Times New Roman" w:hAnsi="Times New Roman" w:cs="Times New Roman"/>
+          <w:i w:val="0"/>
+          <w:iCs w:val="0"/>
+          <w:noProof/>
+        </w:rPr>
+        <w:drawing>
+          <wp:inline distT="0" distB="0" distL="0" distR="0" wp14:anchorId="319D2656" wp14:editId="31A2CB82">
+            <wp:extent cx="4429125" cy="1368123"/>
+            <wp:effectExtent l="0" t="0" r="0" b="3810"/>
+            <wp:docPr id="318301123" name="Рисунок 6" descr="Изображение выглядит как текст, снимок экрана, Шрифт&#10;&#10;Автоматически созданное описание"/>
+            <wp:cNvGraphicFramePr>
+              <a:graphicFrameLocks xmlns:a="http://schemas.openxmlformats.org/drawingml/2006/main" noChangeAspect="1"/>
+            </wp:cNvGraphicFramePr>
+            <a:graphic xmlns:a="http://schemas.openxmlformats.org/drawingml/2006/main">
+              <a:graphicData uri="http://schemas.openxmlformats.org/drawingml/2006/picture">
+                <pic:pic xmlns:pic="http://schemas.openxmlformats.org/drawingml/2006/picture">
+                  <pic:nvPicPr>
+                    <pic:cNvPr id="318301123" name="Рисунок 6" descr="Изображение выглядит как текст, снимок экрана, Шрифт&#10;&#10;Автоматически созданное описание"/>
+                    <pic:cNvPicPr>
+                      <a:picLocks noChangeAspect="1" noChangeArrowheads="1"/>
+                    </pic:cNvPicPr>
+                  </pic:nvPicPr>
+                  <pic:blipFill>
+                    <a:blip r:embed="rId43" cstate="print">
+                      <a:extLst>
+                        <a:ext uri="{28A0092B-C50C-407E-A947-70E740481C1C}">
+                          <a14:useLocalDpi xmlns:a14="http://schemas.microsoft.com/office/drawing/2010/main" val="0"/>
+                        </a:ext>
+                      </a:extLst>
+                    </a:blip>
+                    <a:srcRect/>
+                    <a:stretch>
+                      <a:fillRect/>
+                    </a:stretch>
+                  </pic:blipFill>
+                  <pic:spPr bwMode="auto">
+                    <a:xfrm>
+                      <a:off x="0" y="0"/>
+                      <a:ext cx="4436278" cy="1370333"/>
+                    </a:xfrm>
+                    <a:prstGeom prst="rect">
+                      <a:avLst/>
+                    </a:prstGeom>
+                    <a:noFill/>
+                    <a:ln>
+                      <a:noFill/>
+                    </a:ln>
+                  </pic:spPr>
+                </pic:pic>
+              </a:graphicData>
+            </a:graphic>
+          </wp:inline>
+        </w:drawing>
+      </w:r>
+    </w:p>
+    <w:p>
+      <w:pPr>
+        <w:pStyle w:val="a9"/>
+        <w:spacing w:before="0" w:after="0" w:line="240" w:lineRule="auto"/>
+        <w:jc w:val="both"/>
+        <w:rPr>
+          <w:rFonts w:ascii="Times New Roman" w:hAnsi="Times New Roman" w:cs="Times New Roman"/>
+          <w:i w:val="0"/>
+          <w:iCs w:val="0"/>
+        </w:rPr>
+      </w:pPr>
+      <w:r>
+        <w:rPr>
+          <w:rFonts w:ascii="Times New Roman" w:hAnsi="Times New Roman" w:cs="Times New Roman"/>
+          <w:i w:val="0"/>
+          <w:iCs w:val="0"/>
+        </w:rPr>
+        <w:t>Получившийся спектр выглядит таким образом</w:t>
+      </w:r>
+      <w:r>
+        <w:rPr>
+          <w:rFonts w:ascii="Times New Roman" w:hAnsi="Times New Roman" w:cs="Times New Roman"/>
+          <w:i w:val="0"/>
+          <w:iCs w:val="0"/>
+        </w:rPr>
+        <w:t>:</w:t>
+      </w:r>
+    </w:p>
+    <w:p>
+      <w:pPr>
+        <w:pStyle w:val="a9"/>
+        <w:keepNext/>
+        <w:spacing w:before="0" w:after="0" w:line="240" w:lineRule="auto"/>
+        <w:jc w:val="center"/>
+        <w:rPr>
+          <w:rFonts w:ascii="Times New Roman" w:hAnsi="Times New Roman" w:cs="Times New Roman"/>
+        </w:rPr>
+      </w:pPr>
+      <w:r>
+        <w:rPr>
+          <w:rFonts w:ascii="Times New Roman" w:hAnsi="Times New Roman" w:cs="Times New Roman"/>
+          <w:i w:val="0"/>
+          <w:iCs w:val="0"/>
+        </w:rPr>
+        <w:drawing>
+          <wp:inline distT="0" distB="0" distL="0" distR="0" wp14:anchorId="760530DB" wp14:editId="16DA6A37">
+            <wp:extent cx="4410075" cy="3252431"/>
+            <wp:effectExtent l="0" t="0" r="0" b="5715"/>
+            <wp:docPr id="881448734" name="Рисунок 1" descr="Изображение выглядит как текст, снимок экрана, График, линия&#10;&#10;Автоматически созданное описание"/>
+            <wp:cNvGraphicFramePr>
+              <a:graphicFrameLocks xmlns:a="http://schemas.openxmlformats.org/drawingml/2006/main" noChangeAspect="1"/>
+            </wp:cNvGraphicFramePr>
+            <a:graphic xmlns:a="http://schemas.openxmlformats.org/drawingml/2006/main">
+              <a:graphicData uri="http://schemas.openxmlformats.org/drawingml/2006/picture">
+                <pic:pic xmlns:pic="http://schemas.openxmlformats.org/drawingml/2006/picture">
+                  <pic:nvPicPr>
+                    <pic:cNvPr id="881448734" name="Рисунок 1" descr="Изображение выглядит как текст, снимок экрана, График, линия&#10;&#10;Автоматически созданное описание"/>
+                    <pic:cNvPicPr/>
+                  </pic:nvPicPr>
+                  <pic:blipFill>
+                    <a:blip r:embed="rId44"/>
+                    <a:stretch>
+                      <a:fillRect/>
+                    </a:stretch>
+                  </pic:blipFill>
+                  <pic:spPr>
+                    <a:xfrm>
+                      <a:off x="0" y="0"/>
+                      <a:ext cx="4423135" cy="3262063"/>
+                    </a:xfrm>
+                    <a:prstGeom prst="rect">
+                      <a:avLst/>
+                    </a:prstGeom>
+                  </pic:spPr>
+                </pic:pic>
+              </a:graphicData>
+            </a:graphic>
+          </wp:inline>
+        </w:drawing>
+      </w:r>
+    </w:p>
+    <w:p>
+      <w:pPr>
+        <w:pStyle w:val="a9"/>
+        <w:spacing w:before="0" w:after="0" w:line="240" w:lineRule="auto"/>
+        <w:jc w:val="center"/>
+        <w:rPr>
+          <w:rFonts w:ascii="Times New Roman" w:hAnsi="Times New Roman" w:cs="Times New Roman"/>
+        </w:rPr>
+      </w:pPr>
+      <w:r>
+        <w:rPr>
+          <w:rFonts w:ascii="Times New Roman" w:hAnsi="Times New Roman" w:cs="Times New Roman"/>
+        </w:rPr>
+        <w:t xml:space="preserve">Рис. </w:t>
+      </w:r>
+      <w:r>
+        <w:rPr>
+          <w:rFonts w:ascii="Times New Roman" w:hAnsi="Times New Roman" w:cs="Times New Roman"/>
+        </w:rPr>
+        <w:fldChar w:fldCharType="begin"/>
+      </w:r>
+      <w:r>
+        <w:rPr>
+          <w:rFonts w:ascii="Times New Roman" w:hAnsi="Times New Roman" w:cs="Times New Roman"/>
+        </w:rPr>
+        <w:instrText xml:space="preserve"> STYLEREF 1 \s </w:instrText>
+      </w:r>
+      <w:r>
+        <w:rPr>
+          <w:rFonts w:ascii="Times New Roman" w:hAnsi="Times New Roman" w:cs="Times New Roman"/>
+        </w:rPr>
+        <w:fldChar w:fldCharType="separate"/>
+      </w:r>
+      <w:r>
+        <w:rPr>
+          <w:rFonts w:ascii="Times New Roman" w:hAnsi="Times New Roman" w:cs="Times New Roman"/>
+          <w:noProof/>
+        </w:rPr>
+        <w:t>2</w:t>
+      </w:r>
+      <w:r>
+        <w:rPr>
+          <w:rFonts w:ascii="Times New Roman" w:hAnsi="Times New Roman" w:cs="Times New Roman"/>
+        </w:rPr>
+        <w:fldChar w:fldCharType="end"/>
+      </w:r>
+      <w:r>
+        <w:rPr>
+          <w:rFonts w:ascii="Times New Roman" w:hAnsi="Times New Roman" w:cs="Times New Roman"/>
+        </w:rPr>
+        <w:t>.</w:t>
+      </w:r>
+      <w:r>
+        <w:rPr>
+          <w:rFonts w:ascii="Times New Roman" w:hAnsi="Times New Roman" w:cs="Times New Roman"/>
+        </w:rPr>
+        <w:fldChar w:fldCharType="begin"/>
+      </w:r>
+      <w:r>
+        <w:rPr>
+          <w:rFonts w:ascii="Times New Roman" w:hAnsi="Times New Roman" w:cs="Times New Roman"/>
+        </w:rPr>
+        <w:instrText xml:space="preserve"> SEQ Рис. \* ARABIC \s 1 </w:instrText>
+      </w:r>
+      <w:r>
+        <w:rPr>
+          <w:rFonts w:ascii="Times New Roman" w:hAnsi="Times New Roman" w:cs="Times New Roman"/>
+        </w:rPr>
+        <w:fldChar w:fldCharType="separate"/>
+      </w:r>
+      <w:r>
+        <w:rPr>
+          <w:rFonts w:ascii="Times New Roman" w:hAnsi="Times New Roman" w:cs="Times New Roman"/>
+          <w:noProof/>
+        </w:rPr>
+        <w:t>5</w:t>
+      </w:r>
+      <w:r>
+        <w:rPr>
+          <w:rFonts w:ascii="Times New Roman" w:hAnsi="Times New Roman" w:cs="Times New Roman"/>
+        </w:rPr>
+        <w:fldChar w:fldCharType="end"/>
+      </w:r>
+      <w:r>
+        <w:rPr>
+          <w:rFonts w:ascii="Times New Roman" w:hAnsi="Times New Roman" w:cs="Times New Roman"/>
+        </w:rPr>
+        <w:t xml:space="preserve">. </w:t>
+      </w:r>
+      <w:r>
+        <w:rPr>
+          <w:rFonts w:ascii="Times New Roman" w:hAnsi="Times New Roman" w:cs="Times New Roman"/>
+        </w:rPr>
+        <w:t>Спектр</w:t>
+      </w:r>
+      <w:r>
+        <w:rPr>
+          <w:rFonts w:ascii="Times New Roman" w:hAnsi="Times New Roman" w:cs="Times New Roman"/>
+        </w:rPr>
+        <w:t>ограмма</w:t>
+      </w:r>
+      <w:r>
+        <w:rPr>
+          <w:rFonts w:ascii="Times New Roman" w:hAnsi="Times New Roman" w:cs="Times New Roman"/>
+        </w:rPr>
+        <w:t xml:space="preserve"> прямоугольного сигнала с частотой 1100 Гц и выборкой 10000 кадров в секунду.</w:t>
+      </w:r>
+    </w:p>
+    <w:p>
+      <w:pPr>
+        <w:pStyle w:val="a9"/>
+        <w:spacing w:before="0" w:after="0" w:line="240" w:lineRule="auto"/>
+        <w:rPr>
+          <w:rFonts w:ascii="Times New Roman" w:hAnsi="Times New Roman" w:cs="Times New Roman"/>
+          <w:i w:val="0"/>
+          <w:iCs w:val="0"/>
+        </w:rPr>
+      </w:pPr>
+      <w:r>
+        <w:rPr>
+          <w:rFonts w:ascii="Times New Roman" w:hAnsi="Times New Roman" w:cs="Times New Roman"/>
+          <w:i w:val="0"/>
+          <w:iCs w:val="0"/>
+        </w:rPr>
+        <w:t>А также для удобства анализа приведем старшие 10 пиков</w:t>
+      </w:r>
+      <w:r>
+        <w:rPr>
+          <w:rFonts w:ascii="Times New Roman" w:hAnsi="Times New Roman" w:cs="Times New Roman"/>
+          <w:i w:val="0"/>
+          <w:iCs w:val="0"/>
+        </w:rPr>
+        <w:t>:</w:t>
+      </w:r>
+    </w:p>
+    <w:p>
+      <w:pPr>
+        <w:pStyle w:val="listing"/>
+        <w:numPr>
+          <w:ilvl w:val="0"/>
+          <w:numId w:val="0"/>
+        </w:numPr>
+        <w:ind w:left="482"/>
+        <w:rPr>
+          <w:lang w:val="ru-RU"/>
+        </w:rPr>
+      </w:pPr>
+      <w:r>
+        <w:rPr>
+          <w:lang w:val="ru-RU"/>
+        </w:rPr>
+        <w:lastRenderedPageBreak/>
+        <w:t>[(3183.622520909762, 1100.0),</w:t>
+      </w:r>
+    </w:p>
+    <w:p>
+      <w:pPr>
+        <w:pStyle w:val="listing"/>
+        <w:numPr>
+          <w:ilvl w:val="0"/>
+          <w:numId w:val="0"/>
+        </w:numPr>
+        <w:ind w:left="482"/>
+        <w:rPr>
+          <w:lang w:val="ru-RU"/>
+        </w:rPr>
+      </w:pPr>
+      <w:r>
+        <w:rPr>
+          <w:lang w:val="ru-RU"/>
+        </w:rPr>
+        <w:t xml:space="preserve"> (1062.605379628311, 3300.0),</w:t>
+      </w:r>
+    </w:p>
+    <w:p>
+      <w:pPr>
+        <w:pStyle w:val="listing"/>
+        <w:numPr>
+          <w:ilvl w:val="0"/>
+          <w:numId w:val="0"/>
+        </w:numPr>
+        <w:ind w:left="482"/>
+        <w:rPr>
+          <w:lang w:val="ru-RU"/>
+        </w:rPr>
+      </w:pPr>
+      <w:r>
+        <w:rPr>
+          <w:lang w:val="ru-RU"/>
+        </w:rPr>
+        <w:t xml:space="preserve"> (639.2453221499661, 4500.0),</w:t>
+      </w:r>
+    </w:p>
+    <w:p>
+      <w:pPr>
+        <w:pStyle w:val="listing"/>
+        <w:numPr>
+          <w:ilvl w:val="0"/>
+          <w:numId w:val="0"/>
+        </w:numPr>
+        <w:ind w:left="482"/>
+        <w:rPr>
+          <w:lang w:val="ru-RU"/>
+        </w:rPr>
+      </w:pPr>
+      <w:r>
+        <w:rPr>
+          <w:lang w:val="ru-RU"/>
+        </w:rPr>
+        <w:t xml:space="preserve"> (458.4143857027373, 2300.0),</w:t>
+      </w:r>
+    </w:p>
+    <w:p>
+      <w:pPr>
+        <w:pStyle w:val="listing"/>
+        <w:numPr>
+          <w:ilvl w:val="0"/>
+          <w:numId w:val="0"/>
+        </w:numPr>
+        <w:ind w:left="482"/>
+        <w:rPr>
+          <w:lang w:val="ru-RU"/>
+        </w:rPr>
+      </w:pPr>
+      <w:r>
+        <w:rPr>
+          <w:lang w:val="ru-RU"/>
+        </w:rPr>
+        <w:t xml:space="preserve"> (358.4343652372162, 100.0),</w:t>
+      </w:r>
+    </w:p>
+    <w:p>
+      <w:pPr>
+        <w:pStyle w:val="listing"/>
+        <w:numPr>
+          <w:ilvl w:val="0"/>
+          <w:numId w:val="0"/>
+        </w:numPr>
+        <w:ind w:left="482"/>
+        <w:rPr>
+          <w:lang w:val="ru-RU"/>
+        </w:rPr>
+      </w:pPr>
+      <w:r>
+        <w:rPr>
+          <w:lang w:val="ru-RU"/>
+        </w:rPr>
+        <w:t xml:space="preserve"> (295.2134792809340, 2100.0),</w:t>
+      </w:r>
+    </w:p>
+    <w:p>
+      <w:pPr>
+        <w:pStyle w:val="listing"/>
+        <w:numPr>
+          <w:ilvl w:val="0"/>
+          <w:numId w:val="0"/>
+        </w:numPr>
+        <w:ind w:left="482"/>
+        <w:rPr>
+          <w:lang w:val="ru-RU"/>
+        </w:rPr>
+      </w:pPr>
+      <w:r>
+        <w:rPr>
+          <w:lang w:val="ru-RU"/>
+        </w:rPr>
+        <w:t xml:space="preserve"> (251.7953698310349, 4300.0),</w:t>
+      </w:r>
+    </w:p>
+    <w:p>
+      <w:pPr>
+        <w:pStyle w:val="listing"/>
+        <w:numPr>
+          <w:ilvl w:val="0"/>
+          <w:numId w:val="0"/>
+        </w:numPr>
+        <w:ind w:left="482"/>
+        <w:rPr>
+          <w:lang w:val="ru-RU"/>
+        </w:rPr>
+      </w:pPr>
+      <w:r>
+        <w:rPr>
+          <w:lang w:val="ru-RU"/>
+        </w:rPr>
+        <w:t xml:space="preserve"> (220.2689264585266, 3500.0),</w:t>
+      </w:r>
+    </w:p>
+    <w:p>
+      <w:pPr>
+        <w:pStyle w:val="listing"/>
+        <w:numPr>
+          <w:ilvl w:val="0"/>
+          <w:numId w:val="0"/>
+        </w:numPr>
+        <w:ind w:left="482"/>
+        <w:rPr>
+          <w:lang w:val="ru-RU"/>
+        </w:rPr>
+      </w:pPr>
+      <w:r>
+        <w:rPr>
+          <w:lang w:val="ru-RU"/>
+        </w:rPr>
+        <w:t xml:space="preserve"> (196.4476698867248, 1300.0),</w:t>
+      </w:r>
+    </w:p>
+    <w:p>
+      <w:pPr>
+        <w:pStyle w:val="listing"/>
+        <w:numPr>
+          <w:ilvl w:val="0"/>
+          <w:numId w:val="0"/>
+        </w:numPr>
+        <w:ind w:left="482"/>
+        <w:rPr>
+          <w:rFonts w:ascii="Times New Roman" w:hAnsi="Times New Roman"/>
+          <w:i/>
+          <w:iCs/>
+          <w:lang w:val="ru-RU"/>
+        </w:rPr>
+      </w:pPr>
+      <w:r>
+        <w:rPr>
+          <w:lang w:val="ru-RU"/>
+        </w:rPr>
+        <w:t xml:space="preserve"> (177.9095485479867, 900.0)]</w:t>
+      </w:r>
+    </w:p>
+    <w:p>
+      <w:pPr>
+        <w:pStyle w:val="a9"/>
+        <w:spacing w:before="0" w:after="0" w:line="240" w:lineRule="auto"/>
+        <w:jc w:val="both"/>
+        <w:rPr>
+          <w:rFonts w:ascii="Times New Roman" w:hAnsi="Times New Roman" w:cs="Times New Roman"/>
+          <w:i w:val="0"/>
+          <w:iCs w:val="0"/>
+        </w:rPr>
+      </w:pPr>
+      <w:r>
+        <w:rPr>
+          <w:rFonts w:ascii="Times New Roman" w:hAnsi="Times New Roman" w:cs="Times New Roman"/>
+          <w:i w:val="0"/>
+          <w:iCs w:val="0"/>
+        </w:rPr>
+        <w:t xml:space="preserve">Как мы помним, </w:t>
+      </w:r>
+      <w:r>
+        <w:rPr>
+          <w:rFonts w:ascii="Times New Roman" w:hAnsi="Times New Roman" w:cs="Times New Roman"/>
+          <w:i w:val="0"/>
+          <w:iCs w:val="0"/>
+        </w:rPr>
+        <w:t xml:space="preserve">прямоугольный сигнал имеет только нечетные гармоники, а зависимость падения </w:t>
+      </w:r>
+      <w:r>
+        <w:rPr>
+          <w:rFonts w:ascii="Times New Roman" w:hAnsi="Times New Roman" w:cs="Times New Roman"/>
+          <w:i w:val="0"/>
+          <w:iCs w:val="0"/>
+        </w:rPr>
+        <w:t xml:space="preserve">амплитуды </w:t>
+      </w:r>
+      <w:r>
+        <w:rPr>
+          <w:rFonts w:ascii="Times New Roman" w:hAnsi="Times New Roman" w:cs="Times New Roman"/>
+          <w:i w:val="0"/>
+          <w:iCs w:val="0"/>
+        </w:rPr>
+        <w:t>от частоты пропорциональн</w:t>
+      </w:r>
+      <w:r>
+        <w:rPr>
+          <w:rFonts w:ascii="Times New Roman" w:hAnsi="Times New Roman" w:cs="Times New Roman"/>
+          <w:i w:val="0"/>
+          <w:iCs w:val="0"/>
+        </w:rPr>
+        <w:t>а</w:t>
+      </w:r>
+      <w:r>
+        <w:rPr>
+          <w:rFonts w:ascii="Times New Roman" w:hAnsi="Times New Roman" w:cs="Times New Roman"/>
+          <w:i w:val="0"/>
+          <w:iCs w:val="0"/>
+        </w:rPr>
+        <w:t xml:space="preserve"> </w:t>
+      </w:r>
+      <m:oMath>
+        <m:f>
+          <m:fPr>
+            <m:type m:val="skw"/>
+            <m:ctrlPr>
+              <w:rPr>
+                <w:rFonts w:ascii="Cambria Math" w:hAnsi="Cambria Math" w:cs="Times New Roman"/>
+                <w:iCs w:val="0"/>
+              </w:rPr>
+            </m:ctrlPr>
+          </m:fPr>
+          <m:num>
+            <m:r>
+              <w:rPr>
+                <w:rFonts w:ascii="Cambria Math" w:hAnsi="Cambria Math" w:cs="Times New Roman"/>
+              </w:rPr>
+              <m:t>1</m:t>
+            </m:r>
+          </m:num>
+          <m:den>
+            <m:r>
+              <w:rPr>
+                <w:rFonts w:ascii="Cambria Math" w:hAnsi="Cambria Math" w:cs="Times New Roman"/>
+              </w:rPr>
+              <m:t>f</m:t>
+            </m:r>
+          </m:den>
+        </m:f>
+      </m:oMath>
+      <w:r>
+        <w:rPr>
+          <w:rFonts w:ascii="Times New Roman" w:hAnsi="Times New Roman" w:cs="Times New Roman"/>
+          <w:i w:val="0"/>
+          <w:iCs w:val="0"/>
+        </w:rPr>
+        <w:t>.</w:t>
+      </w:r>
+    </w:p>
+    <w:p>
+      <w:pPr>
+        <w:pStyle w:val="a9"/>
+        <w:spacing w:before="0" w:after="0" w:line="240" w:lineRule="auto"/>
+        <w:jc w:val="both"/>
+        <w:rPr>
+          <w:rFonts w:ascii="Times New Roman" w:hAnsi="Times New Roman" w:cs="Times New Roman"/>
+          <w:i w:val="0"/>
+          <w:iCs w:val="0"/>
+        </w:rPr>
+      </w:pPr>
+      <w:r>
+        <w:rPr>
+          <w:rFonts w:ascii="Times New Roman" w:hAnsi="Times New Roman" w:cs="Times New Roman"/>
+          <w:i w:val="0"/>
+          <w:iCs w:val="0"/>
+        </w:rPr>
+        <w:t>Ожидается, что гармоники будут на 3300, 5500, 7700 и 9900 Гц. Как мы видим, пики есть на 1100 и 3300 Гц, однако дальше наблюдается эффект биения, поэтому вместо 5500 мы получаем лишь 4500 (10000 – 5500), а следующая гармоника вместо 7700 получается 2300 (10000</w:t>
+      </w:r>
+      <w:r>
+        <w:rPr>
+          <w:rFonts w:ascii="Times New Roman" w:hAnsi="Times New Roman" w:cs="Times New Roman"/>
+          <w:i w:val="0"/>
+          <w:iCs w:val="0"/>
+        </w:rPr>
+        <w:t xml:space="preserve"> – </w:t>
+      </w:r>
+      <w:r>
+        <w:rPr>
+          <w:rFonts w:ascii="Times New Roman" w:hAnsi="Times New Roman" w:cs="Times New Roman"/>
+          <w:i w:val="0"/>
+          <w:iCs w:val="0"/>
+        </w:rPr>
+        <w:t>7700). Из-за этого сигнал звучит совершенно по-другому, а именно появляются лишние низкие частоты (например, 100), а также посторонние не кратные частоты (2300), которые сильно выбиваются.</w:t>
+      </w:r>
+    </w:p>
+    <w:p>
+      <w:pPr>
+        <w:pStyle w:val="a9"/>
+        <w:spacing w:before="0" w:after="0" w:line="240" w:lineRule="auto"/>
+        <w:jc w:val="both"/>
+        <w:rPr>
+          <w:rFonts w:ascii="Times New Roman" w:hAnsi="Times New Roman" w:cs="Times New Roman"/>
+          <w:i w:val="0"/>
+          <w:iCs w:val="0"/>
+        </w:rPr>
+      </w:pPr>
+      <w:r>
+        <w:rPr>
+          <w:rFonts w:ascii="Times New Roman" w:hAnsi="Times New Roman" w:cs="Times New Roman"/>
+          <w:i w:val="0"/>
+          <w:iCs w:val="0"/>
+        </w:rPr>
+        <w:t>Продемонстрируем это, создав аудио файл, исходного прямоугольного сигнала, а также две синусоиды на 2300 и 100 Гц и убедимся, что они достаточно заметны</w:t>
+      </w:r>
+      <w:r>
+        <w:rPr>
+          <w:rFonts w:ascii="Times New Roman" w:hAnsi="Times New Roman" w:cs="Times New Roman"/>
+          <w:i w:val="0"/>
+          <w:iCs w:val="0"/>
+        </w:rPr>
+        <w:t>:</w:t>
+      </w:r>
+    </w:p>
+    <w:p>
+      <w:pPr>
+        <w:pStyle w:val="a9"/>
+        <w:spacing w:before="0" w:after="0" w:line="240" w:lineRule="auto"/>
+        <w:jc w:val="both"/>
+        <w:rPr>
+          <w:rFonts w:ascii="Times New Roman" w:hAnsi="Times New Roman" w:cs="Times New Roman"/>
+          <w:i w:val="0"/>
+          <w:iCs w:val="0"/>
+        </w:rPr>
+      </w:pPr>
+      <w:r>
+        <w:rPr>
+          <w:rFonts w:ascii="Times New Roman" w:hAnsi="Times New Roman" w:cs="Times New Roman"/>
+          <w:i w:val="0"/>
+          <w:iCs w:val="0"/>
+          <w:noProof/>
+        </w:rPr>
+        <w:drawing>
+          <wp:inline distT="0" distB="0" distL="0" distR="0" wp14:anchorId="0B7BADF2" wp14:editId="0066E68A">
+            <wp:extent cx="4305300" cy="1314391"/>
+            <wp:effectExtent l="0" t="0" r="0" b="635"/>
+            <wp:docPr id="2114703785" name="Рисунок 7" descr="Изображение выглядит как текст, снимок экрана, Шрифт, программное обеспечение&#10;&#10;Автоматически созданное описание"/>
+            <wp:cNvGraphicFramePr>
+              <a:graphicFrameLocks xmlns:a="http://schemas.openxmlformats.org/drawingml/2006/main" noChangeAspect="1"/>
+            </wp:cNvGraphicFramePr>
+            <a:graphic xmlns:a="http://schemas.openxmlformats.org/drawingml/2006/main">
+              <a:graphicData uri="http://schemas.openxmlformats.org/drawingml/2006/picture">
+                <pic:pic xmlns:pic="http://schemas.openxmlformats.org/drawingml/2006/picture">
+                  <pic:nvPicPr>
+                    <pic:cNvPr id="2114703785" name="Рисунок 7" descr="Изображение выглядит как текст, снимок экрана, Шрифт, программное обеспечение&#10;&#10;Автоматически созданное описание"/>
+                    <pic:cNvPicPr>
+                      <a:picLocks noChangeAspect="1" noChangeArrowheads="1"/>
+                    </pic:cNvPicPr>
+                  </pic:nvPicPr>
+                  <pic:blipFill>
+                    <a:blip r:embed="rId45" cstate="print">
+                      <a:extLst>
+                        <a:ext uri="{28A0092B-C50C-407E-A947-70E740481C1C}">
+                          <a14:useLocalDpi xmlns:a14="http://schemas.microsoft.com/office/drawing/2010/main" val="0"/>
+                        </a:ext>
+                      </a:extLst>
+                    </a:blip>
+                    <a:srcRect/>
+                    <a:stretch>
+                      <a:fillRect/>
+                    </a:stretch>
+                  </pic:blipFill>
+                  <pic:spPr bwMode="auto">
+                    <a:xfrm>
+                      <a:off x="0" y="0"/>
+                      <a:ext cx="4314043" cy="1317060"/>
+                    </a:xfrm>
+                    <a:prstGeom prst="rect">
+                      <a:avLst/>
+                    </a:prstGeom>
+                    <a:noFill/>
+                    <a:ln>
+                      <a:noFill/>
+                    </a:ln>
+                  </pic:spPr>
+                </pic:pic>
+              </a:graphicData>
+            </a:graphic>
+          </wp:inline>
+        </w:drawing>
+      </w:r>
+    </w:p>
+    <w:p>
+      <w:pPr>
+        <w:pStyle w:val="a9"/>
+        <w:spacing w:before="0" w:after="0" w:line="240" w:lineRule="auto"/>
+        <w:jc w:val="both"/>
+        <w:rPr>
+          <w:rFonts w:ascii="Times New Roman" w:hAnsi="Times New Roman" w:cs="Times New Roman"/>
+          <w:i w:val="0"/>
+          <w:iCs w:val="0"/>
+        </w:rPr>
+      </w:pPr>
+      <w:r>
+        <w:rPr>
+          <w:rFonts w:ascii="Times New Roman" w:hAnsi="Times New Roman" w:cs="Times New Roman"/>
+          <w:i w:val="0"/>
+          <w:iCs w:val="0"/>
+        </w:rPr>
+        <w:t>При прослушивании этих записей действительно заметно, что они сильно выбиваются из исходн</w:t>
+      </w:r>
+      <w:r>
+        <w:rPr>
+          <w:rFonts w:ascii="Times New Roman" w:hAnsi="Times New Roman" w:cs="Times New Roman"/>
+          <w:i w:val="0"/>
+          <w:iCs w:val="0"/>
+        </w:rPr>
+        <w:t>ого сигнала.</w:t>
+      </w:r>
+    </w:p>
+    <w:p>
+      <w:pPr>
+        <w:pStyle w:val="2"/>
+      </w:pPr>
+      <w:r>
+        <w:t xml:space="preserve"> </w:t>
+      </w:r>
+      <w:bookmarkStart w:id="8" w:name="_Toc158037558"/>
+      <w:r>
+        <w:t xml:space="preserve">Упражнение </w:t>
+      </w:r>
+      <w:r>
+        <w:t>2</w:t>
+      </w:r>
+      <w:r>
+        <w:t>.</w:t>
+      </w:r>
+      <w:r>
+        <w:t>4</w:t>
+      </w:r>
+      <w:r>
+        <w:t>.</w:t>
+      </w:r>
+      <w:bookmarkEnd w:id="8"/>
+    </w:p>
+    <w:p>
+      <w:pPr>
+        <w:pStyle w:val="a9"/>
+        <w:spacing w:before="0" w:after="0" w:line="240" w:lineRule="auto"/>
+        <w:rPr>
+          <w:rFonts w:ascii="Times New Roman" w:hAnsi="Times New Roman" w:cs="Times New Roman"/>
+          <w:i w:val="0"/>
+          <w:iCs w:val="0"/>
+        </w:rPr>
+      </w:pPr>
+      <w:r>
+        <w:rPr>
+          <w:rFonts w:ascii="Times New Roman" w:hAnsi="Times New Roman" w:cs="Times New Roman"/>
+          <w:i w:val="0"/>
+          <w:iCs w:val="0"/>
+        </w:rPr>
+        <w:t xml:space="preserve">Создадим треугольный сигнал </w:t>
+      </w:r>
+      <w:r>
+        <w:rPr>
+          <w:rFonts w:ascii="Times New Roman" w:hAnsi="Times New Roman" w:cs="Times New Roman"/>
+          <w:i w:val="0"/>
+          <w:iCs w:val="0"/>
+        </w:rPr>
+        <w:t>и выведем его график на экран</w:t>
+      </w:r>
+      <w:r>
+        <w:rPr>
+          <w:rFonts w:ascii="Times New Roman" w:hAnsi="Times New Roman" w:cs="Times New Roman"/>
+          <w:i w:val="0"/>
+          <w:iCs w:val="0"/>
+        </w:rPr>
+        <w:t>:</w:t>
+      </w:r>
+    </w:p>
+    <w:p>
+      <w:pPr>
+        <w:pStyle w:val="a9"/>
+        <w:spacing w:before="0" w:after="0" w:line="240" w:lineRule="auto"/>
+        <w:rPr>
+          <w:rFonts w:ascii="Times New Roman" w:hAnsi="Times New Roman" w:cs="Times New Roman"/>
+          <w:i w:val="0"/>
+          <w:iCs w:val="0"/>
+        </w:rPr>
+      </w:pPr>
+      <w:r>
+        <w:rPr>
+          <w:rFonts w:ascii="Times New Roman" w:hAnsi="Times New Roman" w:cs="Times New Roman"/>
+          <w:i w:val="0"/>
+          <w:iCs w:val="0"/>
+          <w:noProof/>
+        </w:rPr>
+        <w:drawing>
+          <wp:inline distT="0" distB="0" distL="0" distR="0" wp14:anchorId="70F35223" wp14:editId="4FA85B50">
+            <wp:extent cx="4209859" cy="1304925"/>
+            <wp:effectExtent l="0" t="0" r="635" b="0"/>
+            <wp:docPr id="319265620" name="Рисунок 8"/>
+            <wp:cNvGraphicFramePr>
+              <a:graphicFrameLocks xmlns:a="http://schemas.openxmlformats.org/drawingml/2006/main" noChangeAspect="1"/>
+            </wp:cNvGraphicFramePr>
+            <a:graphic xmlns:a="http://schemas.openxmlformats.org/drawingml/2006/main">
+              <a:graphicData uri="http://schemas.openxmlformats.org/drawingml/2006/picture">
+                <pic:pic xmlns:pic="http://schemas.openxmlformats.org/drawingml/2006/picture">
+                  <pic:nvPicPr>
+                    <pic:cNvPr id="0" name="Picture 8"/>
+                    <pic:cNvPicPr>
+                      <a:picLocks noChangeAspect="1" noChangeArrowheads="1"/>
+                    </pic:cNvPicPr>
+                  </pic:nvPicPr>
+                  <pic:blipFill>
+                    <a:blip r:embed="rId46">
+                      <a:extLst>
+                        <a:ext uri="{28A0092B-C50C-407E-A947-70E740481C1C}">
+                          <a14:useLocalDpi xmlns:a14="http://schemas.microsoft.com/office/drawing/2010/main" val="0"/>
+                        </a:ext>
+                      </a:extLst>
+                    </a:blip>
+                    <a:srcRect/>
+                    <a:stretch>
+                      <a:fillRect/>
+                    </a:stretch>
+                  </pic:blipFill>
+                  <pic:spPr bwMode="auto">
+                    <a:xfrm>
+                      <a:off x="0" y="0"/>
+                      <a:ext cx="4215552" cy="1306690"/>
+                    </a:xfrm>
+                    <a:prstGeom prst="rect">
+                      <a:avLst/>
+                    </a:prstGeom>
+                    <a:noFill/>
+                    <a:ln>
+                      <a:noFill/>
+                    </a:ln>
+                  </pic:spPr>
+                </pic:pic>
+              </a:graphicData>
+            </a:graphic>
+          </wp:inline>
+        </w:drawing>
+      </w:r>
+    </w:p>
+    <w:p>
+      <w:pPr>
+        <w:pStyle w:val="a9"/>
+        <w:spacing w:before="0" w:after="0" w:line="240" w:lineRule="auto"/>
+        <w:rPr>
+          <w:rFonts w:ascii="Times New Roman" w:hAnsi="Times New Roman" w:cs="Times New Roman"/>
+          <w:i w:val="0"/>
+          <w:iCs w:val="0"/>
+          <w:lang w:val="en-US"/>
+        </w:rPr>
+      </w:pPr>
+      <w:r>
+        <w:rPr>
+          <w:rFonts w:ascii="Times New Roman" w:hAnsi="Times New Roman" w:cs="Times New Roman"/>
+          <w:i w:val="0"/>
+          <w:iCs w:val="0"/>
+        </w:rPr>
+        <w:t>График выглядит следующим образом</w:t>
+      </w:r>
+      <w:r>
+        <w:rPr>
+          <w:rFonts w:ascii="Times New Roman" w:hAnsi="Times New Roman" w:cs="Times New Roman"/>
+          <w:i w:val="0"/>
+          <w:iCs w:val="0"/>
+          <w:lang w:val="en-US"/>
+        </w:rPr>
+        <w:t>:</w:t>
+      </w:r>
+    </w:p>
+    <w:p>
+      <w:pPr>
+        <w:pStyle w:val="a9"/>
+        <w:keepNext/>
+        <w:spacing w:before="0" w:after="0" w:line="240" w:lineRule="auto"/>
+        <w:jc w:val="center"/>
+        <w:rPr>
+          <w:rFonts w:ascii="Times New Roman" w:hAnsi="Times New Roman" w:cs="Times New Roman"/>
+        </w:rPr>
+      </w:pPr>
+      <w:r>
+        <w:rPr>
+          <w:rFonts w:ascii="Times New Roman" w:hAnsi="Times New Roman" w:cs="Times New Roman"/>
+          <w:i w:val="0"/>
+          <w:iCs w:val="0"/>
+        </w:rPr>
+        <w:lastRenderedPageBreak/>
+        <w:drawing>
+          <wp:inline distT="0" distB="0" distL="0" distR="0" wp14:anchorId="5EB13C80" wp14:editId="3EAF68CC">
+            <wp:extent cx="4075224" cy="2952750"/>
+            <wp:effectExtent l="0" t="0" r="1905" b="0"/>
+            <wp:docPr id="93596385" name="Рисунок 1" descr="Изображение выглядит как текст, снимок экрана, линия, График&#10;&#10;Автоматически созданное описание"/>
+            <wp:cNvGraphicFramePr>
+              <a:graphicFrameLocks xmlns:a="http://schemas.openxmlformats.org/drawingml/2006/main" noChangeAspect="1"/>
+            </wp:cNvGraphicFramePr>
+            <a:graphic xmlns:a="http://schemas.openxmlformats.org/drawingml/2006/main">
+              <a:graphicData uri="http://schemas.openxmlformats.org/drawingml/2006/picture">
+                <pic:pic xmlns:pic="http://schemas.openxmlformats.org/drawingml/2006/picture">
+                  <pic:nvPicPr>
+                    <pic:cNvPr id="93596385" name="Рисунок 1" descr="Изображение выглядит как текст, снимок экрана, линия, График&#10;&#10;Автоматически созданное описание"/>
+                    <pic:cNvPicPr/>
+                  </pic:nvPicPr>
+                  <pic:blipFill>
+                    <a:blip r:embed="rId47"/>
+                    <a:stretch>
+                      <a:fillRect/>
+                    </a:stretch>
+                  </pic:blipFill>
+                  <pic:spPr>
+                    <a:xfrm>
+                      <a:off x="0" y="0"/>
+                      <a:ext cx="4078740" cy="2955298"/>
+                    </a:xfrm>
+                    <a:prstGeom prst="rect">
+                      <a:avLst/>
+                    </a:prstGeom>
+                  </pic:spPr>
+                </pic:pic>
+              </a:graphicData>
+            </a:graphic>
+          </wp:inline>
+        </w:drawing>
+      </w:r>
+    </w:p>
+    <w:p>
+      <w:pPr>
+        <w:pStyle w:val="a9"/>
+        <w:spacing w:before="0" w:after="0" w:line="240" w:lineRule="auto"/>
+        <w:jc w:val="center"/>
+        <w:rPr>
+          <w:rFonts w:ascii="Times New Roman" w:hAnsi="Times New Roman" w:cs="Times New Roman"/>
+        </w:rPr>
+      </w:pPr>
+      <w:r>
+        <w:rPr>
+          <w:rFonts w:ascii="Times New Roman" w:hAnsi="Times New Roman" w:cs="Times New Roman"/>
+        </w:rPr>
+        <w:t xml:space="preserve">Рис. </w:t>
+      </w:r>
+      <w:r>
+        <w:rPr>
+          <w:rFonts w:ascii="Times New Roman" w:hAnsi="Times New Roman" w:cs="Times New Roman"/>
+        </w:rPr>
+        <w:fldChar w:fldCharType="begin"/>
+      </w:r>
+      <w:r>
+        <w:rPr>
+          <w:rFonts w:ascii="Times New Roman" w:hAnsi="Times New Roman" w:cs="Times New Roman"/>
+        </w:rPr>
+        <w:instrText xml:space="preserve"> STYLEREF 1 \s </w:instrText>
+      </w:r>
+      <w:r>
+        <w:rPr>
+          <w:rFonts w:ascii="Times New Roman" w:hAnsi="Times New Roman" w:cs="Times New Roman"/>
+        </w:rPr>
+        <w:fldChar w:fldCharType="separate"/>
+      </w:r>
+      <w:r>
+        <w:rPr>
+          <w:rFonts w:ascii="Times New Roman" w:hAnsi="Times New Roman" w:cs="Times New Roman"/>
+          <w:noProof/>
+        </w:rPr>
+        <w:t>2</w:t>
+      </w:r>
+      <w:r>
+        <w:rPr>
+          <w:rFonts w:ascii="Times New Roman" w:hAnsi="Times New Roman" w:cs="Times New Roman"/>
+        </w:rPr>
+        <w:fldChar w:fldCharType="end"/>
+      </w:r>
+      <w:r>
+        <w:rPr>
+          <w:rFonts w:ascii="Times New Roman" w:hAnsi="Times New Roman" w:cs="Times New Roman"/>
+        </w:rPr>
+        <w:t>.</w:t>
+      </w:r>
+      <w:r>
+        <w:rPr>
+          <w:rFonts w:ascii="Times New Roman" w:hAnsi="Times New Roman" w:cs="Times New Roman"/>
+        </w:rPr>
+        <w:fldChar w:fldCharType="begin"/>
+      </w:r>
+      <w:r>
+        <w:rPr>
+          <w:rFonts w:ascii="Times New Roman" w:hAnsi="Times New Roman" w:cs="Times New Roman"/>
+        </w:rPr>
+        <w:instrText xml:space="preserve"> SEQ Рис. \* ARABIC \s 1 </w:instrText>
+      </w:r>
+      <w:r>
+        <w:rPr>
+          <w:rFonts w:ascii="Times New Roman" w:hAnsi="Times New Roman" w:cs="Times New Roman"/>
+        </w:rPr>
+        <w:fldChar w:fldCharType="separate"/>
+      </w:r>
+      <w:r>
+        <w:rPr>
+          <w:rFonts w:ascii="Times New Roman" w:hAnsi="Times New Roman" w:cs="Times New Roman"/>
+          <w:noProof/>
+        </w:rPr>
+        <w:t>6</w:t>
+      </w:r>
+      <w:r>
+        <w:rPr>
+          <w:rFonts w:ascii="Times New Roman" w:hAnsi="Times New Roman" w:cs="Times New Roman"/>
+        </w:rPr>
+        <w:fldChar w:fldCharType="end"/>
+      </w:r>
+      <w:r>
+        <w:rPr>
+          <w:rFonts w:ascii="Times New Roman" w:hAnsi="Times New Roman" w:cs="Times New Roman"/>
+        </w:rPr>
+        <w:t>. График треугольного сигнала.</w:t>
+      </w:r>
+    </w:p>
+    <w:p>
+      <w:pPr>
+        <w:pStyle w:val="a9"/>
+        <w:spacing w:before="0" w:after="0" w:line="240" w:lineRule="auto"/>
+        <w:jc w:val="both"/>
+        <w:rPr>
+          <w:rFonts w:ascii="Times New Roman" w:hAnsi="Times New Roman" w:cs="Times New Roman"/>
+          <w:i w:val="0"/>
+          <w:iCs w:val="0"/>
+        </w:rPr>
+      </w:pPr>
+      <w:r>
+        <w:rPr>
+          <w:rFonts w:ascii="Times New Roman" w:hAnsi="Times New Roman" w:cs="Times New Roman"/>
+          <w:i w:val="0"/>
+          <w:iCs w:val="0"/>
+        </w:rPr>
+        <w:t xml:space="preserve">Теперь получим спектр этого сигнала и выведем </w:t>
+      </w:r>
+      <w:r>
+        <w:rPr>
+          <w:rFonts w:ascii="Times New Roman" w:hAnsi="Times New Roman" w:cs="Times New Roman"/>
+          <w:i w:val="0"/>
+          <w:iCs w:val="0"/>
+        </w:rPr>
+        <w:t>п</w:t>
+      </w:r>
+      <w:r>
+        <w:rPr>
+          <w:rFonts w:ascii="Times New Roman" w:hAnsi="Times New Roman" w:cs="Times New Roman"/>
+          <w:i w:val="0"/>
+          <w:iCs w:val="0"/>
+        </w:rPr>
+        <w:t>ервый элемент</w:t>
+      </w:r>
+      <w:r>
+        <w:rPr>
+          <w:rFonts w:ascii="Times New Roman" w:hAnsi="Times New Roman" w:cs="Times New Roman"/>
+          <w:i w:val="0"/>
+          <w:iCs w:val="0"/>
+        </w:rPr>
+        <w:t xml:space="preserve"> </w:t>
+      </w:r>
+      <w:r>
+        <w:rPr>
+          <w:rFonts w:ascii="Times New Roman" w:hAnsi="Times New Roman" w:cs="Times New Roman"/>
+          <w:i w:val="0"/>
+          <w:iCs w:val="0"/>
+        </w:rPr>
+        <w:t xml:space="preserve">массива </w:t>
+      </w:r>
+      <w:proofErr w:type="spellStart"/>
+      <w:r>
+        <w:rPr>
+          <w:rFonts w:ascii="Times New Roman" w:hAnsi="Times New Roman" w:cs="Times New Roman"/>
+          <w:i w:val="0"/>
+          <w:iCs w:val="0"/>
+          <w:lang w:val="en-US"/>
+        </w:rPr>
+        <w:t>hs</w:t>
+      </w:r>
+      <w:proofErr w:type="spellEnd"/>
+      <w:r>
+        <w:rPr>
+          <w:rFonts w:ascii="Times New Roman" w:hAnsi="Times New Roman" w:cs="Times New Roman"/>
+          <w:i w:val="0"/>
+          <w:iCs w:val="0"/>
+        </w:rPr>
+        <w:t xml:space="preserve">, </w:t>
+      </w:r>
+      <w:r>
+        <w:rPr>
+          <w:rFonts w:ascii="Times New Roman" w:hAnsi="Times New Roman" w:cs="Times New Roman"/>
+          <w:i w:val="0"/>
+          <w:iCs w:val="0"/>
+        </w:rPr>
+        <w:t>который является результатом БПФ</w:t>
+      </w:r>
+      <w:r>
+        <w:rPr>
+          <w:rFonts w:ascii="Times New Roman" w:hAnsi="Times New Roman" w:cs="Times New Roman"/>
+          <w:i w:val="0"/>
+          <w:iCs w:val="0"/>
+        </w:rPr>
+        <w:t>:</w:t>
+      </w:r>
+    </w:p>
+    <w:p>
+      <w:pPr>
+        <w:pStyle w:val="a9"/>
+        <w:spacing w:before="0" w:after="0" w:line="240" w:lineRule="auto"/>
+        <w:jc w:val="both"/>
+        <w:rPr>
+          <w:rFonts w:ascii="Times New Roman" w:hAnsi="Times New Roman" w:cs="Times New Roman"/>
+          <w:i w:val="0"/>
+          <w:iCs w:val="0"/>
+        </w:rPr>
+      </w:pPr>
+      <w:r>
+        <w:rPr>
+          <w:rFonts w:ascii="Times New Roman" w:hAnsi="Times New Roman" w:cs="Times New Roman"/>
+          <w:i w:val="0"/>
+          <w:iCs w:val="0"/>
+          <w:noProof/>
+        </w:rPr>
+        <w:drawing>
+          <wp:inline distT="0" distB="0" distL="0" distR="0" wp14:anchorId="64D0F237" wp14:editId="1ACF68CF">
+            <wp:extent cx="2921970" cy="923925"/>
+            <wp:effectExtent l="0" t="0" r="0" b="0"/>
+            <wp:docPr id="1177748483" name="Рисунок 9"/>
+            <wp:cNvGraphicFramePr>
+              <a:graphicFrameLocks xmlns:a="http://schemas.openxmlformats.org/drawingml/2006/main" noChangeAspect="1"/>
+            </wp:cNvGraphicFramePr>
+            <a:graphic xmlns:a="http://schemas.openxmlformats.org/drawingml/2006/main">
+              <a:graphicData uri="http://schemas.openxmlformats.org/drawingml/2006/picture">
+                <pic:pic xmlns:pic="http://schemas.openxmlformats.org/drawingml/2006/picture">
+                  <pic:nvPicPr>
+                    <pic:cNvPr id="0" name="Picture 9"/>
+                    <pic:cNvPicPr>
+                      <a:picLocks noChangeAspect="1" noChangeArrowheads="1"/>
+                    </pic:cNvPicPr>
+                  </pic:nvPicPr>
+                  <pic:blipFill>
+                    <a:blip r:embed="rId48">
+                      <a:extLst>
+                        <a:ext uri="{28A0092B-C50C-407E-A947-70E740481C1C}">
+                          <a14:useLocalDpi xmlns:a14="http://schemas.microsoft.com/office/drawing/2010/main" val="0"/>
+                        </a:ext>
+                      </a:extLst>
+                    </a:blip>
+                    <a:srcRect/>
+                    <a:stretch>
+                      <a:fillRect/>
+                    </a:stretch>
+                  </pic:blipFill>
+                  <pic:spPr bwMode="auto">
+                    <a:xfrm>
+                      <a:off x="0" y="0"/>
+                      <a:ext cx="2928580" cy="926015"/>
+                    </a:xfrm>
+                    <a:prstGeom prst="rect">
+                      <a:avLst/>
+                    </a:prstGeom>
+                    <a:noFill/>
+                    <a:ln>
+                      <a:noFill/>
+                    </a:ln>
+                  </pic:spPr>
+                </pic:pic>
+              </a:graphicData>
+            </a:graphic>
+          </wp:inline>
+        </w:drawing>
+      </w:r>
+    </w:p>
+    <w:p>
+      <w:pPr>
+        <w:pStyle w:val="a9"/>
+        <w:spacing w:before="0" w:after="0" w:line="240" w:lineRule="auto"/>
+        <w:jc w:val="both"/>
+        <w:rPr>
+          <w:rFonts w:ascii="Times New Roman" w:hAnsi="Times New Roman" w:cs="Times New Roman"/>
+          <w:i w:val="0"/>
+          <w:iCs w:val="0"/>
+        </w:rPr>
+      </w:pPr>
+      <w:r>
+        <w:rPr>
+          <w:rFonts w:ascii="Times New Roman" w:hAnsi="Times New Roman" w:cs="Times New Roman"/>
+          <w:i w:val="0"/>
+          <w:iCs w:val="0"/>
+        </w:rPr>
+        <w:t>Результат примерно равен нулю</w:t>
+      </w:r>
+      <w:r>
+        <w:rPr>
+          <w:rFonts w:ascii="Times New Roman" w:hAnsi="Times New Roman" w:cs="Times New Roman"/>
+          <w:i w:val="0"/>
+          <w:iCs w:val="0"/>
+        </w:rPr>
+        <w:t>:</w:t>
+      </w:r>
+    </w:p>
+    <w:p>
+      <w:pPr>
+        <w:pStyle w:val="listing"/>
+        <w:numPr>
+          <w:ilvl w:val="0"/>
+          <w:numId w:val="0"/>
+        </w:numPr>
+        <w:ind w:left="482"/>
+        <w:rPr>
+          <w:rFonts w:ascii="Times New Roman" w:hAnsi="Times New Roman"/>
+          <w:i/>
+          <w:iCs/>
+          <w:lang w:val="ru-RU"/>
+        </w:rPr>
+      </w:pPr>
+      <w:r>
+        <w:rPr>
+          <w:lang w:val="ru-RU"/>
+        </w:rPr>
+        <w:t>(1.0436096431476471</w:t>
+      </w:r>
+      <w:r>
+        <w:t>e</w:t>
+      </w:r>
+      <w:r>
+        <w:rPr>
+          <w:lang w:val="ru-RU"/>
+        </w:rPr>
+        <w:t>-14+0</w:t>
+      </w:r>
+      <w:r>
+        <w:t>j</w:t>
+      </w:r>
+      <w:r>
+        <w:rPr>
+          <w:lang w:val="ru-RU"/>
+        </w:rPr>
+        <w:t>)</w:t>
+      </w:r>
+    </w:p>
+    <w:p>
+      <w:pPr>
+        <w:pStyle w:val="a9"/>
+        <w:spacing w:before="0" w:after="0" w:line="240" w:lineRule="auto"/>
+        <w:jc w:val="both"/>
+        <w:rPr>
+          <w:rFonts w:ascii="Times New Roman" w:hAnsi="Times New Roman" w:cs="Times New Roman"/>
+          <w:i w:val="0"/>
+          <w:iCs w:val="0"/>
+        </w:rPr>
+      </w:pPr>
+      <w:r>
+        <w:rPr>
+          <w:rFonts w:ascii="Times New Roman" w:hAnsi="Times New Roman" w:cs="Times New Roman"/>
+          <w:i w:val="0"/>
+          <w:iCs w:val="0"/>
+        </w:rPr>
+        <w:t>Изменим его значение на 100 и посмотрим на результат</w:t>
+      </w:r>
+      <w:r>
+        <w:rPr>
+          <w:rFonts w:ascii="Times New Roman" w:hAnsi="Times New Roman" w:cs="Times New Roman"/>
+          <w:i w:val="0"/>
+          <w:iCs w:val="0"/>
+        </w:rPr>
+        <w:t>:</w:t>
+      </w:r>
+    </w:p>
+    <w:p>
+      <w:pPr>
+        <w:pStyle w:val="a9"/>
+        <w:spacing w:before="0" w:after="0" w:line="240" w:lineRule="auto"/>
+        <w:jc w:val="both"/>
+        <w:rPr>
+          <w:rFonts w:ascii="Times New Roman" w:hAnsi="Times New Roman" w:cs="Times New Roman"/>
+          <w:i w:val="0"/>
+          <w:iCs w:val="0"/>
+        </w:rPr>
+      </w:pPr>
+      <w:r>
+        <w:rPr>
+          <w:rFonts w:ascii="Times New Roman" w:hAnsi="Times New Roman" w:cs="Times New Roman"/>
+          <w:i w:val="0"/>
+          <w:iCs w:val="0"/>
+          <w:noProof/>
+        </w:rPr>
+        <w:drawing>
+          <wp:inline distT="0" distB="0" distL="0" distR="0" wp14:anchorId="134D69A6" wp14:editId="45332BBE">
+            <wp:extent cx="2921635" cy="1325170"/>
+            <wp:effectExtent l="0" t="0" r="0" b="8890"/>
+            <wp:docPr id="1104721173" name="Рисунок 10"/>
+            <wp:cNvGraphicFramePr>
+              <a:graphicFrameLocks xmlns:a="http://schemas.openxmlformats.org/drawingml/2006/main" noChangeAspect="1"/>
+            </wp:cNvGraphicFramePr>
+            <a:graphic xmlns:a="http://schemas.openxmlformats.org/drawingml/2006/main">
+              <a:graphicData uri="http://schemas.openxmlformats.org/drawingml/2006/picture">
+                <pic:pic xmlns:pic="http://schemas.openxmlformats.org/drawingml/2006/picture">
+                  <pic:nvPicPr>
+                    <pic:cNvPr id="0" name="Picture 10"/>
+                    <pic:cNvPicPr>
+                      <a:picLocks noChangeAspect="1" noChangeArrowheads="1"/>
+                    </pic:cNvPicPr>
+                  </pic:nvPicPr>
+                  <pic:blipFill>
+                    <a:blip r:embed="rId49">
+                      <a:extLst>
+                        <a:ext uri="{28A0092B-C50C-407E-A947-70E740481C1C}">
+                          <a14:useLocalDpi xmlns:a14="http://schemas.microsoft.com/office/drawing/2010/main" val="0"/>
+                        </a:ext>
+                      </a:extLst>
+                    </a:blip>
+                    <a:srcRect/>
+                    <a:stretch>
+                      <a:fillRect/>
+                    </a:stretch>
+                  </pic:blipFill>
+                  <pic:spPr bwMode="auto">
+                    <a:xfrm>
+                      <a:off x="0" y="0"/>
+                      <a:ext cx="2936221" cy="1331786"/>
+                    </a:xfrm>
+                    <a:prstGeom prst="rect">
+                      <a:avLst/>
+                    </a:prstGeom>
+                    <a:noFill/>
+                    <a:ln>
+                      <a:noFill/>
+                    </a:ln>
+                  </pic:spPr>
+                </pic:pic>
+              </a:graphicData>
+            </a:graphic>
+          </wp:inline>
+        </w:drawing>
+      </w:r>
+    </w:p>
+    <w:p>
+      <w:pPr>
+        <w:pStyle w:val="a9"/>
+        <w:spacing w:before="0" w:after="0" w:line="240" w:lineRule="auto"/>
+        <w:jc w:val="both"/>
+        <w:rPr>
+          <w:rFonts w:ascii="Times New Roman" w:hAnsi="Times New Roman" w:cs="Times New Roman"/>
+          <w:i w:val="0"/>
+          <w:iCs w:val="0"/>
+        </w:rPr>
+      </w:pPr>
+      <w:r>
+        <w:rPr>
+          <w:rFonts w:ascii="Times New Roman" w:hAnsi="Times New Roman" w:cs="Times New Roman"/>
+          <w:i w:val="0"/>
+          <w:iCs w:val="0"/>
+        </w:rPr>
+        <w:t>В результате получаем следующий г</w:t>
+      </w:r>
+      <w:r>
+        <w:rPr>
+          <w:rFonts w:ascii="Times New Roman" w:hAnsi="Times New Roman" w:cs="Times New Roman"/>
+          <w:i w:val="0"/>
+          <w:iCs w:val="0"/>
+        </w:rPr>
+        <w:t>рафик</w:t>
+      </w:r>
+      <w:r>
+        <w:rPr>
+          <w:rFonts w:ascii="Times New Roman" w:hAnsi="Times New Roman" w:cs="Times New Roman"/>
+          <w:i w:val="0"/>
+          <w:iCs w:val="0"/>
+        </w:rPr>
+        <w:t>:</w:t>
+      </w:r>
+    </w:p>
+    <w:p>
+      <w:pPr>
+        <w:pStyle w:val="a9"/>
+        <w:keepNext/>
+        <w:spacing w:before="0" w:after="0" w:line="240" w:lineRule="auto"/>
+        <w:jc w:val="center"/>
+        <w:rPr>
+          <w:rFonts w:ascii="Times New Roman" w:hAnsi="Times New Roman" w:cs="Times New Roman"/>
+        </w:rPr>
+      </w:pPr>
+      <w:r>
+        <w:rPr>
+          <w:rFonts w:ascii="Times New Roman" w:hAnsi="Times New Roman" w:cs="Times New Roman"/>
+          <w:i w:val="0"/>
+          <w:iCs w:val="0"/>
+        </w:rPr>
+        <w:lastRenderedPageBreak/>
+        <w:drawing>
+          <wp:inline distT="0" distB="0" distL="0" distR="0" wp14:anchorId="677A517C" wp14:editId="5F42F8FA">
+            <wp:extent cx="4295521" cy="3162300"/>
+            <wp:effectExtent l="0" t="0" r="0" b="0"/>
+            <wp:docPr id="1454442350" name="Рисунок 1" descr="Изображение выглядит как линия, текст, График, диаграмма&#10;&#10;Автоматически созданное описание"/>
+            <wp:cNvGraphicFramePr>
+              <a:graphicFrameLocks xmlns:a="http://schemas.openxmlformats.org/drawingml/2006/main" noChangeAspect="1"/>
+            </wp:cNvGraphicFramePr>
+            <a:graphic xmlns:a="http://schemas.openxmlformats.org/drawingml/2006/main">
+              <a:graphicData uri="http://schemas.openxmlformats.org/drawingml/2006/picture">
+                <pic:pic xmlns:pic="http://schemas.openxmlformats.org/drawingml/2006/picture">
+                  <pic:nvPicPr>
+                    <pic:cNvPr id="1454442350" name="Рисунок 1" descr="Изображение выглядит как линия, текст, График, диаграмма&#10;&#10;Автоматически созданное описание"/>
+                    <pic:cNvPicPr/>
+                  </pic:nvPicPr>
+                  <pic:blipFill>
+                    <a:blip r:embed="rId50"/>
+                    <a:stretch>
+                      <a:fillRect/>
+                    </a:stretch>
+                  </pic:blipFill>
+                  <pic:spPr>
+                    <a:xfrm>
+                      <a:off x="0" y="0"/>
+                      <a:ext cx="4298256" cy="3164314"/>
+                    </a:xfrm>
+                    <a:prstGeom prst="rect">
+                      <a:avLst/>
+                    </a:prstGeom>
+                  </pic:spPr>
+                </pic:pic>
+              </a:graphicData>
+            </a:graphic>
+          </wp:inline>
+        </w:drawing>
+      </w:r>
+    </w:p>
+    <w:p>
+      <w:pPr>
+        <w:pStyle w:val="a9"/>
+        <w:spacing w:before="0" w:after="0" w:line="240" w:lineRule="auto"/>
+        <w:jc w:val="center"/>
+        <w:rPr>
+          <w:rFonts w:ascii="Times New Roman" w:hAnsi="Times New Roman" w:cs="Times New Roman"/>
+        </w:rPr>
+      </w:pPr>
+      <w:r>
+        <w:rPr>
+          <w:rFonts w:ascii="Times New Roman" w:hAnsi="Times New Roman" w:cs="Times New Roman"/>
+        </w:rPr>
+        <w:t xml:space="preserve">Рис. </w:t>
+      </w:r>
+      <w:r>
+        <w:rPr>
+          <w:rFonts w:ascii="Times New Roman" w:hAnsi="Times New Roman" w:cs="Times New Roman"/>
+        </w:rPr>
+        <w:fldChar w:fldCharType="begin"/>
+      </w:r>
+      <w:r>
+        <w:rPr>
+          <w:rFonts w:ascii="Times New Roman" w:hAnsi="Times New Roman" w:cs="Times New Roman"/>
+        </w:rPr>
+        <w:instrText xml:space="preserve"> STYLEREF 1 \s </w:instrText>
+      </w:r>
+      <w:r>
+        <w:rPr>
+          <w:rFonts w:ascii="Times New Roman" w:hAnsi="Times New Roman" w:cs="Times New Roman"/>
+        </w:rPr>
+        <w:fldChar w:fldCharType="separate"/>
+      </w:r>
+      <w:r>
+        <w:rPr>
+          <w:rFonts w:ascii="Times New Roman" w:hAnsi="Times New Roman" w:cs="Times New Roman"/>
+          <w:noProof/>
+        </w:rPr>
+        <w:t>2</w:t>
+      </w:r>
+      <w:r>
+        <w:rPr>
+          <w:rFonts w:ascii="Times New Roman" w:hAnsi="Times New Roman" w:cs="Times New Roman"/>
+        </w:rPr>
+        <w:fldChar w:fldCharType="end"/>
+      </w:r>
+      <w:r>
+        <w:rPr>
+          <w:rFonts w:ascii="Times New Roman" w:hAnsi="Times New Roman" w:cs="Times New Roman"/>
+        </w:rPr>
+        <w:t>.</w:t>
+      </w:r>
+      <w:r>
+        <w:rPr>
+          <w:rFonts w:ascii="Times New Roman" w:hAnsi="Times New Roman" w:cs="Times New Roman"/>
+        </w:rPr>
+        <w:fldChar w:fldCharType="begin"/>
+      </w:r>
+      <w:r>
+        <w:rPr>
+          <w:rFonts w:ascii="Times New Roman" w:hAnsi="Times New Roman" w:cs="Times New Roman"/>
+        </w:rPr>
+        <w:instrText xml:space="preserve"> SEQ Рис. \* ARABIC \s 1 </w:instrText>
+      </w:r>
+      <w:r>
+        <w:rPr>
+          <w:rFonts w:ascii="Times New Roman" w:hAnsi="Times New Roman" w:cs="Times New Roman"/>
+        </w:rPr>
+        <w:fldChar w:fldCharType="separate"/>
+      </w:r>
+      <w:r>
+        <w:rPr>
+          <w:rFonts w:ascii="Times New Roman" w:hAnsi="Times New Roman" w:cs="Times New Roman"/>
+          <w:noProof/>
+        </w:rPr>
+        <w:t>7</w:t>
+      </w:r>
+      <w:r>
+        <w:rPr>
+          <w:rFonts w:ascii="Times New Roman" w:hAnsi="Times New Roman" w:cs="Times New Roman"/>
+        </w:rPr>
+        <w:fldChar w:fldCharType="end"/>
+      </w:r>
+      <w:r>
+        <w:rPr>
+          <w:rFonts w:ascii="Times New Roman" w:hAnsi="Times New Roman" w:cs="Times New Roman"/>
+        </w:rPr>
+        <w:t xml:space="preserve">. </w:t>
+      </w:r>
+      <w:r>
+        <w:rPr>
+          <w:rFonts w:ascii="Times New Roman" w:hAnsi="Times New Roman" w:cs="Times New Roman"/>
+        </w:rPr>
+        <w:t xml:space="preserve">График треугольного сигнала, после изменения </w:t>
+      </w:r>
+      <w:proofErr w:type="spellStart"/>
+      <w:r>
+        <w:rPr>
+          <w:rFonts w:ascii="Times New Roman" w:hAnsi="Times New Roman" w:cs="Times New Roman"/>
+          <w:lang w:val="en-US"/>
+        </w:rPr>
+        <w:t>hs</w:t>
+      </w:r>
+      <w:proofErr w:type="spellEnd"/>
+      <w:r>
+        <w:rPr>
+          <w:rFonts w:ascii="Times New Roman" w:hAnsi="Times New Roman" w:cs="Times New Roman"/>
+        </w:rPr>
+        <w:t>.</w:t>
+      </w:r>
+    </w:p>
+    <w:p>
+      <w:pPr>
+        <w:pStyle w:val="a9"/>
+        <w:spacing w:before="0" w:after="0" w:line="240" w:lineRule="auto"/>
+        <w:jc w:val="both"/>
+        <w:rPr>
+          <w:rFonts w:ascii="Times New Roman" w:hAnsi="Times New Roman" w:cs="Times New Roman"/>
+          <w:i w:val="0"/>
+          <w:iCs w:val="0"/>
+        </w:rPr>
+      </w:pPr>
+      <w:r>
+        <w:rPr>
+          <w:rFonts w:ascii="Times New Roman" w:hAnsi="Times New Roman" w:cs="Times New Roman"/>
+          <w:i w:val="0"/>
+          <w:iCs w:val="0"/>
+        </w:rPr>
+        <w:t xml:space="preserve">Как можно заметить, получившийся сигнал отличается </w:t>
+      </w:r>
+      <w:r>
+        <w:rPr>
+          <w:rFonts w:ascii="Times New Roman" w:hAnsi="Times New Roman" w:cs="Times New Roman"/>
+          <w:i w:val="0"/>
+          <w:iCs w:val="0"/>
+        </w:rPr>
+        <w:t>от исходного только вертикального смещения</w:t>
+      </w:r>
+      <w:r>
+        <w:rPr>
+          <w:rFonts w:ascii="Times New Roman" w:hAnsi="Times New Roman" w:cs="Times New Roman"/>
+          <w:i w:val="0"/>
+          <w:iCs w:val="0"/>
+        </w:rPr>
+        <w:t>.</w:t>
+      </w:r>
+    </w:p>
+    <w:p>
+      <w:pPr>
+        <w:pStyle w:val="2"/>
+      </w:pPr>
+      <w:r>
+        <w:t xml:space="preserve"> </w:t>
+      </w:r>
+      <w:bookmarkStart w:id="9" w:name="_Toc158037559"/>
+      <w:r>
+        <w:t xml:space="preserve">Упражнение </w:t>
+      </w:r>
+      <w:r>
+        <w:t>2</w:t>
+      </w:r>
+      <w:r>
+        <w:t>.</w:t>
+      </w:r>
+      <w:r>
+        <w:t>5</w:t>
+      </w:r>
+      <w:r>
+        <w:t>.</w:t>
+      </w:r>
+      <w:bookmarkEnd w:id="9"/>
+    </w:p>
+    <w:p>
+      <w:pPr>
+        <w:pStyle w:val="a9"/>
+        <w:spacing w:before="0" w:after="0" w:line="240" w:lineRule="auto"/>
+        <w:jc w:val="both"/>
+        <w:rPr>
+          <w:rFonts w:ascii="Times New Roman" w:hAnsi="Times New Roman" w:cs="Times New Roman"/>
+          <w:i w:val="0"/>
+          <w:iCs w:val="0"/>
+        </w:rPr>
+      </w:pPr>
+      <w:r>
+        <w:rPr>
+          <w:rFonts w:ascii="Times New Roman" w:hAnsi="Times New Roman" w:cs="Times New Roman"/>
+          <w:i w:val="0"/>
+          <w:iCs w:val="0"/>
+        </w:rPr>
+        <w:t>Напишем</w:t>
+      </w:r>
+      <w:r>
+        <w:rPr>
+          <w:rFonts w:ascii="Times New Roman" w:hAnsi="Times New Roman" w:cs="Times New Roman"/>
+          <w:i w:val="0"/>
+          <w:iCs w:val="0"/>
+        </w:rPr>
+        <w:t xml:space="preserve"> </w:t>
+      </w:r>
+      <w:r>
+        <w:rPr>
+          <w:rFonts w:ascii="Times New Roman" w:hAnsi="Times New Roman" w:cs="Times New Roman"/>
+          <w:i w:val="0"/>
+          <w:iCs w:val="0"/>
+        </w:rPr>
+        <w:t>функцию</w:t>
+      </w:r>
+      <w:r>
+        <w:rPr>
+          <w:rFonts w:ascii="Times New Roman" w:hAnsi="Times New Roman" w:cs="Times New Roman"/>
+          <w:i w:val="0"/>
+          <w:iCs w:val="0"/>
+        </w:rPr>
+        <w:t xml:space="preserve"> </w:t>
+      </w:r>
+      <w:r>
+        <w:rPr>
+          <w:rFonts w:ascii="Times New Roman" w:hAnsi="Times New Roman" w:cs="Times New Roman" w:hint="eastAsia"/>
+          <w:lang w:val="en-GB"/>
+        </w:rPr>
+        <w:t>filter</w:t>
+      </w:r>
+      <w:r>
+        <w:rPr>
+          <w:rFonts w:ascii="Times New Roman" w:hAnsi="Times New Roman" w:cs="Times New Roman" w:hint="eastAsia"/>
+        </w:rPr>
+        <w:t>_</w:t>
+      </w:r>
+      <w:r>
+        <w:rPr>
+          <w:rFonts w:ascii="Times New Roman" w:hAnsi="Times New Roman" w:cs="Times New Roman" w:hint="eastAsia"/>
+          <w:lang w:val="en-GB"/>
+        </w:rPr>
+        <w:t>spectrum</w:t>
+      </w:r>
+      <w:r>
+        <w:rPr>
+          <w:rFonts w:ascii="Times New Roman" w:hAnsi="Times New Roman" w:cs="Times New Roman"/>
+          <w:i w:val="0"/>
+          <w:iCs w:val="0"/>
+        </w:rPr>
+        <w:t xml:space="preserve">, </w:t>
+      </w:r>
+      <w:r>
+        <w:rPr>
+          <w:rFonts w:ascii="Times New Roman" w:hAnsi="Times New Roman" w:cs="Times New Roman"/>
+          <w:i w:val="0"/>
+          <w:iCs w:val="0"/>
+        </w:rPr>
+        <w:t xml:space="preserve">которая принимает спектр и изменяет его, выполняя деление каждый элемент </w:t>
+      </w:r>
+      <w:proofErr w:type="spellStart"/>
+      <w:r>
+        <w:rPr>
+          <w:rFonts w:ascii="Times New Roman" w:hAnsi="Times New Roman" w:cs="Times New Roman"/>
+          <w:lang w:val="en-US"/>
+        </w:rPr>
+        <w:t>hs</w:t>
+      </w:r>
+      <w:proofErr w:type="spellEnd"/>
+      <w:r>
+        <w:rPr>
+          <w:rFonts w:ascii="Times New Roman" w:hAnsi="Times New Roman" w:cs="Times New Roman"/>
+          <w:i w:val="0"/>
+          <w:iCs w:val="0"/>
+        </w:rPr>
+        <w:t xml:space="preserve">, </w:t>
+      </w:r>
+      <w:r>
+        <w:rPr>
+          <w:rFonts w:ascii="Times New Roman" w:hAnsi="Times New Roman" w:cs="Times New Roman"/>
+          <w:i w:val="0"/>
+          <w:iCs w:val="0"/>
+        </w:rPr>
+        <w:t xml:space="preserve">на соответствующую частоты из </w:t>
+      </w:r>
+      <w:r>
+        <w:rPr>
+          <w:rFonts w:ascii="Times New Roman" w:hAnsi="Times New Roman" w:cs="Times New Roman"/>
+          <w:lang w:val="en-US"/>
+        </w:rPr>
+        <w:t>fs</w:t>
+      </w:r>
+      <w:r>
+        <w:rPr>
+          <w:rFonts w:ascii="Times New Roman" w:hAnsi="Times New Roman" w:cs="Times New Roman"/>
+          <w:i w:val="0"/>
+          <w:iCs w:val="0"/>
+        </w:rPr>
+        <w:t>:</w:t>
+      </w:r>
+    </w:p>
+    <w:p>
+      <w:pPr>
+        <w:pStyle w:val="a9"/>
+        <w:spacing w:before="0" w:after="0" w:line="240" w:lineRule="auto"/>
+        <w:jc w:val="both"/>
+        <w:rPr>
+          <w:rFonts w:ascii="Times New Roman" w:hAnsi="Times New Roman" w:cs="Times New Roman"/>
+          <w:i w:val="0"/>
+          <w:iCs w:val="0"/>
+        </w:rPr>
+      </w:pPr>
+      <w:r>
+        <w:rPr>
+          <w:rFonts w:ascii="Times New Roman" w:hAnsi="Times New Roman" w:cs="Times New Roman"/>
+          <w:i w:val="0"/>
+          <w:iCs w:val="0"/>
+          <w:noProof/>
+        </w:rPr>
+        <w:drawing>
+          <wp:inline distT="0" distB="0" distL="0" distR="0" wp14:anchorId="7B1296D7" wp14:editId="63FEC241">
+            <wp:extent cx="3343275" cy="1166501"/>
+            <wp:effectExtent l="0" t="0" r="0" b="0"/>
+            <wp:docPr id="1420932847" name="Рисунок 11"/>
+            <wp:cNvGraphicFramePr>
+              <a:graphicFrameLocks xmlns:a="http://schemas.openxmlformats.org/drawingml/2006/main" noChangeAspect="1"/>
+            </wp:cNvGraphicFramePr>
+            <a:graphic xmlns:a="http://schemas.openxmlformats.org/drawingml/2006/main">
+              <a:graphicData uri="http://schemas.openxmlformats.org/drawingml/2006/picture">
+                <pic:pic xmlns:pic="http://schemas.openxmlformats.org/drawingml/2006/picture">
+                  <pic:nvPicPr>
+                    <pic:cNvPr id="0" name="Picture 11"/>
+                    <pic:cNvPicPr>
+                      <a:picLocks noChangeAspect="1" noChangeArrowheads="1"/>
+                    </pic:cNvPicPr>
+                  </pic:nvPicPr>
+                  <pic:blipFill>
+                    <a:blip r:embed="rId51">
+                      <a:extLst>
+                        <a:ext uri="{28A0092B-C50C-407E-A947-70E740481C1C}">
+                          <a14:useLocalDpi xmlns:a14="http://schemas.microsoft.com/office/drawing/2010/main" val="0"/>
+                        </a:ext>
+                      </a:extLst>
+                    </a:blip>
+                    <a:srcRect/>
+                    <a:stretch>
+                      <a:fillRect/>
+                    </a:stretch>
+                  </pic:blipFill>
+                  <pic:spPr bwMode="auto">
+                    <a:xfrm>
+                      <a:off x="0" y="0"/>
+                      <a:ext cx="3345860" cy="1167403"/>
+                    </a:xfrm>
+                    <a:prstGeom prst="rect">
+                      <a:avLst/>
+                    </a:prstGeom>
+                    <a:noFill/>
+                    <a:ln>
+                      <a:noFill/>
+                    </a:ln>
+                  </pic:spPr>
+                </pic:pic>
+              </a:graphicData>
+            </a:graphic>
+          </wp:inline>
+        </w:drawing>
+      </w:r>
+    </w:p>
+    <w:p>
+      <w:pPr>
+        <w:pStyle w:val="a9"/>
+        <w:spacing w:before="0" w:after="0" w:line="240" w:lineRule="auto"/>
+        <w:jc w:val="both"/>
+        <w:rPr>
+          <w:rFonts w:ascii="Times New Roman" w:hAnsi="Times New Roman" w:cs="Times New Roman"/>
+          <w:i w:val="0"/>
+          <w:iCs w:val="0"/>
+        </w:rPr>
+      </w:pPr>
+      <w:r>
+        <w:rPr>
+          <w:rFonts w:ascii="Times New Roman" w:hAnsi="Times New Roman" w:cs="Times New Roman"/>
+          <w:i w:val="0"/>
+          <w:iCs w:val="0"/>
+        </w:rPr>
+        <w:t>Создадим треугольный сигнал</w:t>
+      </w:r>
+      <w:r>
+        <w:rPr>
+          <w:rFonts w:ascii="Times New Roman" w:hAnsi="Times New Roman" w:cs="Times New Roman"/>
+          <w:i w:val="0"/>
+          <w:iCs w:val="0"/>
+        </w:rPr>
+        <w:t>, выведем е</w:t>
+      </w:r>
+      <w:r>
+        <w:rPr>
+          <w:rFonts w:ascii="Times New Roman" w:hAnsi="Times New Roman" w:cs="Times New Roman"/>
+          <w:i w:val="0"/>
+          <w:iCs w:val="0"/>
+        </w:rPr>
+        <w:t>го в виде аудио для дальнейшего сравнения,</w:t>
+      </w:r>
+      <w:r>
+        <w:rPr>
+          <w:rFonts w:ascii="Times New Roman" w:hAnsi="Times New Roman" w:cs="Times New Roman"/>
+          <w:i w:val="0"/>
+          <w:iCs w:val="0"/>
+        </w:rPr>
+        <w:t xml:space="preserve"> после чего вызовем нашу функцию фильтрации. Выведем спектрограмму до и после, а также аудио файл после использования функции</w:t>
+      </w:r>
+      <w:r>
+        <w:rPr>
+          <w:rFonts w:ascii="Times New Roman" w:hAnsi="Times New Roman" w:cs="Times New Roman"/>
+          <w:i w:val="0"/>
+          <w:iCs w:val="0"/>
+        </w:rPr>
+        <w:t>:</w:t>
+      </w:r>
+    </w:p>
+    <w:p>
+      <w:pPr>
+        <w:pStyle w:val="a9"/>
+        <w:spacing w:before="0" w:after="0" w:line="240" w:lineRule="auto"/>
+        <w:jc w:val="both"/>
+        <w:rPr>
+          <w:rFonts w:ascii="Times New Roman" w:hAnsi="Times New Roman" w:cs="Times New Roman"/>
+          <w:i w:val="0"/>
+          <w:iCs w:val="0"/>
+        </w:rPr>
+      </w:pPr>
+      <w:r>
+        <w:rPr>
+          <w:rFonts w:ascii="Times New Roman" w:hAnsi="Times New Roman" w:cs="Times New Roman"/>
+          <w:i w:val="0"/>
+          <w:iCs w:val="0"/>
+          <w:noProof/>
+        </w:rPr>
+        <w:drawing>
+          <wp:inline distT="0" distB="0" distL="0" distR="0" wp14:anchorId="47CF37EC" wp14:editId="15978E8C">
+            <wp:extent cx="4304814" cy="2095500"/>
+            <wp:effectExtent l="0" t="0" r="635" b="0"/>
+            <wp:docPr id="1660497596" name="Рисунок 12" descr="Изображение выглядит как текст, снимок экрана, программное обеспечение, Операционная система&#10;&#10;Автоматически созданное описание"/>
+            <wp:cNvGraphicFramePr>
+              <a:graphicFrameLocks xmlns:a="http://schemas.openxmlformats.org/drawingml/2006/main" noChangeAspect="1"/>
+            </wp:cNvGraphicFramePr>
+            <a:graphic xmlns:a="http://schemas.openxmlformats.org/drawingml/2006/main">
+              <a:graphicData uri="http://schemas.openxmlformats.org/drawingml/2006/picture">
+                <pic:pic xmlns:pic="http://schemas.openxmlformats.org/drawingml/2006/picture">
+                  <pic:nvPicPr>
+                    <pic:cNvPr id="1660497596" name="Рисунок 12" descr="Изображение выглядит как текст, снимок экрана, программное обеспечение, Операционная система&#10;&#10;Автоматически созданное описание"/>
+                    <pic:cNvPicPr>
+                      <a:picLocks noChangeAspect="1" noChangeArrowheads="1"/>
+                    </pic:cNvPicPr>
+                  </pic:nvPicPr>
+                  <pic:blipFill>
+                    <a:blip r:embed="rId52">
+                      <a:extLst>
+                        <a:ext uri="{28A0092B-C50C-407E-A947-70E740481C1C}">
+                          <a14:useLocalDpi xmlns:a14="http://schemas.microsoft.com/office/drawing/2010/main" val="0"/>
+                        </a:ext>
+                      </a:extLst>
+                    </a:blip>
+                    <a:srcRect/>
+                    <a:stretch>
+                      <a:fillRect/>
+                    </a:stretch>
+                  </pic:blipFill>
+                  <pic:spPr bwMode="auto">
+                    <a:xfrm>
+                      <a:off x="0" y="0"/>
+                      <a:ext cx="4309761" cy="2097908"/>
+                    </a:xfrm>
+                    <a:prstGeom prst="rect">
+                      <a:avLst/>
+                    </a:prstGeom>
+                    <a:noFill/>
+                    <a:ln>
+                      <a:noFill/>
+                    </a:ln>
+                  </pic:spPr>
+                </pic:pic>
+              </a:graphicData>
+            </a:graphic>
+          </wp:inline>
+        </w:drawing>
+      </w:r>
+    </w:p>
+    <w:p>
+      <w:pPr>
+        <w:pStyle w:val="a9"/>
+        <w:spacing w:before="0" w:after="0" w:line="240" w:lineRule="auto"/>
+        <w:jc w:val="both"/>
+        <w:rPr>
+          <w:rFonts w:ascii="Times New Roman" w:hAnsi="Times New Roman" w:cs="Times New Roman"/>
+          <w:i w:val="0"/>
+          <w:iCs w:val="0"/>
+        </w:rPr>
+      </w:pPr>
+      <w:r>
+        <w:rPr>
+          <w:rFonts w:ascii="Times New Roman" w:hAnsi="Times New Roman" w:cs="Times New Roman"/>
+          <w:i w:val="0"/>
+          <w:iCs w:val="0"/>
+        </w:rPr>
+        <w:t>Получившийся график выглядит следующим образом</w:t>
+      </w:r>
+      <w:r>
+        <w:rPr>
+          <w:rFonts w:ascii="Times New Roman" w:hAnsi="Times New Roman" w:cs="Times New Roman"/>
+          <w:i w:val="0"/>
+          <w:iCs w:val="0"/>
+        </w:rPr>
+        <w:t>:</w:t>
+      </w:r>
+    </w:p>
+    <w:p>
+      <w:pPr>
+        <w:pStyle w:val="a9"/>
+        <w:keepNext/>
+        <w:spacing w:before="0" w:after="0" w:line="240" w:lineRule="auto"/>
+        <w:jc w:val="center"/>
+        <w:rPr>
+          <w:rFonts w:ascii="Times New Roman" w:hAnsi="Times New Roman" w:cs="Times New Roman"/>
+        </w:rPr>
+      </w:pPr>
+      <w:r>
+        <w:rPr>
+          <w:rFonts w:ascii="Times New Roman" w:hAnsi="Times New Roman" w:cs="Times New Roman"/>
+          <w:i w:val="0"/>
+          <w:iCs w:val="0"/>
+        </w:rPr>
+        <w:lastRenderedPageBreak/>
+        <w:drawing>
+          <wp:inline distT="0" distB="0" distL="0" distR="0" wp14:anchorId="366EE067" wp14:editId="1C9E1290">
+            <wp:extent cx="4152900" cy="3062764"/>
+            <wp:effectExtent l="0" t="0" r="0" b="4445"/>
+            <wp:docPr id="1948708820" name="Рисунок 1" descr="Изображение выглядит как текст, снимок экрана, диаграмма, линия&#10;&#10;Автоматически созданное описание"/>
+            <wp:cNvGraphicFramePr>
+              <a:graphicFrameLocks xmlns:a="http://schemas.openxmlformats.org/drawingml/2006/main" noChangeAspect="1"/>
+            </wp:cNvGraphicFramePr>
+            <a:graphic xmlns:a="http://schemas.openxmlformats.org/drawingml/2006/main">
+              <a:graphicData uri="http://schemas.openxmlformats.org/drawingml/2006/picture">
+                <pic:pic xmlns:pic="http://schemas.openxmlformats.org/drawingml/2006/picture">
+                  <pic:nvPicPr>
+                    <pic:cNvPr id="1948708820" name="Рисунок 1" descr="Изображение выглядит как текст, снимок экрана, диаграмма, линия&#10;&#10;Автоматически созданное описание"/>
+                    <pic:cNvPicPr/>
+                  </pic:nvPicPr>
+                  <pic:blipFill>
+                    <a:blip r:embed="rId53"/>
+                    <a:stretch>
+                      <a:fillRect/>
+                    </a:stretch>
+                  </pic:blipFill>
+                  <pic:spPr>
+                    <a:xfrm>
+                      <a:off x="0" y="0"/>
+                      <a:ext cx="4155851" cy="3064940"/>
+                    </a:xfrm>
+                    <a:prstGeom prst="rect">
+                      <a:avLst/>
+                    </a:prstGeom>
+                  </pic:spPr>
+                </pic:pic>
+              </a:graphicData>
+            </a:graphic>
+          </wp:inline>
+        </w:drawing>
+      </w:r>
+    </w:p>
+    <w:p>
+      <w:pPr>
+        <w:pStyle w:val="a9"/>
+        <w:spacing w:before="0" w:after="0" w:line="240" w:lineRule="auto"/>
+        <w:jc w:val="center"/>
+        <w:rPr>
+          <w:rFonts w:ascii="Times New Roman" w:hAnsi="Times New Roman" w:cs="Times New Roman"/>
+        </w:rPr>
+      </w:pPr>
+      <w:r>
+        <w:rPr>
+          <w:rFonts w:ascii="Times New Roman" w:hAnsi="Times New Roman" w:cs="Times New Roman"/>
+        </w:rPr>
+        <w:t xml:space="preserve">Рис. </w:t>
+      </w:r>
+      <w:r>
+        <w:rPr>
+          <w:rFonts w:ascii="Times New Roman" w:hAnsi="Times New Roman" w:cs="Times New Roman"/>
+        </w:rPr>
+        <w:fldChar w:fldCharType="begin"/>
+      </w:r>
+      <w:r>
+        <w:rPr>
+          <w:rFonts w:ascii="Times New Roman" w:hAnsi="Times New Roman" w:cs="Times New Roman"/>
+        </w:rPr>
+        <w:instrText xml:space="preserve"> STYLEREF 1 \s </w:instrText>
+      </w:r>
+      <w:r>
+        <w:rPr>
+          <w:rFonts w:ascii="Times New Roman" w:hAnsi="Times New Roman" w:cs="Times New Roman"/>
+        </w:rPr>
+        <w:fldChar w:fldCharType="separate"/>
+      </w:r>
+      <w:r>
+        <w:rPr>
+          <w:rFonts w:ascii="Times New Roman" w:hAnsi="Times New Roman" w:cs="Times New Roman"/>
+          <w:noProof/>
+        </w:rPr>
+        <w:t>2</w:t>
+      </w:r>
+      <w:r>
+        <w:rPr>
+          <w:rFonts w:ascii="Times New Roman" w:hAnsi="Times New Roman" w:cs="Times New Roman"/>
+        </w:rPr>
+        <w:fldChar w:fldCharType="end"/>
+      </w:r>
+      <w:r>
+        <w:rPr>
+          <w:rFonts w:ascii="Times New Roman" w:hAnsi="Times New Roman" w:cs="Times New Roman"/>
+        </w:rPr>
+        <w:t>.</w:t>
+      </w:r>
+      <w:r>
+        <w:rPr>
+          <w:rFonts w:ascii="Times New Roman" w:hAnsi="Times New Roman" w:cs="Times New Roman"/>
+        </w:rPr>
+        <w:fldChar w:fldCharType="begin"/>
+      </w:r>
+      <w:r>
+        <w:rPr>
+          <w:rFonts w:ascii="Times New Roman" w:hAnsi="Times New Roman" w:cs="Times New Roman"/>
+        </w:rPr>
+        <w:instrText xml:space="preserve"> SEQ Рис. \* ARABIC \s 1 </w:instrText>
+      </w:r>
+      <w:r>
+        <w:rPr>
+          <w:rFonts w:ascii="Times New Roman" w:hAnsi="Times New Roman" w:cs="Times New Roman"/>
+        </w:rPr>
+        <w:fldChar w:fldCharType="separate"/>
+      </w:r>
+      <w:r>
+        <w:rPr>
+          <w:rFonts w:ascii="Times New Roman" w:hAnsi="Times New Roman" w:cs="Times New Roman"/>
+          <w:noProof/>
+        </w:rPr>
+        <w:t>8</w:t>
+      </w:r>
+      <w:r>
+        <w:rPr>
+          <w:rFonts w:ascii="Times New Roman" w:hAnsi="Times New Roman" w:cs="Times New Roman"/>
+        </w:rPr>
+        <w:fldChar w:fldCharType="end"/>
+      </w:r>
+      <w:r>
+        <w:rPr>
+          <w:rFonts w:ascii="Times New Roman" w:hAnsi="Times New Roman" w:cs="Times New Roman"/>
+        </w:rPr>
+        <w:t xml:space="preserve">. </w:t>
+      </w:r>
+      <w:r>
+        <w:rPr>
+          <w:rFonts w:ascii="Times New Roman" w:hAnsi="Times New Roman" w:cs="Times New Roman"/>
+        </w:rPr>
+        <w:t>Спектрограмма до и после использования функции.</w:t>
+      </w:r>
+    </w:p>
+    <w:p>
+      <w:pPr>
+        <w:pStyle w:val="a9"/>
+        <w:spacing w:before="0" w:after="0" w:line="240" w:lineRule="auto"/>
+        <w:jc w:val="both"/>
+        <w:rPr>
+          <w:rFonts w:ascii="Times New Roman" w:hAnsi="Times New Roman" w:cs="Times New Roman"/>
+          <w:i w:val="0"/>
+          <w:iCs w:val="0"/>
+        </w:rPr>
+      </w:pPr>
+      <w:r>
+        <w:rPr>
+          <w:rFonts w:ascii="Times New Roman" w:hAnsi="Times New Roman" w:cs="Times New Roman"/>
+          <w:i w:val="0"/>
+          <w:iCs w:val="0"/>
+        </w:rPr>
+        <w:t xml:space="preserve">Как можно заметить, чем больше частота, тем меньше становится пик после использования функции. Это логично, ведь деление происходит именно на частоту. Результат похож на </w:t>
+      </w:r>
+      <w:r>
+        <w:rPr>
+          <w:rFonts w:ascii="Times New Roman" w:hAnsi="Times New Roman" w:cs="Times New Roman"/>
+          <w:i w:val="0"/>
+          <w:iCs w:val="0"/>
+          <w:lang w:val="en-US"/>
+        </w:rPr>
+        <w:t>low</w:t>
+      </w:r>
+      <w:r>
+        <w:rPr>
+          <w:rFonts w:ascii="Times New Roman" w:hAnsi="Times New Roman" w:cs="Times New Roman"/>
+          <w:i w:val="0"/>
+          <w:iCs w:val="0"/>
+        </w:rPr>
+        <w:t>_</w:t>
+      </w:r>
+      <w:r>
+        <w:rPr>
+          <w:rFonts w:ascii="Times New Roman" w:hAnsi="Times New Roman" w:cs="Times New Roman"/>
+          <w:i w:val="0"/>
+          <w:iCs w:val="0"/>
+          <w:lang w:val="en-US"/>
+        </w:rPr>
+        <w:t>pass</w:t>
+      </w:r>
+      <w:r>
+        <w:rPr>
+          <w:rFonts w:ascii="Times New Roman" w:hAnsi="Times New Roman" w:cs="Times New Roman"/>
+          <w:i w:val="0"/>
+          <w:iCs w:val="0"/>
+        </w:rPr>
+        <w:t xml:space="preserve"> </w:t>
+      </w:r>
+      <w:r>
+        <w:rPr>
+          <w:rFonts w:ascii="Times New Roman" w:hAnsi="Times New Roman" w:cs="Times New Roman"/>
+          <w:i w:val="0"/>
+          <w:iCs w:val="0"/>
+        </w:rPr>
+        <w:t>фильтр.</w:t>
+      </w:r>
+    </w:p>
+    <w:p>
+      <w:pPr>
+        <w:pStyle w:val="a9"/>
+        <w:spacing w:before="0" w:after="0" w:line="240" w:lineRule="auto"/>
+        <w:jc w:val="both"/>
+        <w:rPr>
+          <w:rFonts w:ascii="Times New Roman" w:hAnsi="Times New Roman" w:cs="Times New Roman"/>
+          <w:i w:val="0"/>
+          <w:iCs w:val="0"/>
+        </w:rPr>
+      </w:pPr>
+      <w:r>
+        <w:rPr>
+          <w:rFonts w:ascii="Times New Roman" w:hAnsi="Times New Roman" w:cs="Times New Roman"/>
+          <w:i w:val="0"/>
+          <w:iCs w:val="0"/>
+        </w:rPr>
+        <w:t>Так же при прослушивании полученных аудио, мы получаем схожий результат.</w:t>
+      </w:r>
+    </w:p>
+    <w:p>
+      <w:pPr>
+        <w:pStyle w:val="2"/>
+      </w:pPr>
+      <w:r>
+        <w:t xml:space="preserve"> </w:t>
+      </w:r>
+      <w:bookmarkStart w:id="10" w:name="_Toc158037560"/>
+      <w:r>
+        <w:t xml:space="preserve">Упражнение </w:t>
+      </w:r>
+      <w:r>
+        <w:t>2</w:t>
+      </w:r>
+      <w:r>
+        <w:t>.</w:t>
+      </w:r>
+      <w:r>
+        <w:t>6</w:t>
+      </w:r>
+      <w:r>
+        <w:t>.</w:t>
+      </w:r>
+      <w:bookmarkEnd w:id="10"/>
+    </w:p>
+    <w:p>
+      <w:pPr>
+        <w:pStyle w:val="a9"/>
+        <w:spacing w:before="0" w:after="0" w:line="240" w:lineRule="auto"/>
+        <w:jc w:val="both"/>
+        <w:rPr>
+          <w:rFonts w:ascii="Times New Roman" w:hAnsi="Times New Roman" w:cs="Times New Roman"/>
+          <w:i w:val="0"/>
+          <w:iCs w:val="0"/>
+          <w:lang w:val="en-US"/>
+        </w:rPr>
+      </w:pPr>
+      <w:r>
+        <w:rPr>
+          <w:rFonts w:ascii="Times New Roman" w:hAnsi="Times New Roman" w:cs="Times New Roman"/>
+          <w:i w:val="0"/>
+          <w:iCs w:val="0"/>
+        </w:rPr>
+        <w:t xml:space="preserve">Создадим сигнал, в котором есть как четные, так и нечетные гармоники, которые спадают пропорционально </w:t>
+      </w:r>
+      <m:oMath>
+        <m:f>
+          <m:fPr>
+            <m:type m:val="skw"/>
+            <m:ctrlPr>
+              <w:rPr>
+                <w:rFonts w:ascii="Cambria Math" w:hAnsi="Cambria Math" w:cs="Times New Roman"/>
+                <w:iCs w:val="0"/>
+              </w:rPr>
+            </m:ctrlPr>
+          </m:fPr>
+          <m:num>
+            <m:r>
+              <w:rPr>
+                <w:rFonts w:ascii="Cambria Math" w:hAnsi="Cambria Math" w:cs="Times New Roman"/>
+              </w:rPr>
+              <m:t>1</m:t>
+            </m:r>
+          </m:num>
+          <m:den>
+            <m:sSup>
+              <m:sSupPr>
+                <m:ctrlPr>
+                  <w:rPr>
+                    <w:rFonts w:ascii="Cambria Math" w:hAnsi="Cambria Math" w:cs="Times New Roman"/>
+                    <w:iCs w:val="0"/>
+                  </w:rPr>
+                </m:ctrlPr>
+              </m:sSupPr>
+              <m:e>
+                <m:r>
+                  <w:rPr>
+                    <w:rFonts w:ascii="Cambria Math" w:hAnsi="Cambria Math" w:cs="Times New Roman"/>
+                  </w:rPr>
+                  <m:t>f</m:t>
+                </m:r>
+              </m:e>
+              <m:sup>
+                <m:r>
+                  <w:rPr>
+                    <w:rFonts w:ascii="Cambria Math" w:hAnsi="Cambria Math" w:cs="Times New Roman"/>
+                  </w:rPr>
+                  <m:t>2</m:t>
+                </m:r>
+              </m:sup>
+            </m:sSup>
+          </m:den>
+        </m:f>
+      </m:oMath>
+      <w:r>
+        <w:rPr>
+          <w:rFonts w:ascii="Times New Roman" w:hAnsi="Times New Roman" w:cs="Times New Roman"/>
+          <w:i w:val="0"/>
+          <w:iCs w:val="0"/>
+        </w:rPr>
+        <w:t xml:space="preserve">. Сигнал </w:t>
+      </w:r>
+      <w:r>
+        <w:rPr>
+          <w:rFonts w:ascii="Times New Roman" w:hAnsi="Times New Roman" w:cs="Times New Roman"/>
+          <w:i w:val="0"/>
+          <w:iCs w:val="0"/>
+        </w:rPr>
+        <w:t>будем собирать,</w:t>
+      </w:r>
+      <w:r>
+        <w:rPr>
+          <w:rFonts w:ascii="Times New Roman" w:hAnsi="Times New Roman" w:cs="Times New Roman"/>
+          <w:i w:val="0"/>
+          <w:iCs w:val="0"/>
+        </w:rPr>
+        <w:t xml:space="preserve"> используя несколько синусоид</w:t>
+      </w:r>
+      <w:r>
+        <w:rPr>
+          <w:rFonts w:ascii="Times New Roman" w:hAnsi="Times New Roman" w:cs="Times New Roman"/>
+          <w:i w:val="0"/>
+          <w:iCs w:val="0"/>
+          <w:lang w:val="en-US"/>
+        </w:rPr>
+        <w:t>:</w:t>
+      </w:r>
+    </w:p>
+    <w:p>
+      <w:pPr>
+        <w:pStyle w:val="a9"/>
+        <w:spacing w:before="0" w:after="0" w:line="240" w:lineRule="auto"/>
+        <w:jc w:val="both"/>
+        <w:rPr>
+          <w:rFonts w:ascii="Times New Roman" w:hAnsi="Times New Roman" w:cs="Times New Roman"/>
+          <w:i w:val="0"/>
+          <w:iCs w:val="0"/>
+          <w:lang w:val="en-US"/>
+        </w:rPr>
+      </w:pPr>
+      <w:r>
+        <w:rPr>
+          <w:rFonts w:ascii="Times New Roman" w:hAnsi="Times New Roman" w:cs="Times New Roman"/>
+          <w:i w:val="0"/>
+          <w:iCs w:val="0"/>
+          <w:noProof/>
+          <w:lang w:val="en-US"/>
+        </w:rPr>
+        <w:drawing>
+          <wp:inline distT="0" distB="0" distL="0" distR="0" wp14:anchorId="170759EF" wp14:editId="4BB822BE">
+            <wp:extent cx="4414764" cy="1790700"/>
+            <wp:effectExtent l="0" t="0" r="5080" b="0"/>
+            <wp:docPr id="710449134" name="Рисунок 13"/>
+            <wp:cNvGraphicFramePr>
+              <a:graphicFrameLocks xmlns:a="http://schemas.openxmlformats.org/drawingml/2006/main" noChangeAspect="1"/>
+            </wp:cNvGraphicFramePr>
+            <a:graphic xmlns:a="http://schemas.openxmlformats.org/drawingml/2006/main">
+              <a:graphicData uri="http://schemas.openxmlformats.org/drawingml/2006/picture">
+                <pic:pic xmlns:pic="http://schemas.openxmlformats.org/drawingml/2006/picture">
+                  <pic:nvPicPr>
+                    <pic:cNvPr id="0" name="Picture 13"/>
+                    <pic:cNvPicPr>
+                      <a:picLocks noChangeAspect="1" noChangeArrowheads="1"/>
+                    </pic:cNvPicPr>
+                  </pic:nvPicPr>
+                  <pic:blipFill>
+                    <a:blip r:embed="rId54" cstate="print">
+                      <a:extLst>
+                        <a:ext uri="{28A0092B-C50C-407E-A947-70E740481C1C}">
+                          <a14:useLocalDpi xmlns:a14="http://schemas.microsoft.com/office/drawing/2010/main" val="0"/>
+                        </a:ext>
+                      </a:extLst>
+                    </a:blip>
+                    <a:srcRect/>
+                    <a:stretch>
+                      <a:fillRect/>
+                    </a:stretch>
+                  </pic:blipFill>
+                  <pic:spPr bwMode="auto">
+                    <a:xfrm>
+                      <a:off x="0" y="0"/>
+                      <a:ext cx="4416943" cy="1791584"/>
+                    </a:xfrm>
+                    <a:prstGeom prst="rect">
+                      <a:avLst/>
+                    </a:prstGeom>
+                    <a:noFill/>
+                    <a:ln>
+                      <a:noFill/>
+                    </a:ln>
+                  </pic:spPr>
+                </pic:pic>
+              </a:graphicData>
+            </a:graphic>
+          </wp:inline>
+        </w:drawing>
+      </w:r>
+    </w:p>
+    <w:p>
+      <w:pPr>
+        <w:pStyle w:val="a9"/>
+        <w:spacing w:before="0" w:after="0" w:line="240" w:lineRule="auto"/>
+        <w:jc w:val="both"/>
+        <w:rPr>
+          <w:rFonts w:ascii="Times New Roman" w:hAnsi="Times New Roman" w:cs="Times New Roman"/>
+          <w:i w:val="0"/>
+          <w:iCs w:val="0"/>
+        </w:rPr>
+      </w:pPr>
+      <w:r>
+        <w:rPr>
+          <w:rFonts w:ascii="Times New Roman" w:hAnsi="Times New Roman" w:cs="Times New Roman"/>
+          <w:i w:val="0"/>
+          <w:iCs w:val="0"/>
+        </w:rPr>
+        <w:t xml:space="preserve">Как мы видим. Частоты будут изменяться от 500 до 9000 с шагом 500. Амплитуда вычисляется, путем деления </w:t>
+      </w:r>
+      <m:oMath>
+        <m:f>
+          <m:fPr>
+            <m:type m:val="skw"/>
+            <m:ctrlPr>
+              <w:rPr>
+                <w:rFonts w:ascii="Cambria Math" w:hAnsi="Cambria Math" w:cs="Times New Roman"/>
+                <w:iCs w:val="0"/>
+              </w:rPr>
+            </m:ctrlPr>
+          </m:fPr>
+          <m:num>
+            <m:r>
+              <w:rPr>
+                <w:rFonts w:ascii="Cambria Math" w:hAnsi="Cambria Math" w:cs="Times New Roman"/>
+              </w:rPr>
+              <m:t>1</m:t>
+            </m:r>
+          </m:num>
+          <m:den>
+            <m:sSup>
+              <m:sSupPr>
+                <m:ctrlPr>
+                  <w:rPr>
+                    <w:rFonts w:ascii="Cambria Math" w:hAnsi="Cambria Math" w:cs="Times New Roman"/>
+                    <w:iCs w:val="0"/>
+                  </w:rPr>
+                </m:ctrlPr>
+              </m:sSupPr>
+              <m:e>
+                <m:r>
+                  <w:rPr>
+                    <w:rFonts w:ascii="Cambria Math" w:hAnsi="Cambria Math" w:cs="Times New Roman"/>
+                  </w:rPr>
+                  <m:t>f</m:t>
+                </m:r>
+              </m:e>
+              <m:sup>
+                <m:r>
+                  <w:rPr>
+                    <w:rFonts w:ascii="Cambria Math" w:hAnsi="Cambria Math" w:cs="Times New Roman"/>
+                  </w:rPr>
+                  <m:t>2</m:t>
+                </m:r>
+              </m:sup>
+            </m:sSup>
+          </m:den>
+        </m:f>
+      </m:oMath>
+      <w:r>
+        <w:rPr>
+          <w:rFonts w:ascii="Times New Roman" w:hAnsi="Times New Roman" w:cs="Times New Roman"/>
+          <w:i w:val="0"/>
+          <w:iCs w:val="0"/>
+        </w:rPr>
+        <w:t>, как это требует задание.</w:t>
+      </w:r>
+    </w:p>
+    <w:p>
+      <w:pPr>
+        <w:pStyle w:val="a9"/>
+        <w:spacing w:before="0" w:after="0" w:line="240" w:lineRule="auto"/>
+        <w:jc w:val="both"/>
+        <w:rPr>
+          <w:rFonts w:ascii="Times New Roman" w:hAnsi="Times New Roman" w:cs="Times New Roman"/>
+          <w:i w:val="0"/>
+          <w:iCs w:val="0"/>
+        </w:rPr>
+      </w:pPr>
+      <w:r>
+        <w:rPr>
+          <w:rFonts w:ascii="Times New Roman" w:hAnsi="Times New Roman" w:cs="Times New Roman"/>
+          <w:i w:val="0"/>
+          <w:iCs w:val="0"/>
+        </w:rPr>
+        <w:t>График сигнала будет выглядеть следующим образом</w:t>
+      </w:r>
+      <w:r>
+        <w:rPr>
+          <w:rFonts w:ascii="Times New Roman" w:hAnsi="Times New Roman" w:cs="Times New Roman"/>
+          <w:i w:val="0"/>
+          <w:iCs w:val="0"/>
+        </w:rPr>
+        <w:t>:</w:t>
+      </w:r>
+    </w:p>
+    <w:p>
+      <w:pPr>
+        <w:pStyle w:val="a9"/>
+        <w:keepNext/>
+        <w:spacing w:before="0" w:after="0" w:line="240" w:lineRule="auto"/>
+        <w:jc w:val="center"/>
+        <w:rPr>
+          <w:rFonts w:ascii="Times New Roman" w:hAnsi="Times New Roman" w:cs="Times New Roman"/>
+        </w:rPr>
+      </w:pPr>
+      <w:r>
+        <w:rPr>
+          <w:rFonts w:ascii="Times New Roman" w:hAnsi="Times New Roman" w:cs="Times New Roman"/>
+          <w:i w:val="0"/>
+          <w:iCs w:val="0"/>
+        </w:rPr>
+        <w:lastRenderedPageBreak/>
+        <w:drawing>
+          <wp:inline distT="0" distB="0" distL="0" distR="0" wp14:anchorId="027F5AAC" wp14:editId="01A956BF">
+            <wp:extent cx="3524250" cy="2603784"/>
+            <wp:effectExtent l="0" t="0" r="0" b="6350"/>
+            <wp:docPr id="1153978950" name="Рисунок 1" descr="Изображение выглядит как текст, снимок экрана, График, линия&#10;&#10;Автоматически созданное описание"/>
+            <wp:cNvGraphicFramePr>
+              <a:graphicFrameLocks xmlns:a="http://schemas.openxmlformats.org/drawingml/2006/main" noChangeAspect="1"/>
+            </wp:cNvGraphicFramePr>
+            <a:graphic xmlns:a="http://schemas.openxmlformats.org/drawingml/2006/main">
+              <a:graphicData uri="http://schemas.openxmlformats.org/drawingml/2006/picture">
+                <pic:pic xmlns:pic="http://schemas.openxmlformats.org/drawingml/2006/picture">
+                  <pic:nvPicPr>
+                    <pic:cNvPr id="1153978950" name="Рисунок 1" descr="Изображение выглядит как текст, снимок экрана, График, линия&#10;&#10;Автоматически созданное описание"/>
+                    <pic:cNvPicPr/>
+                  </pic:nvPicPr>
+                  <pic:blipFill>
+                    <a:blip r:embed="rId55"/>
+                    <a:stretch>
+                      <a:fillRect/>
+                    </a:stretch>
+                  </pic:blipFill>
+                  <pic:spPr>
+                    <a:xfrm>
+                      <a:off x="0" y="0"/>
+                      <a:ext cx="3528675" cy="2607053"/>
+                    </a:xfrm>
+                    <a:prstGeom prst="rect">
+                      <a:avLst/>
+                    </a:prstGeom>
+                  </pic:spPr>
+                </pic:pic>
+              </a:graphicData>
+            </a:graphic>
+          </wp:inline>
+        </w:drawing>
+      </w:r>
+    </w:p>
+    <w:p>
+      <w:pPr>
+        <w:pStyle w:val="a9"/>
+        <w:spacing w:before="0" w:after="0" w:line="240" w:lineRule="auto"/>
+        <w:jc w:val="center"/>
+        <w:rPr>
+          <w:rFonts w:ascii="Times New Roman" w:hAnsi="Times New Roman" w:cs="Times New Roman"/>
+          <w:i w:val="0"/>
+          <w:iCs w:val="0"/>
+        </w:rPr>
+      </w:pPr>
+      <w:r>
+        <w:rPr>
+          <w:rFonts w:ascii="Times New Roman" w:hAnsi="Times New Roman" w:cs="Times New Roman"/>
+        </w:rPr>
+        <w:t xml:space="preserve">Рис. </w:t>
+      </w:r>
+      <w:r>
+        <w:rPr>
+          <w:rFonts w:ascii="Times New Roman" w:hAnsi="Times New Roman" w:cs="Times New Roman"/>
+        </w:rPr>
+        <w:fldChar w:fldCharType="begin"/>
+      </w:r>
+      <w:r>
+        <w:rPr>
+          <w:rFonts w:ascii="Times New Roman" w:hAnsi="Times New Roman" w:cs="Times New Roman"/>
+        </w:rPr>
+        <w:instrText xml:space="preserve"> STYLEREF 1 \s </w:instrText>
+      </w:r>
+      <w:r>
+        <w:rPr>
+          <w:rFonts w:ascii="Times New Roman" w:hAnsi="Times New Roman" w:cs="Times New Roman"/>
+        </w:rPr>
+        <w:fldChar w:fldCharType="separate"/>
+      </w:r>
+      <w:r>
+        <w:rPr>
+          <w:rFonts w:ascii="Times New Roman" w:hAnsi="Times New Roman" w:cs="Times New Roman"/>
+          <w:noProof/>
+        </w:rPr>
+        <w:t>2</w:t>
+      </w:r>
+      <w:r>
+        <w:rPr>
+          <w:rFonts w:ascii="Times New Roman" w:hAnsi="Times New Roman" w:cs="Times New Roman"/>
+        </w:rPr>
+        <w:fldChar w:fldCharType="end"/>
+      </w:r>
+      <w:r>
+        <w:rPr>
+          <w:rFonts w:ascii="Times New Roman" w:hAnsi="Times New Roman" w:cs="Times New Roman"/>
+        </w:rPr>
+        <w:t>.</w:t>
+      </w:r>
+      <w:r>
+        <w:rPr>
+          <w:rFonts w:ascii="Times New Roman" w:hAnsi="Times New Roman" w:cs="Times New Roman"/>
+        </w:rPr>
+        <w:fldChar w:fldCharType="begin"/>
+      </w:r>
+      <w:r>
+        <w:rPr>
+          <w:rFonts w:ascii="Times New Roman" w:hAnsi="Times New Roman" w:cs="Times New Roman"/>
+        </w:rPr>
+        <w:instrText xml:space="preserve"> SEQ Рис. \* ARABIC \s 1 </w:instrText>
+      </w:r>
+      <w:r>
+        <w:rPr>
+          <w:rFonts w:ascii="Times New Roman" w:hAnsi="Times New Roman" w:cs="Times New Roman"/>
+        </w:rPr>
+        <w:fldChar w:fldCharType="separate"/>
+      </w:r>
+      <w:r>
+        <w:rPr>
+          <w:rFonts w:ascii="Times New Roman" w:hAnsi="Times New Roman" w:cs="Times New Roman"/>
+          <w:noProof/>
+        </w:rPr>
+        <w:t>9</w:t>
+      </w:r>
+      <w:r>
+        <w:rPr>
+          <w:rFonts w:ascii="Times New Roman" w:hAnsi="Times New Roman" w:cs="Times New Roman"/>
+        </w:rPr>
+        <w:fldChar w:fldCharType="end"/>
+      </w:r>
+      <w:r>
+        <w:rPr>
+          <w:rFonts w:ascii="Times New Roman" w:hAnsi="Times New Roman" w:cs="Times New Roman"/>
+        </w:rPr>
+        <w:t xml:space="preserve">. Сигнал с четными и нечетными гармониками и амплитудой пропорциональной </w:t>
+      </w:r>
+      <m:oMath>
+        <m:f>
+          <m:fPr>
+            <m:type m:val="skw"/>
+            <m:ctrlPr>
+              <w:rPr>
+                <w:rFonts w:ascii="Cambria Math" w:hAnsi="Cambria Math" w:cs="Times New Roman"/>
+                <w:iCs w:val="0"/>
+              </w:rPr>
+            </m:ctrlPr>
+          </m:fPr>
+          <m:num>
+            <m:r>
+              <w:rPr>
+                <w:rFonts w:ascii="Cambria Math" w:hAnsi="Cambria Math" w:cs="Times New Roman"/>
+              </w:rPr>
+              <m:t>1</m:t>
+            </m:r>
+          </m:num>
+          <m:den>
+            <m:sSup>
+              <m:sSupPr>
+                <m:ctrlPr>
+                  <w:rPr>
+                    <w:rFonts w:ascii="Cambria Math" w:hAnsi="Cambria Math" w:cs="Times New Roman"/>
+                    <w:iCs w:val="0"/>
+                  </w:rPr>
+                </m:ctrlPr>
+              </m:sSupPr>
+              <m:e>
+                <m:r>
+                  <w:rPr>
+                    <w:rFonts w:ascii="Cambria Math" w:hAnsi="Cambria Math" w:cs="Times New Roman"/>
+                  </w:rPr>
+                  <m:t>f</m:t>
+                </m:r>
+              </m:e>
+              <m:sup>
+                <m:r>
+                  <w:rPr>
+                    <w:rFonts w:ascii="Cambria Math" w:hAnsi="Cambria Math" w:cs="Times New Roman"/>
+                  </w:rPr>
+                  <m:t>2</m:t>
+                </m:r>
+              </m:sup>
+            </m:sSup>
+          </m:den>
+        </m:f>
+      </m:oMath>
+    </w:p>
+    <w:p>
+      <w:pPr>
+        <w:pStyle w:val="a9"/>
+        <w:spacing w:before="0" w:after="0" w:line="240" w:lineRule="auto"/>
+        <w:jc w:val="both"/>
+        <w:rPr>
+          <w:rFonts w:ascii="Times New Roman" w:hAnsi="Times New Roman" w:cs="Times New Roman"/>
+          <w:i w:val="0"/>
+          <w:iCs w:val="0"/>
+        </w:rPr>
+      </w:pPr>
+      <w:r>
+        <w:rPr>
+          <w:rFonts w:ascii="Times New Roman" w:hAnsi="Times New Roman" w:cs="Times New Roman"/>
+          <w:i w:val="0"/>
+          <w:iCs w:val="0"/>
+        </w:rPr>
+        <w:t>Убедимся, что полученный сигнал соответствует требованиям, выведем его спектрограмму</w:t>
+      </w:r>
+      <w:r>
+        <w:rPr>
+          <w:rFonts w:ascii="Times New Roman" w:hAnsi="Times New Roman" w:cs="Times New Roman"/>
+          <w:i w:val="0"/>
+          <w:iCs w:val="0"/>
+        </w:rPr>
+        <w:t>:</w:t>
+      </w:r>
+    </w:p>
+    <w:p>
+      <w:pPr>
+        <w:pStyle w:val="a9"/>
+        <w:spacing w:before="0" w:after="0" w:line="240" w:lineRule="auto"/>
+        <w:jc w:val="both"/>
+        <w:rPr>
+          <w:rFonts w:ascii="Times New Roman" w:hAnsi="Times New Roman" w:cs="Times New Roman"/>
+          <w:i w:val="0"/>
+          <w:iCs w:val="0"/>
+        </w:rPr>
+      </w:pPr>
+      <w:r>
+        <w:rPr>
+          <w:rFonts w:ascii="Times New Roman" w:hAnsi="Times New Roman" w:cs="Times New Roman"/>
+          <w:i w:val="0"/>
+          <w:iCs w:val="0"/>
+          <w:noProof/>
+        </w:rPr>
+        <w:drawing>
+          <wp:inline distT="0" distB="0" distL="0" distR="0" wp14:anchorId="7262E3FC" wp14:editId="1F2F2C85">
+            <wp:extent cx="2766750" cy="1133475"/>
+            <wp:effectExtent l="0" t="0" r="0" b="0"/>
+            <wp:docPr id="818423932" name="Рисунок 14"/>
+            <wp:cNvGraphicFramePr>
+              <a:graphicFrameLocks xmlns:a="http://schemas.openxmlformats.org/drawingml/2006/main" noChangeAspect="1"/>
+            </wp:cNvGraphicFramePr>
+            <a:graphic xmlns:a="http://schemas.openxmlformats.org/drawingml/2006/main">
+              <a:graphicData uri="http://schemas.openxmlformats.org/drawingml/2006/picture">
+                <pic:pic xmlns:pic="http://schemas.openxmlformats.org/drawingml/2006/picture">
+                  <pic:nvPicPr>
+                    <pic:cNvPr id="0" name="Picture 14"/>
+                    <pic:cNvPicPr>
+                      <a:picLocks noChangeAspect="1" noChangeArrowheads="1"/>
+                    </pic:cNvPicPr>
+                  </pic:nvPicPr>
+                  <pic:blipFill>
+                    <a:blip r:embed="rId56">
+                      <a:extLst>
+                        <a:ext uri="{28A0092B-C50C-407E-A947-70E740481C1C}">
+                          <a14:useLocalDpi xmlns:a14="http://schemas.microsoft.com/office/drawing/2010/main" val="0"/>
+                        </a:ext>
+                      </a:extLst>
+                    </a:blip>
+                    <a:srcRect/>
+                    <a:stretch>
+                      <a:fillRect/>
+                    </a:stretch>
+                  </pic:blipFill>
+                  <pic:spPr bwMode="auto">
+                    <a:xfrm>
+                      <a:off x="0" y="0"/>
+                      <a:ext cx="2773753" cy="1136344"/>
+                    </a:xfrm>
+                    <a:prstGeom prst="rect">
+                      <a:avLst/>
+                    </a:prstGeom>
+                    <a:noFill/>
+                    <a:ln>
+                      <a:noFill/>
+                    </a:ln>
+                  </pic:spPr>
+                </pic:pic>
+              </a:graphicData>
+            </a:graphic>
+          </wp:inline>
+        </w:drawing>
+      </w:r>
+    </w:p>
+    <w:p>
+      <w:pPr>
+        <w:pStyle w:val="a9"/>
+        <w:spacing w:before="0" w:after="0" w:line="240" w:lineRule="auto"/>
+        <w:jc w:val="both"/>
+        <w:rPr>
+          <w:rFonts w:ascii="Times New Roman" w:hAnsi="Times New Roman" w:cs="Times New Roman"/>
+          <w:i w:val="0"/>
+          <w:iCs w:val="0"/>
+          <w:lang w:val="en-US"/>
+        </w:rPr>
+      </w:pPr>
+      <w:r>
+        <w:rPr>
+          <w:rFonts w:ascii="Times New Roman" w:hAnsi="Times New Roman" w:cs="Times New Roman"/>
+          <w:i w:val="0"/>
+          <w:iCs w:val="0"/>
+        </w:rPr>
+        <w:t>График выглядит следующим образом</w:t>
+      </w:r>
+      <w:r>
+        <w:rPr>
+          <w:rFonts w:ascii="Times New Roman" w:hAnsi="Times New Roman" w:cs="Times New Roman"/>
+          <w:i w:val="0"/>
+          <w:iCs w:val="0"/>
+          <w:lang w:val="en-US"/>
+        </w:rPr>
+        <w:t>:</w:t>
+      </w:r>
+    </w:p>
+    <w:p>
+      <w:pPr>
+        <w:pStyle w:val="a9"/>
+        <w:keepNext/>
+        <w:spacing w:before="0" w:after="0" w:line="240" w:lineRule="auto"/>
+        <w:jc w:val="center"/>
+        <w:rPr>
+          <w:rFonts w:ascii="Times New Roman" w:hAnsi="Times New Roman" w:cs="Times New Roman"/>
+        </w:rPr>
+      </w:pPr>
+      <w:r>
+        <w:rPr>
+          <w:rFonts w:ascii="Times New Roman" w:hAnsi="Times New Roman" w:cs="Times New Roman"/>
+          <w:i w:val="0"/>
+          <w:iCs w:val="0"/>
+        </w:rPr>
+        <w:drawing>
+          <wp:inline distT="0" distB="0" distL="0" distR="0" wp14:anchorId="694C41A5" wp14:editId="6DFCBAA9">
+            <wp:extent cx="4236203" cy="3124200"/>
+            <wp:effectExtent l="0" t="0" r="0" b="0"/>
+            <wp:docPr id="1297172692" name="Рисунок 1" descr="Изображение выглядит как текст, снимок экрана, дисплей, График&#10;&#10;Автоматически созданное описание"/>
+            <wp:cNvGraphicFramePr>
+              <a:graphicFrameLocks xmlns:a="http://schemas.openxmlformats.org/drawingml/2006/main" noChangeAspect="1"/>
+            </wp:cNvGraphicFramePr>
+            <a:graphic xmlns:a="http://schemas.openxmlformats.org/drawingml/2006/main">
+              <a:graphicData uri="http://schemas.openxmlformats.org/drawingml/2006/picture">
+                <pic:pic xmlns:pic="http://schemas.openxmlformats.org/drawingml/2006/picture">
+                  <pic:nvPicPr>
+                    <pic:cNvPr id="1297172692" name="Рисунок 1" descr="Изображение выглядит как текст, снимок экрана, дисплей, График&#10;&#10;Автоматически созданное описание"/>
+                    <pic:cNvPicPr/>
+                  </pic:nvPicPr>
+                  <pic:blipFill>
+                    <a:blip r:embed="rId57"/>
+                    <a:stretch>
+                      <a:fillRect/>
+                    </a:stretch>
+                  </pic:blipFill>
+                  <pic:spPr>
+                    <a:xfrm>
+                      <a:off x="0" y="0"/>
+                      <a:ext cx="4238305" cy="3125750"/>
+                    </a:xfrm>
+                    <a:prstGeom prst="rect">
+                      <a:avLst/>
+                    </a:prstGeom>
+                  </pic:spPr>
+                </pic:pic>
+              </a:graphicData>
+            </a:graphic>
+          </wp:inline>
+        </w:drawing>
+      </w:r>
+    </w:p>
+    <w:p>
+      <w:pPr>
+        <w:pStyle w:val="a9"/>
+        <w:spacing w:before="0" w:after="0" w:line="240" w:lineRule="auto"/>
+        <w:jc w:val="center"/>
+        <w:rPr>
+          <w:rFonts w:ascii="Times New Roman" w:hAnsi="Times New Roman" w:cs="Times New Roman"/>
+        </w:rPr>
+      </w:pPr>
+      <w:r>
+        <w:rPr>
+          <w:rFonts w:ascii="Times New Roman" w:hAnsi="Times New Roman" w:cs="Times New Roman"/>
+        </w:rPr>
+        <w:t xml:space="preserve">Рис. </w:t>
+      </w:r>
+      <w:r>
+        <w:rPr>
+          <w:rFonts w:ascii="Times New Roman" w:hAnsi="Times New Roman" w:cs="Times New Roman"/>
+        </w:rPr>
+        <w:fldChar w:fldCharType="begin"/>
+      </w:r>
+      <w:r>
+        <w:rPr>
+          <w:rFonts w:ascii="Times New Roman" w:hAnsi="Times New Roman" w:cs="Times New Roman"/>
+        </w:rPr>
+        <w:instrText xml:space="preserve"> STYLEREF 1 \s </w:instrText>
+      </w:r>
+      <w:r>
+        <w:rPr>
+          <w:rFonts w:ascii="Times New Roman" w:hAnsi="Times New Roman" w:cs="Times New Roman"/>
+        </w:rPr>
+        <w:fldChar w:fldCharType="separate"/>
+      </w:r>
+      <w:r>
+        <w:rPr>
+          <w:rFonts w:ascii="Times New Roman" w:hAnsi="Times New Roman" w:cs="Times New Roman"/>
+          <w:noProof/>
+        </w:rPr>
+        <w:t>2</w:t>
+      </w:r>
+      <w:r>
+        <w:rPr>
+          <w:rFonts w:ascii="Times New Roman" w:hAnsi="Times New Roman" w:cs="Times New Roman"/>
+        </w:rPr>
+        <w:fldChar w:fldCharType="end"/>
+      </w:r>
+      <w:r>
+        <w:rPr>
+          <w:rFonts w:ascii="Times New Roman" w:hAnsi="Times New Roman" w:cs="Times New Roman"/>
+        </w:rPr>
+        <w:t>.</w:t>
+      </w:r>
+      <w:r>
+        <w:rPr>
+          <w:rFonts w:ascii="Times New Roman" w:hAnsi="Times New Roman" w:cs="Times New Roman"/>
+        </w:rPr>
+        <w:fldChar w:fldCharType="begin"/>
+      </w:r>
+      <w:r>
+        <w:rPr>
+          <w:rFonts w:ascii="Times New Roman" w:hAnsi="Times New Roman" w:cs="Times New Roman"/>
+        </w:rPr>
+        <w:instrText xml:space="preserve"> SEQ Рис. \* ARABIC \s 1 </w:instrText>
+      </w:r>
+      <w:r>
+        <w:rPr>
+          <w:rFonts w:ascii="Times New Roman" w:hAnsi="Times New Roman" w:cs="Times New Roman"/>
+        </w:rPr>
+        <w:fldChar w:fldCharType="separate"/>
+      </w:r>
+      <w:r>
+        <w:rPr>
+          <w:rFonts w:ascii="Times New Roman" w:hAnsi="Times New Roman" w:cs="Times New Roman"/>
+          <w:noProof/>
+        </w:rPr>
+        <w:t>10</w:t>
+      </w:r>
+      <w:r>
+        <w:rPr>
+          <w:rFonts w:ascii="Times New Roman" w:hAnsi="Times New Roman" w:cs="Times New Roman"/>
+        </w:rPr>
+        <w:fldChar w:fldCharType="end"/>
+      </w:r>
+      <w:r>
+        <w:rPr>
+          <w:rFonts w:ascii="Times New Roman" w:hAnsi="Times New Roman" w:cs="Times New Roman"/>
+        </w:rPr>
+        <w:t>. Спектрограмма сигнала.</w:t>
+      </w:r>
+    </w:p>
+    <w:p>
+      <w:pPr>
+        <w:pStyle w:val="a9"/>
+        <w:spacing w:before="0" w:after="0" w:line="240" w:lineRule="auto"/>
+        <w:jc w:val="both"/>
+        <w:rPr>
+          <w:rFonts w:ascii="Times New Roman" w:hAnsi="Times New Roman" w:cs="Times New Roman"/>
+          <w:i w:val="0"/>
+          <w:iCs w:val="0"/>
+        </w:rPr>
+      </w:pPr>
+      <w:r>
+        <w:rPr>
+          <w:rFonts w:ascii="Times New Roman" w:hAnsi="Times New Roman" w:cs="Times New Roman"/>
+          <w:i w:val="0"/>
+          <w:iCs w:val="0"/>
+        </w:rPr>
+        <w:t>Для удобства анализа посмотрим на первые 10 пиков сигнала</w:t>
+      </w:r>
+      <w:r>
+        <w:rPr>
+          <w:rFonts w:ascii="Times New Roman" w:hAnsi="Times New Roman" w:cs="Times New Roman"/>
+          <w:i w:val="0"/>
+          <w:iCs w:val="0"/>
+        </w:rPr>
+        <w:t>:</w:t>
+      </w:r>
+    </w:p>
+    <w:p>
+      <w:pPr>
+        <w:pStyle w:val="listing"/>
+        <w:numPr>
+          <w:ilvl w:val="0"/>
+          <w:numId w:val="0"/>
+        </w:numPr>
+        <w:ind w:left="482"/>
+        <w:rPr>
+          <w:lang w:val="ru-RU"/>
+        </w:rPr>
+      </w:pPr>
+      <w:r>
+        <w:rPr>
+          <w:lang w:val="ru-RU"/>
+        </w:rPr>
+        <w:lastRenderedPageBreak/>
+        <w:t>[(2000.0, 500.0),</w:t>
+      </w:r>
+    </w:p>
+    <w:p>
+      <w:pPr>
+        <w:pStyle w:val="listing"/>
+        <w:numPr>
+          <w:ilvl w:val="0"/>
+          <w:numId w:val="0"/>
+        </w:numPr>
+        <w:ind w:left="482"/>
+        <w:rPr>
+          <w:lang w:val="ru-RU"/>
+        </w:rPr>
+      </w:pPr>
+      <w:r>
+        <w:rPr>
+          <w:lang w:val="ru-RU"/>
+        </w:rPr>
+        <w:t xml:space="preserve"> (500.0</w:t>
+      </w:r>
+      <w:r>
+        <w:rPr>
+          <w:lang w:val="ru-RU"/>
+        </w:rPr>
+        <w:t>0</w:t>
+      </w:r>
+      <w:r>
+        <w:rPr>
+          <w:lang w:val="ru-RU"/>
+        </w:rPr>
+        <w:t>, 1000.0),</w:t>
+      </w:r>
+    </w:p>
+    <w:p>
+      <w:pPr>
+        <w:pStyle w:val="listing"/>
+        <w:numPr>
+          <w:ilvl w:val="0"/>
+          <w:numId w:val="0"/>
+        </w:numPr>
+        <w:ind w:left="482"/>
+        <w:rPr>
+          <w:lang w:val="ru-RU"/>
+        </w:rPr>
+      </w:pPr>
+      <w:r>
+        <w:rPr>
+          <w:lang w:val="ru-RU"/>
+        </w:rPr>
+        <w:t xml:space="preserve"> (222.22, 1500.0),</w:t>
+      </w:r>
+    </w:p>
+    <w:p>
+      <w:pPr>
+        <w:pStyle w:val="listing"/>
+        <w:numPr>
+          <w:ilvl w:val="0"/>
+          <w:numId w:val="0"/>
+        </w:numPr>
+        <w:ind w:left="482"/>
+        <w:rPr>
+          <w:lang w:val="ru-RU"/>
+        </w:rPr>
+      </w:pPr>
+      <w:r>
+        <w:rPr>
+          <w:lang w:val="ru-RU"/>
+        </w:rPr>
+        <w:t xml:space="preserve"> (125.00, 2000.0),</w:t>
+      </w:r>
+    </w:p>
+    <w:p>
+      <w:pPr>
+        <w:pStyle w:val="listing"/>
+        <w:numPr>
+          <w:ilvl w:val="0"/>
+          <w:numId w:val="0"/>
+        </w:numPr>
+        <w:ind w:left="482"/>
+        <w:rPr>
+          <w:lang w:val="ru-RU"/>
+        </w:rPr>
+      </w:pPr>
+      <w:r>
+        <w:rPr>
+          <w:lang w:val="ru-RU"/>
+        </w:rPr>
+        <w:t xml:space="preserve"> (80.000, 2500.0),</w:t>
+      </w:r>
+    </w:p>
+    <w:p>
+      <w:pPr>
+        <w:pStyle w:val="listing"/>
+        <w:numPr>
+          <w:ilvl w:val="0"/>
+          <w:numId w:val="0"/>
+        </w:numPr>
+        <w:ind w:left="482"/>
+        <w:rPr>
+          <w:lang w:val="ru-RU"/>
+        </w:rPr>
+      </w:pPr>
+      <w:r>
+        <w:rPr>
+          <w:lang w:val="ru-RU"/>
+        </w:rPr>
+        <w:t xml:space="preserve"> (55.555, 3000.0),</w:t>
+      </w:r>
+    </w:p>
+    <w:p>
+      <w:pPr>
+        <w:pStyle w:val="listing"/>
+        <w:numPr>
+          <w:ilvl w:val="0"/>
+          <w:numId w:val="0"/>
+        </w:numPr>
+        <w:ind w:left="482"/>
+        <w:rPr>
+          <w:lang w:val="ru-RU"/>
+        </w:rPr>
+      </w:pPr>
+      <w:r>
+        <w:rPr>
+          <w:lang w:val="ru-RU"/>
+        </w:rPr>
+        <w:t xml:space="preserve"> (40.816, 3500.0),</w:t>
+      </w:r>
+    </w:p>
+    <w:p>
+      <w:pPr>
+        <w:pStyle w:val="listing"/>
+        <w:numPr>
+          <w:ilvl w:val="0"/>
+          <w:numId w:val="0"/>
+        </w:numPr>
+        <w:ind w:left="482"/>
+        <w:rPr>
+          <w:lang w:val="ru-RU"/>
+        </w:rPr>
+      </w:pPr>
+      <w:r>
+        <w:rPr>
+          <w:lang w:val="ru-RU"/>
+        </w:rPr>
+        <w:t xml:space="preserve"> (31.250, 4000.0),</w:t>
+      </w:r>
+    </w:p>
+    <w:p>
+      <w:pPr>
+        <w:pStyle w:val="listing"/>
+        <w:numPr>
+          <w:ilvl w:val="0"/>
+          <w:numId w:val="0"/>
+        </w:numPr>
+        <w:ind w:left="482"/>
+        <w:rPr>
+          <w:lang w:val="ru-RU"/>
+        </w:rPr>
+      </w:pPr>
+      <w:r>
+        <w:rPr>
+          <w:lang w:val="ru-RU"/>
+        </w:rPr>
+        <w:t xml:space="preserve"> (24.691, 4500.0),</w:t>
+      </w:r>
+    </w:p>
+    <w:p>
+      <w:pPr>
+        <w:pStyle w:val="listing"/>
+        <w:numPr>
+          <w:ilvl w:val="0"/>
+          <w:numId w:val="0"/>
+        </w:numPr>
+        <w:ind w:left="482"/>
+        <w:rPr>
+          <w:rFonts w:ascii="Times New Roman" w:hAnsi="Times New Roman"/>
+          <w:i/>
+          <w:iCs/>
+          <w:lang w:val="ru-RU"/>
+        </w:rPr>
+      </w:pPr>
+      <w:r>
+        <w:rPr>
+          <w:lang w:val="ru-RU"/>
+        </w:rPr>
+        <w:t xml:space="preserve"> (20.000, 5000.0)]</w:t>
+      </w:r>
+    </w:p>
+    <w:p>
+      <w:pPr>
+        <w:pStyle w:val="a9"/>
+        <w:spacing w:before="0" w:after="0" w:line="240" w:lineRule="auto"/>
+        <w:jc w:val="both"/>
+        <w:rPr>
+          <w:rFonts w:ascii="Times New Roman" w:hAnsi="Times New Roman" w:cs="Times New Roman"/>
+          <w:i w:val="0"/>
+          <w:iCs w:val="0"/>
+        </w:rPr>
+      </w:pPr>
+      <w:r>
+        <w:rPr>
+          <w:rFonts w:ascii="Times New Roman" w:hAnsi="Times New Roman" w:cs="Times New Roman"/>
+          <w:i w:val="0"/>
+          <w:iCs w:val="0"/>
+        </w:rPr>
+        <w:t>Как мы видим, спектрограмма соответствует требованиям задания.</w:t>
+      </w:r>
+    </w:p>
+    <w:p>
+      <w:pPr>
+        <w:pStyle w:val="1"/>
+        <w:spacing w:before="120"/>
+      </w:pPr>
+      <w:bookmarkStart w:id="11" w:name="_Toc158037561"/>
       <w:r>
         <w:t>Приложение</w:t>
       </w:r>
       <w:r>
         <w:t>:</w:t>
       </w:r>
-      <w:bookmarkEnd w:id="5"/>
+      <w:bookmarkEnd w:id="11"/>
     </w:p>
     <w:p>
       <w:pPr>
@@ -5788,7 +12271,7 @@
         </w:rPr>
         <w:t xml:space="preserve">: </w:t>
       </w:r>
-      <w:hyperlink r:id="rId34" w:history="1">
+      <w:hyperlink r:id="rId58" w:history="1">
         <w:r>
           <w:rPr>
             <w:rStyle w:val="a5"/>
@@ -5799,7 +12282,7 @@
       </w:hyperlink>
     </w:p>
     <w:sectPr>
-      <w:footerReference w:type="default" r:id="rId35"/>
+      <w:footerReference w:type="default" r:id="rId59"/>
       <w:pgSz w:w="11906" w:h="16838"/>
       <w:pgMar w:top="1134" w:right="1134" w:bottom="1134" w:left="1134" w:header="0" w:footer="0" w:gutter="0"/>
       <w:pgNumType w:start="0"/>

--- a/Телеком. Лабы.docx
+++ b/Телеком. Лабы.docx
@@ -756,7 +756,16 @@
           <w:szCs w:val="24"/>
           <w:u w:val="single"/>
         </w:rPr>
-        <w:t>05</w:t>
+        <w:t>0</w:t>
+      </w:r>
+      <w:r>
+        <w:rPr>
+          <w:rFonts w:ascii="Times New Roman" w:hAnsi="Times New Roman" w:cs="Times New Roman"/>
+          <w:szCs w:val="24"/>
+          <w:u w:val="single"/>
+          <w:lang w:val="en-US"/>
+        </w:rPr>
+        <w:t>7</w:t>
       </w:r>
       <w:r>
         <w:rPr>
@@ -913,8 +922,8 @@
               <w:b w:val="0"/>
               <w:bCs w:val="0"/>
               <w:noProof/>
-              <w:sz w:val="22"/>
-              <w:szCs w:val="22"/>
+              <w:sz w:val="24"/>
+              <w:szCs w:val="24"/>
               <w:lang w:val="en-GB" w:eastAsia="en-GB" w:bidi="ar-SA"/>
               <w14:ligatures w14:val="standardContextual"/>
             </w:rPr>
@@ -943,7 +952,7 @@
             </w:rPr>
             <w:fldChar w:fldCharType="separate"/>
           </w:r>
-          <w:hyperlink w:anchor="_Toc158037551" w:history="1">
+          <w:hyperlink w:anchor="_Toc158154623" w:history="1">
             <w:r>
               <w:rPr>
                 <w:rStyle w:val="a5"/>
@@ -957,8 +966,8 @@
                 <w:b w:val="0"/>
                 <w:bCs w:val="0"/>
                 <w:noProof/>
-                <w:sz w:val="22"/>
-                <w:szCs w:val="22"/>
+                <w:sz w:val="24"/>
+                <w:szCs w:val="24"/>
                 <w:lang w:val="en-GB" w:eastAsia="en-GB" w:bidi="ar-SA"/>
                 <w14:ligatures w14:val="standardContextual"/>
               </w:rPr>
@@ -987,7 +996,7 @@
               <w:rPr>
                 <w:noProof/>
               </w:rPr>
-              <w:instrText xml:space="preserve"> PAGEREF _Toc158037551 \h </w:instrText>
+              <w:instrText xml:space="preserve"> PAGEREF _Toc158154623 \h </w:instrText>
             </w:r>
             <w:r>
               <w:rPr>
@@ -1020,19 +1029,18 @@
           <w:pPr>
             <w:pStyle w:val="21"/>
             <w:tabs>
-              <w:tab w:val="left" w:pos="880"/>
+              <w:tab w:val="left" w:pos="960"/>
               <w:tab w:val="right" w:leader="dot" w:pos="9628"/>
             </w:tabs>
             <w:rPr>
               <w:rFonts w:asciiTheme="minorHAnsi" w:eastAsiaTheme="minorEastAsia" w:hAnsiTheme="minorHAnsi" w:cstheme="minorBidi"/>
               <w:noProof/>
-              <w:sz w:val="22"/>
-              <w:szCs w:val="22"/>
+              <w:szCs w:val="24"/>
               <w:lang w:val="en-GB" w:eastAsia="en-GB" w:bidi="ar-SA"/>
               <w14:ligatures w14:val="standardContextual"/>
             </w:rPr>
           </w:pPr>
-          <w:hyperlink w:anchor="_Toc158037552" w:history="1">
+          <w:hyperlink w:anchor="_Toc158154624" w:history="1">
             <w:r>
               <w:rPr>
                 <w:rStyle w:val="a5"/>
@@ -1044,8 +1052,7 @@
               <w:rPr>
                 <w:rFonts w:asciiTheme="minorHAnsi" w:eastAsiaTheme="minorEastAsia" w:hAnsiTheme="minorHAnsi" w:cstheme="minorBidi"/>
                 <w:noProof/>
-                <w:sz w:val="22"/>
-                <w:szCs w:val="22"/>
+                <w:szCs w:val="24"/>
                 <w:lang w:val="en-GB" w:eastAsia="en-GB" w:bidi="ar-SA"/>
                 <w14:ligatures w14:val="standardContextual"/>
               </w:rPr>
@@ -1074,7 +1081,7 @@
               <w:rPr>
                 <w:noProof/>
               </w:rPr>
-              <w:instrText xml:space="preserve"> PAGEREF _Toc158037552 \h </w:instrText>
+              <w:instrText xml:space="preserve"> PAGEREF _Toc158154624 \h </w:instrText>
             </w:r>
             <w:r>
               <w:rPr>
@@ -1107,19 +1114,18 @@
           <w:pPr>
             <w:pStyle w:val="21"/>
             <w:tabs>
-              <w:tab w:val="left" w:pos="880"/>
+              <w:tab w:val="left" w:pos="960"/>
               <w:tab w:val="right" w:leader="dot" w:pos="9628"/>
             </w:tabs>
             <w:rPr>
               <w:rFonts w:asciiTheme="minorHAnsi" w:eastAsiaTheme="minorEastAsia" w:hAnsiTheme="minorHAnsi" w:cstheme="minorBidi"/>
               <w:noProof/>
-              <w:sz w:val="22"/>
-              <w:szCs w:val="22"/>
+              <w:szCs w:val="24"/>
               <w:lang w:val="en-GB" w:eastAsia="en-GB" w:bidi="ar-SA"/>
               <w14:ligatures w14:val="standardContextual"/>
             </w:rPr>
           </w:pPr>
-          <w:hyperlink w:anchor="_Toc158037553" w:history="1">
+          <w:hyperlink w:anchor="_Toc158154625" w:history="1">
             <w:r>
               <w:rPr>
                 <w:rStyle w:val="a5"/>
@@ -1131,8 +1137,7 @@
               <w:rPr>
                 <w:rFonts w:asciiTheme="minorHAnsi" w:eastAsiaTheme="minorEastAsia" w:hAnsiTheme="minorHAnsi" w:cstheme="minorBidi"/>
                 <w:noProof/>
-                <w:sz w:val="22"/>
-                <w:szCs w:val="22"/>
+                <w:szCs w:val="24"/>
                 <w:lang w:val="en-GB" w:eastAsia="en-GB" w:bidi="ar-SA"/>
                 <w14:ligatures w14:val="standardContextual"/>
               </w:rPr>
@@ -1176,7 +1181,7 @@
               <w:rPr>
                 <w:noProof/>
               </w:rPr>
-              <w:instrText xml:space="preserve"> PAGEREF _Toc158037553 \h </w:instrText>
+              <w:instrText xml:space="preserve"> PAGEREF _Toc158154625 \h </w:instrText>
             </w:r>
             <w:r>
               <w:rPr>
@@ -1209,19 +1214,18 @@
           <w:pPr>
             <w:pStyle w:val="21"/>
             <w:tabs>
-              <w:tab w:val="left" w:pos="880"/>
+              <w:tab w:val="left" w:pos="960"/>
               <w:tab w:val="right" w:leader="dot" w:pos="9628"/>
             </w:tabs>
             <w:rPr>
               <w:rFonts w:asciiTheme="minorHAnsi" w:eastAsiaTheme="minorEastAsia" w:hAnsiTheme="minorHAnsi" w:cstheme="minorBidi"/>
               <w:noProof/>
-              <w:sz w:val="22"/>
-              <w:szCs w:val="22"/>
+              <w:szCs w:val="24"/>
               <w:lang w:val="en-GB" w:eastAsia="en-GB" w:bidi="ar-SA"/>
               <w14:ligatures w14:val="standardContextual"/>
             </w:rPr>
           </w:pPr>
-          <w:hyperlink w:anchor="_Toc158037554" w:history="1">
+          <w:hyperlink w:anchor="_Toc158154626" w:history="1">
             <w:r>
               <w:rPr>
                 <w:rStyle w:val="a5"/>
@@ -1233,8 +1237,7 @@
               <w:rPr>
                 <w:rFonts w:asciiTheme="minorHAnsi" w:eastAsiaTheme="minorEastAsia" w:hAnsiTheme="minorHAnsi" w:cstheme="minorBidi"/>
                 <w:noProof/>
-                <w:sz w:val="22"/>
-                <w:szCs w:val="22"/>
+                <w:szCs w:val="24"/>
                 <w:lang w:val="en-GB" w:eastAsia="en-GB" w:bidi="ar-SA"/>
                 <w14:ligatures w14:val="standardContextual"/>
               </w:rPr>
@@ -1263,7 +1266,7 @@
               <w:rPr>
                 <w:noProof/>
               </w:rPr>
-              <w:instrText xml:space="preserve"> PAGEREF _Toc158037554 \h </w:instrText>
+              <w:instrText xml:space="preserve"> PAGEREF _Toc158154626 \h </w:instrText>
             </w:r>
             <w:r>
               <w:rPr>
@@ -1303,13 +1306,13 @@
               <w:b w:val="0"/>
               <w:bCs w:val="0"/>
               <w:noProof/>
-              <w:sz w:val="22"/>
-              <w:szCs w:val="22"/>
+              <w:sz w:val="24"/>
+              <w:szCs w:val="24"/>
               <w:lang w:val="en-GB" w:eastAsia="en-GB" w:bidi="ar-SA"/>
               <w14:ligatures w14:val="standardContextual"/>
             </w:rPr>
           </w:pPr>
-          <w:hyperlink w:anchor="_Toc158037555" w:history="1">
+          <w:hyperlink w:anchor="_Toc158154627" w:history="1">
             <w:r>
               <w:rPr>
                 <w:rStyle w:val="a5"/>
@@ -1323,8 +1326,8 @@
                 <w:b w:val="0"/>
                 <w:bCs w:val="0"/>
                 <w:noProof/>
-                <w:sz w:val="22"/>
-                <w:szCs w:val="22"/>
+                <w:sz w:val="24"/>
+                <w:szCs w:val="24"/>
                 <w:lang w:val="en-GB" w:eastAsia="en-GB" w:bidi="ar-SA"/>
                 <w14:ligatures w14:val="standardContextual"/>
               </w:rPr>
@@ -1368,7 +1371,7 @@
               <w:rPr>
                 <w:noProof/>
               </w:rPr>
-              <w:instrText xml:space="preserve"> PAGEREF _Toc158037555 \h </w:instrText>
+              <w:instrText xml:space="preserve"> PAGEREF _Toc158154627 \h </w:instrText>
             </w:r>
             <w:r>
               <w:rPr>
@@ -1401,19 +1404,18 @@
           <w:pPr>
             <w:pStyle w:val="21"/>
             <w:tabs>
-              <w:tab w:val="left" w:pos="880"/>
+              <w:tab w:val="left" w:pos="960"/>
               <w:tab w:val="right" w:leader="dot" w:pos="9628"/>
             </w:tabs>
             <w:rPr>
               <w:rFonts w:asciiTheme="minorHAnsi" w:eastAsiaTheme="minorEastAsia" w:hAnsiTheme="minorHAnsi" w:cstheme="minorBidi"/>
               <w:noProof/>
-              <w:sz w:val="22"/>
-              <w:szCs w:val="22"/>
+              <w:szCs w:val="24"/>
               <w:lang w:val="en-GB" w:eastAsia="en-GB" w:bidi="ar-SA"/>
               <w14:ligatures w14:val="standardContextual"/>
             </w:rPr>
           </w:pPr>
-          <w:hyperlink w:anchor="_Toc158037556" w:history="1">
+          <w:hyperlink w:anchor="_Toc158154628" w:history="1">
             <w:r>
               <w:rPr>
                 <w:rStyle w:val="a5"/>
@@ -1425,8 +1427,7 @@
               <w:rPr>
                 <w:rFonts w:asciiTheme="minorHAnsi" w:eastAsiaTheme="minorEastAsia" w:hAnsiTheme="minorHAnsi" w:cstheme="minorBidi"/>
                 <w:noProof/>
-                <w:sz w:val="22"/>
-                <w:szCs w:val="22"/>
+                <w:szCs w:val="24"/>
                 <w:lang w:val="en-GB" w:eastAsia="en-GB" w:bidi="ar-SA"/>
                 <w14:ligatures w14:val="standardContextual"/>
               </w:rPr>
@@ -1455,7 +1456,7 @@
               <w:rPr>
                 <w:noProof/>
               </w:rPr>
-              <w:instrText xml:space="preserve"> PAGEREF _Toc158037556 \h </w:instrText>
+              <w:instrText xml:space="preserve"> PAGEREF _Toc158154628 \h </w:instrText>
             </w:r>
             <w:r>
               <w:rPr>
@@ -1488,19 +1489,18 @@
           <w:pPr>
             <w:pStyle w:val="21"/>
             <w:tabs>
-              <w:tab w:val="left" w:pos="880"/>
+              <w:tab w:val="left" w:pos="960"/>
               <w:tab w:val="right" w:leader="dot" w:pos="9628"/>
             </w:tabs>
             <w:rPr>
               <w:rFonts w:asciiTheme="minorHAnsi" w:eastAsiaTheme="minorEastAsia" w:hAnsiTheme="minorHAnsi" w:cstheme="minorBidi"/>
               <w:noProof/>
-              <w:sz w:val="22"/>
-              <w:szCs w:val="22"/>
+              <w:szCs w:val="24"/>
               <w:lang w:val="en-GB" w:eastAsia="en-GB" w:bidi="ar-SA"/>
               <w14:ligatures w14:val="standardContextual"/>
             </w:rPr>
           </w:pPr>
-          <w:hyperlink w:anchor="_Toc158037557" w:history="1">
+          <w:hyperlink w:anchor="_Toc158154629" w:history="1">
             <w:r>
               <w:rPr>
                 <w:rStyle w:val="a5"/>
@@ -1512,8 +1512,7 @@
               <w:rPr>
                 <w:rFonts w:asciiTheme="minorHAnsi" w:eastAsiaTheme="minorEastAsia" w:hAnsiTheme="minorHAnsi" w:cstheme="minorBidi"/>
                 <w:noProof/>
-                <w:sz w:val="22"/>
-                <w:szCs w:val="22"/>
+                <w:szCs w:val="24"/>
                 <w:lang w:val="en-GB" w:eastAsia="en-GB" w:bidi="ar-SA"/>
                 <w14:ligatures w14:val="standardContextual"/>
               </w:rPr>
@@ -1542,7 +1541,7 @@
               <w:rPr>
                 <w:noProof/>
               </w:rPr>
-              <w:instrText xml:space="preserve"> PAGEREF _Toc158037557 \h </w:instrText>
+              <w:instrText xml:space="preserve"> PAGEREF _Toc158154629 \h </w:instrText>
             </w:r>
             <w:r>
               <w:rPr>
@@ -1575,19 +1574,18 @@
           <w:pPr>
             <w:pStyle w:val="21"/>
             <w:tabs>
-              <w:tab w:val="left" w:pos="880"/>
+              <w:tab w:val="left" w:pos="960"/>
               <w:tab w:val="right" w:leader="dot" w:pos="9628"/>
             </w:tabs>
             <w:rPr>
               <w:rFonts w:asciiTheme="minorHAnsi" w:eastAsiaTheme="minorEastAsia" w:hAnsiTheme="minorHAnsi" w:cstheme="minorBidi"/>
               <w:noProof/>
-              <w:sz w:val="22"/>
-              <w:szCs w:val="22"/>
+              <w:szCs w:val="24"/>
               <w:lang w:val="en-GB" w:eastAsia="en-GB" w:bidi="ar-SA"/>
               <w14:ligatures w14:val="standardContextual"/>
             </w:rPr>
           </w:pPr>
-          <w:hyperlink w:anchor="_Toc158037558" w:history="1">
+          <w:hyperlink w:anchor="_Toc158154630" w:history="1">
             <w:r>
               <w:rPr>
                 <w:rStyle w:val="a5"/>
@@ -1599,8 +1597,7 @@
               <w:rPr>
                 <w:rFonts w:asciiTheme="minorHAnsi" w:eastAsiaTheme="minorEastAsia" w:hAnsiTheme="minorHAnsi" w:cstheme="minorBidi"/>
                 <w:noProof/>
-                <w:sz w:val="22"/>
-                <w:szCs w:val="22"/>
+                <w:szCs w:val="24"/>
                 <w:lang w:val="en-GB" w:eastAsia="en-GB" w:bidi="ar-SA"/>
                 <w14:ligatures w14:val="standardContextual"/>
               </w:rPr>
@@ -1629,7 +1626,7 @@
               <w:rPr>
                 <w:noProof/>
               </w:rPr>
-              <w:instrText xml:space="preserve"> PAGEREF _Toc158037558 \h </w:instrText>
+              <w:instrText xml:space="preserve"> PAGEREF _Toc158154630 \h </w:instrText>
             </w:r>
             <w:r>
               <w:rPr>
@@ -1662,19 +1659,18 @@
           <w:pPr>
             <w:pStyle w:val="21"/>
             <w:tabs>
-              <w:tab w:val="left" w:pos="880"/>
+              <w:tab w:val="left" w:pos="960"/>
               <w:tab w:val="right" w:leader="dot" w:pos="9628"/>
             </w:tabs>
             <w:rPr>
               <w:rFonts w:asciiTheme="minorHAnsi" w:eastAsiaTheme="minorEastAsia" w:hAnsiTheme="minorHAnsi" w:cstheme="minorBidi"/>
               <w:noProof/>
-              <w:sz w:val="22"/>
-              <w:szCs w:val="22"/>
+              <w:szCs w:val="24"/>
               <w:lang w:val="en-GB" w:eastAsia="en-GB" w:bidi="ar-SA"/>
               <w14:ligatures w14:val="standardContextual"/>
             </w:rPr>
           </w:pPr>
-          <w:hyperlink w:anchor="_Toc158037559" w:history="1">
+          <w:hyperlink w:anchor="_Toc158154631" w:history="1">
             <w:r>
               <w:rPr>
                 <w:rStyle w:val="a5"/>
@@ -1686,8 +1682,7 @@
               <w:rPr>
                 <w:rFonts w:asciiTheme="minorHAnsi" w:eastAsiaTheme="minorEastAsia" w:hAnsiTheme="minorHAnsi" w:cstheme="minorBidi"/>
                 <w:noProof/>
-                <w:sz w:val="22"/>
-                <w:szCs w:val="22"/>
+                <w:szCs w:val="24"/>
                 <w:lang w:val="en-GB" w:eastAsia="en-GB" w:bidi="ar-SA"/>
                 <w14:ligatures w14:val="standardContextual"/>
               </w:rPr>
@@ -1716,7 +1711,7 @@
               <w:rPr>
                 <w:noProof/>
               </w:rPr>
-              <w:instrText xml:space="preserve"> PAGEREF _Toc158037559 \h </w:instrText>
+              <w:instrText xml:space="preserve"> PAGEREF _Toc158154631 \h </w:instrText>
             </w:r>
             <w:r>
               <w:rPr>
@@ -1749,19 +1744,18 @@
           <w:pPr>
             <w:pStyle w:val="21"/>
             <w:tabs>
-              <w:tab w:val="left" w:pos="880"/>
+              <w:tab w:val="left" w:pos="960"/>
               <w:tab w:val="right" w:leader="dot" w:pos="9628"/>
             </w:tabs>
             <w:rPr>
               <w:rFonts w:asciiTheme="minorHAnsi" w:eastAsiaTheme="minorEastAsia" w:hAnsiTheme="minorHAnsi" w:cstheme="minorBidi"/>
               <w:noProof/>
-              <w:sz w:val="22"/>
-              <w:szCs w:val="22"/>
+              <w:szCs w:val="24"/>
               <w:lang w:val="en-GB" w:eastAsia="en-GB" w:bidi="ar-SA"/>
               <w14:ligatures w14:val="standardContextual"/>
             </w:rPr>
           </w:pPr>
-          <w:hyperlink w:anchor="_Toc158037560" w:history="1">
+          <w:hyperlink w:anchor="_Toc158154632" w:history="1">
             <w:r>
               <w:rPr>
                 <w:rStyle w:val="a5"/>
@@ -1773,8 +1767,7 @@
               <w:rPr>
                 <w:rFonts w:asciiTheme="minorHAnsi" w:eastAsiaTheme="minorEastAsia" w:hAnsiTheme="minorHAnsi" w:cstheme="minorBidi"/>
                 <w:noProof/>
-                <w:sz w:val="22"/>
-                <w:szCs w:val="22"/>
+                <w:szCs w:val="24"/>
                 <w:lang w:val="en-GB" w:eastAsia="en-GB" w:bidi="ar-SA"/>
                 <w14:ligatures w14:val="standardContextual"/>
               </w:rPr>
@@ -1803,7 +1796,7 @@
               <w:rPr>
                 <w:noProof/>
               </w:rPr>
-              <w:instrText xml:space="preserve"> PAGEREF _Toc158037560 \h </w:instrText>
+              <w:instrText xml:space="preserve"> PAGEREF _Toc158154632 \h </w:instrText>
             </w:r>
             <w:r>
               <w:rPr>
@@ -1843,13 +1836,13 @@
               <w:b w:val="0"/>
               <w:bCs w:val="0"/>
               <w:noProof/>
-              <w:sz w:val="22"/>
-              <w:szCs w:val="22"/>
+              <w:sz w:val="24"/>
+              <w:szCs w:val="24"/>
               <w:lang w:val="en-GB" w:eastAsia="en-GB" w:bidi="ar-SA"/>
               <w14:ligatures w14:val="standardContextual"/>
             </w:rPr>
           </w:pPr>
-          <w:hyperlink w:anchor="_Toc158037561" w:history="1">
+          <w:hyperlink w:anchor="_Toc158154633" w:history="1">
             <w:r>
               <w:rPr>
                 <w:rStyle w:val="a5"/>
@@ -1863,8 +1856,8 @@
                 <w:b w:val="0"/>
                 <w:bCs w:val="0"/>
                 <w:noProof/>
-                <w:sz w:val="22"/>
-                <w:szCs w:val="22"/>
+                <w:sz w:val="24"/>
+                <w:szCs w:val="24"/>
                 <w:lang w:val="en-GB" w:eastAsia="en-GB" w:bidi="ar-SA"/>
                 <w14:ligatures w14:val="standardContextual"/>
               </w:rPr>
@@ -1875,7 +1868,22 @@
                 <w:rStyle w:val="a5"/>
                 <w:noProof/>
               </w:rPr>
-              <w:t>Приложение:</w:t>
+              <w:t xml:space="preserve">Лабораторная работа </w:t>
+            </w:r>
+            <w:r>
+              <w:rPr>
+                <w:rStyle w:val="a5"/>
+                <w:noProof/>
+                <w:lang w:val="en-US"/>
+              </w:rPr>
+              <w:t>3</w:t>
+            </w:r>
+            <w:r>
+              <w:rPr>
+                <w:rStyle w:val="a5"/>
+                <w:noProof/>
+              </w:rPr>
+              <w:t>. Апериодические сигналы.</w:t>
             </w:r>
             <w:r>
               <w:rPr>
@@ -1893,7 +1901,7 @@
               <w:rPr>
                 <w:noProof/>
               </w:rPr>
-              <w:instrText xml:space="preserve"> PAGEREF _Toc158037561 \h </w:instrText>
+              <w:instrText xml:space="preserve"> PAGEREF _Toc158154633 \h </w:instrText>
             </w:r>
             <w:r>
               <w:rPr>
@@ -1924,6 +1932,786 @@
         </w:p>
         <w:p>
           <w:pPr>
+            <w:pStyle w:val="21"/>
+            <w:tabs>
+              <w:tab w:val="left" w:pos="960"/>
+              <w:tab w:val="right" w:leader="dot" w:pos="9628"/>
+            </w:tabs>
+            <w:rPr>
+              <w:rFonts w:asciiTheme="minorHAnsi" w:eastAsiaTheme="minorEastAsia" w:hAnsiTheme="minorHAnsi" w:cstheme="minorBidi"/>
+              <w:noProof/>
+              <w:szCs w:val="24"/>
+              <w:lang w:val="en-GB" w:eastAsia="en-GB" w:bidi="ar-SA"/>
+              <w14:ligatures w14:val="standardContextual"/>
+            </w:rPr>
+          </w:pPr>
+          <w:hyperlink w:anchor="_Toc158154634" w:history="1">
+            <w:r>
+              <w:rPr>
+                <w:rStyle w:val="a5"/>
+                <w:noProof/>
+              </w:rPr>
+              <w:t>3.1.</w:t>
+            </w:r>
+            <w:r>
+              <w:rPr>
+                <w:rFonts w:asciiTheme="minorHAnsi" w:eastAsiaTheme="minorEastAsia" w:hAnsiTheme="minorHAnsi" w:cstheme="minorBidi"/>
+                <w:noProof/>
+                <w:szCs w:val="24"/>
+                <w:lang w:val="en-GB" w:eastAsia="en-GB" w:bidi="ar-SA"/>
+                <w14:ligatures w14:val="standardContextual"/>
+              </w:rPr>
+              <w:tab/>
+            </w:r>
+            <w:r>
+              <w:rPr>
+                <w:rStyle w:val="a5"/>
+                <w:noProof/>
+              </w:rPr>
+              <w:t xml:space="preserve">Упражнение </w:t>
+            </w:r>
+            <w:r>
+              <w:rPr>
+                <w:rStyle w:val="a5"/>
+                <w:noProof/>
+                <w:lang w:val="en-US"/>
+              </w:rPr>
+              <w:t>3</w:t>
+            </w:r>
+            <w:r>
+              <w:rPr>
+                <w:rStyle w:val="a5"/>
+                <w:noProof/>
+              </w:rPr>
+              <w:t>.</w:t>
+            </w:r>
+            <w:r>
+              <w:rPr>
+                <w:rStyle w:val="a5"/>
+                <w:noProof/>
+                <w:lang w:val="en-US"/>
+              </w:rPr>
+              <w:t>1</w:t>
+            </w:r>
+            <w:r>
+              <w:rPr>
+                <w:rStyle w:val="a5"/>
+                <w:noProof/>
+              </w:rPr>
+              <w:t>.</w:t>
+            </w:r>
+            <w:r>
+              <w:rPr>
+                <w:noProof/>
+              </w:rPr>
+              <w:tab/>
+            </w:r>
+            <w:r>
+              <w:rPr>
+                <w:noProof/>
+              </w:rPr>
+              <w:fldChar w:fldCharType="begin"/>
+            </w:r>
+            <w:r>
+              <w:rPr>
+                <w:noProof/>
+              </w:rPr>
+              <w:instrText xml:space="preserve"> PAGEREF _Toc158154634 \h </w:instrText>
+            </w:r>
+            <w:r>
+              <w:rPr>
+                <w:noProof/>
+              </w:rPr>
+            </w:r>
+            <w:r>
+              <w:rPr>
+                <w:rFonts w:hint="eastAsia"/>
+                <w:noProof/>
+              </w:rPr>
+              <w:fldChar w:fldCharType="separate"/>
+            </w:r>
+            <w:r>
+              <w:rPr>
+                <w:rFonts w:hint="eastAsia"/>
+                <w:noProof/>
+              </w:rPr>
+              <w:t>19</w:t>
+            </w:r>
+            <w:r>
+              <w:rPr>
+                <w:noProof/>
+              </w:rPr>
+              <w:fldChar w:fldCharType="end"/>
+            </w:r>
+          </w:hyperlink>
+        </w:p>
+        <w:p>
+          <w:pPr>
+            <w:pStyle w:val="21"/>
+            <w:tabs>
+              <w:tab w:val="left" w:pos="960"/>
+              <w:tab w:val="right" w:leader="dot" w:pos="9628"/>
+            </w:tabs>
+            <w:rPr>
+              <w:rFonts w:asciiTheme="minorHAnsi" w:eastAsiaTheme="minorEastAsia" w:hAnsiTheme="minorHAnsi" w:cstheme="minorBidi"/>
+              <w:noProof/>
+              <w:szCs w:val="24"/>
+              <w:lang w:val="en-GB" w:eastAsia="en-GB" w:bidi="ar-SA"/>
+              <w14:ligatures w14:val="standardContextual"/>
+            </w:rPr>
+          </w:pPr>
+          <w:hyperlink w:anchor="_Toc158154635" w:history="1">
+            <w:r>
+              <w:rPr>
+                <w:rStyle w:val="a5"/>
+                <w:noProof/>
+              </w:rPr>
+              <w:t>3.2.</w:t>
+            </w:r>
+            <w:r>
+              <w:rPr>
+                <w:rFonts w:asciiTheme="minorHAnsi" w:eastAsiaTheme="minorEastAsia" w:hAnsiTheme="minorHAnsi" w:cstheme="minorBidi"/>
+                <w:noProof/>
+                <w:szCs w:val="24"/>
+                <w:lang w:val="en-GB" w:eastAsia="en-GB" w:bidi="ar-SA"/>
+                <w14:ligatures w14:val="standardContextual"/>
+              </w:rPr>
+              <w:tab/>
+            </w:r>
+            <w:r>
+              <w:rPr>
+                <w:rStyle w:val="a5"/>
+                <w:noProof/>
+              </w:rPr>
+              <w:t xml:space="preserve">Упражнение </w:t>
+            </w:r>
+            <w:r>
+              <w:rPr>
+                <w:rStyle w:val="a5"/>
+                <w:noProof/>
+                <w:lang w:val="en-US"/>
+              </w:rPr>
+              <w:t>3</w:t>
+            </w:r>
+            <w:r>
+              <w:rPr>
+                <w:rStyle w:val="a5"/>
+                <w:noProof/>
+              </w:rPr>
+              <w:t>.</w:t>
+            </w:r>
+            <w:r>
+              <w:rPr>
+                <w:rStyle w:val="a5"/>
+                <w:noProof/>
+                <w:lang w:val="en-US"/>
+              </w:rPr>
+              <w:t>2</w:t>
+            </w:r>
+            <w:r>
+              <w:rPr>
+                <w:rStyle w:val="a5"/>
+                <w:noProof/>
+              </w:rPr>
+              <w:t>.</w:t>
+            </w:r>
+            <w:r>
+              <w:rPr>
+                <w:noProof/>
+              </w:rPr>
+              <w:tab/>
+            </w:r>
+            <w:r>
+              <w:rPr>
+                <w:noProof/>
+              </w:rPr>
+              <w:fldChar w:fldCharType="begin"/>
+            </w:r>
+            <w:r>
+              <w:rPr>
+                <w:noProof/>
+              </w:rPr>
+              <w:instrText xml:space="preserve"> PAGEREF _Toc158154635 \h </w:instrText>
+            </w:r>
+            <w:r>
+              <w:rPr>
+                <w:noProof/>
+              </w:rPr>
+            </w:r>
+            <w:r>
+              <w:rPr>
+                <w:rFonts w:hint="eastAsia"/>
+                <w:noProof/>
+              </w:rPr>
+              <w:fldChar w:fldCharType="separate"/>
+            </w:r>
+            <w:r>
+              <w:rPr>
+                <w:rFonts w:hint="eastAsia"/>
+                <w:noProof/>
+              </w:rPr>
+              <w:t>20</w:t>
+            </w:r>
+            <w:r>
+              <w:rPr>
+                <w:noProof/>
+              </w:rPr>
+              <w:fldChar w:fldCharType="end"/>
+            </w:r>
+          </w:hyperlink>
+        </w:p>
+        <w:p>
+          <w:pPr>
+            <w:pStyle w:val="21"/>
+            <w:tabs>
+              <w:tab w:val="left" w:pos="960"/>
+              <w:tab w:val="right" w:leader="dot" w:pos="9628"/>
+            </w:tabs>
+            <w:rPr>
+              <w:rFonts w:asciiTheme="minorHAnsi" w:eastAsiaTheme="minorEastAsia" w:hAnsiTheme="minorHAnsi" w:cstheme="minorBidi"/>
+              <w:noProof/>
+              <w:szCs w:val="24"/>
+              <w:lang w:val="en-GB" w:eastAsia="en-GB" w:bidi="ar-SA"/>
+              <w14:ligatures w14:val="standardContextual"/>
+            </w:rPr>
+          </w:pPr>
+          <w:hyperlink w:anchor="_Toc158154636" w:history="1">
+            <w:r>
+              <w:rPr>
+                <w:rStyle w:val="a5"/>
+                <w:noProof/>
+              </w:rPr>
+              <w:t>3.3.</w:t>
+            </w:r>
+            <w:r>
+              <w:rPr>
+                <w:rFonts w:asciiTheme="minorHAnsi" w:eastAsiaTheme="minorEastAsia" w:hAnsiTheme="minorHAnsi" w:cstheme="minorBidi"/>
+                <w:noProof/>
+                <w:szCs w:val="24"/>
+                <w:lang w:val="en-GB" w:eastAsia="en-GB" w:bidi="ar-SA"/>
+                <w14:ligatures w14:val="standardContextual"/>
+              </w:rPr>
+              <w:tab/>
+            </w:r>
+            <w:r>
+              <w:rPr>
+                <w:rStyle w:val="a5"/>
+                <w:noProof/>
+              </w:rPr>
+              <w:t xml:space="preserve">Упражнение </w:t>
+            </w:r>
+            <w:r>
+              <w:rPr>
+                <w:rStyle w:val="a5"/>
+                <w:noProof/>
+                <w:lang w:val="en-US"/>
+              </w:rPr>
+              <w:t>3</w:t>
+            </w:r>
+            <w:r>
+              <w:rPr>
+                <w:rStyle w:val="a5"/>
+                <w:noProof/>
+              </w:rPr>
+              <w:t>.</w:t>
+            </w:r>
+            <w:r>
+              <w:rPr>
+                <w:rStyle w:val="a5"/>
+                <w:noProof/>
+                <w:lang w:val="en-US"/>
+              </w:rPr>
+              <w:t>3</w:t>
+            </w:r>
+            <w:r>
+              <w:rPr>
+                <w:rStyle w:val="a5"/>
+                <w:noProof/>
+              </w:rPr>
+              <w:t>.</w:t>
+            </w:r>
+            <w:r>
+              <w:rPr>
+                <w:noProof/>
+              </w:rPr>
+              <w:tab/>
+            </w:r>
+            <w:r>
+              <w:rPr>
+                <w:noProof/>
+              </w:rPr>
+              <w:fldChar w:fldCharType="begin"/>
+            </w:r>
+            <w:r>
+              <w:rPr>
+                <w:noProof/>
+              </w:rPr>
+              <w:instrText xml:space="preserve"> PAGEREF _Toc158154636 \h </w:instrText>
+            </w:r>
+            <w:r>
+              <w:rPr>
+                <w:noProof/>
+              </w:rPr>
+            </w:r>
+            <w:r>
+              <w:rPr>
+                <w:rFonts w:hint="eastAsia"/>
+                <w:noProof/>
+              </w:rPr>
+              <w:fldChar w:fldCharType="separate"/>
+            </w:r>
+            <w:r>
+              <w:rPr>
+                <w:rFonts w:hint="eastAsia"/>
+                <w:noProof/>
+              </w:rPr>
+              <w:t>22</w:t>
+            </w:r>
+            <w:r>
+              <w:rPr>
+                <w:noProof/>
+              </w:rPr>
+              <w:fldChar w:fldCharType="end"/>
+            </w:r>
+          </w:hyperlink>
+        </w:p>
+        <w:p>
+          <w:pPr>
+            <w:pStyle w:val="21"/>
+            <w:tabs>
+              <w:tab w:val="left" w:pos="960"/>
+              <w:tab w:val="right" w:leader="dot" w:pos="9628"/>
+            </w:tabs>
+            <w:rPr>
+              <w:rFonts w:asciiTheme="minorHAnsi" w:eastAsiaTheme="minorEastAsia" w:hAnsiTheme="minorHAnsi" w:cstheme="minorBidi"/>
+              <w:noProof/>
+              <w:szCs w:val="24"/>
+              <w:lang w:val="en-GB" w:eastAsia="en-GB" w:bidi="ar-SA"/>
+              <w14:ligatures w14:val="standardContextual"/>
+            </w:rPr>
+          </w:pPr>
+          <w:hyperlink w:anchor="_Toc158154637" w:history="1">
+            <w:r>
+              <w:rPr>
+                <w:rStyle w:val="a5"/>
+                <w:noProof/>
+              </w:rPr>
+              <w:t>3.4.</w:t>
+            </w:r>
+            <w:r>
+              <w:rPr>
+                <w:rFonts w:asciiTheme="minorHAnsi" w:eastAsiaTheme="minorEastAsia" w:hAnsiTheme="minorHAnsi" w:cstheme="minorBidi"/>
+                <w:noProof/>
+                <w:szCs w:val="24"/>
+                <w:lang w:val="en-GB" w:eastAsia="en-GB" w:bidi="ar-SA"/>
+                <w14:ligatures w14:val="standardContextual"/>
+              </w:rPr>
+              <w:tab/>
+            </w:r>
+            <w:r>
+              <w:rPr>
+                <w:rStyle w:val="a5"/>
+                <w:noProof/>
+              </w:rPr>
+              <w:t xml:space="preserve">Упражнение </w:t>
+            </w:r>
+            <w:r>
+              <w:rPr>
+                <w:rStyle w:val="a5"/>
+                <w:noProof/>
+                <w:lang w:val="en-US"/>
+              </w:rPr>
+              <w:t>3</w:t>
+            </w:r>
+            <w:r>
+              <w:rPr>
+                <w:rStyle w:val="a5"/>
+                <w:noProof/>
+              </w:rPr>
+              <w:t>.</w:t>
+            </w:r>
+            <w:r>
+              <w:rPr>
+                <w:rStyle w:val="a5"/>
+                <w:noProof/>
+                <w:lang w:val="en-US"/>
+              </w:rPr>
+              <w:t>4</w:t>
+            </w:r>
+            <w:r>
+              <w:rPr>
+                <w:rStyle w:val="a5"/>
+                <w:noProof/>
+              </w:rPr>
+              <w:t>.</w:t>
+            </w:r>
+            <w:r>
+              <w:rPr>
+                <w:noProof/>
+              </w:rPr>
+              <w:tab/>
+            </w:r>
+            <w:r>
+              <w:rPr>
+                <w:noProof/>
+              </w:rPr>
+              <w:fldChar w:fldCharType="begin"/>
+            </w:r>
+            <w:r>
+              <w:rPr>
+                <w:noProof/>
+              </w:rPr>
+              <w:instrText xml:space="preserve"> PAGEREF _Toc158154637 \h </w:instrText>
+            </w:r>
+            <w:r>
+              <w:rPr>
+                <w:noProof/>
+              </w:rPr>
+            </w:r>
+            <w:r>
+              <w:rPr>
+                <w:rFonts w:hint="eastAsia"/>
+                <w:noProof/>
+              </w:rPr>
+              <w:fldChar w:fldCharType="separate"/>
+            </w:r>
+            <w:r>
+              <w:rPr>
+                <w:rFonts w:hint="eastAsia"/>
+                <w:noProof/>
+              </w:rPr>
+              <w:t>22</w:t>
+            </w:r>
+            <w:r>
+              <w:rPr>
+                <w:noProof/>
+              </w:rPr>
+              <w:fldChar w:fldCharType="end"/>
+            </w:r>
+          </w:hyperlink>
+        </w:p>
+        <w:p>
+          <w:pPr>
+            <w:pStyle w:val="21"/>
+            <w:tabs>
+              <w:tab w:val="left" w:pos="960"/>
+              <w:tab w:val="right" w:leader="dot" w:pos="9628"/>
+            </w:tabs>
+            <w:rPr>
+              <w:rFonts w:asciiTheme="minorHAnsi" w:eastAsiaTheme="minorEastAsia" w:hAnsiTheme="minorHAnsi" w:cstheme="minorBidi"/>
+              <w:noProof/>
+              <w:szCs w:val="24"/>
+              <w:lang w:val="en-GB" w:eastAsia="en-GB" w:bidi="ar-SA"/>
+              <w14:ligatures w14:val="standardContextual"/>
+            </w:rPr>
+          </w:pPr>
+          <w:hyperlink w:anchor="_Toc158154638" w:history="1">
+            <w:r>
+              <w:rPr>
+                <w:rStyle w:val="a5"/>
+                <w:noProof/>
+              </w:rPr>
+              <w:t>3.5.</w:t>
+            </w:r>
+            <w:r>
+              <w:rPr>
+                <w:rFonts w:asciiTheme="minorHAnsi" w:eastAsiaTheme="minorEastAsia" w:hAnsiTheme="minorHAnsi" w:cstheme="minorBidi"/>
+                <w:noProof/>
+                <w:szCs w:val="24"/>
+                <w:lang w:val="en-GB" w:eastAsia="en-GB" w:bidi="ar-SA"/>
+                <w14:ligatures w14:val="standardContextual"/>
+              </w:rPr>
+              <w:tab/>
+            </w:r>
+            <w:r>
+              <w:rPr>
+                <w:rStyle w:val="a5"/>
+                <w:noProof/>
+              </w:rPr>
+              <w:t xml:space="preserve">Упражнение </w:t>
+            </w:r>
+            <w:r>
+              <w:rPr>
+                <w:rStyle w:val="a5"/>
+                <w:noProof/>
+                <w:lang w:val="en-US"/>
+              </w:rPr>
+              <w:t>3</w:t>
+            </w:r>
+            <w:r>
+              <w:rPr>
+                <w:rStyle w:val="a5"/>
+                <w:noProof/>
+              </w:rPr>
+              <w:t>.</w:t>
+            </w:r>
+            <w:r>
+              <w:rPr>
+                <w:rStyle w:val="a5"/>
+                <w:noProof/>
+                <w:lang w:val="en-US"/>
+              </w:rPr>
+              <w:t>5</w:t>
+            </w:r>
+            <w:r>
+              <w:rPr>
+                <w:rStyle w:val="a5"/>
+                <w:noProof/>
+              </w:rPr>
+              <w:t>.</w:t>
+            </w:r>
+            <w:r>
+              <w:rPr>
+                <w:noProof/>
+              </w:rPr>
+              <w:tab/>
+            </w:r>
+            <w:r>
+              <w:rPr>
+                <w:noProof/>
+              </w:rPr>
+              <w:fldChar w:fldCharType="begin"/>
+            </w:r>
+            <w:r>
+              <w:rPr>
+                <w:noProof/>
+              </w:rPr>
+              <w:instrText xml:space="preserve"> PAGEREF _Toc158154638 \h </w:instrText>
+            </w:r>
+            <w:r>
+              <w:rPr>
+                <w:noProof/>
+              </w:rPr>
+            </w:r>
+            <w:r>
+              <w:rPr>
+                <w:rFonts w:hint="eastAsia"/>
+                <w:noProof/>
+              </w:rPr>
+              <w:fldChar w:fldCharType="separate"/>
+            </w:r>
+            <w:r>
+              <w:rPr>
+                <w:rFonts w:hint="eastAsia"/>
+                <w:noProof/>
+              </w:rPr>
+              <w:t>23</w:t>
+            </w:r>
+            <w:r>
+              <w:rPr>
+                <w:noProof/>
+              </w:rPr>
+              <w:fldChar w:fldCharType="end"/>
+            </w:r>
+          </w:hyperlink>
+        </w:p>
+        <w:p>
+          <w:pPr>
+            <w:pStyle w:val="21"/>
+            <w:tabs>
+              <w:tab w:val="left" w:pos="960"/>
+              <w:tab w:val="right" w:leader="dot" w:pos="9628"/>
+            </w:tabs>
+            <w:rPr>
+              <w:rFonts w:asciiTheme="minorHAnsi" w:eastAsiaTheme="minorEastAsia" w:hAnsiTheme="minorHAnsi" w:cstheme="minorBidi"/>
+              <w:noProof/>
+              <w:szCs w:val="24"/>
+              <w:lang w:val="en-GB" w:eastAsia="en-GB" w:bidi="ar-SA"/>
+              <w14:ligatures w14:val="standardContextual"/>
+            </w:rPr>
+          </w:pPr>
+          <w:hyperlink w:anchor="_Toc158154639" w:history="1">
+            <w:r>
+              <w:rPr>
+                <w:rStyle w:val="a5"/>
+                <w:noProof/>
+              </w:rPr>
+              <w:t>3.6.</w:t>
+            </w:r>
+            <w:r>
+              <w:rPr>
+                <w:rFonts w:asciiTheme="minorHAnsi" w:eastAsiaTheme="minorEastAsia" w:hAnsiTheme="minorHAnsi" w:cstheme="minorBidi"/>
+                <w:noProof/>
+                <w:szCs w:val="24"/>
+                <w:lang w:val="en-GB" w:eastAsia="en-GB" w:bidi="ar-SA"/>
+                <w14:ligatures w14:val="standardContextual"/>
+              </w:rPr>
+              <w:tab/>
+            </w:r>
+            <w:r>
+              <w:rPr>
+                <w:rStyle w:val="a5"/>
+                <w:noProof/>
+              </w:rPr>
+              <w:t xml:space="preserve">Упражнение </w:t>
+            </w:r>
+            <w:r>
+              <w:rPr>
+                <w:rStyle w:val="a5"/>
+                <w:noProof/>
+                <w:lang w:val="en-US"/>
+              </w:rPr>
+              <w:t>3</w:t>
+            </w:r>
+            <w:r>
+              <w:rPr>
+                <w:rStyle w:val="a5"/>
+                <w:noProof/>
+              </w:rPr>
+              <w:t>.</w:t>
+            </w:r>
+            <w:r>
+              <w:rPr>
+                <w:rStyle w:val="a5"/>
+                <w:noProof/>
+                <w:lang w:val="en-US"/>
+              </w:rPr>
+              <w:t>6</w:t>
+            </w:r>
+            <w:r>
+              <w:rPr>
+                <w:rStyle w:val="a5"/>
+                <w:noProof/>
+              </w:rPr>
+              <w:t>.</w:t>
+            </w:r>
+            <w:r>
+              <w:rPr>
+                <w:noProof/>
+              </w:rPr>
+              <w:tab/>
+            </w:r>
+            <w:r>
+              <w:rPr>
+                <w:noProof/>
+              </w:rPr>
+              <w:fldChar w:fldCharType="begin"/>
+            </w:r>
+            <w:r>
+              <w:rPr>
+                <w:noProof/>
+              </w:rPr>
+              <w:instrText xml:space="preserve"> PAGEREF _Toc158154639 \h </w:instrText>
+            </w:r>
+            <w:r>
+              <w:rPr>
+                <w:noProof/>
+              </w:rPr>
+            </w:r>
+            <w:r>
+              <w:rPr>
+                <w:rFonts w:hint="eastAsia"/>
+                <w:noProof/>
+              </w:rPr>
+              <w:fldChar w:fldCharType="separate"/>
+            </w:r>
+            <w:r>
+              <w:rPr>
+                <w:rFonts w:hint="eastAsia"/>
+                <w:noProof/>
+              </w:rPr>
+              <w:t>24</w:t>
+            </w:r>
+            <w:r>
+              <w:rPr>
+                <w:noProof/>
+              </w:rPr>
+              <w:fldChar w:fldCharType="end"/>
+            </w:r>
+          </w:hyperlink>
+        </w:p>
+        <w:p>
+          <w:pPr>
+            <w:pStyle w:val="11"/>
+            <w:tabs>
+              <w:tab w:val="left" w:pos="720"/>
+            </w:tabs>
+            <w:rPr>
+              <w:rFonts w:asciiTheme="minorHAnsi" w:eastAsiaTheme="minorEastAsia" w:hAnsiTheme="minorHAnsi" w:cstheme="minorBidi"/>
+              <w:b w:val="0"/>
+              <w:bCs w:val="0"/>
+              <w:noProof/>
+              <w:sz w:val="24"/>
+              <w:szCs w:val="24"/>
+              <w:lang w:val="en-GB" w:eastAsia="en-GB" w:bidi="ar-SA"/>
+              <w14:ligatures w14:val="standardContextual"/>
+            </w:rPr>
+          </w:pPr>
+          <w:hyperlink w:anchor="_Toc158154640" w:history="1">
+            <w:r>
+              <w:rPr>
+                <w:rStyle w:val="a5"/>
+                <w:noProof/>
+              </w:rPr>
+              <w:t>4.</w:t>
+            </w:r>
+            <w:r>
+              <w:rPr>
+                <w:rFonts w:asciiTheme="minorHAnsi" w:eastAsiaTheme="minorEastAsia" w:hAnsiTheme="minorHAnsi" w:cstheme="minorBidi"/>
+                <w:b w:val="0"/>
+                <w:bCs w:val="0"/>
+                <w:noProof/>
+                <w:sz w:val="24"/>
+                <w:szCs w:val="24"/>
+                <w:lang w:val="en-GB" w:eastAsia="en-GB" w:bidi="ar-SA"/>
+                <w14:ligatures w14:val="standardContextual"/>
+              </w:rPr>
+              <w:tab/>
+            </w:r>
+            <w:r>
+              <w:rPr>
+                <w:rStyle w:val="a5"/>
+                <w:noProof/>
+              </w:rPr>
+              <w:t>Приложение:</w:t>
+            </w:r>
+            <w:r>
+              <w:rPr>
+                <w:noProof/>
+              </w:rPr>
+              <w:tab/>
+            </w:r>
+            <w:r>
+              <w:rPr>
+                <w:noProof/>
+              </w:rPr>
+              <w:fldChar w:fldCharType="begin"/>
+            </w:r>
+            <w:r>
+              <w:rPr>
+                <w:noProof/>
+              </w:rPr>
+              <w:instrText xml:space="preserve"> PAGEREF _Toc158154640 \h </w:instrText>
+            </w:r>
+            <w:r>
+              <w:rPr>
+                <w:noProof/>
+              </w:rPr>
+            </w:r>
+            <w:r>
+              <w:rPr>
+                <w:rFonts w:hint="eastAsia"/>
+                <w:noProof/>
+              </w:rPr>
+              <w:fldChar w:fldCharType="separate"/>
+            </w:r>
+            <w:r>
+              <w:rPr>
+                <w:rFonts w:hint="eastAsia"/>
+                <w:noProof/>
+              </w:rPr>
+              <w:t>27</w:t>
+            </w:r>
+            <w:r>
+              <w:rPr>
+                <w:noProof/>
+              </w:rPr>
+              <w:fldChar w:fldCharType="end"/>
+            </w:r>
+          </w:hyperlink>
+        </w:p>
+        <w:p>
+          <w:pPr>
             <w:pStyle w:val="11"/>
             <w:rPr>
               <w:rFonts w:ascii="Times New Roman" w:hAnsi="Times New Roman" w:cs="Times New Roman"/>
@@ -1964,7 +2752,7 @@
         <w:pStyle w:val="1"/>
         <w:spacing w:before="120"/>
       </w:pPr>
-      <w:bookmarkStart w:id="1" w:name="_Toc158037551"/>
+      <w:bookmarkStart w:id="1" w:name="_Toc158154623"/>
       <w:r>
         <w:lastRenderedPageBreak/>
         <w:t>Лабораторная работа 1. Сигналы и звуки.</w:t>
@@ -1978,7 +2766,7 @@
       <w:r>
         <w:t xml:space="preserve"> </w:t>
       </w:r>
-      <w:bookmarkStart w:id="2" w:name="_Toc158037552"/>
+      <w:bookmarkStart w:id="2" w:name="_Toc158154624"/>
       <w:r>
         <w:t>Упражнение 1.2.</w:t>
       </w:r>
@@ -3864,7 +4652,7 @@
           <w:noProof/>
         </w:rPr>
         <w:drawing>
-          <wp:inline distT="0" distB="0" distL="0" distR="0" wp14:anchorId="5470D407" wp14:editId="52640D30">
+          <wp:inline distT="0" distB="0" distL="0" distR="0" wp14:anchorId="5470D407" wp14:editId="16B269B9">
             <wp:extent cx="3743325" cy="1160314"/>
             <wp:effectExtent l="0" t="0" r="0" b="1905"/>
             <wp:docPr id="123893913" name="Рисунок 8"/>
@@ -4146,7 +4934,7 @@
       <w:r>
         <w:t xml:space="preserve"> </w:t>
       </w:r>
-      <w:bookmarkStart w:id="3" w:name="_Toc158037553"/>
+      <w:bookmarkStart w:id="3" w:name="_Toc158154625"/>
       <w:r>
         <w:t>Упражнение 1.</w:t>
       </w:r>
@@ -4224,7 +5012,7 @@
           <w:noProof/>
         </w:rPr>
         <w:drawing>
-          <wp:inline distT="0" distB="0" distL="0" distR="0" wp14:anchorId="30DA22AC" wp14:editId="610D32D5">
+          <wp:inline distT="0" distB="0" distL="0" distR="0" wp14:anchorId="30DA22AC" wp14:editId="2BC3EEF1">
             <wp:extent cx="3028950" cy="1467295"/>
             <wp:effectExtent l="0" t="0" r="0" b="0"/>
             <wp:docPr id="627413582" name="Рисунок 9"/>
@@ -4493,7 +5281,7 @@
           <w:noProof/>
         </w:rPr>
         <w:drawing>
-          <wp:inline distT="0" distB="0" distL="0" distR="0" wp14:anchorId="37153613" wp14:editId="46CA7C3E">
+          <wp:inline distT="0" distB="0" distL="0" distR="0" wp14:anchorId="37153613" wp14:editId="441D1BE5">
             <wp:extent cx="2705100" cy="1007038"/>
             <wp:effectExtent l="0" t="0" r="0" b="3175"/>
             <wp:docPr id="483187451" name="Рисунок 10"/>
@@ -4909,7 +5697,7 @@
         </w:rPr>
         <w:lastRenderedPageBreak/>
         <w:drawing>
-          <wp:inline distT="0" distB="0" distL="0" distR="0" wp14:anchorId="1956FC3A" wp14:editId="3479FC22">
+          <wp:inline distT="0" distB="0" distL="0" distR="0" wp14:anchorId="1956FC3A" wp14:editId="6F55A80E">
             <wp:extent cx="2952750" cy="1030243"/>
             <wp:effectExtent l="0" t="0" r="0" b="0"/>
             <wp:docPr id="319427863" name="Рисунок 12"/>
@@ -5462,7 +6250,7 @@
         <w:lastRenderedPageBreak/>
         <w:t xml:space="preserve"> </w:t>
       </w:r>
-      <w:bookmarkStart w:id="4" w:name="_Toc158037554"/>
+      <w:bookmarkStart w:id="4" w:name="_Toc158154626"/>
       <w:r>
         <w:t>Упражнение 1.</w:t>
       </w:r>
@@ -6280,7 +7068,7 @@
         <w:pStyle w:val="1"/>
         <w:spacing w:before="120"/>
       </w:pPr>
-      <w:bookmarkStart w:id="5" w:name="_Toc158037555"/>
+      <w:bookmarkStart w:id="5" w:name="_Toc158154627"/>
       <w:r>
         <w:t xml:space="preserve">Лабораторная работа </w:t>
       </w:r>
@@ -6329,7 +7117,8 @@
       <w:r>
         <w:t xml:space="preserve"> </w:t>
       </w:r>
-      <w:bookmarkStart w:id="6" w:name="_Toc158037556"/>
+      <w:bookmarkStart w:id="6" w:name="_Ref158144539"/>
+      <w:bookmarkStart w:id="7" w:name="_Toc158154628"/>
       <w:r>
         <w:t xml:space="preserve">Упражнение </w:t>
       </w:r>
@@ -6340,6 +7129,7 @@
         <w:t>.2.</w:t>
       </w:r>
       <w:bookmarkEnd w:id="6"/>
+      <w:bookmarkEnd w:id="7"/>
     </w:p>
     <w:p>
       <w:pPr>
@@ -6459,7 +7249,7 @@
           <w:lang w:val="en-US"/>
         </w:rPr>
         <w:drawing>
-          <wp:inline distT="0" distB="0" distL="0" distR="0" wp14:anchorId="2112A695" wp14:editId="2D4E57E3">
+          <wp:inline distT="0" distB="0" distL="0" distR="0" wp14:anchorId="2112A695" wp14:editId="7FFB8621">
             <wp:extent cx="4162425" cy="2243301"/>
             <wp:effectExtent l="0" t="0" r="0" b="5080"/>
             <wp:docPr id="1727392559" name="Рисунок 1"/>
@@ -6879,7 +7669,7 @@
           <w:noProof/>
         </w:rPr>
         <w:drawing>
-          <wp:inline distT="0" distB="0" distL="0" distR="0" wp14:anchorId="3DC4CE9F" wp14:editId="7083540E">
+          <wp:inline distT="0" distB="0" distL="0" distR="0" wp14:anchorId="3DC4CE9F" wp14:editId="47220A8C">
             <wp:extent cx="4467225" cy="780545"/>
             <wp:effectExtent l="0" t="0" r="0" b="635"/>
             <wp:docPr id="1565395799" name="Рисунок 2"/>
@@ -6971,6 +7761,7 @@
           <w:rFonts w:ascii="Times New Roman" w:hAnsi="Times New Roman" w:cs="Times New Roman"/>
           <w:i w:val="0"/>
           <w:iCs w:val="0"/>
+          <w:noProof/>
         </w:rPr>
         <w:lastRenderedPageBreak/>
         <w:drawing>
@@ -7239,6 +8030,7 @@
           <w:rFonts w:ascii="Times New Roman" w:hAnsi="Times New Roman" w:cs="Times New Roman"/>
           <w:i w:val="0"/>
           <w:iCs w:val="0"/>
+          <w:noProof/>
         </w:rPr>
         <w:drawing>
           <wp:inline distT="0" distB="0" distL="0" distR="0" wp14:anchorId="655DEFAC" wp14:editId="21F92B8B">
@@ -7863,6 +8655,7 @@
           <w:rFonts w:ascii="Times New Roman" w:hAnsi="Times New Roman" w:cs="Times New Roman"/>
           <w:i w:val="0"/>
           <w:iCs w:val="0"/>
+          <w:noProof/>
           <w:lang w:val="en-US"/>
         </w:rPr>
         <w:drawing>
@@ -8485,6 +9278,7 @@
           <w:rFonts w:ascii="Times New Roman" w:hAnsi="Times New Roman" w:cs="Times New Roman"/>
           <w:i w:val="0"/>
           <w:iCs w:val="0"/>
+          <w:noProof/>
           <w:lang w:val="en-US"/>
         </w:rPr>
         <w:drawing>
@@ -8637,23 +9431,7 @@
           <w:i w:val="0"/>
           <w:iCs w:val="0"/>
         </w:rPr>
-        <w:t xml:space="preserve">Для удобства сравнения так же проанализируем первые 10 пиков </w:t>
-      </w:r>
-      <w:r>
-        <w:rPr>
-          <w:rFonts w:ascii="Times New Roman" w:hAnsi="Times New Roman" w:cs="Times New Roman"/>
-          <w:i w:val="0"/>
-          <w:iCs w:val="0"/>
-        </w:rPr>
-        <w:t>треугольного</w:t>
-      </w:r>
-      <w:r>
-        <w:rPr>
-          <w:rFonts w:ascii="Times New Roman" w:hAnsi="Times New Roman" w:cs="Times New Roman"/>
-          <w:i w:val="0"/>
-          <w:iCs w:val="0"/>
-        </w:rPr>
-        <w:t xml:space="preserve"> сигнала</w:t>
+        <w:t>Для удобства сравнения так же проанализируем первые 10 пиков треугольного сигнала</w:t>
       </w:r>
       <w:r>
         <w:rPr>
@@ -8875,31 +9653,7 @@
           <w:i w:val="0"/>
           <w:iCs w:val="0"/>
         </w:rPr>
-        <w:t xml:space="preserve">Как мы видим, этот сигнал ведет себя совершенно отлично, от пилообразного. В первую очередь мы видим, что в нем присутствуют только нечетные гармоники, а также </w:t>
-      </w:r>
-      <w:r>
-        <w:rPr>
-          <w:rFonts w:ascii="Times New Roman" w:hAnsi="Times New Roman" w:cs="Times New Roman"/>
-          <w:i w:val="0"/>
-          <w:iCs w:val="0"/>
-        </w:rPr>
-        <w:t>зависимость падения от частоты пропорциональн</w:t>
-      </w:r>
-      <w:r>
-        <w:rPr>
-          <w:rFonts w:ascii="Times New Roman" w:hAnsi="Times New Roman" w:cs="Times New Roman"/>
-          <w:i w:val="0"/>
-          <w:iCs w:val="0"/>
-        </w:rPr>
-        <w:t>а</w:t>
-      </w:r>
-      <w:r>
-        <w:rPr>
-          <w:rFonts w:ascii="Times New Roman" w:hAnsi="Times New Roman" w:cs="Times New Roman"/>
-          <w:i w:val="0"/>
-          <w:iCs w:val="0"/>
-        </w:rPr>
-        <w:t xml:space="preserve"> </w:t>
+        <w:t xml:space="preserve">Как мы видим, этот сигнал ведет себя совершенно отлично, от пилообразного. В первую очередь мы видим, что в нем присутствуют только нечетные гармоники, а также зависимость падения от частоты пропорциональна </w:t>
       </w:r>
       <m:oMath>
         <m:f>
@@ -8966,7 +9720,7 @@
       <w:r>
         <w:t xml:space="preserve"> </w:t>
       </w:r>
-      <w:bookmarkStart w:id="7" w:name="_Toc158037557"/>
+      <w:bookmarkStart w:id="8" w:name="_Toc158154629"/>
       <w:r>
         <w:t xml:space="preserve">Упражнение </w:t>
       </w:r>
@@ -8982,7 +9736,7 @@
       <w:r>
         <w:t>.</w:t>
       </w:r>
-      <w:bookmarkEnd w:id="7"/>
+      <w:bookmarkEnd w:id="8"/>
     </w:p>
     <w:p>
       <w:pPr>
@@ -9050,7 +9804,7 @@
           <w:noProof/>
         </w:rPr>
         <w:drawing>
-          <wp:inline distT="0" distB="0" distL="0" distR="0" wp14:anchorId="319D2656" wp14:editId="31A2CB82">
+          <wp:inline distT="0" distB="0" distL="0" distR="0" wp14:anchorId="319D2656" wp14:editId="3E045447">
             <wp:extent cx="4429125" cy="1368123"/>
             <wp:effectExtent l="0" t="0" r="0" b="3810"/>
             <wp:docPr id="318301123" name="Рисунок 6" descr="Изображение выглядит как текст, снимок экрана, Шрифт&#10;&#10;Автоматически созданное описание"/>
@@ -9142,6 +9896,7 @@
           <w:rFonts w:ascii="Times New Roman" w:hAnsi="Times New Roman" w:cs="Times New Roman"/>
           <w:i w:val="0"/>
           <w:iCs w:val="0"/>
+          <w:noProof/>
         </w:rPr>
         <w:drawing>
           <wp:inline distT="0" distB="0" distL="0" distR="0" wp14:anchorId="760530DB" wp14:editId="16DA6A37">
@@ -9526,47 +10281,7 @@
           <w:i w:val="0"/>
           <w:iCs w:val="0"/>
         </w:rPr>
-        <w:t xml:space="preserve">Как мы помним, </w:t>
-      </w:r>
-      <w:r>
-        <w:rPr>
-          <w:rFonts w:ascii="Times New Roman" w:hAnsi="Times New Roman" w:cs="Times New Roman"/>
-          <w:i w:val="0"/>
-          <w:iCs w:val="0"/>
-        </w:rPr>
-        <w:t xml:space="preserve">прямоугольный сигнал имеет только нечетные гармоники, а зависимость падения </w:t>
-      </w:r>
-      <w:r>
-        <w:rPr>
-          <w:rFonts w:ascii="Times New Roman" w:hAnsi="Times New Roman" w:cs="Times New Roman"/>
-          <w:i w:val="0"/>
-          <w:iCs w:val="0"/>
-        </w:rPr>
-        <w:t xml:space="preserve">амплитуды </w:t>
-      </w:r>
-      <w:r>
-        <w:rPr>
-          <w:rFonts w:ascii="Times New Roman" w:hAnsi="Times New Roman" w:cs="Times New Roman"/>
-          <w:i w:val="0"/>
-          <w:iCs w:val="0"/>
-        </w:rPr>
-        <w:t>от частоты пропорциональн</w:t>
-      </w:r>
-      <w:r>
-        <w:rPr>
-          <w:rFonts w:ascii="Times New Roman" w:hAnsi="Times New Roman" w:cs="Times New Roman"/>
-          <w:i w:val="0"/>
-          <w:iCs w:val="0"/>
-        </w:rPr>
-        <w:t>а</w:t>
-      </w:r>
-      <w:r>
-        <w:rPr>
-          <w:rFonts w:ascii="Times New Roman" w:hAnsi="Times New Roman" w:cs="Times New Roman"/>
-          <w:i w:val="0"/>
-          <w:iCs w:val="0"/>
-        </w:rPr>
-        <w:t xml:space="preserve"> </w:t>
+        <w:t xml:space="preserve">Как мы помним, прямоугольный сигнал имеет только нечетные гармоники, а зависимость падения амплитуды от частоты пропорциональна </w:t>
       </w:r>
       <m:oMath>
         <m:f>
@@ -9623,23 +10338,7 @@
           <w:i w:val="0"/>
           <w:iCs w:val="0"/>
         </w:rPr>
-        <w:t>Ожидается, что гармоники будут на 3300, 5500, 7700 и 9900 Гц. Как мы видим, пики есть на 1100 и 3300 Гц, однако дальше наблюдается эффект биения, поэтому вместо 5500 мы получаем лишь 4500 (10000 – 5500), а следующая гармоника вместо 7700 получается 2300 (10000</w:t>
-      </w:r>
-      <w:r>
-        <w:rPr>
-          <w:rFonts w:ascii="Times New Roman" w:hAnsi="Times New Roman" w:cs="Times New Roman"/>
-          <w:i w:val="0"/>
-          <w:iCs w:val="0"/>
-        </w:rPr>
-        <w:t xml:space="preserve"> – </w:t>
-      </w:r>
-      <w:r>
-        <w:rPr>
-          <w:rFonts w:ascii="Times New Roman" w:hAnsi="Times New Roman" w:cs="Times New Roman"/>
-          <w:i w:val="0"/>
-          <w:iCs w:val="0"/>
-        </w:rPr>
-        <w:t>7700). Из-за этого сигнал звучит совершенно по-другому, а именно появляются лишние низкие частоты (например, 100), а также посторонние не кратные частоты (2300), которые сильно выбиваются.</w:t>
+        <w:t>Ожидается, что гармоники будут на 3300, 5500, 7700 и 9900 Гц. Как мы видим, пики есть на 1100 и 3300 Гц, однако дальше наблюдается эффект биения, поэтому вместо 5500 мы получаем лишь 4500 (10000 – 5500), а следующая гармоника вместо 7700 получается 2300 (10000 – 7700). Из-за этого сигнал звучит совершенно по-другому, а именно появляются лишние низкие частоты (например, 100), а также посторонние не кратные частоты (2300), которые сильно выбиваются.</w:t>
       </w:r>
     </w:p>
     <w:p>
@@ -9773,7 +10472,7 @@
       <w:r>
         <w:t xml:space="preserve"> </w:t>
       </w:r>
-      <w:bookmarkStart w:id="8" w:name="_Toc158037558"/>
+      <w:bookmarkStart w:id="9" w:name="_Toc158154630"/>
       <w:r>
         <w:t xml:space="preserve">Упражнение </w:t>
       </w:r>
@@ -9789,7 +10488,7 @@
       <w:r>
         <w:t>.</w:t>
       </w:r>
-      <w:bookmarkEnd w:id="8"/>
+      <w:bookmarkEnd w:id="9"/>
     </w:p>
     <w:p>
       <w:pPr>
@@ -9937,6 +10636,7 @@
           <w:rFonts w:ascii="Times New Roman" w:hAnsi="Times New Roman" w:cs="Times New Roman"/>
           <w:i w:val="0"/>
           <w:iCs w:val="0"/>
+          <w:noProof/>
         </w:rPr>
         <w:lastRenderedPageBreak/>
         <w:drawing>
@@ -10436,6 +11136,7 @@
           <w:rFonts w:ascii="Times New Roman" w:hAnsi="Times New Roman" w:cs="Times New Roman"/>
           <w:i w:val="0"/>
           <w:iCs w:val="0"/>
+          <w:noProof/>
         </w:rPr>
         <w:lastRenderedPageBreak/>
         <w:drawing>
@@ -10629,7 +11330,7 @@
       <w:r>
         <w:t xml:space="preserve"> </w:t>
       </w:r>
-      <w:bookmarkStart w:id="9" w:name="_Toc158037559"/>
+      <w:bookmarkStart w:id="10" w:name="_Toc158154631"/>
       <w:r>
         <w:t xml:space="preserve">Упражнение </w:t>
       </w:r>
@@ -10645,7 +11346,7 @@
       <w:r>
         <w:t>.</w:t>
       </w:r>
-      <w:bookmarkEnd w:id="9"/>
+      <w:bookmarkEnd w:id="10"/>
     </w:p>
     <w:p>
       <w:pPr>
@@ -10998,6 +11699,7 @@
           <w:rFonts w:ascii="Times New Roman" w:hAnsi="Times New Roman" w:cs="Times New Roman"/>
           <w:i w:val="0"/>
           <w:iCs w:val="0"/>
+          <w:noProof/>
         </w:rPr>
         <w:lastRenderedPageBreak/>
         <w:drawing>
@@ -11222,7 +11924,7 @@
       <w:r>
         <w:t xml:space="preserve"> </w:t>
       </w:r>
-      <w:bookmarkStart w:id="10" w:name="_Toc158037560"/>
+      <w:bookmarkStart w:id="11" w:name="_Toc158154632"/>
       <w:r>
         <w:t xml:space="preserve">Упражнение </w:t>
       </w:r>
@@ -11238,7 +11940,7 @@
       <w:r>
         <w:t>.</w:t>
       </w:r>
-      <w:bookmarkEnd w:id="10"/>
+      <w:bookmarkEnd w:id="11"/>
     </w:p>
     <w:p>
       <w:pPr>
@@ -11364,7 +12066,7 @@
           <w:lang w:val="en-US"/>
         </w:rPr>
         <w:drawing>
-          <wp:inline distT="0" distB="0" distL="0" distR="0" wp14:anchorId="170759EF" wp14:editId="4BB822BE">
+          <wp:inline distT="0" distB="0" distL="0" distR="0" wp14:anchorId="170759EF" wp14:editId="59557207">
             <wp:extent cx="4414764" cy="1790700"/>
             <wp:effectExtent l="0" t="0" r="5080" b="0"/>
             <wp:docPr id="710449134" name="Рисунок 13"/>
@@ -11533,6 +12235,7 @@
           <w:rFonts w:ascii="Times New Roman" w:hAnsi="Times New Roman" w:cs="Times New Roman"/>
           <w:i w:val="0"/>
           <w:iCs w:val="0"/>
+          <w:noProof/>
         </w:rPr>
         <w:lastRenderedPageBreak/>
         <w:drawing>
@@ -11854,6 +12557,7 @@
           <w:rFonts w:ascii="Times New Roman" w:hAnsi="Times New Roman" w:cs="Times New Roman"/>
           <w:i w:val="0"/>
           <w:iCs w:val="0"/>
+          <w:noProof/>
         </w:rPr>
         <w:drawing>
           <wp:inline distT="0" distB="0" distL="0" distR="0" wp14:anchorId="694C41A5" wp14:editId="6DFCBAA9">
@@ -12046,19 +12750,7 @@
         <w:rPr>
           <w:lang w:val="ru-RU"/>
         </w:rPr>
-        <w:t xml:space="preserve"> (500.0</w:t>
-      </w:r>
-      <w:r>
-        <w:rPr>
-          <w:lang w:val="ru-RU"/>
-        </w:rPr>
-        <w:t>0</w:t>
-      </w:r>
-      <w:r>
-        <w:rPr>
-          <w:lang w:val="ru-RU"/>
-        </w:rPr>
-        <w:t>, 1000.0),</w:t>
+        <w:t xml:space="preserve"> (500.00, 1000.0),</w:t>
       </w:r>
     </w:p>
     <w:p>
@@ -12241,14 +12933,4511 @@
         <w:pStyle w:val="1"/>
         <w:spacing w:before="120"/>
       </w:pPr>
-      <w:bookmarkStart w:id="11" w:name="_Toc158037561"/>
+      <w:bookmarkStart w:id="12" w:name="_Toc158154633"/>
+      <w:r>
+        <w:t xml:space="preserve">Лабораторная работа </w:t>
+      </w:r>
+      <w:r>
+        <w:rPr>
+          <w:lang w:val="en-US"/>
+        </w:rPr>
+        <w:t>3</w:t>
+      </w:r>
+      <w:r>
+        <w:t xml:space="preserve">. </w:t>
+      </w:r>
+      <w:r>
+        <w:t>Апериодические сигналы</w:t>
+      </w:r>
+      <w:r>
+        <w:t>.</w:t>
+      </w:r>
+      <w:bookmarkEnd w:id="12"/>
+    </w:p>
+    <w:p>
+      <w:pPr>
+        <w:pStyle w:val="af2"/>
+        <w:keepNext/>
+        <w:keepLines/>
+        <w:numPr>
+          <w:ilvl w:val="0"/>
+          <w:numId w:val="72"/>
+        </w:numPr>
+        <w:spacing w:line="240" w:lineRule="auto"/>
+        <w:contextualSpacing w:val="0"/>
+        <w:outlineLvl w:val="1"/>
+        <w:rPr>
+          <w:rFonts w:ascii="Times New Roman" w:eastAsiaTheme="majorEastAsia" w:hAnsi="Times New Roman" w:cs="Times New Roman"/>
+          <w:vanish/>
+          <w:color w:val="2F5496" w:themeColor="accent1" w:themeShade="BF"/>
+          <w:sz w:val="28"/>
+          <w:szCs w:val="28"/>
+        </w:rPr>
+      </w:pPr>
+    </w:p>
+    <w:p>
+      <w:pPr>
+        <w:pStyle w:val="2"/>
+      </w:pPr>
+      <w:r>
+        <w:t xml:space="preserve"> </w:t>
+      </w:r>
+      <w:bookmarkStart w:id="13" w:name="_Toc158154634"/>
+      <w:r>
+        <w:t xml:space="preserve">Упражнение </w:t>
+      </w:r>
+      <w:r>
+        <w:rPr>
+          <w:lang w:val="en-US"/>
+        </w:rPr>
+        <w:t>3</w:t>
+      </w:r>
+      <w:r>
+        <w:t>.</w:t>
+      </w:r>
+      <w:r>
+        <w:rPr>
+          <w:lang w:val="en-US"/>
+        </w:rPr>
+        <w:t>1</w:t>
+      </w:r>
+      <w:r>
+        <w:t>.</w:t>
+      </w:r>
+      <w:bookmarkEnd w:id="13"/>
+    </w:p>
+    <w:p>
+      <w:pPr>
+        <w:pStyle w:val="a9"/>
+        <w:spacing w:before="0" w:after="0" w:line="240" w:lineRule="auto"/>
+        <w:jc w:val="both"/>
+        <w:rPr>
+          <w:rFonts w:ascii="Times New Roman" w:hAnsi="Times New Roman" w:cs="Times New Roman"/>
+          <w:i w:val="0"/>
+          <w:iCs w:val="0"/>
+        </w:rPr>
+      </w:pPr>
+      <w:r>
+        <w:rPr>
+          <w:rFonts w:ascii="Times New Roman" w:hAnsi="Times New Roman" w:cs="Times New Roman"/>
+          <w:i w:val="0"/>
+          <w:iCs w:val="0"/>
+        </w:rPr>
+        <w:t xml:space="preserve">Выполним сравнение различных оконных функций, а именно стандартной </w:t>
+      </w:r>
+      <w:r>
+        <w:rPr>
+          <w:rFonts w:ascii="Times New Roman" w:hAnsi="Times New Roman" w:cs="Times New Roman"/>
+          <w:i w:val="0"/>
+          <w:iCs w:val="0"/>
+          <w:lang w:val="en-US"/>
+        </w:rPr>
+        <w:t>hamming</w:t>
+      </w:r>
+      <w:r>
+        <w:rPr>
+          <w:rFonts w:ascii="Times New Roman" w:hAnsi="Times New Roman" w:cs="Times New Roman"/>
+          <w:i w:val="0"/>
+          <w:iCs w:val="0"/>
+        </w:rPr>
+        <w:t xml:space="preserve"> и </w:t>
+      </w:r>
+      <w:r>
+        <w:rPr>
+          <w:rFonts w:ascii="Times New Roman" w:hAnsi="Times New Roman" w:cs="Times New Roman"/>
+          <w:i w:val="0"/>
+          <w:iCs w:val="0"/>
+          <w:lang w:val="en-US"/>
+        </w:rPr>
+        <w:t>bartlett</w:t>
+      </w:r>
+      <w:r>
+        <w:rPr>
+          <w:rFonts w:ascii="Times New Roman" w:hAnsi="Times New Roman" w:cs="Times New Roman"/>
+          <w:i w:val="0"/>
+          <w:iCs w:val="0"/>
+        </w:rPr>
+        <w:t xml:space="preserve">, </w:t>
+      </w:r>
+      <w:proofErr w:type="spellStart"/>
+      <w:r>
+        <w:rPr>
+          <w:rFonts w:ascii="Times New Roman" w:hAnsi="Times New Roman" w:cs="Times New Roman"/>
+          <w:i w:val="0"/>
+          <w:iCs w:val="0"/>
+          <w:lang w:val="en-US"/>
+        </w:rPr>
+        <w:t>blackman</w:t>
+      </w:r>
+      <w:proofErr w:type="spellEnd"/>
+      <w:r>
+        <w:rPr>
+          <w:rFonts w:ascii="Times New Roman" w:hAnsi="Times New Roman" w:cs="Times New Roman"/>
+          <w:i w:val="0"/>
+          <w:iCs w:val="0"/>
+        </w:rPr>
+        <w:t xml:space="preserve">, </w:t>
+      </w:r>
+      <w:proofErr w:type="spellStart"/>
+      <w:r>
+        <w:rPr>
+          <w:rFonts w:ascii="Times New Roman" w:hAnsi="Times New Roman" w:cs="Times New Roman"/>
+          <w:i w:val="0"/>
+          <w:iCs w:val="0"/>
+          <w:lang w:val="en-US"/>
+        </w:rPr>
+        <w:t>hanning</w:t>
+      </w:r>
+      <w:proofErr w:type="spellEnd"/>
+      <w:r>
+        <w:rPr>
+          <w:rFonts w:ascii="Times New Roman" w:hAnsi="Times New Roman" w:cs="Times New Roman"/>
+          <w:i w:val="0"/>
+          <w:iCs w:val="0"/>
+        </w:rPr>
+        <w:t xml:space="preserve">. </w:t>
+      </w:r>
+    </w:p>
+    <w:p>
+      <w:pPr>
+        <w:pStyle w:val="a9"/>
+        <w:spacing w:before="0" w:after="0" w:line="240" w:lineRule="auto"/>
+        <w:jc w:val="both"/>
+        <w:rPr>
+          <w:rFonts w:ascii="Times New Roman" w:hAnsi="Times New Roman" w:cs="Times New Roman"/>
+          <w:i w:val="0"/>
+          <w:iCs w:val="0"/>
+          <w:lang w:val="en-US"/>
+        </w:rPr>
+      </w:pPr>
+      <w:r>
+        <w:rPr>
+          <w:rFonts w:ascii="Times New Roman" w:hAnsi="Times New Roman" w:cs="Times New Roman"/>
+          <w:i w:val="0"/>
+          <w:iCs w:val="0"/>
+        </w:rPr>
+        <w:t>Создадим сначала синусоидальный сигнал, с частотой 440 и сделаем, чтоб сигнал начинался с 0, а заканчивался в 1. Выведем его спектр</w:t>
+      </w:r>
+      <w:r>
+        <w:rPr>
+          <w:rFonts w:ascii="Times New Roman" w:hAnsi="Times New Roman" w:cs="Times New Roman"/>
+          <w:i w:val="0"/>
+          <w:iCs w:val="0"/>
+        </w:rPr>
+        <w:t>ограмм</w:t>
+      </w:r>
+      <w:r>
+        <w:rPr>
+          <w:rFonts w:ascii="Times New Roman" w:hAnsi="Times New Roman" w:cs="Times New Roman"/>
+          <w:i w:val="0"/>
+          <w:iCs w:val="0"/>
+        </w:rPr>
+        <w:t>у</w:t>
+      </w:r>
+      <w:r>
+        <w:rPr>
+          <w:rFonts w:ascii="Times New Roman" w:hAnsi="Times New Roman" w:cs="Times New Roman"/>
+          <w:i w:val="0"/>
+          <w:iCs w:val="0"/>
+          <w:lang w:val="en-US"/>
+        </w:rPr>
+        <w:t>:</w:t>
+      </w:r>
+    </w:p>
+    <w:p>
+      <w:pPr>
+        <w:pStyle w:val="a9"/>
+        <w:spacing w:before="0" w:after="0" w:line="240" w:lineRule="auto"/>
+        <w:jc w:val="both"/>
+        <w:rPr>
+          <w:rFonts w:ascii="Times New Roman" w:hAnsi="Times New Roman" w:cs="Times New Roman"/>
+          <w:i w:val="0"/>
+          <w:iCs w:val="0"/>
+          <w:lang w:val="en-US"/>
+        </w:rPr>
+      </w:pPr>
+      <w:r>
+        <w:rPr>
+          <w:rFonts w:ascii="Times New Roman" w:hAnsi="Times New Roman" w:cs="Times New Roman"/>
+          <w:i w:val="0"/>
+          <w:iCs w:val="0"/>
+        </w:rPr>
+        <w:drawing>
+          <wp:inline distT="0" distB="0" distL="0" distR="0" wp14:anchorId="69D87989" wp14:editId="13DF00A7">
+            <wp:extent cx="2703496" cy="2000250"/>
+            <wp:effectExtent l="0" t="0" r="1905" b="0"/>
+            <wp:docPr id="1727306831" name="Рисунок 1" descr="Изображение выглядит как текст, снимок экрана, Шрифт&#10;&#10;Автоматически созданное описание"/>
+            <wp:cNvGraphicFramePr>
+              <a:graphicFrameLocks xmlns:a="http://schemas.openxmlformats.org/drawingml/2006/main" noChangeAspect="1"/>
+            </wp:cNvGraphicFramePr>
+            <a:graphic xmlns:a="http://schemas.openxmlformats.org/drawingml/2006/main">
+              <a:graphicData uri="http://schemas.openxmlformats.org/drawingml/2006/picture">
+                <pic:pic xmlns:pic="http://schemas.openxmlformats.org/drawingml/2006/picture">
+                  <pic:nvPicPr>
+                    <pic:cNvPr id="1727306831" name="Рисунок 1" descr="Изображение выглядит как текст, снимок экрана, Шрифт&#10;&#10;Автоматически созданное описание"/>
+                    <pic:cNvPicPr>
+                      <a:picLocks noChangeAspect="1" noChangeArrowheads="1"/>
+                    </pic:cNvPicPr>
+                  </pic:nvPicPr>
+                  <pic:blipFill>
+                    <a:blip r:embed="rId58">
+                      <a:extLst>
+                        <a:ext uri="{28A0092B-C50C-407E-A947-70E740481C1C}">
+                          <a14:useLocalDpi xmlns:a14="http://schemas.microsoft.com/office/drawing/2010/main" val="0"/>
+                        </a:ext>
+                      </a:extLst>
+                    </a:blip>
+                    <a:srcRect/>
+                    <a:stretch>
+                      <a:fillRect/>
+                    </a:stretch>
+                  </pic:blipFill>
+                  <pic:spPr bwMode="auto">
+                    <a:xfrm>
+                      <a:off x="0" y="0"/>
+                      <a:ext cx="2706361" cy="2002370"/>
+                    </a:xfrm>
+                    <a:prstGeom prst="rect">
+                      <a:avLst/>
+                    </a:prstGeom>
+                    <a:noFill/>
+                    <a:ln>
+                      <a:noFill/>
+                    </a:ln>
+                  </pic:spPr>
+                </pic:pic>
+              </a:graphicData>
+            </a:graphic>
+          </wp:inline>
+        </w:drawing>
+      </w:r>
+    </w:p>
+    <w:p>
+      <w:pPr>
+        <w:pStyle w:val="a9"/>
+        <w:spacing w:before="0" w:after="0" w:line="240" w:lineRule="auto"/>
+        <w:jc w:val="both"/>
+        <w:rPr>
+          <w:rFonts w:ascii="Times New Roman" w:hAnsi="Times New Roman" w:cs="Times New Roman"/>
+          <w:i w:val="0"/>
+          <w:iCs w:val="0"/>
+        </w:rPr>
+      </w:pPr>
+      <w:r>
+        <w:rPr>
+          <w:rFonts w:ascii="Times New Roman" w:hAnsi="Times New Roman" w:cs="Times New Roman"/>
+          <w:i w:val="0"/>
+          <w:iCs w:val="0"/>
+        </w:rPr>
+        <w:t xml:space="preserve">Результат </w:t>
+      </w:r>
+      <w:r>
+        <w:rPr>
+          <w:rFonts w:ascii="Times New Roman" w:hAnsi="Times New Roman" w:cs="Times New Roman"/>
+          <w:i w:val="0"/>
+          <w:iCs w:val="0"/>
+        </w:rPr>
+        <w:t>выглядит</w:t>
+      </w:r>
+      <w:r>
+        <w:rPr>
+          <w:rFonts w:ascii="Times New Roman" w:hAnsi="Times New Roman" w:cs="Times New Roman"/>
+          <w:i w:val="0"/>
+          <w:iCs w:val="0"/>
+        </w:rPr>
+        <w:t xml:space="preserve"> следующим образом:</w:t>
+      </w:r>
+    </w:p>
+    <w:p>
+      <w:pPr>
+        <w:pStyle w:val="a9"/>
+        <w:keepNext/>
+        <w:spacing w:before="0" w:after="0" w:line="240" w:lineRule="auto"/>
+        <w:jc w:val="center"/>
+        <w:rPr>
+          <w:rFonts w:ascii="Times New Roman" w:hAnsi="Times New Roman" w:cs="Times New Roman"/>
+        </w:rPr>
+      </w:pPr>
+      <w:r>
+        <w:rPr>
+          <w:rFonts w:ascii="Times New Roman" w:hAnsi="Times New Roman" w:cs="Times New Roman"/>
+          <w:i w:val="0"/>
+          <w:iCs w:val="0"/>
+          <w:lang w:val="en-US"/>
+        </w:rPr>
+        <w:drawing>
+          <wp:inline distT="0" distB="0" distL="0" distR="0" wp14:anchorId="5764DFAF" wp14:editId="56F9D30A">
+            <wp:extent cx="4314825" cy="3228302"/>
+            <wp:effectExtent l="0" t="0" r="0" b="0"/>
+            <wp:docPr id="1606838013" name="Рисунок 1" descr="Изображение выглядит как диаграмма, текст, линия, снимок экрана&#10;&#10;Автоматически созданное описание"/>
+            <wp:cNvGraphicFramePr>
+              <a:graphicFrameLocks xmlns:a="http://schemas.openxmlformats.org/drawingml/2006/main" noChangeAspect="1"/>
+            </wp:cNvGraphicFramePr>
+            <a:graphic xmlns:a="http://schemas.openxmlformats.org/drawingml/2006/main">
+              <a:graphicData uri="http://schemas.openxmlformats.org/drawingml/2006/picture">
+                <pic:pic xmlns:pic="http://schemas.openxmlformats.org/drawingml/2006/picture">
+                  <pic:nvPicPr>
+                    <pic:cNvPr id="1606838013" name="Рисунок 1" descr="Изображение выглядит как диаграмма, текст, линия, снимок экрана&#10;&#10;Автоматически созданное описание"/>
+                    <pic:cNvPicPr/>
+                  </pic:nvPicPr>
+                  <pic:blipFill>
+                    <a:blip r:embed="rId59"/>
+                    <a:stretch>
+                      <a:fillRect/>
+                    </a:stretch>
+                  </pic:blipFill>
+                  <pic:spPr>
+                    <a:xfrm>
+                      <a:off x="0" y="0"/>
+                      <a:ext cx="4316443" cy="3229512"/>
+                    </a:xfrm>
+                    <a:prstGeom prst="rect">
+                      <a:avLst/>
+                    </a:prstGeom>
+                  </pic:spPr>
+                </pic:pic>
+              </a:graphicData>
+            </a:graphic>
+          </wp:inline>
+        </w:drawing>
+      </w:r>
+    </w:p>
+    <w:p>
+      <w:pPr>
+        <w:pStyle w:val="a9"/>
+        <w:spacing w:before="0" w:after="0" w:line="240" w:lineRule="auto"/>
+        <w:jc w:val="center"/>
+        <w:rPr>
+          <w:rFonts w:ascii="Times New Roman" w:hAnsi="Times New Roman" w:cs="Times New Roman"/>
+        </w:rPr>
+      </w:pPr>
+      <w:r>
+        <w:rPr>
+          <w:rFonts w:ascii="Times New Roman" w:hAnsi="Times New Roman" w:cs="Times New Roman"/>
+        </w:rPr>
+        <w:t xml:space="preserve">Рис. </w:t>
+      </w:r>
+      <w:r>
+        <w:rPr>
+          <w:rFonts w:ascii="Times New Roman" w:hAnsi="Times New Roman" w:cs="Times New Roman"/>
+        </w:rPr>
+        <w:fldChar w:fldCharType="begin"/>
+      </w:r>
+      <w:r>
+        <w:rPr>
+          <w:rFonts w:ascii="Times New Roman" w:hAnsi="Times New Roman" w:cs="Times New Roman"/>
+        </w:rPr>
+        <w:instrText xml:space="preserve"> STYLEREF 1 \s </w:instrText>
+      </w:r>
+      <w:r>
+        <w:rPr>
+          <w:rFonts w:ascii="Times New Roman" w:hAnsi="Times New Roman" w:cs="Times New Roman"/>
+        </w:rPr>
+        <w:fldChar w:fldCharType="separate"/>
+      </w:r>
+      <w:r>
+        <w:rPr>
+          <w:rFonts w:ascii="Times New Roman" w:hAnsi="Times New Roman" w:cs="Times New Roman"/>
+          <w:noProof/>
+        </w:rPr>
+        <w:t>3</w:t>
+      </w:r>
+      <w:r>
+        <w:rPr>
+          <w:rFonts w:ascii="Times New Roman" w:hAnsi="Times New Roman" w:cs="Times New Roman"/>
+        </w:rPr>
+        <w:fldChar w:fldCharType="end"/>
+      </w:r>
+      <w:r>
+        <w:rPr>
+          <w:rFonts w:ascii="Times New Roman" w:hAnsi="Times New Roman" w:cs="Times New Roman"/>
+        </w:rPr>
+        <w:t>.</w:t>
+      </w:r>
+      <w:r>
+        <w:rPr>
+          <w:rFonts w:ascii="Times New Roman" w:hAnsi="Times New Roman" w:cs="Times New Roman"/>
+        </w:rPr>
+        <w:fldChar w:fldCharType="begin"/>
+      </w:r>
+      <w:r>
+        <w:rPr>
+          <w:rFonts w:ascii="Times New Roman" w:hAnsi="Times New Roman" w:cs="Times New Roman"/>
+        </w:rPr>
+        <w:instrText xml:space="preserve"> SEQ Рис. \* ARABIC \s 1 </w:instrText>
+      </w:r>
+      <w:r>
+        <w:rPr>
+          <w:rFonts w:ascii="Times New Roman" w:hAnsi="Times New Roman" w:cs="Times New Roman"/>
+        </w:rPr>
+        <w:fldChar w:fldCharType="separate"/>
+      </w:r>
+      <w:r>
+        <w:rPr>
+          <w:rFonts w:ascii="Times New Roman" w:hAnsi="Times New Roman" w:cs="Times New Roman"/>
+          <w:noProof/>
+        </w:rPr>
+        <w:t>1</w:t>
+      </w:r>
+      <w:r>
+        <w:rPr>
+          <w:rFonts w:ascii="Times New Roman" w:hAnsi="Times New Roman" w:cs="Times New Roman"/>
+        </w:rPr>
+        <w:fldChar w:fldCharType="end"/>
+      </w:r>
+      <w:r>
+        <w:rPr>
+          <w:rFonts w:ascii="Times New Roman" w:hAnsi="Times New Roman" w:cs="Times New Roman"/>
+        </w:rPr>
+        <w:t>. Спектрограмма сигнала.</w:t>
+      </w:r>
+    </w:p>
+    <w:p>
+      <w:pPr>
+        <w:pStyle w:val="a9"/>
+        <w:spacing w:before="0" w:after="0" w:line="240" w:lineRule="auto"/>
+        <w:rPr>
+          <w:rFonts w:ascii="Times New Roman" w:hAnsi="Times New Roman" w:cs="Times New Roman"/>
+          <w:i w:val="0"/>
+          <w:iCs w:val="0"/>
+        </w:rPr>
+      </w:pPr>
+      <w:r>
+        <w:rPr>
+          <w:rFonts w:ascii="Times New Roman" w:hAnsi="Times New Roman" w:cs="Times New Roman"/>
+          <w:i w:val="0"/>
+          <w:iCs w:val="0"/>
+        </w:rPr>
+        <w:t>А теперь применим к этой спектрограмме различные оконные функции</w:t>
+      </w:r>
+      <w:r>
+        <w:rPr>
+          <w:rFonts w:ascii="Times New Roman" w:hAnsi="Times New Roman" w:cs="Times New Roman"/>
+          <w:i w:val="0"/>
+          <w:iCs w:val="0"/>
+        </w:rPr>
+        <w:t>:</w:t>
+      </w:r>
+    </w:p>
+    <w:p>
+      <w:pPr>
+        <w:pStyle w:val="a9"/>
+        <w:spacing w:before="0" w:after="0" w:line="240" w:lineRule="auto"/>
+        <w:rPr>
+          <w:rFonts w:ascii="Times New Roman" w:hAnsi="Times New Roman" w:cs="Times New Roman"/>
+          <w:i w:val="0"/>
+          <w:iCs w:val="0"/>
+        </w:rPr>
+      </w:pPr>
+      <w:r>
+        <w:rPr>
+          <w:rFonts w:ascii="Times New Roman" w:hAnsi="Times New Roman" w:cs="Times New Roman"/>
+          <w:i w:val="0"/>
+          <w:iCs w:val="0"/>
+          <w:noProof/>
+        </w:rPr>
+        <w:lastRenderedPageBreak/>
+        <w:drawing>
+          <wp:inline distT="0" distB="0" distL="0" distR="0" wp14:anchorId="44DEDA04" wp14:editId="07DB10D7">
+            <wp:extent cx="4705350" cy="1707705"/>
+            <wp:effectExtent l="0" t="0" r="0" b="6985"/>
+            <wp:docPr id="397312629" name="Рисунок 2" descr="Изображение выглядит как текст, снимок экрана, программное обеспечение, Шрифт&#10;&#10;Автоматически созданное описание"/>
+            <wp:cNvGraphicFramePr>
+              <a:graphicFrameLocks xmlns:a="http://schemas.openxmlformats.org/drawingml/2006/main" noChangeAspect="1"/>
+            </wp:cNvGraphicFramePr>
+            <a:graphic xmlns:a="http://schemas.openxmlformats.org/drawingml/2006/main">
+              <a:graphicData uri="http://schemas.openxmlformats.org/drawingml/2006/picture">
+                <pic:pic xmlns:pic="http://schemas.openxmlformats.org/drawingml/2006/picture">
+                  <pic:nvPicPr>
+                    <pic:cNvPr id="397312629" name="Рисунок 2" descr="Изображение выглядит как текст, снимок экрана, программное обеспечение, Шрифт&#10;&#10;Автоматически созданное описание"/>
+                    <pic:cNvPicPr>
+                      <a:picLocks noChangeAspect="1" noChangeArrowheads="1"/>
+                    </pic:cNvPicPr>
+                  </pic:nvPicPr>
+                  <pic:blipFill>
+                    <a:blip r:embed="rId60" cstate="print">
+                      <a:extLst>
+                        <a:ext uri="{28A0092B-C50C-407E-A947-70E740481C1C}">
+                          <a14:useLocalDpi xmlns:a14="http://schemas.microsoft.com/office/drawing/2010/main" val="0"/>
+                        </a:ext>
+                      </a:extLst>
+                    </a:blip>
+                    <a:srcRect/>
+                    <a:stretch>
+                      <a:fillRect/>
+                    </a:stretch>
+                  </pic:blipFill>
+                  <pic:spPr bwMode="auto">
+                    <a:xfrm>
+                      <a:off x="0" y="0"/>
+                      <a:ext cx="4721168" cy="1713446"/>
+                    </a:xfrm>
+                    <a:prstGeom prst="rect">
+                      <a:avLst/>
+                    </a:prstGeom>
+                    <a:noFill/>
+                    <a:ln>
+                      <a:noFill/>
+                    </a:ln>
+                  </pic:spPr>
+                </pic:pic>
+              </a:graphicData>
+            </a:graphic>
+          </wp:inline>
+        </w:drawing>
+      </w:r>
+    </w:p>
+    <w:p>
+      <w:pPr>
+        <w:pStyle w:val="a9"/>
+        <w:spacing w:before="0" w:after="0" w:line="240" w:lineRule="auto"/>
+        <w:rPr>
+          <w:rFonts w:ascii="Times New Roman" w:hAnsi="Times New Roman" w:cs="Times New Roman"/>
+          <w:i w:val="0"/>
+          <w:iCs w:val="0"/>
+          <w:lang w:val="en-US"/>
+        </w:rPr>
+      </w:pPr>
+      <w:r>
+        <w:rPr>
+          <w:rFonts w:ascii="Times New Roman" w:hAnsi="Times New Roman" w:cs="Times New Roman"/>
+          <w:i w:val="0"/>
+          <w:iCs w:val="0"/>
+        </w:rPr>
+        <w:t>Результат выглядит следующим образом</w:t>
+      </w:r>
+      <w:r>
+        <w:rPr>
+          <w:rFonts w:ascii="Times New Roman" w:hAnsi="Times New Roman" w:cs="Times New Roman"/>
+          <w:i w:val="0"/>
+          <w:iCs w:val="0"/>
+          <w:lang w:val="en-US"/>
+        </w:rPr>
+        <w:t>:</w:t>
+      </w:r>
+    </w:p>
+    <w:p>
+      <w:pPr>
+        <w:pStyle w:val="a9"/>
+        <w:keepNext/>
+        <w:spacing w:before="0" w:after="0" w:line="240" w:lineRule="auto"/>
+        <w:jc w:val="center"/>
+        <w:rPr>
+          <w:rFonts w:ascii="Times New Roman" w:hAnsi="Times New Roman" w:cs="Times New Roman"/>
+        </w:rPr>
+      </w:pPr>
+      <w:r>
+        <w:rPr>
+          <w:rFonts w:ascii="Times New Roman" w:hAnsi="Times New Roman" w:cs="Times New Roman"/>
+          <w:i w:val="0"/>
+          <w:iCs w:val="0"/>
+          <w:lang w:val="en-US"/>
+        </w:rPr>
+        <w:drawing>
+          <wp:inline distT="0" distB="0" distL="0" distR="0" wp14:anchorId="05FE55D2" wp14:editId="6BE238B0">
+            <wp:extent cx="3943351" cy="3086100"/>
+            <wp:effectExtent l="0" t="0" r="0" b="0"/>
+            <wp:docPr id="1685966046" name="Рисунок 1" descr="Изображение выглядит как текст, снимок экрана, диаграмма, График&#10;&#10;Автоматически созданное описание"/>
+            <wp:cNvGraphicFramePr>
+              <a:graphicFrameLocks xmlns:a="http://schemas.openxmlformats.org/drawingml/2006/main" noChangeAspect="1"/>
+            </wp:cNvGraphicFramePr>
+            <a:graphic xmlns:a="http://schemas.openxmlformats.org/drawingml/2006/main">
+              <a:graphicData uri="http://schemas.openxmlformats.org/drawingml/2006/picture">
+                <pic:pic xmlns:pic="http://schemas.openxmlformats.org/drawingml/2006/picture">
+                  <pic:nvPicPr>
+                    <pic:cNvPr id="1685966046" name="Рисунок 1" descr="Изображение выглядит как текст, снимок экрана, диаграмма, График&#10;&#10;Автоматически созданное описание"/>
+                    <pic:cNvPicPr/>
+                  </pic:nvPicPr>
+                  <pic:blipFill>
+                    <a:blip r:embed="rId61"/>
+                    <a:stretch>
+                      <a:fillRect/>
+                    </a:stretch>
+                  </pic:blipFill>
+                  <pic:spPr>
+                    <a:xfrm>
+                      <a:off x="0" y="0"/>
+                      <a:ext cx="3946992" cy="3088949"/>
+                    </a:xfrm>
+                    <a:prstGeom prst="rect">
+                      <a:avLst/>
+                    </a:prstGeom>
+                  </pic:spPr>
+                </pic:pic>
+              </a:graphicData>
+            </a:graphic>
+          </wp:inline>
+        </w:drawing>
+      </w:r>
+    </w:p>
+    <w:p>
+      <w:pPr>
+        <w:pStyle w:val="a9"/>
+        <w:spacing w:before="0" w:after="0" w:line="240" w:lineRule="auto"/>
+        <w:jc w:val="center"/>
+        <w:rPr>
+          <w:rFonts w:ascii="Times New Roman" w:hAnsi="Times New Roman" w:cs="Times New Roman"/>
+        </w:rPr>
+      </w:pPr>
+      <w:r>
+        <w:rPr>
+          <w:rFonts w:ascii="Times New Roman" w:hAnsi="Times New Roman" w:cs="Times New Roman"/>
+        </w:rPr>
+        <w:t xml:space="preserve">Рис. </w:t>
+      </w:r>
+      <w:r>
+        <w:rPr>
+          <w:rFonts w:ascii="Times New Roman" w:hAnsi="Times New Roman" w:cs="Times New Roman"/>
+        </w:rPr>
+        <w:fldChar w:fldCharType="begin"/>
+      </w:r>
+      <w:r>
+        <w:rPr>
+          <w:rFonts w:ascii="Times New Roman" w:hAnsi="Times New Roman" w:cs="Times New Roman"/>
+        </w:rPr>
+        <w:instrText xml:space="preserve"> STYLEREF 1 \s </w:instrText>
+      </w:r>
+      <w:r>
+        <w:rPr>
+          <w:rFonts w:ascii="Times New Roman" w:hAnsi="Times New Roman" w:cs="Times New Roman"/>
+        </w:rPr>
+        <w:fldChar w:fldCharType="separate"/>
+      </w:r>
+      <w:r>
+        <w:rPr>
+          <w:rFonts w:ascii="Times New Roman" w:hAnsi="Times New Roman" w:cs="Times New Roman"/>
+          <w:noProof/>
+        </w:rPr>
+        <w:t>3</w:t>
+      </w:r>
+      <w:r>
+        <w:rPr>
+          <w:rFonts w:ascii="Times New Roman" w:hAnsi="Times New Roman" w:cs="Times New Roman"/>
+        </w:rPr>
+        <w:fldChar w:fldCharType="end"/>
+      </w:r>
+      <w:r>
+        <w:rPr>
+          <w:rFonts w:ascii="Times New Roman" w:hAnsi="Times New Roman" w:cs="Times New Roman"/>
+        </w:rPr>
+        <w:t>.</w:t>
+      </w:r>
+      <w:r>
+        <w:rPr>
+          <w:rFonts w:ascii="Times New Roman" w:hAnsi="Times New Roman" w:cs="Times New Roman"/>
+        </w:rPr>
+        <w:fldChar w:fldCharType="begin"/>
+      </w:r>
+      <w:r>
+        <w:rPr>
+          <w:rFonts w:ascii="Times New Roman" w:hAnsi="Times New Roman" w:cs="Times New Roman"/>
+        </w:rPr>
+        <w:instrText xml:space="preserve"> SEQ Рис. \* ARABIC \s 1 </w:instrText>
+      </w:r>
+      <w:r>
+        <w:rPr>
+          <w:rFonts w:ascii="Times New Roman" w:hAnsi="Times New Roman" w:cs="Times New Roman"/>
+        </w:rPr>
+        <w:fldChar w:fldCharType="separate"/>
+      </w:r>
+      <w:r>
+        <w:rPr>
+          <w:rFonts w:ascii="Times New Roman" w:hAnsi="Times New Roman" w:cs="Times New Roman"/>
+          <w:noProof/>
+        </w:rPr>
+        <w:t>2</w:t>
+      </w:r>
+      <w:r>
+        <w:rPr>
+          <w:rFonts w:ascii="Times New Roman" w:hAnsi="Times New Roman" w:cs="Times New Roman"/>
+        </w:rPr>
+        <w:fldChar w:fldCharType="end"/>
+      </w:r>
+      <w:r>
+        <w:rPr>
+          <w:rFonts w:ascii="Times New Roman" w:hAnsi="Times New Roman" w:cs="Times New Roman"/>
+        </w:rPr>
+        <w:t xml:space="preserve">. </w:t>
+      </w:r>
+      <w:r>
+        <w:rPr>
+          <w:rFonts w:ascii="Times New Roman" w:hAnsi="Times New Roman" w:cs="Times New Roman"/>
+        </w:rPr>
+        <w:t>Спектрограммы после применения оконных функций.</w:t>
+      </w:r>
+    </w:p>
+    <w:p>
+      <w:pPr>
+        <w:pStyle w:val="a9"/>
+        <w:spacing w:before="0" w:after="0" w:line="240" w:lineRule="auto"/>
+        <w:jc w:val="both"/>
+        <w:rPr>
+          <w:rFonts w:ascii="Times New Roman" w:hAnsi="Times New Roman" w:cs="Times New Roman"/>
+          <w:i w:val="0"/>
+          <w:iCs w:val="0"/>
+        </w:rPr>
+      </w:pPr>
+      <w:r>
+        <w:rPr>
+          <w:rFonts w:ascii="Times New Roman" w:hAnsi="Times New Roman" w:cs="Times New Roman"/>
+          <w:i w:val="0"/>
+          <w:iCs w:val="0"/>
+        </w:rPr>
+        <w:t>Как мы видим, функция Хемминга показывает себя лучше всего, именно поэтому она выбрана как универсальный вариант.</w:t>
+      </w:r>
+    </w:p>
+    <w:p>
+      <w:pPr>
+        <w:pStyle w:val="2"/>
+      </w:pPr>
+      <w:r>
+        <w:t xml:space="preserve"> </w:t>
+      </w:r>
+      <w:bookmarkStart w:id="14" w:name="_Toc158154635"/>
+      <w:r>
+        <w:t xml:space="preserve">Упражнение </w:t>
+      </w:r>
+      <w:r>
+        <w:rPr>
+          <w:lang w:val="en-US"/>
+        </w:rPr>
+        <w:t>3</w:t>
+      </w:r>
+      <w:r>
+        <w:t>.</w:t>
+      </w:r>
+      <w:r>
+        <w:rPr>
+          <w:lang w:val="en-US"/>
+        </w:rPr>
+        <w:t>2</w:t>
+      </w:r>
+      <w:r>
+        <w:t>.</w:t>
+      </w:r>
+      <w:bookmarkEnd w:id="14"/>
+    </w:p>
+    <w:p>
+      <w:pPr>
+        <w:pStyle w:val="a9"/>
+        <w:spacing w:before="0" w:after="0" w:line="240" w:lineRule="auto"/>
+        <w:jc w:val="both"/>
+        <w:rPr>
+          <w:rFonts w:ascii="Times New Roman" w:hAnsi="Times New Roman" w:cs="Times New Roman"/>
+          <w:i w:val="0"/>
+          <w:iCs w:val="0"/>
+        </w:rPr>
+      </w:pPr>
+      <w:r>
+        <w:rPr>
+          <w:rFonts w:ascii="Times New Roman" w:hAnsi="Times New Roman" w:cs="Times New Roman"/>
+          <w:i w:val="0"/>
+          <w:iCs w:val="0"/>
+        </w:rPr>
+        <w:t xml:space="preserve">Создадим класс, расширяющий </w:t>
+      </w:r>
+      <w:r>
+        <w:rPr>
+          <w:rFonts w:ascii="Times New Roman" w:hAnsi="Times New Roman" w:cs="Times New Roman"/>
+          <w:i w:val="0"/>
+          <w:iCs w:val="0"/>
+          <w:lang w:val="en-US"/>
+        </w:rPr>
+        <w:t>Chirp</w:t>
+      </w:r>
+      <w:r>
+        <w:rPr>
+          <w:rFonts w:ascii="Times New Roman" w:hAnsi="Times New Roman" w:cs="Times New Roman"/>
+          <w:i w:val="0"/>
+          <w:iCs w:val="0"/>
+        </w:rPr>
+        <w:t xml:space="preserve"> д</w:t>
+      </w:r>
+      <w:r>
+        <w:rPr>
+          <w:rFonts w:ascii="Times New Roman" w:hAnsi="Times New Roman" w:cs="Times New Roman"/>
+          <w:i w:val="0"/>
+          <w:iCs w:val="0"/>
+        </w:rPr>
+        <w:t>ля создания увеличивающегося пилообразного сигнала</w:t>
+      </w:r>
+      <w:r>
+        <w:rPr>
+          <w:rFonts w:ascii="Times New Roman" w:hAnsi="Times New Roman" w:cs="Times New Roman"/>
+          <w:i w:val="0"/>
+          <w:iCs w:val="0"/>
+        </w:rPr>
+        <w:t>:</w:t>
+      </w:r>
+    </w:p>
+    <w:p>
+      <w:pPr>
+        <w:pStyle w:val="a9"/>
+        <w:spacing w:before="0" w:after="0" w:line="240" w:lineRule="auto"/>
+        <w:jc w:val="both"/>
+        <w:rPr>
+          <w:rFonts w:ascii="Times New Roman" w:hAnsi="Times New Roman" w:cs="Times New Roman"/>
+          <w:i w:val="0"/>
+          <w:iCs w:val="0"/>
+        </w:rPr>
+      </w:pPr>
+      <w:r>
+        <w:rPr>
+          <w:rFonts w:ascii="Times New Roman" w:hAnsi="Times New Roman" w:cs="Times New Roman"/>
+          <w:i w:val="0"/>
+          <w:iCs w:val="0"/>
+          <w:noProof/>
+        </w:rPr>
+        <w:drawing>
+          <wp:inline distT="0" distB="0" distL="0" distR="0" wp14:anchorId="66B4C1F7" wp14:editId="685F775B">
+            <wp:extent cx="4019550" cy="2717266"/>
+            <wp:effectExtent l="0" t="0" r="0" b="6985"/>
+            <wp:docPr id="1690475950" name="Рисунок 3"/>
+            <wp:cNvGraphicFramePr>
+              <a:graphicFrameLocks xmlns:a="http://schemas.openxmlformats.org/drawingml/2006/main" noChangeAspect="1"/>
+            </wp:cNvGraphicFramePr>
+            <a:graphic xmlns:a="http://schemas.openxmlformats.org/drawingml/2006/main">
+              <a:graphicData uri="http://schemas.openxmlformats.org/drawingml/2006/picture">
+                <pic:pic xmlns:pic="http://schemas.openxmlformats.org/drawingml/2006/picture">
+                  <pic:nvPicPr>
+                    <pic:cNvPr id="0" name="Picture 3"/>
+                    <pic:cNvPicPr>
+                      <a:picLocks noChangeAspect="1" noChangeArrowheads="1"/>
+                    </pic:cNvPicPr>
+                  </pic:nvPicPr>
+                  <pic:blipFill>
+                    <a:blip r:embed="rId62" cstate="print">
+                      <a:extLst>
+                        <a:ext uri="{28A0092B-C50C-407E-A947-70E740481C1C}">
+                          <a14:useLocalDpi xmlns:a14="http://schemas.microsoft.com/office/drawing/2010/main" val="0"/>
+                        </a:ext>
+                      </a:extLst>
+                    </a:blip>
+                    <a:srcRect/>
+                    <a:stretch>
+                      <a:fillRect/>
+                    </a:stretch>
+                  </pic:blipFill>
+                  <pic:spPr bwMode="auto">
+                    <a:xfrm>
+                      <a:off x="0" y="0"/>
+                      <a:ext cx="4024106" cy="2720346"/>
+                    </a:xfrm>
+                    <a:prstGeom prst="rect">
+                      <a:avLst/>
+                    </a:prstGeom>
+                    <a:noFill/>
+                    <a:ln>
+                      <a:noFill/>
+                    </a:ln>
+                  </pic:spPr>
+                </pic:pic>
+              </a:graphicData>
+            </a:graphic>
+          </wp:inline>
+        </w:drawing>
+      </w:r>
+    </w:p>
+    <w:p>
+      <w:pPr>
+        <w:pStyle w:val="a9"/>
+        <w:spacing w:before="0" w:after="0" w:line="240" w:lineRule="auto"/>
+        <w:jc w:val="both"/>
+        <w:rPr>
+          <w:rFonts w:ascii="Times New Roman" w:hAnsi="Times New Roman" w:cs="Times New Roman"/>
+          <w:i w:val="0"/>
+          <w:iCs w:val="0"/>
+        </w:rPr>
+      </w:pPr>
+      <w:r>
+        <w:rPr>
+          <w:rFonts w:ascii="Times New Roman" w:hAnsi="Times New Roman" w:cs="Times New Roman"/>
+          <w:i w:val="0"/>
+          <w:iCs w:val="0"/>
+        </w:rPr>
+        <w:t xml:space="preserve">Эта функция является совмещением функции, созданной в </w:t>
+      </w:r>
+      <w:r>
+        <w:rPr>
+          <w:rFonts w:ascii="Times New Roman" w:hAnsi="Times New Roman" w:cs="Times New Roman"/>
+          <w:i w:val="0"/>
+          <w:iCs w:val="0"/>
+        </w:rPr>
+        <w:fldChar w:fldCharType="begin"/>
+      </w:r>
+      <w:r>
+        <w:rPr>
+          <w:rFonts w:ascii="Times New Roman" w:hAnsi="Times New Roman" w:cs="Times New Roman"/>
+          <w:i w:val="0"/>
+          <w:iCs w:val="0"/>
+        </w:rPr>
+        <w:instrText xml:space="preserve"> REF _Ref158144539 \n \h </w:instrText>
+      </w:r>
+      <w:r>
+        <w:rPr>
+          <w:rFonts w:ascii="Times New Roman" w:hAnsi="Times New Roman" w:cs="Times New Roman"/>
+          <w:i w:val="0"/>
+          <w:iCs w:val="0"/>
+        </w:rPr>
+      </w:r>
+      <w:r>
+        <w:rPr>
+          <w:rFonts w:ascii="Times New Roman" w:hAnsi="Times New Roman" w:cs="Times New Roman"/>
+          <w:i w:val="0"/>
+          <w:iCs w:val="0"/>
+        </w:rPr>
+        <w:fldChar w:fldCharType="separate"/>
+      </w:r>
+      <w:r>
+        <w:rPr>
+          <w:rFonts w:ascii="Times New Roman" w:hAnsi="Times New Roman" w:cs="Times New Roman"/>
+          <w:i w:val="0"/>
+          <w:iCs w:val="0"/>
+        </w:rPr>
+        <w:t>2.1</w:t>
+      </w:r>
+      <w:r>
+        <w:rPr>
+          <w:rFonts w:ascii="Times New Roman" w:hAnsi="Times New Roman" w:cs="Times New Roman"/>
+          <w:i w:val="0"/>
+          <w:iCs w:val="0"/>
+        </w:rPr>
+        <w:fldChar w:fldCharType="end"/>
+      </w:r>
+      <w:r>
+        <w:rPr>
+          <w:rFonts w:ascii="Times New Roman" w:hAnsi="Times New Roman" w:cs="Times New Roman"/>
+          <w:i w:val="0"/>
+          <w:iCs w:val="0"/>
+        </w:rPr>
+        <w:t xml:space="preserve"> и функции для создания </w:t>
+      </w:r>
+      <w:r>
+        <w:rPr>
+          <w:rFonts w:ascii="Times New Roman" w:hAnsi="Times New Roman" w:cs="Times New Roman"/>
+          <w:i w:val="0"/>
+          <w:iCs w:val="0"/>
+          <w:lang w:val="en-US"/>
+        </w:rPr>
+        <w:t>Chirp</w:t>
+      </w:r>
+      <w:r>
+        <w:rPr>
+          <w:rFonts w:ascii="Times New Roman" w:hAnsi="Times New Roman" w:cs="Times New Roman"/>
+          <w:i w:val="0"/>
+          <w:iCs w:val="0"/>
+        </w:rPr>
+        <w:t>.</w:t>
+      </w:r>
+    </w:p>
+    <w:p>
+      <w:pPr>
+        <w:pStyle w:val="a9"/>
+        <w:spacing w:before="0" w:after="0" w:line="240" w:lineRule="auto"/>
+        <w:jc w:val="both"/>
+        <w:rPr>
+          <w:rFonts w:ascii="Times New Roman" w:hAnsi="Times New Roman" w:cs="Times New Roman"/>
+          <w:i w:val="0"/>
+          <w:iCs w:val="0"/>
+        </w:rPr>
+      </w:pPr>
+      <w:r>
+        <w:rPr>
+          <w:rFonts w:ascii="Times New Roman" w:hAnsi="Times New Roman" w:cs="Times New Roman"/>
+          <w:i w:val="0"/>
+          <w:iCs w:val="0"/>
+        </w:rPr>
+        <w:t>Создадим экземпляр этого класса с начальной частотой 220 и конечной 880</w:t>
+      </w:r>
+      <w:r>
+        <w:rPr>
+          <w:rFonts w:ascii="Times New Roman" w:hAnsi="Times New Roman" w:cs="Times New Roman"/>
+          <w:i w:val="0"/>
+          <w:iCs w:val="0"/>
+        </w:rPr>
+        <w:t>:</w:t>
+      </w:r>
+    </w:p>
+    <w:p>
+      <w:pPr>
+        <w:pStyle w:val="a9"/>
+        <w:spacing w:before="0" w:after="0" w:line="240" w:lineRule="auto"/>
+        <w:jc w:val="both"/>
+        <w:rPr>
+          <w:rFonts w:ascii="Times New Roman" w:hAnsi="Times New Roman" w:cs="Times New Roman"/>
+          <w:i w:val="0"/>
+          <w:iCs w:val="0"/>
+        </w:rPr>
+      </w:pPr>
+      <w:r>
+        <w:rPr>
+          <w:rFonts w:ascii="Times New Roman" w:hAnsi="Times New Roman" w:cs="Times New Roman"/>
+          <w:i w:val="0"/>
+          <w:iCs w:val="0"/>
+          <w:noProof/>
+        </w:rPr>
+        <w:lastRenderedPageBreak/>
+        <w:drawing>
+          <wp:inline distT="0" distB="0" distL="0" distR="0" wp14:anchorId="5BF18E76" wp14:editId="56A24761">
+            <wp:extent cx="3298909" cy="1171575"/>
+            <wp:effectExtent l="0" t="0" r="0" b="0"/>
+            <wp:docPr id="2044819597" name="Рисунок 4" descr="Изображение выглядит как текст, снимок экрана, Шрифт, программное обеспечение&#10;&#10;Автоматически созданное описание"/>
+            <wp:cNvGraphicFramePr>
+              <a:graphicFrameLocks xmlns:a="http://schemas.openxmlformats.org/drawingml/2006/main" noChangeAspect="1"/>
+            </wp:cNvGraphicFramePr>
+            <a:graphic xmlns:a="http://schemas.openxmlformats.org/drawingml/2006/main">
+              <a:graphicData uri="http://schemas.openxmlformats.org/drawingml/2006/picture">
+                <pic:pic xmlns:pic="http://schemas.openxmlformats.org/drawingml/2006/picture">
+                  <pic:nvPicPr>
+                    <pic:cNvPr id="2044819597" name="Рисунок 4" descr="Изображение выглядит как текст, снимок экрана, Шрифт, программное обеспечение&#10;&#10;Автоматически созданное описание"/>
+                    <pic:cNvPicPr>
+                      <a:picLocks noChangeAspect="1" noChangeArrowheads="1"/>
+                    </pic:cNvPicPr>
+                  </pic:nvPicPr>
+                  <pic:blipFill>
+                    <a:blip r:embed="rId63" cstate="print">
+                      <a:extLst>
+                        <a:ext uri="{28A0092B-C50C-407E-A947-70E740481C1C}">
+                          <a14:useLocalDpi xmlns:a14="http://schemas.microsoft.com/office/drawing/2010/main" val="0"/>
+                        </a:ext>
+                      </a:extLst>
+                    </a:blip>
+                    <a:srcRect/>
+                    <a:stretch>
+                      <a:fillRect/>
+                    </a:stretch>
+                  </pic:blipFill>
+                  <pic:spPr bwMode="auto">
+                    <a:xfrm>
+                      <a:off x="0" y="0"/>
+                      <a:ext cx="3305522" cy="1173924"/>
+                    </a:xfrm>
+                    <a:prstGeom prst="rect">
+                      <a:avLst/>
+                    </a:prstGeom>
+                    <a:noFill/>
+                    <a:ln>
+                      <a:noFill/>
+                    </a:ln>
+                  </pic:spPr>
+                </pic:pic>
+              </a:graphicData>
+            </a:graphic>
+          </wp:inline>
+        </w:drawing>
+      </w:r>
+    </w:p>
+    <w:p>
+      <w:pPr>
+        <w:pStyle w:val="a9"/>
+        <w:spacing w:before="0" w:after="0" w:line="240" w:lineRule="auto"/>
+        <w:jc w:val="both"/>
+        <w:rPr>
+          <w:rFonts w:ascii="Times New Roman" w:hAnsi="Times New Roman" w:cs="Times New Roman"/>
+          <w:i w:val="0"/>
+          <w:iCs w:val="0"/>
+        </w:rPr>
+      </w:pPr>
+      <w:r>
+        <w:rPr>
+          <w:rFonts w:ascii="Times New Roman" w:hAnsi="Times New Roman" w:cs="Times New Roman"/>
+          <w:i w:val="0"/>
+          <w:iCs w:val="0"/>
+        </w:rPr>
+        <w:t>Убедимся в том, что полученная запись соответствует ожиданиям</w:t>
+      </w:r>
+      <w:r>
+        <w:rPr>
+          <w:rFonts w:ascii="Times New Roman" w:hAnsi="Times New Roman" w:cs="Times New Roman"/>
+          <w:i w:val="0"/>
+          <w:iCs w:val="0"/>
+        </w:rPr>
+        <w:t>:</w:t>
+      </w:r>
+    </w:p>
+    <w:p>
+      <w:pPr>
+        <w:pStyle w:val="a9"/>
+        <w:keepNext/>
+        <w:spacing w:before="0" w:after="0" w:line="240" w:lineRule="auto"/>
+        <w:jc w:val="center"/>
+        <w:rPr>
+          <w:rFonts w:ascii="Times New Roman" w:hAnsi="Times New Roman" w:cs="Times New Roman"/>
+        </w:rPr>
+      </w:pPr>
+      <w:r>
+        <w:rPr>
+          <w:rFonts w:ascii="Times New Roman" w:hAnsi="Times New Roman" w:cs="Times New Roman"/>
+          <w:i w:val="0"/>
+          <w:iCs w:val="0"/>
+        </w:rPr>
+        <w:drawing>
+          <wp:inline distT="0" distB="0" distL="0" distR="0" wp14:anchorId="0910ED39" wp14:editId="66E95EC8">
+            <wp:extent cx="4074025" cy="2962275"/>
+            <wp:effectExtent l="0" t="0" r="3175" b="0"/>
+            <wp:docPr id="804712083" name="Рисунок 1" descr="Изображение выглядит как текст, снимок экрана, Шрифт, График&#10;&#10;Автоматически созданное описание"/>
+            <wp:cNvGraphicFramePr>
+              <a:graphicFrameLocks xmlns:a="http://schemas.openxmlformats.org/drawingml/2006/main" noChangeAspect="1"/>
+            </wp:cNvGraphicFramePr>
+            <a:graphic xmlns:a="http://schemas.openxmlformats.org/drawingml/2006/main">
+              <a:graphicData uri="http://schemas.openxmlformats.org/drawingml/2006/picture">
+                <pic:pic xmlns:pic="http://schemas.openxmlformats.org/drawingml/2006/picture">
+                  <pic:nvPicPr>
+                    <pic:cNvPr id="804712083" name="Рисунок 1" descr="Изображение выглядит как текст, снимок экрана, Шрифт, График&#10;&#10;Автоматически созданное описание"/>
+                    <pic:cNvPicPr/>
+                  </pic:nvPicPr>
+                  <pic:blipFill>
+                    <a:blip r:embed="rId64"/>
+                    <a:stretch>
+                      <a:fillRect/>
+                    </a:stretch>
+                  </pic:blipFill>
+                  <pic:spPr>
+                    <a:xfrm>
+                      <a:off x="0" y="0"/>
+                      <a:ext cx="4076840" cy="2964322"/>
+                    </a:xfrm>
+                    <a:prstGeom prst="rect">
+                      <a:avLst/>
+                    </a:prstGeom>
+                  </pic:spPr>
+                </pic:pic>
+              </a:graphicData>
+            </a:graphic>
+          </wp:inline>
+        </w:drawing>
+      </w:r>
+    </w:p>
+    <w:p>
+      <w:pPr>
+        <w:pStyle w:val="a9"/>
+        <w:spacing w:before="0" w:after="0" w:line="240" w:lineRule="auto"/>
+        <w:jc w:val="center"/>
+        <w:rPr>
+          <w:rFonts w:ascii="Times New Roman" w:hAnsi="Times New Roman" w:cs="Times New Roman"/>
+        </w:rPr>
+      </w:pPr>
+      <w:r>
+        <w:rPr>
+          <w:rFonts w:ascii="Times New Roman" w:hAnsi="Times New Roman" w:cs="Times New Roman"/>
+        </w:rPr>
+        <w:t xml:space="preserve">Рис. </w:t>
+      </w:r>
+      <w:r>
+        <w:rPr>
+          <w:rFonts w:ascii="Times New Roman" w:hAnsi="Times New Roman" w:cs="Times New Roman"/>
+        </w:rPr>
+        <w:fldChar w:fldCharType="begin"/>
+      </w:r>
+      <w:r>
+        <w:rPr>
+          <w:rFonts w:ascii="Times New Roman" w:hAnsi="Times New Roman" w:cs="Times New Roman"/>
+        </w:rPr>
+        <w:instrText xml:space="preserve"> STYLEREF 1 \s </w:instrText>
+      </w:r>
+      <w:r>
+        <w:rPr>
+          <w:rFonts w:ascii="Times New Roman" w:hAnsi="Times New Roman" w:cs="Times New Roman"/>
+        </w:rPr>
+        <w:fldChar w:fldCharType="separate"/>
+      </w:r>
+      <w:r>
+        <w:rPr>
+          <w:rFonts w:ascii="Times New Roman" w:hAnsi="Times New Roman" w:cs="Times New Roman"/>
+          <w:noProof/>
+        </w:rPr>
+        <w:t>3</w:t>
+      </w:r>
+      <w:r>
+        <w:rPr>
+          <w:rFonts w:ascii="Times New Roman" w:hAnsi="Times New Roman" w:cs="Times New Roman"/>
+        </w:rPr>
+        <w:fldChar w:fldCharType="end"/>
+      </w:r>
+      <w:r>
+        <w:rPr>
+          <w:rFonts w:ascii="Times New Roman" w:hAnsi="Times New Roman" w:cs="Times New Roman"/>
+        </w:rPr>
+        <w:t>.</w:t>
+      </w:r>
+      <w:r>
+        <w:rPr>
+          <w:rFonts w:ascii="Times New Roman" w:hAnsi="Times New Roman" w:cs="Times New Roman"/>
+        </w:rPr>
+        <w:fldChar w:fldCharType="begin"/>
+      </w:r>
+      <w:r>
+        <w:rPr>
+          <w:rFonts w:ascii="Times New Roman" w:hAnsi="Times New Roman" w:cs="Times New Roman"/>
+        </w:rPr>
+        <w:instrText xml:space="preserve"> SEQ Рис. \* ARABIC \s 1 </w:instrText>
+      </w:r>
+      <w:r>
+        <w:rPr>
+          <w:rFonts w:ascii="Times New Roman" w:hAnsi="Times New Roman" w:cs="Times New Roman"/>
+        </w:rPr>
+        <w:fldChar w:fldCharType="separate"/>
+      </w:r>
+      <w:r>
+        <w:rPr>
+          <w:rFonts w:ascii="Times New Roman" w:hAnsi="Times New Roman" w:cs="Times New Roman"/>
+          <w:noProof/>
+        </w:rPr>
+        <w:t>3</w:t>
+      </w:r>
+      <w:r>
+        <w:rPr>
+          <w:rFonts w:ascii="Times New Roman" w:hAnsi="Times New Roman" w:cs="Times New Roman"/>
+        </w:rPr>
+        <w:fldChar w:fldCharType="end"/>
+      </w:r>
+      <w:r>
+        <w:rPr>
+          <w:rFonts w:ascii="Times New Roman" w:hAnsi="Times New Roman" w:cs="Times New Roman"/>
+        </w:rPr>
+        <w:t xml:space="preserve">. Пилообразный </w:t>
+      </w:r>
+      <w:proofErr w:type="spellStart"/>
+      <w:r>
+        <w:rPr>
+          <w:rFonts w:ascii="Times New Roman" w:hAnsi="Times New Roman" w:cs="Times New Roman"/>
+        </w:rPr>
+        <w:t>чирп</w:t>
+      </w:r>
+      <w:proofErr w:type="spellEnd"/>
+      <w:r>
+        <w:rPr>
+          <w:rFonts w:ascii="Times New Roman" w:hAnsi="Times New Roman" w:cs="Times New Roman"/>
+        </w:rPr>
+        <w:t>.</w:t>
+      </w:r>
+    </w:p>
+    <w:p>
+      <w:pPr>
+        <w:pStyle w:val="a9"/>
+        <w:spacing w:before="0" w:after="0" w:line="240" w:lineRule="auto"/>
+        <w:jc w:val="both"/>
+        <w:rPr>
+          <w:rFonts w:ascii="Times New Roman" w:hAnsi="Times New Roman" w:cs="Times New Roman"/>
+          <w:i w:val="0"/>
+          <w:iCs w:val="0"/>
+        </w:rPr>
+      </w:pPr>
+      <w:r>
+        <w:rPr>
+          <w:rFonts w:ascii="Times New Roman" w:hAnsi="Times New Roman" w:cs="Times New Roman"/>
+          <w:i w:val="0"/>
+          <w:iCs w:val="0"/>
+        </w:rPr>
+        <w:t xml:space="preserve">Как мы видим, это действительно пилообразный </w:t>
+      </w:r>
+      <w:proofErr w:type="spellStart"/>
+      <w:r>
+        <w:rPr>
+          <w:rFonts w:ascii="Times New Roman" w:hAnsi="Times New Roman" w:cs="Times New Roman"/>
+          <w:i w:val="0"/>
+          <w:iCs w:val="0"/>
+        </w:rPr>
+        <w:t>чирп</w:t>
+      </w:r>
+      <w:proofErr w:type="spellEnd"/>
+      <w:r>
+        <w:rPr>
+          <w:rFonts w:ascii="Times New Roman" w:hAnsi="Times New Roman" w:cs="Times New Roman"/>
+          <w:i w:val="0"/>
+          <w:iCs w:val="0"/>
+        </w:rPr>
+        <w:t>, так же это слышно по аудио записи.</w:t>
+      </w:r>
+    </w:p>
+    <w:p>
+      <w:pPr>
+        <w:pStyle w:val="a9"/>
+        <w:spacing w:before="0" w:after="0" w:line="240" w:lineRule="auto"/>
+        <w:jc w:val="both"/>
+        <w:rPr>
+          <w:rFonts w:ascii="Times New Roman" w:hAnsi="Times New Roman" w:cs="Times New Roman"/>
+          <w:i w:val="0"/>
+          <w:iCs w:val="0"/>
+          <w:lang w:val="en-US"/>
+        </w:rPr>
+      </w:pPr>
+      <w:r>
+        <w:rPr>
+          <w:rFonts w:ascii="Times New Roman" w:hAnsi="Times New Roman" w:cs="Times New Roman"/>
+          <w:i w:val="0"/>
+          <w:iCs w:val="0"/>
+        </w:rPr>
+        <w:t>Создадим спектрограмму заданного сигнала</w:t>
+      </w:r>
+      <w:r>
+        <w:rPr>
+          <w:rFonts w:ascii="Times New Roman" w:hAnsi="Times New Roman" w:cs="Times New Roman"/>
+          <w:i w:val="0"/>
+          <w:iCs w:val="0"/>
+          <w:lang w:val="en-US"/>
+        </w:rPr>
+        <w:t>:</w:t>
+      </w:r>
+    </w:p>
+    <w:p>
+      <w:pPr>
+        <w:pStyle w:val="a9"/>
+        <w:spacing w:before="0" w:after="0" w:line="240" w:lineRule="auto"/>
+        <w:jc w:val="both"/>
+        <w:rPr>
+          <w:rFonts w:ascii="Times New Roman" w:hAnsi="Times New Roman" w:cs="Times New Roman"/>
+          <w:i w:val="0"/>
+          <w:iCs w:val="0"/>
+          <w:lang w:val="en-US"/>
+        </w:rPr>
+      </w:pPr>
+      <w:r>
+        <w:rPr>
+          <w:rFonts w:ascii="Times New Roman" w:hAnsi="Times New Roman" w:cs="Times New Roman"/>
+          <w:i w:val="0"/>
+          <w:iCs w:val="0"/>
+          <w:noProof/>
+          <w:lang w:val="en-US"/>
+        </w:rPr>
+        <w:drawing>
+          <wp:inline distT="0" distB="0" distL="0" distR="0" wp14:anchorId="2A53015D" wp14:editId="528EAEA3">
+            <wp:extent cx="3495675" cy="941981"/>
+            <wp:effectExtent l="0" t="0" r="0" b="0"/>
+            <wp:docPr id="849296921" name="Рисунок 5"/>
+            <wp:cNvGraphicFramePr>
+              <a:graphicFrameLocks xmlns:a="http://schemas.openxmlformats.org/drawingml/2006/main" noChangeAspect="1"/>
+            </wp:cNvGraphicFramePr>
+            <a:graphic xmlns:a="http://schemas.openxmlformats.org/drawingml/2006/main">
+              <a:graphicData uri="http://schemas.openxmlformats.org/drawingml/2006/picture">
+                <pic:pic xmlns:pic="http://schemas.openxmlformats.org/drawingml/2006/picture">
+                  <pic:nvPicPr>
+                    <pic:cNvPr id="0" name="Picture 5"/>
+                    <pic:cNvPicPr>
+                      <a:picLocks noChangeAspect="1" noChangeArrowheads="1"/>
+                    </pic:cNvPicPr>
+                  </pic:nvPicPr>
+                  <pic:blipFill>
+                    <a:blip r:embed="rId65" cstate="print">
+                      <a:extLst>
+                        <a:ext uri="{28A0092B-C50C-407E-A947-70E740481C1C}">
+                          <a14:useLocalDpi xmlns:a14="http://schemas.microsoft.com/office/drawing/2010/main" val="0"/>
+                        </a:ext>
+                      </a:extLst>
+                    </a:blip>
+                    <a:srcRect/>
+                    <a:stretch>
+                      <a:fillRect/>
+                    </a:stretch>
+                  </pic:blipFill>
+                  <pic:spPr bwMode="auto">
+                    <a:xfrm>
+                      <a:off x="0" y="0"/>
+                      <a:ext cx="3513705" cy="946839"/>
+                    </a:xfrm>
+                    <a:prstGeom prst="rect">
+                      <a:avLst/>
+                    </a:prstGeom>
+                    <a:noFill/>
+                    <a:ln>
+                      <a:noFill/>
+                    </a:ln>
+                  </pic:spPr>
+                </pic:pic>
+              </a:graphicData>
+            </a:graphic>
+          </wp:inline>
+        </w:drawing>
+      </w:r>
+    </w:p>
+    <w:p>
+      <w:pPr>
+        <w:pStyle w:val="a9"/>
+        <w:spacing w:before="0" w:after="0" w:line="240" w:lineRule="auto"/>
+        <w:jc w:val="both"/>
+        <w:rPr>
+          <w:rFonts w:ascii="Times New Roman" w:hAnsi="Times New Roman" w:cs="Times New Roman"/>
+          <w:i w:val="0"/>
+          <w:iCs w:val="0"/>
+        </w:rPr>
+      </w:pPr>
+      <w:r>
+        <w:rPr>
+          <w:rFonts w:ascii="Times New Roman" w:hAnsi="Times New Roman" w:cs="Times New Roman"/>
+          <w:i w:val="0"/>
+          <w:iCs w:val="0"/>
+        </w:rPr>
+        <w:t>Получившаяся спектрограмма выглядит следующим образом</w:t>
+      </w:r>
+      <w:r>
+        <w:rPr>
+          <w:rFonts w:ascii="Times New Roman" w:hAnsi="Times New Roman" w:cs="Times New Roman"/>
+          <w:i w:val="0"/>
+          <w:iCs w:val="0"/>
+        </w:rPr>
+        <w:t>:</w:t>
+      </w:r>
+    </w:p>
+    <w:p>
+      <w:pPr>
+        <w:pStyle w:val="a9"/>
+        <w:keepNext/>
+        <w:spacing w:before="0" w:after="0" w:line="240" w:lineRule="auto"/>
+        <w:jc w:val="center"/>
+        <w:rPr>
+          <w:rFonts w:ascii="Times New Roman" w:hAnsi="Times New Roman" w:cs="Times New Roman"/>
+        </w:rPr>
+      </w:pPr>
+      <w:r>
+        <w:rPr>
+          <w:rFonts w:ascii="Times New Roman" w:hAnsi="Times New Roman" w:cs="Times New Roman"/>
+          <w:i w:val="0"/>
+          <w:iCs w:val="0"/>
+        </w:rPr>
+        <w:drawing>
+          <wp:inline distT="0" distB="0" distL="0" distR="0" wp14:anchorId="7A3DCF4C" wp14:editId="71AF8EA3">
+            <wp:extent cx="3638550" cy="2708699"/>
+            <wp:effectExtent l="0" t="0" r="0" b="0"/>
+            <wp:docPr id="937722999" name="Рисунок 1" descr="Изображение выглядит как снимок экрана, желтый, шаблон, линия&#10;&#10;Автоматически созданное описание"/>
+            <wp:cNvGraphicFramePr>
+              <a:graphicFrameLocks xmlns:a="http://schemas.openxmlformats.org/drawingml/2006/main" noChangeAspect="1"/>
+            </wp:cNvGraphicFramePr>
+            <a:graphic xmlns:a="http://schemas.openxmlformats.org/drawingml/2006/main">
+              <a:graphicData uri="http://schemas.openxmlformats.org/drawingml/2006/picture">
+                <pic:pic xmlns:pic="http://schemas.openxmlformats.org/drawingml/2006/picture">
+                  <pic:nvPicPr>
+                    <pic:cNvPr id="937722999" name="Рисунок 1" descr="Изображение выглядит как снимок экрана, желтый, шаблон, линия&#10;&#10;Автоматически созданное описание"/>
+                    <pic:cNvPicPr/>
+                  </pic:nvPicPr>
+                  <pic:blipFill>
+                    <a:blip r:embed="rId66"/>
+                    <a:stretch>
+                      <a:fillRect/>
+                    </a:stretch>
+                  </pic:blipFill>
+                  <pic:spPr>
+                    <a:xfrm>
+                      <a:off x="0" y="0"/>
+                      <a:ext cx="3647535" cy="2715388"/>
+                    </a:xfrm>
+                    <a:prstGeom prst="rect">
+                      <a:avLst/>
+                    </a:prstGeom>
+                  </pic:spPr>
+                </pic:pic>
+              </a:graphicData>
+            </a:graphic>
+          </wp:inline>
+        </w:drawing>
+      </w:r>
+    </w:p>
+    <w:p>
+      <w:pPr>
+        <w:pStyle w:val="a9"/>
+        <w:spacing w:before="0" w:after="0" w:line="240" w:lineRule="auto"/>
+        <w:jc w:val="center"/>
+        <w:rPr>
+          <w:rFonts w:ascii="Times New Roman" w:hAnsi="Times New Roman" w:cs="Times New Roman"/>
+        </w:rPr>
+      </w:pPr>
+      <w:r>
+        <w:rPr>
+          <w:rFonts w:ascii="Times New Roman" w:hAnsi="Times New Roman" w:cs="Times New Roman"/>
+        </w:rPr>
+        <w:t xml:space="preserve">Рис. </w:t>
+      </w:r>
+      <w:r>
+        <w:rPr>
+          <w:rFonts w:ascii="Times New Roman" w:hAnsi="Times New Roman" w:cs="Times New Roman"/>
+        </w:rPr>
+        <w:fldChar w:fldCharType="begin"/>
+      </w:r>
+      <w:r>
+        <w:rPr>
+          <w:rFonts w:ascii="Times New Roman" w:hAnsi="Times New Roman" w:cs="Times New Roman"/>
+        </w:rPr>
+        <w:instrText xml:space="preserve"> STYLEREF 1 \s </w:instrText>
+      </w:r>
+      <w:r>
+        <w:rPr>
+          <w:rFonts w:ascii="Times New Roman" w:hAnsi="Times New Roman" w:cs="Times New Roman"/>
+        </w:rPr>
+        <w:fldChar w:fldCharType="separate"/>
+      </w:r>
+      <w:r>
+        <w:rPr>
+          <w:rFonts w:ascii="Times New Roman" w:hAnsi="Times New Roman" w:cs="Times New Roman"/>
+          <w:noProof/>
+        </w:rPr>
+        <w:t>3</w:t>
+      </w:r>
+      <w:r>
+        <w:rPr>
+          <w:rFonts w:ascii="Times New Roman" w:hAnsi="Times New Roman" w:cs="Times New Roman"/>
+        </w:rPr>
+        <w:fldChar w:fldCharType="end"/>
+      </w:r>
+      <w:r>
+        <w:rPr>
+          <w:rFonts w:ascii="Times New Roman" w:hAnsi="Times New Roman" w:cs="Times New Roman"/>
+        </w:rPr>
+        <w:t>.</w:t>
+      </w:r>
+      <w:r>
+        <w:rPr>
+          <w:rFonts w:ascii="Times New Roman" w:hAnsi="Times New Roman" w:cs="Times New Roman"/>
+        </w:rPr>
+        <w:fldChar w:fldCharType="begin"/>
+      </w:r>
+      <w:r>
+        <w:rPr>
+          <w:rFonts w:ascii="Times New Roman" w:hAnsi="Times New Roman" w:cs="Times New Roman"/>
+        </w:rPr>
+        <w:instrText xml:space="preserve"> SEQ Рис. \* ARABIC \s 1 </w:instrText>
+      </w:r>
+      <w:r>
+        <w:rPr>
+          <w:rFonts w:ascii="Times New Roman" w:hAnsi="Times New Roman" w:cs="Times New Roman"/>
+        </w:rPr>
+        <w:fldChar w:fldCharType="separate"/>
+      </w:r>
+      <w:r>
+        <w:rPr>
+          <w:rFonts w:ascii="Times New Roman" w:hAnsi="Times New Roman" w:cs="Times New Roman"/>
+          <w:noProof/>
+        </w:rPr>
+        <w:t>4</w:t>
+      </w:r>
+      <w:r>
+        <w:rPr>
+          <w:rFonts w:ascii="Times New Roman" w:hAnsi="Times New Roman" w:cs="Times New Roman"/>
+        </w:rPr>
+        <w:fldChar w:fldCharType="end"/>
+      </w:r>
+      <w:r>
+        <w:rPr>
+          <w:rFonts w:ascii="Times New Roman" w:hAnsi="Times New Roman" w:cs="Times New Roman"/>
+        </w:rPr>
+        <w:t>. Спектрограмма пилообразного сигнала.</w:t>
+      </w:r>
+    </w:p>
+    <w:p>
+      <w:pPr>
+        <w:pStyle w:val="a9"/>
+        <w:spacing w:before="0" w:after="0" w:line="240" w:lineRule="auto"/>
+        <w:jc w:val="both"/>
+        <w:rPr>
+          <w:rFonts w:ascii="Times New Roman" w:hAnsi="Times New Roman" w:cs="Times New Roman"/>
+          <w:i w:val="0"/>
+          <w:iCs w:val="0"/>
+        </w:rPr>
+      </w:pPr>
+      <w:r>
+        <w:rPr>
+          <w:rFonts w:ascii="Times New Roman" w:hAnsi="Times New Roman" w:cs="Times New Roman"/>
+          <w:i w:val="0"/>
+          <w:iCs w:val="0"/>
+        </w:rPr>
+        <w:lastRenderedPageBreak/>
+        <w:t xml:space="preserve">Здесь стоит отметить, что в связи с маленьким </w:t>
+      </w:r>
+      <w:proofErr w:type="spellStart"/>
+      <w:r>
+        <w:rPr>
+          <w:rFonts w:ascii="Times New Roman" w:hAnsi="Times New Roman" w:cs="Times New Roman"/>
+          <w:i w:val="0"/>
+          <w:iCs w:val="0"/>
+        </w:rPr>
+        <w:t>фреймрейтом</w:t>
+      </w:r>
+      <w:proofErr w:type="spellEnd"/>
+      <w:r>
+        <w:rPr>
+          <w:rFonts w:ascii="Times New Roman" w:hAnsi="Times New Roman" w:cs="Times New Roman"/>
+          <w:i w:val="0"/>
+          <w:iCs w:val="0"/>
+        </w:rPr>
+        <w:t xml:space="preserve"> мы получаем достаточно шумный спектр из-за заворота (биения), этот эффект хорошо заметен, как «отскакивающие» от верхней границы темные участки. </w:t>
+      </w:r>
+    </w:p>
+    <w:p>
+      <w:pPr>
+        <w:pStyle w:val="2"/>
+      </w:pPr>
+      <w:r>
+        <w:t xml:space="preserve"> </w:t>
+      </w:r>
+      <w:bookmarkStart w:id="15" w:name="_Toc158154636"/>
+      <w:r>
+        <w:t xml:space="preserve">Упражнение </w:t>
+      </w:r>
+      <w:r>
+        <w:rPr>
+          <w:lang w:val="en-US"/>
+        </w:rPr>
+        <w:t>3</w:t>
+      </w:r>
+      <w:r>
+        <w:t>.</w:t>
+      </w:r>
+      <w:r>
+        <w:rPr>
+          <w:lang w:val="en-US"/>
+        </w:rPr>
+        <w:t>3</w:t>
+      </w:r>
+      <w:r>
+        <w:t>.</w:t>
+      </w:r>
+      <w:bookmarkEnd w:id="15"/>
+    </w:p>
+    <w:p>
+      <w:pPr>
+        <w:pStyle w:val="a9"/>
+        <w:spacing w:before="0" w:after="0" w:line="240" w:lineRule="auto"/>
+        <w:jc w:val="both"/>
+        <w:rPr>
+          <w:rFonts w:ascii="Times New Roman" w:hAnsi="Times New Roman" w:cs="Times New Roman"/>
+          <w:i w:val="0"/>
+          <w:iCs w:val="0"/>
+        </w:rPr>
+      </w:pPr>
+      <w:r>
+        <w:rPr>
+          <w:rFonts w:ascii="Times New Roman" w:hAnsi="Times New Roman" w:cs="Times New Roman"/>
+          <w:i w:val="0"/>
+          <w:iCs w:val="0"/>
+        </w:rPr>
+        <w:t xml:space="preserve">Попытаемся предположить, какой будет иметь вид спектр пилообразного </w:t>
+      </w:r>
+      <w:proofErr w:type="spellStart"/>
+      <w:r>
+        <w:rPr>
+          <w:rFonts w:ascii="Times New Roman" w:hAnsi="Times New Roman" w:cs="Times New Roman"/>
+          <w:i w:val="0"/>
+          <w:iCs w:val="0"/>
+        </w:rPr>
+        <w:t>чирпа</w:t>
+      </w:r>
+      <w:proofErr w:type="spellEnd"/>
+      <w:r>
+        <w:rPr>
+          <w:rFonts w:ascii="Times New Roman" w:hAnsi="Times New Roman" w:cs="Times New Roman"/>
+          <w:i w:val="0"/>
+          <w:iCs w:val="0"/>
+        </w:rPr>
+        <w:t xml:space="preserve"> с начальной частотой 2500, конечной 3000 и </w:t>
+      </w:r>
+      <w:proofErr w:type="spellStart"/>
+      <w:r>
+        <w:rPr>
+          <w:rFonts w:ascii="Times New Roman" w:hAnsi="Times New Roman" w:cs="Times New Roman"/>
+          <w:i w:val="0"/>
+          <w:iCs w:val="0"/>
+        </w:rPr>
+        <w:t>фреймрейтом</w:t>
+      </w:r>
+      <w:proofErr w:type="spellEnd"/>
+      <w:r>
+        <w:rPr>
+          <w:rFonts w:ascii="Times New Roman" w:hAnsi="Times New Roman" w:cs="Times New Roman"/>
+          <w:i w:val="0"/>
+          <w:iCs w:val="0"/>
+        </w:rPr>
+        <w:t xml:space="preserve"> 20000.</w:t>
+      </w:r>
+    </w:p>
+    <w:p>
+      <w:pPr>
+        <w:pStyle w:val="a9"/>
+        <w:spacing w:before="0" w:after="0" w:line="240" w:lineRule="auto"/>
+        <w:jc w:val="both"/>
+        <w:rPr>
+          <w:rFonts w:ascii="Times New Roman" w:hAnsi="Times New Roman" w:cs="Times New Roman"/>
+          <w:i w:val="0"/>
+          <w:iCs w:val="0"/>
+        </w:rPr>
+      </w:pPr>
+      <w:r>
+        <w:rPr>
+          <w:rFonts w:ascii="Times New Roman" w:hAnsi="Times New Roman" w:cs="Times New Roman"/>
+          <w:i w:val="0"/>
+          <w:iCs w:val="0"/>
+        </w:rPr>
+        <w:t>Поскольку пилообразный</w:t>
+      </w:r>
+      <w:r>
+        <w:rPr>
+          <w:rFonts w:ascii="Times New Roman" w:hAnsi="Times New Roman" w:cs="Times New Roman"/>
+          <w:i w:val="0"/>
+          <w:iCs w:val="0"/>
+        </w:rPr>
+        <w:t xml:space="preserve"> сигнал содержит как четные, так и нечетные гармоники, а также они уменьшаются пропорционально </w:t>
+      </w:r>
+      <m:oMath>
+        <m:f>
+          <m:fPr>
+            <m:type m:val="skw"/>
+            <m:ctrlPr>
+              <w:rPr>
+                <w:rFonts w:ascii="Cambria Math" w:hAnsi="Cambria Math" w:cs="Times New Roman"/>
+                <w:iCs w:val="0"/>
+              </w:rPr>
+            </m:ctrlPr>
+          </m:fPr>
+          <m:num>
+            <m:r>
+              <w:rPr>
+                <w:rFonts w:ascii="Cambria Math" w:hAnsi="Cambria Math" w:cs="Times New Roman"/>
+              </w:rPr>
+              <m:t>1</m:t>
+            </m:r>
+          </m:num>
+          <m:den>
+            <m:r>
+              <w:rPr>
+                <w:rFonts w:ascii="Cambria Math" w:hAnsi="Cambria Math" w:cs="Times New Roman"/>
+              </w:rPr>
+              <m:t>f</m:t>
+            </m:r>
+          </m:den>
+        </m:f>
+      </m:oMath>
+      <w:r>
+        <w:rPr>
+          <w:rFonts w:ascii="Times New Roman" w:hAnsi="Times New Roman" w:cs="Times New Roman"/>
+          <w:i w:val="0"/>
+          <w:iCs w:val="0"/>
+        </w:rPr>
+        <w:t xml:space="preserve"> можно предположить, что первый пик будет размазан между начальной и конечной частотой, второй будет в 2 раза меньше на частотах с 5000 до 6000, а третий будет на частотах с 7500 до 9000 Гц и будет в 3 раза меньше пика с 2500 до 3000.</w:t>
+      </w:r>
+    </w:p>
+    <w:p>
+      <w:pPr>
+        <w:pStyle w:val="a9"/>
+        <w:spacing w:before="0" w:after="0" w:line="240" w:lineRule="auto"/>
+        <w:jc w:val="both"/>
+        <w:rPr>
+          <w:rFonts w:ascii="Times New Roman" w:hAnsi="Times New Roman" w:cs="Times New Roman"/>
+          <w:i w:val="0"/>
+          <w:iCs w:val="0"/>
+        </w:rPr>
+      </w:pPr>
+      <w:r>
+        <w:rPr>
+          <w:rFonts w:ascii="Times New Roman" w:hAnsi="Times New Roman" w:cs="Times New Roman"/>
+          <w:i w:val="0"/>
+          <w:iCs w:val="0"/>
+        </w:rPr>
+        <w:t xml:space="preserve">Убедимся в этом, создав необходимый </w:t>
+      </w:r>
+      <w:proofErr w:type="spellStart"/>
+      <w:r>
+        <w:rPr>
+          <w:rFonts w:ascii="Times New Roman" w:hAnsi="Times New Roman" w:cs="Times New Roman"/>
+          <w:i w:val="0"/>
+          <w:iCs w:val="0"/>
+        </w:rPr>
+        <w:t>чирп</w:t>
+      </w:r>
+      <w:proofErr w:type="spellEnd"/>
+      <w:r>
+        <w:rPr>
+          <w:rFonts w:ascii="Times New Roman" w:hAnsi="Times New Roman" w:cs="Times New Roman"/>
+          <w:i w:val="0"/>
+          <w:iCs w:val="0"/>
+        </w:rPr>
+        <w:t>:</w:t>
+      </w:r>
+    </w:p>
+    <w:p>
+      <w:pPr>
+        <w:pStyle w:val="a9"/>
+        <w:spacing w:before="0" w:after="0" w:line="240" w:lineRule="auto"/>
+        <w:jc w:val="both"/>
+        <w:rPr>
+          <w:rFonts w:ascii="Times New Roman" w:hAnsi="Times New Roman" w:cs="Times New Roman"/>
+          <w:i w:val="0"/>
+          <w:iCs w:val="0"/>
+        </w:rPr>
+      </w:pPr>
+      <w:r>
+        <w:rPr>
+          <w:rFonts w:ascii="Times New Roman" w:hAnsi="Times New Roman" w:cs="Times New Roman"/>
+          <w:i w:val="0"/>
+          <w:iCs w:val="0"/>
+          <w:noProof/>
+        </w:rPr>
+        <w:drawing>
+          <wp:inline distT="0" distB="0" distL="0" distR="0" wp14:anchorId="781AFE34" wp14:editId="1B6CF7B3">
+            <wp:extent cx="4207156" cy="1638300"/>
+            <wp:effectExtent l="0" t="0" r="3175" b="0"/>
+            <wp:docPr id="164861581" name="Рисунок 6"/>
+            <wp:cNvGraphicFramePr>
+              <a:graphicFrameLocks xmlns:a="http://schemas.openxmlformats.org/drawingml/2006/main" noChangeAspect="1"/>
+            </wp:cNvGraphicFramePr>
+            <a:graphic xmlns:a="http://schemas.openxmlformats.org/drawingml/2006/main">
+              <a:graphicData uri="http://schemas.openxmlformats.org/drawingml/2006/picture">
+                <pic:pic xmlns:pic="http://schemas.openxmlformats.org/drawingml/2006/picture">
+                  <pic:nvPicPr>
+                    <pic:cNvPr id="0" name="Picture 6"/>
+                    <pic:cNvPicPr>
+                      <a:picLocks noChangeAspect="1" noChangeArrowheads="1"/>
+                    </pic:cNvPicPr>
+                  </pic:nvPicPr>
+                  <pic:blipFill>
+                    <a:blip r:embed="rId67">
+                      <a:extLst>
+                        <a:ext uri="{28A0092B-C50C-407E-A947-70E740481C1C}">
+                          <a14:useLocalDpi xmlns:a14="http://schemas.microsoft.com/office/drawing/2010/main" val="0"/>
+                        </a:ext>
+                      </a:extLst>
+                    </a:blip>
+                    <a:srcRect/>
+                    <a:stretch>
+                      <a:fillRect/>
+                    </a:stretch>
+                  </pic:blipFill>
+                  <pic:spPr bwMode="auto">
+                    <a:xfrm>
+                      <a:off x="0" y="0"/>
+                      <a:ext cx="4213601" cy="1640810"/>
+                    </a:xfrm>
+                    <a:prstGeom prst="rect">
+                      <a:avLst/>
+                    </a:prstGeom>
+                    <a:noFill/>
+                    <a:ln>
+                      <a:noFill/>
+                    </a:ln>
+                  </pic:spPr>
+                </pic:pic>
+              </a:graphicData>
+            </a:graphic>
+          </wp:inline>
+        </w:drawing>
+      </w:r>
+    </w:p>
+    <w:p>
+      <w:pPr>
+        <w:pStyle w:val="a9"/>
+        <w:spacing w:before="0" w:after="0" w:line="240" w:lineRule="auto"/>
+        <w:jc w:val="both"/>
+        <w:rPr>
+          <w:rFonts w:ascii="Times New Roman" w:hAnsi="Times New Roman" w:cs="Times New Roman"/>
+          <w:i w:val="0"/>
+          <w:iCs w:val="0"/>
+        </w:rPr>
+      </w:pPr>
+      <w:r>
+        <w:rPr>
+          <w:rFonts w:ascii="Times New Roman" w:hAnsi="Times New Roman" w:cs="Times New Roman"/>
+          <w:i w:val="0"/>
+          <w:iCs w:val="0"/>
+        </w:rPr>
+        <w:t>Получившаяся спектрограмма выглядит следующим образом</w:t>
+      </w:r>
+      <w:r>
+        <w:rPr>
+          <w:rFonts w:ascii="Times New Roman" w:hAnsi="Times New Roman" w:cs="Times New Roman"/>
+          <w:i w:val="0"/>
+          <w:iCs w:val="0"/>
+        </w:rPr>
+        <w:t>:</w:t>
+      </w:r>
+    </w:p>
+    <w:p>
+      <w:pPr>
+        <w:pStyle w:val="a9"/>
+        <w:keepNext/>
+        <w:spacing w:before="0" w:after="0" w:line="240" w:lineRule="auto"/>
+        <w:jc w:val="center"/>
+        <w:rPr>
+          <w:rFonts w:ascii="Times New Roman" w:hAnsi="Times New Roman" w:cs="Times New Roman"/>
+        </w:rPr>
+      </w:pPr>
+      <w:r>
+        <w:rPr>
+          <w:rFonts w:ascii="Times New Roman" w:hAnsi="Times New Roman" w:cs="Times New Roman"/>
+          <w:i w:val="0"/>
+          <w:iCs w:val="0"/>
+        </w:rPr>
+        <w:drawing>
+          <wp:inline distT="0" distB="0" distL="0" distR="0" wp14:anchorId="4DF10EC2" wp14:editId="10E67D3D">
+            <wp:extent cx="3886200" cy="2907610"/>
+            <wp:effectExtent l="0" t="0" r="0" b="7620"/>
+            <wp:docPr id="977642661" name="Рисунок 1" descr="Изображение выглядит как текст, снимок экрана, График, диаграмма&#10;&#10;Автоматически созданное описание"/>
+            <wp:cNvGraphicFramePr>
+              <a:graphicFrameLocks xmlns:a="http://schemas.openxmlformats.org/drawingml/2006/main" noChangeAspect="1"/>
+            </wp:cNvGraphicFramePr>
+            <a:graphic xmlns:a="http://schemas.openxmlformats.org/drawingml/2006/main">
+              <a:graphicData uri="http://schemas.openxmlformats.org/drawingml/2006/picture">
+                <pic:pic xmlns:pic="http://schemas.openxmlformats.org/drawingml/2006/picture">
+                  <pic:nvPicPr>
+                    <pic:cNvPr id="977642661" name="Рисунок 1" descr="Изображение выглядит как текст, снимок экрана, График, диаграмма&#10;&#10;Автоматически созданное описание"/>
+                    <pic:cNvPicPr/>
+                  </pic:nvPicPr>
+                  <pic:blipFill>
+                    <a:blip r:embed="rId68"/>
+                    <a:stretch>
+                      <a:fillRect/>
+                    </a:stretch>
+                  </pic:blipFill>
+                  <pic:spPr>
+                    <a:xfrm>
+                      <a:off x="0" y="0"/>
+                      <a:ext cx="3891938" cy="2911903"/>
+                    </a:xfrm>
+                    <a:prstGeom prst="rect">
+                      <a:avLst/>
+                    </a:prstGeom>
+                  </pic:spPr>
+                </pic:pic>
+              </a:graphicData>
+            </a:graphic>
+          </wp:inline>
+        </w:drawing>
+      </w:r>
+    </w:p>
+    <w:p>
+      <w:pPr>
+        <w:pStyle w:val="a9"/>
+        <w:spacing w:before="0" w:after="0" w:line="240" w:lineRule="auto"/>
+        <w:jc w:val="center"/>
+        <w:rPr>
+          <w:rFonts w:ascii="Times New Roman" w:hAnsi="Times New Roman" w:cs="Times New Roman"/>
+        </w:rPr>
+      </w:pPr>
+      <w:r>
+        <w:rPr>
+          <w:rFonts w:ascii="Times New Roman" w:hAnsi="Times New Roman" w:cs="Times New Roman"/>
+        </w:rPr>
+        <w:t xml:space="preserve">Рис. </w:t>
+      </w:r>
+      <w:r>
+        <w:rPr>
+          <w:rFonts w:ascii="Times New Roman" w:hAnsi="Times New Roman" w:cs="Times New Roman"/>
+        </w:rPr>
+        <w:fldChar w:fldCharType="begin"/>
+      </w:r>
+      <w:r>
+        <w:rPr>
+          <w:rFonts w:ascii="Times New Roman" w:hAnsi="Times New Roman" w:cs="Times New Roman"/>
+        </w:rPr>
+        <w:instrText xml:space="preserve"> STYLEREF 1 \s </w:instrText>
+      </w:r>
+      <w:r>
+        <w:rPr>
+          <w:rFonts w:ascii="Times New Roman" w:hAnsi="Times New Roman" w:cs="Times New Roman"/>
+        </w:rPr>
+        <w:fldChar w:fldCharType="separate"/>
+      </w:r>
+      <w:r>
+        <w:rPr>
+          <w:rFonts w:ascii="Times New Roman" w:hAnsi="Times New Roman" w:cs="Times New Roman"/>
+          <w:noProof/>
+        </w:rPr>
+        <w:t>3</w:t>
+      </w:r>
+      <w:r>
+        <w:rPr>
+          <w:rFonts w:ascii="Times New Roman" w:hAnsi="Times New Roman" w:cs="Times New Roman"/>
+        </w:rPr>
+        <w:fldChar w:fldCharType="end"/>
+      </w:r>
+      <w:r>
+        <w:rPr>
+          <w:rFonts w:ascii="Times New Roman" w:hAnsi="Times New Roman" w:cs="Times New Roman"/>
+        </w:rPr>
+        <w:t>.</w:t>
+      </w:r>
+      <w:r>
+        <w:rPr>
+          <w:rFonts w:ascii="Times New Roman" w:hAnsi="Times New Roman" w:cs="Times New Roman"/>
+        </w:rPr>
+        <w:fldChar w:fldCharType="begin"/>
+      </w:r>
+      <w:r>
+        <w:rPr>
+          <w:rFonts w:ascii="Times New Roman" w:hAnsi="Times New Roman" w:cs="Times New Roman"/>
+        </w:rPr>
+        <w:instrText xml:space="preserve"> SEQ Рис. \* ARABIC \s 1 </w:instrText>
+      </w:r>
+      <w:r>
+        <w:rPr>
+          <w:rFonts w:ascii="Times New Roman" w:hAnsi="Times New Roman" w:cs="Times New Roman"/>
+        </w:rPr>
+        <w:fldChar w:fldCharType="separate"/>
+      </w:r>
+      <w:r>
+        <w:rPr>
+          <w:rFonts w:ascii="Times New Roman" w:hAnsi="Times New Roman" w:cs="Times New Roman"/>
+          <w:noProof/>
+        </w:rPr>
+        <w:t>5</w:t>
+      </w:r>
+      <w:r>
+        <w:rPr>
+          <w:rFonts w:ascii="Times New Roman" w:hAnsi="Times New Roman" w:cs="Times New Roman"/>
+        </w:rPr>
+        <w:fldChar w:fldCharType="end"/>
+      </w:r>
+      <w:r>
+        <w:rPr>
+          <w:rFonts w:ascii="Times New Roman" w:hAnsi="Times New Roman" w:cs="Times New Roman"/>
+        </w:rPr>
+        <w:t xml:space="preserve">. Спектрограмма пилообразного </w:t>
+      </w:r>
+      <w:proofErr w:type="spellStart"/>
+      <w:r>
+        <w:rPr>
+          <w:rFonts w:ascii="Times New Roman" w:hAnsi="Times New Roman" w:cs="Times New Roman"/>
+        </w:rPr>
+        <w:t>чирпа</w:t>
+      </w:r>
+      <w:proofErr w:type="spellEnd"/>
+      <w:r>
+        <w:rPr>
+          <w:rFonts w:ascii="Times New Roman" w:hAnsi="Times New Roman" w:cs="Times New Roman"/>
+        </w:rPr>
+        <w:t>.</w:t>
+      </w:r>
+    </w:p>
+    <w:p>
+      <w:pPr>
+        <w:pStyle w:val="a9"/>
+        <w:spacing w:before="0" w:after="0" w:line="240" w:lineRule="auto"/>
+        <w:jc w:val="both"/>
+        <w:rPr>
+          <w:rFonts w:ascii="Times New Roman" w:hAnsi="Times New Roman" w:cs="Times New Roman"/>
+          <w:i w:val="0"/>
+          <w:iCs w:val="0"/>
+        </w:rPr>
+      </w:pPr>
+      <w:r>
+        <w:rPr>
+          <w:rFonts w:ascii="Times New Roman" w:hAnsi="Times New Roman" w:cs="Times New Roman"/>
+          <w:i w:val="0"/>
+          <w:iCs w:val="0"/>
+        </w:rPr>
+        <w:t>Как мы и ожидали спектрограмма полностью соответствует ожиданиям.</w:t>
+      </w:r>
+    </w:p>
+    <w:p>
+      <w:pPr>
+        <w:pStyle w:val="2"/>
+      </w:pPr>
+      <w:r>
+        <w:t xml:space="preserve"> </w:t>
+      </w:r>
+      <w:bookmarkStart w:id="16" w:name="_Toc158154637"/>
+      <w:r>
+        <w:t xml:space="preserve">Упражнение </w:t>
+      </w:r>
+      <w:r>
+        <w:rPr>
+          <w:lang w:val="en-US"/>
+        </w:rPr>
+        <w:t>3</w:t>
+      </w:r>
+      <w:r>
+        <w:t>.</w:t>
+      </w:r>
+      <w:r>
+        <w:rPr>
+          <w:lang w:val="en-US"/>
+        </w:rPr>
+        <w:t>4</w:t>
+      </w:r>
+      <w:r>
+        <w:t>.</w:t>
+      </w:r>
+      <w:bookmarkEnd w:id="16"/>
+    </w:p>
+    <w:p>
+      <w:pPr>
+        <w:pStyle w:val="a9"/>
+        <w:spacing w:before="0" w:after="0" w:line="240" w:lineRule="auto"/>
+        <w:jc w:val="both"/>
+        <w:rPr>
+          <w:rFonts w:ascii="Times New Roman" w:hAnsi="Times New Roman" w:cs="Times New Roman"/>
+          <w:i w:val="0"/>
+          <w:iCs w:val="0"/>
+        </w:rPr>
+      </w:pPr>
+      <w:r>
+        <w:rPr>
+          <w:rFonts w:ascii="Times New Roman" w:hAnsi="Times New Roman" w:cs="Times New Roman"/>
+          <w:i w:val="0"/>
+          <w:iCs w:val="0"/>
+        </w:rPr>
+        <w:t>Скачаем глиссандо (нота, меняющаяся от одной высоты к другой) и создадим его спектрограмму</w:t>
+      </w:r>
+      <w:r>
+        <w:rPr>
+          <w:rFonts w:ascii="Times New Roman" w:hAnsi="Times New Roman" w:cs="Times New Roman"/>
+          <w:i w:val="0"/>
+          <w:iCs w:val="0"/>
+        </w:rPr>
+        <w:t>:</w:t>
+      </w:r>
+    </w:p>
+    <w:p>
+      <w:pPr>
+        <w:pStyle w:val="a9"/>
+        <w:spacing w:before="0" w:after="0" w:line="240" w:lineRule="auto"/>
+        <w:jc w:val="both"/>
+        <w:rPr>
+          <w:rFonts w:ascii="Times New Roman" w:hAnsi="Times New Roman" w:cs="Times New Roman"/>
+          <w:i w:val="0"/>
+          <w:iCs w:val="0"/>
+        </w:rPr>
+      </w:pPr>
+      <w:r>
+        <w:rPr>
+          <w:rFonts w:ascii="Times New Roman" w:hAnsi="Times New Roman" w:cs="Times New Roman"/>
+          <w:i w:val="0"/>
+          <w:iCs w:val="0"/>
+          <w:noProof/>
+        </w:rPr>
+        <w:drawing>
+          <wp:inline distT="0" distB="0" distL="0" distR="0" wp14:anchorId="54DF0C51" wp14:editId="0FCA0658">
+            <wp:extent cx="4746009" cy="1485900"/>
+            <wp:effectExtent l="0" t="0" r="0" b="0"/>
+            <wp:docPr id="1895190187" name="Рисунок 7"/>
+            <wp:cNvGraphicFramePr>
+              <a:graphicFrameLocks xmlns:a="http://schemas.openxmlformats.org/drawingml/2006/main" noChangeAspect="1"/>
+            </wp:cNvGraphicFramePr>
+            <a:graphic xmlns:a="http://schemas.openxmlformats.org/drawingml/2006/main">
+              <a:graphicData uri="http://schemas.openxmlformats.org/drawingml/2006/picture">
+                <pic:pic xmlns:pic="http://schemas.openxmlformats.org/drawingml/2006/picture">
+                  <pic:nvPicPr>
+                    <pic:cNvPr id="0" name="Picture 7"/>
+                    <pic:cNvPicPr>
+                      <a:picLocks noChangeAspect="1" noChangeArrowheads="1"/>
+                    </pic:cNvPicPr>
+                  </pic:nvPicPr>
+                  <pic:blipFill>
+                    <a:blip r:embed="rId69">
+                      <a:extLst>
+                        <a:ext uri="{28A0092B-C50C-407E-A947-70E740481C1C}">
+                          <a14:useLocalDpi xmlns:a14="http://schemas.microsoft.com/office/drawing/2010/main" val="0"/>
+                        </a:ext>
+                      </a:extLst>
+                    </a:blip>
+                    <a:srcRect/>
+                    <a:stretch>
+                      <a:fillRect/>
+                    </a:stretch>
+                  </pic:blipFill>
+                  <pic:spPr bwMode="auto">
+                    <a:xfrm>
+                      <a:off x="0" y="0"/>
+                      <a:ext cx="4747890" cy="1486489"/>
+                    </a:xfrm>
+                    <a:prstGeom prst="rect">
+                      <a:avLst/>
+                    </a:prstGeom>
+                    <a:noFill/>
+                    <a:ln>
+                      <a:noFill/>
+                    </a:ln>
+                  </pic:spPr>
+                </pic:pic>
+              </a:graphicData>
+            </a:graphic>
+          </wp:inline>
+        </w:drawing>
+      </w:r>
+    </w:p>
+    <w:p>
+      <w:pPr>
+        <w:pStyle w:val="a9"/>
+        <w:spacing w:before="0" w:after="0" w:line="240" w:lineRule="auto"/>
+        <w:jc w:val="both"/>
+        <w:rPr>
+          <w:rFonts w:ascii="Times New Roman" w:hAnsi="Times New Roman" w:cs="Times New Roman"/>
+          <w:i w:val="0"/>
+          <w:iCs w:val="0"/>
+        </w:rPr>
+      </w:pPr>
+      <w:r>
+        <w:rPr>
+          <w:rFonts w:ascii="Times New Roman" w:hAnsi="Times New Roman" w:cs="Times New Roman"/>
+          <w:i w:val="0"/>
+          <w:iCs w:val="0"/>
+        </w:rPr>
+        <w:lastRenderedPageBreak/>
+        <w:t>Результирующая спектрограмма выглядит следующим образом</w:t>
+      </w:r>
+      <w:r>
+        <w:rPr>
+          <w:rFonts w:ascii="Times New Roman" w:hAnsi="Times New Roman" w:cs="Times New Roman"/>
+          <w:i w:val="0"/>
+          <w:iCs w:val="0"/>
+        </w:rPr>
+        <w:t>:</w:t>
+      </w:r>
+    </w:p>
+    <w:p>
+      <w:pPr>
+        <w:pStyle w:val="a9"/>
+        <w:keepNext/>
+        <w:spacing w:before="0" w:after="0" w:line="240" w:lineRule="auto"/>
+        <w:jc w:val="center"/>
+        <w:rPr>
+          <w:rFonts w:ascii="Times New Roman" w:hAnsi="Times New Roman" w:cs="Times New Roman"/>
+        </w:rPr>
+      </w:pPr>
+      <w:r>
+        <w:rPr>
+          <w:rFonts w:ascii="Times New Roman" w:hAnsi="Times New Roman" w:cs="Times New Roman"/>
+          <w:i w:val="0"/>
+          <w:iCs w:val="0"/>
+        </w:rPr>
+        <w:drawing>
+          <wp:inline distT="0" distB="0" distL="0" distR="0" wp14:anchorId="76510F0C" wp14:editId="4BC46D0F">
+            <wp:extent cx="4009012" cy="2990850"/>
+            <wp:effectExtent l="0" t="0" r="0" b="0"/>
+            <wp:docPr id="1538858772" name="Рисунок 1" descr="Изображение выглядит как снимок экрана, желтый, текст, линия&#10;&#10;Автоматически созданное описание"/>
+            <wp:cNvGraphicFramePr>
+              <a:graphicFrameLocks xmlns:a="http://schemas.openxmlformats.org/drawingml/2006/main" noChangeAspect="1"/>
+            </wp:cNvGraphicFramePr>
+            <a:graphic xmlns:a="http://schemas.openxmlformats.org/drawingml/2006/main">
+              <a:graphicData uri="http://schemas.openxmlformats.org/drawingml/2006/picture">
+                <pic:pic xmlns:pic="http://schemas.openxmlformats.org/drawingml/2006/picture">
+                  <pic:nvPicPr>
+                    <pic:cNvPr id="1538858772" name="Рисунок 1" descr="Изображение выглядит как снимок экрана, желтый, текст, линия&#10;&#10;Автоматически созданное описание"/>
+                    <pic:cNvPicPr/>
+                  </pic:nvPicPr>
+                  <pic:blipFill>
+                    <a:blip r:embed="rId70"/>
+                    <a:stretch>
+                      <a:fillRect/>
+                    </a:stretch>
+                  </pic:blipFill>
+                  <pic:spPr>
+                    <a:xfrm>
+                      <a:off x="0" y="0"/>
+                      <a:ext cx="4013453" cy="2994163"/>
+                    </a:xfrm>
+                    <a:prstGeom prst="rect">
+                      <a:avLst/>
+                    </a:prstGeom>
+                  </pic:spPr>
+                </pic:pic>
+              </a:graphicData>
+            </a:graphic>
+          </wp:inline>
+        </w:drawing>
+      </w:r>
+    </w:p>
+    <w:p>
+      <w:pPr>
+        <w:pStyle w:val="a9"/>
+        <w:spacing w:before="0" w:after="0" w:line="240" w:lineRule="auto"/>
+        <w:jc w:val="center"/>
+        <w:rPr>
+          <w:rFonts w:ascii="Times New Roman" w:hAnsi="Times New Roman" w:cs="Times New Roman"/>
+        </w:rPr>
+      </w:pPr>
+      <w:r>
+        <w:rPr>
+          <w:rFonts w:ascii="Times New Roman" w:hAnsi="Times New Roman" w:cs="Times New Roman"/>
+        </w:rPr>
+        <w:t xml:space="preserve">Рис. </w:t>
+      </w:r>
+      <w:r>
+        <w:rPr>
+          <w:rFonts w:ascii="Times New Roman" w:hAnsi="Times New Roman" w:cs="Times New Roman"/>
+        </w:rPr>
+        <w:fldChar w:fldCharType="begin"/>
+      </w:r>
+      <w:r>
+        <w:rPr>
+          <w:rFonts w:ascii="Times New Roman" w:hAnsi="Times New Roman" w:cs="Times New Roman"/>
+        </w:rPr>
+        <w:instrText xml:space="preserve"> STYLEREF 1 \s </w:instrText>
+      </w:r>
+      <w:r>
+        <w:rPr>
+          <w:rFonts w:ascii="Times New Roman" w:hAnsi="Times New Roman" w:cs="Times New Roman"/>
+        </w:rPr>
+        <w:fldChar w:fldCharType="separate"/>
+      </w:r>
+      <w:r>
+        <w:rPr>
+          <w:rFonts w:ascii="Times New Roman" w:hAnsi="Times New Roman" w:cs="Times New Roman"/>
+          <w:noProof/>
+        </w:rPr>
+        <w:t>3</w:t>
+      </w:r>
+      <w:r>
+        <w:rPr>
+          <w:rFonts w:ascii="Times New Roman" w:hAnsi="Times New Roman" w:cs="Times New Roman"/>
+        </w:rPr>
+        <w:fldChar w:fldCharType="end"/>
+      </w:r>
+      <w:r>
+        <w:rPr>
+          <w:rFonts w:ascii="Times New Roman" w:hAnsi="Times New Roman" w:cs="Times New Roman"/>
+        </w:rPr>
+        <w:t>.</w:t>
+      </w:r>
+      <w:r>
+        <w:rPr>
+          <w:rFonts w:ascii="Times New Roman" w:hAnsi="Times New Roman" w:cs="Times New Roman"/>
+        </w:rPr>
+        <w:fldChar w:fldCharType="begin"/>
+      </w:r>
+      <w:r>
+        <w:rPr>
+          <w:rFonts w:ascii="Times New Roman" w:hAnsi="Times New Roman" w:cs="Times New Roman"/>
+        </w:rPr>
+        <w:instrText xml:space="preserve"> SEQ Рис. \* ARABIC \s 1 </w:instrText>
+      </w:r>
+      <w:r>
+        <w:rPr>
+          <w:rFonts w:ascii="Times New Roman" w:hAnsi="Times New Roman" w:cs="Times New Roman"/>
+        </w:rPr>
+        <w:fldChar w:fldCharType="separate"/>
+      </w:r>
+      <w:r>
+        <w:rPr>
+          <w:rFonts w:ascii="Times New Roman" w:hAnsi="Times New Roman" w:cs="Times New Roman"/>
+          <w:noProof/>
+        </w:rPr>
+        <w:t>6</w:t>
+      </w:r>
+      <w:r>
+        <w:rPr>
+          <w:rFonts w:ascii="Times New Roman" w:hAnsi="Times New Roman" w:cs="Times New Roman"/>
+        </w:rPr>
+        <w:fldChar w:fldCharType="end"/>
+      </w:r>
+      <w:r>
+        <w:rPr>
+          <w:rFonts w:ascii="Times New Roman" w:hAnsi="Times New Roman" w:cs="Times New Roman"/>
+        </w:rPr>
+        <w:t>. Спектрограмма глиссандо.</w:t>
+      </w:r>
+    </w:p>
+    <w:p>
+      <w:pPr>
+        <w:pStyle w:val="a9"/>
+        <w:spacing w:before="0" w:after="0" w:line="240" w:lineRule="auto"/>
+        <w:rPr>
+          <w:rFonts w:ascii="Times New Roman" w:hAnsi="Times New Roman" w:cs="Times New Roman"/>
+          <w:i w:val="0"/>
+          <w:iCs w:val="0"/>
+        </w:rPr>
+      </w:pPr>
+      <w:r>
+        <w:rPr>
+          <w:rFonts w:ascii="Times New Roman" w:hAnsi="Times New Roman" w:cs="Times New Roman"/>
+          <w:i w:val="0"/>
+          <w:iCs w:val="0"/>
+        </w:rPr>
+        <w:t>Как можно заметить, частота меняется вместе с изменением высоты ноты</w:t>
+      </w:r>
+      <w:r>
+        <w:rPr>
+          <w:rFonts w:ascii="Times New Roman" w:hAnsi="Times New Roman" w:cs="Times New Roman"/>
+          <w:i w:val="0"/>
+          <w:iCs w:val="0"/>
+        </w:rPr>
+        <w:t xml:space="preserve"> (под конец в произведении нота почти не менялась, поэтому и спектрограмма сохраняла свое состояние)</w:t>
+      </w:r>
+      <w:r>
+        <w:rPr>
+          <w:rFonts w:ascii="Times New Roman" w:hAnsi="Times New Roman" w:cs="Times New Roman"/>
+          <w:i w:val="0"/>
+          <w:iCs w:val="0"/>
+        </w:rPr>
+        <w:t>.</w:t>
+      </w:r>
+    </w:p>
+    <w:p>
+      <w:pPr>
+        <w:pStyle w:val="2"/>
+      </w:pPr>
+      <w:r>
+        <w:t xml:space="preserve"> </w:t>
+      </w:r>
+      <w:bookmarkStart w:id="17" w:name="_Toc158154638"/>
+      <w:r>
+        <w:t xml:space="preserve">Упражнение </w:t>
+      </w:r>
+      <w:r>
+        <w:rPr>
+          <w:lang w:val="en-US"/>
+        </w:rPr>
+        <w:t>3</w:t>
+      </w:r>
+      <w:r>
+        <w:t>.</w:t>
+      </w:r>
+      <w:r>
+        <w:rPr>
+          <w:lang w:val="en-US"/>
+        </w:rPr>
+        <w:t>5</w:t>
+      </w:r>
+      <w:r>
+        <w:t>.</w:t>
+      </w:r>
+      <w:bookmarkEnd w:id="17"/>
+    </w:p>
+    <w:p>
+      <w:pPr>
+        <w:pStyle w:val="a9"/>
+        <w:spacing w:before="0" w:after="0" w:line="240" w:lineRule="auto"/>
+        <w:jc w:val="both"/>
+        <w:rPr>
+          <w:rFonts w:ascii="Times New Roman" w:hAnsi="Times New Roman" w:cs="Times New Roman"/>
+          <w:i w:val="0"/>
+          <w:iCs w:val="0"/>
+        </w:rPr>
+      </w:pPr>
+      <w:r>
+        <w:rPr>
+          <w:rFonts w:ascii="Times New Roman" w:hAnsi="Times New Roman" w:cs="Times New Roman"/>
+          <w:i w:val="0"/>
+          <w:iCs w:val="0"/>
+        </w:rPr>
+        <w:t>Создадим класс, который будет имитировать глиссандо на тромбоне, при постоянной скорости изменения трубы, если частота звука обратно пропорциональн</w:t>
+      </w:r>
+      <w:r>
+        <w:rPr>
+          <w:rFonts w:ascii="Times New Roman" w:hAnsi="Times New Roman" w:cs="Times New Roman"/>
+          <w:i w:val="0"/>
+          <w:iCs w:val="0"/>
+        </w:rPr>
+        <w:t>а</w:t>
+      </w:r>
+      <w:r>
+        <w:rPr>
+          <w:rFonts w:ascii="Times New Roman" w:hAnsi="Times New Roman" w:cs="Times New Roman"/>
+          <w:i w:val="0"/>
+          <w:iCs w:val="0"/>
+        </w:rPr>
+        <w:t xml:space="preserve"> длине</w:t>
+      </w:r>
+      <w:r>
+        <w:rPr>
+          <w:rFonts w:ascii="Times New Roman" w:hAnsi="Times New Roman" w:cs="Times New Roman"/>
+          <w:i w:val="0"/>
+          <w:iCs w:val="0"/>
+        </w:rPr>
+        <w:t>:</w:t>
+      </w:r>
+    </w:p>
+    <w:p>
+      <w:pPr>
+        <w:pStyle w:val="a9"/>
+        <w:spacing w:before="0" w:after="0" w:line="240" w:lineRule="auto"/>
+        <w:jc w:val="both"/>
+        <w:rPr>
+          <w:rFonts w:ascii="Times New Roman" w:hAnsi="Times New Roman" w:cs="Times New Roman"/>
+          <w:i w:val="0"/>
+          <w:iCs w:val="0"/>
+        </w:rPr>
+      </w:pPr>
+      <w:r>
+        <w:rPr>
+          <w:rFonts w:ascii="Times New Roman" w:hAnsi="Times New Roman" w:cs="Times New Roman"/>
+          <w:i w:val="0"/>
+          <w:iCs w:val="0"/>
+          <w:noProof/>
+        </w:rPr>
+        <w:drawing>
+          <wp:inline distT="0" distB="0" distL="0" distR="0" wp14:anchorId="1DE22116" wp14:editId="0DE9B5C3">
+            <wp:extent cx="3485579" cy="2714625"/>
+            <wp:effectExtent l="0" t="0" r="635" b="0"/>
+            <wp:docPr id="850345342" name="Рисунок 8"/>
+            <wp:cNvGraphicFramePr>
+              <a:graphicFrameLocks xmlns:a="http://schemas.openxmlformats.org/drawingml/2006/main" noChangeAspect="1"/>
+            </wp:cNvGraphicFramePr>
+            <a:graphic xmlns:a="http://schemas.openxmlformats.org/drawingml/2006/main">
+              <a:graphicData uri="http://schemas.openxmlformats.org/drawingml/2006/picture">
+                <pic:pic xmlns:pic="http://schemas.openxmlformats.org/drawingml/2006/picture">
+                  <pic:nvPicPr>
+                    <pic:cNvPr id="0" name="Picture 8"/>
+                    <pic:cNvPicPr>
+                      <a:picLocks noChangeAspect="1" noChangeArrowheads="1"/>
+                    </pic:cNvPicPr>
+                  </pic:nvPicPr>
+                  <pic:blipFill>
+                    <a:blip r:embed="rId71" cstate="print">
+                      <a:extLst>
+                        <a:ext uri="{28A0092B-C50C-407E-A947-70E740481C1C}">
+                          <a14:useLocalDpi xmlns:a14="http://schemas.microsoft.com/office/drawing/2010/main" val="0"/>
+                        </a:ext>
+                      </a:extLst>
+                    </a:blip>
+                    <a:srcRect/>
+                    <a:stretch>
+                      <a:fillRect/>
+                    </a:stretch>
+                  </pic:blipFill>
+                  <pic:spPr bwMode="auto">
+                    <a:xfrm>
+                      <a:off x="0" y="0"/>
+                      <a:ext cx="3494229" cy="2721362"/>
+                    </a:xfrm>
+                    <a:prstGeom prst="rect">
+                      <a:avLst/>
+                    </a:prstGeom>
+                    <a:noFill/>
+                    <a:ln>
+                      <a:noFill/>
+                    </a:ln>
+                  </pic:spPr>
+                </pic:pic>
+              </a:graphicData>
+            </a:graphic>
+          </wp:inline>
+        </w:drawing>
+      </w:r>
+    </w:p>
+    <w:p>
+      <w:pPr>
+        <w:pStyle w:val="a9"/>
+        <w:spacing w:before="0" w:after="0" w:line="240" w:lineRule="auto"/>
+        <w:jc w:val="both"/>
+        <w:rPr>
+          <w:rFonts w:ascii="Times New Roman" w:hAnsi="Times New Roman" w:cs="Times New Roman"/>
+          <w:i w:val="0"/>
+          <w:iCs w:val="0"/>
+        </w:rPr>
+      </w:pPr>
+      <w:r>
+        <w:rPr>
+          <w:rFonts w:ascii="Times New Roman" w:hAnsi="Times New Roman" w:cs="Times New Roman"/>
+          <w:i w:val="0"/>
+          <w:iCs w:val="0"/>
+        </w:rPr>
+        <w:t>В строках с 7 по 9 имитируется изменение длины кулисы тромбона</w:t>
+      </w:r>
+      <w:r>
+        <w:rPr>
+          <w:rFonts w:ascii="Times New Roman" w:hAnsi="Times New Roman" w:cs="Times New Roman"/>
+          <w:i w:val="0"/>
+          <w:iCs w:val="0"/>
+        </w:rPr>
+        <w:t xml:space="preserve">, а далее стандартное объявление функции </w:t>
+      </w:r>
+      <w:r>
+        <w:rPr>
+          <w:rFonts w:ascii="Times New Roman" w:hAnsi="Times New Roman" w:cs="Times New Roman"/>
+          <w:i w:val="0"/>
+          <w:iCs w:val="0"/>
+          <w:lang w:val="en-US"/>
+        </w:rPr>
+        <w:t>evaluate</w:t>
+      </w:r>
+      <w:r>
+        <w:rPr>
+          <w:rFonts w:ascii="Times New Roman" w:hAnsi="Times New Roman" w:cs="Times New Roman"/>
+          <w:i w:val="0"/>
+          <w:iCs w:val="0"/>
+        </w:rPr>
+        <w:t>.</w:t>
+      </w:r>
+    </w:p>
+    <w:p>
+      <w:pPr>
+        <w:pStyle w:val="a9"/>
+        <w:spacing w:before="0" w:after="0" w:line="240" w:lineRule="auto"/>
+        <w:jc w:val="both"/>
+        <w:rPr>
+          <w:rFonts w:ascii="Times New Roman" w:hAnsi="Times New Roman" w:cs="Times New Roman"/>
+          <w:i w:val="0"/>
+          <w:iCs w:val="0"/>
+        </w:rPr>
+      </w:pPr>
+      <w:r>
+        <w:rPr>
+          <w:rFonts w:ascii="Times New Roman" w:hAnsi="Times New Roman" w:cs="Times New Roman"/>
+          <w:i w:val="0"/>
+          <w:iCs w:val="0"/>
+          <w:noProof/>
+        </w:rPr>
+        <w:lastRenderedPageBreak/>
+        <w:drawing>
+          <wp:inline distT="0" distB="0" distL="0" distR="0" wp14:anchorId="652DA79E" wp14:editId="1A40855E">
+            <wp:extent cx="3467592" cy="2295525"/>
+            <wp:effectExtent l="0" t="0" r="0" b="0"/>
+            <wp:docPr id="1648154841" name="Рисунок 10"/>
+            <wp:cNvGraphicFramePr>
+              <a:graphicFrameLocks xmlns:a="http://schemas.openxmlformats.org/drawingml/2006/main" noChangeAspect="1"/>
+            </wp:cNvGraphicFramePr>
+            <a:graphic xmlns:a="http://schemas.openxmlformats.org/drawingml/2006/main">
+              <a:graphicData uri="http://schemas.openxmlformats.org/drawingml/2006/picture">
+                <pic:pic xmlns:pic="http://schemas.openxmlformats.org/drawingml/2006/picture">
+                  <pic:nvPicPr>
+                    <pic:cNvPr id="0" name="Picture 10"/>
+                    <pic:cNvPicPr>
+                      <a:picLocks noChangeAspect="1" noChangeArrowheads="1"/>
+                    </pic:cNvPicPr>
+                  </pic:nvPicPr>
+                  <pic:blipFill>
+                    <a:blip r:embed="rId72" cstate="print">
+                      <a:extLst>
+                        <a:ext uri="{28A0092B-C50C-407E-A947-70E740481C1C}">
+                          <a14:useLocalDpi xmlns:a14="http://schemas.microsoft.com/office/drawing/2010/main" val="0"/>
+                        </a:ext>
+                      </a:extLst>
+                    </a:blip>
+                    <a:srcRect/>
+                    <a:stretch>
+                      <a:fillRect/>
+                    </a:stretch>
+                  </pic:blipFill>
+                  <pic:spPr bwMode="auto">
+                    <a:xfrm>
+                      <a:off x="0" y="0"/>
+                      <a:ext cx="3483592" cy="2306117"/>
+                    </a:xfrm>
+                    <a:prstGeom prst="rect">
+                      <a:avLst/>
+                    </a:prstGeom>
+                    <a:noFill/>
+                    <a:ln>
+                      <a:noFill/>
+                    </a:ln>
+                  </pic:spPr>
+                </pic:pic>
+              </a:graphicData>
+            </a:graphic>
+          </wp:inline>
+        </w:drawing>
+      </w:r>
+    </w:p>
+    <w:p>
+      <w:pPr>
+        <w:pStyle w:val="a9"/>
+        <w:spacing w:before="0" w:after="0" w:line="240" w:lineRule="auto"/>
+        <w:jc w:val="both"/>
+        <w:rPr>
+          <w:rFonts w:ascii="Times New Roman" w:hAnsi="Times New Roman" w:cs="Times New Roman"/>
+          <w:i w:val="0"/>
+          <w:iCs w:val="0"/>
+        </w:rPr>
+      </w:pPr>
+      <w:r>
+        <w:rPr>
+          <w:rFonts w:ascii="Times New Roman" w:hAnsi="Times New Roman" w:cs="Times New Roman"/>
+          <w:i w:val="0"/>
+          <w:iCs w:val="0"/>
+        </w:rPr>
+        <w:t>Получившаяся спектрограмма выглядит следующим образом</w:t>
+      </w:r>
+      <w:r>
+        <w:rPr>
+          <w:rFonts w:ascii="Times New Roman" w:hAnsi="Times New Roman" w:cs="Times New Roman"/>
+          <w:i w:val="0"/>
+          <w:iCs w:val="0"/>
+        </w:rPr>
+        <w:t>:</w:t>
+      </w:r>
+    </w:p>
+    <w:p>
+      <w:pPr>
+        <w:pStyle w:val="a9"/>
+        <w:keepNext/>
+        <w:spacing w:before="0" w:after="0" w:line="240" w:lineRule="auto"/>
+        <w:jc w:val="center"/>
+        <w:rPr>
+          <w:rFonts w:ascii="Times New Roman" w:hAnsi="Times New Roman" w:cs="Times New Roman"/>
+        </w:rPr>
+      </w:pPr>
+      <w:r>
+        <w:rPr>
+          <w:rFonts w:ascii="Times New Roman" w:hAnsi="Times New Roman" w:cs="Times New Roman"/>
+          <w:i w:val="0"/>
+          <w:iCs w:val="0"/>
+        </w:rPr>
+        <w:drawing>
+          <wp:inline distT="0" distB="0" distL="0" distR="0" wp14:anchorId="30A2FA5F" wp14:editId="1C81DE04">
+            <wp:extent cx="3511077" cy="2619375"/>
+            <wp:effectExtent l="0" t="0" r="0" b="0"/>
+            <wp:docPr id="1601266660" name="Рисунок 1" descr="Изображение выглядит как снимок экрана, линия, желтый, Красочность&#10;&#10;Автоматически созданное описание"/>
+            <wp:cNvGraphicFramePr>
+              <a:graphicFrameLocks xmlns:a="http://schemas.openxmlformats.org/drawingml/2006/main" noChangeAspect="1"/>
+            </wp:cNvGraphicFramePr>
+            <a:graphic xmlns:a="http://schemas.openxmlformats.org/drawingml/2006/main">
+              <a:graphicData uri="http://schemas.openxmlformats.org/drawingml/2006/picture">
+                <pic:pic xmlns:pic="http://schemas.openxmlformats.org/drawingml/2006/picture">
+                  <pic:nvPicPr>
+                    <pic:cNvPr id="1601266660" name="Рисунок 1" descr="Изображение выглядит как снимок экрана, линия, желтый, Красочность&#10;&#10;Автоматически созданное описание"/>
+                    <pic:cNvPicPr/>
+                  </pic:nvPicPr>
+                  <pic:blipFill>
+                    <a:blip r:embed="rId73"/>
+                    <a:stretch>
+                      <a:fillRect/>
+                    </a:stretch>
+                  </pic:blipFill>
+                  <pic:spPr>
+                    <a:xfrm>
+                      <a:off x="0" y="0"/>
+                      <a:ext cx="3514382" cy="2621841"/>
+                    </a:xfrm>
+                    <a:prstGeom prst="rect">
+                      <a:avLst/>
+                    </a:prstGeom>
+                  </pic:spPr>
+                </pic:pic>
+              </a:graphicData>
+            </a:graphic>
+          </wp:inline>
+        </w:drawing>
+      </w:r>
+    </w:p>
+    <w:p>
+      <w:pPr>
+        <w:pStyle w:val="a9"/>
+        <w:spacing w:before="0" w:after="0" w:line="240" w:lineRule="auto"/>
+        <w:jc w:val="center"/>
+        <w:rPr>
+          <w:rFonts w:ascii="Times New Roman" w:hAnsi="Times New Roman" w:cs="Times New Roman"/>
+        </w:rPr>
+      </w:pPr>
+      <w:r>
+        <w:rPr>
+          <w:rFonts w:ascii="Times New Roman" w:hAnsi="Times New Roman" w:cs="Times New Roman"/>
+        </w:rPr>
+        <w:t xml:space="preserve">Рис. </w:t>
+      </w:r>
+      <w:r>
+        <w:rPr>
+          <w:rFonts w:ascii="Times New Roman" w:hAnsi="Times New Roman" w:cs="Times New Roman"/>
+        </w:rPr>
+        <w:fldChar w:fldCharType="begin"/>
+      </w:r>
+      <w:r>
+        <w:rPr>
+          <w:rFonts w:ascii="Times New Roman" w:hAnsi="Times New Roman" w:cs="Times New Roman"/>
+        </w:rPr>
+        <w:instrText xml:space="preserve"> STYLEREF 1 \s </w:instrText>
+      </w:r>
+      <w:r>
+        <w:rPr>
+          <w:rFonts w:ascii="Times New Roman" w:hAnsi="Times New Roman" w:cs="Times New Roman"/>
+        </w:rPr>
+        <w:fldChar w:fldCharType="separate"/>
+      </w:r>
+      <w:r>
+        <w:rPr>
+          <w:rFonts w:ascii="Times New Roman" w:hAnsi="Times New Roman" w:cs="Times New Roman"/>
+          <w:noProof/>
+        </w:rPr>
+        <w:t>3</w:t>
+      </w:r>
+      <w:r>
+        <w:rPr>
+          <w:rFonts w:ascii="Times New Roman" w:hAnsi="Times New Roman" w:cs="Times New Roman"/>
+        </w:rPr>
+        <w:fldChar w:fldCharType="end"/>
+      </w:r>
+      <w:r>
+        <w:rPr>
+          <w:rFonts w:ascii="Times New Roman" w:hAnsi="Times New Roman" w:cs="Times New Roman"/>
+        </w:rPr>
+        <w:t>.</w:t>
+      </w:r>
+      <w:r>
+        <w:rPr>
+          <w:rFonts w:ascii="Times New Roman" w:hAnsi="Times New Roman" w:cs="Times New Roman"/>
+        </w:rPr>
+        <w:fldChar w:fldCharType="begin"/>
+      </w:r>
+      <w:r>
+        <w:rPr>
+          <w:rFonts w:ascii="Times New Roman" w:hAnsi="Times New Roman" w:cs="Times New Roman"/>
+        </w:rPr>
+        <w:instrText xml:space="preserve"> SEQ Рис. \* ARABIC \s 1 </w:instrText>
+      </w:r>
+      <w:r>
+        <w:rPr>
+          <w:rFonts w:ascii="Times New Roman" w:hAnsi="Times New Roman" w:cs="Times New Roman"/>
+        </w:rPr>
+        <w:fldChar w:fldCharType="separate"/>
+      </w:r>
+      <w:r>
+        <w:rPr>
+          <w:rFonts w:ascii="Times New Roman" w:hAnsi="Times New Roman" w:cs="Times New Roman"/>
+          <w:noProof/>
+        </w:rPr>
+        <w:t>7</w:t>
+      </w:r>
+      <w:r>
+        <w:rPr>
+          <w:rFonts w:ascii="Times New Roman" w:hAnsi="Times New Roman" w:cs="Times New Roman"/>
+        </w:rPr>
+        <w:fldChar w:fldCharType="end"/>
+      </w:r>
+      <w:r>
+        <w:rPr>
+          <w:rFonts w:ascii="Times New Roman" w:hAnsi="Times New Roman" w:cs="Times New Roman"/>
+        </w:rPr>
+        <w:t xml:space="preserve">. </w:t>
+      </w:r>
+      <w:r>
+        <w:rPr>
+          <w:rFonts w:ascii="Times New Roman" w:hAnsi="Times New Roman" w:cs="Times New Roman"/>
+        </w:rPr>
+        <w:t xml:space="preserve">Спектрограмма звука тромбона от С3 до </w:t>
+      </w:r>
+      <w:r>
+        <w:rPr>
+          <w:rFonts w:ascii="Times New Roman" w:hAnsi="Times New Roman" w:cs="Times New Roman"/>
+          <w:lang w:val="en-US"/>
+        </w:rPr>
+        <w:t>F</w:t>
+      </w:r>
+      <w:r>
+        <w:rPr>
+          <w:rFonts w:ascii="Times New Roman" w:hAnsi="Times New Roman" w:cs="Times New Roman"/>
+        </w:rPr>
+        <w:t>3 и обратно.</w:t>
+      </w:r>
+    </w:p>
+    <w:p>
+      <w:pPr>
+        <w:pStyle w:val="a9"/>
+        <w:spacing w:before="0" w:after="0" w:line="240" w:lineRule="auto"/>
+        <w:rPr>
+          <w:rFonts w:ascii="Times New Roman" w:hAnsi="Times New Roman" w:cs="Times New Roman"/>
+          <w:i w:val="0"/>
+          <w:iCs w:val="0"/>
+        </w:rPr>
+      </w:pPr>
+      <w:r>
+        <w:rPr>
+          <w:rFonts w:ascii="Times New Roman" w:hAnsi="Times New Roman" w:cs="Times New Roman"/>
+          <w:i w:val="0"/>
+          <w:iCs w:val="0"/>
+        </w:rPr>
+        <w:t>Кажется, что этот сигнал ближе к линейному, однако увеличим разброс до с 1000 Гц до 263</w:t>
+      </w:r>
+      <w:r>
+        <w:rPr>
+          <w:rFonts w:ascii="Times New Roman" w:hAnsi="Times New Roman" w:cs="Times New Roman"/>
+          <w:i w:val="0"/>
+          <w:iCs w:val="0"/>
+        </w:rPr>
+        <w:t>:</w:t>
+      </w:r>
+    </w:p>
+    <w:p>
+      <w:pPr>
+        <w:pStyle w:val="a9"/>
+        <w:keepNext/>
+        <w:spacing w:before="0" w:after="0" w:line="240" w:lineRule="auto"/>
+        <w:jc w:val="center"/>
+        <w:rPr>
+          <w:rFonts w:ascii="Times New Roman" w:hAnsi="Times New Roman" w:cs="Times New Roman"/>
+        </w:rPr>
+      </w:pPr>
+      <w:r>
+        <w:rPr>
+          <w:rFonts w:ascii="Times New Roman" w:hAnsi="Times New Roman" w:cs="Times New Roman"/>
+          <w:i w:val="0"/>
+          <w:iCs w:val="0"/>
+        </w:rPr>
+        <w:drawing>
+          <wp:inline distT="0" distB="0" distL="0" distR="0" wp14:anchorId="1D007C5B" wp14:editId="50556235">
+            <wp:extent cx="3505200" cy="2614991"/>
+            <wp:effectExtent l="0" t="0" r="0" b="0"/>
+            <wp:docPr id="676668353" name="Рисунок 1" descr="Изображение выглядит как снимок экрана, График, линия&#10;&#10;Автоматически созданное описание"/>
+            <wp:cNvGraphicFramePr>
+              <a:graphicFrameLocks xmlns:a="http://schemas.openxmlformats.org/drawingml/2006/main" noChangeAspect="1"/>
+            </wp:cNvGraphicFramePr>
+            <a:graphic xmlns:a="http://schemas.openxmlformats.org/drawingml/2006/main">
+              <a:graphicData uri="http://schemas.openxmlformats.org/drawingml/2006/picture">
+                <pic:pic xmlns:pic="http://schemas.openxmlformats.org/drawingml/2006/picture">
+                  <pic:nvPicPr>
+                    <pic:cNvPr id="676668353" name="Рисунок 1" descr="Изображение выглядит как снимок экрана, График, линия&#10;&#10;Автоматически созданное описание"/>
+                    <pic:cNvPicPr/>
+                  </pic:nvPicPr>
+                  <pic:blipFill>
+                    <a:blip r:embed="rId74"/>
+                    <a:stretch>
+                      <a:fillRect/>
+                    </a:stretch>
+                  </pic:blipFill>
+                  <pic:spPr>
+                    <a:xfrm>
+                      <a:off x="0" y="0"/>
+                      <a:ext cx="3518913" cy="2625221"/>
+                    </a:xfrm>
+                    <a:prstGeom prst="rect">
+                      <a:avLst/>
+                    </a:prstGeom>
+                  </pic:spPr>
+                </pic:pic>
+              </a:graphicData>
+            </a:graphic>
+          </wp:inline>
+        </w:drawing>
+      </w:r>
+    </w:p>
+    <w:p>
+      <w:pPr>
+        <w:pStyle w:val="a9"/>
+        <w:spacing w:before="0" w:after="0" w:line="240" w:lineRule="auto"/>
+        <w:jc w:val="center"/>
+        <w:rPr>
+          <w:rFonts w:ascii="Times New Roman" w:hAnsi="Times New Roman" w:cs="Times New Roman"/>
+        </w:rPr>
+      </w:pPr>
+      <w:r>
+        <w:rPr>
+          <w:rFonts w:ascii="Times New Roman" w:hAnsi="Times New Roman" w:cs="Times New Roman"/>
+        </w:rPr>
+        <w:t xml:space="preserve">Рис. </w:t>
+      </w:r>
+      <w:r>
+        <w:rPr>
+          <w:rFonts w:ascii="Times New Roman" w:hAnsi="Times New Roman" w:cs="Times New Roman"/>
+        </w:rPr>
+        <w:fldChar w:fldCharType="begin"/>
+      </w:r>
+      <w:r>
+        <w:rPr>
+          <w:rFonts w:ascii="Times New Roman" w:hAnsi="Times New Roman" w:cs="Times New Roman"/>
+        </w:rPr>
+        <w:instrText xml:space="preserve"> STYLEREF 1 \s </w:instrText>
+      </w:r>
+      <w:r>
+        <w:rPr>
+          <w:rFonts w:ascii="Times New Roman" w:hAnsi="Times New Roman" w:cs="Times New Roman"/>
+        </w:rPr>
+        <w:fldChar w:fldCharType="separate"/>
+      </w:r>
+      <w:r>
+        <w:rPr>
+          <w:rFonts w:ascii="Times New Roman" w:hAnsi="Times New Roman" w:cs="Times New Roman"/>
+          <w:noProof/>
+        </w:rPr>
+        <w:t>3</w:t>
+      </w:r>
+      <w:r>
+        <w:rPr>
+          <w:rFonts w:ascii="Times New Roman" w:hAnsi="Times New Roman" w:cs="Times New Roman"/>
+        </w:rPr>
+        <w:fldChar w:fldCharType="end"/>
+      </w:r>
+      <w:r>
+        <w:rPr>
+          <w:rFonts w:ascii="Times New Roman" w:hAnsi="Times New Roman" w:cs="Times New Roman"/>
+        </w:rPr>
+        <w:t>.</w:t>
+      </w:r>
+      <w:r>
+        <w:rPr>
+          <w:rFonts w:ascii="Times New Roman" w:hAnsi="Times New Roman" w:cs="Times New Roman"/>
+        </w:rPr>
+        <w:fldChar w:fldCharType="begin"/>
+      </w:r>
+      <w:r>
+        <w:rPr>
+          <w:rFonts w:ascii="Times New Roman" w:hAnsi="Times New Roman" w:cs="Times New Roman"/>
+        </w:rPr>
+        <w:instrText xml:space="preserve"> SEQ Рис. \* ARABIC \s 1 </w:instrText>
+      </w:r>
+      <w:r>
+        <w:rPr>
+          <w:rFonts w:ascii="Times New Roman" w:hAnsi="Times New Roman" w:cs="Times New Roman"/>
+        </w:rPr>
+        <w:fldChar w:fldCharType="separate"/>
+      </w:r>
+      <w:r>
+        <w:rPr>
+          <w:rFonts w:ascii="Times New Roman" w:hAnsi="Times New Roman" w:cs="Times New Roman"/>
+          <w:noProof/>
+        </w:rPr>
+        <w:t>8</w:t>
+      </w:r>
+      <w:r>
+        <w:rPr>
+          <w:rFonts w:ascii="Times New Roman" w:hAnsi="Times New Roman" w:cs="Times New Roman"/>
+        </w:rPr>
+        <w:fldChar w:fldCharType="end"/>
+      </w:r>
+      <w:r>
+        <w:rPr>
+          <w:rFonts w:ascii="Times New Roman" w:hAnsi="Times New Roman" w:cs="Times New Roman"/>
+        </w:rPr>
+        <w:t xml:space="preserve">. Спектрограмма звука тромбона от 1000 до </w:t>
+      </w:r>
+      <w:r>
+        <w:rPr>
+          <w:rFonts w:ascii="Times New Roman" w:hAnsi="Times New Roman" w:cs="Times New Roman"/>
+          <w:lang w:val="en-US"/>
+        </w:rPr>
+        <w:t>F</w:t>
+      </w:r>
+      <w:r>
+        <w:rPr>
+          <w:rFonts w:ascii="Times New Roman" w:hAnsi="Times New Roman" w:cs="Times New Roman"/>
+        </w:rPr>
+        <w:t>3 и обратно.</w:t>
+      </w:r>
+    </w:p>
+    <w:p>
+      <w:pPr>
+        <w:pStyle w:val="a9"/>
+        <w:spacing w:before="0" w:after="0" w:line="240" w:lineRule="auto"/>
+        <w:jc w:val="both"/>
+        <w:rPr>
+          <w:rFonts w:ascii="Times New Roman" w:hAnsi="Times New Roman" w:cs="Times New Roman"/>
+          <w:i w:val="0"/>
+          <w:iCs w:val="0"/>
+        </w:rPr>
+      </w:pPr>
+      <w:r>
+        <w:rPr>
+          <w:rFonts w:ascii="Times New Roman" w:hAnsi="Times New Roman" w:cs="Times New Roman"/>
+          <w:i w:val="0"/>
+          <w:iCs w:val="0"/>
+        </w:rPr>
+        <w:t xml:space="preserve">Как мы видим, теперь сигнал ближе к экспоненциальному, нежели линейному </w:t>
+      </w:r>
+      <w:proofErr w:type="gramStart"/>
+      <w:r>
+        <w:rPr>
+          <w:rFonts w:ascii="Times New Roman" w:hAnsi="Times New Roman" w:cs="Times New Roman"/>
+          <w:i w:val="0"/>
+          <w:iCs w:val="0"/>
+        </w:rPr>
+        <w:t>т.к.</w:t>
+      </w:r>
+      <w:proofErr w:type="gramEnd"/>
+      <w:r>
+        <w:rPr>
+          <w:rFonts w:ascii="Times New Roman" w:hAnsi="Times New Roman" w:cs="Times New Roman"/>
+          <w:i w:val="0"/>
+          <w:iCs w:val="0"/>
+        </w:rPr>
+        <w:t xml:space="preserve"> функция обратно пропорциональна длине, а эта функция степенная, а не линейная.</w:t>
+      </w:r>
+    </w:p>
+    <w:p>
+      <w:pPr>
+        <w:pStyle w:val="2"/>
+      </w:pPr>
+      <w:r>
+        <w:t xml:space="preserve"> </w:t>
+      </w:r>
+      <w:bookmarkStart w:id="18" w:name="_Toc158154639"/>
+      <w:r>
+        <w:t xml:space="preserve">Упражнение </w:t>
+      </w:r>
+      <w:r>
+        <w:rPr>
+          <w:lang w:val="en-US"/>
+        </w:rPr>
+        <w:t>3</w:t>
+      </w:r>
+      <w:r>
+        <w:t>.</w:t>
+      </w:r>
+      <w:r>
+        <w:rPr>
+          <w:lang w:val="en-US"/>
+        </w:rPr>
+        <w:t>6</w:t>
+      </w:r>
+      <w:r>
+        <w:t>.</w:t>
+      </w:r>
+      <w:bookmarkEnd w:id="18"/>
+    </w:p>
+    <w:p>
+      <w:pPr>
+        <w:pStyle w:val="a9"/>
+        <w:spacing w:before="0" w:after="0" w:line="240" w:lineRule="auto"/>
+        <w:jc w:val="both"/>
+        <w:rPr>
+          <w:rFonts w:ascii="Times New Roman" w:hAnsi="Times New Roman" w:cs="Times New Roman"/>
+          <w:i w:val="0"/>
+          <w:iCs w:val="0"/>
+        </w:rPr>
+      </w:pPr>
+      <w:r>
+        <w:rPr>
+          <w:rFonts w:ascii="Times New Roman" w:hAnsi="Times New Roman" w:cs="Times New Roman"/>
+          <w:i w:val="0"/>
+          <w:iCs w:val="0"/>
+        </w:rPr>
+        <w:t>Далее возьмем аудио с гласными звуками и посмотрим на их спектрограммы, попробуем понять, как они отличаются.</w:t>
+      </w:r>
+    </w:p>
+    <w:p>
+      <w:pPr>
+        <w:pStyle w:val="a9"/>
+        <w:spacing w:before="0" w:after="0" w:line="240" w:lineRule="auto"/>
+        <w:jc w:val="both"/>
+        <w:rPr>
+          <w:rFonts w:ascii="Times New Roman" w:hAnsi="Times New Roman" w:cs="Times New Roman"/>
+          <w:i w:val="0"/>
+          <w:iCs w:val="0"/>
+        </w:rPr>
+      </w:pPr>
+      <w:r>
+        <w:rPr>
+          <w:rFonts w:ascii="Times New Roman" w:hAnsi="Times New Roman" w:cs="Times New Roman"/>
+          <w:i w:val="0"/>
+          <w:iCs w:val="0"/>
+        </w:rPr>
+        <w:lastRenderedPageBreak/>
+        <w:t>Для начала загрузим аудио и посмотрим на полную спектрограмму</w:t>
+      </w:r>
+      <w:r>
+        <w:rPr>
+          <w:rFonts w:ascii="Times New Roman" w:hAnsi="Times New Roman" w:cs="Times New Roman"/>
+          <w:i w:val="0"/>
+          <w:iCs w:val="0"/>
+        </w:rPr>
+        <w:t>:</w:t>
+      </w:r>
+    </w:p>
+    <w:p>
+      <w:pPr>
+        <w:pStyle w:val="a9"/>
+        <w:keepNext/>
+        <w:spacing w:before="0" w:after="0" w:line="240" w:lineRule="auto"/>
+        <w:jc w:val="center"/>
+        <w:rPr>
+          <w:rFonts w:ascii="Times New Roman" w:hAnsi="Times New Roman" w:cs="Times New Roman"/>
+        </w:rPr>
+      </w:pPr>
+      <w:r>
+        <w:rPr>
+          <w:rFonts w:ascii="Times New Roman" w:hAnsi="Times New Roman" w:cs="Times New Roman"/>
+          <w:i w:val="0"/>
+          <w:iCs w:val="0"/>
+        </w:rPr>
+        <w:drawing>
+          <wp:inline distT="0" distB="0" distL="0" distR="0" wp14:anchorId="15CC5541" wp14:editId="58740D9C">
+            <wp:extent cx="4149455" cy="3095625"/>
+            <wp:effectExtent l="0" t="0" r="3810" b="0"/>
+            <wp:docPr id="851189299" name="Рисунок 1" descr="Изображение выглядит как снимок экрана, Красочность, желтый&#10;&#10;Автоматически созданное описание"/>
+            <wp:cNvGraphicFramePr>
+              <a:graphicFrameLocks xmlns:a="http://schemas.openxmlformats.org/drawingml/2006/main" noChangeAspect="1"/>
+            </wp:cNvGraphicFramePr>
+            <a:graphic xmlns:a="http://schemas.openxmlformats.org/drawingml/2006/main">
+              <a:graphicData uri="http://schemas.openxmlformats.org/drawingml/2006/picture">
+                <pic:pic xmlns:pic="http://schemas.openxmlformats.org/drawingml/2006/picture">
+                  <pic:nvPicPr>
+                    <pic:cNvPr id="851189299" name="Рисунок 1" descr="Изображение выглядит как снимок экрана, Красочность, желтый&#10;&#10;Автоматически созданное описание"/>
+                    <pic:cNvPicPr/>
+                  </pic:nvPicPr>
+                  <pic:blipFill>
+                    <a:blip r:embed="rId75"/>
+                    <a:stretch>
+                      <a:fillRect/>
+                    </a:stretch>
+                  </pic:blipFill>
+                  <pic:spPr>
+                    <a:xfrm>
+                      <a:off x="0" y="0"/>
+                      <a:ext cx="4155580" cy="3100194"/>
+                    </a:xfrm>
+                    <a:prstGeom prst="rect">
+                      <a:avLst/>
+                    </a:prstGeom>
+                  </pic:spPr>
+                </pic:pic>
+              </a:graphicData>
+            </a:graphic>
+          </wp:inline>
+        </w:drawing>
+      </w:r>
+    </w:p>
+    <w:p>
+      <w:pPr>
+        <w:pStyle w:val="a9"/>
+        <w:spacing w:before="0" w:after="0" w:line="240" w:lineRule="auto"/>
+        <w:jc w:val="center"/>
+        <w:rPr>
+          <w:rFonts w:ascii="Times New Roman" w:hAnsi="Times New Roman" w:cs="Times New Roman"/>
+        </w:rPr>
+      </w:pPr>
+      <w:r>
+        <w:rPr>
+          <w:rFonts w:ascii="Times New Roman" w:hAnsi="Times New Roman" w:cs="Times New Roman"/>
+        </w:rPr>
+        <w:t xml:space="preserve">Рис. </w:t>
+      </w:r>
+      <w:r>
+        <w:rPr>
+          <w:rFonts w:ascii="Times New Roman" w:hAnsi="Times New Roman" w:cs="Times New Roman"/>
+        </w:rPr>
+        <w:fldChar w:fldCharType="begin"/>
+      </w:r>
+      <w:r>
+        <w:rPr>
+          <w:rFonts w:ascii="Times New Roman" w:hAnsi="Times New Roman" w:cs="Times New Roman"/>
+        </w:rPr>
+        <w:instrText xml:space="preserve"> STYLEREF 1 \s </w:instrText>
+      </w:r>
+      <w:r>
+        <w:rPr>
+          <w:rFonts w:ascii="Times New Roman" w:hAnsi="Times New Roman" w:cs="Times New Roman"/>
+        </w:rPr>
+        <w:fldChar w:fldCharType="separate"/>
+      </w:r>
+      <w:r>
+        <w:rPr>
+          <w:rFonts w:ascii="Times New Roman" w:hAnsi="Times New Roman" w:cs="Times New Roman"/>
+          <w:noProof/>
+        </w:rPr>
+        <w:t>3</w:t>
+      </w:r>
+      <w:r>
+        <w:rPr>
+          <w:rFonts w:ascii="Times New Roman" w:hAnsi="Times New Roman" w:cs="Times New Roman"/>
+        </w:rPr>
+        <w:fldChar w:fldCharType="end"/>
+      </w:r>
+      <w:r>
+        <w:rPr>
+          <w:rFonts w:ascii="Times New Roman" w:hAnsi="Times New Roman" w:cs="Times New Roman"/>
+        </w:rPr>
+        <w:t>.</w:t>
+      </w:r>
+      <w:r>
+        <w:rPr>
+          <w:rFonts w:ascii="Times New Roman" w:hAnsi="Times New Roman" w:cs="Times New Roman"/>
+        </w:rPr>
+        <w:fldChar w:fldCharType="begin"/>
+      </w:r>
+      <w:r>
+        <w:rPr>
+          <w:rFonts w:ascii="Times New Roman" w:hAnsi="Times New Roman" w:cs="Times New Roman"/>
+        </w:rPr>
+        <w:instrText xml:space="preserve"> SEQ Рис. \* ARABIC \s 1 </w:instrText>
+      </w:r>
+      <w:r>
+        <w:rPr>
+          <w:rFonts w:ascii="Times New Roman" w:hAnsi="Times New Roman" w:cs="Times New Roman"/>
+        </w:rPr>
+        <w:fldChar w:fldCharType="separate"/>
+      </w:r>
+      <w:r>
+        <w:rPr>
+          <w:rFonts w:ascii="Times New Roman" w:hAnsi="Times New Roman" w:cs="Times New Roman"/>
+          <w:noProof/>
+        </w:rPr>
+        <w:t>9</w:t>
+      </w:r>
+      <w:r>
+        <w:rPr>
+          <w:rFonts w:ascii="Times New Roman" w:hAnsi="Times New Roman" w:cs="Times New Roman"/>
+        </w:rPr>
+        <w:fldChar w:fldCharType="end"/>
+      </w:r>
+      <w:r>
+        <w:rPr>
+          <w:rFonts w:ascii="Times New Roman" w:hAnsi="Times New Roman" w:cs="Times New Roman"/>
+        </w:rPr>
+        <w:t>. Спектрограмма гласных звуков.</w:t>
+      </w:r>
+    </w:p>
+    <w:p>
+      <w:pPr>
+        <w:pStyle w:val="a9"/>
+        <w:spacing w:before="0" w:after="0" w:line="240" w:lineRule="auto"/>
+        <w:jc w:val="both"/>
+        <w:rPr>
+          <w:rFonts w:ascii="Times New Roman" w:hAnsi="Times New Roman" w:cs="Times New Roman"/>
+          <w:i w:val="0"/>
+          <w:iCs w:val="0"/>
+        </w:rPr>
+      </w:pPr>
+      <w:r>
+        <w:rPr>
+          <w:rFonts w:ascii="Times New Roman" w:hAnsi="Times New Roman" w:cs="Times New Roman"/>
+          <w:i w:val="0"/>
+          <w:iCs w:val="0"/>
+        </w:rPr>
+        <w:t xml:space="preserve">Теперь обрежем первый звук </w:t>
+      </w:r>
+      <w:r>
+        <w:rPr>
+          <w:rFonts w:ascii="Times New Roman" w:hAnsi="Times New Roman" w:cs="Times New Roman"/>
+          <w:i w:val="0"/>
+          <w:iCs w:val="0"/>
+        </w:rPr>
+        <w:t>‘</w:t>
+      </w:r>
+      <w:r>
+        <w:rPr>
+          <w:rFonts w:ascii="Times New Roman" w:hAnsi="Times New Roman" w:cs="Times New Roman"/>
+          <w:i w:val="0"/>
+          <w:iCs w:val="0"/>
+          <w:lang w:val="en-US"/>
+        </w:rPr>
+        <w:t>a</w:t>
+      </w:r>
+      <w:r>
+        <w:rPr>
+          <w:rFonts w:ascii="Times New Roman" w:hAnsi="Times New Roman" w:cs="Times New Roman"/>
+          <w:i w:val="0"/>
+          <w:iCs w:val="0"/>
+        </w:rPr>
+        <w:t xml:space="preserve">’ </w:t>
+      </w:r>
+      <w:r>
+        <w:rPr>
+          <w:rFonts w:ascii="Times New Roman" w:hAnsi="Times New Roman" w:cs="Times New Roman"/>
+          <w:i w:val="0"/>
+          <w:iCs w:val="0"/>
+        </w:rPr>
+        <w:t>и посмотрим на его спектрограмму</w:t>
+      </w:r>
+      <w:r>
+        <w:rPr>
+          <w:rFonts w:ascii="Times New Roman" w:hAnsi="Times New Roman" w:cs="Times New Roman"/>
+          <w:i w:val="0"/>
+          <w:iCs w:val="0"/>
+        </w:rPr>
+        <w:t>:</w:t>
+      </w:r>
+    </w:p>
+    <w:p>
+      <w:pPr>
+        <w:pStyle w:val="a9"/>
+        <w:keepNext/>
+        <w:spacing w:before="0" w:after="0" w:line="240" w:lineRule="auto"/>
+        <w:jc w:val="center"/>
+        <w:rPr>
+          <w:rFonts w:ascii="Times New Roman" w:hAnsi="Times New Roman" w:cs="Times New Roman"/>
+        </w:rPr>
+      </w:pPr>
+      <w:r>
+        <w:rPr>
+          <w:rFonts w:ascii="Times New Roman" w:hAnsi="Times New Roman" w:cs="Times New Roman"/>
+          <w:i w:val="0"/>
+          <w:iCs w:val="0"/>
+        </w:rPr>
+        <w:drawing>
+          <wp:inline distT="0" distB="0" distL="0" distR="0" wp14:anchorId="039B3EB2" wp14:editId="1043F8CA">
+            <wp:extent cx="3434472" cy="2562225"/>
+            <wp:effectExtent l="0" t="0" r="0" b="0"/>
+            <wp:docPr id="436085228" name="Рисунок 1" descr="Изображение выглядит как текст, снимок экрана, Шрифт, График&#10;&#10;Автоматически созданное описание"/>
+            <wp:cNvGraphicFramePr>
+              <a:graphicFrameLocks xmlns:a="http://schemas.openxmlformats.org/drawingml/2006/main" noChangeAspect="1"/>
+            </wp:cNvGraphicFramePr>
+            <a:graphic xmlns:a="http://schemas.openxmlformats.org/drawingml/2006/main">
+              <a:graphicData uri="http://schemas.openxmlformats.org/drawingml/2006/picture">
+                <pic:pic xmlns:pic="http://schemas.openxmlformats.org/drawingml/2006/picture">
+                  <pic:nvPicPr>
+                    <pic:cNvPr id="436085228" name="Рисунок 1" descr="Изображение выглядит как текст, снимок экрана, Шрифт, График&#10;&#10;Автоматически созданное описание"/>
+                    <pic:cNvPicPr/>
+                  </pic:nvPicPr>
+                  <pic:blipFill>
+                    <a:blip r:embed="rId76"/>
+                    <a:stretch>
+                      <a:fillRect/>
+                    </a:stretch>
+                  </pic:blipFill>
+                  <pic:spPr>
+                    <a:xfrm>
+                      <a:off x="0" y="0"/>
+                      <a:ext cx="3436598" cy="2563811"/>
+                    </a:xfrm>
+                    <a:prstGeom prst="rect">
+                      <a:avLst/>
+                    </a:prstGeom>
+                  </pic:spPr>
+                </pic:pic>
+              </a:graphicData>
+            </a:graphic>
+          </wp:inline>
+        </w:drawing>
+      </w:r>
+    </w:p>
+    <w:p>
+      <w:pPr>
+        <w:pStyle w:val="a9"/>
+        <w:spacing w:before="0" w:after="0" w:line="240" w:lineRule="auto"/>
+        <w:jc w:val="center"/>
+        <w:rPr>
+          <w:rFonts w:ascii="Times New Roman" w:hAnsi="Times New Roman" w:cs="Times New Roman"/>
+        </w:rPr>
+      </w:pPr>
+      <w:r>
+        <w:rPr>
+          <w:rFonts w:ascii="Times New Roman" w:hAnsi="Times New Roman" w:cs="Times New Roman"/>
+        </w:rPr>
+        <w:t xml:space="preserve">Рис. </w:t>
+      </w:r>
+      <w:r>
+        <w:rPr>
+          <w:rFonts w:ascii="Times New Roman" w:hAnsi="Times New Roman" w:cs="Times New Roman"/>
+        </w:rPr>
+        <w:fldChar w:fldCharType="begin"/>
+      </w:r>
+      <w:r>
+        <w:rPr>
+          <w:rFonts w:ascii="Times New Roman" w:hAnsi="Times New Roman" w:cs="Times New Roman"/>
+        </w:rPr>
+        <w:instrText xml:space="preserve"> STYLEREF 1 \s </w:instrText>
+      </w:r>
+      <w:r>
+        <w:rPr>
+          <w:rFonts w:ascii="Times New Roman" w:hAnsi="Times New Roman" w:cs="Times New Roman"/>
+        </w:rPr>
+        <w:fldChar w:fldCharType="separate"/>
+      </w:r>
+      <w:r>
+        <w:rPr>
+          <w:rFonts w:ascii="Times New Roman" w:hAnsi="Times New Roman" w:cs="Times New Roman"/>
+          <w:noProof/>
+        </w:rPr>
+        <w:t>3</w:t>
+      </w:r>
+      <w:r>
+        <w:rPr>
+          <w:rFonts w:ascii="Times New Roman" w:hAnsi="Times New Roman" w:cs="Times New Roman"/>
+        </w:rPr>
+        <w:fldChar w:fldCharType="end"/>
+      </w:r>
+      <w:r>
+        <w:rPr>
+          <w:rFonts w:ascii="Times New Roman" w:hAnsi="Times New Roman" w:cs="Times New Roman"/>
+        </w:rPr>
+        <w:t>.</w:t>
+      </w:r>
+      <w:r>
+        <w:rPr>
+          <w:rFonts w:ascii="Times New Roman" w:hAnsi="Times New Roman" w:cs="Times New Roman"/>
+        </w:rPr>
+        <w:fldChar w:fldCharType="begin"/>
+      </w:r>
+      <w:r>
+        <w:rPr>
+          <w:rFonts w:ascii="Times New Roman" w:hAnsi="Times New Roman" w:cs="Times New Roman"/>
+        </w:rPr>
+        <w:instrText xml:space="preserve"> SEQ Рис. \* ARABIC \s 1 </w:instrText>
+      </w:r>
+      <w:r>
+        <w:rPr>
+          <w:rFonts w:ascii="Times New Roman" w:hAnsi="Times New Roman" w:cs="Times New Roman"/>
+        </w:rPr>
+        <w:fldChar w:fldCharType="separate"/>
+      </w:r>
+      <w:r>
+        <w:rPr>
+          <w:rFonts w:ascii="Times New Roman" w:hAnsi="Times New Roman" w:cs="Times New Roman"/>
+          <w:noProof/>
+        </w:rPr>
+        <w:t>10</w:t>
+      </w:r>
+      <w:r>
+        <w:rPr>
+          <w:rFonts w:ascii="Times New Roman" w:hAnsi="Times New Roman" w:cs="Times New Roman"/>
+        </w:rPr>
+        <w:fldChar w:fldCharType="end"/>
+      </w:r>
+      <w:r>
+        <w:rPr>
+          <w:rFonts w:ascii="Times New Roman" w:hAnsi="Times New Roman" w:cs="Times New Roman"/>
+        </w:rPr>
+        <w:t xml:space="preserve">. Спектрограмма звука </w:t>
+      </w:r>
+      <w:r>
+        <w:rPr>
+          <w:rFonts w:ascii="Times New Roman" w:hAnsi="Times New Roman" w:cs="Times New Roman"/>
+        </w:rPr>
+        <w:t>'</w:t>
+      </w:r>
+      <w:r>
+        <w:rPr>
+          <w:rFonts w:ascii="Times New Roman" w:hAnsi="Times New Roman" w:cs="Times New Roman"/>
+          <w:lang w:val="en-US"/>
+        </w:rPr>
+        <w:t>a</w:t>
+      </w:r>
+      <w:r>
+        <w:rPr>
+          <w:rFonts w:ascii="Times New Roman" w:hAnsi="Times New Roman" w:cs="Times New Roman"/>
+        </w:rPr>
+        <w:t>'.</w:t>
+      </w:r>
+    </w:p>
+    <w:p>
+      <w:pPr>
+        <w:pStyle w:val="a9"/>
+        <w:spacing w:before="0" w:after="0" w:line="240" w:lineRule="auto"/>
+        <w:jc w:val="both"/>
+        <w:rPr>
+          <w:rFonts w:ascii="Times New Roman" w:hAnsi="Times New Roman" w:cs="Times New Roman"/>
+          <w:i w:val="0"/>
+          <w:iCs w:val="0"/>
+        </w:rPr>
+      </w:pPr>
+      <w:r>
+        <w:rPr>
+          <w:rFonts w:ascii="Times New Roman" w:hAnsi="Times New Roman" w:cs="Times New Roman"/>
+          <w:i w:val="0"/>
+          <w:iCs w:val="0"/>
+        </w:rPr>
+        <w:t xml:space="preserve">Теперь обрежем </w:t>
+      </w:r>
+      <w:r>
+        <w:rPr>
+          <w:rFonts w:ascii="Times New Roman" w:hAnsi="Times New Roman" w:cs="Times New Roman"/>
+          <w:i w:val="0"/>
+          <w:iCs w:val="0"/>
+        </w:rPr>
+        <w:t>второй</w:t>
+      </w:r>
+      <w:r>
+        <w:rPr>
+          <w:rFonts w:ascii="Times New Roman" w:hAnsi="Times New Roman" w:cs="Times New Roman"/>
+          <w:i w:val="0"/>
+          <w:iCs w:val="0"/>
+        </w:rPr>
+        <w:t xml:space="preserve"> звук </w:t>
+      </w:r>
+      <w:r>
+        <w:rPr>
+          <w:rFonts w:ascii="Times New Roman" w:hAnsi="Times New Roman" w:cs="Times New Roman"/>
+          <w:i w:val="0"/>
+          <w:iCs w:val="0"/>
+        </w:rPr>
+        <w:t>‘</w:t>
+      </w:r>
+      <w:r>
+        <w:rPr>
+          <w:rFonts w:ascii="Times New Roman" w:hAnsi="Times New Roman" w:cs="Times New Roman"/>
+          <w:i w:val="0"/>
+          <w:iCs w:val="0"/>
+        </w:rPr>
+        <w:t>э</w:t>
+      </w:r>
+      <w:r>
+        <w:rPr>
+          <w:rFonts w:ascii="Times New Roman" w:hAnsi="Times New Roman" w:cs="Times New Roman"/>
+          <w:i w:val="0"/>
+          <w:iCs w:val="0"/>
+        </w:rPr>
+        <w:t xml:space="preserve">’ </w:t>
+      </w:r>
+      <w:r>
+        <w:rPr>
+          <w:rFonts w:ascii="Times New Roman" w:hAnsi="Times New Roman" w:cs="Times New Roman"/>
+          <w:i w:val="0"/>
+          <w:iCs w:val="0"/>
+        </w:rPr>
+        <w:t>и посмотрим на его спектрограмму</w:t>
+      </w:r>
+      <w:r>
+        <w:rPr>
+          <w:rFonts w:ascii="Times New Roman" w:hAnsi="Times New Roman" w:cs="Times New Roman"/>
+          <w:i w:val="0"/>
+          <w:iCs w:val="0"/>
+        </w:rPr>
+        <w:t>:</w:t>
+      </w:r>
+    </w:p>
+    <w:p>
+      <w:pPr>
+        <w:pStyle w:val="a9"/>
+        <w:keepNext/>
+        <w:spacing w:before="0" w:after="0" w:line="240" w:lineRule="auto"/>
+        <w:jc w:val="center"/>
+        <w:rPr>
+          <w:rFonts w:ascii="Times New Roman" w:hAnsi="Times New Roman" w:cs="Times New Roman"/>
+        </w:rPr>
+      </w:pPr>
+      <w:r>
+        <w:rPr>
+          <w:rFonts w:ascii="Times New Roman" w:hAnsi="Times New Roman" w:cs="Times New Roman"/>
+        </w:rPr>
+        <w:drawing>
+          <wp:inline distT="0" distB="0" distL="0" distR="0" wp14:anchorId="747EF95E" wp14:editId="32B745EC">
+            <wp:extent cx="3324225" cy="2479977"/>
+            <wp:effectExtent l="0" t="0" r="0" b="0"/>
+            <wp:docPr id="1913565538" name="Рисунок 1" descr="Изображение выглядит как текст, снимок экрана, График, линия&#10;&#10;Автоматически созданное описание"/>
+            <wp:cNvGraphicFramePr>
+              <a:graphicFrameLocks xmlns:a="http://schemas.openxmlformats.org/drawingml/2006/main" noChangeAspect="1"/>
+            </wp:cNvGraphicFramePr>
+            <a:graphic xmlns:a="http://schemas.openxmlformats.org/drawingml/2006/main">
+              <a:graphicData uri="http://schemas.openxmlformats.org/drawingml/2006/picture">
+                <pic:pic xmlns:pic="http://schemas.openxmlformats.org/drawingml/2006/picture">
+                  <pic:nvPicPr>
+                    <pic:cNvPr id="1913565538" name="Рисунок 1" descr="Изображение выглядит как текст, снимок экрана, График, линия&#10;&#10;Автоматически созданное описание"/>
+                    <pic:cNvPicPr/>
+                  </pic:nvPicPr>
+                  <pic:blipFill>
+                    <a:blip r:embed="rId77"/>
+                    <a:stretch>
+                      <a:fillRect/>
+                    </a:stretch>
+                  </pic:blipFill>
+                  <pic:spPr>
+                    <a:xfrm>
+                      <a:off x="0" y="0"/>
+                      <a:ext cx="3330880" cy="2484942"/>
+                    </a:xfrm>
+                    <a:prstGeom prst="rect">
+                      <a:avLst/>
+                    </a:prstGeom>
+                  </pic:spPr>
+                </pic:pic>
+              </a:graphicData>
+            </a:graphic>
+          </wp:inline>
+        </w:drawing>
+      </w:r>
+    </w:p>
+    <w:p>
+      <w:pPr>
+        <w:pStyle w:val="a9"/>
+        <w:spacing w:before="0" w:after="0" w:line="240" w:lineRule="auto"/>
+        <w:jc w:val="center"/>
+        <w:rPr>
+          <w:rFonts w:ascii="Times New Roman" w:hAnsi="Times New Roman" w:cs="Times New Roman"/>
+          <w:lang w:val="en-US"/>
+        </w:rPr>
+      </w:pPr>
+      <w:r>
+        <w:rPr>
+          <w:rFonts w:ascii="Times New Roman" w:hAnsi="Times New Roman" w:cs="Times New Roman"/>
+        </w:rPr>
+        <w:t xml:space="preserve">Рис. </w:t>
+      </w:r>
+      <w:r>
+        <w:rPr>
+          <w:rFonts w:ascii="Times New Roman" w:hAnsi="Times New Roman" w:cs="Times New Roman"/>
+        </w:rPr>
+        <w:fldChar w:fldCharType="begin"/>
+      </w:r>
+      <w:r>
+        <w:rPr>
+          <w:rFonts w:ascii="Times New Roman" w:hAnsi="Times New Roman" w:cs="Times New Roman"/>
+        </w:rPr>
+        <w:instrText xml:space="preserve"> STYLEREF 1 \s </w:instrText>
+      </w:r>
+      <w:r>
+        <w:rPr>
+          <w:rFonts w:ascii="Times New Roman" w:hAnsi="Times New Roman" w:cs="Times New Roman"/>
+        </w:rPr>
+        <w:fldChar w:fldCharType="separate"/>
+      </w:r>
+      <w:r>
+        <w:rPr>
+          <w:rFonts w:ascii="Times New Roman" w:hAnsi="Times New Roman" w:cs="Times New Roman"/>
+          <w:noProof/>
+        </w:rPr>
+        <w:t>3</w:t>
+      </w:r>
+      <w:r>
+        <w:rPr>
+          <w:rFonts w:ascii="Times New Roman" w:hAnsi="Times New Roman" w:cs="Times New Roman"/>
+        </w:rPr>
+        <w:fldChar w:fldCharType="end"/>
+      </w:r>
+      <w:r>
+        <w:rPr>
+          <w:rFonts w:ascii="Times New Roman" w:hAnsi="Times New Roman" w:cs="Times New Roman"/>
+        </w:rPr>
+        <w:t>.</w:t>
+      </w:r>
+      <w:r>
+        <w:rPr>
+          <w:rFonts w:ascii="Times New Roman" w:hAnsi="Times New Roman" w:cs="Times New Roman"/>
+        </w:rPr>
+        <w:fldChar w:fldCharType="begin"/>
+      </w:r>
+      <w:r>
+        <w:rPr>
+          <w:rFonts w:ascii="Times New Roman" w:hAnsi="Times New Roman" w:cs="Times New Roman"/>
+        </w:rPr>
+        <w:instrText xml:space="preserve"> SEQ Рис. \* ARABIC \s 1 </w:instrText>
+      </w:r>
+      <w:r>
+        <w:rPr>
+          <w:rFonts w:ascii="Times New Roman" w:hAnsi="Times New Roman" w:cs="Times New Roman"/>
+        </w:rPr>
+        <w:fldChar w:fldCharType="separate"/>
+      </w:r>
+      <w:r>
+        <w:rPr>
+          <w:rFonts w:ascii="Times New Roman" w:hAnsi="Times New Roman" w:cs="Times New Roman"/>
+          <w:noProof/>
+        </w:rPr>
+        <w:t>11</w:t>
+      </w:r>
+      <w:r>
+        <w:rPr>
+          <w:rFonts w:ascii="Times New Roman" w:hAnsi="Times New Roman" w:cs="Times New Roman"/>
+        </w:rPr>
+        <w:fldChar w:fldCharType="end"/>
+      </w:r>
+      <w:r>
+        <w:rPr>
+          <w:rFonts w:ascii="Times New Roman" w:hAnsi="Times New Roman" w:cs="Times New Roman"/>
+        </w:rPr>
+        <w:t xml:space="preserve">. Спектрограмма звука </w:t>
+      </w:r>
+      <w:r>
+        <w:rPr>
+          <w:rFonts w:ascii="Times New Roman" w:hAnsi="Times New Roman" w:cs="Times New Roman"/>
+          <w:lang w:val="en-US"/>
+        </w:rPr>
+        <w:t>'</w:t>
+      </w:r>
+      <w:r>
+        <w:rPr>
+          <w:rFonts w:ascii="Times New Roman" w:hAnsi="Times New Roman" w:cs="Times New Roman"/>
+        </w:rPr>
+        <w:t>э</w:t>
+      </w:r>
+      <w:r>
+        <w:rPr>
+          <w:rFonts w:ascii="Times New Roman" w:hAnsi="Times New Roman" w:cs="Times New Roman"/>
+          <w:lang w:val="en-US"/>
+        </w:rPr>
+        <w:t>'.</w:t>
+      </w:r>
+    </w:p>
+    <w:p>
+      <w:pPr>
+        <w:pStyle w:val="a9"/>
+        <w:spacing w:before="0" w:after="0" w:line="240" w:lineRule="auto"/>
+        <w:jc w:val="both"/>
+        <w:rPr>
+          <w:rFonts w:ascii="Times New Roman" w:hAnsi="Times New Roman" w:cs="Times New Roman"/>
+          <w:i w:val="0"/>
+          <w:iCs w:val="0"/>
+        </w:rPr>
+      </w:pPr>
+      <w:r>
+        <w:rPr>
+          <w:rFonts w:ascii="Times New Roman" w:hAnsi="Times New Roman" w:cs="Times New Roman"/>
+          <w:i w:val="0"/>
+          <w:iCs w:val="0"/>
+        </w:rPr>
+        <w:lastRenderedPageBreak/>
+        <w:t xml:space="preserve">Теперь обрежем второй звук </w:t>
+      </w:r>
+      <w:r>
+        <w:rPr>
+          <w:rFonts w:ascii="Times New Roman" w:hAnsi="Times New Roman" w:cs="Times New Roman"/>
+          <w:i w:val="0"/>
+          <w:iCs w:val="0"/>
+        </w:rPr>
+        <w:t>‘</w:t>
+      </w:r>
+      <w:r>
+        <w:rPr>
+          <w:rFonts w:ascii="Times New Roman" w:hAnsi="Times New Roman" w:cs="Times New Roman"/>
+          <w:i w:val="0"/>
+          <w:iCs w:val="0"/>
+        </w:rPr>
+        <w:t>и</w:t>
+      </w:r>
+      <w:r>
+        <w:rPr>
+          <w:rFonts w:ascii="Times New Roman" w:hAnsi="Times New Roman" w:cs="Times New Roman"/>
+          <w:i w:val="0"/>
+          <w:iCs w:val="0"/>
+        </w:rPr>
+        <w:t xml:space="preserve">’ </w:t>
+      </w:r>
+      <w:r>
+        <w:rPr>
+          <w:rFonts w:ascii="Times New Roman" w:hAnsi="Times New Roman" w:cs="Times New Roman"/>
+          <w:i w:val="0"/>
+          <w:iCs w:val="0"/>
+        </w:rPr>
+        <w:t>и посмотрим на его спектрограмму</w:t>
+      </w:r>
+      <w:r>
+        <w:rPr>
+          <w:rFonts w:ascii="Times New Roman" w:hAnsi="Times New Roman" w:cs="Times New Roman"/>
+          <w:i w:val="0"/>
+          <w:iCs w:val="0"/>
+        </w:rPr>
+        <w:t>:</w:t>
+      </w:r>
+    </w:p>
+    <w:p>
+      <w:pPr>
+        <w:pStyle w:val="a9"/>
+        <w:keepNext/>
+        <w:spacing w:before="0" w:after="0" w:line="240" w:lineRule="auto"/>
+        <w:jc w:val="center"/>
+        <w:rPr>
+          <w:rFonts w:ascii="Times New Roman" w:hAnsi="Times New Roman" w:cs="Times New Roman"/>
+        </w:rPr>
+      </w:pPr>
+      <w:r>
+        <w:rPr>
+          <w:rFonts w:ascii="Times New Roman" w:hAnsi="Times New Roman" w:cs="Times New Roman"/>
+        </w:rPr>
+        <w:drawing>
+          <wp:inline distT="0" distB="0" distL="0" distR="0" wp14:anchorId="34F60D4F" wp14:editId="32A351AE">
+            <wp:extent cx="3457575" cy="2579461"/>
+            <wp:effectExtent l="0" t="0" r="0" b="0"/>
+            <wp:docPr id="827321568" name="Рисунок 1" descr="Изображение выглядит как текст, снимок экрана, График, линия&#10;&#10;Автоматически созданное описание"/>
+            <wp:cNvGraphicFramePr>
+              <a:graphicFrameLocks xmlns:a="http://schemas.openxmlformats.org/drawingml/2006/main" noChangeAspect="1"/>
+            </wp:cNvGraphicFramePr>
+            <a:graphic xmlns:a="http://schemas.openxmlformats.org/drawingml/2006/main">
+              <a:graphicData uri="http://schemas.openxmlformats.org/drawingml/2006/picture">
+                <pic:pic xmlns:pic="http://schemas.openxmlformats.org/drawingml/2006/picture">
+                  <pic:nvPicPr>
+                    <pic:cNvPr id="827321568" name="Рисунок 1" descr="Изображение выглядит как текст, снимок экрана, График, линия&#10;&#10;Автоматически созданное описание"/>
+                    <pic:cNvPicPr/>
+                  </pic:nvPicPr>
+                  <pic:blipFill>
+                    <a:blip r:embed="rId78"/>
+                    <a:stretch>
+                      <a:fillRect/>
+                    </a:stretch>
+                  </pic:blipFill>
+                  <pic:spPr>
+                    <a:xfrm>
+                      <a:off x="0" y="0"/>
+                      <a:ext cx="3464367" cy="2584528"/>
+                    </a:xfrm>
+                    <a:prstGeom prst="rect">
+                      <a:avLst/>
+                    </a:prstGeom>
+                  </pic:spPr>
+                </pic:pic>
+              </a:graphicData>
+            </a:graphic>
+          </wp:inline>
+        </w:drawing>
+      </w:r>
+    </w:p>
+    <w:p>
+      <w:pPr>
+        <w:pStyle w:val="a9"/>
+        <w:spacing w:before="0" w:after="0" w:line="240" w:lineRule="auto"/>
+        <w:jc w:val="center"/>
+        <w:rPr>
+          <w:rFonts w:ascii="Times New Roman" w:hAnsi="Times New Roman" w:cs="Times New Roman"/>
+          <w:i w:val="0"/>
+          <w:iCs w:val="0"/>
+        </w:rPr>
+      </w:pPr>
+      <w:r>
+        <w:rPr>
+          <w:rFonts w:ascii="Times New Roman" w:hAnsi="Times New Roman" w:cs="Times New Roman"/>
+        </w:rPr>
+        <w:t xml:space="preserve">Рис. </w:t>
+      </w:r>
+      <w:r>
+        <w:rPr>
+          <w:rFonts w:ascii="Times New Roman" w:hAnsi="Times New Roman" w:cs="Times New Roman"/>
+        </w:rPr>
+        <w:fldChar w:fldCharType="begin"/>
+      </w:r>
+      <w:r>
+        <w:rPr>
+          <w:rFonts w:ascii="Times New Roman" w:hAnsi="Times New Roman" w:cs="Times New Roman"/>
+        </w:rPr>
+        <w:instrText xml:space="preserve"> STYLEREF 1 \s </w:instrText>
+      </w:r>
+      <w:r>
+        <w:rPr>
+          <w:rFonts w:ascii="Times New Roman" w:hAnsi="Times New Roman" w:cs="Times New Roman"/>
+        </w:rPr>
+        <w:fldChar w:fldCharType="separate"/>
+      </w:r>
+      <w:r>
+        <w:rPr>
+          <w:rFonts w:ascii="Times New Roman" w:hAnsi="Times New Roman" w:cs="Times New Roman"/>
+          <w:noProof/>
+        </w:rPr>
+        <w:t>3</w:t>
+      </w:r>
+      <w:r>
+        <w:rPr>
+          <w:rFonts w:ascii="Times New Roman" w:hAnsi="Times New Roman" w:cs="Times New Roman"/>
+        </w:rPr>
+        <w:fldChar w:fldCharType="end"/>
+      </w:r>
+      <w:r>
+        <w:rPr>
+          <w:rFonts w:ascii="Times New Roman" w:hAnsi="Times New Roman" w:cs="Times New Roman"/>
+        </w:rPr>
+        <w:t>.</w:t>
+      </w:r>
+      <w:r>
+        <w:rPr>
+          <w:rFonts w:ascii="Times New Roman" w:hAnsi="Times New Roman" w:cs="Times New Roman"/>
+        </w:rPr>
+        <w:fldChar w:fldCharType="begin"/>
+      </w:r>
+      <w:r>
+        <w:rPr>
+          <w:rFonts w:ascii="Times New Roman" w:hAnsi="Times New Roman" w:cs="Times New Roman"/>
+        </w:rPr>
+        <w:instrText xml:space="preserve"> SEQ Рис. \* ARABIC \s 1 </w:instrText>
+      </w:r>
+      <w:r>
+        <w:rPr>
+          <w:rFonts w:ascii="Times New Roman" w:hAnsi="Times New Roman" w:cs="Times New Roman"/>
+        </w:rPr>
+        <w:fldChar w:fldCharType="separate"/>
+      </w:r>
+      <w:r>
+        <w:rPr>
+          <w:rFonts w:ascii="Times New Roman" w:hAnsi="Times New Roman" w:cs="Times New Roman"/>
+          <w:noProof/>
+        </w:rPr>
+        <w:t>12</w:t>
+      </w:r>
+      <w:r>
+        <w:rPr>
+          <w:rFonts w:ascii="Times New Roman" w:hAnsi="Times New Roman" w:cs="Times New Roman"/>
+        </w:rPr>
+        <w:fldChar w:fldCharType="end"/>
+      </w:r>
+      <w:r>
+        <w:rPr>
+          <w:rFonts w:ascii="Times New Roman" w:hAnsi="Times New Roman" w:cs="Times New Roman"/>
+        </w:rPr>
+        <w:t xml:space="preserve">. Спектрограмма звука </w:t>
+      </w:r>
+      <w:r>
+        <w:rPr>
+          <w:rFonts w:ascii="Times New Roman" w:hAnsi="Times New Roman" w:cs="Times New Roman"/>
+        </w:rPr>
+        <w:t>'</w:t>
+      </w:r>
+      <w:r>
+        <w:rPr>
+          <w:rFonts w:ascii="Times New Roman" w:hAnsi="Times New Roman" w:cs="Times New Roman"/>
+        </w:rPr>
+        <w:t>и</w:t>
+      </w:r>
+      <w:r>
+        <w:rPr>
+          <w:rFonts w:ascii="Times New Roman" w:hAnsi="Times New Roman" w:cs="Times New Roman"/>
+        </w:rPr>
+        <w:t>'.</w:t>
+      </w:r>
+    </w:p>
+    <w:p>
+      <w:pPr>
+        <w:pStyle w:val="a9"/>
+        <w:spacing w:before="0" w:after="0" w:line="240" w:lineRule="auto"/>
+        <w:jc w:val="both"/>
+        <w:rPr>
+          <w:rFonts w:ascii="Times New Roman" w:hAnsi="Times New Roman" w:cs="Times New Roman"/>
+          <w:i w:val="0"/>
+          <w:iCs w:val="0"/>
+        </w:rPr>
+      </w:pPr>
+      <w:r>
+        <w:rPr>
+          <w:rFonts w:ascii="Times New Roman" w:hAnsi="Times New Roman" w:cs="Times New Roman"/>
+          <w:i w:val="0"/>
+          <w:iCs w:val="0"/>
+        </w:rPr>
+        <w:t xml:space="preserve">Теперь обрежем второй звук </w:t>
+      </w:r>
+      <w:r>
+        <w:rPr>
+          <w:rFonts w:ascii="Times New Roman" w:hAnsi="Times New Roman" w:cs="Times New Roman"/>
+          <w:i w:val="0"/>
+          <w:iCs w:val="0"/>
+        </w:rPr>
+        <w:t>‘</w:t>
+      </w:r>
+      <w:r>
+        <w:rPr>
+          <w:rFonts w:ascii="Times New Roman" w:hAnsi="Times New Roman" w:cs="Times New Roman"/>
+          <w:i w:val="0"/>
+          <w:iCs w:val="0"/>
+        </w:rPr>
+        <w:t>о</w:t>
+      </w:r>
+      <w:r>
+        <w:rPr>
+          <w:rFonts w:ascii="Times New Roman" w:hAnsi="Times New Roman" w:cs="Times New Roman"/>
+          <w:i w:val="0"/>
+          <w:iCs w:val="0"/>
+        </w:rPr>
+        <w:t xml:space="preserve">’ </w:t>
+      </w:r>
+      <w:r>
+        <w:rPr>
+          <w:rFonts w:ascii="Times New Roman" w:hAnsi="Times New Roman" w:cs="Times New Roman"/>
+          <w:i w:val="0"/>
+          <w:iCs w:val="0"/>
+        </w:rPr>
+        <w:t>и посмотрим на его спектрограмму</w:t>
+      </w:r>
+      <w:r>
+        <w:rPr>
+          <w:rFonts w:ascii="Times New Roman" w:hAnsi="Times New Roman" w:cs="Times New Roman"/>
+          <w:i w:val="0"/>
+          <w:iCs w:val="0"/>
+        </w:rPr>
+        <w:t>:</w:t>
+      </w:r>
+    </w:p>
+    <w:p>
+      <w:pPr>
+        <w:pStyle w:val="a9"/>
+        <w:keepNext/>
+        <w:spacing w:before="0" w:after="0" w:line="240" w:lineRule="auto"/>
+        <w:jc w:val="center"/>
+        <w:rPr>
+          <w:rFonts w:ascii="Times New Roman" w:hAnsi="Times New Roman" w:cs="Times New Roman"/>
+        </w:rPr>
+      </w:pPr>
+      <w:r>
+        <w:rPr>
+          <w:rFonts w:ascii="Times New Roman" w:hAnsi="Times New Roman" w:cs="Times New Roman"/>
+        </w:rPr>
+        <w:drawing>
+          <wp:inline distT="0" distB="0" distL="0" distR="0" wp14:anchorId="772DBAF0" wp14:editId="3928AEF7">
+            <wp:extent cx="3419475" cy="2545609"/>
+            <wp:effectExtent l="0" t="0" r="0" b="7620"/>
+            <wp:docPr id="113936572" name="Рисунок 1" descr="Изображение выглядит как текст, снимок экрана, Шрифт, График&#10;&#10;Автоматически созданное описание"/>
+            <wp:cNvGraphicFramePr>
+              <a:graphicFrameLocks xmlns:a="http://schemas.openxmlformats.org/drawingml/2006/main" noChangeAspect="1"/>
+            </wp:cNvGraphicFramePr>
+            <a:graphic xmlns:a="http://schemas.openxmlformats.org/drawingml/2006/main">
+              <a:graphicData uri="http://schemas.openxmlformats.org/drawingml/2006/picture">
+                <pic:pic xmlns:pic="http://schemas.openxmlformats.org/drawingml/2006/picture">
+                  <pic:nvPicPr>
+                    <pic:cNvPr id="113936572" name="Рисунок 1" descr="Изображение выглядит как текст, снимок экрана, Шрифт, График&#10;&#10;Автоматически созданное описание"/>
+                    <pic:cNvPicPr/>
+                  </pic:nvPicPr>
+                  <pic:blipFill>
+                    <a:blip r:embed="rId79"/>
+                    <a:stretch>
+                      <a:fillRect/>
+                    </a:stretch>
+                  </pic:blipFill>
+                  <pic:spPr>
+                    <a:xfrm>
+                      <a:off x="0" y="0"/>
+                      <a:ext cx="3441113" cy="2561717"/>
+                    </a:xfrm>
+                    <a:prstGeom prst="rect">
+                      <a:avLst/>
+                    </a:prstGeom>
+                  </pic:spPr>
+                </pic:pic>
+              </a:graphicData>
+            </a:graphic>
+          </wp:inline>
+        </w:drawing>
+      </w:r>
+    </w:p>
+    <w:p>
+      <w:pPr>
+        <w:pStyle w:val="a9"/>
+        <w:spacing w:before="0" w:after="0" w:line="240" w:lineRule="auto"/>
+        <w:jc w:val="center"/>
+        <w:rPr>
+          <w:rFonts w:ascii="Times New Roman" w:hAnsi="Times New Roman" w:cs="Times New Roman"/>
+          <w:i w:val="0"/>
+          <w:iCs w:val="0"/>
+        </w:rPr>
+      </w:pPr>
+      <w:r>
+        <w:rPr>
+          <w:rFonts w:ascii="Times New Roman" w:hAnsi="Times New Roman" w:cs="Times New Roman"/>
+        </w:rPr>
+        <w:t xml:space="preserve">Рис. </w:t>
+      </w:r>
+      <w:r>
+        <w:rPr>
+          <w:rFonts w:ascii="Times New Roman" w:hAnsi="Times New Roman" w:cs="Times New Roman"/>
+        </w:rPr>
+        <w:fldChar w:fldCharType="begin"/>
+      </w:r>
+      <w:r>
+        <w:rPr>
+          <w:rFonts w:ascii="Times New Roman" w:hAnsi="Times New Roman" w:cs="Times New Roman"/>
+        </w:rPr>
+        <w:instrText xml:space="preserve"> STYLEREF 1 \s </w:instrText>
+      </w:r>
+      <w:r>
+        <w:rPr>
+          <w:rFonts w:ascii="Times New Roman" w:hAnsi="Times New Roman" w:cs="Times New Roman"/>
+        </w:rPr>
+        <w:fldChar w:fldCharType="separate"/>
+      </w:r>
+      <w:r>
+        <w:rPr>
+          <w:rFonts w:ascii="Times New Roman" w:hAnsi="Times New Roman" w:cs="Times New Roman"/>
+          <w:noProof/>
+        </w:rPr>
+        <w:t>3</w:t>
+      </w:r>
+      <w:r>
+        <w:rPr>
+          <w:rFonts w:ascii="Times New Roman" w:hAnsi="Times New Roman" w:cs="Times New Roman"/>
+        </w:rPr>
+        <w:fldChar w:fldCharType="end"/>
+      </w:r>
+      <w:r>
+        <w:rPr>
+          <w:rFonts w:ascii="Times New Roman" w:hAnsi="Times New Roman" w:cs="Times New Roman"/>
+        </w:rPr>
+        <w:t>.</w:t>
+      </w:r>
+      <w:r>
+        <w:rPr>
+          <w:rFonts w:ascii="Times New Roman" w:hAnsi="Times New Roman" w:cs="Times New Roman"/>
+        </w:rPr>
+        <w:fldChar w:fldCharType="begin"/>
+      </w:r>
+      <w:r>
+        <w:rPr>
+          <w:rFonts w:ascii="Times New Roman" w:hAnsi="Times New Roman" w:cs="Times New Roman"/>
+        </w:rPr>
+        <w:instrText xml:space="preserve"> SEQ Рис. \* ARABIC \s 1 </w:instrText>
+      </w:r>
+      <w:r>
+        <w:rPr>
+          <w:rFonts w:ascii="Times New Roman" w:hAnsi="Times New Roman" w:cs="Times New Roman"/>
+        </w:rPr>
+        <w:fldChar w:fldCharType="separate"/>
+      </w:r>
+      <w:r>
+        <w:rPr>
+          <w:rFonts w:ascii="Times New Roman" w:hAnsi="Times New Roman" w:cs="Times New Roman"/>
+          <w:noProof/>
+        </w:rPr>
+        <w:t>13</w:t>
+      </w:r>
+      <w:r>
+        <w:rPr>
+          <w:rFonts w:ascii="Times New Roman" w:hAnsi="Times New Roman" w:cs="Times New Roman"/>
+        </w:rPr>
+        <w:fldChar w:fldCharType="end"/>
+      </w:r>
+      <w:r>
+        <w:rPr>
+          <w:rFonts w:ascii="Times New Roman" w:hAnsi="Times New Roman" w:cs="Times New Roman"/>
+        </w:rPr>
+        <w:t xml:space="preserve">. Спектрограмма звука </w:t>
+      </w:r>
+      <w:r>
+        <w:rPr>
+          <w:rFonts w:ascii="Times New Roman" w:hAnsi="Times New Roman" w:cs="Times New Roman"/>
+        </w:rPr>
+        <w:t>'</w:t>
+      </w:r>
+      <w:r>
+        <w:rPr>
+          <w:rFonts w:ascii="Times New Roman" w:hAnsi="Times New Roman" w:cs="Times New Roman"/>
+        </w:rPr>
+        <w:t>о</w:t>
+      </w:r>
+      <w:r>
+        <w:rPr>
+          <w:rFonts w:ascii="Times New Roman" w:hAnsi="Times New Roman" w:cs="Times New Roman"/>
+        </w:rPr>
+        <w:t>'.</w:t>
+      </w:r>
+    </w:p>
+    <w:p>
+      <w:pPr>
+        <w:pStyle w:val="a9"/>
+        <w:spacing w:before="0" w:after="0" w:line="240" w:lineRule="auto"/>
+        <w:jc w:val="both"/>
+        <w:rPr>
+          <w:rFonts w:ascii="Times New Roman" w:hAnsi="Times New Roman" w:cs="Times New Roman"/>
+          <w:i w:val="0"/>
+          <w:iCs w:val="0"/>
+        </w:rPr>
+      </w:pPr>
+      <w:r>
+        <w:rPr>
+          <w:rFonts w:ascii="Times New Roman" w:hAnsi="Times New Roman" w:cs="Times New Roman"/>
+          <w:i w:val="0"/>
+          <w:iCs w:val="0"/>
+        </w:rPr>
+        <w:t xml:space="preserve">Теперь обрежем второй звук </w:t>
+      </w:r>
+      <w:r>
+        <w:rPr>
+          <w:rFonts w:ascii="Times New Roman" w:hAnsi="Times New Roman" w:cs="Times New Roman"/>
+          <w:i w:val="0"/>
+          <w:iCs w:val="0"/>
+        </w:rPr>
+        <w:t>‘</w:t>
+      </w:r>
+      <w:r>
+        <w:rPr>
+          <w:rFonts w:ascii="Times New Roman" w:hAnsi="Times New Roman" w:cs="Times New Roman"/>
+          <w:i w:val="0"/>
+          <w:iCs w:val="0"/>
+        </w:rPr>
+        <w:t>у</w:t>
+      </w:r>
+      <w:r>
+        <w:rPr>
+          <w:rFonts w:ascii="Times New Roman" w:hAnsi="Times New Roman" w:cs="Times New Roman"/>
+          <w:i w:val="0"/>
+          <w:iCs w:val="0"/>
+        </w:rPr>
+        <w:t xml:space="preserve">’ </w:t>
+      </w:r>
+      <w:r>
+        <w:rPr>
+          <w:rFonts w:ascii="Times New Roman" w:hAnsi="Times New Roman" w:cs="Times New Roman"/>
+          <w:i w:val="0"/>
+          <w:iCs w:val="0"/>
+        </w:rPr>
+        <w:t>и посмотрим на его спектрограмму</w:t>
+      </w:r>
+      <w:r>
+        <w:rPr>
+          <w:rFonts w:ascii="Times New Roman" w:hAnsi="Times New Roman" w:cs="Times New Roman"/>
+          <w:i w:val="0"/>
+          <w:iCs w:val="0"/>
+        </w:rPr>
+        <w:t>:</w:t>
+      </w:r>
+    </w:p>
+    <w:p>
+      <w:pPr>
+        <w:pStyle w:val="a9"/>
+        <w:keepNext/>
+        <w:spacing w:before="0" w:after="0" w:line="240" w:lineRule="auto"/>
+        <w:jc w:val="center"/>
+        <w:rPr>
+          <w:rFonts w:ascii="Times New Roman" w:hAnsi="Times New Roman" w:cs="Times New Roman"/>
+        </w:rPr>
+      </w:pPr>
+      <w:r>
+        <w:rPr>
+          <w:rFonts w:ascii="Times New Roman" w:hAnsi="Times New Roman" w:cs="Times New Roman"/>
+        </w:rPr>
+        <w:drawing>
+          <wp:inline distT="0" distB="0" distL="0" distR="0" wp14:anchorId="27CF9600" wp14:editId="30117B69">
+            <wp:extent cx="3390900" cy="2529719"/>
+            <wp:effectExtent l="0" t="0" r="0" b="4445"/>
+            <wp:docPr id="1634709790" name="Рисунок 1" descr="Изображение выглядит как текст, снимок экрана, График, линия&#10;&#10;Автоматически созданное описание"/>
+            <wp:cNvGraphicFramePr>
+              <a:graphicFrameLocks xmlns:a="http://schemas.openxmlformats.org/drawingml/2006/main" noChangeAspect="1"/>
+            </wp:cNvGraphicFramePr>
+            <a:graphic xmlns:a="http://schemas.openxmlformats.org/drawingml/2006/main">
+              <a:graphicData uri="http://schemas.openxmlformats.org/drawingml/2006/picture">
+                <pic:pic xmlns:pic="http://schemas.openxmlformats.org/drawingml/2006/picture">
+                  <pic:nvPicPr>
+                    <pic:cNvPr id="1634709790" name="Рисунок 1" descr="Изображение выглядит как текст, снимок экрана, График, линия&#10;&#10;Автоматически созданное описание"/>
+                    <pic:cNvPicPr/>
+                  </pic:nvPicPr>
+                  <pic:blipFill>
+                    <a:blip r:embed="rId80"/>
+                    <a:stretch>
+                      <a:fillRect/>
+                    </a:stretch>
+                  </pic:blipFill>
+                  <pic:spPr>
+                    <a:xfrm>
+                      <a:off x="0" y="0"/>
+                      <a:ext cx="3394852" cy="2532668"/>
+                    </a:xfrm>
+                    <a:prstGeom prst="rect">
+                      <a:avLst/>
+                    </a:prstGeom>
+                  </pic:spPr>
+                </pic:pic>
+              </a:graphicData>
+            </a:graphic>
+          </wp:inline>
+        </w:drawing>
+      </w:r>
+    </w:p>
+    <w:p>
+      <w:pPr>
+        <w:pStyle w:val="a9"/>
+        <w:spacing w:before="0" w:after="0" w:line="240" w:lineRule="auto"/>
+        <w:jc w:val="center"/>
+        <w:rPr>
+          <w:rFonts w:ascii="Times New Roman" w:hAnsi="Times New Roman" w:cs="Times New Roman"/>
+          <w:i w:val="0"/>
+          <w:iCs w:val="0"/>
+        </w:rPr>
+      </w:pPr>
+      <w:r>
+        <w:rPr>
+          <w:rFonts w:ascii="Times New Roman" w:hAnsi="Times New Roman" w:cs="Times New Roman"/>
+        </w:rPr>
+        <w:t xml:space="preserve">Рис. </w:t>
+      </w:r>
+      <w:r>
+        <w:rPr>
+          <w:rFonts w:ascii="Times New Roman" w:hAnsi="Times New Roman" w:cs="Times New Roman"/>
+        </w:rPr>
+        <w:fldChar w:fldCharType="begin"/>
+      </w:r>
+      <w:r>
+        <w:rPr>
+          <w:rFonts w:ascii="Times New Roman" w:hAnsi="Times New Roman" w:cs="Times New Roman"/>
+        </w:rPr>
+        <w:instrText xml:space="preserve"> STYLEREF 1 \s </w:instrText>
+      </w:r>
+      <w:r>
+        <w:rPr>
+          <w:rFonts w:ascii="Times New Roman" w:hAnsi="Times New Roman" w:cs="Times New Roman"/>
+        </w:rPr>
+        <w:fldChar w:fldCharType="separate"/>
+      </w:r>
+      <w:r>
+        <w:rPr>
+          <w:rFonts w:ascii="Times New Roman" w:hAnsi="Times New Roman" w:cs="Times New Roman"/>
+          <w:noProof/>
+        </w:rPr>
+        <w:t>3</w:t>
+      </w:r>
+      <w:r>
+        <w:rPr>
+          <w:rFonts w:ascii="Times New Roman" w:hAnsi="Times New Roman" w:cs="Times New Roman"/>
+        </w:rPr>
+        <w:fldChar w:fldCharType="end"/>
+      </w:r>
+      <w:r>
+        <w:rPr>
+          <w:rFonts w:ascii="Times New Roman" w:hAnsi="Times New Roman" w:cs="Times New Roman"/>
+        </w:rPr>
+        <w:t>.</w:t>
+      </w:r>
+      <w:r>
+        <w:rPr>
+          <w:rFonts w:ascii="Times New Roman" w:hAnsi="Times New Roman" w:cs="Times New Roman"/>
+        </w:rPr>
+        <w:fldChar w:fldCharType="begin"/>
+      </w:r>
+      <w:r>
+        <w:rPr>
+          <w:rFonts w:ascii="Times New Roman" w:hAnsi="Times New Roman" w:cs="Times New Roman"/>
+        </w:rPr>
+        <w:instrText xml:space="preserve"> SEQ Рис. \* ARABIC \s 1 </w:instrText>
+      </w:r>
+      <w:r>
+        <w:rPr>
+          <w:rFonts w:ascii="Times New Roman" w:hAnsi="Times New Roman" w:cs="Times New Roman"/>
+        </w:rPr>
+        <w:fldChar w:fldCharType="separate"/>
+      </w:r>
+      <w:r>
+        <w:rPr>
+          <w:rFonts w:ascii="Times New Roman" w:hAnsi="Times New Roman" w:cs="Times New Roman"/>
+          <w:noProof/>
+        </w:rPr>
+        <w:t>14</w:t>
+      </w:r>
+      <w:r>
+        <w:rPr>
+          <w:rFonts w:ascii="Times New Roman" w:hAnsi="Times New Roman" w:cs="Times New Roman"/>
+        </w:rPr>
+        <w:fldChar w:fldCharType="end"/>
+      </w:r>
+      <w:r>
+        <w:rPr>
+          <w:rFonts w:ascii="Times New Roman" w:hAnsi="Times New Roman" w:cs="Times New Roman"/>
+        </w:rPr>
+        <w:t xml:space="preserve">. Спектрограмма звука </w:t>
+      </w:r>
+      <w:r>
+        <w:rPr>
+          <w:rFonts w:ascii="Times New Roman" w:hAnsi="Times New Roman" w:cs="Times New Roman"/>
+        </w:rPr>
+        <w:t>'</w:t>
+      </w:r>
+      <w:r>
+        <w:rPr>
+          <w:rFonts w:ascii="Times New Roman" w:hAnsi="Times New Roman" w:cs="Times New Roman"/>
+        </w:rPr>
+        <w:t>у</w:t>
+      </w:r>
+      <w:r>
+        <w:rPr>
+          <w:rFonts w:ascii="Times New Roman" w:hAnsi="Times New Roman" w:cs="Times New Roman"/>
+        </w:rPr>
+        <w:t>'</w:t>
+      </w:r>
+    </w:p>
+    <w:p>
+      <w:pPr>
+        <w:pStyle w:val="a9"/>
+        <w:spacing w:before="0" w:after="0" w:line="240" w:lineRule="auto"/>
+        <w:rPr>
+          <w:rFonts w:ascii="Times New Roman" w:hAnsi="Times New Roman" w:cs="Times New Roman"/>
+          <w:i w:val="0"/>
+          <w:iCs w:val="0"/>
+        </w:rPr>
+      </w:pPr>
+      <w:r>
+        <w:rPr>
+          <w:rFonts w:ascii="Times New Roman" w:hAnsi="Times New Roman" w:cs="Times New Roman"/>
+          <w:i w:val="0"/>
+          <w:iCs w:val="0"/>
+        </w:rPr>
+        <w:t xml:space="preserve">Как можно заметить несмотря на то, что звуки звучат достаточно похоже их спектрограммы сильно отличаются и дают возможность понять, какой действительно звук был произнесен. </w:t>
+      </w:r>
+      <w:r>
+        <w:rPr>
+          <w:rFonts w:ascii="Times New Roman" w:hAnsi="Times New Roman" w:cs="Times New Roman"/>
+          <w:i w:val="0"/>
+          <w:iCs w:val="0"/>
+        </w:rPr>
+        <w:lastRenderedPageBreak/>
+        <w:t>Вероятно,</w:t>
+      </w:r>
+      <w:r>
+        <w:rPr>
+          <w:rFonts w:ascii="Times New Roman" w:hAnsi="Times New Roman" w:cs="Times New Roman"/>
+          <w:i w:val="0"/>
+          <w:iCs w:val="0"/>
+        </w:rPr>
+        <w:t xml:space="preserve"> именно этот метод позволяет распознавать речь и отдельные звуки</w:t>
+      </w:r>
+      <w:r>
+        <w:rPr>
+          <w:rFonts w:ascii="Times New Roman" w:hAnsi="Times New Roman" w:cs="Times New Roman"/>
+          <w:i w:val="0"/>
+          <w:iCs w:val="0"/>
+        </w:rPr>
+        <w:t xml:space="preserve"> в современных голосовых помощниках</w:t>
+      </w:r>
+      <w:r>
+        <w:rPr>
+          <w:rFonts w:ascii="Times New Roman" w:hAnsi="Times New Roman" w:cs="Times New Roman"/>
+          <w:i w:val="0"/>
+          <w:iCs w:val="0"/>
+        </w:rPr>
+        <w:t>.</w:t>
+      </w:r>
+    </w:p>
+    <w:p>
+      <w:pPr>
+        <w:pStyle w:val="1"/>
+        <w:spacing w:before="120"/>
+      </w:pPr>
+      <w:bookmarkStart w:id="19" w:name="_Toc158154640"/>
       <w:r>
         <w:t>Приложение</w:t>
       </w:r>
       <w:r>
         <w:t>:</w:t>
       </w:r>
-      <w:bookmarkEnd w:id="11"/>
+      <w:bookmarkEnd w:id="19"/>
     </w:p>
     <w:p>
       <w:pPr>
@@ -12271,7 +17460,7 @@
         </w:rPr>
         <w:t xml:space="preserve">: </w:t>
       </w:r>
-      <w:hyperlink r:id="rId58" w:history="1">
+      <w:hyperlink r:id="rId81" w:history="1">
         <w:r>
           <w:rPr>
             <w:rStyle w:val="a5"/>
@@ -12282,7 +17471,7 @@
       </w:hyperlink>
     </w:p>
     <w:sectPr>
-      <w:footerReference w:type="default" r:id="rId59"/>
+      <w:footerReference w:type="default" r:id="rId82"/>
       <w:pgSz w:w="11906" w:h="16838"/>
       <w:pgMar w:top="1134" w:right="1134" w:bottom="1134" w:left="1134" w:header="0" w:footer="0" w:gutter="0"/>
       <w:pgNumType w:start="0"/>

--- a/Телеком. Лабы.docx
+++ b/Телеком. Лабы.docx
@@ -424,23 +424,7 @@
           <w:szCs w:val="24"/>
         </w:rPr>
         <w:tab/>
-        <w:t xml:space="preserve">   </w:t>
-      </w:r>
-      <w:proofErr w:type="gramStart"/>
-      <w:r>
-        <w:rPr>
-          <w:rFonts w:ascii="Times New Roman" w:hAnsi="Times New Roman" w:cs="Times New Roman"/>
-          <w:szCs w:val="24"/>
-        </w:rPr>
-        <w:t xml:space="preserve">   (</w:t>
-      </w:r>
-      <w:proofErr w:type="gramEnd"/>
-      <w:r>
-        <w:rPr>
-          <w:rFonts w:ascii="Times New Roman" w:hAnsi="Times New Roman" w:cs="Times New Roman"/>
-          <w:szCs w:val="24"/>
-        </w:rPr>
-        <w:t>подпись)</w:t>
+        <w:t xml:space="preserve">      (подпись)</w:t>
       </w:r>
     </w:p>
     <w:p>
@@ -617,30 +601,14 @@
           <w:rFonts w:ascii="Times New Roman" w:hAnsi="Times New Roman" w:cs="Times New Roman"/>
           <w:szCs w:val="24"/>
         </w:rPr>
-        <w:t xml:space="preserve"> </w:t>
-      </w:r>
-      <w:proofErr w:type="gramStart"/>
+        <w:t xml:space="preserve">  </w:t>
+      </w:r>
       <w:r>
         <w:rPr>
           <w:rFonts w:ascii="Times New Roman" w:hAnsi="Times New Roman" w:cs="Times New Roman"/>
           <w:szCs w:val="24"/>
         </w:rPr>
-        <w:t xml:space="preserve"> </w:t>
-      </w:r>
-      <w:r>
-        <w:rPr>
-          <w:rFonts w:ascii="Times New Roman" w:hAnsi="Times New Roman" w:cs="Times New Roman"/>
-          <w:szCs w:val="24"/>
-        </w:rPr>
-        <w:t xml:space="preserve">  (</w:t>
-      </w:r>
-      <w:proofErr w:type="gramEnd"/>
-      <w:r>
-        <w:rPr>
-          <w:rFonts w:ascii="Times New Roman" w:hAnsi="Times New Roman" w:cs="Times New Roman"/>
-          <w:szCs w:val="24"/>
-        </w:rPr>
-        <w:t>подпись)</w:t>
+        <w:t xml:space="preserve">  (подпись)</w:t>
       </w:r>
     </w:p>
     <w:p>
@@ -895,7 +863,7 @@
       <w:sdtContent>
         <w:p>
           <w:pPr>
-            <w:pStyle w:val="ab"/>
+            <w:pStyle w:val="TOCHeading"/>
             <w:rPr>
               <w:rFonts w:ascii="Times New Roman" w:hAnsi="Times New Roman" w:cs="Times New Roman"/>
               <w:sz w:val="28"/>
@@ -913,7 +881,7 @@
         </w:p>
         <w:p>
           <w:pPr>
-            <w:pStyle w:val="11"/>
+            <w:pStyle w:val="TOC1"/>
             <w:tabs>
               <w:tab w:val="left" w:pos="720"/>
             </w:tabs>
@@ -955,7 +923,7 @@
           <w:hyperlink w:anchor="_Toc158154623" w:history="1">
             <w:r>
               <w:rPr>
-                <w:rStyle w:val="a5"/>
+                <w:rStyle w:val="Hyperlink"/>
                 <w:noProof/>
               </w:rPr>
               <w:t>1.</w:t>
@@ -975,7 +943,7 @@
             </w:r>
             <w:r>
               <w:rPr>
-                <w:rStyle w:val="a5"/>
+                <w:rStyle w:val="Hyperlink"/>
                 <w:noProof/>
               </w:rPr>
               <w:t>Лабораторная работа 1. Сигналы и звуки.</w:t>
@@ -1005,7 +973,6 @@
             </w:r>
             <w:r>
               <w:rPr>
-                <w:rFonts w:hint="eastAsia"/>
                 <w:noProof/>
               </w:rPr>
               <w:fldChar w:fldCharType="separate"/>
@@ -1027,7 +994,7 @@
         </w:p>
         <w:p>
           <w:pPr>
-            <w:pStyle w:val="21"/>
+            <w:pStyle w:val="TOC2"/>
             <w:tabs>
               <w:tab w:val="left" w:pos="960"/>
               <w:tab w:val="right" w:leader="dot" w:pos="9628"/>
@@ -1043,7 +1010,7 @@
           <w:hyperlink w:anchor="_Toc158154624" w:history="1">
             <w:r>
               <w:rPr>
-                <w:rStyle w:val="a5"/>
+                <w:rStyle w:val="Hyperlink"/>
                 <w:noProof/>
               </w:rPr>
               <w:t>1.1.</w:t>
@@ -1060,7 +1027,7 @@
             </w:r>
             <w:r>
               <w:rPr>
-                <w:rStyle w:val="a5"/>
+                <w:rStyle w:val="Hyperlink"/>
                 <w:noProof/>
               </w:rPr>
               <w:t>Упражнение 1.2.</w:t>
@@ -1090,7 +1057,6 @@
             </w:r>
             <w:r>
               <w:rPr>
-                <w:rFonts w:hint="eastAsia"/>
                 <w:noProof/>
               </w:rPr>
               <w:fldChar w:fldCharType="separate"/>
@@ -1112,7 +1078,7 @@
         </w:p>
         <w:p>
           <w:pPr>
-            <w:pStyle w:val="21"/>
+            <w:pStyle w:val="TOC2"/>
             <w:tabs>
               <w:tab w:val="left" w:pos="960"/>
               <w:tab w:val="right" w:leader="dot" w:pos="9628"/>
@@ -1128,7 +1094,7 @@
           <w:hyperlink w:anchor="_Toc158154625" w:history="1">
             <w:r>
               <w:rPr>
-                <w:rStyle w:val="a5"/>
+                <w:rStyle w:val="Hyperlink"/>
                 <w:noProof/>
               </w:rPr>
               <w:t>1.2.</w:t>
@@ -1145,14 +1111,14 @@
             </w:r>
             <w:r>
               <w:rPr>
-                <w:rStyle w:val="a5"/>
+                <w:rStyle w:val="Hyperlink"/>
                 <w:noProof/>
               </w:rPr>
               <w:t>Упражнение 1.</w:t>
             </w:r>
             <w:r>
               <w:rPr>
-                <w:rStyle w:val="a5"/>
+                <w:rStyle w:val="Hyperlink"/>
                 <w:noProof/>
                 <w:lang w:val="en-US"/>
               </w:rPr>
@@ -1160,7 +1126,7 @@
             </w:r>
             <w:r>
               <w:rPr>
-                <w:rStyle w:val="a5"/>
+                <w:rStyle w:val="Hyperlink"/>
                 <w:noProof/>
               </w:rPr>
               <w:t>.</w:t>
@@ -1190,7 +1156,6 @@
             </w:r>
             <w:r>
               <w:rPr>
-                <w:rFonts w:hint="eastAsia"/>
                 <w:noProof/>
               </w:rPr>
               <w:fldChar w:fldCharType="separate"/>
@@ -1212,7 +1177,7 @@
         </w:p>
         <w:p>
           <w:pPr>
-            <w:pStyle w:val="21"/>
+            <w:pStyle w:val="TOC2"/>
             <w:tabs>
               <w:tab w:val="left" w:pos="960"/>
               <w:tab w:val="right" w:leader="dot" w:pos="9628"/>
@@ -1228,7 +1193,7 @@
           <w:hyperlink w:anchor="_Toc158154626" w:history="1">
             <w:r>
               <w:rPr>
-                <w:rStyle w:val="a5"/>
+                <w:rStyle w:val="Hyperlink"/>
                 <w:noProof/>
               </w:rPr>
               <w:t>1.3.</w:t>
@@ -1245,7 +1210,7 @@
             </w:r>
             <w:r>
               <w:rPr>
-                <w:rStyle w:val="a5"/>
+                <w:rStyle w:val="Hyperlink"/>
                 <w:noProof/>
               </w:rPr>
               <w:t>Упражнение 1.4.</w:t>
@@ -1275,7 +1240,6 @@
             </w:r>
             <w:r>
               <w:rPr>
-                <w:rFonts w:hint="eastAsia"/>
                 <w:noProof/>
               </w:rPr>
               <w:fldChar w:fldCharType="separate"/>
@@ -1297,7 +1261,7 @@
         </w:p>
         <w:p>
           <w:pPr>
-            <w:pStyle w:val="11"/>
+            <w:pStyle w:val="TOC1"/>
             <w:tabs>
               <w:tab w:val="left" w:pos="720"/>
             </w:tabs>
@@ -1315,7 +1279,7 @@
           <w:hyperlink w:anchor="_Toc158154627" w:history="1">
             <w:r>
               <w:rPr>
-                <w:rStyle w:val="a5"/>
+                <w:rStyle w:val="Hyperlink"/>
                 <w:noProof/>
               </w:rPr>
               <w:t>2.</w:t>
@@ -1335,14 +1299,14 @@
             </w:r>
             <w:r>
               <w:rPr>
-                <w:rStyle w:val="a5"/>
+                <w:rStyle w:val="Hyperlink"/>
                 <w:noProof/>
               </w:rPr>
               <w:t xml:space="preserve">Лабораторная работа </w:t>
             </w:r>
             <w:r>
               <w:rPr>
-                <w:rStyle w:val="a5"/>
+                <w:rStyle w:val="Hyperlink"/>
                 <w:noProof/>
                 <w:lang w:val="en-US"/>
               </w:rPr>
@@ -1350,7 +1314,7 @@
             </w:r>
             <w:r>
               <w:rPr>
-                <w:rStyle w:val="a5"/>
+                <w:rStyle w:val="Hyperlink"/>
                 <w:noProof/>
               </w:rPr>
               <w:t>. Гармоники.</w:t>
@@ -1380,7 +1344,6 @@
             </w:r>
             <w:r>
               <w:rPr>
-                <w:rFonts w:hint="eastAsia"/>
                 <w:noProof/>
               </w:rPr>
               <w:fldChar w:fldCharType="separate"/>
@@ -1402,7 +1365,7 @@
         </w:p>
         <w:p>
           <w:pPr>
-            <w:pStyle w:val="21"/>
+            <w:pStyle w:val="TOC2"/>
             <w:tabs>
               <w:tab w:val="left" w:pos="960"/>
               <w:tab w:val="right" w:leader="dot" w:pos="9628"/>
@@ -1418,7 +1381,7 @@
           <w:hyperlink w:anchor="_Toc158154628" w:history="1">
             <w:r>
               <w:rPr>
-                <w:rStyle w:val="a5"/>
+                <w:rStyle w:val="Hyperlink"/>
                 <w:noProof/>
               </w:rPr>
               <w:t>2.1.</w:t>
@@ -1435,7 +1398,7 @@
             </w:r>
             <w:r>
               <w:rPr>
-                <w:rStyle w:val="a5"/>
+                <w:rStyle w:val="Hyperlink"/>
                 <w:noProof/>
               </w:rPr>
               <w:t>Упражнение 2.2.</w:t>
@@ -1465,7 +1428,6 @@
             </w:r>
             <w:r>
               <w:rPr>
-                <w:rFonts w:hint="eastAsia"/>
                 <w:noProof/>
               </w:rPr>
               <w:fldChar w:fldCharType="separate"/>
@@ -1487,7 +1449,7 @@
         </w:p>
         <w:p>
           <w:pPr>
-            <w:pStyle w:val="21"/>
+            <w:pStyle w:val="TOC2"/>
             <w:tabs>
               <w:tab w:val="left" w:pos="960"/>
               <w:tab w:val="right" w:leader="dot" w:pos="9628"/>
@@ -1503,7 +1465,7 @@
           <w:hyperlink w:anchor="_Toc158154629" w:history="1">
             <w:r>
               <w:rPr>
-                <w:rStyle w:val="a5"/>
+                <w:rStyle w:val="Hyperlink"/>
                 <w:noProof/>
               </w:rPr>
               <w:t>2.2.</w:t>
@@ -1520,7 +1482,7 @@
             </w:r>
             <w:r>
               <w:rPr>
-                <w:rStyle w:val="a5"/>
+                <w:rStyle w:val="Hyperlink"/>
                 <w:noProof/>
               </w:rPr>
               <w:t>Упражнение 2.3.</w:t>
@@ -1550,7 +1512,6 @@
             </w:r>
             <w:r>
               <w:rPr>
-                <w:rFonts w:hint="eastAsia"/>
                 <w:noProof/>
               </w:rPr>
               <w:fldChar w:fldCharType="separate"/>
@@ -1572,7 +1533,7 @@
         </w:p>
         <w:p>
           <w:pPr>
-            <w:pStyle w:val="21"/>
+            <w:pStyle w:val="TOC2"/>
             <w:tabs>
               <w:tab w:val="left" w:pos="960"/>
               <w:tab w:val="right" w:leader="dot" w:pos="9628"/>
@@ -1588,7 +1549,7 @@
           <w:hyperlink w:anchor="_Toc158154630" w:history="1">
             <w:r>
               <w:rPr>
-                <w:rStyle w:val="a5"/>
+                <w:rStyle w:val="Hyperlink"/>
                 <w:noProof/>
               </w:rPr>
               <w:t>2.3.</w:t>
@@ -1605,7 +1566,7 @@
             </w:r>
             <w:r>
               <w:rPr>
-                <w:rStyle w:val="a5"/>
+                <w:rStyle w:val="Hyperlink"/>
                 <w:noProof/>
               </w:rPr>
               <w:t>Упражнение 2.4.</w:t>
@@ -1635,7 +1596,6 @@
             </w:r>
             <w:r>
               <w:rPr>
-                <w:rFonts w:hint="eastAsia"/>
                 <w:noProof/>
               </w:rPr>
               <w:fldChar w:fldCharType="separate"/>
@@ -1657,7 +1617,7 @@
         </w:p>
         <w:p>
           <w:pPr>
-            <w:pStyle w:val="21"/>
+            <w:pStyle w:val="TOC2"/>
             <w:tabs>
               <w:tab w:val="left" w:pos="960"/>
               <w:tab w:val="right" w:leader="dot" w:pos="9628"/>
@@ -1673,7 +1633,7 @@
           <w:hyperlink w:anchor="_Toc158154631" w:history="1">
             <w:r>
               <w:rPr>
-                <w:rStyle w:val="a5"/>
+                <w:rStyle w:val="Hyperlink"/>
                 <w:noProof/>
               </w:rPr>
               <w:t>2.4.</w:t>
@@ -1690,7 +1650,7 @@
             </w:r>
             <w:r>
               <w:rPr>
-                <w:rStyle w:val="a5"/>
+                <w:rStyle w:val="Hyperlink"/>
                 <w:noProof/>
               </w:rPr>
               <w:t>Упражнение 2.5.</w:t>
@@ -1720,7 +1680,6 @@
             </w:r>
             <w:r>
               <w:rPr>
-                <w:rFonts w:hint="eastAsia"/>
                 <w:noProof/>
               </w:rPr>
               <w:fldChar w:fldCharType="separate"/>
@@ -1742,7 +1701,7 @@
         </w:p>
         <w:p>
           <w:pPr>
-            <w:pStyle w:val="21"/>
+            <w:pStyle w:val="TOC2"/>
             <w:tabs>
               <w:tab w:val="left" w:pos="960"/>
               <w:tab w:val="right" w:leader="dot" w:pos="9628"/>
@@ -1758,7 +1717,7 @@
           <w:hyperlink w:anchor="_Toc158154632" w:history="1">
             <w:r>
               <w:rPr>
-                <w:rStyle w:val="a5"/>
+                <w:rStyle w:val="Hyperlink"/>
                 <w:noProof/>
               </w:rPr>
               <w:t>2.5.</w:t>
@@ -1775,7 +1734,7 @@
             </w:r>
             <w:r>
               <w:rPr>
-                <w:rStyle w:val="a5"/>
+                <w:rStyle w:val="Hyperlink"/>
                 <w:noProof/>
               </w:rPr>
               <w:t>Упражнение 2.6.</w:t>
@@ -1805,7 +1764,6 @@
             </w:r>
             <w:r>
               <w:rPr>
-                <w:rFonts w:hint="eastAsia"/>
                 <w:noProof/>
               </w:rPr>
               <w:fldChar w:fldCharType="separate"/>
@@ -1827,7 +1785,7 @@
         </w:p>
         <w:p>
           <w:pPr>
-            <w:pStyle w:val="11"/>
+            <w:pStyle w:val="TOC1"/>
             <w:tabs>
               <w:tab w:val="left" w:pos="720"/>
             </w:tabs>
@@ -1845,7 +1803,7 @@
           <w:hyperlink w:anchor="_Toc158154633" w:history="1">
             <w:r>
               <w:rPr>
-                <w:rStyle w:val="a5"/>
+                <w:rStyle w:val="Hyperlink"/>
                 <w:noProof/>
               </w:rPr>
               <w:t>3.</w:t>
@@ -1865,14 +1823,14 @@
             </w:r>
             <w:r>
               <w:rPr>
-                <w:rStyle w:val="a5"/>
+                <w:rStyle w:val="Hyperlink"/>
                 <w:noProof/>
               </w:rPr>
               <w:t xml:space="preserve">Лабораторная работа </w:t>
             </w:r>
             <w:r>
               <w:rPr>
-                <w:rStyle w:val="a5"/>
+                <w:rStyle w:val="Hyperlink"/>
                 <w:noProof/>
                 <w:lang w:val="en-US"/>
               </w:rPr>
@@ -1880,7 +1838,7 @@
             </w:r>
             <w:r>
               <w:rPr>
-                <w:rStyle w:val="a5"/>
+                <w:rStyle w:val="Hyperlink"/>
                 <w:noProof/>
               </w:rPr>
               <w:t>. Апериодические сигналы.</w:t>
@@ -1910,7 +1868,6 @@
             </w:r>
             <w:r>
               <w:rPr>
-                <w:rFonts w:hint="eastAsia"/>
                 <w:noProof/>
               </w:rPr>
               <w:fldChar w:fldCharType="separate"/>
@@ -1932,7 +1889,7 @@
         </w:p>
         <w:p>
           <w:pPr>
-            <w:pStyle w:val="21"/>
+            <w:pStyle w:val="TOC2"/>
             <w:tabs>
               <w:tab w:val="left" w:pos="960"/>
               <w:tab w:val="right" w:leader="dot" w:pos="9628"/>
@@ -1948,7 +1905,7 @@
           <w:hyperlink w:anchor="_Toc158154634" w:history="1">
             <w:r>
               <w:rPr>
-                <w:rStyle w:val="a5"/>
+                <w:rStyle w:val="Hyperlink"/>
                 <w:noProof/>
               </w:rPr>
               <w:t>3.1.</w:t>
@@ -1965,14 +1922,14 @@
             </w:r>
             <w:r>
               <w:rPr>
-                <w:rStyle w:val="a5"/>
+                <w:rStyle w:val="Hyperlink"/>
                 <w:noProof/>
               </w:rPr>
               <w:t xml:space="preserve">Упражнение </w:t>
             </w:r>
             <w:r>
               <w:rPr>
-                <w:rStyle w:val="a5"/>
+                <w:rStyle w:val="Hyperlink"/>
                 <w:noProof/>
                 <w:lang w:val="en-US"/>
               </w:rPr>
@@ -1980,14 +1937,14 @@
             </w:r>
             <w:r>
               <w:rPr>
-                <w:rStyle w:val="a5"/>
+                <w:rStyle w:val="Hyperlink"/>
                 <w:noProof/>
               </w:rPr>
               <w:t>.</w:t>
             </w:r>
             <w:r>
               <w:rPr>
-                <w:rStyle w:val="a5"/>
+                <w:rStyle w:val="Hyperlink"/>
                 <w:noProof/>
                 <w:lang w:val="en-US"/>
               </w:rPr>
@@ -1995,7 +1952,7 @@
             </w:r>
             <w:r>
               <w:rPr>
-                <w:rStyle w:val="a5"/>
+                <w:rStyle w:val="Hyperlink"/>
                 <w:noProof/>
               </w:rPr>
               <w:t>.</w:t>
@@ -2025,7 +1982,6 @@
             </w:r>
             <w:r>
               <w:rPr>
-                <w:rFonts w:hint="eastAsia"/>
                 <w:noProof/>
               </w:rPr>
               <w:fldChar w:fldCharType="separate"/>
@@ -2047,7 +2003,7 @@
         </w:p>
         <w:p>
           <w:pPr>
-            <w:pStyle w:val="21"/>
+            <w:pStyle w:val="TOC2"/>
             <w:tabs>
               <w:tab w:val="left" w:pos="960"/>
               <w:tab w:val="right" w:leader="dot" w:pos="9628"/>
@@ -2063,7 +2019,7 @@
           <w:hyperlink w:anchor="_Toc158154635" w:history="1">
             <w:r>
               <w:rPr>
-                <w:rStyle w:val="a5"/>
+                <w:rStyle w:val="Hyperlink"/>
                 <w:noProof/>
               </w:rPr>
               <w:t>3.2.</w:t>
@@ -2080,14 +2036,14 @@
             </w:r>
             <w:r>
               <w:rPr>
-                <w:rStyle w:val="a5"/>
+                <w:rStyle w:val="Hyperlink"/>
                 <w:noProof/>
               </w:rPr>
               <w:t xml:space="preserve">Упражнение </w:t>
             </w:r>
             <w:r>
               <w:rPr>
-                <w:rStyle w:val="a5"/>
+                <w:rStyle w:val="Hyperlink"/>
                 <w:noProof/>
                 <w:lang w:val="en-US"/>
               </w:rPr>
@@ -2095,14 +2051,14 @@
             </w:r>
             <w:r>
               <w:rPr>
-                <w:rStyle w:val="a5"/>
+                <w:rStyle w:val="Hyperlink"/>
                 <w:noProof/>
               </w:rPr>
               <w:t>.</w:t>
             </w:r>
             <w:r>
               <w:rPr>
-                <w:rStyle w:val="a5"/>
+                <w:rStyle w:val="Hyperlink"/>
                 <w:noProof/>
                 <w:lang w:val="en-US"/>
               </w:rPr>
@@ -2110,7 +2066,7 @@
             </w:r>
             <w:r>
               <w:rPr>
-                <w:rStyle w:val="a5"/>
+                <w:rStyle w:val="Hyperlink"/>
                 <w:noProof/>
               </w:rPr>
               <w:t>.</w:t>
@@ -2140,7 +2096,6 @@
             </w:r>
             <w:r>
               <w:rPr>
-                <w:rFonts w:hint="eastAsia"/>
                 <w:noProof/>
               </w:rPr>
               <w:fldChar w:fldCharType="separate"/>
@@ -2162,7 +2117,7 @@
         </w:p>
         <w:p>
           <w:pPr>
-            <w:pStyle w:val="21"/>
+            <w:pStyle w:val="TOC2"/>
             <w:tabs>
               <w:tab w:val="left" w:pos="960"/>
               <w:tab w:val="right" w:leader="dot" w:pos="9628"/>
@@ -2178,7 +2133,7 @@
           <w:hyperlink w:anchor="_Toc158154636" w:history="1">
             <w:r>
               <w:rPr>
-                <w:rStyle w:val="a5"/>
+                <w:rStyle w:val="Hyperlink"/>
                 <w:noProof/>
               </w:rPr>
               <w:t>3.3.</w:t>
@@ -2195,14 +2150,14 @@
             </w:r>
             <w:r>
               <w:rPr>
-                <w:rStyle w:val="a5"/>
+                <w:rStyle w:val="Hyperlink"/>
                 <w:noProof/>
               </w:rPr>
               <w:t xml:space="preserve">Упражнение </w:t>
             </w:r>
             <w:r>
               <w:rPr>
-                <w:rStyle w:val="a5"/>
+                <w:rStyle w:val="Hyperlink"/>
                 <w:noProof/>
                 <w:lang w:val="en-US"/>
               </w:rPr>
@@ -2210,14 +2165,14 @@
             </w:r>
             <w:r>
               <w:rPr>
-                <w:rStyle w:val="a5"/>
+                <w:rStyle w:val="Hyperlink"/>
                 <w:noProof/>
               </w:rPr>
               <w:t>.</w:t>
             </w:r>
             <w:r>
               <w:rPr>
-                <w:rStyle w:val="a5"/>
+                <w:rStyle w:val="Hyperlink"/>
                 <w:noProof/>
                 <w:lang w:val="en-US"/>
               </w:rPr>
@@ -2225,7 +2180,7 @@
             </w:r>
             <w:r>
               <w:rPr>
-                <w:rStyle w:val="a5"/>
+                <w:rStyle w:val="Hyperlink"/>
                 <w:noProof/>
               </w:rPr>
               <w:t>.</w:t>
@@ -2255,7 +2210,6 @@
             </w:r>
             <w:r>
               <w:rPr>
-                <w:rFonts w:hint="eastAsia"/>
                 <w:noProof/>
               </w:rPr>
               <w:fldChar w:fldCharType="separate"/>
@@ -2277,7 +2231,7 @@
         </w:p>
         <w:p>
           <w:pPr>
-            <w:pStyle w:val="21"/>
+            <w:pStyle w:val="TOC2"/>
             <w:tabs>
               <w:tab w:val="left" w:pos="960"/>
               <w:tab w:val="right" w:leader="dot" w:pos="9628"/>
@@ -2293,7 +2247,7 @@
           <w:hyperlink w:anchor="_Toc158154637" w:history="1">
             <w:r>
               <w:rPr>
-                <w:rStyle w:val="a5"/>
+                <w:rStyle w:val="Hyperlink"/>
                 <w:noProof/>
               </w:rPr>
               <w:t>3.4.</w:t>
@@ -2310,14 +2264,14 @@
             </w:r>
             <w:r>
               <w:rPr>
-                <w:rStyle w:val="a5"/>
+                <w:rStyle w:val="Hyperlink"/>
                 <w:noProof/>
               </w:rPr>
               <w:t xml:space="preserve">Упражнение </w:t>
             </w:r>
             <w:r>
               <w:rPr>
-                <w:rStyle w:val="a5"/>
+                <w:rStyle w:val="Hyperlink"/>
                 <w:noProof/>
                 <w:lang w:val="en-US"/>
               </w:rPr>
@@ -2325,14 +2279,14 @@
             </w:r>
             <w:r>
               <w:rPr>
-                <w:rStyle w:val="a5"/>
+                <w:rStyle w:val="Hyperlink"/>
                 <w:noProof/>
               </w:rPr>
               <w:t>.</w:t>
             </w:r>
             <w:r>
               <w:rPr>
-                <w:rStyle w:val="a5"/>
+                <w:rStyle w:val="Hyperlink"/>
                 <w:noProof/>
                 <w:lang w:val="en-US"/>
               </w:rPr>
@@ -2340,7 +2294,7 @@
             </w:r>
             <w:r>
               <w:rPr>
-                <w:rStyle w:val="a5"/>
+                <w:rStyle w:val="Hyperlink"/>
                 <w:noProof/>
               </w:rPr>
               <w:t>.</w:t>
@@ -2370,7 +2324,6 @@
             </w:r>
             <w:r>
               <w:rPr>
-                <w:rFonts w:hint="eastAsia"/>
                 <w:noProof/>
               </w:rPr>
               <w:fldChar w:fldCharType="separate"/>
@@ -2392,7 +2345,7 @@
         </w:p>
         <w:p>
           <w:pPr>
-            <w:pStyle w:val="21"/>
+            <w:pStyle w:val="TOC2"/>
             <w:tabs>
               <w:tab w:val="left" w:pos="960"/>
               <w:tab w:val="right" w:leader="dot" w:pos="9628"/>
@@ -2408,7 +2361,7 @@
           <w:hyperlink w:anchor="_Toc158154638" w:history="1">
             <w:r>
               <w:rPr>
-                <w:rStyle w:val="a5"/>
+                <w:rStyle w:val="Hyperlink"/>
                 <w:noProof/>
               </w:rPr>
               <w:t>3.5.</w:t>
@@ -2425,14 +2378,14 @@
             </w:r>
             <w:r>
               <w:rPr>
-                <w:rStyle w:val="a5"/>
+                <w:rStyle w:val="Hyperlink"/>
                 <w:noProof/>
               </w:rPr>
               <w:t xml:space="preserve">Упражнение </w:t>
             </w:r>
             <w:r>
               <w:rPr>
-                <w:rStyle w:val="a5"/>
+                <w:rStyle w:val="Hyperlink"/>
                 <w:noProof/>
                 <w:lang w:val="en-US"/>
               </w:rPr>
@@ -2440,14 +2393,14 @@
             </w:r>
             <w:r>
               <w:rPr>
-                <w:rStyle w:val="a5"/>
+                <w:rStyle w:val="Hyperlink"/>
                 <w:noProof/>
               </w:rPr>
               <w:t>.</w:t>
             </w:r>
             <w:r>
               <w:rPr>
-                <w:rStyle w:val="a5"/>
+                <w:rStyle w:val="Hyperlink"/>
                 <w:noProof/>
                 <w:lang w:val="en-US"/>
               </w:rPr>
@@ -2455,7 +2408,7 @@
             </w:r>
             <w:r>
               <w:rPr>
-                <w:rStyle w:val="a5"/>
+                <w:rStyle w:val="Hyperlink"/>
                 <w:noProof/>
               </w:rPr>
               <w:t>.</w:t>
@@ -2485,7 +2438,6 @@
             </w:r>
             <w:r>
               <w:rPr>
-                <w:rFonts w:hint="eastAsia"/>
                 <w:noProof/>
               </w:rPr>
               <w:fldChar w:fldCharType="separate"/>
@@ -2507,7 +2459,7 @@
         </w:p>
         <w:p>
           <w:pPr>
-            <w:pStyle w:val="21"/>
+            <w:pStyle w:val="TOC2"/>
             <w:tabs>
               <w:tab w:val="left" w:pos="960"/>
               <w:tab w:val="right" w:leader="dot" w:pos="9628"/>
@@ -2523,7 +2475,7 @@
           <w:hyperlink w:anchor="_Toc158154639" w:history="1">
             <w:r>
               <w:rPr>
-                <w:rStyle w:val="a5"/>
+                <w:rStyle w:val="Hyperlink"/>
                 <w:noProof/>
               </w:rPr>
               <w:t>3.6.</w:t>
@@ -2540,14 +2492,14 @@
             </w:r>
             <w:r>
               <w:rPr>
-                <w:rStyle w:val="a5"/>
+                <w:rStyle w:val="Hyperlink"/>
                 <w:noProof/>
               </w:rPr>
               <w:t xml:space="preserve">Упражнение </w:t>
             </w:r>
             <w:r>
               <w:rPr>
-                <w:rStyle w:val="a5"/>
+                <w:rStyle w:val="Hyperlink"/>
                 <w:noProof/>
                 <w:lang w:val="en-US"/>
               </w:rPr>
@@ -2555,14 +2507,14 @@
             </w:r>
             <w:r>
               <w:rPr>
-                <w:rStyle w:val="a5"/>
+                <w:rStyle w:val="Hyperlink"/>
                 <w:noProof/>
               </w:rPr>
               <w:t>.</w:t>
             </w:r>
             <w:r>
               <w:rPr>
-                <w:rStyle w:val="a5"/>
+                <w:rStyle w:val="Hyperlink"/>
                 <w:noProof/>
                 <w:lang w:val="en-US"/>
               </w:rPr>
@@ -2570,7 +2522,7 @@
             </w:r>
             <w:r>
               <w:rPr>
-                <w:rStyle w:val="a5"/>
+                <w:rStyle w:val="Hyperlink"/>
                 <w:noProof/>
               </w:rPr>
               <w:t>.</w:t>
@@ -2600,7 +2552,6 @@
             </w:r>
             <w:r>
               <w:rPr>
-                <w:rFonts w:hint="eastAsia"/>
                 <w:noProof/>
               </w:rPr>
               <w:fldChar w:fldCharType="separate"/>
@@ -2622,7 +2573,7 @@
         </w:p>
         <w:p>
           <w:pPr>
-            <w:pStyle w:val="11"/>
+            <w:pStyle w:val="TOC1"/>
             <w:tabs>
               <w:tab w:val="left" w:pos="720"/>
             </w:tabs>
@@ -2640,7 +2591,7 @@
           <w:hyperlink w:anchor="_Toc158154640" w:history="1">
             <w:r>
               <w:rPr>
-                <w:rStyle w:val="a5"/>
+                <w:rStyle w:val="Hyperlink"/>
                 <w:noProof/>
               </w:rPr>
               <w:t>4.</w:t>
@@ -2660,7 +2611,7 @@
             </w:r>
             <w:r>
               <w:rPr>
-                <w:rStyle w:val="a5"/>
+                <w:rStyle w:val="Hyperlink"/>
                 <w:noProof/>
               </w:rPr>
               <w:t>Приложение:</w:t>
@@ -2690,7 +2641,6 @@
             </w:r>
             <w:r>
               <w:rPr>
-                <w:rFonts w:hint="eastAsia"/>
                 <w:noProof/>
               </w:rPr>
               <w:fldChar w:fldCharType="separate"/>
@@ -2712,7 +2662,7 @@
         </w:p>
         <w:p>
           <w:pPr>
-            <w:pStyle w:val="11"/>
+            <w:pStyle w:val="TOC1"/>
             <w:rPr>
               <w:rFonts w:ascii="Times New Roman" w:hAnsi="Times New Roman" w:cs="Times New Roman"/>
             </w:rPr>
@@ -2749,7 +2699,7 @@
     </w:p>
     <w:p>
       <w:pPr>
-        <w:pStyle w:val="1"/>
+        <w:pStyle w:val="Heading1"/>
         <w:spacing w:before="120"/>
       </w:pPr>
       <w:bookmarkStart w:id="1" w:name="_Toc158154623"/>
@@ -2761,7 +2711,7 @@
     </w:p>
     <w:p>
       <w:pPr>
-        <w:pStyle w:val="2"/>
+        <w:pStyle w:val="Heading2"/>
       </w:pPr>
       <w:r>
         <w:t xml:space="preserve"> </w:t>
@@ -2789,7 +2739,7 @@
       <w:hyperlink r:id="rId8" w:history="1">
         <w:r>
           <w:rPr>
-            <w:rStyle w:val="a5"/>
+            <w:rStyle w:val="Hyperlink"/>
             <w:rFonts w:ascii="Times New Roman" w:hAnsi="Times New Roman" w:cs="Times New Roman" w:hint="eastAsia"/>
           </w:rPr>
           <w:t>https://freesound.org/</w:t>
@@ -2823,16 +2773,8 @@
         <w:rPr>
           <w:rFonts w:ascii="Times New Roman" w:hAnsi="Times New Roman" w:cs="Times New Roman"/>
         </w:rPr>
-        <w:t xml:space="preserve">библиотеку </w:t>
-      </w:r>
-      <w:proofErr w:type="spellStart"/>
-      <w:r>
-        <w:rPr>
-          <w:rFonts w:ascii="Times New Roman" w:hAnsi="Times New Roman" w:cs="Times New Roman"/>
-        </w:rPr>
-        <w:t>thinkdsp</w:t>
-      </w:r>
-      <w:proofErr w:type="spellEnd"/>
+        <w:t>библиотеку thinkdsp</w:t>
+      </w:r>
       <w:r>
         <w:rPr>
           <w:rFonts w:ascii="Times New Roman" w:hAnsi="Times New Roman" w:cs="Times New Roman"/>
@@ -3004,7 +2946,7 @@
     </w:p>
     <w:p>
       <w:pPr>
-        <w:pStyle w:val="a9"/>
+        <w:pStyle w:val="Caption"/>
         <w:spacing w:before="0" w:after="0" w:line="240" w:lineRule="auto"/>
         <w:jc w:val="center"/>
         <w:rPr>
@@ -3102,7 +3044,7 @@
     </w:p>
     <w:p>
       <w:pPr>
-        <w:pStyle w:val="a9"/>
+        <w:pStyle w:val="Caption"/>
         <w:spacing w:before="0" w:after="0" w:line="240" w:lineRule="auto"/>
         <w:jc w:val="both"/>
         <w:rPr>
@@ -3148,7 +3090,7 @@
     </w:p>
     <w:p>
       <w:pPr>
-        <w:pStyle w:val="a9"/>
+        <w:pStyle w:val="Caption"/>
         <w:spacing w:before="0" w:after="0" w:line="240" w:lineRule="auto"/>
         <w:jc w:val="both"/>
         <w:rPr>
@@ -3217,7 +3159,7 @@
     </w:p>
     <w:p>
       <w:pPr>
-        <w:pStyle w:val="a9"/>
+        <w:pStyle w:val="Caption"/>
         <w:spacing w:before="0" w:after="0" w:line="240" w:lineRule="auto"/>
         <w:jc w:val="both"/>
         <w:rPr>
@@ -3484,21 +3426,7 @@
         <w:rPr>
           <w:rFonts w:ascii="Times New Roman" w:hAnsi="Times New Roman" w:cs="Times New Roman"/>
         </w:rPr>
-        <w:t xml:space="preserve">Этот код выведет спектр до 5000 частоты </w:t>
-      </w:r>
-      <w:proofErr w:type="gramStart"/>
-      <w:r>
-        <w:rPr>
-          <w:rFonts w:ascii="Times New Roman" w:hAnsi="Times New Roman" w:cs="Times New Roman"/>
-        </w:rPr>
-        <w:t>т.к.</w:t>
-      </w:r>
-      <w:proofErr w:type="gramEnd"/>
-      <w:r>
-        <w:rPr>
-          <w:rFonts w:ascii="Times New Roman" w:hAnsi="Times New Roman" w:cs="Times New Roman"/>
-        </w:rPr>
-        <w:t xml:space="preserve"> далее частоты равны примерно нулю</w:t>
+        <w:t>Этот код выведет спектр до 5000 частоты т.к. далее частоты равны примерно нулю</w:t>
       </w:r>
       <w:r>
         <w:rPr>
@@ -3560,7 +3488,7 @@
     </w:p>
     <w:p>
       <w:pPr>
-        <w:pStyle w:val="a9"/>
+        <w:pStyle w:val="Caption"/>
         <w:spacing w:before="0" w:after="0" w:line="0" w:lineRule="atLeast"/>
         <w:jc w:val="center"/>
         <w:rPr>
@@ -3650,7 +3578,7 @@
     </w:p>
     <w:p>
       <w:pPr>
-        <w:pStyle w:val="a9"/>
+        <w:pStyle w:val="Caption"/>
         <w:spacing w:before="0" w:after="0" w:line="0" w:lineRule="atLeast"/>
         <w:rPr>
           <w:rFonts w:ascii="Times New Roman" w:hAnsi="Times New Roman" w:cs="Times New Roman"/>
@@ -3669,7 +3597,7 @@
     </w:p>
     <w:p>
       <w:pPr>
-        <w:pStyle w:val="a9"/>
+        <w:pStyle w:val="Caption"/>
         <w:spacing w:before="0" w:after="0" w:line="0" w:lineRule="atLeast"/>
         <w:jc w:val="both"/>
         <w:rPr>
@@ -3815,7 +3743,7 @@
     </w:p>
     <w:p>
       <w:pPr>
-        <w:pStyle w:val="a9"/>
+        <w:pStyle w:val="Caption"/>
         <w:spacing w:before="0" w:after="0" w:line="0" w:lineRule="atLeast"/>
         <w:rPr>
           <w:rFonts w:ascii="Times New Roman" w:hAnsi="Times New Roman" w:cs="Times New Roman"/>
@@ -3833,7 +3761,6 @@
         <w:lastRenderedPageBreak/>
         <w:t xml:space="preserve">Начнем с </w:t>
       </w:r>
-      <w:proofErr w:type="spellStart"/>
       <w:r>
         <w:rPr>
           <w:rFonts w:ascii="Times New Roman" w:hAnsi="Times New Roman" w:cs="Times New Roman"/>
@@ -3841,22 +3768,12 @@
           <w:iCs w:val="0"/>
           <w:lang w:val="en-US"/>
         </w:rPr>
-        <w:t>low_pass</w:t>
-      </w:r>
-      <w:proofErr w:type="spellEnd"/>
-      <w:r>
-        <w:rPr>
-          <w:rFonts w:ascii="Times New Roman" w:hAnsi="Times New Roman" w:cs="Times New Roman"/>
-          <w:i w:val="0"/>
-          <w:iCs w:val="0"/>
-          <w:lang w:val="en-US"/>
-        </w:rPr>
-        <w:t>:</w:t>
-      </w:r>
-    </w:p>
-    <w:p>
-      <w:pPr>
-        <w:pStyle w:val="a9"/>
+        <w:t>low_pass:</w:t>
+      </w:r>
+    </w:p>
+    <w:p>
+      <w:pPr>
+        <w:pStyle w:val="Caption"/>
         <w:spacing w:before="0" w:after="0" w:line="0" w:lineRule="atLeast"/>
         <w:rPr>
           <w:rFonts w:ascii="Times New Roman" w:hAnsi="Times New Roman" w:cs="Times New Roman"/>
@@ -3925,7 +3842,7 @@
     </w:p>
     <w:p>
       <w:pPr>
-        <w:pStyle w:val="a9"/>
+        <w:pStyle w:val="Caption"/>
         <w:spacing w:before="0" w:after="0" w:line="0" w:lineRule="atLeast"/>
         <w:jc w:val="both"/>
         <w:rPr>
@@ -3987,7 +3904,7 @@
     </w:p>
     <w:p>
       <w:pPr>
-        <w:pStyle w:val="a9"/>
+        <w:pStyle w:val="Caption"/>
         <w:spacing w:before="0" w:after="0" w:line="0" w:lineRule="atLeast"/>
         <w:jc w:val="both"/>
         <w:rPr>
@@ -4015,7 +3932,7 @@
     </w:p>
     <w:p>
       <w:pPr>
-        <w:pStyle w:val="a9"/>
+        <w:pStyle w:val="Caption"/>
         <w:keepNext/>
         <w:spacing w:before="0" w:after="0" w:line="240" w:lineRule="auto"/>
         <w:jc w:val="center"/>
@@ -4069,7 +3986,7 @@
     </w:p>
     <w:p>
       <w:pPr>
-        <w:pStyle w:val="a9"/>
+        <w:pStyle w:val="Caption"/>
         <w:spacing w:before="0" w:after="0" w:line="240" w:lineRule="auto"/>
         <w:jc w:val="center"/>
         <w:rPr>
@@ -4185,7 +4102,7 @@
     </w:p>
     <w:p>
       <w:pPr>
-        <w:pStyle w:val="a9"/>
+        <w:pStyle w:val="Caption"/>
         <w:spacing w:before="0" w:after="0" w:line="240" w:lineRule="auto"/>
         <w:jc w:val="both"/>
         <w:rPr>
@@ -4205,7 +4122,7 @@
     </w:p>
     <w:p>
       <w:pPr>
-        <w:pStyle w:val="a9"/>
+        <w:pStyle w:val="Caption"/>
         <w:spacing w:before="0" w:after="0" w:line="240" w:lineRule="auto"/>
         <w:jc w:val="both"/>
         <w:rPr>
@@ -4275,7 +4192,7 @@
     </w:p>
     <w:p>
       <w:pPr>
-        <w:pStyle w:val="a9"/>
+        <w:pStyle w:val="Caption"/>
         <w:spacing w:before="0" w:after="0" w:line="240" w:lineRule="auto"/>
         <w:jc w:val="both"/>
         <w:rPr>
@@ -4343,7 +4260,7 @@
     </w:p>
     <w:p>
       <w:pPr>
-        <w:pStyle w:val="a9"/>
+        <w:pStyle w:val="Caption"/>
         <w:spacing w:before="0" w:after="0" w:line="0" w:lineRule="atLeast"/>
         <w:rPr>
           <w:rFonts w:ascii="Times New Roman" w:hAnsi="Times New Roman" w:cs="Times New Roman"/>
@@ -4370,7 +4287,7 @@
     </w:p>
     <w:p>
       <w:pPr>
-        <w:pStyle w:val="a9"/>
+        <w:pStyle w:val="Caption"/>
         <w:keepNext/>
         <w:spacing w:before="0" w:after="0" w:line="0" w:lineRule="atLeast"/>
         <w:jc w:val="center"/>
@@ -4424,7 +4341,7 @@
     </w:p>
     <w:p>
       <w:pPr>
-        <w:pStyle w:val="a9"/>
+        <w:pStyle w:val="Caption"/>
         <w:spacing w:before="0" w:after="0" w:line="0" w:lineRule="atLeast"/>
         <w:jc w:val="center"/>
         <w:rPr>
@@ -4552,7 +4469,7 @@
     </w:p>
     <w:p>
       <w:pPr>
-        <w:pStyle w:val="a9"/>
+        <w:pStyle w:val="Caption"/>
         <w:spacing w:before="0" w:after="0" w:line="0" w:lineRule="atLeast"/>
         <w:jc w:val="both"/>
         <w:rPr>
@@ -4573,7 +4490,7 @@
     </w:p>
     <w:p>
       <w:pPr>
-        <w:pStyle w:val="a9"/>
+        <w:pStyle w:val="Caption"/>
         <w:spacing w:before="0" w:after="0" w:line="0" w:lineRule="atLeast"/>
         <w:jc w:val="both"/>
         <w:rPr>
@@ -4635,7 +4552,7 @@
     </w:p>
     <w:p>
       <w:pPr>
-        <w:pStyle w:val="a9"/>
+        <w:pStyle w:val="Caption"/>
         <w:spacing w:before="0" w:after="0" w:line="0" w:lineRule="atLeast"/>
         <w:jc w:val="both"/>
         <w:rPr>
@@ -4652,7 +4569,7 @@
           <w:noProof/>
         </w:rPr>
         <w:drawing>
-          <wp:inline distT="0" distB="0" distL="0" distR="0" wp14:anchorId="5470D407" wp14:editId="16B269B9">
+          <wp:inline distT="0" distB="0" distL="0" distR="0" wp14:anchorId="5470D407" wp14:editId="3CFA9F64">
             <wp:extent cx="3743325" cy="1160314"/>
             <wp:effectExtent l="0" t="0" r="0" b="1905"/>
             <wp:docPr id="123893913" name="Рисунок 8"/>
@@ -4703,7 +4620,7 @@
     </w:p>
     <w:p>
       <w:pPr>
-        <w:pStyle w:val="a9"/>
+        <w:pStyle w:val="Caption"/>
         <w:spacing w:before="0" w:after="0" w:line="0" w:lineRule="atLeast"/>
         <w:jc w:val="both"/>
         <w:rPr>
@@ -4731,7 +4648,7 @@
     </w:p>
     <w:p>
       <w:pPr>
-        <w:pStyle w:val="a9"/>
+        <w:pStyle w:val="Caption"/>
         <w:keepNext/>
         <w:spacing w:before="0" w:after="0" w:line="240" w:lineRule="auto"/>
         <w:jc w:val="center"/>
@@ -4785,7 +4702,7 @@
     </w:p>
     <w:p>
       <w:pPr>
-        <w:pStyle w:val="a9"/>
+        <w:pStyle w:val="Caption"/>
         <w:spacing w:before="0" w:after="0" w:line="240" w:lineRule="auto"/>
         <w:jc w:val="center"/>
         <w:rPr>
@@ -4901,7 +4818,7 @@
     </w:p>
     <w:p>
       <w:pPr>
-        <w:pStyle w:val="a9"/>
+        <w:pStyle w:val="Caption"/>
         <w:spacing w:before="0" w:after="0" w:line="240" w:lineRule="auto"/>
         <w:jc w:val="both"/>
         <w:rPr>
@@ -4929,7 +4846,7 @@
     </w:p>
     <w:p>
       <w:pPr>
-        <w:pStyle w:val="2"/>
+        <w:pStyle w:val="Heading2"/>
       </w:pPr>
       <w:r>
         <w:t xml:space="preserve"> </w:t>
@@ -4951,7 +4868,7 @@
     </w:p>
     <w:p>
       <w:pPr>
-        <w:pStyle w:val="a9"/>
+        <w:pStyle w:val="Caption"/>
         <w:spacing w:before="0" w:after="0" w:line="240" w:lineRule="auto"/>
         <w:jc w:val="both"/>
         <w:rPr>
@@ -4995,7 +4912,7 @@
     </w:p>
     <w:p>
       <w:pPr>
-        <w:pStyle w:val="a9"/>
+        <w:pStyle w:val="Caption"/>
         <w:spacing w:before="0" w:after="0" w:line="240" w:lineRule="auto"/>
         <w:jc w:val="both"/>
         <w:rPr>
@@ -5012,7 +4929,7 @@
           <w:noProof/>
         </w:rPr>
         <w:drawing>
-          <wp:inline distT="0" distB="0" distL="0" distR="0" wp14:anchorId="30DA22AC" wp14:editId="2BC3EEF1">
+          <wp:inline distT="0" distB="0" distL="0" distR="0" wp14:anchorId="30DA22AC" wp14:editId="6B29C86B">
             <wp:extent cx="3028950" cy="1467295"/>
             <wp:effectExtent l="0" t="0" r="0" b="0"/>
             <wp:docPr id="627413582" name="Рисунок 9"/>
@@ -5063,7 +4980,7 @@
     </w:p>
     <w:p>
       <w:pPr>
-        <w:pStyle w:val="a9"/>
+        <w:pStyle w:val="Caption"/>
         <w:spacing w:before="0" w:after="0" w:line="240" w:lineRule="auto"/>
         <w:jc w:val="both"/>
         <w:rPr>
@@ -5091,7 +5008,7 @@
     </w:p>
     <w:p>
       <w:pPr>
-        <w:pStyle w:val="a9"/>
+        <w:pStyle w:val="Caption"/>
         <w:keepNext/>
         <w:spacing w:before="0" w:after="0" w:line="240" w:lineRule="auto"/>
         <w:jc w:val="center"/>
@@ -5146,7 +5063,7 @@
     </w:p>
     <w:p>
       <w:pPr>
-        <w:pStyle w:val="a9"/>
+        <w:pStyle w:val="Caption"/>
         <w:spacing w:before="0" w:after="0" w:line="240" w:lineRule="auto"/>
         <w:jc w:val="center"/>
         <w:rPr>
@@ -5236,7 +5153,7 @@
     </w:p>
     <w:p>
       <w:pPr>
-        <w:pStyle w:val="a9"/>
+        <w:pStyle w:val="Caption"/>
         <w:spacing w:before="0" w:after="0" w:line="240" w:lineRule="auto"/>
         <w:jc w:val="both"/>
         <w:rPr>
@@ -5264,7 +5181,7 @@
     </w:p>
     <w:p>
       <w:pPr>
-        <w:pStyle w:val="a9"/>
+        <w:pStyle w:val="Caption"/>
         <w:spacing w:before="0" w:after="0" w:line="240" w:lineRule="auto"/>
         <w:jc w:val="both"/>
         <w:rPr>
@@ -5281,7 +5198,7 @@
           <w:noProof/>
         </w:rPr>
         <w:drawing>
-          <wp:inline distT="0" distB="0" distL="0" distR="0" wp14:anchorId="37153613" wp14:editId="441D1BE5">
+          <wp:inline distT="0" distB="0" distL="0" distR="0" wp14:anchorId="37153613" wp14:editId="33CD6F0B">
             <wp:extent cx="2705100" cy="1007038"/>
             <wp:effectExtent l="0" t="0" r="0" b="3175"/>
             <wp:docPr id="483187451" name="Рисунок 10"/>
@@ -5332,7 +5249,7 @@
     </w:p>
     <w:p>
       <w:pPr>
-        <w:pStyle w:val="a9"/>
+        <w:pStyle w:val="Caption"/>
         <w:spacing w:before="0" w:after="0" w:line="240" w:lineRule="auto"/>
         <w:jc w:val="both"/>
         <w:rPr>
@@ -5352,7 +5269,7 @@
     </w:p>
     <w:p>
       <w:pPr>
-        <w:pStyle w:val="a9"/>
+        <w:pStyle w:val="Caption"/>
         <w:spacing w:before="0" w:after="0" w:line="240" w:lineRule="auto"/>
         <w:jc w:val="both"/>
         <w:rPr>
@@ -5382,7 +5299,7 @@
     </w:p>
     <w:p>
       <w:pPr>
-        <w:pStyle w:val="a9"/>
+        <w:pStyle w:val="Caption"/>
         <w:spacing w:before="0" w:after="0" w:line="240" w:lineRule="auto"/>
         <w:jc w:val="both"/>
         <w:rPr>
@@ -5452,7 +5369,7 @@
     </w:p>
     <w:p>
       <w:pPr>
-        <w:pStyle w:val="a9"/>
+        <w:pStyle w:val="Caption"/>
         <w:spacing w:before="0" w:after="0" w:line="240" w:lineRule="auto"/>
         <w:jc w:val="both"/>
         <w:rPr>
@@ -5482,7 +5399,7 @@
     </w:p>
     <w:p>
       <w:pPr>
-        <w:pStyle w:val="a9"/>
+        <w:pStyle w:val="Caption"/>
         <w:keepNext/>
         <w:spacing w:before="0" w:after="0" w:line="240" w:lineRule="auto"/>
         <w:jc w:val="center"/>
@@ -5537,7 +5454,7 @@
     </w:p>
     <w:p>
       <w:pPr>
-        <w:pStyle w:val="a9"/>
+        <w:pStyle w:val="Caption"/>
         <w:spacing w:before="0" w:after="0" w:line="240" w:lineRule="auto"/>
         <w:jc w:val="center"/>
         <w:rPr>
@@ -5627,7 +5544,7 @@
     </w:p>
     <w:p>
       <w:pPr>
-        <w:pStyle w:val="a9"/>
+        <w:pStyle w:val="Caption"/>
         <w:spacing w:before="0" w:after="0" w:line="240" w:lineRule="auto"/>
         <w:jc w:val="both"/>
         <w:rPr>
@@ -5647,7 +5564,7 @@
     </w:p>
     <w:p>
       <w:pPr>
-        <w:pStyle w:val="a9"/>
+        <w:pStyle w:val="Caption"/>
         <w:spacing w:before="0" w:after="0" w:line="240" w:lineRule="auto"/>
         <w:jc w:val="both"/>
         <w:rPr>
@@ -5677,7 +5594,7 @@
     </w:p>
     <w:p>
       <w:pPr>
-        <w:pStyle w:val="a9"/>
+        <w:pStyle w:val="Caption"/>
         <w:spacing w:before="0" w:after="0" w:line="240" w:lineRule="auto"/>
         <w:jc w:val="both"/>
         <w:rPr>
@@ -5697,7 +5614,7 @@
         </w:rPr>
         <w:lastRenderedPageBreak/>
         <w:drawing>
-          <wp:inline distT="0" distB="0" distL="0" distR="0" wp14:anchorId="1956FC3A" wp14:editId="6F55A80E">
+          <wp:inline distT="0" distB="0" distL="0" distR="0" wp14:anchorId="1956FC3A" wp14:editId="50E672C2">
             <wp:extent cx="2952750" cy="1030243"/>
             <wp:effectExtent l="0" t="0" r="0" b="0"/>
             <wp:docPr id="319427863" name="Рисунок 12"/>
@@ -5748,7 +5665,7 @@
     </w:p>
     <w:p>
       <w:pPr>
-        <w:pStyle w:val="a9"/>
+        <w:pStyle w:val="Caption"/>
         <w:spacing w:before="0" w:after="0" w:line="240" w:lineRule="auto"/>
         <w:jc w:val="both"/>
         <w:rPr>
@@ -5776,7 +5693,7 @@
     </w:p>
     <w:p>
       <w:pPr>
-        <w:pStyle w:val="a9"/>
+        <w:pStyle w:val="Caption"/>
         <w:keepNext/>
         <w:spacing w:before="0" w:after="0" w:line="240" w:lineRule="auto"/>
         <w:jc w:val="center"/>
@@ -5830,7 +5747,7 @@
     </w:p>
     <w:p>
       <w:pPr>
-        <w:pStyle w:val="a9"/>
+        <w:pStyle w:val="Caption"/>
         <w:spacing w:before="0" w:after="0" w:line="240" w:lineRule="auto"/>
         <w:jc w:val="center"/>
         <w:rPr>
@@ -5920,7 +5837,7 @@
     </w:p>
     <w:p>
       <w:pPr>
-        <w:pStyle w:val="a9"/>
+        <w:pStyle w:val="Caption"/>
         <w:spacing w:before="0" w:after="0" w:line="240" w:lineRule="auto"/>
         <w:jc w:val="both"/>
         <w:rPr>
@@ -5940,7 +5857,7 @@
     </w:p>
     <w:p>
       <w:pPr>
-        <w:pStyle w:val="a9"/>
+        <w:pStyle w:val="Caption"/>
         <w:spacing w:before="0" w:after="0" w:line="240" w:lineRule="auto"/>
         <w:jc w:val="both"/>
         <w:rPr>
@@ -5970,7 +5887,7 @@
     </w:p>
     <w:p>
       <w:pPr>
-        <w:pStyle w:val="a9"/>
+        <w:pStyle w:val="Caption"/>
         <w:spacing w:before="0" w:after="0" w:line="240" w:lineRule="auto"/>
         <w:jc w:val="both"/>
         <w:rPr>
@@ -6040,7 +5957,7 @@
     </w:p>
     <w:p>
       <w:pPr>
-        <w:pStyle w:val="a9"/>
+        <w:pStyle w:val="Caption"/>
         <w:spacing w:before="0" w:after="0" w:line="240" w:lineRule="auto"/>
         <w:jc w:val="both"/>
         <w:rPr>
@@ -6068,7 +5985,7 @@
     </w:p>
     <w:p>
       <w:pPr>
-        <w:pStyle w:val="a9"/>
+        <w:pStyle w:val="Caption"/>
         <w:keepNext/>
         <w:spacing w:before="0" w:after="0" w:line="240" w:lineRule="auto"/>
         <w:jc w:val="center"/>
@@ -6122,7 +6039,7 @@
     </w:p>
     <w:p>
       <w:pPr>
-        <w:pStyle w:val="a9"/>
+        <w:pStyle w:val="Caption"/>
         <w:spacing w:before="0" w:after="0" w:line="240" w:lineRule="auto"/>
         <w:jc w:val="center"/>
         <w:rPr>
@@ -6224,7 +6141,7 @@
     </w:p>
     <w:p>
       <w:pPr>
-        <w:pStyle w:val="a9"/>
+        <w:pStyle w:val="Caption"/>
         <w:spacing w:before="0" w:after="0" w:line="240" w:lineRule="auto"/>
         <w:jc w:val="both"/>
         <w:rPr>
@@ -6244,7 +6161,7 @@
     </w:p>
     <w:p>
       <w:pPr>
-        <w:pStyle w:val="2"/>
+        <w:pStyle w:val="Heading2"/>
       </w:pPr>
       <w:r>
         <w:lastRenderedPageBreak/>
@@ -6264,7 +6181,7 @@
     </w:p>
     <w:p>
       <w:pPr>
-        <w:pStyle w:val="a9"/>
+        <w:pStyle w:val="Caption"/>
         <w:spacing w:before="0" w:after="0" w:line="240" w:lineRule="auto"/>
         <w:jc w:val="both"/>
         <w:rPr>
@@ -6292,7 +6209,7 @@
     </w:p>
     <w:p>
       <w:pPr>
-        <w:pStyle w:val="a9"/>
+        <w:pStyle w:val="Caption"/>
         <w:spacing w:before="0" w:after="0" w:line="240" w:lineRule="auto"/>
         <w:jc w:val="both"/>
         <w:rPr>
@@ -6360,7 +6277,7 @@
     </w:p>
     <w:p>
       <w:pPr>
-        <w:pStyle w:val="a9"/>
+        <w:pStyle w:val="Caption"/>
         <w:spacing w:before="0" w:after="0" w:line="240" w:lineRule="auto"/>
         <w:jc w:val="both"/>
         <w:rPr>
@@ -6388,7 +6305,7 @@
     </w:p>
     <w:p>
       <w:pPr>
-        <w:pStyle w:val="a9"/>
+        <w:pStyle w:val="Caption"/>
         <w:keepNext/>
         <w:spacing w:before="0" w:after="0" w:line="240" w:lineRule="auto"/>
         <w:jc w:val="center"/>
@@ -6442,7 +6359,7 @@
     </w:p>
     <w:p>
       <w:pPr>
-        <w:pStyle w:val="a9"/>
+        <w:pStyle w:val="Caption"/>
         <w:spacing w:before="0" w:after="0" w:line="240" w:lineRule="auto"/>
         <w:jc w:val="center"/>
         <w:rPr>
@@ -6532,7 +6449,7 @@
     </w:p>
     <w:p>
       <w:pPr>
-        <w:pStyle w:val="a9"/>
+        <w:pStyle w:val="Caption"/>
         <w:spacing w:before="0" w:after="0" w:line="240" w:lineRule="auto"/>
         <w:rPr>
           <w:rFonts w:ascii="Times New Roman" w:hAnsi="Times New Roman" w:cs="Times New Roman"/>
@@ -6559,7 +6476,7 @@
     </w:p>
     <w:p>
       <w:pPr>
-        <w:pStyle w:val="a9"/>
+        <w:pStyle w:val="Caption"/>
         <w:spacing w:before="0" w:after="0" w:line="240" w:lineRule="auto"/>
         <w:rPr>
           <w:rFonts w:ascii="Times New Roman" w:hAnsi="Times New Roman" w:cs="Times New Roman"/>
@@ -6626,7 +6543,7 @@
     </w:p>
     <w:p>
       <w:pPr>
-        <w:pStyle w:val="a9"/>
+        <w:pStyle w:val="Caption"/>
         <w:spacing w:before="0" w:after="0" w:line="240" w:lineRule="auto"/>
         <w:rPr>
           <w:rFonts w:ascii="Times New Roman" w:hAnsi="Times New Roman" w:cs="Times New Roman"/>
@@ -6642,7 +6559,6 @@
         </w:rPr>
         <w:t xml:space="preserve">Она изменяет </w:t>
       </w:r>
-      <w:proofErr w:type="spellStart"/>
       <w:r>
         <w:rPr>
           <w:rFonts w:ascii="Times New Roman" w:hAnsi="Times New Roman" w:cs="Times New Roman"/>
@@ -6652,7 +6568,6 @@
         </w:rPr>
         <w:t>ts</w:t>
       </w:r>
-      <w:proofErr w:type="spellEnd"/>
       <w:r>
         <w:rPr>
           <w:rFonts w:ascii="Times New Roman" w:hAnsi="Times New Roman" w:cs="Times New Roman"/>
@@ -6762,7 +6677,7 @@
     </w:p>
     <w:p>
       <w:pPr>
-        <w:pStyle w:val="a9"/>
+        <w:pStyle w:val="Caption"/>
         <w:spacing w:before="0" w:after="0" w:line="240" w:lineRule="auto"/>
         <w:rPr>
           <w:rFonts w:ascii="Times New Roman" w:hAnsi="Times New Roman" w:cs="Times New Roman"/>
@@ -6789,7 +6704,7 @@
     </w:p>
     <w:p>
       <w:pPr>
-        <w:pStyle w:val="a9"/>
+        <w:pStyle w:val="Caption"/>
         <w:spacing w:before="0" w:after="0" w:line="240" w:lineRule="auto"/>
         <w:rPr>
           <w:rFonts w:ascii="Times New Roman" w:hAnsi="Times New Roman" w:cs="Times New Roman"/>
@@ -6856,7 +6771,7 @@
     </w:p>
     <w:p>
       <w:pPr>
-        <w:pStyle w:val="a9"/>
+        <w:pStyle w:val="Caption"/>
         <w:spacing w:before="0" w:after="0" w:line="240" w:lineRule="auto"/>
         <w:rPr>
           <w:rFonts w:ascii="Times New Roman" w:hAnsi="Times New Roman" w:cs="Times New Roman"/>
@@ -6893,7 +6808,7 @@
     </w:p>
     <w:p>
       <w:pPr>
-        <w:pStyle w:val="a9"/>
+        <w:pStyle w:val="Caption"/>
         <w:keepNext/>
         <w:spacing w:before="0" w:after="0" w:line="240" w:lineRule="auto"/>
         <w:jc w:val="center"/>
@@ -6949,7 +6864,7 @@
     </w:p>
     <w:p>
       <w:pPr>
-        <w:pStyle w:val="a9"/>
+        <w:pStyle w:val="Caption"/>
         <w:spacing w:before="0" w:after="0" w:line="240" w:lineRule="auto"/>
         <w:jc w:val="center"/>
         <w:rPr>
@@ -7045,7 +6960,7 @@
     </w:p>
     <w:p>
       <w:pPr>
-        <w:pStyle w:val="a9"/>
+        <w:pStyle w:val="Caption"/>
         <w:spacing w:before="0" w:after="0" w:line="240" w:lineRule="auto"/>
         <w:jc w:val="both"/>
         <w:rPr>
@@ -7065,7 +6980,7 @@
     </w:p>
     <w:p>
       <w:pPr>
-        <w:pStyle w:val="1"/>
+        <w:pStyle w:val="Heading1"/>
         <w:spacing w:before="120"/>
       </w:pPr>
       <w:bookmarkStart w:id="5" w:name="_Toc158154627"/>
@@ -7091,7 +7006,7 @@
     </w:p>
     <w:p>
       <w:pPr>
-        <w:pStyle w:val="af2"/>
+        <w:pStyle w:val="ListParagraph"/>
         <w:keepNext/>
         <w:keepLines/>
         <w:numPr>
@@ -7112,7 +7027,7 @@
     </w:p>
     <w:p>
       <w:pPr>
-        <w:pStyle w:val="2"/>
+        <w:pStyle w:val="Heading2"/>
       </w:pPr>
       <w:r>
         <w:t xml:space="preserve"> </w:t>
@@ -7133,7 +7048,7 @@
     </w:p>
     <w:p>
       <w:pPr>
-        <w:pStyle w:val="a9"/>
+        <w:pStyle w:val="Caption"/>
         <w:spacing w:before="0" w:after="0" w:line="240" w:lineRule="auto"/>
         <w:jc w:val="both"/>
         <w:rPr>
@@ -7176,7 +7091,6 @@
         </w:rPr>
         <w:t xml:space="preserve">из </w:t>
       </w:r>
-      <w:proofErr w:type="spellStart"/>
       <w:r>
         <w:rPr>
           <w:rFonts w:ascii="Times New Roman" w:hAnsi="Times New Roman" w:cs="Times New Roman"/>
@@ -7186,7 +7100,6 @@
         </w:rPr>
         <w:t>thinkdsp</w:t>
       </w:r>
-      <w:proofErr w:type="spellEnd"/>
       <w:r>
         <w:rPr>
           <w:rFonts w:ascii="Times New Roman" w:hAnsi="Times New Roman" w:cs="Times New Roman"/>
@@ -7231,7 +7144,7 @@
     </w:p>
     <w:p>
       <w:pPr>
-        <w:pStyle w:val="a9"/>
+        <w:pStyle w:val="Caption"/>
         <w:spacing w:before="0" w:after="0" w:line="240" w:lineRule="auto"/>
         <w:jc w:val="both"/>
         <w:rPr>
@@ -7249,7 +7162,7 @@
           <w:lang w:val="en-US"/>
         </w:rPr>
         <w:drawing>
-          <wp:inline distT="0" distB="0" distL="0" distR="0" wp14:anchorId="2112A695" wp14:editId="7FFB8621">
+          <wp:inline distT="0" distB="0" distL="0" distR="0" wp14:anchorId="2112A695" wp14:editId="46B961B7">
             <wp:extent cx="4162425" cy="2243301"/>
             <wp:effectExtent l="0" t="0" r="0" b="5080"/>
             <wp:docPr id="1727392559" name="Рисунок 1"/>
@@ -7300,7 +7213,7 @@
     </w:p>
     <w:p>
       <w:pPr>
-        <w:pStyle w:val="a9"/>
+        <w:pStyle w:val="Caption"/>
         <w:spacing w:before="0" w:after="0" w:line="240" w:lineRule="auto"/>
         <w:jc w:val="both"/>
         <w:rPr>
@@ -7328,7 +7241,7 @@
     </w:p>
     <w:p>
       <w:pPr>
-        <w:pStyle w:val="a9"/>
+        <w:pStyle w:val="Caption"/>
         <w:spacing w:before="0" w:after="0" w:line="240" w:lineRule="auto"/>
         <w:jc w:val="both"/>
         <w:rPr>
@@ -7363,7 +7276,7 @@
     </w:p>
     <w:p>
       <w:pPr>
-        <w:pStyle w:val="a9"/>
+        <w:pStyle w:val="Caption"/>
         <w:spacing w:before="0" w:after="0" w:line="240" w:lineRule="auto"/>
         <w:jc w:val="both"/>
         <w:rPr>
@@ -7398,7 +7311,7 @@
     </w:p>
     <w:p>
       <w:pPr>
-        <w:pStyle w:val="a9"/>
+        <w:pStyle w:val="Caption"/>
         <w:spacing w:before="0" w:after="0" w:line="240" w:lineRule="auto"/>
         <w:jc w:val="both"/>
         <w:rPr>
@@ -7407,7 +7320,6 @@
           <w:iCs w:val="0"/>
         </w:rPr>
       </w:pPr>
-      <w:proofErr w:type="spellStart"/>
       <w:r>
         <w:rPr>
           <w:rFonts w:ascii="Times New Roman" w:hAnsi="Times New Roman" w:cs="Times New Roman"/>
@@ -7415,7 +7327,6 @@
         </w:rPr>
         <w:t>unbias</w:t>
       </w:r>
-      <w:proofErr w:type="spellEnd"/>
       <w:r>
         <w:rPr>
           <w:rFonts w:ascii="Times New Roman" w:hAnsi="Times New Roman" w:cs="Times New Roman"/>
@@ -7492,7 +7403,7 @@
     </w:p>
     <w:p>
       <w:pPr>
-        <w:pStyle w:val="a9"/>
+        <w:pStyle w:val="Caption"/>
         <w:spacing w:before="0" w:after="0" w:line="240" w:lineRule="auto"/>
         <w:jc w:val="both"/>
         <w:rPr>
@@ -7599,7 +7510,7 @@
     </w:p>
     <w:p>
       <w:pPr>
-        <w:pStyle w:val="a9"/>
+        <w:pStyle w:val="Caption"/>
         <w:spacing w:before="0" w:after="0" w:line="240" w:lineRule="auto"/>
         <w:jc w:val="both"/>
         <w:rPr>
@@ -7652,7 +7563,7 @@
     </w:p>
     <w:p>
       <w:pPr>
-        <w:pStyle w:val="a9"/>
+        <w:pStyle w:val="Caption"/>
         <w:spacing w:before="0" w:after="0" w:line="240" w:lineRule="auto"/>
         <w:jc w:val="both"/>
         <w:rPr>
@@ -7669,7 +7580,7 @@
           <w:noProof/>
         </w:rPr>
         <w:drawing>
-          <wp:inline distT="0" distB="0" distL="0" distR="0" wp14:anchorId="3DC4CE9F" wp14:editId="47220A8C">
+          <wp:inline distT="0" distB="0" distL="0" distR="0" wp14:anchorId="3DC4CE9F" wp14:editId="66F100D2">
             <wp:extent cx="4467225" cy="780545"/>
             <wp:effectExtent l="0" t="0" r="0" b="635"/>
             <wp:docPr id="1565395799" name="Рисунок 2"/>
@@ -7720,7 +7631,7 @@
     </w:p>
     <w:p>
       <w:pPr>
-        <w:pStyle w:val="a9"/>
+        <w:pStyle w:val="Caption"/>
         <w:spacing w:before="0" w:after="0" w:line="240" w:lineRule="auto"/>
         <w:jc w:val="both"/>
         <w:rPr>
@@ -7748,7 +7659,7 @@
     </w:p>
     <w:p>
       <w:pPr>
-        <w:pStyle w:val="a9"/>
+        <w:pStyle w:val="Caption"/>
         <w:keepNext/>
         <w:spacing w:before="0" w:after="0" w:line="240" w:lineRule="auto"/>
         <w:jc w:val="center"/>
@@ -7803,7 +7714,7 @@
     </w:p>
     <w:p>
       <w:pPr>
-        <w:pStyle w:val="a9"/>
+        <w:pStyle w:val="Caption"/>
         <w:spacing w:before="0" w:after="0" w:line="240" w:lineRule="auto"/>
         <w:jc w:val="center"/>
         <w:rPr>
@@ -7893,7 +7804,7 @@
     </w:p>
     <w:p>
       <w:pPr>
-        <w:pStyle w:val="a9"/>
+        <w:pStyle w:val="Caption"/>
         <w:spacing w:before="0" w:after="0" w:line="240" w:lineRule="auto"/>
         <w:jc w:val="both"/>
         <w:rPr>
@@ -7921,7 +7832,7 @@
     </w:p>
     <w:p>
       <w:pPr>
-        <w:pStyle w:val="a9"/>
+        <w:pStyle w:val="Caption"/>
         <w:spacing w:before="0" w:after="0" w:line="240" w:lineRule="auto"/>
         <w:jc w:val="both"/>
         <w:rPr>
@@ -7989,7 +7900,7 @@
     </w:p>
     <w:p>
       <w:pPr>
-        <w:pStyle w:val="a9"/>
+        <w:pStyle w:val="Caption"/>
         <w:spacing w:before="0" w:after="0" w:line="240" w:lineRule="auto"/>
         <w:jc w:val="both"/>
         <w:rPr>
@@ -8017,7 +7928,7 @@
     </w:p>
     <w:p>
       <w:pPr>
-        <w:pStyle w:val="a9"/>
+        <w:pStyle w:val="Caption"/>
         <w:keepNext/>
         <w:spacing w:before="0" w:after="0" w:line="240" w:lineRule="auto"/>
         <w:jc w:val="center"/>
@@ -8071,7 +7982,7 @@
     </w:p>
     <w:p>
       <w:pPr>
-        <w:pStyle w:val="a9"/>
+        <w:pStyle w:val="Caption"/>
         <w:spacing w:before="0" w:after="0" w:line="240" w:lineRule="auto"/>
         <w:jc w:val="center"/>
         <w:rPr>
@@ -8161,7 +8072,7 @@
     </w:p>
     <w:p>
       <w:pPr>
-        <w:pStyle w:val="a9"/>
+        <w:pStyle w:val="Caption"/>
         <w:spacing w:before="0" w:after="0" w:line="240" w:lineRule="auto"/>
         <w:rPr>
           <w:rFonts w:ascii="Times New Roman" w:hAnsi="Times New Roman" w:cs="Times New Roman"/>
@@ -8404,7 +8315,7 @@
     </w:p>
     <w:p>
       <w:pPr>
-        <w:pStyle w:val="a9"/>
+        <w:pStyle w:val="Caption"/>
         <w:spacing w:before="0" w:after="0" w:line="240" w:lineRule="auto"/>
         <w:jc w:val="both"/>
         <w:rPr>
@@ -8469,7 +8380,7 @@
     </w:p>
     <w:p>
       <w:pPr>
-        <w:pStyle w:val="a9"/>
+        <w:pStyle w:val="Caption"/>
         <w:spacing w:before="0" w:after="0" w:line="240" w:lineRule="auto"/>
         <w:rPr>
           <w:rFonts w:ascii="Times New Roman" w:hAnsi="Times New Roman" w:cs="Times New Roman"/>
@@ -8496,7 +8407,7 @@
     </w:p>
     <w:p>
       <w:pPr>
-        <w:pStyle w:val="a9"/>
+        <w:pStyle w:val="Caption"/>
         <w:spacing w:before="0" w:after="0" w:line="240" w:lineRule="auto"/>
         <w:rPr>
           <w:rFonts w:ascii="Times New Roman" w:hAnsi="Times New Roman" w:cs="Times New Roman"/>
@@ -8563,7 +8474,7 @@
     </w:p>
     <w:p>
       <w:pPr>
-        <w:pStyle w:val="a9"/>
+        <w:pStyle w:val="Caption"/>
         <w:spacing w:before="0" w:after="0" w:line="240" w:lineRule="auto"/>
         <w:jc w:val="both"/>
         <w:rPr>
@@ -8612,7 +8523,7 @@
     </w:p>
     <w:p>
       <w:pPr>
-        <w:pStyle w:val="a9"/>
+        <w:pStyle w:val="Caption"/>
         <w:spacing w:before="0" w:after="0" w:line="240" w:lineRule="auto"/>
         <w:jc w:val="both"/>
         <w:rPr>
@@ -8642,7 +8553,7 @@
     </w:p>
     <w:p>
       <w:pPr>
-        <w:pStyle w:val="a9"/>
+        <w:pStyle w:val="Caption"/>
         <w:keepNext/>
         <w:spacing w:before="0" w:after="0" w:line="240" w:lineRule="auto"/>
         <w:jc w:val="center"/>
@@ -8697,7 +8608,7 @@
     </w:p>
     <w:p>
       <w:pPr>
-        <w:pStyle w:val="a9"/>
+        <w:pStyle w:val="Caption"/>
         <w:spacing w:before="0" w:after="0" w:line="240" w:lineRule="auto"/>
         <w:jc w:val="center"/>
         <w:rPr>
@@ -8793,7 +8704,7 @@
     </w:p>
     <w:p>
       <w:pPr>
-        <w:pStyle w:val="a9"/>
+        <w:pStyle w:val="Caption"/>
         <w:spacing w:before="0" w:after="0" w:line="240" w:lineRule="auto"/>
         <w:jc w:val="both"/>
         <w:rPr>
@@ -9015,7 +8926,7 @@
     </w:p>
     <w:p>
       <w:pPr>
-        <w:pStyle w:val="a9"/>
+        <w:pStyle w:val="Caption"/>
         <w:spacing w:before="0" w:after="0" w:line="240" w:lineRule="auto"/>
         <w:jc w:val="both"/>
         <w:rPr>
@@ -9072,7 +8983,7 @@
     </w:p>
     <w:p>
       <w:pPr>
-        <w:pStyle w:val="a9"/>
+        <w:pStyle w:val="Caption"/>
         <w:spacing w:before="0" w:after="0" w:line="240" w:lineRule="auto"/>
         <w:jc w:val="both"/>
         <w:rPr>
@@ -9100,7 +9011,7 @@
     </w:p>
     <w:p>
       <w:pPr>
-        <w:pStyle w:val="a9"/>
+        <w:pStyle w:val="Caption"/>
         <w:spacing w:before="0" w:after="0" w:line="240" w:lineRule="auto"/>
         <w:jc w:val="both"/>
         <w:rPr>
@@ -9168,7 +9079,7 @@
     </w:p>
     <w:p>
       <w:pPr>
-        <w:pStyle w:val="a9"/>
+        <w:pStyle w:val="Caption"/>
         <w:spacing w:before="0" w:after="0" w:line="240" w:lineRule="auto"/>
         <w:jc w:val="both"/>
         <w:rPr>
@@ -9235,7 +9146,7 @@
     </w:p>
     <w:p>
       <w:pPr>
-        <w:pStyle w:val="a9"/>
+        <w:pStyle w:val="Caption"/>
         <w:spacing w:before="0" w:after="0" w:line="240" w:lineRule="auto"/>
         <w:jc w:val="both"/>
         <w:rPr>
@@ -9265,7 +9176,7 @@
     </w:p>
     <w:p>
       <w:pPr>
-        <w:pStyle w:val="a9"/>
+        <w:pStyle w:val="Caption"/>
         <w:keepNext/>
         <w:spacing w:before="0" w:after="0" w:line="240" w:lineRule="auto"/>
         <w:jc w:val="center"/>
@@ -9320,7 +9231,7 @@
     </w:p>
     <w:p>
       <w:pPr>
-        <w:pStyle w:val="a9"/>
+        <w:pStyle w:val="Caption"/>
         <w:spacing w:before="0" w:after="0" w:line="240" w:lineRule="auto"/>
         <w:jc w:val="center"/>
         <w:rPr>
@@ -9416,7 +9327,7 @@
     </w:p>
     <w:p>
       <w:pPr>
-        <w:pStyle w:val="a9"/>
+        <w:pStyle w:val="Caption"/>
         <w:spacing w:before="0" w:after="0" w:line="240" w:lineRule="auto"/>
         <w:jc w:val="both"/>
         <w:rPr>
@@ -9638,7 +9549,7 @@
     </w:p>
     <w:p>
       <w:pPr>
-        <w:pStyle w:val="a9"/>
+        <w:pStyle w:val="Caption"/>
         <w:spacing w:before="0" w:after="0" w:line="240" w:lineRule="auto"/>
         <w:jc w:val="both"/>
         <w:rPr>
@@ -9715,7 +9626,7 @@
     </w:p>
     <w:p>
       <w:pPr>
-        <w:pStyle w:val="2"/>
+        <w:pStyle w:val="Heading2"/>
       </w:pPr>
       <w:r>
         <w:t xml:space="preserve"> </w:t>
@@ -9740,7 +9651,7 @@
     </w:p>
     <w:p>
       <w:pPr>
-        <w:pStyle w:val="a9"/>
+        <w:pStyle w:val="Caption"/>
         <w:spacing w:before="0" w:after="0" w:line="240" w:lineRule="auto"/>
         <w:jc w:val="both"/>
         <w:rPr>
@@ -9786,7 +9697,7 @@
     </w:p>
     <w:p>
       <w:pPr>
-        <w:pStyle w:val="a9"/>
+        <w:pStyle w:val="Caption"/>
         <w:spacing w:before="0" w:after="0" w:line="240" w:lineRule="auto"/>
         <w:jc w:val="both"/>
         <w:rPr>
@@ -9804,7 +9715,7 @@
           <w:noProof/>
         </w:rPr>
         <w:drawing>
-          <wp:inline distT="0" distB="0" distL="0" distR="0" wp14:anchorId="319D2656" wp14:editId="3E045447">
+          <wp:inline distT="0" distB="0" distL="0" distR="0" wp14:anchorId="319D2656" wp14:editId="7F367344">
             <wp:extent cx="4429125" cy="1368123"/>
             <wp:effectExtent l="0" t="0" r="0" b="3810"/>
             <wp:docPr id="318301123" name="Рисунок 6" descr="Изображение выглядит как текст, снимок экрана, Шрифт&#10;&#10;Автоматически созданное описание"/>
@@ -9855,7 +9766,7 @@
     </w:p>
     <w:p>
       <w:pPr>
-        <w:pStyle w:val="a9"/>
+        <w:pStyle w:val="Caption"/>
         <w:spacing w:before="0" w:after="0" w:line="240" w:lineRule="auto"/>
         <w:jc w:val="both"/>
         <w:rPr>
@@ -9883,7 +9794,7 @@
     </w:p>
     <w:p>
       <w:pPr>
-        <w:pStyle w:val="a9"/>
+        <w:pStyle w:val="Caption"/>
         <w:keepNext/>
         <w:spacing w:before="0" w:after="0" w:line="240" w:lineRule="auto"/>
         <w:jc w:val="center"/>
@@ -9937,7 +9848,7 @@
     </w:p>
     <w:p>
       <w:pPr>
-        <w:pStyle w:val="a9"/>
+        <w:pStyle w:val="Caption"/>
         <w:spacing w:before="0" w:after="0" w:line="240" w:lineRule="auto"/>
         <w:jc w:val="center"/>
         <w:rPr>
@@ -10045,7 +9956,7 @@
     </w:p>
     <w:p>
       <w:pPr>
-        <w:pStyle w:val="a9"/>
+        <w:pStyle w:val="Caption"/>
         <w:spacing w:before="0" w:after="0" w:line="240" w:lineRule="auto"/>
         <w:rPr>
           <w:rFonts w:ascii="Times New Roman" w:hAnsi="Times New Roman" w:cs="Times New Roman"/>
@@ -10266,7 +10177,7 @@
     </w:p>
     <w:p>
       <w:pPr>
-        <w:pStyle w:val="a9"/>
+        <w:pStyle w:val="Caption"/>
         <w:spacing w:before="0" w:after="0" w:line="240" w:lineRule="auto"/>
         <w:jc w:val="both"/>
         <w:rPr>
@@ -10323,7 +10234,7 @@
     </w:p>
     <w:p>
       <w:pPr>
-        <w:pStyle w:val="a9"/>
+        <w:pStyle w:val="Caption"/>
         <w:spacing w:before="0" w:after="0" w:line="240" w:lineRule="auto"/>
         <w:jc w:val="both"/>
         <w:rPr>
@@ -10343,7 +10254,7 @@
     </w:p>
     <w:p>
       <w:pPr>
-        <w:pStyle w:val="a9"/>
+        <w:pStyle w:val="Caption"/>
         <w:spacing w:before="0" w:after="0" w:line="240" w:lineRule="auto"/>
         <w:jc w:val="both"/>
         <w:rPr>
@@ -10371,7 +10282,7 @@
     </w:p>
     <w:p>
       <w:pPr>
-        <w:pStyle w:val="a9"/>
+        <w:pStyle w:val="Caption"/>
         <w:spacing w:before="0" w:after="0" w:line="240" w:lineRule="auto"/>
         <w:jc w:val="both"/>
         <w:rPr>
@@ -10439,7 +10350,7 @@
     </w:p>
     <w:p>
       <w:pPr>
-        <w:pStyle w:val="a9"/>
+        <w:pStyle w:val="Caption"/>
         <w:spacing w:before="0" w:after="0" w:line="240" w:lineRule="auto"/>
         <w:jc w:val="both"/>
         <w:rPr>
@@ -10467,7 +10378,7 @@
     </w:p>
     <w:p>
       <w:pPr>
-        <w:pStyle w:val="2"/>
+        <w:pStyle w:val="Heading2"/>
       </w:pPr>
       <w:r>
         <w:t xml:space="preserve"> </w:t>
@@ -10492,7 +10403,7 @@
     </w:p>
     <w:p>
       <w:pPr>
-        <w:pStyle w:val="a9"/>
+        <w:pStyle w:val="Caption"/>
         <w:spacing w:before="0" w:after="0" w:line="240" w:lineRule="auto"/>
         <w:rPr>
           <w:rFonts w:ascii="Times New Roman" w:hAnsi="Times New Roman" w:cs="Times New Roman"/>
@@ -10527,7 +10438,7 @@
     </w:p>
     <w:p>
       <w:pPr>
-        <w:pStyle w:val="a9"/>
+        <w:pStyle w:val="Caption"/>
         <w:spacing w:before="0" w:after="0" w:line="240" w:lineRule="auto"/>
         <w:rPr>
           <w:rFonts w:ascii="Times New Roman" w:hAnsi="Times New Roman" w:cs="Times New Roman"/>
@@ -10594,7 +10505,7 @@
     </w:p>
     <w:p>
       <w:pPr>
-        <w:pStyle w:val="a9"/>
+        <w:pStyle w:val="Caption"/>
         <w:spacing w:before="0" w:after="0" w:line="240" w:lineRule="auto"/>
         <w:rPr>
           <w:rFonts w:ascii="Times New Roman" w:hAnsi="Times New Roman" w:cs="Times New Roman"/>
@@ -10623,7 +10534,7 @@
     </w:p>
     <w:p>
       <w:pPr>
-        <w:pStyle w:val="a9"/>
+        <w:pStyle w:val="Caption"/>
         <w:keepNext/>
         <w:spacing w:before="0" w:after="0" w:line="240" w:lineRule="auto"/>
         <w:jc w:val="center"/>
@@ -10678,7 +10589,7 @@
     </w:p>
     <w:p>
       <w:pPr>
-        <w:pStyle w:val="a9"/>
+        <w:pStyle w:val="Caption"/>
         <w:spacing w:before="0" w:after="0" w:line="240" w:lineRule="auto"/>
         <w:jc w:val="center"/>
         <w:rPr>
@@ -10768,7 +10679,7 @@
     </w:p>
     <w:p>
       <w:pPr>
-        <w:pStyle w:val="a9"/>
+        <w:pStyle w:val="Caption"/>
         <w:spacing w:before="0" w:after="0" w:line="240" w:lineRule="auto"/>
         <w:jc w:val="both"/>
         <w:rPr>
@@ -10817,7 +10728,6 @@
         </w:rPr>
         <w:t xml:space="preserve">массива </w:t>
       </w:r>
-      <w:proofErr w:type="spellStart"/>
       <w:r>
         <w:rPr>
           <w:rFonts w:ascii="Times New Roman" w:hAnsi="Times New Roman" w:cs="Times New Roman"/>
@@ -10827,7 +10737,6 @@
         </w:rPr>
         <w:t>hs</w:t>
       </w:r>
-      <w:proofErr w:type="spellEnd"/>
       <w:r>
         <w:rPr>
           <w:rFonts w:ascii="Times New Roman" w:hAnsi="Times New Roman" w:cs="Times New Roman"/>
@@ -10855,7 +10764,7 @@
     </w:p>
     <w:p>
       <w:pPr>
-        <w:pStyle w:val="a9"/>
+        <w:pStyle w:val="Caption"/>
         <w:spacing w:before="0" w:after="0" w:line="240" w:lineRule="auto"/>
         <w:jc w:val="both"/>
         <w:rPr>
@@ -10923,7 +10832,7 @@
     </w:p>
     <w:p>
       <w:pPr>
-        <w:pStyle w:val="a9"/>
+        <w:pStyle w:val="Caption"/>
         <w:spacing w:before="0" w:after="0" w:line="240" w:lineRule="auto"/>
         <w:jc w:val="both"/>
         <w:rPr>
@@ -10991,7 +10900,7 @@
     </w:p>
     <w:p>
       <w:pPr>
-        <w:pStyle w:val="a9"/>
+        <w:pStyle w:val="Caption"/>
         <w:spacing w:before="0" w:after="0" w:line="240" w:lineRule="auto"/>
         <w:jc w:val="both"/>
         <w:rPr>
@@ -11019,7 +10928,7 @@
     </w:p>
     <w:p>
       <w:pPr>
-        <w:pStyle w:val="a9"/>
+        <w:pStyle w:val="Caption"/>
         <w:spacing w:before="0" w:after="0" w:line="240" w:lineRule="auto"/>
         <w:jc w:val="both"/>
         <w:rPr>
@@ -11087,7 +10996,7 @@
     </w:p>
     <w:p>
       <w:pPr>
-        <w:pStyle w:val="a9"/>
+        <w:pStyle w:val="Caption"/>
         <w:spacing w:before="0" w:after="0" w:line="240" w:lineRule="auto"/>
         <w:jc w:val="both"/>
         <w:rPr>
@@ -11123,7 +11032,7 @@
     </w:p>
     <w:p>
       <w:pPr>
-        <w:pStyle w:val="a9"/>
+        <w:pStyle w:val="Caption"/>
         <w:keepNext/>
         <w:spacing w:before="0" w:after="0" w:line="240" w:lineRule="auto"/>
         <w:jc w:val="center"/>
@@ -11178,7 +11087,7 @@
     </w:p>
     <w:p>
       <w:pPr>
-        <w:pStyle w:val="a9"/>
+        <w:pStyle w:val="Caption"/>
         <w:spacing w:before="0" w:after="0" w:line="240" w:lineRule="auto"/>
         <w:jc w:val="center"/>
         <w:rPr>
@@ -11271,7 +11180,6 @@
         </w:rPr>
         <w:t xml:space="preserve">График треугольного сигнала, после изменения </w:t>
       </w:r>
-      <w:proofErr w:type="spellStart"/>
       <w:r>
         <w:rPr>
           <w:rFonts w:ascii="Times New Roman" w:hAnsi="Times New Roman" w:cs="Times New Roman"/>
@@ -11279,7 +11187,6 @@
         </w:rPr>
         <w:t>hs</w:t>
       </w:r>
-      <w:proofErr w:type="spellEnd"/>
       <w:r>
         <w:rPr>
           <w:rFonts w:ascii="Times New Roman" w:hAnsi="Times New Roman" w:cs="Times New Roman"/>
@@ -11289,7 +11196,7 @@
     </w:p>
     <w:p>
       <w:pPr>
-        <w:pStyle w:val="a9"/>
+        <w:pStyle w:val="Caption"/>
         <w:spacing w:before="0" w:after="0" w:line="240" w:lineRule="auto"/>
         <w:jc w:val="both"/>
         <w:rPr>
@@ -11325,7 +11232,7 @@
     </w:p>
     <w:p>
       <w:pPr>
-        <w:pStyle w:val="2"/>
+        <w:pStyle w:val="Heading2"/>
       </w:pPr>
       <w:r>
         <w:t xml:space="preserve"> </w:t>
@@ -11350,7 +11257,7 @@
     </w:p>
     <w:p>
       <w:pPr>
-        <w:pStyle w:val="a9"/>
+        <w:pStyle w:val="Caption"/>
         <w:spacing w:before="0" w:after="0" w:line="240" w:lineRule="auto"/>
         <w:jc w:val="both"/>
         <w:rPr>
@@ -11427,7 +11334,6 @@
         </w:rPr>
         <w:t xml:space="preserve">которая принимает спектр и изменяет его, выполняя деление каждый элемент </w:t>
       </w:r>
-      <w:proofErr w:type="spellStart"/>
       <w:r>
         <w:rPr>
           <w:rFonts w:ascii="Times New Roman" w:hAnsi="Times New Roman" w:cs="Times New Roman"/>
@@ -11435,7 +11341,6 @@
         </w:rPr>
         <w:t>hs</w:t>
       </w:r>
-      <w:proofErr w:type="spellEnd"/>
       <w:r>
         <w:rPr>
           <w:rFonts w:ascii="Times New Roman" w:hAnsi="Times New Roman" w:cs="Times New Roman"/>
@@ -11470,7 +11375,7 @@
     </w:p>
     <w:p>
       <w:pPr>
-        <w:pStyle w:val="a9"/>
+        <w:pStyle w:val="Caption"/>
         <w:spacing w:before="0" w:after="0" w:line="240" w:lineRule="auto"/>
         <w:jc w:val="both"/>
         <w:rPr>
@@ -11538,7 +11443,7 @@
     </w:p>
     <w:p>
       <w:pPr>
-        <w:pStyle w:val="a9"/>
+        <w:pStyle w:val="Caption"/>
         <w:spacing w:before="0" w:after="0" w:line="240" w:lineRule="auto"/>
         <w:jc w:val="both"/>
         <w:rPr>
@@ -11590,7 +11495,7 @@
     </w:p>
     <w:p>
       <w:pPr>
-        <w:pStyle w:val="a9"/>
+        <w:pStyle w:val="Caption"/>
         <w:spacing w:before="0" w:after="0" w:line="240" w:lineRule="auto"/>
         <w:jc w:val="both"/>
         <w:rPr>
@@ -11658,7 +11563,7 @@
     </w:p>
     <w:p>
       <w:pPr>
-        <w:pStyle w:val="a9"/>
+        <w:pStyle w:val="Caption"/>
         <w:spacing w:before="0" w:after="0" w:line="240" w:lineRule="auto"/>
         <w:jc w:val="both"/>
         <w:rPr>
@@ -11686,7 +11591,7 @@
     </w:p>
     <w:p>
       <w:pPr>
-        <w:pStyle w:val="a9"/>
+        <w:pStyle w:val="Caption"/>
         <w:keepNext/>
         <w:spacing w:before="0" w:after="0" w:line="240" w:lineRule="auto"/>
         <w:jc w:val="center"/>
@@ -11741,7 +11646,7 @@
     </w:p>
     <w:p>
       <w:pPr>
-        <w:pStyle w:val="a9"/>
+        <w:pStyle w:val="Caption"/>
         <w:spacing w:before="0" w:after="0" w:line="240" w:lineRule="auto"/>
         <w:jc w:val="center"/>
         <w:rPr>
@@ -11837,7 +11742,7 @@
     </w:p>
     <w:p>
       <w:pPr>
-        <w:pStyle w:val="a9"/>
+        <w:pStyle w:val="Caption"/>
         <w:spacing w:before="0" w:after="0" w:line="240" w:lineRule="auto"/>
         <w:jc w:val="both"/>
         <w:rPr>
@@ -11899,7 +11804,7 @@
     </w:p>
     <w:p>
       <w:pPr>
-        <w:pStyle w:val="a9"/>
+        <w:pStyle w:val="Caption"/>
         <w:spacing w:before="0" w:after="0" w:line="240" w:lineRule="auto"/>
         <w:jc w:val="both"/>
         <w:rPr>
@@ -11919,7 +11824,7 @@
     </w:p>
     <w:p>
       <w:pPr>
-        <w:pStyle w:val="2"/>
+        <w:pStyle w:val="Heading2"/>
       </w:pPr>
       <w:r>
         <w:t xml:space="preserve"> </w:t>
@@ -11944,7 +11849,7 @@
     </w:p>
     <w:p>
       <w:pPr>
-        <w:pStyle w:val="a9"/>
+        <w:pStyle w:val="Caption"/>
         <w:spacing w:before="0" w:after="0" w:line="240" w:lineRule="auto"/>
         <w:jc w:val="both"/>
         <w:rPr>
@@ -12047,7 +11952,7 @@
     </w:p>
     <w:p>
       <w:pPr>
-        <w:pStyle w:val="a9"/>
+        <w:pStyle w:val="Caption"/>
         <w:spacing w:before="0" w:after="0" w:line="240" w:lineRule="auto"/>
         <w:jc w:val="both"/>
         <w:rPr>
@@ -12066,7 +11971,7 @@
           <w:lang w:val="en-US"/>
         </w:rPr>
         <w:drawing>
-          <wp:inline distT="0" distB="0" distL="0" distR="0" wp14:anchorId="170759EF" wp14:editId="59557207">
+          <wp:inline distT="0" distB="0" distL="0" distR="0" wp14:anchorId="170759EF" wp14:editId="1A4C611E">
             <wp:extent cx="4414764" cy="1790700"/>
             <wp:effectExtent l="0" t="0" r="5080" b="0"/>
             <wp:docPr id="710449134" name="Рисунок 13"/>
@@ -12117,7 +12022,7 @@
     </w:p>
     <w:p>
       <w:pPr>
-        <w:pStyle w:val="a9"/>
+        <w:pStyle w:val="Caption"/>
         <w:spacing w:before="0" w:after="0" w:line="240" w:lineRule="auto"/>
         <w:jc w:val="both"/>
         <w:rPr>
@@ -12194,7 +12099,7 @@
     </w:p>
     <w:p>
       <w:pPr>
-        <w:pStyle w:val="a9"/>
+        <w:pStyle w:val="Caption"/>
         <w:spacing w:before="0" w:after="0" w:line="240" w:lineRule="auto"/>
         <w:jc w:val="both"/>
         <w:rPr>
@@ -12222,7 +12127,7 @@
     </w:p>
     <w:p>
       <w:pPr>
-        <w:pStyle w:val="a9"/>
+        <w:pStyle w:val="Caption"/>
         <w:keepNext/>
         <w:spacing w:before="0" w:after="0" w:line="240" w:lineRule="auto"/>
         <w:jc w:val="center"/>
@@ -12277,7 +12182,7 @@
     </w:p>
     <w:p>
       <w:pPr>
-        <w:pStyle w:val="a9"/>
+        <w:pStyle w:val="Caption"/>
         <w:spacing w:before="0" w:after="0" w:line="240" w:lineRule="auto"/>
         <w:jc w:val="center"/>
         <w:rPr>
@@ -12418,7 +12323,7 @@
     </w:p>
     <w:p>
       <w:pPr>
-        <w:pStyle w:val="a9"/>
+        <w:pStyle w:val="Caption"/>
         <w:spacing w:before="0" w:after="0" w:line="240" w:lineRule="auto"/>
         <w:jc w:val="both"/>
         <w:rPr>
@@ -12446,7 +12351,7 @@
     </w:p>
     <w:p>
       <w:pPr>
-        <w:pStyle w:val="a9"/>
+        <w:pStyle w:val="Caption"/>
         <w:spacing w:before="0" w:after="0" w:line="240" w:lineRule="auto"/>
         <w:jc w:val="both"/>
         <w:rPr>
@@ -12514,7 +12419,7 @@
     </w:p>
     <w:p>
       <w:pPr>
-        <w:pStyle w:val="a9"/>
+        <w:pStyle w:val="Caption"/>
         <w:spacing w:before="0" w:after="0" w:line="240" w:lineRule="auto"/>
         <w:jc w:val="both"/>
         <w:rPr>
@@ -12544,7 +12449,7 @@
     </w:p>
     <w:p>
       <w:pPr>
-        <w:pStyle w:val="a9"/>
+        <w:pStyle w:val="Caption"/>
         <w:keepNext/>
         <w:spacing w:before="0" w:after="0" w:line="240" w:lineRule="auto"/>
         <w:jc w:val="center"/>
@@ -12598,7 +12503,7 @@
     </w:p>
     <w:p>
       <w:pPr>
-        <w:pStyle w:val="a9"/>
+        <w:pStyle w:val="Caption"/>
         <w:spacing w:before="0" w:after="0" w:line="240" w:lineRule="auto"/>
         <w:jc w:val="center"/>
         <w:rPr>
@@ -12688,7 +12593,7 @@
     </w:p>
     <w:p>
       <w:pPr>
-        <w:pStyle w:val="a9"/>
+        <w:pStyle w:val="Caption"/>
         <w:spacing w:before="0" w:after="0" w:line="240" w:lineRule="auto"/>
         <w:jc w:val="both"/>
         <w:rPr>
@@ -12910,7 +12815,7 @@
     </w:p>
     <w:p>
       <w:pPr>
-        <w:pStyle w:val="a9"/>
+        <w:pStyle w:val="Caption"/>
         <w:spacing w:before="0" w:after="0" w:line="240" w:lineRule="auto"/>
         <w:jc w:val="both"/>
         <w:rPr>
@@ -12930,7 +12835,7 @@
     </w:p>
     <w:p>
       <w:pPr>
-        <w:pStyle w:val="1"/>
+        <w:pStyle w:val="Heading1"/>
         <w:spacing w:before="120"/>
       </w:pPr>
       <w:bookmarkStart w:id="12" w:name="_Toc158154633"/>
@@ -12956,7 +12861,7 @@
     </w:p>
     <w:p>
       <w:pPr>
-        <w:pStyle w:val="af2"/>
+        <w:pStyle w:val="ListParagraph"/>
         <w:keepNext/>
         <w:keepLines/>
         <w:numPr>
@@ -12977,7 +12882,7 @@
     </w:p>
     <w:p>
       <w:pPr>
-        <w:pStyle w:val="2"/>
+        <w:pStyle w:val="Heading2"/>
       </w:pPr>
       <w:r>
         <w:t xml:space="preserve"> </w:t>
@@ -13008,7 +12913,7 @@
     </w:p>
     <w:p>
       <w:pPr>
-        <w:pStyle w:val="a9"/>
+        <w:pStyle w:val="Caption"/>
         <w:spacing w:before="0" w:after="0" w:line="240" w:lineRule="auto"/>
         <w:jc w:val="both"/>
         <w:rPr>
@@ -13059,7 +12964,6 @@
         </w:rPr>
         <w:t xml:space="preserve">, </w:t>
       </w:r>
-      <w:proofErr w:type="spellStart"/>
       <w:r>
         <w:rPr>
           <w:rFonts w:ascii="Times New Roman" w:hAnsi="Times New Roman" w:cs="Times New Roman"/>
@@ -13069,7 +12973,6 @@
         </w:rPr>
         <w:t>blackman</w:t>
       </w:r>
-      <w:proofErr w:type="spellEnd"/>
       <w:r>
         <w:rPr>
           <w:rFonts w:ascii="Times New Roman" w:hAnsi="Times New Roman" w:cs="Times New Roman"/>
@@ -13078,7 +12981,6 @@
         </w:rPr>
         <w:t xml:space="preserve">, </w:t>
       </w:r>
-      <w:proofErr w:type="spellStart"/>
       <w:r>
         <w:rPr>
           <w:rFonts w:ascii="Times New Roman" w:hAnsi="Times New Roman" w:cs="Times New Roman"/>
@@ -13088,7 +12990,6 @@
         </w:rPr>
         <w:t>hanning</w:t>
       </w:r>
-      <w:proofErr w:type="spellEnd"/>
       <w:r>
         <w:rPr>
           <w:rFonts w:ascii="Times New Roman" w:hAnsi="Times New Roman" w:cs="Times New Roman"/>
@@ -13100,7 +13001,7 @@
     </w:p>
     <w:p>
       <w:pPr>
-        <w:pStyle w:val="a9"/>
+        <w:pStyle w:val="Caption"/>
         <w:spacing w:before="0" w:after="0" w:line="240" w:lineRule="auto"/>
         <w:jc w:val="both"/>
         <w:rPr>
@@ -13146,7 +13047,7 @@
     </w:p>
     <w:p>
       <w:pPr>
-        <w:pStyle w:val="a9"/>
+        <w:pStyle w:val="Caption"/>
         <w:spacing w:before="0" w:after="0" w:line="240" w:lineRule="auto"/>
         <w:jc w:val="both"/>
         <w:rPr>
@@ -13161,6 +13062,7 @@
           <w:rFonts w:ascii="Times New Roman" w:hAnsi="Times New Roman" w:cs="Times New Roman"/>
           <w:i w:val="0"/>
           <w:iCs w:val="0"/>
+          <w:noProof/>
         </w:rPr>
         <w:drawing>
           <wp:inline distT="0" distB="0" distL="0" distR="0" wp14:anchorId="69D87989" wp14:editId="13DF00A7">
@@ -13214,7 +13116,7 @@
     </w:p>
     <w:p>
       <w:pPr>
-        <w:pStyle w:val="a9"/>
+        <w:pStyle w:val="Caption"/>
         <w:spacing w:before="0" w:after="0" w:line="240" w:lineRule="auto"/>
         <w:jc w:val="both"/>
         <w:rPr>
@@ -13250,7 +13152,7 @@
     </w:p>
     <w:p>
       <w:pPr>
-        <w:pStyle w:val="a9"/>
+        <w:pStyle w:val="Caption"/>
         <w:keepNext/>
         <w:spacing w:before="0" w:after="0" w:line="240" w:lineRule="auto"/>
         <w:jc w:val="center"/>
@@ -13263,6 +13165,7 @@
           <w:rFonts w:ascii="Times New Roman" w:hAnsi="Times New Roman" w:cs="Times New Roman"/>
           <w:i w:val="0"/>
           <w:iCs w:val="0"/>
+          <w:noProof/>
           <w:lang w:val="en-US"/>
         </w:rPr>
         <w:drawing>
@@ -13304,7 +13207,7 @@
     </w:p>
     <w:p>
       <w:pPr>
-        <w:pStyle w:val="a9"/>
+        <w:pStyle w:val="Caption"/>
         <w:spacing w:before="0" w:after="0" w:line="240" w:lineRule="auto"/>
         <w:jc w:val="center"/>
         <w:rPr>
@@ -13394,7 +13297,7 @@
     </w:p>
     <w:p>
       <w:pPr>
-        <w:pStyle w:val="a9"/>
+        <w:pStyle w:val="Caption"/>
         <w:spacing w:before="0" w:after="0" w:line="240" w:lineRule="auto"/>
         <w:rPr>
           <w:rFonts w:ascii="Times New Roman" w:hAnsi="Times New Roman" w:cs="Times New Roman"/>
@@ -13421,7 +13324,7 @@
     </w:p>
     <w:p>
       <w:pPr>
-        <w:pStyle w:val="a9"/>
+        <w:pStyle w:val="Caption"/>
         <w:spacing w:before="0" w:after="0" w:line="240" w:lineRule="auto"/>
         <w:rPr>
           <w:rFonts w:ascii="Times New Roman" w:hAnsi="Times New Roman" w:cs="Times New Roman"/>
@@ -13438,7 +13341,7 @@
         </w:rPr>
         <w:lastRenderedPageBreak/>
         <w:drawing>
-          <wp:inline distT="0" distB="0" distL="0" distR="0" wp14:anchorId="44DEDA04" wp14:editId="07DB10D7">
+          <wp:inline distT="0" distB="0" distL="0" distR="0" wp14:anchorId="44DEDA04" wp14:editId="537A6A49">
             <wp:extent cx="4705350" cy="1707705"/>
             <wp:effectExtent l="0" t="0" r="0" b="6985"/>
             <wp:docPr id="397312629" name="Рисунок 2" descr="Изображение выглядит как текст, снимок экрана, программное обеспечение, Шрифт&#10;&#10;Автоматически созданное описание"/>
@@ -13489,7 +13392,7 @@
     </w:p>
     <w:p>
       <w:pPr>
-        <w:pStyle w:val="a9"/>
+        <w:pStyle w:val="Caption"/>
         <w:spacing w:before="0" w:after="0" w:line="240" w:lineRule="auto"/>
         <w:rPr>
           <w:rFonts w:ascii="Times New Roman" w:hAnsi="Times New Roman" w:cs="Times New Roman"/>
@@ -13518,7 +13421,7 @@
     </w:p>
     <w:p>
       <w:pPr>
-        <w:pStyle w:val="a9"/>
+        <w:pStyle w:val="Caption"/>
         <w:keepNext/>
         <w:spacing w:before="0" w:after="0" w:line="240" w:lineRule="auto"/>
         <w:jc w:val="center"/>
@@ -13531,6 +13434,7 @@
           <w:rFonts w:ascii="Times New Roman" w:hAnsi="Times New Roman" w:cs="Times New Roman"/>
           <w:i w:val="0"/>
           <w:iCs w:val="0"/>
+          <w:noProof/>
           <w:lang w:val="en-US"/>
         </w:rPr>
         <w:drawing>
@@ -13572,7 +13476,7 @@
     </w:p>
     <w:p>
       <w:pPr>
-        <w:pStyle w:val="a9"/>
+        <w:pStyle w:val="Caption"/>
         <w:spacing w:before="0" w:after="0" w:line="240" w:lineRule="auto"/>
         <w:jc w:val="center"/>
         <w:rPr>
@@ -13668,7 +13572,7 @@
     </w:p>
     <w:p>
       <w:pPr>
-        <w:pStyle w:val="a9"/>
+        <w:pStyle w:val="Caption"/>
         <w:spacing w:before="0" w:after="0" w:line="240" w:lineRule="auto"/>
         <w:jc w:val="both"/>
         <w:rPr>
@@ -13688,7 +13592,7 @@
     </w:p>
     <w:p>
       <w:pPr>
-        <w:pStyle w:val="2"/>
+        <w:pStyle w:val="Heading2"/>
       </w:pPr>
       <w:r>
         <w:t xml:space="preserve"> </w:t>
@@ -13719,7 +13623,7 @@
     </w:p>
     <w:p>
       <w:pPr>
-        <w:pStyle w:val="a9"/>
+        <w:pStyle w:val="Caption"/>
         <w:spacing w:before="0" w:after="0" w:line="240" w:lineRule="auto"/>
         <w:jc w:val="both"/>
         <w:rPr>
@@ -13772,7 +13676,7 @@
     </w:p>
     <w:p>
       <w:pPr>
-        <w:pStyle w:val="a9"/>
+        <w:pStyle w:val="Caption"/>
         <w:spacing w:before="0" w:after="0" w:line="240" w:lineRule="auto"/>
         <w:jc w:val="both"/>
         <w:rPr>
@@ -13789,7 +13693,7 @@
           <w:noProof/>
         </w:rPr>
         <w:drawing>
-          <wp:inline distT="0" distB="0" distL="0" distR="0" wp14:anchorId="66B4C1F7" wp14:editId="685F775B">
+          <wp:inline distT="0" distB="0" distL="0" distR="0" wp14:anchorId="66B4C1F7" wp14:editId="05FCEF71">
             <wp:extent cx="4019550" cy="2717266"/>
             <wp:effectExtent l="0" t="0" r="0" b="6985"/>
             <wp:docPr id="1690475950" name="Рисунок 3"/>
@@ -13840,7 +13744,7 @@
     </w:p>
     <w:p>
       <w:pPr>
-        <w:pStyle w:val="a9"/>
+        <w:pStyle w:val="Caption"/>
         <w:spacing w:before="0" w:after="0" w:line="240" w:lineRule="auto"/>
         <w:jc w:val="both"/>
         <w:rPr>
@@ -13932,7 +13836,7 @@
     </w:p>
     <w:p>
       <w:pPr>
-        <w:pStyle w:val="a9"/>
+        <w:pStyle w:val="Caption"/>
         <w:spacing w:before="0" w:after="0" w:line="240" w:lineRule="auto"/>
         <w:jc w:val="both"/>
         <w:rPr>
@@ -13960,7 +13864,7 @@
     </w:p>
     <w:p>
       <w:pPr>
-        <w:pStyle w:val="a9"/>
+        <w:pStyle w:val="Caption"/>
         <w:spacing w:before="0" w:after="0" w:line="240" w:lineRule="auto"/>
         <w:jc w:val="both"/>
         <w:rPr>
@@ -14029,7 +13933,7 @@
     </w:p>
     <w:p>
       <w:pPr>
-        <w:pStyle w:val="a9"/>
+        <w:pStyle w:val="Caption"/>
         <w:spacing w:before="0" w:after="0" w:line="240" w:lineRule="auto"/>
         <w:jc w:val="both"/>
         <w:rPr>
@@ -14057,7 +13961,7 @@
     </w:p>
     <w:p>
       <w:pPr>
-        <w:pStyle w:val="a9"/>
+        <w:pStyle w:val="Caption"/>
         <w:keepNext/>
         <w:spacing w:before="0" w:after="0" w:line="240" w:lineRule="auto"/>
         <w:jc w:val="center"/>
@@ -14070,6 +13974,7 @@
           <w:rFonts w:ascii="Times New Roman" w:hAnsi="Times New Roman" w:cs="Times New Roman"/>
           <w:i w:val="0"/>
           <w:iCs w:val="0"/>
+          <w:noProof/>
         </w:rPr>
         <w:drawing>
           <wp:inline distT="0" distB="0" distL="0" distR="0" wp14:anchorId="0910ED39" wp14:editId="66E95EC8">
@@ -14110,7 +14015,7 @@
     </w:p>
     <w:p>
       <w:pPr>
-        <w:pStyle w:val="a9"/>
+        <w:pStyle w:val="Caption"/>
         <w:spacing w:before="0" w:after="0" w:line="240" w:lineRule="auto"/>
         <w:jc w:val="center"/>
         <w:rPr>
@@ -14195,26 +14100,12 @@
         <w:rPr>
           <w:rFonts w:ascii="Times New Roman" w:hAnsi="Times New Roman" w:cs="Times New Roman"/>
         </w:rPr>
-        <w:t xml:space="preserve">. Пилообразный </w:t>
-      </w:r>
-      <w:proofErr w:type="spellStart"/>
-      <w:r>
-        <w:rPr>
-          <w:rFonts w:ascii="Times New Roman" w:hAnsi="Times New Roman" w:cs="Times New Roman"/>
-        </w:rPr>
-        <w:t>чирп</w:t>
-      </w:r>
-      <w:proofErr w:type="spellEnd"/>
-      <w:r>
-        <w:rPr>
-          <w:rFonts w:ascii="Times New Roman" w:hAnsi="Times New Roman" w:cs="Times New Roman"/>
-        </w:rPr>
-        <w:t>.</w:t>
-      </w:r>
-    </w:p>
-    <w:p>
-      <w:pPr>
-        <w:pStyle w:val="a9"/>
+        <w:t>. Пилообразный чирп.</w:t>
+      </w:r>
+    </w:p>
+    <w:p>
+      <w:pPr>
+        <w:pStyle w:val="Caption"/>
         <w:spacing w:before="0" w:after="0" w:line="240" w:lineRule="auto"/>
         <w:jc w:val="both"/>
         <w:rPr>
@@ -14229,30 +14120,12 @@
           <w:i w:val="0"/>
           <w:iCs w:val="0"/>
         </w:rPr>
-        <w:t xml:space="preserve">Как мы видим, это действительно пилообразный </w:t>
-      </w:r>
-      <w:proofErr w:type="spellStart"/>
-      <w:r>
-        <w:rPr>
-          <w:rFonts w:ascii="Times New Roman" w:hAnsi="Times New Roman" w:cs="Times New Roman"/>
-          <w:i w:val="0"/>
-          <w:iCs w:val="0"/>
-        </w:rPr>
-        <w:t>чирп</w:t>
-      </w:r>
-      <w:proofErr w:type="spellEnd"/>
-      <w:r>
-        <w:rPr>
-          <w:rFonts w:ascii="Times New Roman" w:hAnsi="Times New Roman" w:cs="Times New Roman"/>
-          <w:i w:val="0"/>
-          <w:iCs w:val="0"/>
-        </w:rPr>
-        <w:t>, так же это слышно по аудио записи.</w:t>
-      </w:r>
-    </w:p>
-    <w:p>
-      <w:pPr>
-        <w:pStyle w:val="a9"/>
+        <w:t>Как мы видим, это действительно пилообразный чирп, так же это слышно по аудио записи.</w:t>
+      </w:r>
+    </w:p>
+    <w:p>
+      <w:pPr>
+        <w:pStyle w:val="Caption"/>
         <w:spacing w:before="0" w:after="0" w:line="240" w:lineRule="auto"/>
         <w:jc w:val="both"/>
         <w:rPr>
@@ -14282,7 +14155,7 @@
     </w:p>
     <w:p>
       <w:pPr>
-        <w:pStyle w:val="a9"/>
+        <w:pStyle w:val="Caption"/>
         <w:spacing w:before="0" w:after="0" w:line="240" w:lineRule="auto"/>
         <w:jc w:val="both"/>
         <w:rPr>
@@ -14352,7 +14225,7 @@
     </w:p>
     <w:p>
       <w:pPr>
-        <w:pStyle w:val="a9"/>
+        <w:pStyle w:val="Caption"/>
         <w:spacing w:before="0" w:after="0" w:line="240" w:lineRule="auto"/>
         <w:jc w:val="both"/>
         <w:rPr>
@@ -14380,7 +14253,7 @@
     </w:p>
     <w:p>
       <w:pPr>
-        <w:pStyle w:val="a9"/>
+        <w:pStyle w:val="Caption"/>
         <w:keepNext/>
         <w:spacing w:before="0" w:after="0" w:line="240" w:lineRule="auto"/>
         <w:jc w:val="center"/>
@@ -14393,6 +14266,7 @@
           <w:rFonts w:ascii="Times New Roman" w:hAnsi="Times New Roman" w:cs="Times New Roman"/>
           <w:i w:val="0"/>
           <w:iCs w:val="0"/>
+          <w:noProof/>
         </w:rPr>
         <w:drawing>
           <wp:inline distT="0" distB="0" distL="0" distR="0" wp14:anchorId="7A3DCF4C" wp14:editId="71AF8EA3">
@@ -14433,7 +14307,7 @@
     </w:p>
     <w:p>
       <w:pPr>
-        <w:pStyle w:val="a9"/>
+        <w:pStyle w:val="Caption"/>
         <w:spacing w:before="0" w:after="0" w:line="240" w:lineRule="auto"/>
         <w:jc w:val="center"/>
         <w:rPr>
@@ -14523,7 +14397,7 @@
     </w:p>
     <w:p>
       <w:pPr>
-        <w:pStyle w:val="a9"/>
+        <w:pStyle w:val="Caption"/>
         <w:spacing w:before="0" w:after="0" w:line="240" w:lineRule="auto"/>
         <w:jc w:val="both"/>
         <w:rPr>
@@ -14539,30 +14413,12 @@
           <w:iCs w:val="0"/>
         </w:rPr>
         <w:lastRenderedPageBreak/>
-        <w:t xml:space="preserve">Здесь стоит отметить, что в связи с маленьким </w:t>
-      </w:r>
-      <w:proofErr w:type="spellStart"/>
-      <w:r>
-        <w:rPr>
-          <w:rFonts w:ascii="Times New Roman" w:hAnsi="Times New Roman" w:cs="Times New Roman"/>
-          <w:i w:val="0"/>
-          <w:iCs w:val="0"/>
-        </w:rPr>
-        <w:t>фреймрейтом</w:t>
-      </w:r>
-      <w:proofErr w:type="spellEnd"/>
-      <w:r>
-        <w:rPr>
-          <w:rFonts w:ascii="Times New Roman" w:hAnsi="Times New Roman" w:cs="Times New Roman"/>
-          <w:i w:val="0"/>
-          <w:iCs w:val="0"/>
-        </w:rPr>
-        <w:t xml:space="preserve"> мы получаем достаточно шумный спектр из-за заворота (биения), этот эффект хорошо заметен, как «отскакивающие» от верхней границы темные участки. </w:t>
-      </w:r>
-    </w:p>
-    <w:p>
-      <w:pPr>
-        <w:pStyle w:val="2"/>
+        <w:t xml:space="preserve">Здесь стоит отметить, что в связи с маленьким фреймрейтом мы получаем достаточно шумный спектр из-за заворота (биения), этот эффект хорошо заметен, как «отскакивающие» от верхней границы темные участки. </w:t>
+      </w:r>
+    </w:p>
+    <w:p>
+      <w:pPr>
+        <w:pStyle w:val="Heading2"/>
       </w:pPr>
       <w:r>
         <w:t xml:space="preserve"> </w:t>
@@ -14593,7 +14449,7 @@
     </w:p>
     <w:p>
       <w:pPr>
-        <w:pStyle w:val="a9"/>
+        <w:pStyle w:val="Caption"/>
         <w:spacing w:before="0" w:after="0" w:line="240" w:lineRule="auto"/>
         <w:jc w:val="both"/>
         <w:rPr>
@@ -14608,48 +14464,12 @@
           <w:i w:val="0"/>
           <w:iCs w:val="0"/>
         </w:rPr>
-        <w:t xml:space="preserve">Попытаемся предположить, какой будет иметь вид спектр пилообразного </w:t>
-      </w:r>
-      <w:proofErr w:type="spellStart"/>
-      <w:r>
-        <w:rPr>
-          <w:rFonts w:ascii="Times New Roman" w:hAnsi="Times New Roman" w:cs="Times New Roman"/>
-          <w:i w:val="0"/>
-          <w:iCs w:val="0"/>
-        </w:rPr>
-        <w:t>чирпа</w:t>
-      </w:r>
-      <w:proofErr w:type="spellEnd"/>
-      <w:r>
-        <w:rPr>
-          <w:rFonts w:ascii="Times New Roman" w:hAnsi="Times New Roman" w:cs="Times New Roman"/>
-          <w:i w:val="0"/>
-          <w:iCs w:val="0"/>
-        </w:rPr>
-        <w:t xml:space="preserve"> с начальной частотой 2500, конечной 3000 и </w:t>
-      </w:r>
-      <w:proofErr w:type="spellStart"/>
-      <w:r>
-        <w:rPr>
-          <w:rFonts w:ascii="Times New Roman" w:hAnsi="Times New Roman" w:cs="Times New Roman"/>
-          <w:i w:val="0"/>
-          <w:iCs w:val="0"/>
-        </w:rPr>
-        <w:t>фреймрейтом</w:t>
-      </w:r>
-      <w:proofErr w:type="spellEnd"/>
-      <w:r>
-        <w:rPr>
-          <w:rFonts w:ascii="Times New Roman" w:hAnsi="Times New Roman" w:cs="Times New Roman"/>
-          <w:i w:val="0"/>
-          <w:iCs w:val="0"/>
-        </w:rPr>
-        <w:t xml:space="preserve"> 20000.</w:t>
-      </w:r>
-    </w:p>
-    <w:p>
-      <w:pPr>
-        <w:pStyle w:val="a9"/>
+        <w:t>Попытаемся предположить, какой будет иметь вид спектр пилообразного чирпа с начальной частотой 2500, конечной 3000 и фреймрейтом 20000.</w:t>
+      </w:r>
+    </w:p>
+    <w:p>
+      <w:pPr>
+        <w:pStyle w:val="Caption"/>
         <w:spacing w:before="0" w:after="0" w:line="240" w:lineRule="auto"/>
         <w:jc w:val="both"/>
         <w:rPr>
@@ -14664,15 +14484,7 @@
           <w:i w:val="0"/>
           <w:iCs w:val="0"/>
         </w:rPr>
-        <w:t>Поскольку пилообразный</w:t>
-      </w:r>
-      <w:r>
-        <w:rPr>
-          <w:rFonts w:ascii="Times New Roman" w:hAnsi="Times New Roman" w:cs="Times New Roman"/>
-          <w:i w:val="0"/>
-          <w:iCs w:val="0"/>
-        </w:rPr>
-        <w:t xml:space="preserve"> сигнал содержит как четные, так и нечетные гармоники, а также они уменьшаются пропорционально </w:t>
+        <w:t xml:space="preserve">Поскольку пилообразный сигнал содержит как четные, так и нечетные гармоники, а также они уменьшаются пропорционально </w:t>
       </w:r>
       <m:oMath>
         <m:f>
@@ -14714,7 +14526,7 @@
     </w:p>
     <w:p>
       <w:pPr>
-        <w:pStyle w:val="a9"/>
+        <w:pStyle w:val="Caption"/>
         <w:spacing w:before="0" w:after="0" w:line="240" w:lineRule="auto"/>
         <w:jc w:val="both"/>
         <w:rPr>
@@ -14729,18 +14541,8 @@
           <w:i w:val="0"/>
           <w:iCs w:val="0"/>
         </w:rPr>
-        <w:t xml:space="preserve">Убедимся в этом, создав необходимый </w:t>
-      </w:r>
-      <w:proofErr w:type="spellStart"/>
-      <w:r>
-        <w:rPr>
-          <w:rFonts w:ascii="Times New Roman" w:hAnsi="Times New Roman" w:cs="Times New Roman"/>
-          <w:i w:val="0"/>
-          <w:iCs w:val="0"/>
-        </w:rPr>
-        <w:t>чирп</w:t>
-      </w:r>
-      <w:proofErr w:type="spellEnd"/>
+        <w:t>Убедимся в этом, создав необходимый чирп</w:t>
+      </w:r>
       <w:r>
         <w:rPr>
           <w:rFonts w:ascii="Times New Roman" w:hAnsi="Times New Roman" w:cs="Times New Roman"/>
@@ -14752,7 +14554,7 @@
     </w:p>
     <w:p>
       <w:pPr>
-        <w:pStyle w:val="a9"/>
+        <w:pStyle w:val="Caption"/>
         <w:spacing w:before="0" w:after="0" w:line="240" w:lineRule="auto"/>
         <w:jc w:val="both"/>
         <w:rPr>
@@ -14820,7 +14622,7 @@
     </w:p>
     <w:p>
       <w:pPr>
-        <w:pStyle w:val="a9"/>
+        <w:pStyle w:val="Caption"/>
         <w:spacing w:before="0" w:after="0" w:line="240" w:lineRule="auto"/>
         <w:jc w:val="both"/>
         <w:rPr>
@@ -14848,7 +14650,7 @@
     </w:p>
     <w:p>
       <w:pPr>
-        <w:pStyle w:val="a9"/>
+        <w:pStyle w:val="Caption"/>
         <w:keepNext/>
         <w:spacing w:before="0" w:after="0" w:line="240" w:lineRule="auto"/>
         <w:jc w:val="center"/>
@@ -14861,6 +14663,7 @@
           <w:rFonts w:ascii="Times New Roman" w:hAnsi="Times New Roman" w:cs="Times New Roman"/>
           <w:i w:val="0"/>
           <w:iCs w:val="0"/>
+          <w:noProof/>
         </w:rPr>
         <w:drawing>
           <wp:inline distT="0" distB="0" distL="0" distR="0" wp14:anchorId="4DF10EC2" wp14:editId="10E67D3D">
@@ -14901,7 +14704,7 @@
     </w:p>
     <w:p>
       <w:pPr>
-        <w:pStyle w:val="a9"/>
+        <w:pStyle w:val="Caption"/>
         <w:spacing w:before="0" w:after="0" w:line="240" w:lineRule="auto"/>
         <w:jc w:val="center"/>
         <w:rPr>
@@ -14986,26 +14789,12 @@
         <w:rPr>
           <w:rFonts w:ascii="Times New Roman" w:hAnsi="Times New Roman" w:cs="Times New Roman"/>
         </w:rPr>
-        <w:t xml:space="preserve">. Спектрограмма пилообразного </w:t>
-      </w:r>
-      <w:proofErr w:type="spellStart"/>
-      <w:r>
-        <w:rPr>
-          <w:rFonts w:ascii="Times New Roman" w:hAnsi="Times New Roman" w:cs="Times New Roman"/>
-        </w:rPr>
-        <w:t>чирпа</w:t>
-      </w:r>
-      <w:proofErr w:type="spellEnd"/>
-      <w:r>
-        <w:rPr>
-          <w:rFonts w:ascii="Times New Roman" w:hAnsi="Times New Roman" w:cs="Times New Roman"/>
-        </w:rPr>
-        <w:t>.</w:t>
-      </w:r>
-    </w:p>
-    <w:p>
-      <w:pPr>
-        <w:pStyle w:val="a9"/>
+        <w:t>. Спектрограмма пилообразного чирпа.</w:t>
+      </w:r>
+    </w:p>
+    <w:p>
+      <w:pPr>
+        <w:pStyle w:val="Caption"/>
         <w:spacing w:before="0" w:after="0" w:line="240" w:lineRule="auto"/>
         <w:jc w:val="both"/>
         <w:rPr>
@@ -15025,7 +14814,7 @@
     </w:p>
     <w:p>
       <w:pPr>
-        <w:pStyle w:val="2"/>
+        <w:pStyle w:val="Heading2"/>
       </w:pPr>
       <w:r>
         <w:t xml:space="preserve"> </w:t>
@@ -15056,7 +14845,7 @@
     </w:p>
     <w:p>
       <w:pPr>
-        <w:pStyle w:val="a9"/>
+        <w:pStyle w:val="Caption"/>
         <w:spacing w:before="0" w:after="0" w:line="240" w:lineRule="auto"/>
         <w:jc w:val="both"/>
         <w:rPr>
@@ -15084,7 +14873,7 @@
     </w:p>
     <w:p>
       <w:pPr>
-        <w:pStyle w:val="a9"/>
+        <w:pStyle w:val="Caption"/>
         <w:spacing w:before="0" w:after="0" w:line="240" w:lineRule="auto"/>
         <w:jc w:val="both"/>
         <w:rPr>
@@ -15152,7 +14941,7 @@
     </w:p>
     <w:p>
       <w:pPr>
-        <w:pStyle w:val="a9"/>
+        <w:pStyle w:val="Caption"/>
         <w:spacing w:before="0" w:after="0" w:line="240" w:lineRule="auto"/>
         <w:jc w:val="both"/>
         <w:rPr>
@@ -15181,7 +14970,7 @@
     </w:p>
     <w:p>
       <w:pPr>
-        <w:pStyle w:val="a9"/>
+        <w:pStyle w:val="Caption"/>
         <w:keepNext/>
         <w:spacing w:before="0" w:after="0" w:line="240" w:lineRule="auto"/>
         <w:jc w:val="center"/>
@@ -15194,6 +14983,7 @@
           <w:rFonts w:ascii="Times New Roman" w:hAnsi="Times New Roman" w:cs="Times New Roman"/>
           <w:i w:val="0"/>
           <w:iCs w:val="0"/>
+          <w:noProof/>
         </w:rPr>
         <w:drawing>
           <wp:inline distT="0" distB="0" distL="0" distR="0" wp14:anchorId="76510F0C" wp14:editId="4BC46D0F">
@@ -15234,7 +15024,7 @@
     </w:p>
     <w:p>
       <w:pPr>
-        <w:pStyle w:val="a9"/>
+        <w:pStyle w:val="Caption"/>
         <w:spacing w:before="0" w:after="0" w:line="240" w:lineRule="auto"/>
         <w:jc w:val="center"/>
         <w:rPr>
@@ -15324,7 +15114,7 @@
     </w:p>
     <w:p>
       <w:pPr>
-        <w:pStyle w:val="a9"/>
+        <w:pStyle w:val="Caption"/>
         <w:spacing w:before="0" w:after="0" w:line="240" w:lineRule="auto"/>
         <w:rPr>
           <w:rFonts w:ascii="Times New Roman" w:hAnsi="Times New Roman" w:cs="Times New Roman"/>
@@ -15359,7 +15149,7 @@
     </w:p>
     <w:p>
       <w:pPr>
-        <w:pStyle w:val="2"/>
+        <w:pStyle w:val="Heading2"/>
       </w:pPr>
       <w:r>
         <w:t xml:space="preserve"> </w:t>
@@ -15390,7 +15180,7 @@
     </w:p>
     <w:p>
       <w:pPr>
-        <w:pStyle w:val="a9"/>
+        <w:pStyle w:val="Caption"/>
         <w:spacing w:before="0" w:after="0" w:line="240" w:lineRule="auto"/>
         <w:jc w:val="both"/>
         <w:rPr>
@@ -15434,7 +15224,7 @@
     </w:p>
     <w:p>
       <w:pPr>
-        <w:pStyle w:val="a9"/>
+        <w:pStyle w:val="Caption"/>
         <w:spacing w:before="0" w:after="0" w:line="240" w:lineRule="auto"/>
         <w:jc w:val="both"/>
         <w:rPr>
@@ -15451,7 +15241,7 @@
           <w:noProof/>
         </w:rPr>
         <w:drawing>
-          <wp:inline distT="0" distB="0" distL="0" distR="0" wp14:anchorId="1DE22116" wp14:editId="0DE9B5C3">
+          <wp:inline distT="0" distB="0" distL="0" distR="0" wp14:anchorId="1DE22116" wp14:editId="0F2B2A28">
             <wp:extent cx="3485579" cy="2714625"/>
             <wp:effectExtent l="0" t="0" r="635" b="0"/>
             <wp:docPr id="850345342" name="Рисунок 8"/>
@@ -15502,7 +15292,7 @@
     </w:p>
     <w:p>
       <w:pPr>
-        <w:pStyle w:val="a9"/>
+        <w:pStyle w:val="Caption"/>
         <w:spacing w:before="0" w:after="0" w:line="240" w:lineRule="auto"/>
         <w:jc w:val="both"/>
         <w:rPr>
@@ -15547,7 +15337,7 @@
     </w:p>
     <w:p>
       <w:pPr>
-        <w:pStyle w:val="a9"/>
+        <w:pStyle w:val="Caption"/>
         <w:spacing w:before="0" w:after="0" w:line="240" w:lineRule="auto"/>
         <w:jc w:val="both"/>
         <w:rPr>
@@ -15616,7 +15406,7 @@
     </w:p>
     <w:p>
       <w:pPr>
-        <w:pStyle w:val="a9"/>
+        <w:pStyle w:val="Caption"/>
         <w:spacing w:before="0" w:after="0" w:line="240" w:lineRule="auto"/>
         <w:jc w:val="both"/>
         <w:rPr>
@@ -15644,7 +15434,7 @@
     </w:p>
     <w:p>
       <w:pPr>
-        <w:pStyle w:val="a9"/>
+        <w:pStyle w:val="Caption"/>
         <w:keepNext/>
         <w:spacing w:before="0" w:after="0" w:line="240" w:lineRule="auto"/>
         <w:jc w:val="center"/>
@@ -15657,6 +15447,7 @@
           <w:rFonts w:ascii="Times New Roman" w:hAnsi="Times New Roman" w:cs="Times New Roman"/>
           <w:i w:val="0"/>
           <w:iCs w:val="0"/>
+          <w:noProof/>
         </w:rPr>
         <w:drawing>
           <wp:inline distT="0" distB="0" distL="0" distR="0" wp14:anchorId="30A2FA5F" wp14:editId="1C81DE04">
@@ -15697,7 +15488,7 @@
     </w:p>
     <w:p>
       <w:pPr>
-        <w:pStyle w:val="a9"/>
+        <w:pStyle w:val="Caption"/>
         <w:spacing w:before="0" w:after="0" w:line="240" w:lineRule="auto"/>
         <w:jc w:val="center"/>
         <w:rPr>
@@ -15806,7 +15597,7 @@
     </w:p>
     <w:p>
       <w:pPr>
-        <w:pStyle w:val="a9"/>
+        <w:pStyle w:val="Caption"/>
         <w:spacing w:before="0" w:after="0" w:line="240" w:lineRule="auto"/>
         <w:rPr>
           <w:rFonts w:ascii="Times New Roman" w:hAnsi="Times New Roman" w:cs="Times New Roman"/>
@@ -15833,7 +15624,7 @@
     </w:p>
     <w:p>
       <w:pPr>
-        <w:pStyle w:val="a9"/>
+        <w:pStyle w:val="Caption"/>
         <w:keepNext/>
         <w:spacing w:before="0" w:after="0" w:line="240" w:lineRule="auto"/>
         <w:jc w:val="center"/>
@@ -15846,6 +15637,7 @@
           <w:rFonts w:ascii="Times New Roman" w:hAnsi="Times New Roman" w:cs="Times New Roman"/>
           <w:i w:val="0"/>
           <w:iCs w:val="0"/>
+          <w:noProof/>
         </w:rPr>
         <w:drawing>
           <wp:inline distT="0" distB="0" distL="0" distR="0" wp14:anchorId="1D007C5B" wp14:editId="50556235">
@@ -15886,7 +15678,7 @@
     </w:p>
     <w:p>
       <w:pPr>
-        <w:pStyle w:val="a9"/>
+        <w:pStyle w:val="Caption"/>
         <w:spacing w:before="0" w:after="0" w:line="240" w:lineRule="auto"/>
         <w:jc w:val="center"/>
         <w:rPr>
@@ -15989,7 +15781,7 @@
     </w:p>
     <w:p>
       <w:pPr>
-        <w:pStyle w:val="a9"/>
+        <w:pStyle w:val="Caption"/>
         <w:spacing w:before="0" w:after="0" w:line="240" w:lineRule="auto"/>
         <w:jc w:val="both"/>
         <w:rPr>
@@ -16004,30 +15796,12 @@
           <w:i w:val="0"/>
           <w:iCs w:val="0"/>
         </w:rPr>
-        <w:t xml:space="preserve">Как мы видим, теперь сигнал ближе к экспоненциальному, нежели линейному </w:t>
-      </w:r>
-      <w:proofErr w:type="gramStart"/>
-      <w:r>
-        <w:rPr>
-          <w:rFonts w:ascii="Times New Roman" w:hAnsi="Times New Roman" w:cs="Times New Roman"/>
-          <w:i w:val="0"/>
-          <w:iCs w:val="0"/>
-        </w:rPr>
-        <w:t>т.к.</w:t>
-      </w:r>
-      <w:proofErr w:type="gramEnd"/>
-      <w:r>
-        <w:rPr>
-          <w:rFonts w:ascii="Times New Roman" w:hAnsi="Times New Roman" w:cs="Times New Roman"/>
-          <w:i w:val="0"/>
-          <w:iCs w:val="0"/>
-        </w:rPr>
-        <w:t xml:space="preserve"> функция обратно пропорциональна длине, а эта функция степенная, а не линейная.</w:t>
-      </w:r>
-    </w:p>
-    <w:p>
-      <w:pPr>
-        <w:pStyle w:val="2"/>
+        <w:t>Как мы видим, теперь сигнал ближе к экспоненциальному, нежели линейному т.к. функция обратно пропорциональна длине, а эта функция степенная, а не линейная.</w:t>
+      </w:r>
+    </w:p>
+    <w:p>
+      <w:pPr>
+        <w:pStyle w:val="Heading2"/>
       </w:pPr>
       <w:r>
         <w:t xml:space="preserve"> </w:t>
@@ -16058,7 +15832,7 @@
     </w:p>
     <w:p>
       <w:pPr>
-        <w:pStyle w:val="a9"/>
+        <w:pStyle w:val="Caption"/>
         <w:spacing w:before="0" w:after="0" w:line="240" w:lineRule="auto"/>
         <w:jc w:val="both"/>
         <w:rPr>
@@ -16078,7 +15852,7 @@
     </w:p>
     <w:p>
       <w:pPr>
-        <w:pStyle w:val="a9"/>
+        <w:pStyle w:val="Caption"/>
         <w:spacing w:before="0" w:after="0" w:line="240" w:lineRule="auto"/>
         <w:jc w:val="both"/>
         <w:rPr>
@@ -16107,7 +15881,7 @@
     </w:p>
     <w:p>
       <w:pPr>
-        <w:pStyle w:val="a9"/>
+        <w:pStyle w:val="Caption"/>
         <w:keepNext/>
         <w:spacing w:before="0" w:after="0" w:line="240" w:lineRule="auto"/>
         <w:jc w:val="center"/>
@@ -16120,6 +15894,7 @@
           <w:rFonts w:ascii="Times New Roman" w:hAnsi="Times New Roman" w:cs="Times New Roman"/>
           <w:i w:val="0"/>
           <w:iCs w:val="0"/>
+          <w:noProof/>
         </w:rPr>
         <w:drawing>
           <wp:inline distT="0" distB="0" distL="0" distR="0" wp14:anchorId="15CC5541" wp14:editId="58740D9C">
@@ -16160,7 +15935,7 @@
     </w:p>
     <w:p>
       <w:pPr>
-        <w:pStyle w:val="a9"/>
+        <w:pStyle w:val="Caption"/>
         <w:spacing w:before="0" w:after="0" w:line="240" w:lineRule="auto"/>
         <w:jc w:val="center"/>
         <w:rPr>
@@ -16250,7 +16025,7 @@
     </w:p>
     <w:p>
       <w:pPr>
-        <w:pStyle w:val="a9"/>
+        <w:pStyle w:val="Caption"/>
         <w:spacing w:before="0" w:after="0" w:line="240" w:lineRule="auto"/>
         <w:jc w:val="both"/>
         <w:rPr>
@@ -16311,7 +16086,7 @@
     </w:p>
     <w:p>
       <w:pPr>
-        <w:pStyle w:val="a9"/>
+        <w:pStyle w:val="Caption"/>
         <w:keepNext/>
         <w:spacing w:before="0" w:after="0" w:line="240" w:lineRule="auto"/>
         <w:jc w:val="center"/>
@@ -16324,6 +16099,7 @@
           <w:rFonts w:ascii="Times New Roman" w:hAnsi="Times New Roman" w:cs="Times New Roman"/>
           <w:i w:val="0"/>
           <w:iCs w:val="0"/>
+          <w:noProof/>
         </w:rPr>
         <w:drawing>
           <wp:inline distT="0" distB="0" distL="0" distR="0" wp14:anchorId="039B3EB2" wp14:editId="1043F8CA">
@@ -16364,7 +16140,7 @@
     </w:p>
     <w:p>
       <w:pPr>
-        <w:pStyle w:val="a9"/>
+        <w:pStyle w:val="Caption"/>
         <w:spacing w:before="0" w:after="0" w:line="240" w:lineRule="auto"/>
         <w:jc w:val="center"/>
         <w:rPr>
@@ -16473,7 +16249,7 @@
     </w:p>
     <w:p>
       <w:pPr>
-        <w:pStyle w:val="a9"/>
+        <w:pStyle w:val="Caption"/>
         <w:spacing w:before="0" w:after="0" w:line="240" w:lineRule="auto"/>
         <w:jc w:val="both"/>
         <w:rPr>
@@ -16488,23 +16264,7 @@
           <w:i w:val="0"/>
           <w:iCs w:val="0"/>
         </w:rPr>
-        <w:t xml:space="preserve">Теперь обрежем </w:t>
-      </w:r>
-      <w:r>
-        <w:rPr>
-          <w:rFonts w:ascii="Times New Roman" w:hAnsi="Times New Roman" w:cs="Times New Roman"/>
-          <w:i w:val="0"/>
-          <w:iCs w:val="0"/>
-        </w:rPr>
-        <w:t>второй</w:t>
-      </w:r>
-      <w:r>
-        <w:rPr>
-          <w:rFonts w:ascii="Times New Roman" w:hAnsi="Times New Roman" w:cs="Times New Roman"/>
-          <w:i w:val="0"/>
-          <w:iCs w:val="0"/>
-        </w:rPr>
-        <w:t xml:space="preserve"> звук </w:t>
+        <w:t xml:space="preserve">Теперь обрежем второй звук </w:t>
       </w:r>
       <w:r>
         <w:rPr>
@@ -16549,7 +16309,7 @@
     </w:p>
     <w:p>
       <w:pPr>
-        <w:pStyle w:val="a9"/>
+        <w:pStyle w:val="Caption"/>
         <w:keepNext/>
         <w:spacing w:before="0" w:after="0" w:line="240" w:lineRule="auto"/>
         <w:jc w:val="center"/>
@@ -16560,6 +16320,7 @@
       <w:r>
         <w:rPr>
           <w:rFonts w:ascii="Times New Roman" w:hAnsi="Times New Roman" w:cs="Times New Roman"/>
+          <w:noProof/>
         </w:rPr>
         <w:drawing>
           <wp:inline distT="0" distB="0" distL="0" distR="0" wp14:anchorId="747EF95E" wp14:editId="32B745EC">
@@ -16600,12 +16361,11 @@
     </w:p>
     <w:p>
       <w:pPr>
-        <w:pStyle w:val="a9"/>
+        <w:pStyle w:val="Caption"/>
         <w:spacing w:before="0" w:after="0" w:line="240" w:lineRule="auto"/>
         <w:jc w:val="center"/>
         <w:rPr>
           <w:rFonts w:ascii="Times New Roman" w:hAnsi="Times New Roman" w:cs="Times New Roman"/>
-          <w:lang w:val="en-US"/>
         </w:rPr>
       </w:pPr>
       <w:r>
@@ -16691,7 +16451,6 @@
       <w:r>
         <w:rPr>
           <w:rFonts w:ascii="Times New Roman" w:hAnsi="Times New Roman" w:cs="Times New Roman"/>
-          <w:lang w:val="en-US"/>
         </w:rPr>
         <w:t>'</w:t>
       </w:r>
@@ -16704,14 +16463,13 @@
       <w:r>
         <w:rPr>
           <w:rFonts w:ascii="Times New Roman" w:hAnsi="Times New Roman" w:cs="Times New Roman"/>
-          <w:lang w:val="en-US"/>
         </w:rPr>
         <w:t>'.</w:t>
       </w:r>
     </w:p>
     <w:p>
       <w:pPr>
-        <w:pStyle w:val="a9"/>
+        <w:pStyle w:val="Caption"/>
         <w:spacing w:before="0" w:after="0" w:line="240" w:lineRule="auto"/>
         <w:jc w:val="both"/>
         <w:rPr>
@@ -16772,7 +16530,7 @@
     </w:p>
     <w:p>
       <w:pPr>
-        <w:pStyle w:val="a9"/>
+        <w:pStyle w:val="Caption"/>
         <w:keepNext/>
         <w:spacing w:before="0" w:after="0" w:line="240" w:lineRule="auto"/>
         <w:jc w:val="center"/>
@@ -16783,6 +16541,7 @@
       <w:r>
         <w:rPr>
           <w:rFonts w:ascii="Times New Roman" w:hAnsi="Times New Roman" w:cs="Times New Roman"/>
+          <w:noProof/>
         </w:rPr>
         <w:drawing>
           <wp:inline distT="0" distB="0" distL="0" distR="0" wp14:anchorId="34F60D4F" wp14:editId="32A351AE">
@@ -16823,7 +16582,7 @@
     </w:p>
     <w:p>
       <w:pPr>
-        <w:pStyle w:val="a9"/>
+        <w:pStyle w:val="Caption"/>
         <w:spacing w:before="0" w:after="0" w:line="240" w:lineRule="auto"/>
         <w:jc w:val="center"/>
         <w:rPr>
@@ -16933,7 +16692,7 @@
     </w:p>
     <w:p>
       <w:pPr>
-        <w:pStyle w:val="a9"/>
+        <w:pStyle w:val="Caption"/>
         <w:spacing w:before="0" w:after="0" w:line="240" w:lineRule="auto"/>
         <w:jc w:val="both"/>
         <w:rPr>
@@ -16993,7 +16752,7 @@
     </w:p>
     <w:p>
       <w:pPr>
-        <w:pStyle w:val="a9"/>
+        <w:pStyle w:val="Caption"/>
         <w:keepNext/>
         <w:spacing w:before="0" w:after="0" w:line="240" w:lineRule="auto"/>
         <w:jc w:val="center"/>
@@ -17004,6 +16763,7 @@
       <w:r>
         <w:rPr>
           <w:rFonts w:ascii="Times New Roman" w:hAnsi="Times New Roman" w:cs="Times New Roman"/>
+          <w:noProof/>
         </w:rPr>
         <w:drawing>
           <wp:inline distT="0" distB="0" distL="0" distR="0" wp14:anchorId="772DBAF0" wp14:editId="3928AEF7">
@@ -17044,7 +16804,7 @@
     </w:p>
     <w:p>
       <w:pPr>
-        <w:pStyle w:val="a9"/>
+        <w:pStyle w:val="Caption"/>
         <w:spacing w:before="0" w:after="0" w:line="240" w:lineRule="auto"/>
         <w:jc w:val="center"/>
         <w:rPr>
@@ -17154,7 +16914,7 @@
     </w:p>
     <w:p>
       <w:pPr>
-        <w:pStyle w:val="a9"/>
+        <w:pStyle w:val="Caption"/>
         <w:spacing w:before="0" w:after="0" w:line="240" w:lineRule="auto"/>
         <w:jc w:val="both"/>
         <w:rPr>
@@ -17214,7 +16974,7 @@
     </w:p>
     <w:p>
       <w:pPr>
-        <w:pStyle w:val="a9"/>
+        <w:pStyle w:val="Caption"/>
         <w:keepNext/>
         <w:spacing w:before="0" w:after="0" w:line="240" w:lineRule="auto"/>
         <w:jc w:val="center"/>
@@ -17225,6 +16985,7 @@
       <w:r>
         <w:rPr>
           <w:rFonts w:ascii="Times New Roman" w:hAnsi="Times New Roman" w:cs="Times New Roman"/>
+          <w:noProof/>
         </w:rPr>
         <w:drawing>
           <wp:inline distT="0" distB="0" distL="0" distR="0" wp14:anchorId="27CF9600" wp14:editId="30117B69">
@@ -17265,7 +17026,7 @@
     </w:p>
     <w:p>
       <w:pPr>
-        <w:pStyle w:val="a9"/>
+        <w:pStyle w:val="Caption"/>
         <w:spacing w:before="0" w:after="0" w:line="240" w:lineRule="auto"/>
         <w:jc w:val="center"/>
         <w:rPr>
@@ -17375,7 +17136,7 @@
     </w:p>
     <w:p>
       <w:pPr>
-        <w:pStyle w:val="a9"/>
+        <w:pStyle w:val="Caption"/>
         <w:spacing w:before="0" w:after="0" w:line="240" w:lineRule="auto"/>
         <w:rPr>
           <w:rFonts w:ascii="Times New Roman" w:hAnsi="Times New Roman" w:cs="Times New Roman"/>
@@ -17427,43 +17188,1769 @@
     </w:p>
     <w:p>
       <w:pPr>
-        <w:pStyle w:val="1"/>
+        <w:pStyle w:val="Heading1"/>
         <w:spacing w:before="120"/>
       </w:pPr>
-      <w:bookmarkStart w:id="19" w:name="_Toc158154640"/>
-      <w:r>
-        <w:t>Приложение</w:t>
-      </w:r>
-      <w:r>
-        <w:t>:</w:t>
-      </w:r>
-      <w:bookmarkEnd w:id="19"/>
-    </w:p>
-    <w:p>
-      <w:pPr>
-        <w:pStyle w:val="a1"/>
-        <w:spacing w:after="0" w:line="240" w:lineRule="auto"/>
-        <w:jc w:val="both"/>
-        <w:rPr>
-          <w:rFonts w:ascii="Times New Roman" w:hAnsi="Times New Roman" w:cs="Times New Roman"/>
-        </w:rPr>
-      </w:pPr>
-      <w:r>
-        <w:rPr>
-          <w:rFonts w:ascii="Times New Roman" w:hAnsi="Times New Roman" w:cs="Times New Roman"/>
-        </w:rPr>
-        <w:t>Ссылка на репозиторий с исходными кодами</w:t>
-      </w:r>
-      <w:r>
-        <w:rPr>
-          <w:rFonts w:ascii="Times New Roman" w:hAnsi="Times New Roman" w:cs="Times New Roman"/>
-        </w:rPr>
-        <w:t xml:space="preserve">: </w:t>
+      <w:r>
+        <w:t xml:space="preserve">Лабораторная работа </w:t>
+      </w:r>
+      <w:r>
+        <w:rPr>
+          <w:lang w:val="en-US"/>
+        </w:rPr>
+        <w:t>4</w:t>
+      </w:r>
+      <w:r>
+        <w:t>.</w:t>
+      </w:r>
+      <w:r>
+        <w:rPr>
+          <w:lang w:val="en-US"/>
+        </w:rPr>
+        <w:t xml:space="preserve"> </w:t>
+      </w:r>
+      <w:r>
+        <w:t>Шум</w:t>
+      </w:r>
+      <w:r>
+        <w:t>.</w:t>
+      </w:r>
+    </w:p>
+    <w:p>
+      <w:pPr>
+        <w:pStyle w:val="ListParagraph"/>
+        <w:keepNext/>
+        <w:keepLines/>
+        <w:numPr>
+          <w:ilvl w:val="0"/>
+          <w:numId w:val="72"/>
+        </w:numPr>
+        <w:spacing w:line="240" w:lineRule="auto"/>
+        <w:contextualSpacing w:val="0"/>
+        <w:outlineLvl w:val="1"/>
+        <w:rPr>
+          <w:rFonts w:ascii="Times New Roman" w:eastAsiaTheme="majorEastAsia" w:hAnsi="Times New Roman" w:cs="Times New Roman"/>
+          <w:vanish/>
+          <w:color w:val="2F5496" w:themeColor="accent1" w:themeShade="BF"/>
+          <w:sz w:val="28"/>
+          <w:szCs w:val="28"/>
+        </w:rPr>
+      </w:pPr>
+    </w:p>
+    <w:p>
+      <w:pPr>
+        <w:pStyle w:val="Heading2"/>
+      </w:pPr>
+      <w:r>
+        <w:t xml:space="preserve"> </w:t>
+      </w:r>
+      <w:r>
+        <w:t xml:space="preserve">Упражнение </w:t>
+      </w:r>
+      <w:r>
+        <w:rPr>
+          <w:lang w:val="en-US"/>
+        </w:rPr>
+        <w:t>4</w:t>
+      </w:r>
+      <w:r>
+        <w:t>.</w:t>
+      </w:r>
+      <w:r>
+        <w:rPr>
+          <w:lang w:val="en-US"/>
+        </w:rPr>
+        <w:t>1</w:t>
+      </w:r>
+      <w:r>
+        <w:t>.</w:t>
+      </w:r>
+    </w:p>
+    <w:p>
+      <w:pPr>
+        <w:pStyle w:val="Caption"/>
+        <w:spacing w:before="0" w:after="0" w:line="240" w:lineRule="auto"/>
+        <w:rPr>
+          <w:rFonts w:ascii="Times New Roman" w:hAnsi="Times New Roman" w:cs="Times New Roman"/>
+          <w:i w:val="0"/>
+          <w:iCs w:val="0"/>
+          <w:lang w:val="en-US"/>
+        </w:rPr>
+      </w:pPr>
+      <w:r>
+        <w:rPr>
+          <w:rFonts w:ascii="Times New Roman" w:hAnsi="Times New Roman" w:cs="Times New Roman"/>
+          <w:i w:val="0"/>
+          <w:iCs w:val="0"/>
+        </w:rPr>
+        <w:t xml:space="preserve">На сайте </w:t>
       </w:r>
       <w:hyperlink r:id="rId81" w:history="1">
         <w:r>
           <w:rPr>
-            <w:rStyle w:val="a5"/>
+            <w:rStyle w:val="Hyperlink"/>
+            <w:rFonts w:ascii="Times New Roman" w:hAnsi="Times New Roman" w:cs="Times New Roman" w:hint="eastAsia"/>
+            <w:i w:val="0"/>
+            <w:iCs w:val="0"/>
+          </w:rPr>
+          <w:t>http://asoftmurmur.com/about/</w:t>
+        </w:r>
+      </w:hyperlink>
+      <w:r>
+        <w:rPr>
+          <w:rFonts w:ascii="Times New Roman" w:hAnsi="Times New Roman" w:cs="Times New Roman"/>
+          <w:i w:val="0"/>
+          <w:iCs w:val="0"/>
+        </w:rPr>
+        <w:t xml:space="preserve"> выполним скачивание шумов природы, например звук северного моря. Обрежем его первые 1.5 секунды и выведем его спектр</w:t>
+      </w:r>
+      <w:r>
+        <w:rPr>
+          <w:rFonts w:ascii="Times New Roman" w:hAnsi="Times New Roman" w:cs="Times New Roman"/>
+          <w:i w:val="0"/>
+          <w:iCs w:val="0"/>
+          <w:lang w:val="en-US"/>
+        </w:rPr>
+        <w:t>:</w:t>
+      </w:r>
+    </w:p>
+    <w:p>
+      <w:pPr>
+        <w:pStyle w:val="Caption"/>
+        <w:spacing w:before="0" w:after="0" w:line="240" w:lineRule="auto"/>
+        <w:rPr>
+          <w:rFonts w:ascii="Times New Roman" w:hAnsi="Times New Roman" w:cs="Times New Roman"/>
+          <w:i w:val="0"/>
+          <w:iCs w:val="0"/>
+          <w:lang w:val="en-US"/>
+        </w:rPr>
+      </w:pPr>
+      <w:r>
+        <w:rPr>
+          <w:rFonts w:ascii="Times New Roman" w:hAnsi="Times New Roman" w:cs="Times New Roman"/>
+          <w:i w:val="0"/>
+          <w:iCs w:val="0"/>
+          <w:noProof/>
+          <w:lang w:val="en-US"/>
+        </w:rPr>
+        <w:drawing>
+          <wp:inline distT="0" distB="0" distL="0" distR="0" wp14:anchorId="66EC389F" wp14:editId="36D9CFD6">
+            <wp:extent cx="3623926" cy="1981200"/>
+            <wp:effectExtent l="0" t="0" r="0" b="0"/>
+            <wp:docPr id="1715480080" name="Picture 1"/>
+            <wp:cNvGraphicFramePr>
+              <a:graphicFrameLocks xmlns:a="http://schemas.openxmlformats.org/drawingml/2006/main" noChangeAspect="1"/>
+            </wp:cNvGraphicFramePr>
+            <a:graphic xmlns:a="http://schemas.openxmlformats.org/drawingml/2006/main">
+              <a:graphicData uri="http://schemas.openxmlformats.org/drawingml/2006/picture">
+                <pic:pic xmlns:pic="http://schemas.openxmlformats.org/drawingml/2006/picture">
+                  <pic:nvPicPr>
+                    <pic:cNvPr id="0" name="Picture 1"/>
+                    <pic:cNvPicPr>
+                      <a:picLocks noChangeAspect="1" noChangeArrowheads="1"/>
+                    </pic:cNvPicPr>
+                  </pic:nvPicPr>
+                  <pic:blipFill>
+                    <a:blip r:embed="rId82" cstate="print">
+                      <a:extLst>
+                        <a:ext uri="{28A0092B-C50C-407E-A947-70E740481C1C}">
+                          <a14:useLocalDpi xmlns:a14="http://schemas.microsoft.com/office/drawing/2010/main" val="0"/>
+                        </a:ext>
+                      </a:extLst>
+                    </a:blip>
+                    <a:srcRect/>
+                    <a:stretch>
+                      <a:fillRect/>
+                    </a:stretch>
+                  </pic:blipFill>
+                  <pic:spPr bwMode="auto">
+                    <a:xfrm>
+                      <a:off x="0" y="0"/>
+                      <a:ext cx="3629872" cy="1984451"/>
+                    </a:xfrm>
+                    <a:prstGeom prst="rect">
+                      <a:avLst/>
+                    </a:prstGeom>
+                    <a:noFill/>
+                    <a:ln>
+                      <a:noFill/>
+                    </a:ln>
+                  </pic:spPr>
+                </pic:pic>
+              </a:graphicData>
+            </a:graphic>
+          </wp:inline>
+        </w:drawing>
+      </w:r>
+    </w:p>
+    <w:p>
+      <w:pPr>
+        <w:pStyle w:val="Caption"/>
+        <w:spacing w:before="0" w:after="0" w:line="240" w:lineRule="auto"/>
+        <w:rPr>
+          <w:rFonts w:ascii="Times New Roman" w:hAnsi="Times New Roman" w:cs="Times New Roman"/>
+          <w:i w:val="0"/>
+          <w:iCs w:val="0"/>
+        </w:rPr>
+      </w:pPr>
+      <w:r>
+        <w:rPr>
+          <w:rFonts w:ascii="Times New Roman" w:hAnsi="Times New Roman" w:cs="Times New Roman"/>
+          <w:i w:val="0"/>
+          <w:iCs w:val="0"/>
+        </w:rPr>
+        <w:t>В результате получим следую</w:t>
+      </w:r>
+      <w:r>
+        <w:rPr>
+          <w:rFonts w:ascii="Times New Roman" w:hAnsi="Times New Roman" w:cs="Times New Roman"/>
+          <w:i w:val="0"/>
+          <w:iCs w:val="0"/>
+        </w:rPr>
+        <w:t>щий</w:t>
+      </w:r>
+      <w:r>
+        <w:rPr>
+          <w:rFonts w:ascii="Times New Roman" w:hAnsi="Times New Roman" w:cs="Times New Roman"/>
+          <w:i w:val="0"/>
+          <w:iCs w:val="0"/>
+        </w:rPr>
+        <w:t xml:space="preserve"> </w:t>
+      </w:r>
+      <w:r>
+        <w:rPr>
+          <w:rFonts w:ascii="Times New Roman" w:hAnsi="Times New Roman" w:cs="Times New Roman"/>
+          <w:i w:val="0"/>
+          <w:iCs w:val="0"/>
+        </w:rPr>
+        <w:t>спектр</w:t>
+      </w:r>
+      <w:r>
+        <w:rPr>
+          <w:rFonts w:ascii="Times New Roman" w:hAnsi="Times New Roman" w:cs="Times New Roman"/>
+          <w:i w:val="0"/>
+          <w:iCs w:val="0"/>
+        </w:rPr>
+        <w:t>:</w:t>
+      </w:r>
+    </w:p>
+    <w:p>
+      <w:pPr>
+        <w:pStyle w:val="Caption"/>
+        <w:keepNext/>
+        <w:spacing w:before="0" w:after="0" w:line="240" w:lineRule="auto"/>
+        <w:jc w:val="center"/>
+        <w:rPr>
+          <w:rFonts w:ascii="Times New Roman" w:hAnsi="Times New Roman" w:cs="Times New Roman"/>
+        </w:rPr>
+      </w:pPr>
+      <w:r>
+        <w:rPr>
+          <w:rFonts w:ascii="Times New Roman" w:hAnsi="Times New Roman" w:cs="Times New Roman"/>
+          <w:i w:val="0"/>
+          <w:iCs w:val="0"/>
+        </w:rPr>
+        <w:drawing>
+          <wp:inline distT="0" distB="0" distL="0" distR="0" wp14:anchorId="0BD027B7" wp14:editId="1D9AABBD">
+            <wp:extent cx="3656627" cy="2727960"/>
+            <wp:effectExtent l="0" t="0" r="1270" b="0"/>
+            <wp:docPr id="1949989000" name="Picture 1"/>
+            <wp:cNvGraphicFramePr>
+              <a:graphicFrameLocks xmlns:a="http://schemas.openxmlformats.org/drawingml/2006/main" noChangeAspect="1"/>
+            </wp:cNvGraphicFramePr>
+            <a:graphic xmlns:a="http://schemas.openxmlformats.org/drawingml/2006/main">
+              <a:graphicData uri="http://schemas.openxmlformats.org/drawingml/2006/picture">
+                <pic:pic xmlns:pic="http://schemas.openxmlformats.org/drawingml/2006/picture">
+                  <pic:nvPicPr>
+                    <pic:cNvPr id="1949989000" name=""/>
+                    <pic:cNvPicPr/>
+                  </pic:nvPicPr>
+                  <pic:blipFill>
+                    <a:blip r:embed="rId83"/>
+                    <a:stretch>
+                      <a:fillRect/>
+                    </a:stretch>
+                  </pic:blipFill>
+                  <pic:spPr>
+                    <a:xfrm>
+                      <a:off x="0" y="0"/>
+                      <a:ext cx="3660912" cy="2731157"/>
+                    </a:xfrm>
+                    <a:prstGeom prst="rect">
+                      <a:avLst/>
+                    </a:prstGeom>
+                  </pic:spPr>
+                </pic:pic>
+              </a:graphicData>
+            </a:graphic>
+          </wp:inline>
+        </w:drawing>
+      </w:r>
+    </w:p>
+    <w:p>
+      <w:pPr>
+        <w:pStyle w:val="Caption"/>
+        <w:spacing w:before="0" w:after="0" w:line="240" w:lineRule="auto"/>
+        <w:jc w:val="center"/>
+        <w:rPr>
+          <w:rFonts w:ascii="Times New Roman" w:hAnsi="Times New Roman" w:cs="Times New Roman"/>
+        </w:rPr>
+      </w:pPr>
+      <w:r>
+        <w:rPr>
+          <w:rFonts w:ascii="Times New Roman" w:hAnsi="Times New Roman" w:cs="Times New Roman"/>
+        </w:rPr>
+        <w:t xml:space="preserve">Рис. </w:t>
+      </w:r>
+      <w:r>
+        <w:rPr>
+          <w:rFonts w:ascii="Times New Roman" w:hAnsi="Times New Roman" w:cs="Times New Roman"/>
+        </w:rPr>
+        <w:fldChar w:fldCharType="begin"/>
+      </w:r>
+      <w:r>
+        <w:rPr>
+          <w:rFonts w:ascii="Times New Roman" w:hAnsi="Times New Roman" w:cs="Times New Roman"/>
+        </w:rPr>
+        <w:instrText xml:space="preserve"> STYLEREF 1 \s </w:instrText>
+      </w:r>
+      <w:r>
+        <w:rPr>
+          <w:rFonts w:ascii="Times New Roman" w:hAnsi="Times New Roman" w:cs="Times New Roman"/>
+        </w:rPr>
+        <w:fldChar w:fldCharType="separate"/>
+      </w:r>
+      <w:r>
+        <w:rPr>
+          <w:rFonts w:ascii="Times New Roman" w:hAnsi="Times New Roman" w:cs="Times New Roman"/>
+          <w:noProof/>
+        </w:rPr>
+        <w:t>4</w:t>
+      </w:r>
+      <w:r>
+        <w:rPr>
+          <w:rFonts w:ascii="Times New Roman" w:hAnsi="Times New Roman" w:cs="Times New Roman"/>
+        </w:rPr>
+        <w:fldChar w:fldCharType="end"/>
+      </w:r>
+      <w:r>
+        <w:rPr>
+          <w:rFonts w:ascii="Times New Roman" w:hAnsi="Times New Roman" w:cs="Times New Roman"/>
+        </w:rPr>
+        <w:t>.</w:t>
+      </w:r>
+      <w:r>
+        <w:rPr>
+          <w:rFonts w:ascii="Times New Roman" w:hAnsi="Times New Roman" w:cs="Times New Roman"/>
+        </w:rPr>
+        <w:fldChar w:fldCharType="begin"/>
+      </w:r>
+      <w:r>
+        <w:rPr>
+          <w:rFonts w:ascii="Times New Roman" w:hAnsi="Times New Roman" w:cs="Times New Roman"/>
+        </w:rPr>
+        <w:instrText xml:space="preserve"> SEQ Рис. \* ARABIC \s 1 </w:instrText>
+      </w:r>
+      <w:r>
+        <w:rPr>
+          <w:rFonts w:ascii="Times New Roman" w:hAnsi="Times New Roman" w:cs="Times New Roman"/>
+        </w:rPr>
+        <w:fldChar w:fldCharType="separate"/>
+      </w:r>
+      <w:r>
+        <w:rPr>
+          <w:rFonts w:ascii="Times New Roman" w:hAnsi="Times New Roman" w:cs="Times New Roman"/>
+          <w:noProof/>
+        </w:rPr>
+        <w:t>1</w:t>
+      </w:r>
+      <w:r>
+        <w:rPr>
+          <w:rFonts w:ascii="Times New Roman" w:hAnsi="Times New Roman" w:cs="Times New Roman"/>
+        </w:rPr>
+        <w:fldChar w:fldCharType="end"/>
+      </w:r>
+      <w:r>
+        <w:rPr>
+          <w:rFonts w:ascii="Times New Roman" w:hAnsi="Times New Roman" w:cs="Times New Roman"/>
+        </w:rPr>
+        <w:t xml:space="preserve">. </w:t>
+      </w:r>
+      <w:r>
+        <w:rPr>
+          <w:rFonts w:ascii="Times New Roman" w:hAnsi="Times New Roman" w:cs="Times New Roman"/>
+        </w:rPr>
+        <w:t>Спектр</w:t>
+      </w:r>
+      <w:r>
+        <w:rPr>
+          <w:rFonts w:ascii="Times New Roman" w:hAnsi="Times New Roman" w:cs="Times New Roman"/>
+        </w:rPr>
+        <w:t xml:space="preserve"> шума Северного океана</w:t>
+      </w:r>
+    </w:p>
+    <w:p>
+      <w:pPr>
+        <w:pStyle w:val="Caption"/>
+        <w:spacing w:before="0" w:after="0" w:line="240" w:lineRule="auto"/>
+        <w:jc w:val="both"/>
+        <w:rPr>
+          <w:rFonts w:ascii="Times New Roman" w:hAnsi="Times New Roman" w:cs="Times New Roman"/>
+          <w:i w:val="0"/>
+          <w:iCs w:val="0"/>
+        </w:rPr>
+      </w:pPr>
+      <w:r>
+        <w:rPr>
+          <w:rFonts w:ascii="Times New Roman" w:hAnsi="Times New Roman" w:cs="Times New Roman"/>
+          <w:i w:val="0"/>
+          <w:iCs w:val="0"/>
+        </w:rPr>
+        <w:t>Как мы видим, у нас сильный пик в районе низких частот, а остальные частоты не столь заметны. Этот шум сильно похож на розовый или красный. Проверим это, взглянув на спектр мощности в логарифмическом масштабе</w:t>
+      </w:r>
+      <w:r>
+        <w:rPr>
+          <w:rFonts w:ascii="Times New Roman" w:hAnsi="Times New Roman" w:cs="Times New Roman"/>
+          <w:i w:val="0"/>
+          <w:iCs w:val="0"/>
+        </w:rPr>
+        <w:t>:</w:t>
+      </w:r>
+    </w:p>
+    <w:p>
+      <w:pPr>
+        <w:pStyle w:val="Caption"/>
+        <w:spacing w:before="0" w:after="0" w:line="240" w:lineRule="auto"/>
+        <w:jc w:val="both"/>
+        <w:rPr>
+          <w:rFonts w:ascii="Times New Roman" w:hAnsi="Times New Roman" w:cs="Times New Roman"/>
+          <w:i w:val="0"/>
+          <w:iCs w:val="0"/>
+          <w:lang w:val="en-US"/>
+        </w:rPr>
+      </w:pPr>
+      <w:r>
+        <w:rPr>
+          <w:rFonts w:ascii="Times New Roman" w:hAnsi="Times New Roman" w:cs="Times New Roman"/>
+          <w:i w:val="0"/>
+          <w:iCs w:val="0"/>
+          <w:noProof/>
+          <w:lang w:val="en-US"/>
+        </w:rPr>
+        <w:drawing>
+          <wp:inline distT="0" distB="0" distL="0" distR="0" wp14:anchorId="357754B9" wp14:editId="501A8AE8">
+            <wp:extent cx="3588022" cy="1706880"/>
+            <wp:effectExtent l="0" t="0" r="0" b="7620"/>
+            <wp:docPr id="193259742" name="Picture 2"/>
+            <wp:cNvGraphicFramePr>
+              <a:graphicFrameLocks xmlns:a="http://schemas.openxmlformats.org/drawingml/2006/main" noChangeAspect="1"/>
+            </wp:cNvGraphicFramePr>
+            <a:graphic xmlns:a="http://schemas.openxmlformats.org/drawingml/2006/main">
+              <a:graphicData uri="http://schemas.openxmlformats.org/drawingml/2006/picture">
+                <pic:pic xmlns:pic="http://schemas.openxmlformats.org/drawingml/2006/picture">
+                  <pic:nvPicPr>
+                    <pic:cNvPr id="0" name="Picture 2"/>
+                    <pic:cNvPicPr>
+                      <a:picLocks noChangeAspect="1" noChangeArrowheads="1"/>
+                    </pic:cNvPicPr>
+                  </pic:nvPicPr>
+                  <pic:blipFill>
+                    <a:blip r:embed="rId84">
+                      <a:extLst>
+                        <a:ext uri="{28A0092B-C50C-407E-A947-70E740481C1C}">
+                          <a14:useLocalDpi xmlns:a14="http://schemas.microsoft.com/office/drawing/2010/main" val="0"/>
+                        </a:ext>
+                      </a:extLst>
+                    </a:blip>
+                    <a:srcRect/>
+                    <a:stretch>
+                      <a:fillRect/>
+                    </a:stretch>
+                  </pic:blipFill>
+                  <pic:spPr bwMode="auto">
+                    <a:xfrm>
+                      <a:off x="0" y="0"/>
+                      <a:ext cx="3592631" cy="1709073"/>
+                    </a:xfrm>
+                    <a:prstGeom prst="rect">
+                      <a:avLst/>
+                    </a:prstGeom>
+                    <a:noFill/>
+                    <a:ln>
+                      <a:noFill/>
+                    </a:ln>
+                  </pic:spPr>
+                </pic:pic>
+              </a:graphicData>
+            </a:graphic>
+          </wp:inline>
+        </w:drawing>
+      </w:r>
+    </w:p>
+    <w:p>
+      <w:pPr>
+        <w:pStyle w:val="Caption"/>
+        <w:spacing w:before="0" w:after="0" w:line="240" w:lineRule="auto"/>
+        <w:jc w:val="both"/>
+        <w:rPr>
+          <w:rFonts w:ascii="Times New Roman" w:hAnsi="Times New Roman" w:cs="Times New Roman"/>
+          <w:i w:val="0"/>
+          <w:iCs w:val="0"/>
+        </w:rPr>
+      </w:pPr>
+      <w:r>
+        <w:rPr>
+          <w:rFonts w:ascii="Times New Roman" w:hAnsi="Times New Roman" w:cs="Times New Roman"/>
+          <w:i w:val="0"/>
+          <w:iCs w:val="0"/>
+        </w:rPr>
+        <w:t>В результате получаем следующую логарифмическую зависимость</w:t>
+      </w:r>
+      <w:r>
+        <w:rPr>
+          <w:rFonts w:ascii="Times New Roman" w:hAnsi="Times New Roman" w:cs="Times New Roman"/>
+          <w:i w:val="0"/>
+          <w:iCs w:val="0"/>
+        </w:rPr>
+        <w:t>:</w:t>
+      </w:r>
+    </w:p>
+    <w:p>
+      <w:pPr>
+        <w:pStyle w:val="Caption"/>
+        <w:keepNext/>
+        <w:spacing w:before="0" w:after="0" w:line="240" w:lineRule="auto"/>
+        <w:jc w:val="center"/>
+        <w:rPr>
+          <w:rFonts w:ascii="Times New Roman" w:hAnsi="Times New Roman" w:cs="Times New Roman"/>
+        </w:rPr>
+      </w:pPr>
+      <w:r>
+        <w:rPr>
+          <w:rFonts w:ascii="Times New Roman" w:hAnsi="Times New Roman" w:cs="Times New Roman"/>
+          <w:i w:val="0"/>
+          <w:iCs w:val="0"/>
+          <w:lang w:val="en-US"/>
+        </w:rPr>
+        <w:lastRenderedPageBreak/>
+        <w:drawing>
+          <wp:inline distT="0" distB="0" distL="0" distR="0" wp14:anchorId="36A79446" wp14:editId="69F85EE5">
+            <wp:extent cx="4412466" cy="3291840"/>
+            <wp:effectExtent l="0" t="0" r="7620" b="3810"/>
+            <wp:docPr id="796676782" name="Picture 1"/>
+            <wp:cNvGraphicFramePr>
+              <a:graphicFrameLocks xmlns:a="http://schemas.openxmlformats.org/drawingml/2006/main" noChangeAspect="1"/>
+            </wp:cNvGraphicFramePr>
+            <a:graphic xmlns:a="http://schemas.openxmlformats.org/drawingml/2006/main">
+              <a:graphicData uri="http://schemas.openxmlformats.org/drawingml/2006/picture">
+                <pic:pic xmlns:pic="http://schemas.openxmlformats.org/drawingml/2006/picture">
+                  <pic:nvPicPr>
+                    <pic:cNvPr id="796676782" name=""/>
+                    <pic:cNvPicPr/>
+                  </pic:nvPicPr>
+                  <pic:blipFill>
+                    <a:blip r:embed="rId85"/>
+                    <a:stretch>
+                      <a:fillRect/>
+                    </a:stretch>
+                  </pic:blipFill>
+                  <pic:spPr>
+                    <a:xfrm>
+                      <a:off x="0" y="0"/>
+                      <a:ext cx="4416164" cy="3294599"/>
+                    </a:xfrm>
+                    <a:prstGeom prst="rect">
+                      <a:avLst/>
+                    </a:prstGeom>
+                  </pic:spPr>
+                </pic:pic>
+              </a:graphicData>
+            </a:graphic>
+          </wp:inline>
+        </w:drawing>
+      </w:r>
+    </w:p>
+    <w:p>
+      <w:pPr>
+        <w:pStyle w:val="Caption"/>
+        <w:spacing w:before="0" w:after="0" w:line="240" w:lineRule="auto"/>
+        <w:jc w:val="center"/>
+        <w:rPr>
+          <w:rFonts w:ascii="Times New Roman" w:hAnsi="Times New Roman" w:cs="Times New Roman"/>
+        </w:rPr>
+      </w:pPr>
+      <w:r>
+        <w:rPr>
+          <w:rFonts w:ascii="Times New Roman" w:hAnsi="Times New Roman" w:cs="Times New Roman"/>
+        </w:rPr>
+        <w:t xml:space="preserve">Рис. </w:t>
+      </w:r>
+      <w:r>
+        <w:rPr>
+          <w:rFonts w:ascii="Times New Roman" w:hAnsi="Times New Roman" w:cs="Times New Roman"/>
+        </w:rPr>
+        <w:fldChar w:fldCharType="begin"/>
+      </w:r>
+      <w:r>
+        <w:rPr>
+          <w:rFonts w:ascii="Times New Roman" w:hAnsi="Times New Roman" w:cs="Times New Roman"/>
+        </w:rPr>
+        <w:instrText xml:space="preserve"> STYLEREF 1 \s </w:instrText>
+      </w:r>
+      <w:r>
+        <w:rPr>
+          <w:rFonts w:ascii="Times New Roman" w:hAnsi="Times New Roman" w:cs="Times New Roman"/>
+        </w:rPr>
+        <w:fldChar w:fldCharType="separate"/>
+      </w:r>
+      <w:r>
+        <w:rPr>
+          <w:rFonts w:ascii="Times New Roman" w:hAnsi="Times New Roman" w:cs="Times New Roman"/>
+          <w:noProof/>
+        </w:rPr>
+        <w:t>4</w:t>
+      </w:r>
+      <w:r>
+        <w:rPr>
+          <w:rFonts w:ascii="Times New Roman" w:hAnsi="Times New Roman" w:cs="Times New Roman"/>
+        </w:rPr>
+        <w:fldChar w:fldCharType="end"/>
+      </w:r>
+      <w:r>
+        <w:rPr>
+          <w:rFonts w:ascii="Times New Roman" w:hAnsi="Times New Roman" w:cs="Times New Roman"/>
+        </w:rPr>
+        <w:t>.</w:t>
+      </w:r>
+      <w:r>
+        <w:rPr>
+          <w:rFonts w:ascii="Times New Roman" w:hAnsi="Times New Roman" w:cs="Times New Roman"/>
+        </w:rPr>
+        <w:fldChar w:fldCharType="begin"/>
+      </w:r>
+      <w:r>
+        <w:rPr>
+          <w:rFonts w:ascii="Times New Roman" w:hAnsi="Times New Roman" w:cs="Times New Roman"/>
+        </w:rPr>
+        <w:instrText xml:space="preserve"> SEQ Рис. \* ARABIC \s 1 </w:instrText>
+      </w:r>
+      <w:r>
+        <w:rPr>
+          <w:rFonts w:ascii="Times New Roman" w:hAnsi="Times New Roman" w:cs="Times New Roman"/>
+        </w:rPr>
+        <w:fldChar w:fldCharType="separate"/>
+      </w:r>
+      <w:r>
+        <w:rPr>
+          <w:rFonts w:ascii="Times New Roman" w:hAnsi="Times New Roman" w:cs="Times New Roman"/>
+          <w:noProof/>
+        </w:rPr>
+        <w:t>2</w:t>
+      </w:r>
+      <w:r>
+        <w:rPr>
+          <w:rFonts w:ascii="Times New Roman" w:hAnsi="Times New Roman" w:cs="Times New Roman"/>
+        </w:rPr>
+        <w:fldChar w:fldCharType="end"/>
+      </w:r>
+      <w:r>
+        <w:rPr>
+          <w:rFonts w:ascii="Times New Roman" w:hAnsi="Times New Roman" w:cs="Times New Roman"/>
+        </w:rPr>
+        <w:t xml:space="preserve">. </w:t>
+      </w:r>
+      <w:r>
+        <w:rPr>
+          <w:rFonts w:ascii="Times New Roman" w:hAnsi="Times New Roman" w:cs="Times New Roman"/>
+        </w:rPr>
+        <w:t>Логарифмическая зависимость мощности от частоты.</w:t>
+      </w:r>
+    </w:p>
+    <w:p>
+      <w:pPr>
+        <w:pStyle w:val="Caption"/>
+        <w:spacing w:before="0" w:after="0" w:line="240" w:lineRule="auto"/>
+        <w:jc w:val="both"/>
+        <w:rPr>
+          <w:rFonts w:ascii="Times New Roman" w:hAnsi="Times New Roman" w:cs="Times New Roman"/>
+          <w:i w:val="0"/>
+          <w:iCs w:val="0"/>
+        </w:rPr>
+      </w:pPr>
+      <w:r>
+        <w:rPr>
+          <w:rFonts w:ascii="Times New Roman" w:hAnsi="Times New Roman" w:cs="Times New Roman"/>
+          <w:i w:val="0"/>
+          <w:iCs w:val="0"/>
+        </w:rPr>
+        <w:t>Рассматриваемая зависимость необычна т.к. все зависимости, рассмотренные ранее, не возрастали, как эта.</w:t>
+      </w:r>
+    </w:p>
+    <w:p>
+      <w:pPr>
+        <w:pStyle w:val="Caption"/>
+        <w:spacing w:before="0" w:after="0" w:line="240" w:lineRule="auto"/>
+        <w:jc w:val="both"/>
+        <w:rPr>
+          <w:rFonts w:ascii="Times New Roman" w:hAnsi="Times New Roman" w:cs="Times New Roman"/>
+          <w:i w:val="0"/>
+          <w:iCs w:val="0"/>
+        </w:rPr>
+      </w:pPr>
+      <w:r>
+        <w:rPr>
+          <w:rFonts w:ascii="Times New Roman" w:hAnsi="Times New Roman" w:cs="Times New Roman"/>
+          <w:i w:val="0"/>
+          <w:iCs w:val="0"/>
+        </w:rPr>
+        <w:t>Рассмотрим,</w:t>
+      </w:r>
+      <w:r>
+        <w:rPr>
+          <w:rFonts w:ascii="Times New Roman" w:hAnsi="Times New Roman" w:cs="Times New Roman"/>
+          <w:i w:val="0"/>
+          <w:iCs w:val="0"/>
+        </w:rPr>
+        <w:t xml:space="preserve"> как спектрограмма изменяется с течением времени, для этого выберем другой звуковой фрагмент</w:t>
+      </w:r>
+      <w:r>
+        <w:rPr>
+          <w:rFonts w:ascii="Times New Roman" w:hAnsi="Times New Roman" w:cs="Times New Roman"/>
+          <w:i w:val="0"/>
+          <w:iCs w:val="0"/>
+        </w:rPr>
+        <w:t>:</w:t>
+      </w:r>
+    </w:p>
+    <w:p>
+      <w:pPr>
+        <w:pStyle w:val="Caption"/>
+        <w:spacing w:before="0" w:after="0" w:line="240" w:lineRule="auto"/>
+        <w:jc w:val="both"/>
+        <w:rPr>
+          <w:rFonts w:ascii="Times New Roman" w:hAnsi="Times New Roman" w:cs="Times New Roman"/>
+          <w:i w:val="0"/>
+          <w:iCs w:val="0"/>
+          <w:lang w:val="en-US"/>
+        </w:rPr>
+      </w:pPr>
+      <w:r>
+        <w:rPr>
+          <w:rFonts w:ascii="Times New Roman" w:hAnsi="Times New Roman" w:cs="Times New Roman"/>
+          <w:i w:val="0"/>
+          <w:iCs w:val="0"/>
+          <w:noProof/>
+        </w:rPr>
+        <w:drawing>
+          <wp:inline distT="0" distB="0" distL="0" distR="0" wp14:anchorId="636CC0CA" wp14:editId="5BF13544">
+            <wp:extent cx="3780759" cy="1737360"/>
+            <wp:effectExtent l="0" t="0" r="0" b="0"/>
+            <wp:docPr id="904437968" name="Picture 3"/>
+            <wp:cNvGraphicFramePr>
+              <a:graphicFrameLocks xmlns:a="http://schemas.openxmlformats.org/drawingml/2006/main" noChangeAspect="1"/>
+            </wp:cNvGraphicFramePr>
+            <a:graphic xmlns:a="http://schemas.openxmlformats.org/drawingml/2006/main">
+              <a:graphicData uri="http://schemas.openxmlformats.org/drawingml/2006/picture">
+                <pic:pic xmlns:pic="http://schemas.openxmlformats.org/drawingml/2006/picture">
+                  <pic:nvPicPr>
+                    <pic:cNvPr id="0" name="Picture 3"/>
+                    <pic:cNvPicPr>
+                      <a:picLocks noChangeAspect="1" noChangeArrowheads="1"/>
+                    </pic:cNvPicPr>
+                  </pic:nvPicPr>
+                  <pic:blipFill>
+                    <a:blip r:embed="rId86">
+                      <a:extLst>
+                        <a:ext uri="{28A0092B-C50C-407E-A947-70E740481C1C}">
+                          <a14:useLocalDpi xmlns:a14="http://schemas.microsoft.com/office/drawing/2010/main" val="0"/>
+                        </a:ext>
+                      </a:extLst>
+                    </a:blip>
+                    <a:srcRect/>
+                    <a:stretch>
+                      <a:fillRect/>
+                    </a:stretch>
+                  </pic:blipFill>
+                  <pic:spPr bwMode="auto">
+                    <a:xfrm>
+                      <a:off x="0" y="0"/>
+                      <a:ext cx="3788255" cy="1740805"/>
+                    </a:xfrm>
+                    <a:prstGeom prst="rect">
+                      <a:avLst/>
+                    </a:prstGeom>
+                    <a:noFill/>
+                    <a:ln>
+                      <a:noFill/>
+                    </a:ln>
+                  </pic:spPr>
+                </pic:pic>
+              </a:graphicData>
+            </a:graphic>
+          </wp:inline>
+        </w:drawing>
+      </w:r>
+    </w:p>
+    <w:p>
+      <w:pPr>
+        <w:pStyle w:val="Caption"/>
+        <w:spacing w:before="0" w:after="0" w:line="240" w:lineRule="auto"/>
+        <w:jc w:val="both"/>
+        <w:rPr>
+          <w:rFonts w:ascii="Times New Roman" w:hAnsi="Times New Roman" w:cs="Times New Roman"/>
+          <w:i w:val="0"/>
+          <w:iCs w:val="0"/>
+        </w:rPr>
+      </w:pPr>
+      <w:r>
+        <w:rPr>
+          <w:rFonts w:ascii="Times New Roman" w:hAnsi="Times New Roman" w:cs="Times New Roman"/>
+          <w:i w:val="0"/>
+          <w:iCs w:val="0"/>
+        </w:rPr>
+        <w:t>Получивш</w:t>
+      </w:r>
+      <w:r>
+        <w:rPr>
+          <w:rFonts w:ascii="Times New Roman" w:hAnsi="Times New Roman" w:cs="Times New Roman"/>
+          <w:i w:val="0"/>
+          <w:iCs w:val="0"/>
+        </w:rPr>
+        <w:t>ийся</w:t>
+      </w:r>
+      <w:r>
+        <w:rPr>
+          <w:rFonts w:ascii="Times New Roman" w:hAnsi="Times New Roman" w:cs="Times New Roman"/>
+          <w:i w:val="0"/>
+          <w:iCs w:val="0"/>
+        </w:rPr>
+        <w:t xml:space="preserve"> </w:t>
+      </w:r>
+      <w:r>
+        <w:rPr>
+          <w:rFonts w:ascii="Times New Roman" w:hAnsi="Times New Roman" w:cs="Times New Roman"/>
+          <w:i w:val="0"/>
+          <w:iCs w:val="0"/>
+        </w:rPr>
+        <w:t>спектр</w:t>
+      </w:r>
+      <w:r>
+        <w:rPr>
+          <w:rFonts w:ascii="Times New Roman" w:hAnsi="Times New Roman" w:cs="Times New Roman"/>
+          <w:i w:val="0"/>
+          <w:iCs w:val="0"/>
+        </w:rPr>
+        <w:t xml:space="preserve"> имеет следующий вид</w:t>
+      </w:r>
+      <w:r>
+        <w:rPr>
+          <w:rFonts w:ascii="Times New Roman" w:hAnsi="Times New Roman" w:cs="Times New Roman"/>
+          <w:i w:val="0"/>
+          <w:iCs w:val="0"/>
+        </w:rPr>
+        <w:t>:</w:t>
+      </w:r>
+    </w:p>
+    <w:p>
+      <w:pPr>
+        <w:pStyle w:val="Caption"/>
+        <w:keepNext/>
+        <w:spacing w:before="0" w:after="0" w:line="240" w:lineRule="auto"/>
+        <w:jc w:val="center"/>
+        <w:rPr>
+          <w:rFonts w:ascii="Times New Roman" w:hAnsi="Times New Roman" w:cs="Times New Roman"/>
+        </w:rPr>
+      </w:pPr>
+      <w:r>
+        <w:rPr>
+          <w:rFonts w:ascii="Times New Roman" w:hAnsi="Times New Roman" w:cs="Times New Roman"/>
+          <w:i w:val="0"/>
+          <w:iCs w:val="0"/>
+        </w:rPr>
+        <w:drawing>
+          <wp:inline distT="0" distB="0" distL="0" distR="0" wp14:anchorId="03AB8585" wp14:editId="7E84DCF3">
+            <wp:extent cx="3973264" cy="2964180"/>
+            <wp:effectExtent l="0" t="0" r="8255" b="7620"/>
+            <wp:docPr id="1454186106" name="Picture 1"/>
+            <wp:cNvGraphicFramePr>
+              <a:graphicFrameLocks xmlns:a="http://schemas.openxmlformats.org/drawingml/2006/main" noChangeAspect="1"/>
+            </wp:cNvGraphicFramePr>
+            <a:graphic xmlns:a="http://schemas.openxmlformats.org/drawingml/2006/main">
+              <a:graphicData uri="http://schemas.openxmlformats.org/drawingml/2006/picture">
+                <pic:pic xmlns:pic="http://schemas.openxmlformats.org/drawingml/2006/picture">
+                  <pic:nvPicPr>
+                    <pic:cNvPr id="1454186106" name=""/>
+                    <pic:cNvPicPr/>
+                  </pic:nvPicPr>
+                  <pic:blipFill>
+                    <a:blip r:embed="rId87"/>
+                    <a:stretch>
+                      <a:fillRect/>
+                    </a:stretch>
+                  </pic:blipFill>
+                  <pic:spPr>
+                    <a:xfrm>
+                      <a:off x="0" y="0"/>
+                      <a:ext cx="3986552" cy="2974093"/>
+                    </a:xfrm>
+                    <a:prstGeom prst="rect">
+                      <a:avLst/>
+                    </a:prstGeom>
+                  </pic:spPr>
+                </pic:pic>
+              </a:graphicData>
+            </a:graphic>
+          </wp:inline>
+        </w:drawing>
+      </w:r>
+    </w:p>
+    <w:p>
+      <w:pPr>
+        <w:pStyle w:val="Caption"/>
+        <w:spacing w:before="0" w:after="0" w:line="240" w:lineRule="auto"/>
+        <w:jc w:val="center"/>
+        <w:rPr>
+          <w:rFonts w:ascii="Times New Roman" w:hAnsi="Times New Roman" w:cs="Times New Roman"/>
+        </w:rPr>
+      </w:pPr>
+      <w:r>
+        <w:rPr>
+          <w:rFonts w:ascii="Times New Roman" w:hAnsi="Times New Roman" w:cs="Times New Roman"/>
+        </w:rPr>
+        <w:t xml:space="preserve">Рис. </w:t>
+      </w:r>
+      <w:r>
+        <w:rPr>
+          <w:rFonts w:ascii="Times New Roman" w:hAnsi="Times New Roman" w:cs="Times New Roman"/>
+        </w:rPr>
+        <w:fldChar w:fldCharType="begin"/>
+      </w:r>
+      <w:r>
+        <w:rPr>
+          <w:rFonts w:ascii="Times New Roman" w:hAnsi="Times New Roman" w:cs="Times New Roman"/>
+        </w:rPr>
+        <w:instrText xml:space="preserve"> STYLEREF 1 \s </w:instrText>
+      </w:r>
+      <w:r>
+        <w:rPr>
+          <w:rFonts w:ascii="Times New Roman" w:hAnsi="Times New Roman" w:cs="Times New Roman"/>
+        </w:rPr>
+        <w:fldChar w:fldCharType="separate"/>
+      </w:r>
+      <w:r>
+        <w:rPr>
+          <w:rFonts w:ascii="Times New Roman" w:hAnsi="Times New Roman" w:cs="Times New Roman"/>
+          <w:noProof/>
+        </w:rPr>
+        <w:t>4</w:t>
+      </w:r>
+      <w:r>
+        <w:rPr>
+          <w:rFonts w:ascii="Times New Roman" w:hAnsi="Times New Roman" w:cs="Times New Roman"/>
+        </w:rPr>
+        <w:fldChar w:fldCharType="end"/>
+      </w:r>
+      <w:r>
+        <w:rPr>
+          <w:rFonts w:ascii="Times New Roman" w:hAnsi="Times New Roman" w:cs="Times New Roman"/>
+        </w:rPr>
+        <w:t>.</w:t>
+      </w:r>
+      <w:r>
+        <w:rPr>
+          <w:rFonts w:ascii="Times New Roman" w:hAnsi="Times New Roman" w:cs="Times New Roman"/>
+        </w:rPr>
+        <w:fldChar w:fldCharType="begin"/>
+      </w:r>
+      <w:r>
+        <w:rPr>
+          <w:rFonts w:ascii="Times New Roman" w:hAnsi="Times New Roman" w:cs="Times New Roman"/>
+        </w:rPr>
+        <w:instrText xml:space="preserve"> SEQ Рис. \* ARABIC \s 1 </w:instrText>
+      </w:r>
+      <w:r>
+        <w:rPr>
+          <w:rFonts w:ascii="Times New Roman" w:hAnsi="Times New Roman" w:cs="Times New Roman"/>
+        </w:rPr>
+        <w:fldChar w:fldCharType="separate"/>
+      </w:r>
+      <w:r>
+        <w:rPr>
+          <w:rFonts w:ascii="Times New Roman" w:hAnsi="Times New Roman" w:cs="Times New Roman"/>
+          <w:noProof/>
+        </w:rPr>
+        <w:t>3</w:t>
+      </w:r>
+      <w:r>
+        <w:rPr>
+          <w:rFonts w:ascii="Times New Roman" w:hAnsi="Times New Roman" w:cs="Times New Roman"/>
+        </w:rPr>
+        <w:fldChar w:fldCharType="end"/>
+      </w:r>
+      <w:r>
+        <w:rPr>
+          <w:rFonts w:ascii="Times New Roman" w:hAnsi="Times New Roman" w:cs="Times New Roman"/>
+        </w:rPr>
+        <w:t xml:space="preserve">. </w:t>
+      </w:r>
+      <w:r>
+        <w:rPr>
+          <w:rFonts w:ascii="Times New Roman" w:hAnsi="Times New Roman" w:cs="Times New Roman"/>
+        </w:rPr>
+        <w:t>Спектр</w:t>
+      </w:r>
+      <w:r>
+        <w:rPr>
+          <w:rFonts w:ascii="Times New Roman" w:hAnsi="Times New Roman" w:cs="Times New Roman"/>
+        </w:rPr>
+        <w:t xml:space="preserve"> двух звуковых отрезков.</w:t>
+      </w:r>
+    </w:p>
+    <w:p>
+      <w:pPr>
+        <w:pStyle w:val="Caption"/>
+        <w:spacing w:before="0" w:after="0" w:line="240" w:lineRule="auto"/>
+        <w:jc w:val="both"/>
+        <w:rPr>
+          <w:rFonts w:ascii="Times New Roman" w:hAnsi="Times New Roman" w:cs="Times New Roman"/>
+          <w:i w:val="0"/>
+          <w:iCs w:val="0"/>
+        </w:rPr>
+      </w:pPr>
+      <w:r>
+        <w:rPr>
+          <w:rFonts w:ascii="Times New Roman" w:hAnsi="Times New Roman" w:cs="Times New Roman"/>
+          <w:i w:val="0"/>
+          <w:iCs w:val="0"/>
+        </w:rPr>
+        <w:lastRenderedPageBreak/>
+        <w:t>Как мы видим, мощность второго сигнала имеет совершенно другой порядок, однако и в ней заметно, что преобладают именно низкочастотные сигналы.</w:t>
+      </w:r>
+    </w:p>
+    <w:p>
+      <w:pPr>
+        <w:pStyle w:val="Caption"/>
+        <w:spacing w:before="0" w:after="0" w:line="240" w:lineRule="auto"/>
+        <w:jc w:val="both"/>
+        <w:rPr>
+          <w:rFonts w:ascii="Times New Roman" w:hAnsi="Times New Roman" w:cs="Times New Roman"/>
+          <w:i w:val="0"/>
+          <w:iCs w:val="0"/>
+        </w:rPr>
+      </w:pPr>
+      <w:r>
+        <w:rPr>
+          <w:rFonts w:ascii="Times New Roman" w:hAnsi="Times New Roman" w:cs="Times New Roman"/>
+          <w:i w:val="0"/>
+          <w:iCs w:val="0"/>
+        </w:rPr>
+        <w:t>Теперь выведем эти сигналы в логарифмической системе</w:t>
+      </w:r>
+      <w:r>
+        <w:rPr>
+          <w:rFonts w:ascii="Times New Roman" w:hAnsi="Times New Roman" w:cs="Times New Roman"/>
+          <w:i w:val="0"/>
+          <w:iCs w:val="0"/>
+        </w:rPr>
+        <w:t>:</w:t>
+      </w:r>
+    </w:p>
+    <w:p>
+      <w:pPr>
+        <w:pStyle w:val="Caption"/>
+        <w:spacing w:before="0" w:after="0" w:line="240" w:lineRule="auto"/>
+        <w:jc w:val="both"/>
+        <w:rPr>
+          <w:rFonts w:ascii="Times New Roman" w:hAnsi="Times New Roman" w:cs="Times New Roman"/>
+          <w:i w:val="0"/>
+          <w:iCs w:val="0"/>
+          <w:lang w:val="en-US"/>
+        </w:rPr>
+      </w:pPr>
+      <w:r>
+        <w:rPr>
+          <w:rFonts w:ascii="Times New Roman" w:hAnsi="Times New Roman" w:cs="Times New Roman"/>
+          <w:i w:val="0"/>
+          <w:iCs w:val="0"/>
+          <w:noProof/>
+          <w:lang w:val="en-US"/>
+        </w:rPr>
+        <w:drawing>
+          <wp:inline distT="0" distB="0" distL="0" distR="0" wp14:anchorId="7101AC50" wp14:editId="47AD964A">
+            <wp:extent cx="2621280" cy="1325330"/>
+            <wp:effectExtent l="0" t="0" r="7620" b="8255"/>
+            <wp:docPr id="1443020928" name="Picture 4"/>
+            <wp:cNvGraphicFramePr>
+              <a:graphicFrameLocks xmlns:a="http://schemas.openxmlformats.org/drawingml/2006/main" noChangeAspect="1"/>
+            </wp:cNvGraphicFramePr>
+            <a:graphic xmlns:a="http://schemas.openxmlformats.org/drawingml/2006/main">
+              <a:graphicData uri="http://schemas.openxmlformats.org/drawingml/2006/picture">
+                <pic:pic xmlns:pic="http://schemas.openxmlformats.org/drawingml/2006/picture">
+                  <pic:nvPicPr>
+                    <pic:cNvPr id="0" name="Picture 4"/>
+                    <pic:cNvPicPr>
+                      <a:picLocks noChangeAspect="1" noChangeArrowheads="1"/>
+                    </pic:cNvPicPr>
+                  </pic:nvPicPr>
+                  <pic:blipFill>
+                    <a:blip r:embed="rId88" cstate="print">
+                      <a:extLst>
+                        <a:ext uri="{28A0092B-C50C-407E-A947-70E740481C1C}">
+                          <a14:useLocalDpi xmlns:a14="http://schemas.microsoft.com/office/drawing/2010/main" val="0"/>
+                        </a:ext>
+                      </a:extLst>
+                    </a:blip>
+                    <a:srcRect/>
+                    <a:stretch>
+                      <a:fillRect/>
+                    </a:stretch>
+                  </pic:blipFill>
+                  <pic:spPr bwMode="auto">
+                    <a:xfrm>
+                      <a:off x="0" y="0"/>
+                      <a:ext cx="2637853" cy="1333710"/>
+                    </a:xfrm>
+                    <a:prstGeom prst="rect">
+                      <a:avLst/>
+                    </a:prstGeom>
+                    <a:noFill/>
+                    <a:ln>
+                      <a:noFill/>
+                    </a:ln>
+                  </pic:spPr>
+                </pic:pic>
+              </a:graphicData>
+            </a:graphic>
+          </wp:inline>
+        </w:drawing>
+      </w:r>
+    </w:p>
+    <w:p>
+      <w:pPr>
+        <w:pStyle w:val="Caption"/>
+        <w:spacing w:before="0" w:after="0" w:line="240" w:lineRule="auto"/>
+        <w:jc w:val="both"/>
+        <w:rPr>
+          <w:rFonts w:ascii="Times New Roman" w:hAnsi="Times New Roman" w:cs="Times New Roman"/>
+          <w:i w:val="0"/>
+          <w:iCs w:val="0"/>
+          <w:lang w:val="en-US"/>
+        </w:rPr>
+      </w:pPr>
+      <w:r>
+        <w:rPr>
+          <w:rFonts w:ascii="Times New Roman" w:hAnsi="Times New Roman" w:cs="Times New Roman"/>
+          <w:i w:val="0"/>
+          <w:iCs w:val="0"/>
+        </w:rPr>
+        <w:t>Получившаяся зависимость приведена ниже</w:t>
+      </w:r>
+      <w:r>
+        <w:rPr>
+          <w:rFonts w:ascii="Times New Roman" w:hAnsi="Times New Roman" w:cs="Times New Roman"/>
+          <w:i w:val="0"/>
+          <w:iCs w:val="0"/>
+          <w:lang w:val="en-US"/>
+        </w:rPr>
+        <w:t>:</w:t>
+      </w:r>
+    </w:p>
+    <w:p>
+      <w:pPr>
+        <w:pStyle w:val="Caption"/>
+        <w:keepNext/>
+        <w:spacing w:before="0" w:after="0" w:line="240" w:lineRule="auto"/>
+        <w:jc w:val="center"/>
+        <w:rPr>
+          <w:rFonts w:ascii="Times New Roman" w:hAnsi="Times New Roman" w:cs="Times New Roman"/>
+        </w:rPr>
+      </w:pPr>
+      <w:r>
+        <w:rPr>
+          <w:rFonts w:ascii="Times New Roman" w:hAnsi="Times New Roman" w:cs="Times New Roman"/>
+          <w:i w:val="0"/>
+          <w:iCs w:val="0"/>
+          <w:lang w:val="en-US"/>
+        </w:rPr>
+        <w:drawing>
+          <wp:inline distT="0" distB="0" distL="0" distR="0" wp14:anchorId="3BB0E996" wp14:editId="419B8580">
+            <wp:extent cx="4187757" cy="3124200"/>
+            <wp:effectExtent l="0" t="0" r="3810" b="0"/>
+            <wp:docPr id="1794338901" name="Picture 1"/>
+            <wp:cNvGraphicFramePr>
+              <a:graphicFrameLocks xmlns:a="http://schemas.openxmlformats.org/drawingml/2006/main" noChangeAspect="1"/>
+            </wp:cNvGraphicFramePr>
+            <a:graphic xmlns:a="http://schemas.openxmlformats.org/drawingml/2006/main">
+              <a:graphicData uri="http://schemas.openxmlformats.org/drawingml/2006/picture">
+                <pic:pic xmlns:pic="http://schemas.openxmlformats.org/drawingml/2006/picture">
+                  <pic:nvPicPr>
+                    <pic:cNvPr id="1794338901" name=""/>
+                    <pic:cNvPicPr/>
+                  </pic:nvPicPr>
+                  <pic:blipFill>
+                    <a:blip r:embed="rId89"/>
+                    <a:stretch>
+                      <a:fillRect/>
+                    </a:stretch>
+                  </pic:blipFill>
+                  <pic:spPr>
+                    <a:xfrm>
+                      <a:off x="0" y="0"/>
+                      <a:ext cx="4191706" cy="3127146"/>
+                    </a:xfrm>
+                    <a:prstGeom prst="rect">
+                      <a:avLst/>
+                    </a:prstGeom>
+                  </pic:spPr>
+                </pic:pic>
+              </a:graphicData>
+            </a:graphic>
+          </wp:inline>
+        </w:drawing>
+      </w:r>
+    </w:p>
+    <w:p>
+      <w:pPr>
+        <w:pStyle w:val="Caption"/>
+        <w:spacing w:before="0" w:after="0" w:line="240" w:lineRule="auto"/>
+        <w:jc w:val="center"/>
+        <w:rPr>
+          <w:rFonts w:ascii="Times New Roman" w:hAnsi="Times New Roman" w:cs="Times New Roman"/>
+        </w:rPr>
+      </w:pPr>
+      <w:r>
+        <w:rPr>
+          <w:rFonts w:ascii="Times New Roman" w:hAnsi="Times New Roman" w:cs="Times New Roman"/>
+        </w:rPr>
+        <w:t xml:space="preserve">Рис. </w:t>
+      </w:r>
+      <w:r>
+        <w:rPr>
+          <w:rFonts w:ascii="Times New Roman" w:hAnsi="Times New Roman" w:cs="Times New Roman"/>
+        </w:rPr>
+        <w:fldChar w:fldCharType="begin"/>
+      </w:r>
+      <w:r>
+        <w:rPr>
+          <w:rFonts w:ascii="Times New Roman" w:hAnsi="Times New Roman" w:cs="Times New Roman"/>
+        </w:rPr>
+        <w:instrText xml:space="preserve"> STYLEREF 1 \s </w:instrText>
+      </w:r>
+      <w:r>
+        <w:rPr>
+          <w:rFonts w:ascii="Times New Roman" w:hAnsi="Times New Roman" w:cs="Times New Roman"/>
+        </w:rPr>
+        <w:fldChar w:fldCharType="separate"/>
+      </w:r>
+      <w:r>
+        <w:rPr>
+          <w:rFonts w:ascii="Times New Roman" w:hAnsi="Times New Roman" w:cs="Times New Roman"/>
+          <w:noProof/>
+        </w:rPr>
+        <w:t>4</w:t>
+      </w:r>
+      <w:r>
+        <w:rPr>
+          <w:rFonts w:ascii="Times New Roman" w:hAnsi="Times New Roman" w:cs="Times New Roman"/>
+        </w:rPr>
+        <w:fldChar w:fldCharType="end"/>
+      </w:r>
+      <w:r>
+        <w:rPr>
+          <w:rFonts w:ascii="Times New Roman" w:hAnsi="Times New Roman" w:cs="Times New Roman"/>
+        </w:rPr>
+        <w:t>.</w:t>
+      </w:r>
+      <w:r>
+        <w:rPr>
+          <w:rFonts w:ascii="Times New Roman" w:hAnsi="Times New Roman" w:cs="Times New Roman"/>
+        </w:rPr>
+        <w:fldChar w:fldCharType="begin"/>
+      </w:r>
+      <w:r>
+        <w:rPr>
+          <w:rFonts w:ascii="Times New Roman" w:hAnsi="Times New Roman" w:cs="Times New Roman"/>
+        </w:rPr>
+        <w:instrText xml:space="preserve"> SEQ Рис. \* ARABIC \s 1 </w:instrText>
+      </w:r>
+      <w:r>
+        <w:rPr>
+          <w:rFonts w:ascii="Times New Roman" w:hAnsi="Times New Roman" w:cs="Times New Roman"/>
+        </w:rPr>
+        <w:fldChar w:fldCharType="separate"/>
+      </w:r>
+      <w:r>
+        <w:rPr>
+          <w:rFonts w:ascii="Times New Roman" w:hAnsi="Times New Roman" w:cs="Times New Roman"/>
+          <w:noProof/>
+        </w:rPr>
+        <w:t>4</w:t>
+      </w:r>
+      <w:r>
+        <w:rPr>
+          <w:rFonts w:ascii="Times New Roman" w:hAnsi="Times New Roman" w:cs="Times New Roman"/>
+        </w:rPr>
+        <w:fldChar w:fldCharType="end"/>
+      </w:r>
+      <w:r>
+        <w:rPr>
+          <w:rFonts w:ascii="Times New Roman" w:hAnsi="Times New Roman" w:cs="Times New Roman"/>
+        </w:rPr>
+        <w:t xml:space="preserve">. </w:t>
+      </w:r>
+      <w:r>
+        <w:rPr>
+          <w:rFonts w:ascii="Times New Roman" w:hAnsi="Times New Roman" w:cs="Times New Roman"/>
+        </w:rPr>
+        <w:t xml:space="preserve">Спектр </w:t>
+      </w:r>
+      <w:r>
+        <w:rPr>
+          <w:rFonts w:ascii="Times New Roman" w:hAnsi="Times New Roman" w:cs="Times New Roman"/>
+        </w:rPr>
+        <w:t>двух отрезков в логарифмической шкале.</w:t>
+      </w:r>
+    </w:p>
+    <w:p>
+      <w:pPr>
+        <w:pStyle w:val="Caption"/>
+        <w:spacing w:before="0" w:after="0" w:line="240" w:lineRule="auto"/>
+        <w:jc w:val="both"/>
+        <w:rPr>
+          <w:rFonts w:ascii="Times New Roman" w:hAnsi="Times New Roman" w:cs="Times New Roman"/>
+          <w:i w:val="0"/>
+          <w:iCs w:val="0"/>
+        </w:rPr>
+      </w:pPr>
+      <w:r>
+        <w:rPr>
+          <w:rFonts w:ascii="Times New Roman" w:hAnsi="Times New Roman" w:cs="Times New Roman"/>
+          <w:i w:val="0"/>
+          <w:iCs w:val="0"/>
+        </w:rPr>
+        <w:t>Как мы видим сигналы ведут себя схожим образом. Вероятно их отличие связано с тем, что первый отрывок брался с самого начала, где какое-то время тишина</w:t>
+      </w:r>
+      <w:r>
+        <w:rPr>
+          <w:rFonts w:ascii="Times New Roman" w:hAnsi="Times New Roman" w:cs="Times New Roman"/>
+          <w:i w:val="0"/>
+          <w:iCs w:val="0"/>
+        </w:rPr>
+        <w:t>, а лишь потом слышна волна.</w:t>
+      </w:r>
+    </w:p>
+    <w:p>
+      <w:pPr>
+        <w:pStyle w:val="Caption"/>
+        <w:spacing w:before="0" w:after="0" w:line="240" w:lineRule="auto"/>
+        <w:jc w:val="both"/>
+        <w:rPr>
+          <w:rFonts w:ascii="Times New Roman" w:hAnsi="Times New Roman" w:cs="Times New Roman"/>
+          <w:i w:val="0"/>
+          <w:iCs w:val="0"/>
+          <w:lang w:val="en-US"/>
+        </w:rPr>
+      </w:pPr>
+      <w:r>
+        <w:rPr>
+          <w:rFonts w:ascii="Times New Roman" w:hAnsi="Times New Roman" w:cs="Times New Roman"/>
+          <w:i w:val="0"/>
+          <w:iCs w:val="0"/>
+        </w:rPr>
+        <w:t>Для иллюстрации выведем спектрограмму первого и второго сегментов</w:t>
+      </w:r>
+      <w:r>
+        <w:rPr>
+          <w:rFonts w:ascii="Times New Roman" w:hAnsi="Times New Roman" w:cs="Times New Roman"/>
+          <w:i w:val="0"/>
+          <w:iCs w:val="0"/>
+        </w:rPr>
+        <w:t>:</w:t>
+      </w:r>
+    </w:p>
+    <w:p>
+      <w:pPr>
+        <w:pStyle w:val="Caption"/>
+        <w:spacing w:before="0" w:after="0" w:line="240" w:lineRule="auto"/>
+        <w:jc w:val="both"/>
+        <w:rPr>
+          <w:rFonts w:ascii="Times New Roman" w:hAnsi="Times New Roman" w:cs="Times New Roman"/>
+          <w:i w:val="0"/>
+          <w:iCs w:val="0"/>
+          <w:lang w:val="en-US"/>
+        </w:rPr>
+      </w:pPr>
+      <w:r>
+        <w:rPr>
+          <w:rFonts w:ascii="Times New Roman" w:hAnsi="Times New Roman" w:cs="Times New Roman"/>
+          <w:i w:val="0"/>
+          <w:iCs w:val="0"/>
+          <w:noProof/>
+          <w:lang w:val="en-US"/>
+        </w:rPr>
+        <w:drawing>
+          <wp:inline distT="0" distB="0" distL="0" distR="0" wp14:anchorId="3912C10A" wp14:editId="21572F4F">
+            <wp:extent cx="3950422" cy="1402080"/>
+            <wp:effectExtent l="0" t="0" r="0" b="7620"/>
+            <wp:docPr id="1787272004" name="Picture 5"/>
+            <wp:cNvGraphicFramePr>
+              <a:graphicFrameLocks xmlns:a="http://schemas.openxmlformats.org/drawingml/2006/main" noChangeAspect="1"/>
+            </wp:cNvGraphicFramePr>
+            <a:graphic xmlns:a="http://schemas.openxmlformats.org/drawingml/2006/main">
+              <a:graphicData uri="http://schemas.openxmlformats.org/drawingml/2006/picture">
+                <pic:pic xmlns:pic="http://schemas.openxmlformats.org/drawingml/2006/picture">
+                  <pic:nvPicPr>
+                    <pic:cNvPr id="0" name="Picture 5"/>
+                    <pic:cNvPicPr>
+                      <a:picLocks noChangeAspect="1" noChangeArrowheads="1"/>
+                    </pic:cNvPicPr>
+                  </pic:nvPicPr>
+                  <pic:blipFill>
+                    <a:blip r:embed="rId90">
+                      <a:extLst>
+                        <a:ext uri="{28A0092B-C50C-407E-A947-70E740481C1C}">
+                          <a14:useLocalDpi xmlns:a14="http://schemas.microsoft.com/office/drawing/2010/main" val="0"/>
+                        </a:ext>
+                      </a:extLst>
+                    </a:blip>
+                    <a:srcRect/>
+                    <a:stretch>
+                      <a:fillRect/>
+                    </a:stretch>
+                  </pic:blipFill>
+                  <pic:spPr bwMode="auto">
+                    <a:xfrm>
+                      <a:off x="0" y="0"/>
+                      <a:ext cx="3956186" cy="1404126"/>
+                    </a:xfrm>
+                    <a:prstGeom prst="rect">
+                      <a:avLst/>
+                    </a:prstGeom>
+                    <a:noFill/>
+                    <a:ln>
+                      <a:noFill/>
+                    </a:ln>
+                  </pic:spPr>
+                </pic:pic>
+              </a:graphicData>
+            </a:graphic>
+          </wp:inline>
+        </w:drawing>
+      </w:r>
+    </w:p>
+    <w:p>
+      <w:pPr>
+        <w:pStyle w:val="Caption"/>
+        <w:spacing w:before="0" w:after="0" w:line="240" w:lineRule="auto"/>
+        <w:jc w:val="both"/>
+        <w:rPr>
+          <w:rFonts w:ascii="Times New Roman" w:hAnsi="Times New Roman" w:cs="Times New Roman"/>
+          <w:i w:val="0"/>
+          <w:iCs w:val="0"/>
+          <w:lang w:val="en-US"/>
+        </w:rPr>
+      </w:pPr>
+      <w:r>
+        <w:rPr>
+          <w:rFonts w:ascii="Times New Roman" w:hAnsi="Times New Roman" w:cs="Times New Roman"/>
+          <w:i w:val="0"/>
+          <w:iCs w:val="0"/>
+        </w:rPr>
+        <w:t>Получившиеся спектрограммы приведены ниже</w:t>
+      </w:r>
+      <w:r>
+        <w:rPr>
+          <w:rFonts w:ascii="Times New Roman" w:hAnsi="Times New Roman" w:cs="Times New Roman"/>
+          <w:i w:val="0"/>
+          <w:iCs w:val="0"/>
+          <w:lang w:val="en-US"/>
+        </w:rPr>
+        <w:t>:</w:t>
+      </w:r>
+    </w:p>
+    <w:p>
+      <w:pPr>
+        <w:pStyle w:val="Caption"/>
+        <w:keepNext/>
+        <w:spacing w:before="0" w:after="0" w:line="240" w:lineRule="auto"/>
+        <w:jc w:val="center"/>
+        <w:rPr>
+          <w:rFonts w:ascii="Times New Roman" w:hAnsi="Times New Roman" w:cs="Times New Roman"/>
+        </w:rPr>
+      </w:pPr>
+      <w:r>
+        <w:rPr>
+          <w:rFonts w:ascii="Times New Roman" w:hAnsi="Times New Roman" w:cs="Times New Roman"/>
+          <w:i w:val="0"/>
+          <w:iCs w:val="0"/>
+          <w:lang w:val="en-US"/>
+        </w:rPr>
+        <w:lastRenderedPageBreak/>
+        <w:drawing>
+          <wp:inline distT="0" distB="0" distL="0" distR="0" wp14:anchorId="7B7D999D" wp14:editId="6702C6D0">
+            <wp:extent cx="2971800" cy="2217055"/>
+            <wp:effectExtent l="0" t="0" r="0" b="0"/>
+            <wp:docPr id="1189563403" name="Picture 1"/>
+            <wp:cNvGraphicFramePr>
+              <a:graphicFrameLocks xmlns:a="http://schemas.openxmlformats.org/drawingml/2006/main" noChangeAspect="1"/>
+            </wp:cNvGraphicFramePr>
+            <a:graphic xmlns:a="http://schemas.openxmlformats.org/drawingml/2006/main">
+              <a:graphicData uri="http://schemas.openxmlformats.org/drawingml/2006/picture">
+                <pic:pic xmlns:pic="http://schemas.openxmlformats.org/drawingml/2006/picture">
+                  <pic:nvPicPr>
+                    <pic:cNvPr id="1189563403" name=""/>
+                    <pic:cNvPicPr/>
+                  </pic:nvPicPr>
+                  <pic:blipFill>
+                    <a:blip r:embed="rId91"/>
+                    <a:stretch>
+                      <a:fillRect/>
+                    </a:stretch>
+                  </pic:blipFill>
+                  <pic:spPr>
+                    <a:xfrm>
+                      <a:off x="0" y="0"/>
+                      <a:ext cx="2989949" cy="2230595"/>
+                    </a:xfrm>
+                    <a:prstGeom prst="rect">
+                      <a:avLst/>
+                    </a:prstGeom>
+                  </pic:spPr>
+                </pic:pic>
+              </a:graphicData>
+            </a:graphic>
+          </wp:inline>
+        </w:drawing>
+      </w:r>
+      <w:r>
+        <w:rPr>
+          <w:noProof/>
+        </w:rPr>
+        <w:t xml:space="preserve"> </w:t>
+      </w:r>
+      <w:r>
+        <w:rPr>
+          <w:rFonts w:ascii="Times New Roman" w:hAnsi="Times New Roman" w:cs="Times New Roman"/>
+          <w:i w:val="0"/>
+          <w:iCs w:val="0"/>
+          <w:lang w:val="en-US"/>
+        </w:rPr>
+        <w:drawing>
+          <wp:inline distT="0" distB="0" distL="0" distR="0" wp14:anchorId="5A92A571" wp14:editId="730AFAEF">
+            <wp:extent cx="2957370" cy="2209800"/>
+            <wp:effectExtent l="0" t="0" r="0" b="0"/>
+            <wp:docPr id="286353201" name="Picture 1"/>
+            <wp:cNvGraphicFramePr>
+              <a:graphicFrameLocks xmlns:a="http://schemas.openxmlformats.org/drawingml/2006/main" noChangeAspect="1"/>
+            </wp:cNvGraphicFramePr>
+            <a:graphic xmlns:a="http://schemas.openxmlformats.org/drawingml/2006/main">
+              <a:graphicData uri="http://schemas.openxmlformats.org/drawingml/2006/picture">
+                <pic:pic xmlns:pic="http://schemas.openxmlformats.org/drawingml/2006/picture">
+                  <pic:nvPicPr>
+                    <pic:cNvPr id="286353201" name=""/>
+                    <pic:cNvPicPr/>
+                  </pic:nvPicPr>
+                  <pic:blipFill>
+                    <a:blip r:embed="rId92"/>
+                    <a:stretch>
+                      <a:fillRect/>
+                    </a:stretch>
+                  </pic:blipFill>
+                  <pic:spPr>
+                    <a:xfrm>
+                      <a:off x="0" y="0"/>
+                      <a:ext cx="2990831" cy="2234803"/>
+                    </a:xfrm>
+                    <a:prstGeom prst="rect">
+                      <a:avLst/>
+                    </a:prstGeom>
+                  </pic:spPr>
+                </pic:pic>
+              </a:graphicData>
+            </a:graphic>
+          </wp:inline>
+        </w:drawing>
+      </w:r>
+    </w:p>
+    <w:p>
+      <w:pPr>
+        <w:pStyle w:val="Caption"/>
+        <w:spacing w:before="0" w:after="0" w:line="240" w:lineRule="auto"/>
+        <w:jc w:val="center"/>
+        <w:rPr>
+          <w:rFonts w:ascii="Times New Roman" w:hAnsi="Times New Roman" w:cs="Times New Roman"/>
+        </w:rPr>
+      </w:pPr>
+      <w:r>
+        <w:rPr>
+          <w:rFonts w:ascii="Times New Roman" w:hAnsi="Times New Roman" w:cs="Times New Roman"/>
+        </w:rPr>
+        <w:t xml:space="preserve">Рис. </w:t>
+      </w:r>
+      <w:r>
+        <w:rPr>
+          <w:rFonts w:ascii="Times New Roman" w:hAnsi="Times New Roman" w:cs="Times New Roman"/>
+        </w:rPr>
+        <w:fldChar w:fldCharType="begin"/>
+      </w:r>
+      <w:r>
+        <w:rPr>
+          <w:rFonts w:ascii="Times New Roman" w:hAnsi="Times New Roman" w:cs="Times New Roman"/>
+        </w:rPr>
+        <w:instrText xml:space="preserve"> STYLEREF 1 \s </w:instrText>
+      </w:r>
+      <w:r>
+        <w:rPr>
+          <w:rFonts w:ascii="Times New Roman" w:hAnsi="Times New Roman" w:cs="Times New Roman"/>
+        </w:rPr>
+        <w:fldChar w:fldCharType="separate"/>
+      </w:r>
+      <w:r>
+        <w:rPr>
+          <w:rFonts w:ascii="Times New Roman" w:hAnsi="Times New Roman" w:cs="Times New Roman"/>
+          <w:noProof/>
+        </w:rPr>
+        <w:t>4</w:t>
+      </w:r>
+      <w:r>
+        <w:rPr>
+          <w:rFonts w:ascii="Times New Roman" w:hAnsi="Times New Roman" w:cs="Times New Roman"/>
+        </w:rPr>
+        <w:fldChar w:fldCharType="end"/>
+      </w:r>
+      <w:r>
+        <w:rPr>
+          <w:rFonts w:ascii="Times New Roman" w:hAnsi="Times New Roman" w:cs="Times New Roman"/>
+        </w:rPr>
+        <w:t>.</w:t>
+      </w:r>
+      <w:r>
+        <w:rPr>
+          <w:rFonts w:ascii="Times New Roman" w:hAnsi="Times New Roman" w:cs="Times New Roman"/>
+        </w:rPr>
+        <w:fldChar w:fldCharType="begin"/>
+      </w:r>
+      <w:r>
+        <w:rPr>
+          <w:rFonts w:ascii="Times New Roman" w:hAnsi="Times New Roman" w:cs="Times New Roman"/>
+        </w:rPr>
+        <w:instrText xml:space="preserve"> SEQ Рис. \* ARABIC \s 1 </w:instrText>
+      </w:r>
+      <w:r>
+        <w:rPr>
+          <w:rFonts w:ascii="Times New Roman" w:hAnsi="Times New Roman" w:cs="Times New Roman"/>
+        </w:rPr>
+        <w:fldChar w:fldCharType="separate"/>
+      </w:r>
+      <w:r>
+        <w:rPr>
+          <w:rFonts w:ascii="Times New Roman" w:hAnsi="Times New Roman" w:cs="Times New Roman"/>
+          <w:noProof/>
+        </w:rPr>
+        <w:t>5</w:t>
+      </w:r>
+      <w:r>
+        <w:rPr>
+          <w:rFonts w:ascii="Times New Roman" w:hAnsi="Times New Roman" w:cs="Times New Roman"/>
+        </w:rPr>
+        <w:fldChar w:fldCharType="end"/>
+      </w:r>
+      <w:r>
+        <w:rPr>
+          <w:rFonts w:ascii="Times New Roman" w:hAnsi="Times New Roman" w:cs="Times New Roman"/>
+        </w:rPr>
+        <w:t xml:space="preserve">. </w:t>
+      </w:r>
+      <w:r>
+        <w:rPr>
+          <w:rFonts w:ascii="Times New Roman" w:hAnsi="Times New Roman" w:cs="Times New Roman"/>
+        </w:rPr>
+        <w:t>Спектрограмма первого и второго сегментов</w:t>
+      </w:r>
+      <w:r>
+        <w:rPr>
+          <w:rFonts w:ascii="Times New Roman" w:hAnsi="Times New Roman" w:cs="Times New Roman"/>
+        </w:rPr>
+        <w:t>.</w:t>
+      </w:r>
+    </w:p>
+    <w:p>
+      <w:pPr>
+        <w:pStyle w:val="Heading2"/>
+      </w:pPr>
+      <w:r>
+        <w:t xml:space="preserve">Упражнение </w:t>
+      </w:r>
+      <w:r>
+        <w:rPr>
+          <w:lang w:val="en-US"/>
+        </w:rPr>
+        <w:t>4</w:t>
+      </w:r>
+      <w:r>
+        <w:t>.</w:t>
+      </w:r>
+      <w:r>
+        <w:rPr>
+          <w:lang w:val="en-US"/>
+        </w:rPr>
+        <w:t>2</w:t>
+      </w:r>
+      <w:r>
+        <w:t>.</w:t>
+      </w:r>
+    </w:p>
+    <w:p>
+      <w:pPr>
+        <w:pStyle w:val="Caption"/>
+        <w:spacing w:before="0" w:after="0" w:line="240" w:lineRule="auto"/>
+        <w:jc w:val="both"/>
+        <w:rPr>
+          <w:rFonts w:ascii="Times New Roman" w:hAnsi="Times New Roman" w:cs="Times New Roman"/>
+          <w:i w:val="0"/>
+          <w:iCs w:val="0"/>
+        </w:rPr>
+      </w:pPr>
+    </w:p>
+    <w:p>
+      <w:pPr>
+        <w:pStyle w:val="Heading1"/>
+        <w:spacing w:before="120"/>
+      </w:pPr>
+      <w:bookmarkStart w:id="19" w:name="_Toc158154640"/>
+      <w:r>
+        <w:t>Приложение</w:t>
+      </w:r>
+      <w:r>
+        <w:t>:</w:t>
+      </w:r>
+      <w:bookmarkEnd w:id="19"/>
+    </w:p>
+    <w:p>
+      <w:pPr>
+        <w:pStyle w:val="BodyText"/>
+        <w:spacing w:after="0" w:line="240" w:lineRule="auto"/>
+        <w:jc w:val="both"/>
+        <w:rPr>
+          <w:rFonts w:ascii="Times New Roman" w:hAnsi="Times New Roman" w:cs="Times New Roman"/>
+        </w:rPr>
+      </w:pPr>
+      <w:r>
+        <w:rPr>
+          <w:rFonts w:ascii="Times New Roman" w:hAnsi="Times New Roman" w:cs="Times New Roman"/>
+        </w:rPr>
+        <w:t>Ссылка на репозиторий с исходными кодами</w:t>
+      </w:r>
+      <w:r>
+        <w:rPr>
+          <w:rFonts w:ascii="Times New Roman" w:hAnsi="Times New Roman" w:cs="Times New Roman"/>
+        </w:rPr>
+        <w:t xml:space="preserve">: </w:t>
+      </w:r>
+      <w:hyperlink r:id="rId93" w:history="1">
+        <w:r>
+          <w:rPr>
+            <w:rStyle w:val="Hyperlink"/>
             <w:rFonts w:ascii="Times New Roman" w:hAnsi="Times New Roman" w:cs="Times New Roman" w:hint="eastAsia"/>
           </w:rPr>
           <w:t>https://github.com/DafterT/telecom_labs</w:t>
@@ -17471,7 +18958,7 @@
       </w:hyperlink>
     </w:p>
     <w:sectPr>
-      <w:footerReference w:type="default" r:id="rId82"/>
+      <w:footerReference w:type="default" r:id="rId94"/>
       <w:pgSz w:w="11906" w:h="16838"/>
       <w:pgMar w:top="1134" w:right="1134" w:bottom="1134" w:left="1134" w:header="0" w:footer="0" w:gutter="0"/>
       <w:pgNumType w:start="0"/>
@@ -17528,7 +19015,7 @@
     <w:sdtContent>
       <w:p>
         <w:pPr>
-          <w:pStyle w:val="af"/>
+          <w:pStyle w:val="Footer"/>
           <w:jc w:val="right"/>
           <w:rPr>
             <w:rFonts w:hint="eastAsia"/>
@@ -17558,7 +19045,7 @@
   </w:sdt>
   <w:p>
     <w:pPr>
-      <w:pStyle w:val="af"/>
+      <w:pStyle w:val="Footer"/>
       <w:rPr>
         <w:rFonts w:hint="eastAsia"/>
       </w:rPr>
@@ -18401,7 +19888,7 @@
     <w:lvl w:ilvl="0">
       <w:start w:val="1"/>
       <w:numFmt w:val="decimal"/>
-      <w:pStyle w:val="1"/>
+      <w:pStyle w:val="Heading1"/>
       <w:lvlText w:val="%1."/>
       <w:lvlJc w:val="left"/>
       <w:pPr>
@@ -20524,7 +22011,7 @@
     <w:lvl w:ilvl="1">
       <w:start w:val="1"/>
       <w:numFmt w:val="decimal"/>
-      <w:pStyle w:val="2"/>
+      <w:pStyle w:val="Heading2"/>
       <w:lvlText w:val="%1.%2."/>
       <w:lvlJc w:val="left"/>
       <w:pPr>
@@ -22350,7 +23837,7 @@
     <w:lsdException w:name="Unresolved Mention" w:semiHidden="1" w:unhideWhenUsed="1"/>
     <w:lsdException w:name="Smart Link" w:semiHidden="1" w:unhideWhenUsed="1"/>
   </w:latentStyles>
-  <w:style w:type="paragraph" w:default="1" w:styleId="a">
+  <w:style w:type="paragraph" w:default="1" w:styleId="Normal">
     <w:name w:val="Normal"/>
     <w:qFormat/>
     <w:rsid w:val="00B80A42"/>
@@ -22359,11 +23846,11 @@
       <w:textAlignment w:val="center"/>
     </w:pPr>
   </w:style>
-  <w:style w:type="paragraph" w:styleId="1">
+  <w:style w:type="paragraph" w:styleId="Heading1">
     <w:name w:val="heading 1"/>
-    <w:basedOn w:val="a0"/>
-    <w:next w:val="a1"/>
-    <w:link w:val="10"/>
+    <w:basedOn w:val="Title"/>
+    <w:next w:val="BodyText"/>
+    <w:link w:val="Heading1Char"/>
     <w:uiPriority w:val="9"/>
     <w:qFormat/>
     <w:rsid w:val="00527824"/>
@@ -22381,11 +23868,11 @@
       <w:szCs w:val="36"/>
     </w:rPr>
   </w:style>
-  <w:style w:type="paragraph" w:styleId="2">
+  <w:style w:type="paragraph" w:styleId="Heading2">
     <w:name w:val="heading 2"/>
-    <w:basedOn w:val="a"/>
-    <w:next w:val="a"/>
-    <w:link w:val="20"/>
+    <w:basedOn w:val="Normal"/>
+    <w:next w:val="Normal"/>
+    <w:link w:val="Heading2Char"/>
     <w:uiPriority w:val="9"/>
     <w:unhideWhenUsed/>
     <w:qFormat/>
@@ -22408,11 +23895,11 @@
       <w:szCs w:val="28"/>
     </w:rPr>
   </w:style>
-  <w:style w:type="paragraph" w:styleId="3">
+  <w:style w:type="paragraph" w:styleId="Heading3">
     <w:name w:val="heading 3"/>
-    <w:basedOn w:val="a"/>
-    <w:next w:val="a"/>
-    <w:link w:val="30"/>
+    <w:basedOn w:val="Normal"/>
+    <w:next w:val="Normal"/>
+    <w:link w:val="Heading3Char"/>
     <w:uiPriority w:val="9"/>
     <w:unhideWhenUsed/>
     <w:qFormat/>
@@ -22429,11 +23916,11 @@
       <w:szCs w:val="21"/>
     </w:rPr>
   </w:style>
-  <w:style w:type="paragraph" w:styleId="4">
+  <w:style w:type="paragraph" w:styleId="Heading4">
     <w:name w:val="heading 4"/>
-    <w:basedOn w:val="a"/>
-    <w:next w:val="a"/>
-    <w:link w:val="40"/>
+    <w:basedOn w:val="Normal"/>
+    <w:next w:val="Normal"/>
+    <w:link w:val="Heading4Char"/>
     <w:uiPriority w:val="9"/>
     <w:unhideWhenUsed/>
     <w:qFormat/>
@@ -22452,13 +23939,13 @@
       <w:szCs w:val="21"/>
     </w:rPr>
   </w:style>
-  <w:style w:type="character" w:default="1" w:styleId="a2">
+  <w:style w:type="character" w:default="1" w:styleId="DefaultParagraphFont">
     <w:name w:val="Default Paragraph Font"/>
     <w:uiPriority w:val="1"/>
     <w:semiHidden/>
     <w:unhideWhenUsed/>
   </w:style>
-  <w:style w:type="table" w:default="1" w:styleId="a3">
+  <w:style w:type="table" w:default="1" w:styleId="TableNormal">
     <w:name w:val="Normal Table"/>
     <w:uiPriority w:val="99"/>
     <w:semiHidden/>
@@ -22473,13 +23960,13 @@
       </w:tblCellMar>
     </w:tblPr>
   </w:style>
-  <w:style w:type="numbering" w:default="1" w:styleId="a4">
+  <w:style w:type="numbering" w:default="1" w:styleId="NoList">
     <w:name w:val="No List"/>
     <w:uiPriority w:val="99"/>
     <w:semiHidden/>
     <w:unhideWhenUsed/>
   </w:style>
-  <w:style w:type="character" w:styleId="a5">
+  <w:style w:type="character" w:styleId="Hyperlink">
     <w:name w:val="Hyperlink"/>
     <w:uiPriority w:val="99"/>
     <w:rPr>
@@ -22487,14 +23974,14 @@
       <w:u w:val="single"/>
     </w:rPr>
   </w:style>
-  <w:style w:type="character" w:customStyle="1" w:styleId="a6">
+  <w:style w:type="character" w:customStyle="1" w:styleId="a">
     <w:name w:val="Ссылка указателя"/>
     <w:qFormat/>
   </w:style>
-  <w:style w:type="paragraph" w:styleId="a0">
+  <w:style w:type="paragraph" w:styleId="Title">
     <w:name w:val="Title"/>
-    <w:basedOn w:val="a"/>
-    <w:next w:val="a1"/>
+    <w:basedOn w:val="Normal"/>
+    <w:next w:val="BodyText"/>
     <w:uiPriority w:val="10"/>
     <w:qFormat/>
     <w:pPr>
@@ -22507,21 +23994,21 @@
       <w:szCs w:val="28"/>
     </w:rPr>
   </w:style>
-  <w:style w:type="paragraph" w:styleId="a1">
+  <w:style w:type="paragraph" w:styleId="BodyText">
     <w:name w:val="Body Text"/>
-    <w:basedOn w:val="a"/>
-    <w:link w:val="a7"/>
+    <w:basedOn w:val="Normal"/>
+    <w:link w:val="BodyTextChar"/>
     <w:pPr>
       <w:spacing w:after="140"/>
     </w:pPr>
   </w:style>
-  <w:style w:type="paragraph" w:styleId="a8">
+  <w:style w:type="paragraph" w:styleId="List">
     <w:name w:val="List"/>
-    <w:basedOn w:val="a1"/>
+    <w:basedOn w:val="BodyText"/>
   </w:style>
-  <w:style w:type="paragraph" w:styleId="a9">
+  <w:style w:type="paragraph" w:styleId="Caption">
     <w:name w:val="caption"/>
-    <w:basedOn w:val="a"/>
+    <w:basedOn w:val="Normal"/>
     <w:qFormat/>
     <w:pPr>
       <w:suppressLineNumbers/>
@@ -22532,9 +24019,9 @@
       <w:iCs/>
     </w:rPr>
   </w:style>
-  <w:style w:type="paragraph" w:styleId="aa">
+  <w:style w:type="paragraph" w:styleId="IndexHeading">
     <w:name w:val="index heading"/>
-    <w:basedOn w:val="a0"/>
+    <w:basedOn w:val="Title"/>
     <w:pPr>
       <w:suppressLineNumbers/>
     </w:pPr>
@@ -22545,13 +24032,13 @@
       <w:szCs w:val="32"/>
     </w:rPr>
   </w:style>
-  <w:style w:type="paragraph" w:styleId="ab">
+  <w:style w:type="paragraph" w:styleId="TOCHeading">
     <w:name w:val="TOC Heading"/>
-    <w:basedOn w:val="aa"/>
+    <w:basedOn w:val="IndexHeading"/>
   </w:style>
-  <w:style w:type="paragraph" w:styleId="11">
+  <w:style w:type="paragraph" w:styleId="TOC1">
     <w:name w:val="toc 1"/>
-    <w:basedOn w:val="aa"/>
+    <w:basedOn w:val="IndexHeading"/>
     <w:uiPriority w:val="39"/>
     <w:pPr>
       <w:tabs>
@@ -22561,7 +24048,7 @@
   </w:style>
   <w:style w:type="paragraph" w:customStyle="1" w:styleId="TextBody">
     <w:name w:val="Text Body"/>
-    <w:basedOn w:val="a"/>
+    <w:basedOn w:val="Normal"/>
     <w:qFormat/>
     <w:pPr>
       <w:suppressAutoHyphens w:val="0"/>
@@ -22575,10 +24062,10 @@
       <w:lang w:eastAsia="ru-RU" w:bidi="ar-SA"/>
     </w:rPr>
   </w:style>
-  <w:style w:type="character" w:customStyle="1" w:styleId="20">
-    <w:name w:val="Заголовок 2 Знак"/>
-    <w:basedOn w:val="a2"/>
-    <w:link w:val="2"/>
+  <w:style w:type="character" w:customStyle="1" w:styleId="Heading2Char">
+    <w:name w:val="Heading 2 Char"/>
+    <w:basedOn w:val="DefaultParagraphFont"/>
+    <w:link w:val="Heading2"/>
     <w:uiPriority w:val="9"/>
     <w:rsid w:val="002570B5"/>
     <w:rPr>
@@ -22588,10 +24075,10 @@
       <w:szCs w:val="28"/>
     </w:rPr>
   </w:style>
-  <w:style w:type="paragraph" w:styleId="21">
+  <w:style w:type="paragraph" w:styleId="TOC2">
     <w:name w:val="toc 2"/>
-    <w:basedOn w:val="a"/>
-    <w:next w:val="a"/>
+    <w:basedOn w:val="Normal"/>
+    <w:next w:val="Normal"/>
     <w:autoRedefine/>
     <w:uiPriority w:val="39"/>
     <w:unhideWhenUsed/>
@@ -22605,10 +24092,10 @@
       <w:szCs w:val="21"/>
     </w:rPr>
   </w:style>
-  <w:style w:type="character" w:customStyle="1" w:styleId="30">
-    <w:name w:val="Заголовок 3 Знак"/>
-    <w:basedOn w:val="a2"/>
-    <w:link w:val="3"/>
+  <w:style w:type="character" w:customStyle="1" w:styleId="Heading3Char">
+    <w:name w:val="Heading 3 Char"/>
+    <w:basedOn w:val="DefaultParagraphFont"/>
+    <w:link w:val="Heading3"/>
     <w:uiPriority w:val="9"/>
     <w:rsid w:val="007776D8"/>
     <w:rPr>
@@ -22617,10 +24104,10 @@
       <w:szCs w:val="21"/>
     </w:rPr>
   </w:style>
-  <w:style w:type="character" w:customStyle="1" w:styleId="40">
-    <w:name w:val="Заголовок 4 Знак"/>
-    <w:basedOn w:val="a2"/>
-    <w:link w:val="4"/>
+  <w:style w:type="character" w:customStyle="1" w:styleId="Heading4Char">
+    <w:name w:val="Heading 4 Char"/>
+    <w:basedOn w:val="DefaultParagraphFont"/>
+    <w:link w:val="Heading4"/>
     <w:uiPriority w:val="9"/>
     <w:rsid w:val="007776D8"/>
     <w:rPr>
@@ -22631,9 +24118,9 @@
       <w:szCs w:val="21"/>
     </w:rPr>
   </w:style>
-  <w:style w:type="character" w:styleId="ac">
+  <w:style w:type="character" w:styleId="PlaceholderText">
     <w:name w:val="Placeholder Text"/>
-    <w:basedOn w:val="a2"/>
+    <w:basedOn w:val="DefaultParagraphFont"/>
     <w:uiPriority w:val="99"/>
     <w:semiHidden/>
     <w:rsid w:val="007776D8"/>
@@ -22641,10 +24128,10 @@
       <w:color w:val="808080"/>
     </w:rPr>
   </w:style>
-  <w:style w:type="paragraph" w:styleId="31">
+  <w:style w:type="paragraph" w:styleId="TOC3">
     <w:name w:val="toc 3"/>
-    <w:basedOn w:val="a"/>
-    <w:next w:val="a"/>
+    <w:basedOn w:val="Normal"/>
+    <w:next w:val="Normal"/>
     <w:autoRedefine/>
     <w:uiPriority w:val="39"/>
     <w:unhideWhenUsed/>
@@ -22658,10 +24145,10 @@
       <w:szCs w:val="21"/>
     </w:rPr>
   </w:style>
-  <w:style w:type="paragraph" w:styleId="41">
+  <w:style w:type="paragraph" w:styleId="TOC4">
     <w:name w:val="toc 4"/>
-    <w:basedOn w:val="a"/>
-    <w:next w:val="a"/>
+    <w:basedOn w:val="Normal"/>
+    <w:next w:val="Normal"/>
     <w:autoRedefine/>
     <w:uiPriority w:val="39"/>
     <w:unhideWhenUsed/>
@@ -22675,10 +24162,10 @@
       <w:szCs w:val="21"/>
     </w:rPr>
   </w:style>
-  <w:style w:type="paragraph" w:styleId="ad">
+  <w:style w:type="paragraph" w:styleId="Header">
     <w:name w:val="header"/>
-    <w:basedOn w:val="a"/>
-    <w:link w:val="ae"/>
+    <w:basedOn w:val="Normal"/>
+    <w:link w:val="HeaderChar"/>
     <w:uiPriority w:val="99"/>
     <w:unhideWhenUsed/>
     <w:rsid w:val="00255757"/>
@@ -22694,10 +24181,10 @@
       <w:szCs w:val="21"/>
     </w:rPr>
   </w:style>
-  <w:style w:type="character" w:customStyle="1" w:styleId="ae">
-    <w:name w:val="Верхний колонтитул Знак"/>
-    <w:basedOn w:val="a2"/>
-    <w:link w:val="ad"/>
+  <w:style w:type="character" w:customStyle="1" w:styleId="HeaderChar">
+    <w:name w:val="Header Char"/>
+    <w:basedOn w:val="DefaultParagraphFont"/>
+    <w:link w:val="Header"/>
     <w:uiPriority w:val="99"/>
     <w:rsid w:val="00255757"/>
     <w:rPr>
@@ -22705,10 +24192,10 @@
       <w:szCs w:val="21"/>
     </w:rPr>
   </w:style>
-  <w:style w:type="paragraph" w:styleId="af">
+  <w:style w:type="paragraph" w:styleId="Footer">
     <w:name w:val="footer"/>
-    <w:basedOn w:val="a"/>
-    <w:link w:val="af0"/>
+    <w:basedOn w:val="Normal"/>
+    <w:link w:val="FooterChar"/>
     <w:uiPriority w:val="99"/>
     <w:unhideWhenUsed/>
     <w:rsid w:val="00255757"/>
@@ -22724,10 +24211,10 @@
       <w:szCs w:val="21"/>
     </w:rPr>
   </w:style>
-  <w:style w:type="character" w:customStyle="1" w:styleId="af0">
-    <w:name w:val="Нижний колонтитул Знак"/>
-    <w:basedOn w:val="a2"/>
-    <w:link w:val="af"/>
+  <w:style w:type="character" w:customStyle="1" w:styleId="FooterChar">
+    <w:name w:val="Footer Char"/>
+    <w:basedOn w:val="DefaultParagraphFont"/>
+    <w:link w:val="Footer"/>
     <w:uiPriority w:val="99"/>
     <w:rsid w:val="00255757"/>
     <w:rPr>
@@ -22735,9 +24222,9 @@
       <w:szCs w:val="21"/>
     </w:rPr>
   </w:style>
-  <w:style w:type="character" w:customStyle="1" w:styleId="12">
+  <w:style w:type="character" w:customStyle="1" w:styleId="1">
     <w:name w:val="Неразрешенное упоминание1"/>
-    <w:basedOn w:val="a2"/>
+    <w:basedOn w:val="DefaultParagraphFont"/>
     <w:uiPriority w:val="99"/>
     <w:semiHidden/>
     <w:unhideWhenUsed/>
@@ -22747,9 +24234,9 @@
       <w:shd w:val="clear" w:color="auto" w:fill="E1DFDD"/>
     </w:rPr>
   </w:style>
-  <w:style w:type="character" w:styleId="af1">
+  <w:style w:type="character" w:styleId="FollowedHyperlink">
     <w:name w:val="FollowedHyperlink"/>
-    <w:basedOn w:val="a2"/>
+    <w:basedOn w:val="DefaultParagraphFont"/>
     <w:uiPriority w:val="99"/>
     <w:semiHidden/>
     <w:unhideWhenUsed/>
@@ -22759,9 +24246,9 @@
       <w:u w:val="single"/>
     </w:rPr>
   </w:style>
-  <w:style w:type="paragraph" w:styleId="af2">
+  <w:style w:type="paragraph" w:styleId="ListParagraph">
     <w:name w:val="List Paragraph"/>
-    <w:basedOn w:val="a"/>
+    <w:basedOn w:val="Normal"/>
     <w:uiPriority w:val="34"/>
     <w:qFormat/>
     <w:rsid w:val="00DC3CBE"/>
@@ -22774,9 +24261,9 @@
       <w:szCs w:val="21"/>
     </w:rPr>
   </w:style>
-  <w:style w:type="paragraph" w:styleId="af3">
+  <w:style w:type="paragraph" w:styleId="NormalWeb">
     <w:name w:val="Normal (Web)"/>
-    <w:basedOn w:val="a"/>
+    <w:basedOn w:val="Normal"/>
     <w:uiPriority w:val="99"/>
     <w:unhideWhenUsed/>
     <w:rsid w:val="006A2BD5"/>
@@ -22791,9 +24278,9 @@
       <w:lang w:eastAsia="ru-RU" w:bidi="ar-SA"/>
     </w:rPr>
   </w:style>
-  <w:style w:type="character" w:styleId="af4">
+  <w:style w:type="character" w:styleId="UnresolvedMention">
     <w:name w:val="Unresolved Mention"/>
-    <w:basedOn w:val="a2"/>
+    <w:basedOn w:val="DefaultParagraphFont"/>
     <w:uiPriority w:val="99"/>
     <w:semiHidden/>
     <w:unhideWhenUsed/>
@@ -22803,10 +24290,10 @@
       <w:shd w:val="clear" w:color="auto" w:fill="E1DFDD"/>
     </w:rPr>
   </w:style>
-  <w:style w:type="paragraph" w:styleId="HTML">
+  <w:style w:type="paragraph" w:styleId="HTMLPreformatted">
     <w:name w:val="HTML Preformatted"/>
-    <w:basedOn w:val="a"/>
-    <w:link w:val="HTML0"/>
+    <w:basedOn w:val="Normal"/>
+    <w:link w:val="HTMLPreformattedChar"/>
     <w:uiPriority w:val="99"/>
     <w:semiHidden/>
     <w:unhideWhenUsed/>
@@ -22842,10 +24329,10 @@
       <w:lang w:eastAsia="ru-RU" w:bidi="ar-SA"/>
     </w:rPr>
   </w:style>
-  <w:style w:type="character" w:customStyle="1" w:styleId="HTML0">
-    <w:name w:val="Стандартный HTML Знак"/>
-    <w:basedOn w:val="a2"/>
-    <w:link w:val="HTML"/>
+  <w:style w:type="character" w:customStyle="1" w:styleId="HTMLPreformattedChar">
+    <w:name w:val="HTML Preformatted Char"/>
+    <w:basedOn w:val="DefaultParagraphFont"/>
+    <w:link w:val="HTMLPreformatted"/>
     <w:uiPriority w:val="99"/>
     <w:semiHidden/>
     <w:rsid w:val="008B32E7"/>
@@ -22859,7 +24346,7 @@
   </w:style>
   <w:style w:type="paragraph" w:customStyle="1" w:styleId="listing">
     <w:name w:val="listing"/>
-    <w:basedOn w:val="a"/>
+    <w:basedOn w:val="Normal"/>
     <w:qFormat/>
     <w:rsid w:val="00595937"/>
     <w:pPr>
@@ -22887,15 +24374,15 @@
       <w:lang w:val="en-US" w:eastAsia="ru-RU" w:bidi="ar-SA"/>
     </w:rPr>
   </w:style>
-  <w:style w:type="character" w:customStyle="1" w:styleId="a7">
-    <w:name w:val="Основной текст Знак"/>
-    <w:basedOn w:val="a2"/>
-    <w:link w:val="a1"/>
+  <w:style w:type="character" w:customStyle="1" w:styleId="BodyTextChar">
+    <w:name w:val="Body Text Char"/>
+    <w:basedOn w:val="DefaultParagraphFont"/>
+    <w:link w:val="BodyText"/>
     <w:rsid w:val="00832130"/>
   </w:style>
   <w:style w:type="character" w:customStyle="1" w:styleId="sc51">
     <w:name w:val="sc51"/>
-    <w:basedOn w:val="a2"/>
+    <w:basedOn w:val="DefaultParagraphFont"/>
     <w:rsid w:val="00B22EA8"/>
     <w:rPr>
       <w:rFonts w:ascii="Courier New" w:hAnsi="Courier New" w:cs="Courier New" w:hint="default"/>
@@ -22908,7 +24395,7 @@
   </w:style>
   <w:style w:type="character" w:customStyle="1" w:styleId="sc0">
     <w:name w:val="sc0"/>
-    <w:basedOn w:val="a2"/>
+    <w:basedOn w:val="DefaultParagraphFont"/>
     <w:rsid w:val="00B22EA8"/>
     <w:rPr>
       <w:rFonts w:ascii="Courier New" w:hAnsi="Courier New" w:cs="Courier New" w:hint="default"/>
@@ -22919,7 +24406,7 @@
   </w:style>
   <w:style w:type="character" w:customStyle="1" w:styleId="sc11">
     <w:name w:val="sc11"/>
-    <w:basedOn w:val="a2"/>
+    <w:basedOn w:val="DefaultParagraphFont"/>
     <w:rsid w:val="00B22EA8"/>
     <w:rPr>
       <w:rFonts w:ascii="Courier New" w:hAnsi="Courier New" w:cs="Courier New" w:hint="default"/>
@@ -22930,7 +24417,7 @@
   </w:style>
   <w:style w:type="character" w:customStyle="1" w:styleId="sc101">
     <w:name w:val="sc101"/>
-    <w:basedOn w:val="a2"/>
+    <w:basedOn w:val="DefaultParagraphFont"/>
     <w:rsid w:val="00B22EA8"/>
     <w:rPr>
       <w:rFonts w:ascii="Courier New" w:hAnsi="Courier New" w:cs="Courier New" w:hint="default"/>
@@ -22943,7 +24430,7 @@
   </w:style>
   <w:style w:type="character" w:customStyle="1" w:styleId="sc21">
     <w:name w:val="sc21"/>
-    <w:basedOn w:val="a2"/>
+    <w:basedOn w:val="DefaultParagraphFont"/>
     <w:rsid w:val="00B22EA8"/>
     <w:rPr>
       <w:rFonts w:ascii="Courier New" w:hAnsi="Courier New" w:cs="Courier New" w:hint="default"/>
@@ -22954,7 +24441,7 @@
   </w:style>
   <w:style w:type="character" w:customStyle="1" w:styleId="sc141">
     <w:name w:val="sc141"/>
-    <w:basedOn w:val="a2"/>
+    <w:basedOn w:val="DefaultParagraphFont"/>
     <w:rsid w:val="00387214"/>
     <w:rPr>
       <w:rFonts w:ascii="Courier New" w:hAnsi="Courier New" w:cs="Courier New" w:hint="default"/>
@@ -22965,10 +24452,10 @@
       <w:szCs w:val="20"/>
     </w:rPr>
   </w:style>
-  <w:style w:type="character" w:customStyle="1" w:styleId="10">
-    <w:name w:val="Заголовок 1 Знак"/>
-    <w:basedOn w:val="a2"/>
-    <w:link w:val="1"/>
+  <w:style w:type="character" w:customStyle="1" w:styleId="Heading1Char">
+    <w:name w:val="Heading 1 Char"/>
+    <w:basedOn w:val="DefaultParagraphFont"/>
+    <w:link w:val="Heading1"/>
     <w:uiPriority w:val="9"/>
     <w:rsid w:val="00C72DB4"/>
     <w:rPr>
@@ -22979,10 +24466,10 @@
       <w:szCs w:val="36"/>
     </w:rPr>
   </w:style>
-  <w:style w:type="paragraph" w:styleId="af5">
+  <w:style w:type="paragraph" w:styleId="Bibliography">
     <w:name w:val="Bibliography"/>
-    <w:basedOn w:val="a"/>
-    <w:next w:val="a"/>
+    <w:basedOn w:val="Normal"/>
+    <w:next w:val="Normal"/>
     <w:uiPriority w:val="37"/>
     <w:unhideWhenUsed/>
     <w:rsid w:val="00C72DB4"/>
@@ -22991,9 +24478,9 @@
       <w:szCs w:val="21"/>
     </w:rPr>
   </w:style>
-  <w:style w:type="table" w:styleId="af6">
+  <w:style w:type="table" w:styleId="TableGrid">
     <w:name w:val="Table Grid"/>
-    <w:basedOn w:val="a3"/>
+    <w:basedOn w:val="TableNormal"/>
     <w:uiPriority w:val="39"/>
     <w:rsid w:val="0022156D"/>
     <w:tblPr>
@@ -23009,7 +24496,7 @@
   </w:style>
   <w:style w:type="character" w:customStyle="1" w:styleId="sc91">
     <w:name w:val="sc91"/>
-    <w:basedOn w:val="a2"/>
+    <w:basedOn w:val="DefaultParagraphFont"/>
     <w:rsid w:val="003B19E8"/>
     <w:rPr>
       <w:rFonts w:ascii="Courier New" w:hAnsi="Courier New" w:cs="Courier New" w:hint="default"/>
@@ -23020,7 +24507,7 @@
   </w:style>
   <w:style w:type="character" w:customStyle="1" w:styleId="sc161">
     <w:name w:val="sc161"/>
-    <w:basedOn w:val="a2"/>
+    <w:basedOn w:val="DefaultParagraphFont"/>
     <w:rsid w:val="003B19E8"/>
     <w:rPr>
       <w:rFonts w:ascii="Courier New" w:hAnsi="Courier New" w:cs="Courier New" w:hint="default"/>
@@ -23031,7 +24518,7 @@
   </w:style>
   <w:style w:type="character" w:customStyle="1" w:styleId="sc41">
     <w:name w:val="sc41"/>
-    <w:basedOn w:val="a2"/>
+    <w:basedOn w:val="DefaultParagraphFont"/>
     <w:rsid w:val="003B19E8"/>
     <w:rPr>
       <w:rFonts w:ascii="Courier New" w:hAnsi="Courier New" w:cs="Courier New" w:hint="default"/>
@@ -23042,7 +24529,7 @@
   </w:style>
   <w:style w:type="character" w:customStyle="1" w:styleId="sc61">
     <w:name w:val="sc61"/>
-    <w:basedOn w:val="a2"/>
+    <w:basedOn w:val="DefaultParagraphFont"/>
     <w:rsid w:val="00DF2A71"/>
     <w:rPr>
       <w:rFonts w:ascii="Courier New" w:hAnsi="Courier New" w:cs="Courier New" w:hint="default"/>
@@ -23053,7 +24540,7 @@
   </w:style>
   <w:style w:type="character" w:customStyle="1" w:styleId="sc71">
     <w:name w:val="sc71"/>
-    <w:basedOn w:val="a2"/>
+    <w:basedOn w:val="DefaultParagraphFont"/>
     <w:rsid w:val="004954F9"/>
     <w:rPr>
       <w:rFonts w:ascii="Courier New" w:hAnsi="Courier New" w:cs="Courier New" w:hint="default"/>
@@ -23064,7 +24551,7 @@
   </w:style>
   <w:style w:type="character" w:customStyle="1" w:styleId="sc12">
     <w:name w:val="sc12"/>
-    <w:basedOn w:val="a2"/>
+    <w:basedOn w:val="DefaultParagraphFont"/>
     <w:rsid w:val="004954F9"/>
     <w:rPr>
       <w:rFonts w:ascii="Courier New" w:hAnsi="Courier New" w:cs="Courier New" w:hint="default"/>
@@ -23075,7 +24562,7 @@
   </w:style>
   <w:style w:type="character" w:customStyle="1" w:styleId="sc231">
     <w:name w:val="sc231"/>
-    <w:basedOn w:val="a2"/>
+    <w:basedOn w:val="DefaultParagraphFont"/>
     <w:rsid w:val="00A267CF"/>
     <w:rPr>
       <w:rFonts w:ascii="Courier New" w:hAnsi="Courier New" w:cs="Courier New" w:hint="default"/>
@@ -23086,7 +24573,7 @@
   </w:style>
   <w:style w:type="character" w:customStyle="1" w:styleId="sc8">
     <w:name w:val="sc8"/>
-    <w:basedOn w:val="a2"/>
+    <w:basedOn w:val="DefaultParagraphFont"/>
     <w:rsid w:val="004F4DD0"/>
     <w:rPr>
       <w:rFonts w:ascii="Courier New" w:hAnsi="Courier New" w:cs="Courier New" w:hint="default"/>
@@ -23097,7 +24584,7 @@
   </w:style>
   <w:style w:type="character" w:customStyle="1" w:styleId="sc25">
     <w:name w:val="sc25"/>
-    <w:basedOn w:val="a2"/>
+    <w:basedOn w:val="DefaultParagraphFont"/>
     <w:rsid w:val="006B7FD4"/>
     <w:rPr>
       <w:rFonts w:ascii="Courier New" w:hAnsi="Courier New" w:cs="Courier New" w:hint="default"/>

--- a/Телеком. Лабы.docx
+++ b/Телеком. Лабы.docx
@@ -18548,7 +18548,6 @@
           <w:rFonts w:ascii="Times New Roman" w:hAnsi="Times New Roman" w:cs="Times New Roman"/>
           <w:i w:val="0"/>
           <w:iCs w:val="0"/>
-          <w:lang w:val="en-US"/>
         </w:rPr>
       </w:pPr>
       <w:r>
@@ -18647,7 +18646,6 @@
           <w:rFonts w:ascii="Times New Roman" w:hAnsi="Times New Roman" w:cs="Times New Roman"/>
           <w:i w:val="0"/>
           <w:iCs w:val="0"/>
-          <w:lang w:val="en-US"/>
         </w:rPr>
       </w:pPr>
       <w:r>
@@ -18663,7 +18661,6 @@
           <w:rFonts w:ascii="Times New Roman" w:hAnsi="Times New Roman" w:cs="Times New Roman"/>
           <w:i w:val="0"/>
           <w:iCs w:val="0"/>
-          <w:lang w:val="en-US"/>
         </w:rPr>
         <w:t>:</w:t>
       </w:r>
@@ -18879,6 +18876,9 @@
         <w:pStyle w:val="Heading2"/>
       </w:pPr>
       <w:r>
+        <w:t xml:space="preserve"> </w:t>
+      </w:r>
+      <w:r>
         <w:t xml:space="preserve">Упражнение </w:t>
       </w:r>
       <w:r>
@@ -18911,6 +18911,386 @@
           <w:iCs w:val="0"/>
         </w:rPr>
       </w:pPr>
+      <w:r>
+        <w:rPr>
+          <w:rFonts w:ascii="Times New Roman" w:hAnsi="Times New Roman" w:cs="Times New Roman"/>
+          <w:i w:val="0"/>
+          <w:iCs w:val="0"/>
+        </w:rPr>
+        <w:t>Реализуем метод Бартлетта, который позволит лучше проанализировать спектры мощностей для созданных ранее сегментов</w:t>
+      </w:r>
+      <w:r>
+        <w:rPr>
+          <w:rFonts w:ascii="Times New Roman" w:hAnsi="Times New Roman" w:cs="Times New Roman"/>
+          <w:i w:val="0"/>
+          <w:iCs w:val="0"/>
+        </w:rPr>
+        <w:t>:</w:t>
+      </w:r>
+    </w:p>
+    <w:p>
+      <w:pPr>
+        <w:pStyle w:val="Caption"/>
+        <w:spacing w:before="0" w:after="0" w:line="240" w:lineRule="auto"/>
+        <w:jc w:val="both"/>
+        <w:rPr>
+          <w:rFonts w:ascii="Times New Roman" w:hAnsi="Times New Roman" w:cs="Times New Roman"/>
+          <w:i w:val="0"/>
+          <w:iCs w:val="0"/>
+          <w:lang w:val="en-US"/>
+        </w:rPr>
+      </w:pPr>
+      <w:r>
+        <w:rPr>
+          <w:rFonts w:ascii="Times New Roman" w:hAnsi="Times New Roman" w:cs="Times New Roman"/>
+          <w:i w:val="0"/>
+          <w:iCs w:val="0"/>
+          <w:noProof/>
+          <w:lang w:val="en-US"/>
+        </w:rPr>
+        <w:drawing>
+          <wp:inline distT="0" distB="0" distL="0" distR="0" wp14:anchorId="1A20C2CD" wp14:editId="5A7C0FAA">
+            <wp:extent cx="4328160" cy="2763115"/>
+            <wp:effectExtent l="0" t="0" r="0" b="0"/>
+            <wp:docPr id="688696111" name="Picture 7"/>
+            <wp:cNvGraphicFramePr>
+              <a:graphicFrameLocks xmlns:a="http://schemas.openxmlformats.org/drawingml/2006/main" noChangeAspect="1"/>
+            </wp:cNvGraphicFramePr>
+            <a:graphic xmlns:a="http://schemas.openxmlformats.org/drawingml/2006/main">
+              <a:graphicData uri="http://schemas.openxmlformats.org/drawingml/2006/picture">
+                <pic:pic xmlns:pic="http://schemas.openxmlformats.org/drawingml/2006/picture">
+                  <pic:nvPicPr>
+                    <pic:cNvPr id="0" name="Picture 7"/>
+                    <pic:cNvPicPr>
+                      <a:picLocks noChangeAspect="1" noChangeArrowheads="1"/>
+                    </pic:cNvPicPr>
+                  </pic:nvPicPr>
+                  <pic:blipFill>
+                    <a:blip r:embed="rId93" cstate="print">
+                      <a:extLst>
+                        <a:ext uri="{28A0092B-C50C-407E-A947-70E740481C1C}">
+                          <a14:useLocalDpi xmlns:a14="http://schemas.microsoft.com/office/drawing/2010/main" val="0"/>
+                        </a:ext>
+                      </a:extLst>
+                    </a:blip>
+                    <a:srcRect/>
+                    <a:stretch>
+                      <a:fillRect/>
+                    </a:stretch>
+                  </pic:blipFill>
+                  <pic:spPr bwMode="auto">
+                    <a:xfrm>
+                      <a:off x="0" y="0"/>
+                      <a:ext cx="4335386" cy="2767728"/>
+                    </a:xfrm>
+                    <a:prstGeom prst="rect">
+                      <a:avLst/>
+                    </a:prstGeom>
+                    <a:noFill/>
+                    <a:ln>
+                      <a:noFill/>
+                    </a:ln>
+                  </pic:spPr>
+                </pic:pic>
+              </a:graphicData>
+            </a:graphic>
+          </wp:inline>
+        </w:drawing>
+      </w:r>
+    </w:p>
+    <w:p>
+      <w:pPr>
+        <w:pStyle w:val="Caption"/>
+        <w:spacing w:before="0" w:after="0" w:line="240" w:lineRule="auto"/>
+        <w:jc w:val="both"/>
+        <w:rPr>
+          <w:rFonts w:ascii="Times New Roman" w:hAnsi="Times New Roman" w:cs="Times New Roman"/>
+          <w:i w:val="0"/>
+          <w:iCs w:val="0"/>
+          <w:lang w:val="en-US"/>
+        </w:rPr>
+      </w:pPr>
+      <w:r>
+        <w:rPr>
+          <w:rFonts w:ascii="Times New Roman" w:hAnsi="Times New Roman" w:cs="Times New Roman"/>
+          <w:i w:val="0"/>
+          <w:iCs w:val="0"/>
+        </w:rPr>
+        <w:t>Воспользуемся созданной функцией</w:t>
+      </w:r>
+      <w:r>
+        <w:rPr>
+          <w:rFonts w:ascii="Times New Roman" w:hAnsi="Times New Roman" w:cs="Times New Roman"/>
+          <w:i w:val="0"/>
+          <w:iCs w:val="0"/>
+          <w:lang w:val="en-US"/>
+        </w:rPr>
+        <w:t>:</w:t>
+      </w:r>
+    </w:p>
+    <w:p>
+      <w:pPr>
+        <w:pStyle w:val="Caption"/>
+        <w:spacing w:before="0" w:after="0" w:line="240" w:lineRule="auto"/>
+        <w:jc w:val="both"/>
+        <w:rPr>
+          <w:rFonts w:ascii="Times New Roman" w:hAnsi="Times New Roman" w:cs="Times New Roman"/>
+          <w:i w:val="0"/>
+          <w:iCs w:val="0"/>
+          <w:lang w:val="en-US"/>
+        </w:rPr>
+      </w:pPr>
+      <w:r>
+        <w:rPr>
+          <w:rFonts w:ascii="Times New Roman" w:hAnsi="Times New Roman" w:cs="Times New Roman"/>
+          <w:i w:val="0"/>
+          <w:iCs w:val="0"/>
+          <w:noProof/>
+          <w:lang w:val="en-US"/>
+        </w:rPr>
+        <w:drawing>
+          <wp:inline distT="0" distB="0" distL="0" distR="0" wp14:anchorId="60ADEA8A" wp14:editId="1FC8FC49">
+            <wp:extent cx="2854064" cy="2065020"/>
+            <wp:effectExtent l="0" t="0" r="3810" b="0"/>
+            <wp:docPr id="2004624828" name="Picture 8"/>
+            <wp:cNvGraphicFramePr>
+              <a:graphicFrameLocks xmlns:a="http://schemas.openxmlformats.org/drawingml/2006/main" noChangeAspect="1"/>
+            </wp:cNvGraphicFramePr>
+            <a:graphic xmlns:a="http://schemas.openxmlformats.org/drawingml/2006/main">
+              <a:graphicData uri="http://schemas.openxmlformats.org/drawingml/2006/picture">
+                <pic:pic xmlns:pic="http://schemas.openxmlformats.org/drawingml/2006/picture">
+                  <pic:nvPicPr>
+                    <pic:cNvPr id="0" name="Picture 8"/>
+                    <pic:cNvPicPr>
+                      <a:picLocks noChangeAspect="1" noChangeArrowheads="1"/>
+                    </pic:cNvPicPr>
+                  </pic:nvPicPr>
+                  <pic:blipFill>
+                    <a:blip r:embed="rId94">
+                      <a:extLst>
+                        <a:ext uri="{28A0092B-C50C-407E-A947-70E740481C1C}">
+                          <a14:useLocalDpi xmlns:a14="http://schemas.microsoft.com/office/drawing/2010/main" val="0"/>
+                        </a:ext>
+                      </a:extLst>
+                    </a:blip>
+                    <a:srcRect/>
+                    <a:stretch>
+                      <a:fillRect/>
+                    </a:stretch>
+                  </pic:blipFill>
+                  <pic:spPr bwMode="auto">
+                    <a:xfrm>
+                      <a:off x="0" y="0"/>
+                      <a:ext cx="2864981" cy="2072919"/>
+                    </a:xfrm>
+                    <a:prstGeom prst="rect">
+                      <a:avLst/>
+                    </a:prstGeom>
+                    <a:noFill/>
+                    <a:ln>
+                      <a:noFill/>
+                    </a:ln>
+                  </pic:spPr>
+                </pic:pic>
+              </a:graphicData>
+            </a:graphic>
+          </wp:inline>
+        </w:drawing>
+      </w:r>
+    </w:p>
+    <w:p>
+      <w:pPr>
+        <w:pStyle w:val="Caption"/>
+        <w:spacing w:before="0" w:after="0" w:line="240" w:lineRule="auto"/>
+        <w:jc w:val="both"/>
+        <w:rPr>
+          <w:rFonts w:ascii="Times New Roman" w:hAnsi="Times New Roman" w:cs="Times New Roman"/>
+          <w:i w:val="0"/>
+          <w:iCs w:val="0"/>
+        </w:rPr>
+      </w:pPr>
+      <w:r>
+        <w:rPr>
+          <w:rFonts w:ascii="Times New Roman" w:hAnsi="Times New Roman" w:cs="Times New Roman"/>
+          <w:i w:val="0"/>
+          <w:iCs w:val="0"/>
+        </w:rPr>
+        <w:t>После выполнения кода получим следующий результат</w:t>
+      </w:r>
+      <w:r>
+        <w:rPr>
+          <w:rFonts w:ascii="Times New Roman" w:hAnsi="Times New Roman" w:cs="Times New Roman"/>
+          <w:i w:val="0"/>
+          <w:iCs w:val="0"/>
+        </w:rPr>
+        <w:t>:</w:t>
+      </w:r>
+    </w:p>
+    <w:p>
+      <w:pPr>
+        <w:pStyle w:val="Caption"/>
+        <w:keepNext/>
+        <w:spacing w:before="0" w:after="0" w:line="240" w:lineRule="auto"/>
+        <w:jc w:val="center"/>
+        <w:rPr>
+          <w:rFonts w:ascii="Times New Roman" w:hAnsi="Times New Roman" w:cs="Times New Roman"/>
+        </w:rPr>
+      </w:pPr>
+      <w:r>
+        <w:rPr>
+          <w:rFonts w:ascii="Times New Roman" w:hAnsi="Times New Roman" w:cs="Times New Roman"/>
+          <w:i w:val="0"/>
+          <w:iCs w:val="0"/>
+          <w:lang w:val="en-US"/>
+        </w:rPr>
+        <w:lastRenderedPageBreak/>
+        <w:drawing>
+          <wp:inline distT="0" distB="0" distL="0" distR="0" wp14:anchorId="69840859" wp14:editId="03D92757">
+            <wp:extent cx="4034547" cy="3009900"/>
+            <wp:effectExtent l="0" t="0" r="4445" b="0"/>
+            <wp:docPr id="723755328" name="Picture 1"/>
+            <wp:cNvGraphicFramePr>
+              <a:graphicFrameLocks xmlns:a="http://schemas.openxmlformats.org/drawingml/2006/main" noChangeAspect="1"/>
+            </wp:cNvGraphicFramePr>
+            <a:graphic xmlns:a="http://schemas.openxmlformats.org/drawingml/2006/main">
+              <a:graphicData uri="http://schemas.openxmlformats.org/drawingml/2006/picture">
+                <pic:pic xmlns:pic="http://schemas.openxmlformats.org/drawingml/2006/picture">
+                  <pic:nvPicPr>
+                    <pic:cNvPr id="723755328" name=""/>
+                    <pic:cNvPicPr/>
+                  </pic:nvPicPr>
+                  <pic:blipFill>
+                    <a:blip r:embed="rId95"/>
+                    <a:stretch>
+                      <a:fillRect/>
+                    </a:stretch>
+                  </pic:blipFill>
+                  <pic:spPr>
+                    <a:xfrm>
+                      <a:off x="0" y="0"/>
+                      <a:ext cx="4042528" cy="3015854"/>
+                    </a:xfrm>
+                    <a:prstGeom prst="rect">
+                      <a:avLst/>
+                    </a:prstGeom>
+                  </pic:spPr>
+                </pic:pic>
+              </a:graphicData>
+            </a:graphic>
+          </wp:inline>
+        </w:drawing>
+      </w:r>
+    </w:p>
+    <w:p>
+      <w:pPr>
+        <w:pStyle w:val="Caption"/>
+        <w:spacing w:before="0" w:after="0" w:line="240" w:lineRule="auto"/>
+        <w:jc w:val="center"/>
+        <w:rPr>
+          <w:rFonts w:ascii="Times New Roman" w:hAnsi="Times New Roman" w:cs="Times New Roman"/>
+          <w:lang w:val="en-US"/>
+        </w:rPr>
+      </w:pPr>
+      <w:r>
+        <w:rPr>
+          <w:rFonts w:ascii="Times New Roman" w:hAnsi="Times New Roman" w:cs="Times New Roman"/>
+        </w:rPr>
+        <w:t xml:space="preserve">Рис. </w:t>
+      </w:r>
+      <w:r>
+        <w:rPr>
+          <w:rFonts w:ascii="Times New Roman" w:hAnsi="Times New Roman" w:cs="Times New Roman"/>
+        </w:rPr>
+        <w:fldChar w:fldCharType="begin"/>
+      </w:r>
+      <w:r>
+        <w:rPr>
+          <w:rFonts w:ascii="Times New Roman" w:hAnsi="Times New Roman" w:cs="Times New Roman"/>
+        </w:rPr>
+        <w:instrText xml:space="preserve"> STYLEREF 1 \s </w:instrText>
+      </w:r>
+      <w:r>
+        <w:rPr>
+          <w:rFonts w:ascii="Times New Roman" w:hAnsi="Times New Roman" w:cs="Times New Roman"/>
+        </w:rPr>
+        <w:fldChar w:fldCharType="separate"/>
+      </w:r>
+      <w:r>
+        <w:rPr>
+          <w:rFonts w:ascii="Times New Roman" w:hAnsi="Times New Roman" w:cs="Times New Roman"/>
+          <w:noProof/>
+        </w:rPr>
+        <w:t>4</w:t>
+      </w:r>
+      <w:r>
+        <w:rPr>
+          <w:rFonts w:ascii="Times New Roman" w:hAnsi="Times New Roman" w:cs="Times New Roman"/>
+        </w:rPr>
+        <w:fldChar w:fldCharType="end"/>
+      </w:r>
+      <w:r>
+        <w:rPr>
+          <w:rFonts w:ascii="Times New Roman" w:hAnsi="Times New Roman" w:cs="Times New Roman"/>
+        </w:rPr>
+        <w:t>.</w:t>
+      </w:r>
+      <w:r>
+        <w:rPr>
+          <w:rFonts w:ascii="Times New Roman" w:hAnsi="Times New Roman" w:cs="Times New Roman"/>
+        </w:rPr>
+        <w:fldChar w:fldCharType="begin"/>
+      </w:r>
+      <w:r>
+        <w:rPr>
+          <w:rFonts w:ascii="Times New Roman" w:hAnsi="Times New Roman" w:cs="Times New Roman"/>
+        </w:rPr>
+        <w:instrText xml:space="preserve"> SEQ Рис. \* ARABIC \s 1 </w:instrText>
+      </w:r>
+      <w:r>
+        <w:rPr>
+          <w:rFonts w:ascii="Times New Roman" w:hAnsi="Times New Roman" w:cs="Times New Roman"/>
+        </w:rPr>
+        <w:fldChar w:fldCharType="separate"/>
+      </w:r>
+      <w:r>
+        <w:rPr>
+          <w:rFonts w:ascii="Times New Roman" w:hAnsi="Times New Roman" w:cs="Times New Roman"/>
+          <w:noProof/>
+        </w:rPr>
+        <w:t>6</w:t>
+      </w:r>
+      <w:r>
+        <w:rPr>
+          <w:rFonts w:ascii="Times New Roman" w:hAnsi="Times New Roman" w:cs="Times New Roman"/>
+        </w:rPr>
+        <w:fldChar w:fldCharType="end"/>
+      </w:r>
+      <w:r>
+        <w:rPr>
+          <w:rFonts w:ascii="Times New Roman" w:hAnsi="Times New Roman" w:cs="Times New Roman"/>
+        </w:rPr>
+        <w:t>. Зависимость мощности от частоты после метода Бартлетта.</w:t>
+      </w:r>
+    </w:p>
+    <w:p>
+      <w:pPr>
+        <w:pStyle w:val="Caption"/>
+        <w:spacing w:before="0" w:after="0" w:line="240" w:lineRule="auto"/>
+        <w:jc w:val="both"/>
+        <w:rPr>
+          <w:rFonts w:ascii="Times New Roman" w:hAnsi="Times New Roman" w:cs="Times New Roman"/>
+          <w:i w:val="0"/>
+          <w:iCs w:val="0"/>
+        </w:rPr>
+      </w:pPr>
+      <w:r>
+        <w:rPr>
+          <w:rFonts w:ascii="Times New Roman" w:hAnsi="Times New Roman" w:cs="Times New Roman"/>
+          <w:i w:val="0"/>
+          <w:iCs w:val="0"/>
+        </w:rPr>
+        <w:t>Как можно заметить эти два графика не похожи друг на друга, как ожидалось. Как и было сказано ранее, вероятнее всего это связано с тем, что в первом сегменте большую часть занимает лишь накатывающая волна, в отличии от второго.</w:t>
+      </w:r>
     </w:p>
     <w:p>
       <w:pPr>
@@ -18947,7 +19327,7 @@
         </w:rPr>
         <w:t xml:space="preserve">: </w:t>
       </w:r>
-      <w:hyperlink r:id="rId93" w:history="1">
+      <w:hyperlink r:id="rId96" w:history="1">
         <w:r>
           <w:rPr>
             <w:rStyle w:val="Hyperlink"/>
@@ -18958,7 +19338,7 @@
       </w:hyperlink>
     </w:p>
     <w:sectPr>
-      <w:footerReference w:type="default" r:id="rId94"/>
+      <w:footerReference w:type="default" r:id="rId97"/>
       <w:pgSz w:w="11906" w:h="16838"/>
       <w:pgMar w:top="1134" w:right="1134" w:bottom="1134" w:left="1134" w:header="0" w:footer="0" w:gutter="0"/>
       <w:pgNumType w:start="0"/>

--- a/Телеком. Лабы.docx
+++ b/Телеком. Лабы.docx
@@ -4569,7 +4569,7 @@
           <w:noProof/>
         </w:rPr>
         <w:drawing>
-          <wp:inline distT="0" distB="0" distL="0" distR="0" wp14:anchorId="5470D407" wp14:editId="3CFA9F64">
+          <wp:inline distT="0" distB="0" distL="0" distR="0" wp14:anchorId="5470D407" wp14:editId="7185E920">
             <wp:extent cx="3743325" cy="1160314"/>
             <wp:effectExtent l="0" t="0" r="0" b="1905"/>
             <wp:docPr id="123893913" name="Рисунок 8"/>
@@ -4929,7 +4929,7 @@
           <w:noProof/>
         </w:rPr>
         <w:drawing>
-          <wp:inline distT="0" distB="0" distL="0" distR="0" wp14:anchorId="30DA22AC" wp14:editId="6B29C86B">
+          <wp:inline distT="0" distB="0" distL="0" distR="0" wp14:anchorId="30DA22AC" wp14:editId="54162B3F">
             <wp:extent cx="3028950" cy="1467295"/>
             <wp:effectExtent l="0" t="0" r="0" b="0"/>
             <wp:docPr id="627413582" name="Рисунок 9"/>
@@ -5198,7 +5198,7 @@
           <w:noProof/>
         </w:rPr>
         <w:drawing>
-          <wp:inline distT="0" distB="0" distL="0" distR="0" wp14:anchorId="37153613" wp14:editId="33CD6F0B">
+          <wp:inline distT="0" distB="0" distL="0" distR="0" wp14:anchorId="37153613" wp14:editId="7ED1DCF2">
             <wp:extent cx="2705100" cy="1007038"/>
             <wp:effectExtent l="0" t="0" r="0" b="3175"/>
             <wp:docPr id="483187451" name="Рисунок 10"/>
@@ -5614,7 +5614,7 @@
         </w:rPr>
         <w:lastRenderedPageBreak/>
         <w:drawing>
-          <wp:inline distT="0" distB="0" distL="0" distR="0" wp14:anchorId="1956FC3A" wp14:editId="50E672C2">
+          <wp:inline distT="0" distB="0" distL="0" distR="0" wp14:anchorId="1956FC3A" wp14:editId="6A0C8EDE">
             <wp:extent cx="2952750" cy="1030243"/>
             <wp:effectExtent l="0" t="0" r="0" b="0"/>
             <wp:docPr id="319427863" name="Рисунок 12"/>
@@ -7162,7 +7162,7 @@
           <w:lang w:val="en-US"/>
         </w:rPr>
         <w:drawing>
-          <wp:inline distT="0" distB="0" distL="0" distR="0" wp14:anchorId="2112A695" wp14:editId="46B961B7">
+          <wp:inline distT="0" distB="0" distL="0" distR="0" wp14:anchorId="2112A695" wp14:editId="5F7A188C">
             <wp:extent cx="4162425" cy="2243301"/>
             <wp:effectExtent l="0" t="0" r="0" b="5080"/>
             <wp:docPr id="1727392559" name="Рисунок 1"/>
@@ -7580,7 +7580,7 @@
           <w:noProof/>
         </w:rPr>
         <w:drawing>
-          <wp:inline distT="0" distB="0" distL="0" distR="0" wp14:anchorId="3DC4CE9F" wp14:editId="66F100D2">
+          <wp:inline distT="0" distB="0" distL="0" distR="0" wp14:anchorId="3DC4CE9F" wp14:editId="0C60250D">
             <wp:extent cx="4467225" cy="780545"/>
             <wp:effectExtent l="0" t="0" r="0" b="635"/>
             <wp:docPr id="1565395799" name="Рисунок 2"/>
@@ -9715,7 +9715,7 @@
           <w:noProof/>
         </w:rPr>
         <w:drawing>
-          <wp:inline distT="0" distB="0" distL="0" distR="0" wp14:anchorId="319D2656" wp14:editId="7F367344">
+          <wp:inline distT="0" distB="0" distL="0" distR="0" wp14:anchorId="319D2656" wp14:editId="17074148">
             <wp:extent cx="4429125" cy="1368123"/>
             <wp:effectExtent l="0" t="0" r="0" b="3810"/>
             <wp:docPr id="318301123" name="Рисунок 6" descr="Изображение выглядит как текст, снимок экрана, Шрифт&#10;&#10;Автоматически созданное описание"/>
@@ -11971,7 +11971,7 @@
           <w:lang w:val="en-US"/>
         </w:rPr>
         <w:drawing>
-          <wp:inline distT="0" distB="0" distL="0" distR="0" wp14:anchorId="170759EF" wp14:editId="1A4C611E">
+          <wp:inline distT="0" distB="0" distL="0" distR="0" wp14:anchorId="170759EF" wp14:editId="1C0215B3">
             <wp:extent cx="4414764" cy="1790700"/>
             <wp:effectExtent l="0" t="0" r="5080" b="0"/>
             <wp:docPr id="710449134" name="Рисунок 13"/>
@@ -13341,7 +13341,7 @@
         </w:rPr>
         <w:lastRenderedPageBreak/>
         <w:drawing>
-          <wp:inline distT="0" distB="0" distL="0" distR="0" wp14:anchorId="44DEDA04" wp14:editId="537A6A49">
+          <wp:inline distT="0" distB="0" distL="0" distR="0" wp14:anchorId="44DEDA04" wp14:editId="7510AE78">
             <wp:extent cx="4705350" cy="1707705"/>
             <wp:effectExtent l="0" t="0" r="0" b="6985"/>
             <wp:docPr id="397312629" name="Рисунок 2" descr="Изображение выглядит как текст, снимок экрана, программное обеспечение, Шрифт&#10;&#10;Автоматически созданное описание"/>
@@ -13693,7 +13693,7 @@
           <w:noProof/>
         </w:rPr>
         <w:drawing>
-          <wp:inline distT="0" distB="0" distL="0" distR="0" wp14:anchorId="66B4C1F7" wp14:editId="05FCEF71">
+          <wp:inline distT="0" distB="0" distL="0" distR="0" wp14:anchorId="66B4C1F7" wp14:editId="530800BA">
             <wp:extent cx="4019550" cy="2717266"/>
             <wp:effectExtent l="0" t="0" r="0" b="6985"/>
             <wp:docPr id="1690475950" name="Рисунок 3"/>
@@ -15241,7 +15241,7 @@
           <w:noProof/>
         </w:rPr>
         <w:drawing>
-          <wp:inline distT="0" distB="0" distL="0" distR="0" wp14:anchorId="1DE22116" wp14:editId="0F2B2A28">
+          <wp:inline distT="0" distB="0" distL="0" distR="0" wp14:anchorId="1DE22116" wp14:editId="15615BB6">
             <wp:extent cx="3485579" cy="2714625"/>
             <wp:effectExtent l="0" t="0" r="635" b="0"/>
             <wp:docPr id="850345342" name="Рисунок 8"/>
@@ -17210,10 +17210,7 @@
         <w:t xml:space="preserve"> </w:t>
       </w:r>
       <w:r>
-        <w:t>Шум</w:t>
-      </w:r>
-      <w:r>
-        <w:t>.</w:t>
+        <w:t>Шум.</w:t>
       </w:r>
     </w:p>
     <w:p>
@@ -17334,7 +17331,7 @@
           <w:lang w:val="en-US"/>
         </w:rPr>
         <w:drawing>
-          <wp:inline distT="0" distB="0" distL="0" distR="0" wp14:anchorId="66EC389F" wp14:editId="36D9CFD6">
+          <wp:inline distT="0" distB="0" distL="0" distR="0" wp14:anchorId="66EC389F" wp14:editId="31C2B332">
             <wp:extent cx="3623926" cy="1981200"/>
             <wp:effectExtent l="0" t="0" r="0" b="0"/>
             <wp:docPr id="1715480080" name="Picture 1"/>
@@ -17449,6 +17446,7 @@
           <w:rFonts w:ascii="Times New Roman" w:hAnsi="Times New Roman" w:cs="Times New Roman"/>
           <w:i w:val="0"/>
           <w:iCs w:val="0"/>
+          <w:noProof/>
         </w:rPr>
         <w:drawing>
           <wp:inline distT="0" distB="0" distL="0" distR="0" wp14:anchorId="0BD027B7" wp14:editId="1D9AABBD">
@@ -17730,6 +17728,7 @@
           <w:rFonts w:ascii="Times New Roman" w:hAnsi="Times New Roman" w:cs="Times New Roman"/>
           <w:i w:val="0"/>
           <w:iCs w:val="0"/>
+          <w:noProof/>
           <w:lang w:val="en-US"/>
         </w:rPr>
         <w:lastRenderedPageBreak/>
@@ -18066,6 +18065,7 @@
           <w:rFonts w:ascii="Times New Roman" w:hAnsi="Times New Roman" w:cs="Times New Roman"/>
           <w:i w:val="0"/>
           <w:iCs w:val="0"/>
+          <w:noProof/>
         </w:rPr>
         <w:drawing>
           <wp:inline distT="0" distB="0" distL="0" distR="0" wp14:anchorId="03AB8585" wp14:editId="7E84DCF3">
@@ -18276,7 +18276,7 @@
           <w:lang w:val="en-US"/>
         </w:rPr>
         <w:drawing>
-          <wp:inline distT="0" distB="0" distL="0" distR="0" wp14:anchorId="7101AC50" wp14:editId="47AD964A">
+          <wp:inline distT="0" distB="0" distL="0" distR="0" wp14:anchorId="7101AC50" wp14:editId="304DBFC5">
             <wp:extent cx="2621280" cy="1325330"/>
             <wp:effectExtent l="0" t="0" r="7620" b="8255"/>
             <wp:docPr id="1443020928" name="Picture 4"/>
@@ -18370,6 +18370,7 @@
           <w:rFonts w:ascii="Times New Roman" w:hAnsi="Times New Roman" w:cs="Times New Roman"/>
           <w:i w:val="0"/>
           <w:iCs w:val="0"/>
+          <w:noProof/>
           <w:lang w:val="en-US"/>
         </w:rPr>
         <w:drawing>
@@ -18680,6 +18681,7 @@
           <w:rFonts w:ascii="Times New Roman" w:hAnsi="Times New Roman" w:cs="Times New Roman"/>
           <w:i w:val="0"/>
           <w:iCs w:val="0"/>
+          <w:noProof/>
           <w:lang w:val="en-US"/>
         </w:rPr>
         <w:lastRenderedPageBreak/>
@@ -18730,6 +18732,7 @@
           <w:rFonts w:ascii="Times New Roman" w:hAnsi="Times New Roman" w:cs="Times New Roman"/>
           <w:i w:val="0"/>
           <w:iCs w:val="0"/>
+          <w:noProof/>
           <w:lang w:val="en-US"/>
         </w:rPr>
         <w:drawing>
@@ -18949,7 +18952,7 @@
           <w:lang w:val="en-US"/>
         </w:rPr>
         <w:drawing>
-          <wp:inline distT="0" distB="0" distL="0" distR="0" wp14:anchorId="1A20C2CD" wp14:editId="5A7C0FAA">
+          <wp:inline distT="0" distB="0" distL="0" distR="0" wp14:anchorId="1A20C2CD" wp14:editId="34620B06">
             <wp:extent cx="4328160" cy="2763115"/>
             <wp:effectExtent l="0" t="0" r="0" b="0"/>
             <wp:docPr id="688696111" name="Picture 7"/>
@@ -19141,6 +19144,7 @@
           <w:rFonts w:ascii="Times New Roman" w:hAnsi="Times New Roman" w:cs="Times New Roman"/>
           <w:i w:val="0"/>
           <w:iCs w:val="0"/>
+          <w:noProof/>
           <w:lang w:val="en-US"/>
         </w:rPr>
         <w:lastRenderedPageBreak/>
@@ -19188,7 +19192,6 @@
         <w:jc w:val="center"/>
         <w:rPr>
           <w:rFonts w:ascii="Times New Roman" w:hAnsi="Times New Roman" w:cs="Times New Roman"/>
-          <w:lang w:val="en-US"/>
         </w:rPr>
       </w:pPr>
       <w:r>
@@ -19291,6 +19294,1067 @@
         </w:rPr>
         <w:t>Как можно заметить эти два графика не похожи друг на друга, как ожидалось. Как и было сказано ранее, вероятнее всего это связано с тем, что в первом сегменте большую часть занимает лишь накатывающая волна, в отличии от второго.</w:t>
       </w:r>
+    </w:p>
+    <w:p>
+      <w:pPr>
+        <w:pStyle w:val="Heading2"/>
+      </w:pPr>
+      <w:r>
+        <w:t xml:space="preserve">Упражнение </w:t>
+      </w:r>
+      <w:r>
+        <w:rPr>
+          <w:lang w:val="en-US"/>
+        </w:rPr>
+        <w:t>4</w:t>
+      </w:r>
+      <w:r>
+        <w:t>.</w:t>
+      </w:r>
+      <w:r>
+        <w:rPr>
+          <w:lang w:val="en-US"/>
+        </w:rPr>
+        <w:t>3</w:t>
+      </w:r>
+      <w:r>
+        <w:t>.</w:t>
+      </w:r>
+    </w:p>
+    <w:p>
+      <w:pPr>
+        <w:pStyle w:val="Caption"/>
+        <w:spacing w:before="0" w:after="0" w:line="240" w:lineRule="auto"/>
+        <w:jc w:val="both"/>
+        <w:rPr>
+          <w:rFonts w:ascii="Times New Roman" w:hAnsi="Times New Roman" w:cs="Times New Roman"/>
+          <w:i w:val="0"/>
+          <w:iCs w:val="0"/>
+        </w:rPr>
+      </w:pPr>
+      <w:r>
+        <w:rPr>
+          <w:rFonts w:ascii="Times New Roman" w:hAnsi="Times New Roman" w:cs="Times New Roman"/>
+          <w:i w:val="0"/>
+          <w:iCs w:val="0"/>
+        </w:rPr>
+        <w:t xml:space="preserve">Для упражнения скачаем </w:t>
+      </w:r>
+      <w:r>
+        <w:rPr>
+          <w:rFonts w:ascii="Times New Roman" w:hAnsi="Times New Roman" w:cs="Times New Roman"/>
+          <w:i w:val="0"/>
+          <w:iCs w:val="0"/>
+          <w:lang w:val="en-US"/>
+        </w:rPr>
+        <w:t>csv</w:t>
+      </w:r>
+      <w:r>
+        <w:rPr>
+          <w:rFonts w:ascii="Times New Roman" w:hAnsi="Times New Roman" w:cs="Times New Roman"/>
+          <w:i w:val="0"/>
+          <w:iCs w:val="0"/>
+        </w:rPr>
+        <w:t xml:space="preserve"> </w:t>
+      </w:r>
+      <w:r>
+        <w:rPr>
+          <w:rFonts w:ascii="Times New Roman" w:hAnsi="Times New Roman" w:cs="Times New Roman"/>
+          <w:i w:val="0"/>
+          <w:iCs w:val="0"/>
+        </w:rPr>
+        <w:t xml:space="preserve">таблицу с данными о ежедневной цене криптовалюты </w:t>
+      </w:r>
+      <w:r>
+        <w:rPr>
+          <w:rFonts w:ascii="Times New Roman" w:hAnsi="Times New Roman" w:cs="Times New Roman"/>
+          <w:i w:val="0"/>
+          <w:iCs w:val="0"/>
+          <w:lang w:val="en-US"/>
+        </w:rPr>
+        <w:t>bitcoin</w:t>
+      </w:r>
+      <w:r>
+        <w:rPr>
+          <w:rFonts w:ascii="Times New Roman" w:hAnsi="Times New Roman" w:cs="Times New Roman"/>
+          <w:i w:val="0"/>
+          <w:iCs w:val="0"/>
+        </w:rPr>
+        <w:t xml:space="preserve"> (</w:t>
+      </w:r>
+      <w:r>
+        <w:rPr>
+          <w:rFonts w:ascii="Times New Roman" w:hAnsi="Times New Roman" w:cs="Times New Roman"/>
+          <w:i w:val="0"/>
+          <w:iCs w:val="0"/>
+        </w:rPr>
+        <w:t xml:space="preserve">на сайте </w:t>
+      </w:r>
+      <w:r>
+        <w:rPr>
+          <w:rFonts w:ascii="Times New Roman" w:hAnsi="Times New Roman" w:cs="Times New Roman"/>
+          <w:i w:val="0"/>
+          <w:iCs w:val="0"/>
+          <w:lang w:val="en-US"/>
+        </w:rPr>
+        <w:t>coindesk</w:t>
+      </w:r>
+      <w:r>
+        <w:rPr>
+          <w:rFonts w:ascii="Times New Roman" w:hAnsi="Times New Roman" w:cs="Times New Roman"/>
+          <w:i w:val="0"/>
+          <w:iCs w:val="0"/>
+        </w:rPr>
+        <w:t xml:space="preserve"> </w:t>
+      </w:r>
+      <w:r>
+        <w:rPr>
+          <w:rFonts w:ascii="Times New Roman" w:hAnsi="Times New Roman" w:cs="Times New Roman"/>
+          <w:i w:val="0"/>
+          <w:iCs w:val="0"/>
+        </w:rPr>
+        <w:t xml:space="preserve">кнопки для получения этих данных найдено не было, поэтому </w:t>
+      </w:r>
+      <w:r>
+        <w:rPr>
+          <w:rFonts w:ascii="Times New Roman" w:hAnsi="Times New Roman" w:cs="Times New Roman"/>
+          <w:i w:val="0"/>
+          <w:iCs w:val="0"/>
+          <w:lang w:val="en-US"/>
+        </w:rPr>
+        <w:t>csv</w:t>
+      </w:r>
+      <w:r>
+        <w:rPr>
+          <w:rFonts w:ascii="Times New Roman" w:hAnsi="Times New Roman" w:cs="Times New Roman"/>
+          <w:i w:val="0"/>
+          <w:iCs w:val="0"/>
+        </w:rPr>
+        <w:t xml:space="preserve"> </w:t>
+      </w:r>
+      <w:r>
+        <w:rPr>
+          <w:rFonts w:ascii="Times New Roman" w:hAnsi="Times New Roman" w:cs="Times New Roman"/>
+          <w:i w:val="0"/>
+          <w:iCs w:val="0"/>
+        </w:rPr>
+        <w:t xml:space="preserve">файл взят из методички) и откроем их в </w:t>
+      </w:r>
+      <w:r>
+        <w:rPr>
+          <w:rFonts w:ascii="Times New Roman" w:hAnsi="Times New Roman" w:cs="Times New Roman"/>
+          <w:i w:val="0"/>
+          <w:iCs w:val="0"/>
+          <w:lang w:val="en-US"/>
+        </w:rPr>
+        <w:t>python</w:t>
+      </w:r>
+      <w:r>
+        <w:rPr>
+          <w:rFonts w:ascii="Times New Roman" w:hAnsi="Times New Roman" w:cs="Times New Roman"/>
+          <w:i w:val="0"/>
+          <w:iCs w:val="0"/>
+        </w:rPr>
+        <w:t>:</w:t>
+      </w:r>
+    </w:p>
+    <w:p>
+      <w:pPr>
+        <w:pStyle w:val="Caption"/>
+        <w:spacing w:before="0" w:after="0" w:line="240" w:lineRule="auto"/>
+        <w:jc w:val="both"/>
+        <w:rPr>
+          <w:rFonts w:ascii="Times New Roman" w:hAnsi="Times New Roman" w:cs="Times New Roman"/>
+          <w:i w:val="0"/>
+          <w:iCs w:val="0"/>
+          <w:lang w:val="en-US"/>
+        </w:rPr>
+      </w:pPr>
+      <w:r>
+        <w:rPr>
+          <w:rFonts w:ascii="Times New Roman" w:hAnsi="Times New Roman" w:cs="Times New Roman"/>
+          <w:i w:val="0"/>
+          <w:iCs w:val="0"/>
+          <w:noProof/>
+          <w:lang w:val="en-US"/>
+        </w:rPr>
+        <w:drawing>
+          <wp:inline distT="0" distB="0" distL="0" distR="0" wp14:anchorId="7C14F451" wp14:editId="129B1991">
+            <wp:extent cx="4175760" cy="1239191"/>
+            <wp:effectExtent l="0" t="0" r="0" b="0"/>
+            <wp:docPr id="1771123108" name="Picture 1"/>
+            <wp:cNvGraphicFramePr>
+              <a:graphicFrameLocks xmlns:a="http://schemas.openxmlformats.org/drawingml/2006/main" noChangeAspect="1"/>
+            </wp:cNvGraphicFramePr>
+            <a:graphic xmlns:a="http://schemas.openxmlformats.org/drawingml/2006/main">
+              <a:graphicData uri="http://schemas.openxmlformats.org/drawingml/2006/picture">
+                <pic:pic xmlns:pic="http://schemas.openxmlformats.org/drawingml/2006/picture">
+                  <pic:nvPicPr>
+                    <pic:cNvPr id="0" name="Picture 1"/>
+                    <pic:cNvPicPr>
+                      <a:picLocks noChangeAspect="1" noChangeArrowheads="1"/>
+                    </pic:cNvPicPr>
+                  </pic:nvPicPr>
+                  <pic:blipFill>
+                    <a:blip r:embed="rId96" cstate="print">
+                      <a:extLst>
+                        <a:ext uri="{28A0092B-C50C-407E-A947-70E740481C1C}">
+                          <a14:useLocalDpi xmlns:a14="http://schemas.microsoft.com/office/drawing/2010/main" val="0"/>
+                        </a:ext>
+                      </a:extLst>
+                    </a:blip>
+                    <a:srcRect/>
+                    <a:stretch>
+                      <a:fillRect/>
+                    </a:stretch>
+                  </pic:blipFill>
+                  <pic:spPr bwMode="auto">
+                    <a:xfrm>
+                      <a:off x="0" y="0"/>
+                      <a:ext cx="4189616" cy="1243303"/>
+                    </a:xfrm>
+                    <a:prstGeom prst="rect">
+                      <a:avLst/>
+                    </a:prstGeom>
+                    <a:noFill/>
+                    <a:ln>
+                      <a:noFill/>
+                    </a:ln>
+                  </pic:spPr>
+                </pic:pic>
+              </a:graphicData>
+            </a:graphic>
+          </wp:inline>
+        </w:drawing>
+      </w:r>
+    </w:p>
+    <w:p>
+      <w:pPr>
+        <w:pStyle w:val="Caption"/>
+        <w:spacing w:before="0" w:after="0" w:line="240" w:lineRule="auto"/>
+        <w:jc w:val="both"/>
+        <w:rPr>
+          <w:rFonts w:ascii="Times New Roman" w:hAnsi="Times New Roman" w:cs="Times New Roman"/>
+          <w:i w:val="0"/>
+          <w:iCs w:val="0"/>
+        </w:rPr>
+      </w:pPr>
+      <w:r>
+        <w:rPr>
+          <w:rFonts w:ascii="Times New Roman" w:hAnsi="Times New Roman" w:cs="Times New Roman"/>
+          <w:i w:val="0"/>
+          <w:iCs w:val="0"/>
+        </w:rPr>
+        <w:t>В результате получаем таблицу с необходимыми данными</w:t>
+      </w:r>
+      <w:r>
+        <w:rPr>
+          <w:rFonts w:ascii="Times New Roman" w:hAnsi="Times New Roman" w:cs="Times New Roman"/>
+          <w:i w:val="0"/>
+          <w:iCs w:val="0"/>
+        </w:rPr>
+        <w:t xml:space="preserve">, </w:t>
+      </w:r>
+      <w:r>
+        <w:rPr>
+          <w:rFonts w:ascii="Times New Roman" w:hAnsi="Times New Roman" w:cs="Times New Roman"/>
+          <w:i w:val="0"/>
+          <w:iCs w:val="0"/>
+        </w:rPr>
+        <w:t>где есть цена в начале торгов, в конце и наивысшая за этот период.</w:t>
+      </w:r>
+    </w:p>
+    <w:p>
+      <w:pPr>
+        <w:pStyle w:val="Caption"/>
+        <w:spacing w:before="0" w:after="0" w:line="240" w:lineRule="auto"/>
+        <w:jc w:val="both"/>
+        <w:rPr>
+          <w:rFonts w:ascii="Times New Roman" w:hAnsi="Times New Roman" w:cs="Times New Roman"/>
+          <w:i w:val="0"/>
+          <w:iCs w:val="0"/>
+        </w:rPr>
+      </w:pPr>
+      <w:r>
+        <w:rPr>
+          <w:rFonts w:ascii="Times New Roman" w:hAnsi="Times New Roman" w:cs="Times New Roman"/>
+          <w:i w:val="0"/>
+          <w:iCs w:val="0"/>
+        </w:rPr>
+        <w:t>Построим график закрывающей цены за период, приведенный в таблице</w:t>
+      </w:r>
+      <w:r>
+        <w:rPr>
+          <w:rFonts w:ascii="Times New Roman" w:hAnsi="Times New Roman" w:cs="Times New Roman"/>
+          <w:i w:val="0"/>
+          <w:iCs w:val="0"/>
+        </w:rPr>
+        <w:t>:</w:t>
+      </w:r>
+    </w:p>
+    <w:p>
+      <w:pPr>
+        <w:pStyle w:val="Caption"/>
+        <w:spacing w:before="0" w:after="0" w:line="240" w:lineRule="auto"/>
+        <w:jc w:val="both"/>
+        <w:rPr>
+          <w:rFonts w:ascii="Times New Roman" w:hAnsi="Times New Roman" w:cs="Times New Roman"/>
+          <w:i w:val="0"/>
+          <w:iCs w:val="0"/>
+          <w:lang w:val="en-US"/>
+        </w:rPr>
+      </w:pPr>
+      <w:r>
+        <w:rPr>
+          <w:rFonts w:ascii="Times New Roman" w:hAnsi="Times New Roman" w:cs="Times New Roman"/>
+          <w:i w:val="0"/>
+          <w:iCs w:val="0"/>
+          <w:noProof/>
+          <w:lang w:val="en-US"/>
+        </w:rPr>
+        <w:drawing>
+          <wp:inline distT="0" distB="0" distL="0" distR="0" wp14:anchorId="319D308B" wp14:editId="60D84BA9">
+            <wp:extent cx="3123777" cy="2034540"/>
+            <wp:effectExtent l="0" t="0" r="635" b="3810"/>
+            <wp:docPr id="387640481" name="Picture 2"/>
+            <wp:cNvGraphicFramePr>
+              <a:graphicFrameLocks xmlns:a="http://schemas.openxmlformats.org/drawingml/2006/main" noChangeAspect="1"/>
+            </wp:cNvGraphicFramePr>
+            <a:graphic xmlns:a="http://schemas.openxmlformats.org/drawingml/2006/main">
+              <a:graphicData uri="http://schemas.openxmlformats.org/drawingml/2006/picture">
+                <pic:pic xmlns:pic="http://schemas.openxmlformats.org/drawingml/2006/picture">
+                  <pic:nvPicPr>
+                    <pic:cNvPr id="0" name="Picture 2"/>
+                    <pic:cNvPicPr>
+                      <a:picLocks noChangeAspect="1" noChangeArrowheads="1"/>
+                    </pic:cNvPicPr>
+                  </pic:nvPicPr>
+                  <pic:blipFill>
+                    <a:blip r:embed="rId97">
+                      <a:extLst>
+                        <a:ext uri="{28A0092B-C50C-407E-A947-70E740481C1C}">
+                          <a14:useLocalDpi xmlns:a14="http://schemas.microsoft.com/office/drawing/2010/main" val="0"/>
+                        </a:ext>
+                      </a:extLst>
+                    </a:blip>
+                    <a:srcRect/>
+                    <a:stretch>
+                      <a:fillRect/>
+                    </a:stretch>
+                  </pic:blipFill>
+                  <pic:spPr bwMode="auto">
+                    <a:xfrm>
+                      <a:off x="0" y="0"/>
+                      <a:ext cx="3130237" cy="2038748"/>
+                    </a:xfrm>
+                    <a:prstGeom prst="rect">
+                      <a:avLst/>
+                    </a:prstGeom>
+                    <a:noFill/>
+                    <a:ln>
+                      <a:noFill/>
+                    </a:ln>
+                  </pic:spPr>
+                </pic:pic>
+              </a:graphicData>
+            </a:graphic>
+          </wp:inline>
+        </w:drawing>
+      </w:r>
+    </w:p>
+    <w:p>
+      <w:pPr>
+        <w:pStyle w:val="Caption"/>
+        <w:spacing w:before="0" w:after="0" w:line="240" w:lineRule="auto"/>
+        <w:jc w:val="both"/>
+        <w:rPr>
+          <w:rFonts w:ascii="Times New Roman" w:hAnsi="Times New Roman" w:cs="Times New Roman"/>
+          <w:i w:val="0"/>
+          <w:iCs w:val="0"/>
+        </w:rPr>
+      </w:pPr>
+      <w:r>
+        <w:rPr>
+          <w:rFonts w:ascii="Times New Roman" w:hAnsi="Times New Roman" w:cs="Times New Roman"/>
+          <w:i w:val="0"/>
+          <w:iCs w:val="0"/>
+        </w:rPr>
+        <w:t xml:space="preserve">Мы получаем значение цены биткоина, при закрытии торгов, а также число измерений. Все это передаем </w:t>
+      </w:r>
+      <w:r>
+        <w:rPr>
+          <w:rFonts w:ascii="Times New Roman" w:hAnsi="Times New Roman" w:cs="Times New Roman"/>
+          <w:i w:val="0"/>
+          <w:iCs w:val="0"/>
+          <w:lang w:val="en-US"/>
+        </w:rPr>
+        <w:t>Wave</w:t>
+      </w:r>
+      <w:r>
+        <w:rPr>
+          <w:rFonts w:ascii="Times New Roman" w:hAnsi="Times New Roman" w:cs="Times New Roman"/>
+          <w:i w:val="0"/>
+          <w:iCs w:val="0"/>
+        </w:rPr>
+        <w:t xml:space="preserve">, </w:t>
+      </w:r>
+      <w:r>
+        <w:rPr>
+          <w:rFonts w:ascii="Times New Roman" w:hAnsi="Times New Roman" w:cs="Times New Roman"/>
+          <w:i w:val="0"/>
+          <w:iCs w:val="0"/>
+        </w:rPr>
+        <w:t>тем самым создав волну. Получившийся рисунок выглядит следующим образом</w:t>
+      </w:r>
+      <w:r>
+        <w:rPr>
+          <w:rFonts w:ascii="Times New Roman" w:hAnsi="Times New Roman" w:cs="Times New Roman"/>
+          <w:i w:val="0"/>
+          <w:iCs w:val="0"/>
+        </w:rPr>
+        <w:t>:</w:t>
+      </w:r>
+    </w:p>
+    <w:p>
+      <w:pPr>
+        <w:pStyle w:val="Caption"/>
+        <w:keepNext/>
+        <w:spacing w:before="0" w:after="0" w:line="240" w:lineRule="auto"/>
+        <w:jc w:val="center"/>
+        <w:rPr>
+          <w:rFonts w:ascii="Times New Roman" w:hAnsi="Times New Roman" w:cs="Times New Roman"/>
+        </w:rPr>
+      </w:pPr>
+      <w:r>
+        <w:rPr>
+          <w:rFonts w:ascii="Times New Roman" w:hAnsi="Times New Roman" w:cs="Times New Roman"/>
+          <w:i w:val="0"/>
+          <w:iCs w:val="0"/>
+          <w:lang w:val="en-US"/>
+        </w:rPr>
+        <w:lastRenderedPageBreak/>
+        <w:drawing>
+          <wp:inline distT="0" distB="0" distL="0" distR="0" wp14:anchorId="41BC42DB" wp14:editId="6D1F344A">
+            <wp:extent cx="3101454" cy="2308860"/>
+            <wp:effectExtent l="0" t="0" r="3810" b="0"/>
+            <wp:docPr id="1515312739" name="Picture 1"/>
+            <wp:cNvGraphicFramePr>
+              <a:graphicFrameLocks xmlns:a="http://schemas.openxmlformats.org/drawingml/2006/main" noChangeAspect="1"/>
+            </wp:cNvGraphicFramePr>
+            <a:graphic xmlns:a="http://schemas.openxmlformats.org/drawingml/2006/main">
+              <a:graphicData uri="http://schemas.openxmlformats.org/drawingml/2006/picture">
+                <pic:pic xmlns:pic="http://schemas.openxmlformats.org/drawingml/2006/picture">
+                  <pic:nvPicPr>
+                    <pic:cNvPr id="1515312739" name=""/>
+                    <pic:cNvPicPr/>
+                  </pic:nvPicPr>
+                  <pic:blipFill>
+                    <a:blip r:embed="rId98"/>
+                    <a:stretch>
+                      <a:fillRect/>
+                    </a:stretch>
+                  </pic:blipFill>
+                  <pic:spPr>
+                    <a:xfrm>
+                      <a:off x="0" y="0"/>
+                      <a:ext cx="3109372" cy="2314755"/>
+                    </a:xfrm>
+                    <a:prstGeom prst="rect">
+                      <a:avLst/>
+                    </a:prstGeom>
+                  </pic:spPr>
+                </pic:pic>
+              </a:graphicData>
+            </a:graphic>
+          </wp:inline>
+        </w:drawing>
+      </w:r>
+    </w:p>
+    <w:p>
+      <w:pPr>
+        <w:pStyle w:val="Caption"/>
+        <w:spacing w:before="0" w:after="0" w:line="240" w:lineRule="auto"/>
+        <w:jc w:val="center"/>
+        <w:rPr>
+          <w:rFonts w:ascii="Times New Roman" w:hAnsi="Times New Roman" w:cs="Times New Roman"/>
+          <w:noProof/>
+        </w:rPr>
+      </w:pPr>
+      <w:r>
+        <w:rPr>
+          <w:rFonts w:ascii="Times New Roman" w:hAnsi="Times New Roman" w:cs="Times New Roman"/>
+        </w:rPr>
+        <w:t xml:space="preserve">Рис. </w:t>
+      </w:r>
+      <w:r>
+        <w:rPr>
+          <w:rFonts w:ascii="Times New Roman" w:hAnsi="Times New Roman" w:cs="Times New Roman"/>
+        </w:rPr>
+        <w:fldChar w:fldCharType="begin"/>
+      </w:r>
+      <w:r>
+        <w:rPr>
+          <w:rFonts w:ascii="Times New Roman" w:hAnsi="Times New Roman" w:cs="Times New Roman"/>
+        </w:rPr>
+        <w:instrText xml:space="preserve"> STYLEREF 1 \s </w:instrText>
+      </w:r>
+      <w:r>
+        <w:rPr>
+          <w:rFonts w:ascii="Times New Roman" w:hAnsi="Times New Roman" w:cs="Times New Roman"/>
+        </w:rPr>
+        <w:fldChar w:fldCharType="separate"/>
+      </w:r>
+      <w:r>
+        <w:rPr>
+          <w:rFonts w:ascii="Times New Roman" w:hAnsi="Times New Roman" w:cs="Times New Roman"/>
+          <w:noProof/>
+        </w:rPr>
+        <w:t>4</w:t>
+      </w:r>
+      <w:r>
+        <w:rPr>
+          <w:rFonts w:ascii="Times New Roman" w:hAnsi="Times New Roman" w:cs="Times New Roman"/>
+        </w:rPr>
+        <w:fldChar w:fldCharType="end"/>
+      </w:r>
+      <w:r>
+        <w:rPr>
+          <w:rFonts w:ascii="Times New Roman" w:hAnsi="Times New Roman" w:cs="Times New Roman"/>
+        </w:rPr>
+        <w:t>.</w:t>
+      </w:r>
+      <w:r>
+        <w:rPr>
+          <w:rFonts w:ascii="Times New Roman" w:hAnsi="Times New Roman" w:cs="Times New Roman"/>
+        </w:rPr>
+        <w:fldChar w:fldCharType="begin"/>
+      </w:r>
+      <w:r>
+        <w:rPr>
+          <w:rFonts w:ascii="Times New Roman" w:hAnsi="Times New Roman" w:cs="Times New Roman"/>
+        </w:rPr>
+        <w:instrText xml:space="preserve"> SEQ Рис. \* ARABIC \s 1 </w:instrText>
+      </w:r>
+      <w:r>
+        <w:rPr>
+          <w:rFonts w:ascii="Times New Roman" w:hAnsi="Times New Roman" w:cs="Times New Roman"/>
+        </w:rPr>
+        <w:fldChar w:fldCharType="separate"/>
+      </w:r>
+      <w:r>
+        <w:rPr>
+          <w:rFonts w:ascii="Times New Roman" w:hAnsi="Times New Roman" w:cs="Times New Roman"/>
+          <w:noProof/>
+        </w:rPr>
+        <w:t>7</w:t>
+      </w:r>
+      <w:r>
+        <w:rPr>
+          <w:rFonts w:ascii="Times New Roman" w:hAnsi="Times New Roman" w:cs="Times New Roman"/>
+        </w:rPr>
+        <w:fldChar w:fldCharType="end"/>
+      </w:r>
+      <w:r>
+        <w:rPr>
+          <w:rFonts w:ascii="Times New Roman" w:hAnsi="Times New Roman" w:cs="Times New Roman"/>
+        </w:rPr>
+        <w:t>.</w:t>
+      </w:r>
+      <w:r>
+        <w:rPr>
+          <w:rFonts w:ascii="Times New Roman" w:hAnsi="Times New Roman" w:cs="Times New Roman"/>
+          <w:noProof/>
+        </w:rPr>
+        <w:t xml:space="preserve"> Колебания цены биткоина.</w:t>
+      </w:r>
+    </w:p>
+    <w:p>
+      <w:pPr>
+        <w:pStyle w:val="Caption"/>
+        <w:spacing w:before="0" w:after="0" w:line="240" w:lineRule="auto"/>
+        <w:jc w:val="both"/>
+        <w:rPr>
+          <w:rFonts w:ascii="Times New Roman" w:hAnsi="Times New Roman" w:cs="Times New Roman"/>
+          <w:i w:val="0"/>
+          <w:iCs w:val="0"/>
+        </w:rPr>
+      </w:pPr>
+      <w:r>
+        <w:rPr>
+          <w:rFonts w:ascii="Times New Roman" w:hAnsi="Times New Roman" w:cs="Times New Roman"/>
+          <w:i w:val="0"/>
+          <w:iCs w:val="0"/>
+        </w:rPr>
+        <w:t>Создадим спектр данного графика и выведем его график мощности на логарифмической шкале</w:t>
+      </w:r>
+      <w:r>
+        <w:rPr>
+          <w:rFonts w:ascii="Times New Roman" w:hAnsi="Times New Roman" w:cs="Times New Roman"/>
+          <w:i w:val="0"/>
+          <w:iCs w:val="0"/>
+        </w:rPr>
+        <w:t>:</w:t>
+      </w:r>
+    </w:p>
+    <w:p>
+      <w:pPr>
+        <w:pStyle w:val="Caption"/>
+        <w:spacing w:before="0" w:after="0" w:line="240" w:lineRule="auto"/>
+        <w:jc w:val="both"/>
+        <w:rPr>
+          <w:rFonts w:ascii="Times New Roman" w:hAnsi="Times New Roman" w:cs="Times New Roman"/>
+          <w:i w:val="0"/>
+          <w:iCs w:val="0"/>
+          <w:lang w:val="en-US"/>
+        </w:rPr>
+      </w:pPr>
+      <w:r>
+        <w:rPr>
+          <w:rFonts w:ascii="Times New Roman" w:hAnsi="Times New Roman" w:cs="Times New Roman"/>
+          <w:i w:val="0"/>
+          <w:iCs w:val="0"/>
+          <w:noProof/>
+          <w:lang w:val="en-US"/>
+        </w:rPr>
+        <w:drawing>
+          <wp:inline distT="0" distB="0" distL="0" distR="0" wp14:anchorId="3140081A" wp14:editId="4CFFAA96">
+            <wp:extent cx="3011336" cy="1554480"/>
+            <wp:effectExtent l="0" t="0" r="0" b="7620"/>
+            <wp:docPr id="743873000" name="Picture 3"/>
+            <wp:cNvGraphicFramePr>
+              <a:graphicFrameLocks xmlns:a="http://schemas.openxmlformats.org/drawingml/2006/main" noChangeAspect="1"/>
+            </wp:cNvGraphicFramePr>
+            <a:graphic xmlns:a="http://schemas.openxmlformats.org/drawingml/2006/main">
+              <a:graphicData uri="http://schemas.openxmlformats.org/drawingml/2006/picture">
+                <pic:pic xmlns:pic="http://schemas.openxmlformats.org/drawingml/2006/picture">
+                  <pic:nvPicPr>
+                    <pic:cNvPr id="0" name="Picture 3"/>
+                    <pic:cNvPicPr>
+                      <a:picLocks noChangeAspect="1" noChangeArrowheads="1"/>
+                    </pic:cNvPicPr>
+                  </pic:nvPicPr>
+                  <pic:blipFill>
+                    <a:blip r:embed="rId99" cstate="print">
+                      <a:extLst>
+                        <a:ext uri="{28A0092B-C50C-407E-A947-70E740481C1C}">
+                          <a14:useLocalDpi xmlns:a14="http://schemas.microsoft.com/office/drawing/2010/main" val="0"/>
+                        </a:ext>
+                      </a:extLst>
+                    </a:blip>
+                    <a:srcRect/>
+                    <a:stretch>
+                      <a:fillRect/>
+                    </a:stretch>
+                  </pic:blipFill>
+                  <pic:spPr bwMode="auto">
+                    <a:xfrm>
+                      <a:off x="0" y="0"/>
+                      <a:ext cx="3028960" cy="1563578"/>
+                    </a:xfrm>
+                    <a:prstGeom prst="rect">
+                      <a:avLst/>
+                    </a:prstGeom>
+                    <a:noFill/>
+                    <a:ln>
+                      <a:noFill/>
+                    </a:ln>
+                  </pic:spPr>
+                </pic:pic>
+              </a:graphicData>
+            </a:graphic>
+          </wp:inline>
+        </w:drawing>
+      </w:r>
+    </w:p>
+    <w:p>
+      <w:pPr>
+        <w:pStyle w:val="Caption"/>
+        <w:spacing w:before="0" w:after="0" w:line="240" w:lineRule="auto"/>
+        <w:jc w:val="both"/>
+        <w:rPr>
+          <w:rFonts w:ascii="Times New Roman" w:hAnsi="Times New Roman" w:cs="Times New Roman"/>
+          <w:i w:val="0"/>
+          <w:iCs w:val="0"/>
+        </w:rPr>
+      </w:pPr>
+      <w:r>
+        <w:rPr>
+          <w:rFonts w:ascii="Times New Roman" w:hAnsi="Times New Roman" w:cs="Times New Roman"/>
+          <w:i w:val="0"/>
+          <w:iCs w:val="0"/>
+        </w:rPr>
+        <w:t>Получившийся график имеет следующий вид</w:t>
+      </w:r>
+      <w:r>
+        <w:rPr>
+          <w:rFonts w:ascii="Times New Roman" w:hAnsi="Times New Roman" w:cs="Times New Roman"/>
+          <w:i w:val="0"/>
+          <w:iCs w:val="0"/>
+        </w:rPr>
+        <w:t>:</w:t>
+      </w:r>
+    </w:p>
+    <w:p>
+      <w:pPr>
+        <w:pStyle w:val="Caption"/>
+        <w:keepNext/>
+        <w:spacing w:before="0" w:after="0" w:line="240" w:lineRule="auto"/>
+        <w:jc w:val="center"/>
+        <w:rPr>
+          <w:rFonts w:ascii="Times New Roman" w:hAnsi="Times New Roman" w:cs="Times New Roman"/>
+        </w:rPr>
+      </w:pPr>
+      <w:r>
+        <w:rPr>
+          <w:rFonts w:ascii="Times New Roman" w:hAnsi="Times New Roman" w:cs="Times New Roman"/>
+          <w:i w:val="0"/>
+          <w:iCs w:val="0"/>
+          <w:lang w:val="en-US"/>
+        </w:rPr>
+        <w:drawing>
+          <wp:inline distT="0" distB="0" distL="0" distR="0" wp14:anchorId="5A1A1EC6" wp14:editId="676A9947">
+            <wp:extent cx="3513632" cy="2621280"/>
+            <wp:effectExtent l="0" t="0" r="0" b="7620"/>
+            <wp:docPr id="12571324" name="Picture 1"/>
+            <wp:cNvGraphicFramePr>
+              <a:graphicFrameLocks xmlns:a="http://schemas.openxmlformats.org/drawingml/2006/main" noChangeAspect="1"/>
+            </wp:cNvGraphicFramePr>
+            <a:graphic xmlns:a="http://schemas.openxmlformats.org/drawingml/2006/main">
+              <a:graphicData uri="http://schemas.openxmlformats.org/drawingml/2006/picture">
+                <pic:pic xmlns:pic="http://schemas.openxmlformats.org/drawingml/2006/picture">
+                  <pic:nvPicPr>
+                    <pic:cNvPr id="12571324" name=""/>
+                    <pic:cNvPicPr/>
+                  </pic:nvPicPr>
+                  <pic:blipFill>
+                    <a:blip r:embed="rId100"/>
+                    <a:stretch>
+                      <a:fillRect/>
+                    </a:stretch>
+                  </pic:blipFill>
+                  <pic:spPr>
+                    <a:xfrm>
+                      <a:off x="0" y="0"/>
+                      <a:ext cx="3522569" cy="2627948"/>
+                    </a:xfrm>
+                    <a:prstGeom prst="rect">
+                      <a:avLst/>
+                    </a:prstGeom>
+                  </pic:spPr>
+                </pic:pic>
+              </a:graphicData>
+            </a:graphic>
+          </wp:inline>
+        </w:drawing>
+      </w:r>
+    </w:p>
+    <w:p>
+      <w:pPr>
+        <w:pStyle w:val="Caption"/>
+        <w:spacing w:before="0" w:after="0" w:line="240" w:lineRule="auto"/>
+        <w:jc w:val="center"/>
+        <w:rPr>
+          <w:rFonts w:ascii="Times New Roman" w:hAnsi="Times New Roman" w:cs="Times New Roman"/>
+        </w:rPr>
+      </w:pPr>
+      <w:r>
+        <w:rPr>
+          <w:rFonts w:ascii="Times New Roman" w:hAnsi="Times New Roman" w:cs="Times New Roman"/>
+        </w:rPr>
+        <w:t xml:space="preserve">Рис. </w:t>
+      </w:r>
+      <w:r>
+        <w:rPr>
+          <w:rFonts w:ascii="Times New Roman" w:hAnsi="Times New Roman" w:cs="Times New Roman"/>
+        </w:rPr>
+        <w:fldChar w:fldCharType="begin"/>
+      </w:r>
+      <w:r>
+        <w:rPr>
+          <w:rFonts w:ascii="Times New Roman" w:hAnsi="Times New Roman" w:cs="Times New Roman"/>
+        </w:rPr>
+        <w:instrText xml:space="preserve"> STYLEREF 1 \s </w:instrText>
+      </w:r>
+      <w:r>
+        <w:rPr>
+          <w:rFonts w:ascii="Times New Roman" w:hAnsi="Times New Roman" w:cs="Times New Roman"/>
+        </w:rPr>
+        <w:fldChar w:fldCharType="separate"/>
+      </w:r>
+      <w:r>
+        <w:rPr>
+          <w:rFonts w:ascii="Times New Roman" w:hAnsi="Times New Roman" w:cs="Times New Roman"/>
+          <w:noProof/>
+        </w:rPr>
+        <w:t>4</w:t>
+      </w:r>
+      <w:r>
+        <w:rPr>
+          <w:rFonts w:ascii="Times New Roman" w:hAnsi="Times New Roman" w:cs="Times New Roman"/>
+        </w:rPr>
+        <w:fldChar w:fldCharType="end"/>
+      </w:r>
+      <w:r>
+        <w:rPr>
+          <w:rFonts w:ascii="Times New Roman" w:hAnsi="Times New Roman" w:cs="Times New Roman"/>
+        </w:rPr>
+        <w:t>.</w:t>
+      </w:r>
+      <w:r>
+        <w:rPr>
+          <w:rFonts w:ascii="Times New Roman" w:hAnsi="Times New Roman" w:cs="Times New Roman"/>
+        </w:rPr>
+        <w:fldChar w:fldCharType="begin"/>
+      </w:r>
+      <w:r>
+        <w:rPr>
+          <w:rFonts w:ascii="Times New Roman" w:hAnsi="Times New Roman" w:cs="Times New Roman"/>
+        </w:rPr>
+        <w:instrText xml:space="preserve"> SEQ Рис. \* ARABIC \s 1 </w:instrText>
+      </w:r>
+      <w:r>
+        <w:rPr>
+          <w:rFonts w:ascii="Times New Roman" w:hAnsi="Times New Roman" w:cs="Times New Roman"/>
+        </w:rPr>
+        <w:fldChar w:fldCharType="separate"/>
+      </w:r>
+      <w:r>
+        <w:rPr>
+          <w:rFonts w:ascii="Times New Roman" w:hAnsi="Times New Roman" w:cs="Times New Roman"/>
+          <w:noProof/>
+        </w:rPr>
+        <w:t>8</w:t>
+      </w:r>
+      <w:r>
+        <w:rPr>
+          <w:rFonts w:ascii="Times New Roman" w:hAnsi="Times New Roman" w:cs="Times New Roman"/>
+        </w:rPr>
+        <w:fldChar w:fldCharType="end"/>
+      </w:r>
+      <w:r>
+        <w:rPr>
+          <w:rFonts w:ascii="Times New Roman" w:hAnsi="Times New Roman" w:cs="Times New Roman"/>
+        </w:rPr>
+        <w:t>. Спектр биткоина.</w:t>
+      </w:r>
+    </w:p>
+    <w:p>
+      <w:pPr>
+        <w:pStyle w:val="Caption"/>
+        <w:spacing w:before="0" w:after="0" w:line="240" w:lineRule="auto"/>
+        <w:jc w:val="both"/>
+        <w:rPr>
+          <w:rFonts w:ascii="Times New Roman" w:hAnsi="Times New Roman" w:cs="Times New Roman"/>
+          <w:i w:val="0"/>
+          <w:iCs w:val="0"/>
+          <w:lang w:val="en-US"/>
+        </w:rPr>
+      </w:pPr>
+      <w:r>
+        <w:rPr>
+          <w:rFonts w:ascii="Times New Roman" w:hAnsi="Times New Roman" w:cs="Times New Roman"/>
+          <w:i w:val="0"/>
+          <w:iCs w:val="0"/>
+        </w:rPr>
+        <w:t>Данный спектр похож как на красный, так и на розовый. Для ясности выведем значение наклона</w:t>
+      </w:r>
+      <w:r>
+        <w:rPr>
+          <w:rFonts w:ascii="Times New Roman" w:hAnsi="Times New Roman" w:cs="Times New Roman"/>
+          <w:i w:val="0"/>
+          <w:iCs w:val="0"/>
+        </w:rPr>
+        <w:t>:</w:t>
+      </w:r>
+    </w:p>
+    <w:p>
+      <w:pPr>
+        <w:pStyle w:val="Caption"/>
+        <w:spacing w:before="0" w:after="0" w:line="240" w:lineRule="auto"/>
+        <w:jc w:val="both"/>
+        <w:rPr>
+          <w:rFonts w:ascii="Times New Roman" w:hAnsi="Times New Roman" w:cs="Times New Roman"/>
+          <w:i w:val="0"/>
+          <w:iCs w:val="0"/>
+          <w:lang w:val="en-US"/>
+        </w:rPr>
+      </w:pPr>
+      <w:r>
+        <w:rPr>
+          <w:rFonts w:ascii="Times New Roman" w:hAnsi="Times New Roman" w:cs="Times New Roman"/>
+          <w:i w:val="0"/>
+          <w:iCs w:val="0"/>
+          <w:noProof/>
+          <w:lang w:val="en-US"/>
+        </w:rPr>
+        <w:drawing>
+          <wp:inline distT="0" distB="0" distL="0" distR="0" wp14:anchorId="32E3BFD2" wp14:editId="5BF7337F">
+            <wp:extent cx="2993190" cy="929640"/>
+            <wp:effectExtent l="0" t="0" r="0" b="3810"/>
+            <wp:docPr id="1414169719" name="Picture 4"/>
+            <wp:cNvGraphicFramePr>
+              <a:graphicFrameLocks xmlns:a="http://schemas.openxmlformats.org/drawingml/2006/main" noChangeAspect="1"/>
+            </wp:cNvGraphicFramePr>
+            <a:graphic xmlns:a="http://schemas.openxmlformats.org/drawingml/2006/main">
+              <a:graphicData uri="http://schemas.openxmlformats.org/drawingml/2006/picture">
+                <pic:pic xmlns:pic="http://schemas.openxmlformats.org/drawingml/2006/picture">
+                  <pic:nvPicPr>
+                    <pic:cNvPr id="0" name="Picture 4"/>
+                    <pic:cNvPicPr>
+                      <a:picLocks noChangeAspect="1" noChangeArrowheads="1"/>
+                    </pic:cNvPicPr>
+                  </pic:nvPicPr>
+                  <pic:blipFill>
+                    <a:blip r:embed="rId101" cstate="print">
+                      <a:extLst>
+                        <a:ext uri="{28A0092B-C50C-407E-A947-70E740481C1C}">
+                          <a14:useLocalDpi xmlns:a14="http://schemas.microsoft.com/office/drawing/2010/main" val="0"/>
+                        </a:ext>
+                      </a:extLst>
+                    </a:blip>
+                    <a:srcRect/>
+                    <a:stretch>
+                      <a:fillRect/>
+                    </a:stretch>
+                  </pic:blipFill>
+                  <pic:spPr bwMode="auto">
+                    <a:xfrm>
+                      <a:off x="0" y="0"/>
+                      <a:ext cx="2996356" cy="930623"/>
+                    </a:xfrm>
+                    <a:prstGeom prst="rect">
+                      <a:avLst/>
+                    </a:prstGeom>
+                    <a:noFill/>
+                    <a:ln>
+                      <a:noFill/>
+                    </a:ln>
+                  </pic:spPr>
+                </pic:pic>
+              </a:graphicData>
+            </a:graphic>
+          </wp:inline>
+        </w:drawing>
+      </w:r>
+    </w:p>
+    <w:p>
+      <w:pPr>
+        <w:pStyle w:val="Caption"/>
+        <w:spacing w:before="0" w:after="0" w:line="240" w:lineRule="auto"/>
+        <w:jc w:val="both"/>
+        <w:rPr>
+          <w:rFonts w:ascii="Times New Roman" w:hAnsi="Times New Roman" w:cs="Times New Roman"/>
+          <w:i w:val="0"/>
+          <w:iCs w:val="0"/>
+          <w:lang w:val="en-US"/>
+        </w:rPr>
+      </w:pPr>
+      <w:r>
+        <w:rPr>
+          <w:rFonts w:ascii="Times New Roman" w:hAnsi="Times New Roman" w:cs="Times New Roman"/>
+          <w:i w:val="0"/>
+          <w:iCs w:val="0"/>
+        </w:rPr>
+        <w:t>Полученное значение равно</w:t>
+      </w:r>
+      <w:r>
+        <w:rPr>
+          <w:rFonts w:ascii="Times New Roman" w:hAnsi="Times New Roman" w:cs="Times New Roman"/>
+          <w:i w:val="0"/>
+          <w:iCs w:val="0"/>
+          <w:lang w:val="en-US"/>
+        </w:rPr>
+        <w:t>:</w:t>
+      </w:r>
+    </w:p>
+    <w:p>
+      <w:pPr>
+        <w:pStyle w:val="listing"/>
+        <w:numPr>
+          <w:ilvl w:val="0"/>
+          <w:numId w:val="0"/>
+        </w:numPr>
+        <w:spacing w:before="0" w:after="0"/>
+        <w:ind w:left="482"/>
+      </w:pPr>
+      <w:r>
+        <w:t>-1.7332540936758942</w:t>
+      </w:r>
+    </w:p>
+    <w:p>
+      <w:pPr>
+        <w:pStyle w:val="Caption"/>
+        <w:spacing w:before="0" w:after="0" w:line="240" w:lineRule="auto"/>
+        <w:jc w:val="both"/>
+        <w:rPr>
+          <w:rFonts w:ascii="Times New Roman" w:hAnsi="Times New Roman" w:cs="Times New Roman"/>
+          <w:i w:val="0"/>
+          <w:iCs w:val="0"/>
+        </w:rPr>
+      </w:pPr>
+      <w:r>
+        <w:rPr>
+          <w:rFonts w:ascii="Times New Roman" w:hAnsi="Times New Roman" w:cs="Times New Roman"/>
+          <w:i w:val="0"/>
+          <w:iCs w:val="0"/>
+        </w:rPr>
+        <w:t>Это значение близко к значению красного шума (-2), но все же меньше его</w:t>
+      </w:r>
+      <w:r>
+        <w:rPr>
+          <w:rFonts w:ascii="Times New Roman" w:hAnsi="Times New Roman" w:cs="Times New Roman"/>
+          <w:i w:val="0"/>
+          <w:iCs w:val="0"/>
+        </w:rPr>
+        <w:t>. Можно сказать, что этот шум все же является розовым.</w:t>
+      </w:r>
+      <w:r>
+        <w:rPr>
+          <w:rFonts w:ascii="Times New Roman" w:hAnsi="Times New Roman" w:cs="Times New Roman"/>
+          <w:i w:val="0"/>
+          <w:iCs w:val="0"/>
+        </w:rPr>
+        <w:t xml:space="preserve"> </w:t>
+      </w:r>
+    </w:p>
+    <w:p>
+      <w:pPr>
+        <w:pStyle w:val="Heading2"/>
+      </w:pPr>
+      <w:r>
+        <w:lastRenderedPageBreak/>
+        <w:t xml:space="preserve">Упражнение </w:t>
+      </w:r>
+      <w:r>
+        <w:rPr>
+          <w:lang w:val="en-US"/>
+        </w:rPr>
+        <w:t>4</w:t>
+      </w:r>
+      <w:r>
+        <w:t>.</w:t>
+      </w:r>
+      <w:r>
+        <w:rPr>
+          <w:lang w:val="en-US"/>
+        </w:rPr>
+        <w:t>4</w:t>
+      </w:r>
+      <w:r>
+        <w:t>.</w:t>
+      </w:r>
+    </w:p>
+    <w:p>
+      <w:pPr>
+        <w:pStyle w:val="Caption"/>
+        <w:spacing w:before="0" w:after="0" w:line="240" w:lineRule="auto"/>
+        <w:jc w:val="both"/>
+        <w:rPr>
+          <w:rFonts w:ascii="Times New Roman" w:hAnsi="Times New Roman" w:cs="Times New Roman"/>
+          <w:i w:val="0"/>
+          <w:iCs w:val="0"/>
+        </w:rPr>
+      </w:pPr>
     </w:p>
     <w:p>
       <w:pPr>
@@ -19327,7 +20391,7 @@
         </w:rPr>
         <w:t xml:space="preserve">: </w:t>
       </w:r>
-      <w:hyperlink r:id="rId96" w:history="1">
+      <w:hyperlink r:id="rId102" w:history="1">
         <w:r>
           <w:rPr>
             <w:rStyle w:val="Hyperlink"/>
@@ -19338,7 +20402,7 @@
       </w:hyperlink>
     </w:p>
     <w:sectPr>
-      <w:footerReference w:type="default" r:id="rId97"/>
+      <w:footerReference w:type="default" r:id="rId103"/>
       <w:pgSz w:w="11906" w:h="16838"/>
       <w:pgMar w:top="1134" w:right="1134" w:bottom="1134" w:left="1134" w:header="0" w:footer="0" w:gutter="0"/>
       <w:pgNumType w:start="0"/>

--- a/Телеком. Лабы.docx
+++ b/Телеком. Лабы.docx
@@ -20147,7 +20147,6 @@
           <w:rFonts w:ascii="Times New Roman" w:hAnsi="Times New Roman" w:cs="Times New Roman"/>
           <w:i w:val="0"/>
           <w:iCs w:val="0"/>
-          <w:lang w:val="en-US"/>
         </w:rPr>
       </w:pPr>
       <w:r>
@@ -20246,7 +20245,6 @@
           <w:rFonts w:ascii="Times New Roman" w:hAnsi="Times New Roman" w:cs="Times New Roman"/>
           <w:i w:val="0"/>
           <w:iCs w:val="0"/>
-          <w:lang w:val="en-US"/>
         </w:rPr>
       </w:pPr>
       <w:r>
@@ -20262,7 +20260,6 @@
           <w:rFonts w:ascii="Times New Roman" w:hAnsi="Times New Roman" w:cs="Times New Roman"/>
           <w:i w:val="0"/>
           <w:iCs w:val="0"/>
-          <w:lang w:val="en-US"/>
         </w:rPr>
         <w:t>:</w:t>
       </w:r>
@@ -20276,8 +20273,14 @@
         </w:numPr>
         <w:spacing w:before="0" w:after="0"/>
         <w:ind w:left="482"/>
-      </w:pPr>
-      <w:r>
+        <w:rPr>
+          <w:lang w:val="ru-RU"/>
+        </w:rPr>
+      </w:pPr>
+      <w:r>
+        <w:rPr>
+          <w:lang w:val="ru-RU"/>
+        </w:rPr>
         <w:t>-1.7332540936758942</w:t>
       </w:r>
     </w:p>
@@ -20339,6 +20342,1090 @@
           <w:lang w:val="en-US"/>
         </w:rPr>
         <w:t>4</w:t>
+      </w:r>
+      <w:r>
+        <w:t>.</w:t>
+      </w:r>
+    </w:p>
+    <w:p>
+      <w:pPr>
+        <w:pStyle w:val="Caption"/>
+        <w:spacing w:before="0" w:after="0" w:line="240" w:lineRule="auto"/>
+        <w:jc w:val="both"/>
+        <w:rPr>
+          <w:rFonts w:ascii="Times New Roman" w:hAnsi="Times New Roman" w:cs="Times New Roman"/>
+          <w:i w:val="0"/>
+          <w:iCs w:val="0"/>
+          <w:lang w:val="en-US"/>
+        </w:rPr>
+      </w:pPr>
+      <w:r>
+        <w:rPr>
+          <w:rFonts w:ascii="Times New Roman" w:hAnsi="Times New Roman" w:cs="Times New Roman"/>
+          <w:i w:val="0"/>
+          <w:iCs w:val="0"/>
+        </w:rPr>
+        <w:t xml:space="preserve">Выполним моделирование счетчика Гейгера, используя некоррелированный пуассоновый шум. Для этого создадим новый класс, наследующийся от </w:t>
+      </w:r>
+      <w:r>
+        <w:rPr>
+          <w:rFonts w:ascii="Times New Roman" w:hAnsi="Times New Roman" w:cs="Times New Roman"/>
+          <w:i w:val="0"/>
+          <w:iCs w:val="0"/>
+          <w:lang w:val="en-US"/>
+        </w:rPr>
+        <w:t>Noise:</w:t>
+      </w:r>
+    </w:p>
+    <w:p>
+      <w:pPr>
+        <w:pStyle w:val="Caption"/>
+        <w:spacing w:before="0" w:after="0" w:line="240" w:lineRule="auto"/>
+        <w:jc w:val="both"/>
+        <w:rPr>
+          <w:rFonts w:ascii="Times New Roman" w:hAnsi="Times New Roman" w:cs="Times New Roman"/>
+          <w:i w:val="0"/>
+          <w:iCs w:val="0"/>
+          <w:lang w:val="en-US"/>
+        </w:rPr>
+      </w:pPr>
+      <w:r>
+        <w:rPr>
+          <w:rFonts w:ascii="Times New Roman" w:hAnsi="Times New Roman" w:cs="Times New Roman"/>
+          <w:i w:val="0"/>
+          <w:iCs w:val="0"/>
+          <w:noProof/>
+          <w:lang w:val="en-US"/>
+        </w:rPr>
+        <w:drawing>
+          <wp:inline distT="0" distB="0" distL="0" distR="0" wp14:anchorId="4B244BFE" wp14:editId="34AD553E">
+            <wp:extent cx="3976488" cy="1965960"/>
+            <wp:effectExtent l="0" t="0" r="5080" b="0"/>
+            <wp:docPr id="1356753070" name="Picture 5"/>
+            <wp:cNvGraphicFramePr>
+              <a:graphicFrameLocks xmlns:a="http://schemas.openxmlformats.org/drawingml/2006/main" noChangeAspect="1"/>
+            </wp:cNvGraphicFramePr>
+            <a:graphic xmlns:a="http://schemas.openxmlformats.org/drawingml/2006/main">
+              <a:graphicData uri="http://schemas.openxmlformats.org/drawingml/2006/picture">
+                <pic:pic xmlns:pic="http://schemas.openxmlformats.org/drawingml/2006/picture">
+                  <pic:nvPicPr>
+                    <pic:cNvPr id="0" name="Picture 5"/>
+                    <pic:cNvPicPr>
+                      <a:picLocks noChangeAspect="1" noChangeArrowheads="1"/>
+                    </pic:cNvPicPr>
+                  </pic:nvPicPr>
+                  <pic:blipFill>
+                    <a:blip r:embed="rId102">
+                      <a:extLst>
+                        <a:ext uri="{28A0092B-C50C-407E-A947-70E740481C1C}">
+                          <a14:useLocalDpi xmlns:a14="http://schemas.microsoft.com/office/drawing/2010/main" val="0"/>
+                        </a:ext>
+                      </a:extLst>
+                    </a:blip>
+                    <a:srcRect/>
+                    <a:stretch>
+                      <a:fillRect/>
+                    </a:stretch>
+                  </pic:blipFill>
+                  <pic:spPr bwMode="auto">
+                    <a:xfrm>
+                      <a:off x="0" y="0"/>
+                      <a:ext cx="3983222" cy="1969289"/>
+                    </a:xfrm>
+                    <a:prstGeom prst="rect">
+                      <a:avLst/>
+                    </a:prstGeom>
+                    <a:noFill/>
+                    <a:ln>
+                      <a:noFill/>
+                    </a:ln>
+                  </pic:spPr>
+                </pic:pic>
+              </a:graphicData>
+            </a:graphic>
+          </wp:inline>
+        </w:drawing>
+      </w:r>
+    </w:p>
+    <w:p>
+      <w:pPr>
+        <w:pStyle w:val="Caption"/>
+        <w:spacing w:before="0" w:after="0" w:line="240" w:lineRule="auto"/>
+        <w:jc w:val="both"/>
+        <w:rPr>
+          <w:rFonts w:ascii="Times New Roman" w:hAnsi="Times New Roman" w:cs="Times New Roman"/>
+          <w:i w:val="0"/>
+          <w:iCs w:val="0"/>
+        </w:rPr>
+      </w:pPr>
+      <w:r>
+        <w:rPr>
+          <w:rFonts w:ascii="Times New Roman" w:hAnsi="Times New Roman" w:cs="Times New Roman"/>
+          <w:i w:val="0"/>
+          <w:iCs w:val="0"/>
+        </w:rPr>
+        <w:t xml:space="preserve">Далее создадим экземпляр этого класса, задав </w:t>
+      </w:r>
+      <w:r>
+        <w:rPr>
+          <w:rFonts w:ascii="Times New Roman" w:hAnsi="Times New Roman" w:cs="Times New Roman"/>
+          <w:i w:val="0"/>
+          <w:iCs w:val="0"/>
+          <w:lang w:val="en-US"/>
+        </w:rPr>
+        <w:t>amp</w:t>
+      </w:r>
+      <w:r>
+        <w:rPr>
+          <w:rFonts w:ascii="Times New Roman" w:hAnsi="Times New Roman" w:cs="Times New Roman"/>
+          <w:i w:val="0"/>
+          <w:iCs w:val="0"/>
+        </w:rPr>
+        <w:t xml:space="preserve"> = 0.001, </w:t>
+      </w:r>
+      <w:r>
+        <w:rPr>
+          <w:rFonts w:ascii="Times New Roman" w:hAnsi="Times New Roman" w:cs="Times New Roman"/>
+          <w:i w:val="0"/>
+          <w:iCs w:val="0"/>
+        </w:rPr>
+        <w:t>а частоту 10 кГц (получится 10 «щелчков» в минуту, что будет сильно похоже на звук счетчика Гейгера)</w:t>
+      </w:r>
+      <w:r>
+        <w:rPr>
+          <w:rFonts w:ascii="Times New Roman" w:hAnsi="Times New Roman" w:cs="Times New Roman"/>
+          <w:i w:val="0"/>
+          <w:iCs w:val="0"/>
+        </w:rPr>
+        <w:t>:</w:t>
+      </w:r>
+    </w:p>
+    <w:p>
+      <w:pPr>
+        <w:pStyle w:val="Caption"/>
+        <w:spacing w:before="0" w:after="0" w:line="240" w:lineRule="auto"/>
+        <w:jc w:val="both"/>
+        <w:rPr>
+          <w:rFonts w:ascii="Times New Roman" w:hAnsi="Times New Roman" w:cs="Times New Roman"/>
+          <w:i w:val="0"/>
+          <w:iCs w:val="0"/>
+          <w:lang w:val="en-US"/>
+        </w:rPr>
+      </w:pPr>
+      <w:r>
+        <w:rPr>
+          <w:rFonts w:ascii="Times New Roman" w:hAnsi="Times New Roman" w:cs="Times New Roman"/>
+          <w:i w:val="0"/>
+          <w:iCs w:val="0"/>
+          <w:noProof/>
+          <w:lang w:val="en-US"/>
+        </w:rPr>
+        <w:drawing>
+          <wp:inline distT="0" distB="0" distL="0" distR="0" wp14:anchorId="356FC89A" wp14:editId="0DDB2D96">
+            <wp:extent cx="4353212" cy="1584960"/>
+            <wp:effectExtent l="0" t="0" r="9525" b="0"/>
+            <wp:docPr id="959391460" name="Picture 6"/>
+            <wp:cNvGraphicFramePr>
+              <a:graphicFrameLocks xmlns:a="http://schemas.openxmlformats.org/drawingml/2006/main" noChangeAspect="1"/>
+            </wp:cNvGraphicFramePr>
+            <a:graphic xmlns:a="http://schemas.openxmlformats.org/drawingml/2006/main">
+              <a:graphicData uri="http://schemas.openxmlformats.org/drawingml/2006/picture">
+                <pic:pic xmlns:pic="http://schemas.openxmlformats.org/drawingml/2006/picture">
+                  <pic:nvPicPr>
+                    <pic:cNvPr id="0" name="Picture 6"/>
+                    <pic:cNvPicPr>
+                      <a:picLocks noChangeAspect="1" noChangeArrowheads="1"/>
+                    </pic:cNvPicPr>
+                  </pic:nvPicPr>
+                  <pic:blipFill>
+                    <a:blip r:embed="rId103" cstate="print">
+                      <a:extLst>
+                        <a:ext uri="{28A0092B-C50C-407E-A947-70E740481C1C}">
+                          <a14:useLocalDpi xmlns:a14="http://schemas.microsoft.com/office/drawing/2010/main" val="0"/>
+                        </a:ext>
+                      </a:extLst>
+                    </a:blip>
+                    <a:srcRect/>
+                    <a:stretch>
+                      <a:fillRect/>
+                    </a:stretch>
+                  </pic:blipFill>
+                  <pic:spPr bwMode="auto">
+                    <a:xfrm>
+                      <a:off x="0" y="0"/>
+                      <a:ext cx="4357382" cy="1586478"/>
+                    </a:xfrm>
+                    <a:prstGeom prst="rect">
+                      <a:avLst/>
+                    </a:prstGeom>
+                    <a:noFill/>
+                    <a:ln>
+                      <a:noFill/>
+                    </a:ln>
+                  </pic:spPr>
+                </pic:pic>
+              </a:graphicData>
+            </a:graphic>
+          </wp:inline>
+        </w:drawing>
+      </w:r>
+    </w:p>
+    <w:p>
+      <w:pPr>
+        <w:pStyle w:val="Caption"/>
+        <w:spacing w:before="0" w:after="0" w:line="240" w:lineRule="auto"/>
+        <w:jc w:val="both"/>
+        <w:rPr>
+          <w:rFonts w:ascii="Times New Roman" w:hAnsi="Times New Roman" w:cs="Times New Roman"/>
+          <w:i w:val="0"/>
+          <w:iCs w:val="0"/>
+        </w:rPr>
+      </w:pPr>
+      <w:r>
+        <w:rPr>
+          <w:rFonts w:ascii="Times New Roman" w:hAnsi="Times New Roman" w:cs="Times New Roman"/>
+          <w:i w:val="0"/>
+          <w:iCs w:val="0"/>
+        </w:rPr>
+        <w:t>Данный звук действительно схож с звуком счетчика.</w:t>
+      </w:r>
+    </w:p>
+    <w:p>
+      <w:pPr>
+        <w:pStyle w:val="Caption"/>
+        <w:spacing w:before="0" w:after="0" w:line="240" w:lineRule="auto"/>
+        <w:jc w:val="both"/>
+        <w:rPr>
+          <w:rFonts w:ascii="Times New Roman" w:hAnsi="Times New Roman" w:cs="Times New Roman"/>
+          <w:i w:val="0"/>
+          <w:iCs w:val="0"/>
+        </w:rPr>
+      </w:pPr>
+      <w:r>
+        <w:rPr>
+          <w:rFonts w:ascii="Times New Roman" w:hAnsi="Times New Roman" w:cs="Times New Roman"/>
+          <w:i w:val="0"/>
+          <w:iCs w:val="0"/>
+        </w:rPr>
+        <w:t>Посмотрим на график этого звука</w:t>
+      </w:r>
+      <w:r>
+        <w:rPr>
+          <w:rFonts w:ascii="Times New Roman" w:hAnsi="Times New Roman" w:cs="Times New Roman"/>
+          <w:i w:val="0"/>
+          <w:iCs w:val="0"/>
+        </w:rPr>
+        <w:t>:</w:t>
+      </w:r>
+    </w:p>
+    <w:p>
+      <w:pPr>
+        <w:pStyle w:val="Caption"/>
+        <w:spacing w:before="0" w:after="0" w:line="240" w:lineRule="auto"/>
+        <w:jc w:val="both"/>
+        <w:rPr>
+          <w:rFonts w:ascii="Times New Roman" w:hAnsi="Times New Roman" w:cs="Times New Roman"/>
+          <w:i w:val="0"/>
+          <w:iCs w:val="0"/>
+          <w:lang w:val="en-US"/>
+        </w:rPr>
+      </w:pPr>
+      <w:r>
+        <w:rPr>
+          <w:rFonts w:ascii="Times New Roman" w:hAnsi="Times New Roman" w:cs="Times New Roman"/>
+          <w:i w:val="0"/>
+          <w:iCs w:val="0"/>
+          <w:noProof/>
+          <w:lang w:val="en-US"/>
+        </w:rPr>
+        <w:drawing>
+          <wp:inline distT="0" distB="0" distL="0" distR="0" wp14:anchorId="07062750" wp14:editId="280EE9F6">
+            <wp:extent cx="3253740" cy="1248010"/>
+            <wp:effectExtent l="0" t="0" r="3810" b="9525"/>
+            <wp:docPr id="769767850" name="Picture 7"/>
+            <wp:cNvGraphicFramePr>
+              <a:graphicFrameLocks xmlns:a="http://schemas.openxmlformats.org/drawingml/2006/main" noChangeAspect="1"/>
+            </wp:cNvGraphicFramePr>
+            <a:graphic xmlns:a="http://schemas.openxmlformats.org/drawingml/2006/main">
+              <a:graphicData uri="http://schemas.openxmlformats.org/drawingml/2006/picture">
+                <pic:pic xmlns:pic="http://schemas.openxmlformats.org/drawingml/2006/picture">
+                  <pic:nvPicPr>
+                    <pic:cNvPr id="0" name="Picture 7"/>
+                    <pic:cNvPicPr>
+                      <a:picLocks noChangeAspect="1" noChangeArrowheads="1"/>
+                    </pic:cNvPicPr>
+                  </pic:nvPicPr>
+                  <pic:blipFill>
+                    <a:blip r:embed="rId104">
+                      <a:extLst>
+                        <a:ext uri="{28A0092B-C50C-407E-A947-70E740481C1C}">
+                          <a14:useLocalDpi xmlns:a14="http://schemas.microsoft.com/office/drawing/2010/main" val="0"/>
+                        </a:ext>
+                      </a:extLst>
+                    </a:blip>
+                    <a:srcRect/>
+                    <a:stretch>
+                      <a:fillRect/>
+                    </a:stretch>
+                  </pic:blipFill>
+                  <pic:spPr bwMode="auto">
+                    <a:xfrm>
+                      <a:off x="0" y="0"/>
+                      <a:ext cx="3268590" cy="1253706"/>
+                    </a:xfrm>
+                    <a:prstGeom prst="rect">
+                      <a:avLst/>
+                    </a:prstGeom>
+                    <a:noFill/>
+                    <a:ln>
+                      <a:noFill/>
+                    </a:ln>
+                  </pic:spPr>
+                </pic:pic>
+              </a:graphicData>
+            </a:graphic>
+          </wp:inline>
+        </w:drawing>
+      </w:r>
+    </w:p>
+    <w:p>
+      <w:pPr>
+        <w:pStyle w:val="Caption"/>
+        <w:spacing w:before="0" w:after="0" w:line="240" w:lineRule="auto"/>
+        <w:jc w:val="both"/>
+        <w:rPr>
+          <w:rFonts w:ascii="Times New Roman" w:hAnsi="Times New Roman" w:cs="Times New Roman"/>
+          <w:i w:val="0"/>
+          <w:iCs w:val="0"/>
+        </w:rPr>
+      </w:pPr>
+      <w:r>
+        <w:rPr>
+          <w:rFonts w:ascii="Times New Roman" w:hAnsi="Times New Roman" w:cs="Times New Roman"/>
+          <w:i w:val="0"/>
+          <w:iCs w:val="0"/>
+        </w:rPr>
+        <w:t>Полученные графики выгляд</w:t>
+      </w:r>
+      <w:r>
+        <w:rPr>
+          <w:rFonts w:ascii="Times New Roman" w:hAnsi="Times New Roman" w:cs="Times New Roman"/>
+          <w:i w:val="0"/>
+          <w:iCs w:val="0"/>
+        </w:rPr>
+        <w:t>ят</w:t>
+      </w:r>
+      <w:r>
+        <w:rPr>
+          <w:rFonts w:ascii="Times New Roman" w:hAnsi="Times New Roman" w:cs="Times New Roman"/>
+          <w:i w:val="0"/>
+          <w:iCs w:val="0"/>
+        </w:rPr>
+        <w:t xml:space="preserve"> следующим образом</w:t>
+      </w:r>
+      <w:r>
+        <w:rPr>
+          <w:rFonts w:ascii="Times New Roman" w:hAnsi="Times New Roman" w:cs="Times New Roman"/>
+          <w:i w:val="0"/>
+          <w:iCs w:val="0"/>
+        </w:rPr>
+        <w:t>:</w:t>
+      </w:r>
+    </w:p>
+    <w:p>
+      <w:pPr>
+        <w:pStyle w:val="Caption"/>
+        <w:keepNext/>
+        <w:spacing w:before="0" w:after="0" w:line="240" w:lineRule="auto"/>
+        <w:jc w:val="center"/>
+        <w:rPr>
+          <w:rFonts w:ascii="Times New Roman" w:hAnsi="Times New Roman" w:cs="Times New Roman"/>
+        </w:rPr>
+      </w:pPr>
+      <w:r>
+        <w:rPr>
+          <w:rFonts w:ascii="Times New Roman" w:hAnsi="Times New Roman" w:cs="Times New Roman"/>
+          <w:i w:val="0"/>
+          <w:iCs w:val="0"/>
+        </w:rPr>
+        <w:drawing>
+          <wp:inline distT="0" distB="0" distL="0" distR="0" wp14:anchorId="585BE949" wp14:editId="23F0F835">
+            <wp:extent cx="2919212" cy="2204085"/>
+            <wp:effectExtent l="0" t="0" r="0" b="5715"/>
+            <wp:docPr id="1752802912" name="Picture 1"/>
+            <wp:cNvGraphicFramePr>
+              <a:graphicFrameLocks xmlns:a="http://schemas.openxmlformats.org/drawingml/2006/main" noChangeAspect="1"/>
+            </wp:cNvGraphicFramePr>
+            <a:graphic xmlns:a="http://schemas.openxmlformats.org/drawingml/2006/main">
+              <a:graphicData uri="http://schemas.openxmlformats.org/drawingml/2006/picture">
+                <pic:pic xmlns:pic="http://schemas.openxmlformats.org/drawingml/2006/picture">
+                  <pic:nvPicPr>
+                    <pic:cNvPr id="1752802912" name=""/>
+                    <pic:cNvPicPr/>
+                  </pic:nvPicPr>
+                  <pic:blipFill>
+                    <a:blip r:embed="rId105"/>
+                    <a:stretch>
+                      <a:fillRect/>
+                    </a:stretch>
+                  </pic:blipFill>
+                  <pic:spPr>
+                    <a:xfrm>
+                      <a:off x="0" y="0"/>
+                      <a:ext cx="2924350" cy="2207964"/>
+                    </a:xfrm>
+                    <a:prstGeom prst="rect">
+                      <a:avLst/>
+                    </a:prstGeom>
+                  </pic:spPr>
+                </pic:pic>
+              </a:graphicData>
+            </a:graphic>
+          </wp:inline>
+        </w:drawing>
+      </w:r>
+      <w:r>
+        <w:rPr>
+          <w:rFonts w:ascii="Times New Roman" w:hAnsi="Times New Roman" w:cs="Times New Roman"/>
+          <w:i w:val="0"/>
+          <w:iCs w:val="0"/>
+        </w:rPr>
+        <w:drawing>
+          <wp:inline distT="0" distB="0" distL="0" distR="0" wp14:anchorId="14B5A665" wp14:editId="725A886B">
+            <wp:extent cx="2838473" cy="2143125"/>
+            <wp:effectExtent l="0" t="0" r="0" b="0"/>
+            <wp:docPr id="1864105226" name="Picture 1"/>
+            <wp:cNvGraphicFramePr>
+              <a:graphicFrameLocks xmlns:a="http://schemas.openxmlformats.org/drawingml/2006/main" noChangeAspect="1"/>
+            </wp:cNvGraphicFramePr>
+            <a:graphic xmlns:a="http://schemas.openxmlformats.org/drawingml/2006/main">
+              <a:graphicData uri="http://schemas.openxmlformats.org/drawingml/2006/picture">
+                <pic:pic xmlns:pic="http://schemas.openxmlformats.org/drawingml/2006/picture">
+                  <pic:nvPicPr>
+                    <pic:cNvPr id="1864105226" name=""/>
+                    <pic:cNvPicPr/>
+                  </pic:nvPicPr>
+                  <pic:blipFill>
+                    <a:blip r:embed="rId106"/>
+                    <a:stretch>
+                      <a:fillRect/>
+                    </a:stretch>
+                  </pic:blipFill>
+                  <pic:spPr>
+                    <a:xfrm>
+                      <a:off x="0" y="0"/>
+                      <a:ext cx="2848953" cy="2151038"/>
+                    </a:xfrm>
+                    <a:prstGeom prst="rect">
+                      <a:avLst/>
+                    </a:prstGeom>
+                  </pic:spPr>
+                </pic:pic>
+              </a:graphicData>
+            </a:graphic>
+          </wp:inline>
+        </w:drawing>
+      </w:r>
+    </w:p>
+    <w:p>
+      <w:pPr>
+        <w:pStyle w:val="Caption"/>
+        <w:spacing w:before="0" w:after="0" w:line="240" w:lineRule="auto"/>
+        <w:jc w:val="center"/>
+        <w:rPr>
+          <w:rFonts w:ascii="Times New Roman" w:hAnsi="Times New Roman" w:cs="Times New Roman"/>
+        </w:rPr>
+      </w:pPr>
+      <w:r>
+        <w:rPr>
+          <w:rFonts w:ascii="Times New Roman" w:hAnsi="Times New Roman" w:cs="Times New Roman"/>
+        </w:rPr>
+        <w:t xml:space="preserve">Рис. </w:t>
+      </w:r>
+      <w:r>
+        <w:rPr>
+          <w:rFonts w:ascii="Times New Roman" w:hAnsi="Times New Roman" w:cs="Times New Roman"/>
+        </w:rPr>
+        <w:fldChar w:fldCharType="begin"/>
+      </w:r>
+      <w:r>
+        <w:rPr>
+          <w:rFonts w:ascii="Times New Roman" w:hAnsi="Times New Roman" w:cs="Times New Roman"/>
+        </w:rPr>
+        <w:instrText xml:space="preserve"> STYLEREF 1 \s </w:instrText>
+      </w:r>
+      <w:r>
+        <w:rPr>
+          <w:rFonts w:ascii="Times New Roman" w:hAnsi="Times New Roman" w:cs="Times New Roman"/>
+        </w:rPr>
+        <w:fldChar w:fldCharType="separate"/>
+      </w:r>
+      <w:r>
+        <w:rPr>
+          <w:rFonts w:ascii="Times New Roman" w:hAnsi="Times New Roman" w:cs="Times New Roman"/>
+          <w:noProof/>
+        </w:rPr>
+        <w:t>4</w:t>
+      </w:r>
+      <w:r>
+        <w:rPr>
+          <w:rFonts w:ascii="Times New Roman" w:hAnsi="Times New Roman" w:cs="Times New Roman"/>
+        </w:rPr>
+        <w:fldChar w:fldCharType="end"/>
+      </w:r>
+      <w:r>
+        <w:rPr>
+          <w:rFonts w:ascii="Times New Roman" w:hAnsi="Times New Roman" w:cs="Times New Roman"/>
+        </w:rPr>
+        <w:t>.</w:t>
+      </w:r>
+      <w:r>
+        <w:rPr>
+          <w:rFonts w:ascii="Times New Roman" w:hAnsi="Times New Roman" w:cs="Times New Roman"/>
+        </w:rPr>
+        <w:fldChar w:fldCharType="begin"/>
+      </w:r>
+      <w:r>
+        <w:rPr>
+          <w:rFonts w:ascii="Times New Roman" w:hAnsi="Times New Roman" w:cs="Times New Roman"/>
+        </w:rPr>
+        <w:instrText xml:space="preserve"> SEQ Рис. \* ARABIC \s 1 </w:instrText>
+      </w:r>
+      <w:r>
+        <w:rPr>
+          <w:rFonts w:ascii="Times New Roman" w:hAnsi="Times New Roman" w:cs="Times New Roman"/>
+        </w:rPr>
+        <w:fldChar w:fldCharType="separate"/>
+      </w:r>
+      <w:r>
+        <w:rPr>
+          <w:rFonts w:ascii="Times New Roman" w:hAnsi="Times New Roman" w:cs="Times New Roman"/>
+          <w:noProof/>
+        </w:rPr>
+        <w:t>9</w:t>
+      </w:r>
+      <w:r>
+        <w:rPr>
+          <w:rFonts w:ascii="Times New Roman" w:hAnsi="Times New Roman" w:cs="Times New Roman"/>
+        </w:rPr>
+        <w:fldChar w:fldCharType="end"/>
+      </w:r>
+      <w:r>
+        <w:rPr>
+          <w:rFonts w:ascii="Times New Roman" w:hAnsi="Times New Roman" w:cs="Times New Roman"/>
+        </w:rPr>
+        <w:t>. Графики получившегося звука (30 сек и 1 сек).</w:t>
+      </w:r>
+    </w:p>
+    <w:p>
+      <w:pPr>
+        <w:pStyle w:val="Caption"/>
+        <w:spacing w:before="0" w:after="0" w:line="240" w:lineRule="auto"/>
+        <w:jc w:val="both"/>
+        <w:rPr>
+          <w:rFonts w:ascii="Times New Roman" w:hAnsi="Times New Roman" w:cs="Times New Roman"/>
+          <w:i w:val="0"/>
+          <w:iCs w:val="0"/>
+        </w:rPr>
+      </w:pPr>
+      <w:r>
+        <w:rPr>
+          <w:rFonts w:ascii="Times New Roman" w:hAnsi="Times New Roman" w:cs="Times New Roman"/>
+          <w:i w:val="0"/>
+          <w:iCs w:val="0"/>
+        </w:rPr>
+        <w:t>Посмотрим на спектр</w:t>
+      </w:r>
+      <w:r>
+        <w:rPr>
+          <w:rFonts w:ascii="Times New Roman" w:hAnsi="Times New Roman" w:cs="Times New Roman"/>
+          <w:i w:val="0"/>
+          <w:iCs w:val="0"/>
+        </w:rPr>
+        <w:t xml:space="preserve"> мощности</w:t>
+      </w:r>
+      <w:r>
+        <w:rPr>
+          <w:rFonts w:ascii="Times New Roman" w:hAnsi="Times New Roman" w:cs="Times New Roman"/>
+          <w:i w:val="0"/>
+          <w:iCs w:val="0"/>
+        </w:rPr>
+        <w:t xml:space="preserve"> получившегося звука</w:t>
+      </w:r>
+      <w:r>
+        <w:rPr>
+          <w:rFonts w:ascii="Times New Roman" w:hAnsi="Times New Roman" w:cs="Times New Roman"/>
+          <w:i w:val="0"/>
+          <w:iCs w:val="0"/>
+        </w:rPr>
+        <w:t xml:space="preserve"> в логарифмической шкале</w:t>
+      </w:r>
+      <w:r>
+        <w:rPr>
+          <w:rFonts w:ascii="Times New Roman" w:hAnsi="Times New Roman" w:cs="Times New Roman"/>
+          <w:i w:val="0"/>
+          <w:iCs w:val="0"/>
+        </w:rPr>
+        <w:t>:</w:t>
+      </w:r>
+    </w:p>
+    <w:p>
+      <w:pPr>
+        <w:pStyle w:val="Caption"/>
+        <w:spacing w:before="0" w:after="0" w:line="240" w:lineRule="auto"/>
+        <w:jc w:val="both"/>
+        <w:rPr>
+          <w:rFonts w:ascii="Times New Roman" w:hAnsi="Times New Roman" w:cs="Times New Roman"/>
+          <w:i w:val="0"/>
+          <w:iCs w:val="0"/>
+          <w:lang w:val="en-GB"/>
+        </w:rPr>
+      </w:pPr>
+      <w:r>
+        <w:rPr>
+          <w:rFonts w:ascii="Times New Roman" w:hAnsi="Times New Roman" w:cs="Times New Roman"/>
+          <w:i w:val="0"/>
+          <w:iCs w:val="0"/>
+          <w:noProof/>
+          <w:lang w:val="en-GB"/>
+        </w:rPr>
+        <w:lastRenderedPageBreak/>
+        <w:drawing>
+          <wp:inline distT="0" distB="0" distL="0" distR="0" wp14:anchorId="3793A8F0" wp14:editId="29597C8F">
+            <wp:extent cx="3048000" cy="2076284"/>
+            <wp:effectExtent l="0" t="0" r="0" b="635"/>
+            <wp:docPr id="709305252" name="Picture 8"/>
+            <wp:cNvGraphicFramePr>
+              <a:graphicFrameLocks xmlns:a="http://schemas.openxmlformats.org/drawingml/2006/main" noChangeAspect="1"/>
+            </wp:cNvGraphicFramePr>
+            <a:graphic xmlns:a="http://schemas.openxmlformats.org/drawingml/2006/main">
+              <a:graphicData uri="http://schemas.openxmlformats.org/drawingml/2006/picture">
+                <pic:pic xmlns:pic="http://schemas.openxmlformats.org/drawingml/2006/picture">
+                  <pic:nvPicPr>
+                    <pic:cNvPr id="0" name="Picture 8"/>
+                    <pic:cNvPicPr>
+                      <a:picLocks noChangeAspect="1" noChangeArrowheads="1"/>
+                    </pic:cNvPicPr>
+                  </pic:nvPicPr>
+                  <pic:blipFill>
+                    <a:blip r:embed="rId107">
+                      <a:extLst>
+                        <a:ext uri="{28A0092B-C50C-407E-A947-70E740481C1C}">
+                          <a14:useLocalDpi xmlns:a14="http://schemas.microsoft.com/office/drawing/2010/main" val="0"/>
+                        </a:ext>
+                      </a:extLst>
+                    </a:blip>
+                    <a:srcRect/>
+                    <a:stretch>
+                      <a:fillRect/>
+                    </a:stretch>
+                  </pic:blipFill>
+                  <pic:spPr bwMode="auto">
+                    <a:xfrm>
+                      <a:off x="0" y="0"/>
+                      <a:ext cx="3052688" cy="2079478"/>
+                    </a:xfrm>
+                    <a:prstGeom prst="rect">
+                      <a:avLst/>
+                    </a:prstGeom>
+                    <a:noFill/>
+                    <a:ln>
+                      <a:noFill/>
+                    </a:ln>
+                  </pic:spPr>
+                </pic:pic>
+              </a:graphicData>
+            </a:graphic>
+          </wp:inline>
+        </w:drawing>
+      </w:r>
+    </w:p>
+    <w:p>
+      <w:pPr>
+        <w:pStyle w:val="Caption"/>
+        <w:spacing w:before="0" w:after="0" w:line="240" w:lineRule="auto"/>
+        <w:jc w:val="both"/>
+        <w:rPr>
+          <w:rFonts w:ascii="Times New Roman" w:hAnsi="Times New Roman" w:cs="Times New Roman"/>
+          <w:i w:val="0"/>
+          <w:iCs w:val="0"/>
+        </w:rPr>
+      </w:pPr>
+      <w:r>
+        <w:rPr>
+          <w:rFonts w:ascii="Times New Roman" w:hAnsi="Times New Roman" w:cs="Times New Roman"/>
+          <w:i w:val="0"/>
+          <w:iCs w:val="0"/>
+        </w:rPr>
+        <w:t>Полученный график выглядит следующим о</w:t>
+      </w:r>
+      <w:r>
+        <w:rPr>
+          <w:rFonts w:ascii="Times New Roman" w:hAnsi="Times New Roman" w:cs="Times New Roman"/>
+          <w:i w:val="0"/>
+          <w:iCs w:val="0"/>
+        </w:rPr>
+        <w:t>бразом</w:t>
+      </w:r>
+      <w:r>
+        <w:rPr>
+          <w:rFonts w:ascii="Times New Roman" w:hAnsi="Times New Roman" w:cs="Times New Roman"/>
+          <w:i w:val="0"/>
+          <w:iCs w:val="0"/>
+        </w:rPr>
+        <w:t>:</w:t>
+      </w:r>
+    </w:p>
+    <w:p>
+      <w:pPr>
+        <w:pStyle w:val="Caption"/>
+        <w:keepNext/>
+        <w:spacing w:before="0" w:after="0" w:line="240" w:lineRule="auto"/>
+        <w:jc w:val="center"/>
+        <w:rPr>
+          <w:rFonts w:ascii="Times New Roman" w:hAnsi="Times New Roman" w:cs="Times New Roman"/>
+        </w:rPr>
+      </w:pPr>
+      <w:r>
+        <w:rPr>
+          <w:rFonts w:ascii="Times New Roman" w:hAnsi="Times New Roman" w:cs="Times New Roman"/>
+          <w:i w:val="0"/>
+          <w:iCs w:val="0"/>
+          <w:lang w:val="en-US"/>
+        </w:rPr>
+        <w:drawing>
+          <wp:inline distT="0" distB="0" distL="0" distR="0" wp14:anchorId="79006E1E" wp14:editId="485780BE">
+            <wp:extent cx="3779196" cy="2819400"/>
+            <wp:effectExtent l="0" t="0" r="0" b="0"/>
+            <wp:docPr id="1436454131" name="Picture 1"/>
+            <wp:cNvGraphicFramePr>
+              <a:graphicFrameLocks xmlns:a="http://schemas.openxmlformats.org/drawingml/2006/main" noChangeAspect="1"/>
+            </wp:cNvGraphicFramePr>
+            <a:graphic xmlns:a="http://schemas.openxmlformats.org/drawingml/2006/main">
+              <a:graphicData uri="http://schemas.openxmlformats.org/drawingml/2006/picture">
+                <pic:pic xmlns:pic="http://schemas.openxmlformats.org/drawingml/2006/picture">
+                  <pic:nvPicPr>
+                    <pic:cNvPr id="1436454131" name=""/>
+                    <pic:cNvPicPr/>
+                  </pic:nvPicPr>
+                  <pic:blipFill>
+                    <a:blip r:embed="rId108"/>
+                    <a:stretch>
+                      <a:fillRect/>
+                    </a:stretch>
+                  </pic:blipFill>
+                  <pic:spPr>
+                    <a:xfrm>
+                      <a:off x="0" y="0"/>
+                      <a:ext cx="3784496" cy="2823354"/>
+                    </a:xfrm>
+                    <a:prstGeom prst="rect">
+                      <a:avLst/>
+                    </a:prstGeom>
+                  </pic:spPr>
+                </pic:pic>
+              </a:graphicData>
+            </a:graphic>
+          </wp:inline>
+        </w:drawing>
+      </w:r>
+    </w:p>
+    <w:p>
+      <w:pPr>
+        <w:pStyle w:val="Caption"/>
+        <w:spacing w:before="0" w:after="0" w:line="240" w:lineRule="auto"/>
+        <w:jc w:val="center"/>
+        <w:rPr>
+          <w:rFonts w:ascii="Times New Roman" w:hAnsi="Times New Roman" w:cs="Times New Roman"/>
+        </w:rPr>
+      </w:pPr>
+      <w:r>
+        <w:rPr>
+          <w:rFonts w:ascii="Times New Roman" w:hAnsi="Times New Roman" w:cs="Times New Roman"/>
+        </w:rPr>
+        <w:t xml:space="preserve">Рис. </w:t>
+      </w:r>
+      <w:r>
+        <w:rPr>
+          <w:rFonts w:ascii="Times New Roman" w:hAnsi="Times New Roman" w:cs="Times New Roman"/>
+        </w:rPr>
+        <w:fldChar w:fldCharType="begin"/>
+      </w:r>
+      <w:r>
+        <w:rPr>
+          <w:rFonts w:ascii="Times New Roman" w:hAnsi="Times New Roman" w:cs="Times New Roman"/>
+        </w:rPr>
+        <w:instrText xml:space="preserve"> STYLEREF 1 \s </w:instrText>
+      </w:r>
+      <w:r>
+        <w:rPr>
+          <w:rFonts w:ascii="Times New Roman" w:hAnsi="Times New Roman" w:cs="Times New Roman"/>
+        </w:rPr>
+        <w:fldChar w:fldCharType="separate"/>
+      </w:r>
+      <w:r>
+        <w:rPr>
+          <w:rFonts w:ascii="Times New Roman" w:hAnsi="Times New Roman" w:cs="Times New Roman"/>
+          <w:noProof/>
+        </w:rPr>
+        <w:t>4</w:t>
+      </w:r>
+      <w:r>
+        <w:rPr>
+          <w:rFonts w:ascii="Times New Roman" w:hAnsi="Times New Roman" w:cs="Times New Roman"/>
+        </w:rPr>
+        <w:fldChar w:fldCharType="end"/>
+      </w:r>
+      <w:r>
+        <w:rPr>
+          <w:rFonts w:ascii="Times New Roman" w:hAnsi="Times New Roman" w:cs="Times New Roman"/>
+        </w:rPr>
+        <w:t>.</w:t>
+      </w:r>
+      <w:r>
+        <w:rPr>
+          <w:rFonts w:ascii="Times New Roman" w:hAnsi="Times New Roman" w:cs="Times New Roman"/>
+        </w:rPr>
+        <w:fldChar w:fldCharType="begin"/>
+      </w:r>
+      <w:r>
+        <w:rPr>
+          <w:rFonts w:ascii="Times New Roman" w:hAnsi="Times New Roman" w:cs="Times New Roman"/>
+        </w:rPr>
+        <w:instrText xml:space="preserve"> SEQ Рис. \* ARABIC \s 1 </w:instrText>
+      </w:r>
+      <w:r>
+        <w:rPr>
+          <w:rFonts w:ascii="Times New Roman" w:hAnsi="Times New Roman" w:cs="Times New Roman"/>
+        </w:rPr>
+        <w:fldChar w:fldCharType="separate"/>
+      </w:r>
+      <w:r>
+        <w:rPr>
+          <w:rFonts w:ascii="Times New Roman" w:hAnsi="Times New Roman" w:cs="Times New Roman"/>
+          <w:noProof/>
+        </w:rPr>
+        <w:t>10</w:t>
+      </w:r>
+      <w:r>
+        <w:rPr>
+          <w:rFonts w:ascii="Times New Roman" w:hAnsi="Times New Roman" w:cs="Times New Roman"/>
+        </w:rPr>
+        <w:fldChar w:fldCharType="end"/>
+      </w:r>
+      <w:r>
+        <w:rPr>
+          <w:rFonts w:ascii="Times New Roman" w:hAnsi="Times New Roman" w:cs="Times New Roman"/>
+        </w:rPr>
+        <w:t>. Спектр мощности полученного звука.</w:t>
+      </w:r>
+    </w:p>
+    <w:p>
+      <w:pPr>
+        <w:pStyle w:val="Caption"/>
+        <w:spacing w:before="0" w:after="0" w:line="240" w:lineRule="auto"/>
+        <w:jc w:val="both"/>
+        <w:rPr>
+          <w:rFonts w:ascii="Times New Roman" w:hAnsi="Times New Roman" w:cs="Times New Roman"/>
+          <w:i w:val="0"/>
+          <w:iCs w:val="0"/>
+          <w:lang w:val="en-US"/>
+        </w:rPr>
+      </w:pPr>
+      <w:r>
+        <w:rPr>
+          <w:rFonts w:ascii="Times New Roman" w:hAnsi="Times New Roman" w:cs="Times New Roman"/>
+          <w:i w:val="0"/>
+          <w:iCs w:val="0"/>
+        </w:rPr>
+        <w:t>Как видно по графику, он сильно похож на график белового шума</w:t>
+      </w:r>
+      <w:r>
+        <w:rPr>
+          <w:rFonts w:ascii="Times New Roman" w:hAnsi="Times New Roman" w:cs="Times New Roman"/>
+          <w:i w:val="0"/>
+          <w:iCs w:val="0"/>
+        </w:rPr>
+        <w:t>, убедимся в этом, выведя значение наклона</w:t>
+      </w:r>
+      <w:r>
+        <w:rPr>
+          <w:rFonts w:ascii="Times New Roman" w:hAnsi="Times New Roman" w:cs="Times New Roman"/>
+          <w:i w:val="0"/>
+          <w:iCs w:val="0"/>
+        </w:rPr>
+        <w:t>:</w:t>
+      </w:r>
+    </w:p>
+    <w:p>
+      <w:pPr>
+        <w:pStyle w:val="Caption"/>
+        <w:spacing w:before="0" w:after="0" w:line="240" w:lineRule="auto"/>
+        <w:jc w:val="both"/>
+        <w:rPr>
+          <w:rFonts w:ascii="Times New Roman" w:hAnsi="Times New Roman" w:cs="Times New Roman"/>
+          <w:i w:val="0"/>
+          <w:iCs w:val="0"/>
+          <w:lang w:val="en-US"/>
+        </w:rPr>
+      </w:pPr>
+      <w:r>
+        <w:rPr>
+          <w:rFonts w:ascii="Times New Roman" w:hAnsi="Times New Roman" w:cs="Times New Roman"/>
+          <w:i w:val="0"/>
+          <w:iCs w:val="0"/>
+          <w:noProof/>
+          <w:lang w:val="en-US"/>
+        </w:rPr>
+        <w:drawing>
+          <wp:inline distT="0" distB="0" distL="0" distR="0" wp14:anchorId="2718ABE8" wp14:editId="07A4F9C3">
+            <wp:extent cx="2590800" cy="745482"/>
+            <wp:effectExtent l="0" t="0" r="0" b="0"/>
+            <wp:docPr id="1407680196" name="Picture 9"/>
+            <wp:cNvGraphicFramePr>
+              <a:graphicFrameLocks xmlns:a="http://schemas.openxmlformats.org/drawingml/2006/main" noChangeAspect="1"/>
+            </wp:cNvGraphicFramePr>
+            <a:graphic xmlns:a="http://schemas.openxmlformats.org/drawingml/2006/main">
+              <a:graphicData uri="http://schemas.openxmlformats.org/drawingml/2006/picture">
+                <pic:pic xmlns:pic="http://schemas.openxmlformats.org/drawingml/2006/picture">
+                  <pic:nvPicPr>
+                    <pic:cNvPr id="0" name="Picture 9"/>
+                    <pic:cNvPicPr>
+                      <a:picLocks noChangeAspect="1" noChangeArrowheads="1"/>
+                    </pic:cNvPicPr>
+                  </pic:nvPicPr>
+                  <pic:blipFill>
+                    <a:blip r:embed="rId109">
+                      <a:extLst>
+                        <a:ext uri="{28A0092B-C50C-407E-A947-70E740481C1C}">
+                          <a14:useLocalDpi xmlns:a14="http://schemas.microsoft.com/office/drawing/2010/main" val="0"/>
+                        </a:ext>
+                      </a:extLst>
+                    </a:blip>
+                    <a:srcRect/>
+                    <a:stretch>
+                      <a:fillRect/>
+                    </a:stretch>
+                  </pic:blipFill>
+                  <pic:spPr bwMode="auto">
+                    <a:xfrm>
+                      <a:off x="0" y="0"/>
+                      <a:ext cx="2606689" cy="750054"/>
+                    </a:xfrm>
+                    <a:prstGeom prst="rect">
+                      <a:avLst/>
+                    </a:prstGeom>
+                    <a:noFill/>
+                    <a:ln>
+                      <a:noFill/>
+                    </a:ln>
+                  </pic:spPr>
+                </pic:pic>
+              </a:graphicData>
+            </a:graphic>
+          </wp:inline>
+        </w:drawing>
+      </w:r>
+    </w:p>
+    <w:p>
+      <w:pPr>
+        <w:pStyle w:val="Caption"/>
+        <w:spacing w:before="0" w:after="0" w:line="240" w:lineRule="auto"/>
+        <w:jc w:val="both"/>
+        <w:rPr>
+          <w:rFonts w:ascii="Times New Roman" w:hAnsi="Times New Roman" w:cs="Times New Roman"/>
+          <w:i w:val="0"/>
+          <w:iCs w:val="0"/>
+          <w:lang w:val="en-US"/>
+        </w:rPr>
+      </w:pPr>
+      <w:r>
+        <w:rPr>
+          <w:rFonts w:ascii="Times New Roman" w:hAnsi="Times New Roman" w:cs="Times New Roman"/>
+          <w:i w:val="0"/>
+          <w:iCs w:val="0"/>
+        </w:rPr>
+        <w:t>Оно равно</w:t>
+      </w:r>
+      <w:r>
+        <w:rPr>
+          <w:rFonts w:ascii="Times New Roman" w:hAnsi="Times New Roman" w:cs="Times New Roman"/>
+          <w:i w:val="0"/>
+          <w:iCs w:val="0"/>
+          <w:lang w:val="en-US"/>
+        </w:rPr>
+        <w:t>:</w:t>
+      </w:r>
+    </w:p>
+    <w:p>
+      <w:pPr>
+        <w:pStyle w:val="listing"/>
+        <w:numPr>
+          <w:ilvl w:val="0"/>
+          <w:numId w:val="0"/>
+        </w:numPr>
+        <w:spacing w:before="0" w:after="0"/>
+        <w:ind w:left="482"/>
+        <w:rPr>
+          <w:lang w:val="ru-RU"/>
+        </w:rPr>
+      </w:pPr>
+      <w:r>
+        <w:rPr>
+          <w:lang w:val="ru-RU"/>
+        </w:rPr>
+        <w:t>0.00289475039409401</w:t>
+      </w:r>
+    </w:p>
+    <w:p>
+      <w:pPr>
+        <w:pStyle w:val="Caption"/>
+        <w:spacing w:before="0" w:after="0" w:line="240" w:lineRule="auto"/>
+        <w:jc w:val="both"/>
+        <w:rPr>
+          <w:rFonts w:ascii="Times New Roman" w:hAnsi="Times New Roman" w:cs="Times New Roman"/>
+          <w:i w:val="0"/>
+          <w:iCs w:val="0"/>
+        </w:rPr>
+      </w:pPr>
+      <w:r>
+        <w:rPr>
+          <w:rFonts w:ascii="Times New Roman" w:hAnsi="Times New Roman" w:cs="Times New Roman"/>
+          <w:i w:val="0"/>
+          <w:iCs w:val="0"/>
+        </w:rPr>
+        <w:t>Как можно заметить, полученное число близко к нулю, что свидетельствует о том, что перед нами белый шум</w:t>
+      </w:r>
+      <w:r>
+        <w:rPr>
+          <w:rFonts w:ascii="Times New Roman" w:hAnsi="Times New Roman" w:cs="Times New Roman"/>
+          <w:i w:val="0"/>
+          <w:iCs w:val="0"/>
+        </w:rPr>
+        <w:t>.</w:t>
+      </w:r>
+    </w:p>
+    <w:p>
+      <w:pPr>
+        <w:pStyle w:val="Heading2"/>
+      </w:pPr>
+      <w:r>
+        <w:t xml:space="preserve">Упражнение </w:t>
+      </w:r>
+      <w:r>
+        <w:rPr>
+          <w:lang w:val="en-US"/>
+        </w:rPr>
+        <w:t>4</w:t>
+      </w:r>
+      <w:r>
+        <w:t>.</w:t>
+      </w:r>
+      <w:r>
+        <w:rPr>
+          <w:lang w:val="en-US"/>
+        </w:rPr>
+        <w:t>5</w:t>
       </w:r>
       <w:r>
         <w:t>.</w:t>
@@ -20391,7 +21478,7 @@
         </w:rPr>
         <w:t xml:space="preserve">: </w:t>
       </w:r>
-      <w:hyperlink r:id="rId102" w:history="1">
+      <w:hyperlink r:id="rId110" w:history="1">
         <w:r>
           <w:rPr>
             <w:rStyle w:val="Hyperlink"/>
@@ -20402,7 +21489,7 @@
       </w:hyperlink>
     </w:p>
     <w:sectPr>
-      <w:footerReference w:type="default" r:id="rId103"/>
+      <w:footerReference w:type="default" r:id="rId111"/>
       <w:pgSz w:w="11906" w:h="16838"/>
       <w:pgMar w:top="1134" w:right="1134" w:bottom="1134" w:left="1134" w:header="0" w:footer="0" w:gutter="0"/>
       <w:pgNumType w:start="0"/>
@@ -24881,6 +25968,9 @@
   </w:num>
   <w:num w:numId="72" w16cid:durableId="1167402662">
     <w:abstractNumId w:val="31"/>
+  </w:num>
+  <w:num w:numId="73" w16cid:durableId="1020013361">
+    <w:abstractNumId w:val="20"/>
   </w:num>
 </w:numbering>
 </file>
